--- a/docs/fcgi_readme.docx
+++ b/docs/fcgi_readme.docx
@@ -53,6 +53,26 @@
         <w:t>1</w:t>
       </w:r>
       <w:proofErr w:type="gramEnd"/>
+      <w:r>
+        <w:rPr>
+          <w:sz w:val="20"/>
+        </w:rPr>
+        <w:t xml:space="preserve"> (</w:t>
+      </w:r>
+      <w:proofErr w:type="spellStart"/>
+      <w:r>
+        <w:rPr>
+          <w:sz w:val="20"/>
+        </w:rPr>
+        <w:t>FastCGI</w:t>
+      </w:r>
+      <w:proofErr w:type="spellEnd"/>
+      <w:r>
+        <w:rPr>
+          <w:sz w:val="20"/>
+        </w:rPr>
+        <w:t>)</w:t>
+      </w:r>
       <w:r>
         <w:rPr>
           <w:sz w:val="20"/>
@@ -302,16 +322,7 @@
           <w:iCs/>
           <w:szCs w:val="24"/>
         </w:rPr>
-        <w:t>bug/</w:t>
-      </w:r>
-      <w:r>
-        <w:rPr>
-          <w:rFonts w:ascii="Calibri" w:hAnsi="Calibri" w:cs="Arial"/>
-          <w:b/>
-          <w:iCs/>
-          <w:szCs w:val="24"/>
-        </w:rPr>
-        <w:t>high</w:t>
+        <w:t>bug/high</w:t>
       </w:r>
       <w:r>
         <w:rPr>
@@ -473,43 +484,26 @@
           <w:iCs/>
           <w:szCs w:val="24"/>
         </w:rPr>
-        <w:t xml:space="preserve">Made </w:t>
-      </w:r>
+        <w:t>Made enhancements to the ‘String’ and ‘</w:t>
+      </w:r>
+      <w:proofErr w:type="spellStart"/>
       <w:r>
         <w:rPr>
           <w:rFonts w:ascii="Calibri" w:hAnsi="Calibri" w:cs="Arial"/>
           <w:iCs/>
           <w:szCs w:val="24"/>
         </w:rPr>
-        <w:t>enhancements</w:t>
-      </w:r>
+        <w:t>CsvTable</w:t>
+      </w:r>
+      <w:proofErr w:type="spellEnd"/>
       <w:r>
         <w:rPr>
           <w:rFonts w:ascii="Calibri" w:hAnsi="Calibri" w:cs="Arial"/>
           <w:iCs/>
           <w:szCs w:val="24"/>
         </w:rPr>
-        <w:t xml:space="preserve"> to the ‘String’ and ‘</w:t>
-      </w:r>
-      <w:proofErr w:type="spellStart"/>
-      <w:r>
-        <w:rPr>
-          <w:rFonts w:ascii="Calibri" w:hAnsi="Calibri" w:cs="Arial"/>
-          <w:iCs/>
-          <w:szCs w:val="24"/>
-        </w:rPr>
-        <w:t>CsvTable</w:t>
-      </w:r>
-      <w:proofErr w:type="spellEnd"/>
-      <w:r>
-        <w:rPr>
-          <w:rFonts w:ascii="Calibri" w:hAnsi="Calibri" w:cs="Arial"/>
-          <w:iCs/>
-          <w:szCs w:val="24"/>
-        </w:rPr>
         <w:t xml:space="preserve">’ classes </w:t>
       </w:r>
-      <w:bookmarkStart w:id="0" w:name="_GoBack"/>
       <w:r>
         <w:rPr>
           <w:rFonts w:ascii="Calibri" w:hAnsi="Calibri" w:cs="Arial"/>
@@ -520,7 +514,6 @@
         <w:t>(new)</w:t>
       </w:r>
     </w:p>
-    <w:bookmarkEnd w:id="0"/>
     <w:p>
       <w:pPr>
         <w:widowControl w:val="0"/>
@@ -704,85 +697,12 @@
           <w:szCs w:val="24"/>
         </w:rPr>
       </w:pPr>
-      <w:proofErr w:type="gramStart"/>
-      <w:r>
-        <w:rPr>
-          <w:rFonts w:ascii="Calibri" w:hAnsi="Calibri" w:cs="Arial"/>
-          <w:szCs w:val="24"/>
-        </w:rPr>
-        <w:t>bin</w:t>
-      </w:r>
-      <w:proofErr w:type="gramEnd"/>
-      <w:r>
-        <w:rPr>
-          <w:rFonts w:ascii="Calibri" w:hAnsi="Calibri" w:cs="Arial"/>
-          <w:szCs w:val="24"/>
-        </w:rPr>
-        <w:t xml:space="preserve">/ – compiler, debugger and VM </w:t>
-      </w:r>
-    </w:p>
-    <w:p>
-      <w:pPr>
-        <w:widowControl w:val="0"/>
-        <w:autoSpaceDE w:val="0"/>
-        <w:autoSpaceDN w:val="0"/>
-        <w:adjustRightInd w:val="0"/>
-        <w:spacing w:after="0" w:line="240" w:lineRule="auto"/>
-        <w:rPr>
-          <w:rFonts w:ascii="Calibri" w:hAnsi="Calibri" w:cs="Arial"/>
-          <w:szCs w:val="24"/>
-        </w:rPr>
-      </w:pPr>
-      <w:proofErr w:type="gramStart"/>
-      <w:r>
-        <w:rPr>
-          <w:rFonts w:ascii="Calibri" w:hAnsi="Calibri" w:cs="Arial"/>
-          <w:szCs w:val="24"/>
-        </w:rPr>
-        <w:t>doc</w:t>
-      </w:r>
-      <w:proofErr w:type="gramEnd"/>
-      <w:r>
-        <w:rPr>
-          <w:rFonts w:ascii="Calibri" w:hAnsi="Calibri" w:cs="Arial"/>
-          <w:szCs w:val="24"/>
-        </w:rPr>
-        <w:t xml:space="preserve">/ – </w:t>
-      </w:r>
-      <w:r>
-        <w:rPr>
-          <w:rFonts w:ascii="Calibri" w:hAnsi="Calibri" w:cs="Arial"/>
-          <w:szCs w:val="24"/>
-        </w:rPr>
-        <w:t xml:space="preserve">general </w:t>
-      </w:r>
-      <w:r>
-        <w:rPr>
-          <w:rFonts w:ascii="Calibri" w:hAnsi="Calibri" w:cs="Arial"/>
-          <w:szCs w:val="24"/>
-        </w:rPr>
-        <w:t>documentation</w:t>
-      </w:r>
-    </w:p>
-    <w:p>
-      <w:pPr>
-        <w:widowControl w:val="0"/>
-        <w:autoSpaceDE w:val="0"/>
-        <w:autoSpaceDN w:val="0"/>
-        <w:adjustRightInd w:val="0"/>
-        <w:spacing w:after="0" w:line="240" w:lineRule="auto"/>
-        <w:rPr>
-          <w:rFonts w:ascii="Calibri" w:hAnsi="Calibri" w:cs="Arial"/>
-          <w:szCs w:val="24"/>
-        </w:rPr>
-      </w:pPr>
-      <w:proofErr w:type="gramStart"/>
-      <w:r>
-        <w:rPr>
-          <w:rFonts w:ascii="Calibri" w:hAnsi="Calibri" w:cs="Arial"/>
-          <w:szCs w:val="24"/>
-        </w:rPr>
-        <w:t>doc/</w:t>
+      <w:r>
+        <w:rPr>
+          <w:rFonts w:ascii="Calibri" w:hAnsi="Calibri" w:cs="Arial"/>
+          <w:szCs w:val="24"/>
+        </w:rPr>
+        <w:t xml:space="preserve">bin/ – compiler, and </w:t>
       </w:r>
       <w:proofErr w:type="spellStart"/>
       <w:r>
@@ -790,45 +710,24 @@
           <w:rFonts w:ascii="Calibri" w:hAnsi="Calibri" w:cs="Arial"/>
           <w:szCs w:val="24"/>
         </w:rPr>
-        <w:t>api</w:t>
+        <w:t>FastCGI</w:t>
       </w:r>
       <w:proofErr w:type="spellEnd"/>
-      <w:proofErr w:type="gramEnd"/>
-      <w:r>
-        <w:rPr>
-          <w:rFonts w:ascii="Calibri" w:hAnsi="Calibri" w:cs="Arial"/>
-          <w:szCs w:val="24"/>
-        </w:rPr>
-        <w:t>/ – class library documentation</w:t>
-      </w:r>
-    </w:p>
-    <w:p>
-      <w:pPr>
-        <w:widowControl w:val="0"/>
-        <w:autoSpaceDE w:val="0"/>
-        <w:autoSpaceDN w:val="0"/>
-        <w:adjustRightInd w:val="0"/>
-        <w:spacing w:after="0" w:line="240" w:lineRule="auto"/>
-        <w:rPr>
-          <w:rFonts w:ascii="Calibri" w:hAnsi="Calibri" w:cs="Arial"/>
-          <w:szCs w:val="24"/>
-        </w:rPr>
-      </w:pPr>
-      <w:proofErr w:type="gramStart"/>
-      <w:r>
-        <w:rPr>
-          <w:rFonts w:ascii="Calibri" w:hAnsi="Calibri" w:cs="Arial"/>
-          <w:szCs w:val="24"/>
-        </w:rPr>
-        <w:t>doc/syntax</w:t>
-      </w:r>
-      <w:proofErr w:type="gramEnd"/>
-      <w:r>
-        <w:rPr>
-          <w:rFonts w:ascii="Calibri" w:hAnsi="Calibri" w:cs="Arial"/>
-          <w:szCs w:val="24"/>
-        </w:rPr>
-        <w:t xml:space="preserve"> – files to enable syntax highlighting for supported editors</w:t>
+      <w:r>
+        <w:rPr>
+          <w:rFonts w:ascii="Calibri" w:hAnsi="Calibri" w:cs="Arial"/>
+          <w:szCs w:val="24"/>
+        </w:rPr>
+        <w:t xml:space="preserve"> </w:t>
+      </w:r>
+      <w:bookmarkStart w:id="0" w:name="_GoBack"/>
+      <w:bookmarkEnd w:id="0"/>
+      <w:r>
+        <w:rPr>
+          <w:rFonts w:ascii="Calibri" w:hAnsi="Calibri" w:cs="Arial"/>
+          <w:szCs w:val="24"/>
+        </w:rPr>
+        <w:t xml:space="preserve">VM </w:t>
       </w:r>
     </w:p>
     <w:p>

--- a/docs/fcgi_readme.docx
+++ b/docs/fcgi_readme.docx
@@ -697,12 +697,21 @@
           <w:szCs w:val="24"/>
         </w:rPr>
       </w:pPr>
-      <w:r>
-        <w:rPr>
-          <w:rFonts w:ascii="Calibri" w:hAnsi="Calibri" w:cs="Arial"/>
-          <w:szCs w:val="24"/>
-        </w:rPr>
-        <w:t xml:space="preserve">bin/ – compiler, and </w:t>
+      <w:proofErr w:type="gramStart"/>
+      <w:r>
+        <w:rPr>
+          <w:rFonts w:ascii="Calibri" w:hAnsi="Calibri" w:cs="Arial"/>
+          <w:szCs w:val="24"/>
+        </w:rPr>
+        <w:t>bin</w:t>
+      </w:r>
+      <w:proofErr w:type="gramEnd"/>
+      <w:r>
+        <w:rPr>
+          <w:rFonts w:ascii="Calibri" w:hAnsi="Calibri" w:cs="Arial"/>
+          <w:szCs w:val="24"/>
+        </w:rPr>
+        <w:t xml:space="preserve">/ – compiler, and </w:t>
       </w:r>
       <w:proofErr w:type="spellStart"/>
       <w:r>
@@ -720,8 +729,6 @@
         </w:rPr>
         <w:t xml:space="preserve"> </w:t>
       </w:r>
-      <w:bookmarkStart w:id="0" w:name="_GoBack"/>
-      <w:bookmarkEnd w:id="0"/>
       <w:r>
         <w:rPr>
           <w:rFonts w:ascii="Calibri" w:hAnsi="Calibri" w:cs="Arial"/>
@@ -882,179 +889,6 @@
           <w:szCs w:val="24"/>
         </w:rPr>
         <w:t xml:space="preserve"> </w:t>
-      </w:r>
-    </w:p>
-    <w:p>
-      <w:pPr>
-        <w:widowControl w:val="0"/>
-        <w:tabs>
-          <w:tab w:val="left" w:pos="720"/>
-          <w:tab w:val="left" w:pos="1440"/>
-          <w:tab w:val="left" w:pos="2160"/>
-          <w:tab w:val="left" w:pos="2880"/>
-          <w:tab w:val="left" w:pos="3600"/>
-          <w:tab w:val="left" w:pos="4320"/>
-          <w:tab w:val="left" w:pos="5040"/>
-          <w:tab w:val="left" w:pos="5760"/>
-          <w:tab w:val="left" w:pos="6480"/>
-          <w:tab w:val="left" w:pos="7200"/>
-          <w:tab w:val="left" w:pos="7920"/>
-          <w:tab w:val="left" w:pos="8640"/>
-        </w:tabs>
-        <w:autoSpaceDE w:val="0"/>
-        <w:autoSpaceDN w:val="0"/>
-        <w:adjustRightInd w:val="0"/>
-        <w:spacing w:after="0" w:line="240" w:lineRule="auto"/>
-        <w:rPr>
-          <w:rFonts w:ascii="Calibri" w:hAnsi="Calibri" w:cs="Arial"/>
-          <w:szCs w:val="24"/>
-        </w:rPr>
-      </w:pPr>
-    </w:p>
-    <w:p>
-      <w:pPr>
-        <w:widowControl w:val="0"/>
-        <w:tabs>
-          <w:tab w:val="left" w:pos="720"/>
-          <w:tab w:val="left" w:pos="1440"/>
-          <w:tab w:val="left" w:pos="2160"/>
-          <w:tab w:val="left" w:pos="2880"/>
-          <w:tab w:val="left" w:pos="3600"/>
-          <w:tab w:val="left" w:pos="4320"/>
-          <w:tab w:val="left" w:pos="5040"/>
-          <w:tab w:val="left" w:pos="5760"/>
-          <w:tab w:val="left" w:pos="6480"/>
-          <w:tab w:val="left" w:pos="7200"/>
-          <w:tab w:val="left" w:pos="7920"/>
-          <w:tab w:val="left" w:pos="8640"/>
-        </w:tabs>
-        <w:autoSpaceDE w:val="0"/>
-        <w:autoSpaceDN w:val="0"/>
-        <w:adjustRightInd w:val="0"/>
-        <w:spacing w:after="0" w:line="240" w:lineRule="auto"/>
-        <w:rPr>
-          <w:rFonts w:ascii="Calibri" w:hAnsi="Calibri" w:cs="Arial"/>
-          <w:szCs w:val="24"/>
-        </w:rPr>
-      </w:pPr>
-      <w:r>
-        <w:rPr>
-          <w:rFonts w:ascii="Calibri" w:hAnsi="Calibri" w:cs="Arial"/>
-          <w:szCs w:val="24"/>
-        </w:rPr>
-        <w:t xml:space="preserve">If the Windows installer </w:t>
-      </w:r>
-      <w:r>
-        <w:rPr>
-          <w:rFonts w:ascii="Calibri" w:hAnsi="Calibri" w:cs="Arial"/>
-          <w:szCs w:val="24"/>
-        </w:rPr>
-        <w:t>is</w:t>
-      </w:r>
-      <w:r>
-        <w:rPr>
-          <w:rFonts w:ascii="Calibri" w:hAnsi="Calibri" w:cs="Arial"/>
-          <w:szCs w:val="24"/>
-        </w:rPr>
-        <w:t xml:space="preserve"> used these variables will be automatically </w:t>
-      </w:r>
-      <w:r>
-        <w:rPr>
-          <w:rFonts w:ascii="Calibri" w:hAnsi="Calibri" w:cs="Arial"/>
-          <w:szCs w:val="24"/>
-        </w:rPr>
-        <w:t xml:space="preserve">set </w:t>
-      </w:r>
-      <w:r>
-        <w:rPr>
-          <w:rFonts w:ascii="Calibri" w:hAnsi="Calibri" w:cs="Arial"/>
-          <w:szCs w:val="24"/>
-        </w:rPr>
-        <w:t xml:space="preserve">after the system </w:t>
-      </w:r>
-      <w:r>
-        <w:rPr>
-          <w:rFonts w:ascii="Calibri" w:hAnsi="Calibri" w:cs="Arial"/>
-          <w:szCs w:val="24"/>
-        </w:rPr>
-        <w:t>is</w:t>
-      </w:r>
-      <w:r>
-        <w:rPr>
-          <w:rFonts w:ascii="Calibri" w:hAnsi="Calibri" w:cs="Arial"/>
-          <w:szCs w:val="24"/>
-        </w:rPr>
-        <w:t xml:space="preserve"> restarted.</w:t>
-      </w:r>
-      <w:r>
-        <w:rPr>
-          <w:rFonts w:ascii="Calibri" w:hAnsi="Calibri" w:cs="Arial"/>
-          <w:szCs w:val="24"/>
-        </w:rPr>
-        <w:t xml:space="preserve"> </w:t>
-      </w:r>
-      <w:r>
-        <w:rPr>
-          <w:rFonts w:ascii="Calibri" w:hAnsi="Calibri" w:cs="Arial"/>
-          <w:szCs w:val="24"/>
-        </w:rPr>
-        <w:t>For Debian and Ubuntu the location of the file</w:t>
-      </w:r>
-      <w:r>
-        <w:rPr>
-          <w:rFonts w:ascii="Calibri" w:hAnsi="Calibri" w:cs="Arial"/>
-          <w:szCs w:val="24"/>
-        </w:rPr>
-        <w:t>s</w:t>
-      </w:r>
-      <w:r>
-        <w:rPr>
-          <w:rFonts w:ascii="Calibri" w:hAnsi="Calibri" w:cs="Arial"/>
-          <w:szCs w:val="24"/>
-        </w:rPr>
-        <w:t xml:space="preserve"> is fixed by the installer </w:t>
-      </w:r>
-      <w:r>
-        <w:rPr>
-          <w:rFonts w:ascii="Calibri" w:hAnsi="Calibri" w:cs="Arial"/>
-          <w:szCs w:val="24"/>
-        </w:rPr>
-        <w:t>so no</w:t>
-      </w:r>
-      <w:r>
-        <w:rPr>
-          <w:rFonts w:ascii="Calibri" w:hAnsi="Calibri" w:cs="Arial"/>
-          <w:szCs w:val="24"/>
-        </w:rPr>
-        <w:t xml:space="preserve"> variable</w:t>
-      </w:r>
-      <w:r>
-        <w:rPr>
-          <w:rFonts w:ascii="Calibri" w:hAnsi="Calibri" w:cs="Arial"/>
-          <w:szCs w:val="24"/>
-        </w:rPr>
-        <w:t>s</w:t>
-      </w:r>
-      <w:r>
-        <w:rPr>
-          <w:rFonts w:ascii="Calibri" w:hAnsi="Calibri" w:cs="Arial"/>
-          <w:szCs w:val="24"/>
-        </w:rPr>
-        <w:t xml:space="preserve"> </w:t>
-      </w:r>
-      <w:r>
-        <w:rPr>
-          <w:rFonts w:ascii="Calibri" w:hAnsi="Calibri" w:cs="Arial"/>
-          <w:szCs w:val="24"/>
-        </w:rPr>
-        <w:t>are</w:t>
-      </w:r>
-      <w:r>
-        <w:rPr>
-          <w:rFonts w:ascii="Calibri" w:hAnsi="Calibri" w:cs="Arial"/>
-          <w:szCs w:val="24"/>
-        </w:rPr>
-        <w:t xml:space="preserve"> needed.</w:t>
       </w:r>
     </w:p>
     <w:p>
@@ -1264,7 +1098,14 @@
           <w:rFonts w:ascii="Calibri" w:hAnsi="Calibri" w:cs="Arial"/>
           <w:szCs w:val="24"/>
         </w:rPr>
-        <w:t>Simple compile/execute:</w:t>
+        <w:t>Comping a simple web program</w:t>
+      </w:r>
+      <w:r>
+        <w:rPr>
+          <w:rFonts w:ascii="Calibri" w:hAnsi="Calibri" w:cs="Arial"/>
+          <w:szCs w:val="24"/>
+        </w:rPr>
+        <w:t>:</w:t>
       </w:r>
     </w:p>
     <w:p>
@@ -1297,14 +1138,69 @@
           <w:szCs w:val="24"/>
         </w:rPr>
       </w:pPr>
+      <w:r>
+        <w:rPr>
+          <w:rFonts w:ascii="Calibri" w:hAnsi="Calibri" w:cs="Arial"/>
+          <w:szCs w:val="24"/>
+        </w:rPr>
+        <w:t>obc</w:t>
+      </w:r>
+      <w:bookmarkStart w:id="0" w:name="_GoBack"/>
+      <w:bookmarkEnd w:id="0"/>
+      <w:r>
+        <w:rPr>
+          <w:rFonts w:ascii="Calibri" w:hAnsi="Calibri" w:cs="Arial"/>
+          <w:szCs w:val="24"/>
+        </w:rPr>
+        <w:t xml:space="preserve"> -</w:t>
+      </w:r>
       <w:proofErr w:type="spellStart"/>
+      <w:r>
+        <w:rPr>
+          <w:rFonts w:ascii="Calibri" w:hAnsi="Calibri" w:cs="Arial"/>
+          <w:szCs w:val="24"/>
+        </w:rPr>
+        <w:t>src</w:t>
+      </w:r>
+      <w:proofErr w:type="spellEnd"/>
+      <w:r>
+        <w:rPr>
+          <w:rFonts w:ascii="Calibri" w:hAnsi="Calibri" w:cs="Arial"/>
+          <w:szCs w:val="24"/>
+        </w:rPr>
+        <w:t xml:space="preserve"> ..\examples\</w:t>
+      </w:r>
+      <w:proofErr w:type="spellStart"/>
+      <w:r>
+        <w:rPr>
+          <w:rFonts w:ascii="Calibri" w:hAnsi="Calibri" w:cs="Arial"/>
+          <w:szCs w:val="24"/>
+        </w:rPr>
+        <w:t>hello_fcgi.obs</w:t>
+      </w:r>
+      <w:proofErr w:type="spellEnd"/>
+      <w:r>
+        <w:rPr>
+          <w:rFonts w:ascii="Calibri" w:hAnsi="Calibri" w:cs="Arial"/>
+          <w:szCs w:val="24"/>
+        </w:rPr>
+        <w:t xml:space="preserve"> -lib </w:t>
+      </w:r>
+      <w:proofErr w:type="spellStart"/>
+      <w:r>
+        <w:rPr>
+          <w:rFonts w:ascii="Calibri" w:hAnsi="Calibri" w:cs="Arial"/>
+          <w:szCs w:val="24"/>
+        </w:rPr>
+        <w:t>fcgi.obl</w:t>
+      </w:r>
       <w:proofErr w:type="gramStart"/>
       <w:r>
         <w:rPr>
           <w:rFonts w:ascii="Calibri" w:hAnsi="Calibri" w:cs="Arial"/>
           <w:szCs w:val="24"/>
         </w:rPr>
-        <w:t>obc</w:t>
+        <w:t>,collect.obl</w:t>
       </w:r>
       <w:proofErr w:type="spellEnd"/>
       <w:proofErr w:type="gramEnd"/>
@@ -1313,7 +1209,7 @@
           <w:rFonts w:ascii="Calibri" w:hAnsi="Calibri" w:cs="Arial"/>
           <w:szCs w:val="24"/>
         </w:rPr>
-        <w:t xml:space="preserve"> -</w:t>
+        <w:t xml:space="preserve"> -tar web -</w:t>
       </w:r>
       <w:proofErr w:type="spellStart"/>
       <w:r>
@@ -1321,7 +1217,7 @@
           <w:rFonts w:ascii="Calibri" w:hAnsi="Calibri" w:cs="Arial"/>
           <w:szCs w:val="24"/>
         </w:rPr>
-        <w:t>src</w:t>
+        <w:t>dest</w:t>
       </w:r>
       <w:proofErr w:type="spellEnd"/>
       <w:r>
@@ -1329,7 +1225,7 @@
           <w:rFonts w:ascii="Calibri" w:hAnsi="Calibri" w:cs="Arial"/>
           <w:szCs w:val="24"/>
         </w:rPr>
-        <w:t xml:space="preserve"> ..\examples\</w:t>
+        <w:t xml:space="preserve"> ..\</w:t>
       </w:r>
       <w:proofErr w:type="spellStart"/>
       <w:r>
@@ -1337,15 +1233,46 @@
           <w:rFonts w:ascii="Calibri" w:hAnsi="Calibri" w:cs="Arial"/>
           <w:szCs w:val="24"/>
         </w:rPr>
-        <w:t>hello.obs</w:t>
+        <w:t>hello_fcgi.obw</w:t>
       </w:r>
       <w:proofErr w:type="spellEnd"/>
-      <w:r>
-        <w:rPr>
-          <w:rFonts w:ascii="Calibri" w:hAnsi="Calibri" w:cs="Arial"/>
-          <w:szCs w:val="24"/>
-        </w:rPr>
-        <w:t xml:space="preserve"> -</w:t>
+    </w:p>
+    <w:p>
+      <w:pPr>
+        <w:widowControl w:val="0"/>
+        <w:numPr>
+          <w:ilvl w:val="0"/>
+          <w:numId w:val="3"/>
+        </w:numPr>
+        <w:tabs>
+          <w:tab w:val="left" w:pos="720"/>
+          <w:tab w:val="left" w:pos="1440"/>
+          <w:tab w:val="left" w:pos="2160"/>
+          <w:tab w:val="left" w:pos="2880"/>
+          <w:tab w:val="left" w:pos="3600"/>
+          <w:tab w:val="left" w:pos="4320"/>
+          <w:tab w:val="left" w:pos="5040"/>
+          <w:tab w:val="left" w:pos="5760"/>
+          <w:tab w:val="left" w:pos="6480"/>
+          <w:tab w:val="left" w:pos="7200"/>
+          <w:tab w:val="left" w:pos="7920"/>
+          <w:tab w:val="left" w:pos="8640"/>
+        </w:tabs>
+        <w:autoSpaceDE w:val="0"/>
+        <w:autoSpaceDN w:val="0"/>
+        <w:adjustRightInd w:val="0"/>
+        <w:spacing w:after="0" w:line="240" w:lineRule="auto"/>
+        <w:rPr>
+          <w:rFonts w:ascii="Calibri" w:hAnsi="Calibri" w:cs="Arial"/>
+          <w:szCs w:val="24"/>
+        </w:rPr>
+      </w:pPr>
+      <w:r>
+        <w:rPr>
+          <w:rFonts w:ascii="Calibri" w:hAnsi="Calibri" w:cs="Arial"/>
+          <w:szCs w:val="24"/>
+        </w:rPr>
+        <w:t xml:space="preserve">&lt;copy </w:t>
       </w:r>
       <w:proofErr w:type="spellStart"/>
       <w:r>
@@ -1353,7 +1280,7 @@
           <w:rFonts w:ascii="Calibri" w:hAnsi="Calibri" w:cs="Arial"/>
           <w:szCs w:val="24"/>
         </w:rPr>
-        <w:t>dest</w:t>
+        <w:t>obw</w:t>
       </w:r>
       <w:proofErr w:type="spellEnd"/>
       <w:r>
@@ -1361,23 +1288,7 @@
           <w:rFonts w:ascii="Calibri" w:hAnsi="Calibri" w:cs="Arial"/>
           <w:szCs w:val="24"/>
         </w:rPr>
-        <w:t xml:space="preserve"> </w:t>
-      </w:r>
-      <w:proofErr w:type="spellStart"/>
-      <w:r>
-        <w:rPr>
-          <w:rFonts w:ascii="Calibri" w:hAnsi="Calibri" w:cs="Arial"/>
-          <w:szCs w:val="24"/>
-        </w:rPr>
-        <w:t>hello.obe</w:t>
-      </w:r>
-      <w:proofErr w:type="spellEnd"/>
-      <w:r>
-        <w:rPr>
-          <w:rFonts w:ascii="Calibri" w:hAnsi="Calibri" w:cs="Arial"/>
-          <w:szCs w:val="24"/>
-        </w:rPr>
-        <w:t xml:space="preserve"> </w:t>
+        <w:t>&gt;</w:t>
       </w:r>
     </w:p>
     <w:p>
@@ -1413,21 +1324,80 @@
         </w:rPr>
         <w:tab/>
       </w:r>
-      <w:r>
-        <w:rPr>
-          <w:rFonts w:ascii="Calibri" w:hAnsi="Calibri" w:cs="Arial"/>
-          <w:szCs w:val="24"/>
-        </w:rPr>
-        <w:tab/>
-        <w:t xml:space="preserve">–OR- </w:t>
-      </w:r>
-    </w:p>
-    <w:p>
-      <w:pPr>
+    </w:p>
+    <w:p>
+      <w:pPr>
+        <w:widowControl w:val="0"/>
+        <w:tabs>
+          <w:tab w:val="left" w:pos="720"/>
+          <w:tab w:val="left" w:pos="1440"/>
+          <w:tab w:val="left" w:pos="2160"/>
+          <w:tab w:val="left" w:pos="2880"/>
+          <w:tab w:val="left" w:pos="3600"/>
+          <w:tab w:val="left" w:pos="4320"/>
+          <w:tab w:val="left" w:pos="5040"/>
+          <w:tab w:val="left" w:pos="5760"/>
+          <w:tab w:val="left" w:pos="6480"/>
+          <w:tab w:val="left" w:pos="7200"/>
+          <w:tab w:val="left" w:pos="7920"/>
+          <w:tab w:val="left" w:pos="8640"/>
+        </w:tabs>
+        <w:autoSpaceDE w:val="0"/>
+        <w:autoSpaceDN w:val="0"/>
+        <w:adjustRightInd w:val="0"/>
+        <w:spacing w:after="0" w:line="240" w:lineRule="auto"/>
+        <w:rPr>
+          <w:rFonts w:ascii="Calibri" w:hAnsi="Calibri" w:cs="Arial"/>
+          <w:szCs w:val="24"/>
+        </w:rPr>
+      </w:pPr>
+      <w:proofErr w:type="spellStart"/>
+      <w:r>
+        <w:rPr>
+          <w:rFonts w:ascii="Calibri" w:hAnsi="Calibri" w:cs="Arial"/>
+          <w:szCs w:val="24"/>
+        </w:rPr>
+        <w:t>Configurong</w:t>
+      </w:r>
+      <w:proofErr w:type="spellEnd"/>
+      <w:r>
+        <w:rPr>
+          <w:rFonts w:ascii="Calibri" w:hAnsi="Calibri" w:cs="Arial"/>
+          <w:szCs w:val="24"/>
+        </w:rPr>
+        <w:t xml:space="preserve"> Objeck </w:t>
+      </w:r>
+      <w:proofErr w:type="spellStart"/>
+      <w:r>
+        <w:rPr>
+          <w:rFonts w:ascii="Calibri" w:hAnsi="Calibri" w:cs="Arial"/>
+          <w:szCs w:val="24"/>
+        </w:rPr>
+        <w:t>FastCGI</w:t>
+      </w:r>
+      <w:proofErr w:type="spellEnd"/>
+      <w:r>
+        <w:rPr>
+          <w:rFonts w:ascii="Calibri" w:hAnsi="Calibri" w:cs="Arial"/>
+          <w:szCs w:val="24"/>
+        </w:rPr>
+        <w:t xml:space="preserve"> runtime for IIS</w:t>
+      </w:r>
+      <w:r>
+        <w:rPr>
+          <w:rFonts w:ascii="Calibri" w:hAnsi="Calibri" w:cs="Arial"/>
+          <w:szCs w:val="24"/>
+        </w:rPr>
+        <w:t>:</w:t>
+      </w:r>
+    </w:p>
+    <w:p>
+      <w:pPr>
+        <w:pStyle w:val="ListParagraph"/>
         <w:widowControl w:val="0"/>
         <w:numPr>
           <w:ilvl w:val="0"/>
-          <w:numId w:val="4"/>
+          <w:numId w:val="12"/>
         </w:numPr>
         <w:tabs>
           <w:tab w:val="left" w:pos="720"/>
@@ -1452,95 +1422,98 @@
           <w:szCs w:val="24"/>
         </w:rPr>
       </w:pPr>
-      <w:proofErr w:type="spellStart"/>
-      <w:r>
-        <w:rPr>
-          <w:rFonts w:ascii="Calibri" w:hAnsi="Calibri" w:cs="Arial"/>
-          <w:szCs w:val="24"/>
-        </w:rPr>
-        <w:t>obc</w:t>
-      </w:r>
-      <w:proofErr w:type="spellEnd"/>
-      <w:r>
-        <w:rPr>
-          <w:rFonts w:ascii="Calibri" w:hAnsi="Calibri" w:cs="Arial"/>
-          <w:szCs w:val="24"/>
-        </w:rPr>
-        <w:t xml:space="preserve"> -</w:t>
-      </w:r>
-      <w:proofErr w:type="spellStart"/>
-      <w:r>
-        <w:rPr>
-          <w:rFonts w:ascii="Calibri" w:hAnsi="Calibri" w:cs="Arial"/>
-          <w:szCs w:val="24"/>
-        </w:rPr>
-        <w:t>src</w:t>
-      </w:r>
-      <w:proofErr w:type="spellEnd"/>
-      <w:r>
-        <w:rPr>
-          <w:rFonts w:ascii="Calibri" w:hAnsi="Calibri" w:cs="Arial"/>
-          <w:szCs w:val="24"/>
-        </w:rPr>
-        <w:t xml:space="preserve"> "C:\Program Files\Objeck\</w:t>
-      </w:r>
-      <w:proofErr w:type="spellStart"/>
-      <w:r>
-        <w:rPr>
-          <w:rFonts w:ascii="Calibri" w:hAnsi="Calibri" w:cs="Arial"/>
-          <w:szCs w:val="24"/>
-        </w:rPr>
-        <w:t>objeck-lang</w:t>
-      </w:r>
-      <w:proofErr w:type="spellEnd"/>
-      <w:r>
-        <w:rPr>
-          <w:rFonts w:ascii="Calibri" w:hAnsi="Calibri" w:cs="Arial"/>
-          <w:szCs w:val="24"/>
-        </w:rPr>
-        <w:t>\examples\</w:t>
-      </w:r>
-      <w:proofErr w:type="spellStart"/>
-      <w:r>
-        <w:rPr>
-          <w:rFonts w:ascii="Calibri" w:hAnsi="Calibri" w:cs="Arial"/>
-          <w:szCs w:val="24"/>
-        </w:rPr>
-        <w:t>encrypt.obs</w:t>
-      </w:r>
-      <w:proofErr w:type="spellEnd"/>
-      <w:r>
-        <w:rPr>
-          <w:rFonts w:ascii="Calibri" w:hAnsi="Calibri" w:cs="Arial"/>
-          <w:szCs w:val="24"/>
-        </w:rPr>
-        <w:t xml:space="preserve">" -lib </w:t>
-      </w:r>
-      <w:proofErr w:type="spellStart"/>
-      <w:r>
-        <w:rPr>
-          <w:rFonts w:ascii="Calibri" w:hAnsi="Calibri" w:cs="Arial"/>
-          <w:szCs w:val="24"/>
-        </w:rPr>
-        <w:t>encrypt.obl</w:t>
-      </w:r>
-      <w:proofErr w:type="spellEnd"/>
-      <w:r>
-        <w:rPr>
-          <w:rFonts w:ascii="Calibri" w:hAnsi="Calibri" w:cs="Arial"/>
-          <w:szCs w:val="24"/>
-        </w:rPr>
-        <w:t xml:space="preserve"> -</w:t>
-      </w:r>
-      <w:proofErr w:type="spellStart"/>
-      <w:r>
-        <w:rPr>
-          <w:rFonts w:ascii="Calibri" w:hAnsi="Calibri" w:cs="Arial"/>
-          <w:szCs w:val="24"/>
-        </w:rPr>
-        <w:t>dest</w:t>
-      </w:r>
-      <w:proofErr w:type="spellEnd"/>
+      <w:r>
+        <w:rPr>
+          <w:rFonts w:ascii="Calibri" w:hAnsi="Calibri" w:cs="Arial"/>
+          <w:szCs w:val="24"/>
+        </w:rPr>
+        <w:t>&lt;what to install&gt;</w:t>
+      </w:r>
+    </w:p>
+    <w:p>
+      <w:pPr>
+        <w:pStyle w:val="ListParagraph"/>
+        <w:widowControl w:val="0"/>
+        <w:numPr>
+          <w:ilvl w:val="0"/>
+          <w:numId w:val="12"/>
+        </w:numPr>
+        <w:tabs>
+          <w:tab w:val="left" w:pos="720"/>
+          <w:tab w:val="left" w:pos="1440"/>
+          <w:tab w:val="left" w:pos="2160"/>
+          <w:tab w:val="left" w:pos="2880"/>
+          <w:tab w:val="left" w:pos="3600"/>
+          <w:tab w:val="left" w:pos="4320"/>
+          <w:tab w:val="left" w:pos="5040"/>
+          <w:tab w:val="left" w:pos="5760"/>
+          <w:tab w:val="left" w:pos="6480"/>
+          <w:tab w:val="left" w:pos="7200"/>
+          <w:tab w:val="left" w:pos="7920"/>
+          <w:tab w:val="left" w:pos="8640"/>
+        </w:tabs>
+        <w:autoSpaceDE w:val="0"/>
+        <w:autoSpaceDN w:val="0"/>
+        <w:adjustRightInd w:val="0"/>
+        <w:spacing w:after="0" w:line="240" w:lineRule="auto"/>
+        <w:rPr>
+          <w:rFonts w:ascii="Calibri" w:hAnsi="Calibri" w:cs="Arial"/>
+          <w:szCs w:val="24"/>
+        </w:rPr>
+      </w:pPr>
+      <w:r>
+        <w:rPr>
+          <w:rFonts w:ascii="Calibri" w:hAnsi="Calibri" w:cs="Arial"/>
+          <w:szCs w:val="24"/>
+        </w:rPr>
+        <w:t>&lt;map executable&gt;</w:t>
+      </w:r>
+    </w:p>
+    <w:p>
+      <w:pPr>
+        <w:pStyle w:val="ListParagraph"/>
+        <w:widowControl w:val="0"/>
+        <w:numPr>
+          <w:ilvl w:val="0"/>
+          <w:numId w:val="12"/>
+        </w:numPr>
+        <w:tabs>
+          <w:tab w:val="left" w:pos="720"/>
+          <w:tab w:val="left" w:pos="1440"/>
+          <w:tab w:val="left" w:pos="2160"/>
+          <w:tab w:val="left" w:pos="2880"/>
+          <w:tab w:val="left" w:pos="3600"/>
+          <w:tab w:val="left" w:pos="4320"/>
+          <w:tab w:val="left" w:pos="5040"/>
+          <w:tab w:val="left" w:pos="5760"/>
+          <w:tab w:val="left" w:pos="6480"/>
+          <w:tab w:val="left" w:pos="7200"/>
+          <w:tab w:val="left" w:pos="7920"/>
+          <w:tab w:val="left" w:pos="8640"/>
+        </w:tabs>
+        <w:autoSpaceDE w:val="0"/>
+        <w:autoSpaceDN w:val="0"/>
+        <w:adjustRightInd w:val="0"/>
+        <w:spacing w:after="0" w:line="240" w:lineRule="auto"/>
+        <w:rPr>
+          <w:rFonts w:ascii="Calibri" w:hAnsi="Calibri" w:cs="Arial"/>
+          <w:szCs w:val="24"/>
+        </w:rPr>
+      </w:pPr>
+      <w:r>
+        <w:rPr>
+          <w:rFonts w:ascii="Calibri" w:hAnsi="Calibri" w:cs="Arial"/>
+          <w:szCs w:val="24"/>
+        </w:rPr>
+        <w:t xml:space="preserve">Set </w:t>
+      </w:r>
+      <w:r>
+        <w:rPr>
+          <w:rFonts w:ascii="Calibri" w:hAnsi="Calibri" w:cs="Arial"/>
+          <w:szCs w:val="24"/>
+        </w:rPr>
+        <w:t>FCGI_CONFIG_PATH</w:t>
+      </w:r>
       <w:r>
         <w:rPr>
           <w:rFonts w:ascii="Calibri" w:hAnsi="Calibri" w:cs="Arial"/>
@@ -1548,15 +1521,52 @@
         </w:rPr>
         <w:t xml:space="preserve"> </w:t>
       </w:r>
-      <w:proofErr w:type="spellStart"/>
-      <w:r>
-        <w:rPr>
-          <w:rFonts w:ascii="Calibri" w:hAnsi="Calibri" w:cs="Arial"/>
-          <w:szCs w:val="24"/>
-        </w:rPr>
-        <w:t>hello.obe</w:t>
-      </w:r>
-      <w:proofErr w:type="spellEnd"/>
+      <w:r>
+        <w:rPr>
+          <w:rFonts w:ascii="Calibri" w:hAnsi="Calibri" w:cs="Arial"/>
+          <w:szCs w:val="24"/>
+        </w:rPr>
+        <w:t>property</w:t>
+      </w:r>
+    </w:p>
+    <w:p>
+      <w:pPr>
+        <w:pStyle w:val="ListParagraph"/>
+        <w:widowControl w:val="0"/>
+        <w:numPr>
+          <w:ilvl w:val="0"/>
+          <w:numId w:val="12"/>
+        </w:numPr>
+        <w:tabs>
+          <w:tab w:val="left" w:pos="720"/>
+          <w:tab w:val="left" w:pos="1440"/>
+          <w:tab w:val="left" w:pos="2160"/>
+          <w:tab w:val="left" w:pos="2880"/>
+          <w:tab w:val="left" w:pos="3600"/>
+          <w:tab w:val="left" w:pos="4320"/>
+          <w:tab w:val="left" w:pos="5040"/>
+          <w:tab w:val="left" w:pos="5760"/>
+          <w:tab w:val="left" w:pos="6480"/>
+          <w:tab w:val="left" w:pos="7200"/>
+          <w:tab w:val="left" w:pos="7920"/>
+          <w:tab w:val="left" w:pos="8640"/>
+        </w:tabs>
+        <w:autoSpaceDE w:val="0"/>
+        <w:autoSpaceDN w:val="0"/>
+        <w:adjustRightInd w:val="0"/>
+        <w:spacing w:after="0" w:line="240" w:lineRule="auto"/>
+        <w:rPr>
+          <w:rFonts w:ascii="Calibri" w:hAnsi="Calibri" w:cs="Arial"/>
+          <w:szCs w:val="24"/>
+        </w:rPr>
+      </w:pPr>
+      <w:r>
+        <w:rPr>
+          <w:rFonts w:ascii="Calibri" w:hAnsi="Calibri" w:cs="Arial"/>
+          <w:szCs w:val="24"/>
+        </w:rPr>
+        <w:t>Restart IIS</w:t>
+      </w:r>
     </w:p>
     <w:p>
       <w:pPr>
@@ -1565,53 +1575,11 @@
         <w:autoSpaceDN w:val="0"/>
         <w:adjustRightInd w:val="0"/>
         <w:spacing w:after="0" w:line="240" w:lineRule="auto"/>
-        <w:ind w:left="720" w:hanging="360"/>
-        <w:rPr>
-          <w:rFonts w:ascii="Calibri" w:hAnsi="Calibri" w:cs="Arial"/>
-          <w:szCs w:val="24"/>
-        </w:rPr>
-      </w:pPr>
-      <w:r>
-        <w:rPr>
-          <w:rFonts w:ascii="Calibri" w:hAnsi="Calibri" w:cs="Arial"/>
-          <w:szCs w:val="24"/>
-        </w:rPr>
-        <w:t>2.</w:t>
-      </w:r>
-      <w:r>
-        <w:rPr>
-          <w:rFonts w:ascii="Calibri" w:hAnsi="Calibri" w:cs="Arial"/>
-          <w:szCs w:val="24"/>
-        </w:rPr>
-        <w:tab/>
-      </w:r>
-      <w:proofErr w:type="spellStart"/>
-      <w:proofErr w:type="gramStart"/>
-      <w:r>
-        <w:rPr>
-          <w:rFonts w:ascii="Calibri" w:hAnsi="Calibri" w:cs="Arial"/>
-          <w:szCs w:val="24"/>
-        </w:rPr>
-        <w:t>obr</w:t>
-      </w:r>
-      <w:proofErr w:type="spellEnd"/>
-      <w:proofErr w:type="gramEnd"/>
-      <w:r>
-        <w:rPr>
-          <w:rFonts w:ascii="Calibri" w:hAnsi="Calibri" w:cs="Arial"/>
-          <w:szCs w:val="24"/>
-        </w:rPr>
-        <w:t xml:space="preserve"> </w:t>
-      </w:r>
-      <w:proofErr w:type="spellStart"/>
-      <w:r>
-        <w:rPr>
-          <w:rFonts w:ascii="Calibri" w:hAnsi="Calibri" w:cs="Arial"/>
-          <w:szCs w:val="24"/>
-        </w:rPr>
-        <w:t>hello.obe</w:t>
-      </w:r>
-      <w:proofErr w:type="spellEnd"/>
+        <w:rPr>
+          <w:rFonts w:ascii="Calibri" w:hAnsi="Calibri" w:cs="Arial"/>
+          <w:szCs w:val="24"/>
+        </w:rPr>
+      </w:pPr>
     </w:p>
     <w:p>
       <w:pPr>
@@ -1625,6 +1593,366 @@
           <w:szCs w:val="24"/>
         </w:rPr>
       </w:pPr>
+      <w:r>
+        <w:rPr>
+          <w:rFonts w:ascii="Calibri" w:hAnsi="Calibri" w:cs="Arial"/>
+          <w:szCs w:val="24"/>
+        </w:rPr>
+        <w:t>For OS X (10.9</w:t>
+      </w:r>
+      <w:r>
+        <w:rPr>
+          <w:rFonts w:ascii="Calibri" w:hAnsi="Calibri" w:cs="Arial"/>
+          <w:szCs w:val="24"/>
+        </w:rPr>
+        <w:t xml:space="preserve"> or greater</w:t>
+      </w:r>
+      <w:r>
+        <w:rPr>
+          <w:rFonts w:ascii="Calibri" w:hAnsi="Calibri" w:cs="Arial"/>
+          <w:szCs w:val="24"/>
+        </w:rPr>
+        <w:t>)</w:t>
+      </w:r>
+      <w:r>
+        <w:rPr>
+          <w:rFonts w:ascii="Calibri" w:hAnsi="Calibri" w:cs="Arial"/>
+          <w:szCs w:val="24"/>
+        </w:rPr>
+        <w:t>,</w:t>
+      </w:r>
+      <w:r>
+        <w:rPr>
+          <w:rFonts w:ascii="Calibri" w:hAnsi="Calibri" w:cs="Arial"/>
+          <w:szCs w:val="24"/>
+        </w:rPr>
+        <w:t xml:space="preserve"> you’ll need to install OpenSSL </w:t>
+      </w:r>
+      <w:r>
+        <w:rPr>
+          <w:rFonts w:ascii="Calibri" w:hAnsi="Calibri" w:cs="Arial"/>
+          <w:szCs w:val="24"/>
+        </w:rPr>
+        <w:t xml:space="preserve">in order to use encryption APIs as well as </w:t>
+      </w:r>
+      <w:proofErr w:type="spellStart"/>
+      <w:r>
+        <w:rPr>
+          <w:rFonts w:ascii="Calibri" w:hAnsi="Calibri" w:cs="Arial"/>
+          <w:szCs w:val="24"/>
+        </w:rPr>
+        <w:t>iODBC</w:t>
+      </w:r>
+      <w:proofErr w:type="spellEnd"/>
+      <w:r>
+        <w:rPr>
+          <w:rFonts w:ascii="Calibri" w:hAnsi="Calibri" w:cs="Arial"/>
+          <w:szCs w:val="24"/>
+        </w:rPr>
+        <w:t xml:space="preserve"> to enable database support. </w:t>
+      </w:r>
+      <w:r>
+        <w:rPr>
+          <w:rFonts w:ascii="Calibri" w:hAnsi="Calibri" w:cs="Arial"/>
+          <w:szCs w:val="24"/>
+        </w:rPr>
+        <w:t xml:space="preserve">Please refer to the following </w:t>
+      </w:r>
+      <w:hyperlink r:id="rId10" w:history="1">
+        <w:r>
+          <w:rPr>
+            <w:rStyle w:val="Hyperlink"/>
+            <w:rFonts w:ascii="Calibri" w:hAnsi="Calibri" w:cs="Arial"/>
+            <w:szCs w:val="24"/>
+          </w:rPr>
+          <w:t>link</w:t>
+        </w:r>
+      </w:hyperlink>
+      <w:r>
+        <w:rPr>
+          <w:rFonts w:ascii="Calibri" w:hAnsi="Calibri" w:cs="Arial"/>
+          <w:szCs w:val="24"/>
+        </w:rPr>
+        <w:t xml:space="preserve"> for</w:t>
+      </w:r>
+      <w:r>
+        <w:rPr>
+          <w:rFonts w:ascii="Calibri" w:hAnsi="Calibri" w:cs="Arial"/>
+          <w:szCs w:val="24"/>
+        </w:rPr>
+        <w:t xml:space="preserve"> OpenSSL</w:t>
+      </w:r>
+      <w:r>
+        <w:rPr>
+          <w:rFonts w:ascii="Calibri" w:hAnsi="Calibri" w:cs="Arial"/>
+          <w:szCs w:val="24"/>
+        </w:rPr>
+        <w:t xml:space="preserve"> directions</w:t>
+      </w:r>
+      <w:r>
+        <w:rPr>
+          <w:rFonts w:ascii="Calibri" w:hAnsi="Calibri" w:cs="Arial"/>
+          <w:szCs w:val="24"/>
+        </w:rPr>
+        <w:t xml:space="preserve"> and </w:t>
+      </w:r>
+      <w:r>
+        <w:rPr>
+          <w:rFonts w:ascii="Calibri" w:hAnsi="Calibri" w:cs="Arial"/>
+          <w:szCs w:val="24"/>
+        </w:rPr>
+        <w:t xml:space="preserve">this </w:t>
+      </w:r>
+      <w:hyperlink r:id="rId11" w:history="1">
+        <w:r>
+          <w:rPr>
+            <w:rStyle w:val="Hyperlink"/>
+            <w:rFonts w:ascii="Calibri" w:hAnsi="Calibri" w:cs="Arial"/>
+            <w:szCs w:val="24"/>
+          </w:rPr>
+          <w:t>link</w:t>
+        </w:r>
+      </w:hyperlink>
+      <w:r>
+        <w:rPr>
+          <w:rFonts w:ascii="Calibri" w:hAnsi="Calibri" w:cs="Arial"/>
+          <w:szCs w:val="24"/>
+        </w:rPr>
+        <w:t xml:space="preserve"> for about</w:t>
+      </w:r>
+      <w:r>
+        <w:rPr>
+          <w:rFonts w:ascii="Calibri" w:hAnsi="Calibri" w:cs="Arial"/>
+          <w:szCs w:val="24"/>
+        </w:rPr>
+        <w:t xml:space="preserve"> ODBC support</w:t>
+      </w:r>
+      <w:r>
+        <w:rPr>
+          <w:rFonts w:ascii="Calibri" w:hAnsi="Calibri" w:cs="Arial"/>
+          <w:szCs w:val="24"/>
+        </w:rPr>
+        <w:t>.</w:t>
+      </w:r>
+    </w:p>
+    <w:p>
+      <w:pPr>
+        <w:widowControl w:val="0"/>
+        <w:autoSpaceDE w:val="0"/>
+        <w:autoSpaceDN w:val="0"/>
+        <w:adjustRightInd w:val="0"/>
+        <w:spacing w:after="0" w:line="240" w:lineRule="auto"/>
+        <w:rPr>
+          <w:rFonts w:ascii="Calibri" w:hAnsi="Calibri" w:cs="Arial"/>
+          <w:szCs w:val="24"/>
+        </w:rPr>
+      </w:pPr>
+    </w:p>
+    <w:p>
+      <w:pPr>
+        <w:pStyle w:val="Heading2"/>
+        <w:rPr>
+          <w:sz w:val="24"/>
+        </w:rPr>
+      </w:pPr>
+      <w:r>
+        <w:rPr>
+          <w:sz w:val="24"/>
+        </w:rPr>
+        <w:t>Source code</w:t>
+      </w:r>
+    </w:p>
+    <w:p>
+      <w:pPr>
+        <w:widowControl w:val="0"/>
+        <w:autoSpaceDE w:val="0"/>
+        <w:autoSpaceDN w:val="0"/>
+        <w:adjustRightInd w:val="0"/>
+        <w:spacing w:after="0" w:line="240" w:lineRule="auto"/>
+        <w:rPr>
+          <w:rFonts w:ascii="Calibri" w:hAnsi="Calibri" w:cs="Arial"/>
+          <w:szCs w:val="24"/>
+        </w:rPr>
+      </w:pPr>
+      <w:r>
+        <w:rPr>
+          <w:rFonts w:ascii="Calibri" w:hAnsi="Calibri" w:cs="Arial"/>
+          <w:szCs w:val="24"/>
+        </w:rPr>
+        <w:t xml:space="preserve">The Objeck source repository is located </w:t>
+      </w:r>
+      <w:hyperlink r:id="rId12" w:history="1">
+        <w:r>
+          <w:rPr>
+            <w:rStyle w:val="Hyperlink"/>
+            <w:rFonts w:ascii="Calibri" w:hAnsi="Calibri" w:cs="Arial"/>
+            <w:szCs w:val="24"/>
+          </w:rPr>
+          <w:t>here</w:t>
+        </w:r>
+      </w:hyperlink>
+      <w:r>
+        <w:rPr>
+          <w:rFonts w:ascii="Calibri" w:hAnsi="Calibri" w:cs="Arial"/>
+          <w:szCs w:val="24"/>
+        </w:rPr>
+        <w:t xml:space="preserve"> </w:t>
+      </w:r>
+      <w:r>
+        <w:rPr>
+          <w:rFonts w:ascii="Calibri" w:hAnsi="Calibri" w:cs="Arial"/>
+          <w:szCs w:val="24"/>
+        </w:rPr>
+        <w:t>and the source can be fetch using the following command</w:t>
+      </w:r>
+      <w:r>
+        <w:rPr>
+          <w:rFonts w:ascii="Calibri" w:hAnsi="Calibri" w:cs="Arial"/>
+          <w:szCs w:val="24"/>
+        </w:rPr>
+        <w:t xml:space="preserve"> GIT command</w:t>
+      </w:r>
+      <w:r>
+        <w:rPr>
+          <w:rFonts w:ascii="Calibri" w:hAnsi="Calibri" w:cs="Arial"/>
+          <w:szCs w:val="24"/>
+        </w:rPr>
+        <w:t>:</w:t>
+      </w:r>
+    </w:p>
+    <w:p>
+      <w:pPr>
+        <w:pStyle w:val="ListParagraph"/>
+        <w:numPr>
+          <w:ilvl w:val="0"/>
+          <w:numId w:val="11"/>
+        </w:numPr>
+        <w:rPr>
+          <w:rFonts w:ascii="Calibri" w:hAnsi="Calibri" w:cs="Arial"/>
+          <w:szCs w:val="24"/>
+        </w:rPr>
+      </w:pPr>
+      <w:proofErr w:type="spellStart"/>
+      <w:r>
+        <w:rPr>
+          <w:rFonts w:ascii="Calibri" w:hAnsi="Calibri" w:cs="Arial"/>
+          <w:szCs w:val="24"/>
+        </w:rPr>
+        <w:t>mkdir</w:t>
+      </w:r>
+      <w:proofErr w:type="spellEnd"/>
+      <w:r>
+        <w:rPr>
+          <w:rFonts w:ascii="Calibri" w:hAnsi="Calibri" w:cs="Arial"/>
+          <w:szCs w:val="24"/>
+        </w:rPr>
+        <w:t xml:space="preserve"> </w:t>
+      </w:r>
+      <w:proofErr w:type="spellStart"/>
+      <w:r>
+        <w:rPr>
+          <w:rFonts w:ascii="Calibri" w:hAnsi="Calibri" w:cs="Arial"/>
+          <w:szCs w:val="24"/>
+        </w:rPr>
+        <w:t>objeck</w:t>
+      </w:r>
+      <w:proofErr w:type="spellEnd"/>
+    </w:p>
+    <w:p>
+      <w:pPr>
+        <w:pStyle w:val="ListParagraph"/>
+        <w:numPr>
+          <w:ilvl w:val="0"/>
+          <w:numId w:val="11"/>
+        </w:numPr>
+        <w:rPr>
+          <w:rFonts w:ascii="Calibri" w:hAnsi="Calibri" w:cs="Arial"/>
+          <w:szCs w:val="24"/>
+        </w:rPr>
+      </w:pPr>
+      <w:r>
+        <w:rPr>
+          <w:rFonts w:ascii="Calibri" w:hAnsi="Calibri" w:cs="Arial"/>
+          <w:szCs w:val="24"/>
+        </w:rPr>
+        <w:t xml:space="preserve">cd </w:t>
+      </w:r>
+      <w:proofErr w:type="spellStart"/>
+      <w:r>
+        <w:rPr>
+          <w:rFonts w:ascii="Calibri" w:hAnsi="Calibri" w:cs="Arial"/>
+          <w:szCs w:val="24"/>
+        </w:rPr>
+        <w:t>objeck</w:t>
+      </w:r>
+      <w:proofErr w:type="spellEnd"/>
+    </w:p>
+    <w:p>
+      <w:pPr>
+        <w:pStyle w:val="ListParagraph"/>
+        <w:numPr>
+          <w:ilvl w:val="0"/>
+          <w:numId w:val="11"/>
+        </w:numPr>
+        <w:rPr>
+          <w:rFonts w:ascii="Calibri" w:hAnsi="Calibri" w:cs="Arial"/>
+          <w:szCs w:val="24"/>
+        </w:rPr>
+      </w:pPr>
+      <w:proofErr w:type="spellStart"/>
+      <w:r>
+        <w:rPr>
+          <w:rFonts w:ascii="Calibri" w:hAnsi="Calibri" w:cs="Arial"/>
+          <w:szCs w:val="24"/>
+        </w:rPr>
+        <w:t>git</w:t>
+      </w:r>
+      <w:proofErr w:type="spellEnd"/>
+      <w:r>
+        <w:rPr>
+          <w:rFonts w:ascii="Calibri" w:hAnsi="Calibri" w:cs="Arial"/>
+          <w:szCs w:val="24"/>
+        </w:rPr>
+        <w:t xml:space="preserve"> </w:t>
+      </w:r>
+      <w:proofErr w:type="spellStart"/>
+      <w:r>
+        <w:rPr>
+          <w:rFonts w:ascii="Calibri" w:hAnsi="Calibri" w:cs="Arial"/>
+          <w:szCs w:val="24"/>
+        </w:rPr>
+        <w:t>init</w:t>
+      </w:r>
+      <w:proofErr w:type="spellEnd"/>
+    </w:p>
+    <w:p>
+      <w:pPr>
+        <w:pStyle w:val="ListParagraph"/>
+        <w:numPr>
+          <w:ilvl w:val="0"/>
+          <w:numId w:val="11"/>
+        </w:numPr>
+        <w:rPr>
+          <w:rFonts w:ascii="Calibri" w:hAnsi="Calibri" w:cs="Arial"/>
+          <w:szCs w:val="24"/>
+        </w:rPr>
+      </w:pPr>
+      <w:proofErr w:type="spellStart"/>
+      <w:r>
+        <w:rPr>
+          <w:rFonts w:ascii="Calibri" w:hAnsi="Calibri" w:cs="Arial"/>
+          <w:szCs w:val="24"/>
+        </w:rPr>
+        <w:t>git</w:t>
+      </w:r>
+      <w:proofErr w:type="spellEnd"/>
+      <w:r>
+        <w:rPr>
+          <w:rFonts w:ascii="Calibri" w:hAnsi="Calibri" w:cs="Arial"/>
+          <w:szCs w:val="24"/>
+        </w:rPr>
+        <w:t xml:space="preserve"> clone https://github.com/objeck/objeck-lang.git</w:t>
+      </w:r>
     </w:p>
     <w:p>
       <w:pPr>
@@ -1649,630 +1977,6 @@
         <w:spacing w:after="0" w:line="240" w:lineRule="auto"/>
         <w:rPr>
           <w:rFonts w:ascii="Calibri" w:hAnsi="Calibri" w:cs="Arial"/>
-          <w:szCs w:val="24"/>
-        </w:rPr>
-      </w:pPr>
-      <w:r>
-        <w:rPr>
-          <w:rFonts w:ascii="Calibri" w:hAnsi="Calibri" w:cs="Arial"/>
-          <w:szCs w:val="24"/>
-        </w:rPr>
-        <w:t>Compile/execute for code that has library dependencies:</w:t>
-      </w:r>
-    </w:p>
-    <w:p>
-      <w:pPr>
-        <w:widowControl w:val="0"/>
-        <w:tabs>
-          <w:tab w:val="left" w:pos="720"/>
-          <w:tab w:val="left" w:pos="1440"/>
-          <w:tab w:val="left" w:pos="2160"/>
-          <w:tab w:val="left" w:pos="2880"/>
-          <w:tab w:val="left" w:pos="3600"/>
-          <w:tab w:val="left" w:pos="4320"/>
-          <w:tab w:val="left" w:pos="5040"/>
-          <w:tab w:val="left" w:pos="5760"/>
-          <w:tab w:val="left" w:pos="6480"/>
-          <w:tab w:val="left" w:pos="7200"/>
-          <w:tab w:val="left" w:pos="7920"/>
-          <w:tab w:val="left" w:pos="8640"/>
-        </w:tabs>
-        <w:autoSpaceDE w:val="0"/>
-        <w:autoSpaceDN w:val="0"/>
-        <w:adjustRightInd w:val="0"/>
-        <w:spacing w:after="0" w:line="240" w:lineRule="auto"/>
-        <w:ind w:left="720" w:hanging="360"/>
-        <w:rPr>
-          <w:rFonts w:ascii="Calibri" w:hAnsi="Calibri" w:cs="Arial"/>
-          <w:szCs w:val="24"/>
-        </w:rPr>
-      </w:pPr>
-      <w:r>
-        <w:rPr>
-          <w:rFonts w:ascii="Calibri" w:hAnsi="Calibri" w:cs="Arial"/>
-          <w:szCs w:val="24"/>
-        </w:rPr>
-        <w:t>1.</w:t>
-      </w:r>
-      <w:r>
-        <w:rPr>
-          <w:rFonts w:ascii="Calibri" w:hAnsi="Calibri" w:cs="Arial"/>
-          <w:szCs w:val="24"/>
-        </w:rPr>
-        <w:tab/>
-      </w:r>
-      <w:proofErr w:type="spellStart"/>
-      <w:proofErr w:type="gramStart"/>
-      <w:r>
-        <w:rPr>
-          <w:rFonts w:ascii="Calibri" w:hAnsi="Calibri" w:cs="Arial"/>
-          <w:szCs w:val="24"/>
-        </w:rPr>
-        <w:t>obc</w:t>
-      </w:r>
-      <w:proofErr w:type="spellEnd"/>
-      <w:proofErr w:type="gramEnd"/>
-      <w:r>
-        <w:rPr>
-          <w:rFonts w:ascii="Calibri" w:hAnsi="Calibri" w:cs="Arial"/>
-          <w:szCs w:val="24"/>
-        </w:rPr>
-        <w:t xml:space="preserve"> -</w:t>
-      </w:r>
-      <w:proofErr w:type="spellStart"/>
-      <w:r>
-        <w:rPr>
-          <w:rFonts w:ascii="Calibri" w:hAnsi="Calibri" w:cs="Arial"/>
-          <w:szCs w:val="24"/>
-        </w:rPr>
-        <w:t>src</w:t>
-      </w:r>
-      <w:proofErr w:type="spellEnd"/>
-      <w:r>
-        <w:rPr>
-          <w:rFonts w:ascii="Calibri" w:hAnsi="Calibri" w:cs="Arial"/>
-          <w:szCs w:val="24"/>
-        </w:rPr>
-        <w:t xml:space="preserve"> ..\examples\</w:t>
-      </w:r>
-      <w:proofErr w:type="spellStart"/>
-      <w:r>
-        <w:rPr>
-          <w:rFonts w:ascii="Calibri" w:hAnsi="Calibri" w:cs="Arial"/>
-          <w:szCs w:val="24"/>
-        </w:rPr>
-        <w:t>xml_path.obs</w:t>
-      </w:r>
-      <w:proofErr w:type="spellEnd"/>
-      <w:r>
-        <w:rPr>
-          <w:rFonts w:ascii="Calibri" w:hAnsi="Calibri" w:cs="Arial"/>
-          <w:szCs w:val="24"/>
-        </w:rPr>
-        <w:t xml:space="preserve"> -lib </w:t>
-      </w:r>
-      <w:proofErr w:type="spellStart"/>
-      <w:r>
-        <w:rPr>
-          <w:rFonts w:ascii="Calibri" w:hAnsi="Calibri" w:cs="Arial"/>
-          <w:szCs w:val="24"/>
-        </w:rPr>
-        <w:t>collect.obl</w:t>
-      </w:r>
-      <w:proofErr w:type="gramStart"/>
-      <w:r>
-        <w:rPr>
-          <w:rFonts w:ascii="Calibri" w:hAnsi="Calibri" w:cs="Arial"/>
-          <w:szCs w:val="24"/>
-        </w:rPr>
-        <w:t>,xml.obl</w:t>
-      </w:r>
-      <w:proofErr w:type="spellEnd"/>
-      <w:proofErr w:type="gramEnd"/>
-      <w:r>
-        <w:rPr>
-          <w:rFonts w:ascii="Calibri" w:hAnsi="Calibri" w:cs="Arial"/>
-          <w:szCs w:val="24"/>
-        </w:rPr>
-        <w:t xml:space="preserve"> -</w:t>
-      </w:r>
-      <w:proofErr w:type="spellStart"/>
-      <w:r>
-        <w:rPr>
-          <w:rFonts w:ascii="Calibri" w:hAnsi="Calibri" w:cs="Arial"/>
-          <w:szCs w:val="24"/>
-        </w:rPr>
-        <w:t>dest</w:t>
-      </w:r>
-      <w:proofErr w:type="spellEnd"/>
-      <w:r>
-        <w:rPr>
-          <w:rFonts w:ascii="Calibri" w:hAnsi="Calibri" w:cs="Arial"/>
-          <w:szCs w:val="24"/>
-        </w:rPr>
-        <w:t xml:space="preserve"> </w:t>
-      </w:r>
-      <w:proofErr w:type="spellStart"/>
-      <w:r>
-        <w:rPr>
-          <w:rFonts w:ascii="Calibri" w:hAnsi="Calibri" w:cs="Arial"/>
-          <w:szCs w:val="24"/>
-        </w:rPr>
-        <w:t>xml_path.obe</w:t>
-      </w:r>
-      <w:proofErr w:type="spellEnd"/>
-    </w:p>
-    <w:p>
-      <w:pPr>
-        <w:widowControl w:val="0"/>
-        <w:autoSpaceDE w:val="0"/>
-        <w:autoSpaceDN w:val="0"/>
-        <w:adjustRightInd w:val="0"/>
-        <w:spacing w:after="0" w:line="240" w:lineRule="auto"/>
-        <w:ind w:left="720" w:hanging="360"/>
-        <w:rPr>
-          <w:rFonts w:ascii="Calibri" w:hAnsi="Calibri" w:cs="Arial"/>
-          <w:szCs w:val="24"/>
-        </w:rPr>
-      </w:pPr>
-      <w:r>
-        <w:rPr>
-          <w:rFonts w:ascii="Calibri" w:hAnsi="Calibri" w:cs="Arial"/>
-          <w:szCs w:val="24"/>
-        </w:rPr>
-        <w:t>2.</w:t>
-      </w:r>
-      <w:r>
-        <w:rPr>
-          <w:rFonts w:ascii="Calibri" w:hAnsi="Calibri" w:cs="Arial"/>
-          <w:szCs w:val="24"/>
-        </w:rPr>
-        <w:tab/>
-      </w:r>
-      <w:proofErr w:type="spellStart"/>
-      <w:proofErr w:type="gramStart"/>
-      <w:r>
-        <w:rPr>
-          <w:rFonts w:ascii="Calibri" w:hAnsi="Calibri" w:cs="Arial"/>
-          <w:szCs w:val="24"/>
-        </w:rPr>
-        <w:t>obr</w:t>
-      </w:r>
-      <w:proofErr w:type="spellEnd"/>
-      <w:proofErr w:type="gramEnd"/>
-      <w:r>
-        <w:rPr>
-          <w:rFonts w:ascii="Calibri" w:hAnsi="Calibri" w:cs="Arial"/>
-          <w:szCs w:val="24"/>
-        </w:rPr>
-        <w:t xml:space="preserve"> </w:t>
-      </w:r>
-      <w:proofErr w:type="spellStart"/>
-      <w:r>
-        <w:rPr>
-          <w:rFonts w:ascii="Calibri" w:hAnsi="Calibri" w:cs="Arial"/>
-          <w:szCs w:val="24"/>
-        </w:rPr>
-        <w:t>xml.obe</w:t>
-      </w:r>
-      <w:proofErr w:type="spellEnd"/>
-      <w:r>
-        <w:rPr>
-          <w:rFonts w:ascii="Calibri" w:hAnsi="Calibri" w:cs="Arial"/>
-          <w:szCs w:val="24"/>
-        </w:rPr>
-        <w:t xml:space="preserve"> </w:t>
-      </w:r>
-    </w:p>
-    <w:p>
-      <w:pPr>
-        <w:widowControl w:val="0"/>
-        <w:autoSpaceDE w:val="0"/>
-        <w:autoSpaceDN w:val="0"/>
-        <w:adjustRightInd w:val="0"/>
-        <w:spacing w:after="0" w:line="240" w:lineRule="auto"/>
-        <w:rPr>
-          <w:rFonts w:ascii="Calibri" w:hAnsi="Calibri" w:cs="Arial"/>
-          <w:szCs w:val="24"/>
-        </w:rPr>
-      </w:pPr>
-    </w:p>
-    <w:p>
-      <w:pPr>
-        <w:widowControl w:val="0"/>
-        <w:autoSpaceDE w:val="0"/>
-        <w:autoSpaceDN w:val="0"/>
-        <w:adjustRightInd w:val="0"/>
-        <w:spacing w:after="0" w:line="240" w:lineRule="auto"/>
-        <w:rPr>
-          <w:rFonts w:ascii="Calibri" w:hAnsi="Calibri" w:cs="Arial"/>
-          <w:szCs w:val="24"/>
-        </w:rPr>
-      </w:pPr>
-      <w:r>
-        <w:rPr>
-          <w:rFonts w:ascii="Calibri" w:hAnsi="Calibri" w:cs="Arial"/>
-          <w:szCs w:val="24"/>
-        </w:rPr>
-        <w:t>For OS X (10.9</w:t>
-      </w:r>
-      <w:r>
-        <w:rPr>
-          <w:rFonts w:ascii="Calibri" w:hAnsi="Calibri" w:cs="Arial"/>
-          <w:szCs w:val="24"/>
-        </w:rPr>
-        <w:t xml:space="preserve"> or greater</w:t>
-      </w:r>
-      <w:r>
-        <w:rPr>
-          <w:rFonts w:ascii="Calibri" w:hAnsi="Calibri" w:cs="Arial"/>
-          <w:szCs w:val="24"/>
-        </w:rPr>
-        <w:t>)</w:t>
-      </w:r>
-      <w:r>
-        <w:rPr>
-          <w:rFonts w:ascii="Calibri" w:hAnsi="Calibri" w:cs="Arial"/>
-          <w:szCs w:val="24"/>
-        </w:rPr>
-        <w:t>,</w:t>
-      </w:r>
-      <w:r>
-        <w:rPr>
-          <w:rFonts w:ascii="Calibri" w:hAnsi="Calibri" w:cs="Arial"/>
-          <w:szCs w:val="24"/>
-        </w:rPr>
-        <w:t xml:space="preserve"> you’ll need to install OpenSSL </w:t>
-      </w:r>
-      <w:r>
-        <w:rPr>
-          <w:rFonts w:ascii="Calibri" w:hAnsi="Calibri" w:cs="Arial"/>
-          <w:szCs w:val="24"/>
-        </w:rPr>
-        <w:t xml:space="preserve">in order to use encryption APIs as well as </w:t>
-      </w:r>
-      <w:proofErr w:type="spellStart"/>
-      <w:r>
-        <w:rPr>
-          <w:rFonts w:ascii="Calibri" w:hAnsi="Calibri" w:cs="Arial"/>
-          <w:szCs w:val="24"/>
-        </w:rPr>
-        <w:t>iODBC</w:t>
-      </w:r>
-      <w:proofErr w:type="spellEnd"/>
-      <w:r>
-        <w:rPr>
-          <w:rFonts w:ascii="Calibri" w:hAnsi="Calibri" w:cs="Arial"/>
-          <w:szCs w:val="24"/>
-        </w:rPr>
-        <w:t xml:space="preserve"> to enable database support. </w:t>
-      </w:r>
-      <w:r>
-        <w:rPr>
-          <w:rFonts w:ascii="Calibri" w:hAnsi="Calibri" w:cs="Arial"/>
-          <w:szCs w:val="24"/>
-        </w:rPr>
-        <w:t xml:space="preserve">Please refer to the following </w:t>
-      </w:r>
-      <w:hyperlink r:id="rId10" w:history="1">
-        <w:r>
-          <w:rPr>
-            <w:rStyle w:val="Hyperlink"/>
-            <w:rFonts w:ascii="Calibri" w:hAnsi="Calibri" w:cs="Arial"/>
-            <w:szCs w:val="24"/>
-          </w:rPr>
-          <w:t>link</w:t>
-        </w:r>
-      </w:hyperlink>
-      <w:r>
-        <w:rPr>
-          <w:rFonts w:ascii="Calibri" w:hAnsi="Calibri" w:cs="Arial"/>
-          <w:szCs w:val="24"/>
-        </w:rPr>
-        <w:t xml:space="preserve"> for</w:t>
-      </w:r>
-      <w:r>
-        <w:rPr>
-          <w:rFonts w:ascii="Calibri" w:hAnsi="Calibri" w:cs="Arial"/>
-          <w:szCs w:val="24"/>
-        </w:rPr>
-        <w:t xml:space="preserve"> OpenSSL</w:t>
-      </w:r>
-      <w:r>
-        <w:rPr>
-          <w:rFonts w:ascii="Calibri" w:hAnsi="Calibri" w:cs="Arial"/>
-          <w:szCs w:val="24"/>
-        </w:rPr>
-        <w:t xml:space="preserve"> directions</w:t>
-      </w:r>
-      <w:r>
-        <w:rPr>
-          <w:rFonts w:ascii="Calibri" w:hAnsi="Calibri" w:cs="Arial"/>
-          <w:szCs w:val="24"/>
-        </w:rPr>
-        <w:t xml:space="preserve"> and </w:t>
-      </w:r>
-      <w:r>
-        <w:rPr>
-          <w:rFonts w:ascii="Calibri" w:hAnsi="Calibri" w:cs="Arial"/>
-          <w:szCs w:val="24"/>
-        </w:rPr>
-        <w:t xml:space="preserve">this </w:t>
-      </w:r>
-      <w:hyperlink r:id="rId11" w:history="1">
-        <w:r>
-          <w:rPr>
-            <w:rStyle w:val="Hyperlink"/>
-            <w:rFonts w:ascii="Calibri" w:hAnsi="Calibri" w:cs="Arial"/>
-            <w:szCs w:val="24"/>
-          </w:rPr>
-          <w:t>link</w:t>
-        </w:r>
-      </w:hyperlink>
-      <w:r>
-        <w:rPr>
-          <w:rFonts w:ascii="Calibri" w:hAnsi="Calibri" w:cs="Arial"/>
-          <w:szCs w:val="24"/>
-        </w:rPr>
-        <w:t xml:space="preserve"> for about</w:t>
-      </w:r>
-      <w:r>
-        <w:rPr>
-          <w:rFonts w:ascii="Calibri" w:hAnsi="Calibri" w:cs="Arial"/>
-          <w:szCs w:val="24"/>
-        </w:rPr>
-        <w:t xml:space="preserve"> ODBC support</w:t>
-      </w:r>
-      <w:r>
-        <w:rPr>
-          <w:rFonts w:ascii="Calibri" w:hAnsi="Calibri" w:cs="Arial"/>
-          <w:szCs w:val="24"/>
-        </w:rPr>
-        <w:t>.</w:t>
-      </w:r>
-    </w:p>
-    <w:p>
-      <w:pPr>
-        <w:widowControl w:val="0"/>
-        <w:autoSpaceDE w:val="0"/>
-        <w:autoSpaceDN w:val="0"/>
-        <w:adjustRightInd w:val="0"/>
-        <w:spacing w:after="0" w:line="240" w:lineRule="auto"/>
-        <w:rPr>
-          <w:rFonts w:ascii="Calibri" w:hAnsi="Calibri" w:cs="Arial"/>
-          <w:szCs w:val="24"/>
-        </w:rPr>
-      </w:pPr>
-    </w:p>
-    <w:p>
-      <w:pPr>
-        <w:pStyle w:val="Heading2"/>
-        <w:rPr>
-          <w:sz w:val="24"/>
-        </w:rPr>
-      </w:pPr>
-      <w:r>
-        <w:rPr>
-          <w:sz w:val="24"/>
-        </w:rPr>
-        <w:t>Source code</w:t>
-      </w:r>
-    </w:p>
-    <w:p>
-      <w:pPr>
-        <w:widowControl w:val="0"/>
-        <w:autoSpaceDE w:val="0"/>
-        <w:autoSpaceDN w:val="0"/>
-        <w:adjustRightInd w:val="0"/>
-        <w:spacing w:after="0" w:line="240" w:lineRule="auto"/>
-        <w:rPr>
-          <w:rFonts w:ascii="Calibri" w:hAnsi="Calibri" w:cs="Arial"/>
-          <w:szCs w:val="24"/>
-        </w:rPr>
-      </w:pPr>
-      <w:r>
-        <w:rPr>
-          <w:rFonts w:ascii="Calibri" w:hAnsi="Calibri" w:cs="Arial"/>
-          <w:szCs w:val="24"/>
-        </w:rPr>
-        <w:t xml:space="preserve">The Objeck source repository is located </w:t>
-      </w:r>
-      <w:hyperlink r:id="rId12" w:history="1">
-        <w:r>
-          <w:rPr>
-            <w:rStyle w:val="Hyperlink"/>
-            <w:rFonts w:ascii="Calibri" w:hAnsi="Calibri" w:cs="Arial"/>
-            <w:szCs w:val="24"/>
-          </w:rPr>
-          <w:t>here</w:t>
-        </w:r>
-      </w:hyperlink>
-      <w:r>
-        <w:rPr>
-          <w:rFonts w:ascii="Calibri" w:hAnsi="Calibri" w:cs="Arial"/>
-          <w:szCs w:val="24"/>
-        </w:rPr>
-        <w:t xml:space="preserve"> </w:t>
-      </w:r>
-      <w:r>
-        <w:rPr>
-          <w:rFonts w:ascii="Calibri" w:hAnsi="Calibri" w:cs="Arial"/>
-          <w:szCs w:val="24"/>
-        </w:rPr>
-        <w:t>and the source can be fetch using the following command</w:t>
-      </w:r>
-      <w:r>
-        <w:rPr>
-          <w:rFonts w:ascii="Calibri" w:hAnsi="Calibri" w:cs="Arial"/>
-          <w:szCs w:val="24"/>
-        </w:rPr>
-        <w:t xml:space="preserve"> GIT command</w:t>
-      </w:r>
-      <w:r>
-        <w:rPr>
-          <w:rFonts w:ascii="Calibri" w:hAnsi="Calibri" w:cs="Arial"/>
-          <w:szCs w:val="24"/>
-        </w:rPr>
-        <w:t>:</w:t>
-      </w:r>
-    </w:p>
-    <w:p>
-      <w:pPr>
-        <w:pStyle w:val="ListParagraph"/>
-        <w:numPr>
-          <w:ilvl w:val="0"/>
-          <w:numId w:val="11"/>
-        </w:numPr>
-        <w:rPr>
-          <w:rFonts w:ascii="Calibri" w:hAnsi="Calibri" w:cs="Arial"/>
-          <w:szCs w:val="24"/>
-        </w:rPr>
-      </w:pPr>
-      <w:proofErr w:type="spellStart"/>
-      <w:r>
-        <w:rPr>
-          <w:rFonts w:ascii="Calibri" w:hAnsi="Calibri" w:cs="Arial"/>
-          <w:szCs w:val="24"/>
-        </w:rPr>
-        <w:t>mkdir</w:t>
-      </w:r>
-      <w:proofErr w:type="spellEnd"/>
-      <w:r>
-        <w:rPr>
-          <w:rFonts w:ascii="Calibri" w:hAnsi="Calibri" w:cs="Arial"/>
-          <w:szCs w:val="24"/>
-        </w:rPr>
-        <w:t xml:space="preserve"> </w:t>
-      </w:r>
-      <w:proofErr w:type="spellStart"/>
-      <w:r>
-        <w:rPr>
-          <w:rFonts w:ascii="Calibri" w:hAnsi="Calibri" w:cs="Arial"/>
-          <w:szCs w:val="24"/>
-        </w:rPr>
-        <w:t>objeck</w:t>
-      </w:r>
-      <w:proofErr w:type="spellEnd"/>
-    </w:p>
-    <w:p>
-      <w:pPr>
-        <w:pStyle w:val="ListParagraph"/>
-        <w:numPr>
-          <w:ilvl w:val="0"/>
-          <w:numId w:val="11"/>
-        </w:numPr>
-        <w:rPr>
-          <w:rFonts w:ascii="Calibri" w:hAnsi="Calibri" w:cs="Arial"/>
-          <w:szCs w:val="24"/>
-        </w:rPr>
-      </w:pPr>
-      <w:r>
-        <w:rPr>
-          <w:rFonts w:ascii="Calibri" w:hAnsi="Calibri" w:cs="Arial"/>
-          <w:szCs w:val="24"/>
-        </w:rPr>
-        <w:t xml:space="preserve">cd </w:t>
-      </w:r>
-      <w:proofErr w:type="spellStart"/>
-      <w:r>
-        <w:rPr>
-          <w:rFonts w:ascii="Calibri" w:hAnsi="Calibri" w:cs="Arial"/>
-          <w:szCs w:val="24"/>
-        </w:rPr>
-        <w:t>objeck</w:t>
-      </w:r>
-      <w:proofErr w:type="spellEnd"/>
-    </w:p>
-    <w:p>
-      <w:pPr>
-        <w:pStyle w:val="ListParagraph"/>
-        <w:numPr>
-          <w:ilvl w:val="0"/>
-          <w:numId w:val="11"/>
-        </w:numPr>
-        <w:rPr>
-          <w:rFonts w:ascii="Calibri" w:hAnsi="Calibri" w:cs="Arial"/>
-          <w:szCs w:val="24"/>
-        </w:rPr>
-      </w:pPr>
-      <w:proofErr w:type="spellStart"/>
-      <w:r>
-        <w:rPr>
-          <w:rFonts w:ascii="Calibri" w:hAnsi="Calibri" w:cs="Arial"/>
-          <w:szCs w:val="24"/>
-        </w:rPr>
-        <w:t>git</w:t>
-      </w:r>
-      <w:proofErr w:type="spellEnd"/>
-      <w:r>
-        <w:rPr>
-          <w:rFonts w:ascii="Calibri" w:hAnsi="Calibri" w:cs="Arial"/>
-          <w:szCs w:val="24"/>
-        </w:rPr>
-        <w:t xml:space="preserve"> </w:t>
-      </w:r>
-      <w:proofErr w:type="spellStart"/>
-      <w:r>
-        <w:rPr>
-          <w:rFonts w:ascii="Calibri" w:hAnsi="Calibri" w:cs="Arial"/>
-          <w:szCs w:val="24"/>
-        </w:rPr>
-        <w:t>init</w:t>
-      </w:r>
-      <w:proofErr w:type="spellEnd"/>
-    </w:p>
-    <w:p>
-      <w:pPr>
-        <w:pStyle w:val="ListParagraph"/>
-        <w:numPr>
-          <w:ilvl w:val="0"/>
-          <w:numId w:val="11"/>
-        </w:numPr>
-        <w:rPr>
-          <w:rFonts w:ascii="Calibri" w:hAnsi="Calibri" w:cs="Arial"/>
-          <w:szCs w:val="24"/>
-        </w:rPr>
-      </w:pPr>
-      <w:proofErr w:type="spellStart"/>
-      <w:r>
-        <w:rPr>
-          <w:rFonts w:ascii="Calibri" w:hAnsi="Calibri" w:cs="Arial"/>
-          <w:szCs w:val="24"/>
-        </w:rPr>
-        <w:t>git</w:t>
-      </w:r>
-      <w:proofErr w:type="spellEnd"/>
-      <w:r>
-        <w:rPr>
-          <w:rFonts w:ascii="Calibri" w:hAnsi="Calibri" w:cs="Arial"/>
-          <w:szCs w:val="24"/>
-        </w:rPr>
-        <w:t xml:space="preserve"> clone https://github.com/objeck/objeck-lang.git</w:t>
-      </w:r>
-    </w:p>
-    <w:p>
-      <w:pPr>
-        <w:widowControl w:val="0"/>
-        <w:tabs>
-          <w:tab w:val="left" w:pos="720"/>
-          <w:tab w:val="left" w:pos="1440"/>
-          <w:tab w:val="left" w:pos="2160"/>
-          <w:tab w:val="left" w:pos="2880"/>
-          <w:tab w:val="left" w:pos="3600"/>
-          <w:tab w:val="left" w:pos="4320"/>
-          <w:tab w:val="left" w:pos="5040"/>
-          <w:tab w:val="left" w:pos="5760"/>
-          <w:tab w:val="left" w:pos="6480"/>
-          <w:tab w:val="left" w:pos="7200"/>
-          <w:tab w:val="left" w:pos="7920"/>
-          <w:tab w:val="left" w:pos="8640"/>
-        </w:tabs>
-        <w:autoSpaceDE w:val="0"/>
-        <w:autoSpaceDN w:val="0"/>
-        <w:adjustRightInd w:val="0"/>
-        <w:spacing w:after="0" w:line="240" w:lineRule="auto"/>
-        <w:rPr>
-          <w:rFonts w:ascii="Calibri" w:hAnsi="Calibri" w:cs="Arial"/>
           <w:b/>
           <w:bCs/>
           <w:iCs/>
@@ -3336,6 +3040,95 @@
     </w:lvl>
   </w:abstractNum>
   <w:abstractNum w:abstractNumId="9" w15:restartNumberingAfterBreak="0">
+    <w:nsid w:val="382651C5"/>
+    <w:multiLevelType w:val="hybridMultilevel"/>
+    <w:tmpl w:val="B4E89ECA"/>
+    <w:lvl w:ilvl="0" w:tplc="0409000F">
+      <w:start w:val="1"/>
+      <w:numFmt w:val="decimal"/>
+      <w:lvlText w:val="%1."/>
+      <w:lvlJc w:val="left"/>
+      <w:pPr>
+        <w:ind w:left="720" w:hanging="360"/>
+      </w:pPr>
+      <w:rPr>
+        <w:rFonts w:hint="default"/>
+      </w:rPr>
+    </w:lvl>
+    <w:lvl w:ilvl="1" w:tplc="04090019" w:tentative="1">
+      <w:start w:val="1"/>
+      <w:numFmt w:val="lowerLetter"/>
+      <w:lvlText w:val="%2."/>
+      <w:lvlJc w:val="left"/>
+      <w:pPr>
+        <w:ind w:left="1440" w:hanging="360"/>
+      </w:pPr>
+    </w:lvl>
+    <w:lvl w:ilvl="2" w:tplc="0409001B" w:tentative="1">
+      <w:start w:val="1"/>
+      <w:numFmt w:val="lowerRoman"/>
+      <w:lvlText w:val="%3."/>
+      <w:lvlJc w:val="right"/>
+      <w:pPr>
+        <w:ind w:left="2160" w:hanging="180"/>
+      </w:pPr>
+    </w:lvl>
+    <w:lvl w:ilvl="3" w:tplc="0409000F" w:tentative="1">
+      <w:start w:val="1"/>
+      <w:numFmt w:val="decimal"/>
+      <w:lvlText w:val="%4."/>
+      <w:lvlJc w:val="left"/>
+      <w:pPr>
+        <w:ind w:left="2880" w:hanging="360"/>
+      </w:pPr>
+    </w:lvl>
+    <w:lvl w:ilvl="4" w:tplc="04090019" w:tentative="1">
+      <w:start w:val="1"/>
+      <w:numFmt w:val="lowerLetter"/>
+      <w:lvlText w:val="%5."/>
+      <w:lvlJc w:val="left"/>
+      <w:pPr>
+        <w:ind w:left="3600" w:hanging="360"/>
+      </w:pPr>
+    </w:lvl>
+    <w:lvl w:ilvl="5" w:tplc="0409001B" w:tentative="1">
+      <w:start w:val="1"/>
+      <w:numFmt w:val="lowerRoman"/>
+      <w:lvlText w:val="%6."/>
+      <w:lvlJc w:val="right"/>
+      <w:pPr>
+        <w:ind w:left="4320" w:hanging="180"/>
+      </w:pPr>
+    </w:lvl>
+    <w:lvl w:ilvl="6" w:tplc="0409000F" w:tentative="1">
+      <w:start w:val="1"/>
+      <w:numFmt w:val="decimal"/>
+      <w:lvlText w:val="%7."/>
+      <w:lvlJc w:val="left"/>
+      <w:pPr>
+        <w:ind w:left="5040" w:hanging="360"/>
+      </w:pPr>
+    </w:lvl>
+    <w:lvl w:ilvl="7" w:tplc="04090019" w:tentative="1">
+      <w:start w:val="1"/>
+      <w:numFmt w:val="lowerLetter"/>
+      <w:lvlText w:val="%8."/>
+      <w:lvlJc w:val="left"/>
+      <w:pPr>
+        <w:ind w:left="5760" w:hanging="360"/>
+      </w:pPr>
+    </w:lvl>
+    <w:lvl w:ilvl="8" w:tplc="0409001B" w:tentative="1">
+      <w:start w:val="1"/>
+      <w:numFmt w:val="lowerRoman"/>
+      <w:lvlText w:val="%9."/>
+      <w:lvlJc w:val="right"/>
+      <w:pPr>
+        <w:ind w:left="6480" w:hanging="180"/>
+      </w:pPr>
+    </w:lvl>
+  </w:abstractNum>
+  <w:abstractNum w:abstractNumId="10" w15:restartNumberingAfterBreak="0">
     <w:nsid w:val="38A26116"/>
     <w:multiLevelType w:val="hybridMultilevel"/>
     <w:tmpl w:val="1F64B2B4"/>
@@ -3448,7 +3241,7 @@
       </w:rPr>
     </w:lvl>
   </w:abstractNum>
-  <w:abstractNum w:abstractNumId="10" w15:restartNumberingAfterBreak="0">
+  <w:abstractNum w:abstractNumId="11" w15:restartNumberingAfterBreak="0">
     <w:nsid w:val="687221DC"/>
     <w:multiLevelType w:val="hybridMultilevel"/>
     <w:tmpl w:val="6B9CE232"/>
@@ -3586,13 +3379,16 @@
     <w:abstractNumId w:val="6"/>
   </w:num>
   <w:num w:numId="9">
-    <w:abstractNumId w:val="9"/>
+    <w:abstractNumId w:val="10"/>
   </w:num>
   <w:num w:numId="10">
     <w:abstractNumId w:val="7"/>
   </w:num>
   <w:num w:numId="11">
-    <w:abstractNumId w:val="10"/>
+    <w:abstractNumId w:val="11"/>
+  </w:num>
+  <w:num w:numId="12">
+    <w:abstractNumId w:val="9"/>
   </w:num>
 </w:numbering>
 </file>

--- a/docs/fcgi_readme.docx
+++ b/docs/fcgi_readme.docx
@@ -27,7 +27,6 @@
           <w:sz w:val="20"/>
         </w:rPr>
       </w:pPr>
-      <w:proofErr w:type="gramStart"/>
       <w:r>
         <w:rPr>
           <w:sz w:val="20"/>
@@ -52,26 +51,11 @@
         </w:rPr>
         <w:t>1</w:t>
       </w:r>
-      <w:proofErr w:type="gramEnd"/>
       <w:r>
         <w:rPr>
           <w:sz w:val="20"/>
         </w:rPr>
-        <w:t xml:space="preserve"> (</w:t>
-      </w:r>
-      <w:proofErr w:type="spellStart"/>
-      <w:r>
-        <w:rPr>
-          <w:sz w:val="20"/>
-        </w:rPr>
-        <w:t>FastCGI</w:t>
-      </w:r>
-      <w:proofErr w:type="spellEnd"/>
-      <w:r>
-        <w:rPr>
-          <w:sz w:val="20"/>
-        </w:rPr>
-        <w:t>)</w:t>
+        <w:t xml:space="preserve"> (FastCGI)</w:t>
       </w:r>
       <w:r>
         <w:rPr>
@@ -380,25 +364,7 @@
           <w:iCs/>
           <w:szCs w:val="24"/>
         </w:rPr>
-        <w:t>cross platform bugs in the ‘</w:t>
-      </w:r>
-      <w:proofErr w:type="spellStart"/>
-      <w:r>
-        <w:rPr>
-          <w:rFonts w:ascii="Calibri" w:hAnsi="Calibri" w:cs="Arial"/>
-          <w:iCs/>
-          <w:szCs w:val="24"/>
-        </w:rPr>
-        <w:t>System.Time.Date</w:t>
-      </w:r>
-      <w:proofErr w:type="spellEnd"/>
-      <w:r>
-        <w:rPr>
-          <w:rFonts w:ascii="Calibri" w:hAnsi="Calibri" w:cs="Arial"/>
-          <w:iCs/>
-          <w:szCs w:val="24"/>
-        </w:rPr>
-        <w:t>’ class</w:t>
+        <w:t>cross platform bugs in the ‘System.Time.Date’ class</w:t>
       </w:r>
       <w:r>
         <w:rPr>
@@ -484,25 +450,7 @@
           <w:iCs/>
           <w:szCs w:val="24"/>
         </w:rPr>
-        <w:t>Made enhancements to the ‘String’ and ‘</w:t>
-      </w:r>
-      <w:proofErr w:type="spellStart"/>
-      <w:r>
-        <w:rPr>
-          <w:rFonts w:ascii="Calibri" w:hAnsi="Calibri" w:cs="Arial"/>
-          <w:iCs/>
-          <w:szCs w:val="24"/>
-        </w:rPr>
-        <w:t>CsvTable</w:t>
-      </w:r>
-      <w:proofErr w:type="spellEnd"/>
-      <w:r>
-        <w:rPr>
-          <w:rFonts w:ascii="Calibri" w:hAnsi="Calibri" w:cs="Arial"/>
-          <w:iCs/>
-          <w:szCs w:val="24"/>
-        </w:rPr>
-        <w:t xml:space="preserve">’ classes </w:t>
+        <w:t xml:space="preserve">Made enhancements to the ‘String’ and ‘CsvTable’ classes </w:t>
       </w:r>
       <w:r>
         <w:rPr>
@@ -554,7 +502,7 @@
         </w:rPr>
         <w:t xml:space="preserve">Please refer to the </w:t>
       </w:r>
-      <w:hyperlink r:id="rId5" w:history="1">
+      <w:hyperlink r:id="rId6" w:history="1">
         <w:r>
           <w:rPr>
             <w:rStyle w:val="Hyperlink"/>
@@ -593,7 +541,7 @@
         </w:rPr>
         <w:t xml:space="preserve">Additional examples are available on the </w:t>
       </w:r>
-      <w:hyperlink r:id="rId6" w:history="1">
+      <w:hyperlink r:id="rId7" w:history="1">
         <w:r>
           <w:rPr>
             <w:rStyle w:val="Hyperlink"/>
@@ -620,7 +568,7 @@
         </w:rPr>
         <w:t xml:space="preserve">Please submit bugs to </w:t>
       </w:r>
-      <w:hyperlink r:id="rId7" w:history="1">
+      <w:hyperlink r:id="rId8" w:history="1">
         <w:r>
           <w:rPr>
             <w:rStyle w:val="Hyperlink"/>
@@ -629,8 +577,8 @@
           <w:t>objeck@gmail.com</w:t>
         </w:r>
       </w:hyperlink>
-      <w:hyperlink r:id="rId8" w:history="1"/>
       <w:hyperlink r:id="rId9" w:history="1"/>
+      <w:hyperlink r:id="rId10" w:history="1"/>
       <w:r>
         <w:rPr>
           <w:sz w:val="20"/>
@@ -697,37 +645,19 @@
           <w:szCs w:val="24"/>
         </w:rPr>
       </w:pPr>
-      <w:proofErr w:type="gramStart"/>
-      <w:r>
-        <w:rPr>
-          <w:rFonts w:ascii="Calibri" w:hAnsi="Calibri" w:cs="Arial"/>
-          <w:szCs w:val="24"/>
-        </w:rPr>
-        <w:t>bin</w:t>
-      </w:r>
-      <w:proofErr w:type="gramEnd"/>
-      <w:r>
-        <w:rPr>
-          <w:rFonts w:ascii="Calibri" w:hAnsi="Calibri" w:cs="Arial"/>
-          <w:szCs w:val="24"/>
-        </w:rPr>
-        <w:t xml:space="preserve">/ – compiler, and </w:t>
-      </w:r>
-      <w:proofErr w:type="spellStart"/>
-      <w:r>
-        <w:rPr>
-          <w:rFonts w:ascii="Calibri" w:hAnsi="Calibri" w:cs="Arial"/>
-          <w:szCs w:val="24"/>
-        </w:rPr>
-        <w:t>FastCGI</w:t>
-      </w:r>
-      <w:proofErr w:type="spellEnd"/>
-      <w:r>
-        <w:rPr>
-          <w:rFonts w:ascii="Calibri" w:hAnsi="Calibri" w:cs="Arial"/>
-          <w:szCs w:val="24"/>
-        </w:rPr>
-        <w:t xml:space="preserve"> </w:t>
+      <w:r>
+        <w:rPr>
+          <w:rFonts w:ascii="Calibri" w:hAnsi="Calibri" w:cs="Arial"/>
+          <w:szCs w:val="24"/>
+        </w:rPr>
+        <w:t xml:space="preserve">bin/ – compiler, and </w:t>
+      </w:r>
+      <w:r>
+        <w:rPr>
+          <w:rFonts w:ascii="Calibri" w:hAnsi="Calibri" w:cs="Arial"/>
+          <w:szCs w:val="24"/>
+        </w:rPr>
+        <w:t xml:space="preserve">FastCGI </w:t>
       </w:r>
       <w:r>
         <w:rPr>
@@ -749,21 +679,12 @@
           <w:szCs w:val="24"/>
         </w:rPr>
       </w:pPr>
-      <w:proofErr w:type="gramStart"/>
-      <w:r>
-        <w:rPr>
-          <w:rFonts w:ascii="Calibri" w:hAnsi="Calibri" w:cs="Arial"/>
-          <w:szCs w:val="24"/>
-        </w:rPr>
-        <w:t>examples</w:t>
-      </w:r>
-      <w:proofErr w:type="gramEnd"/>
-      <w:r>
-        <w:rPr>
-          <w:rFonts w:ascii="Calibri" w:hAnsi="Calibri" w:cs="Arial"/>
-          <w:szCs w:val="24"/>
-        </w:rPr>
-        <w:t xml:space="preserve">/ </w:t>
+      <w:r>
+        <w:rPr>
+          <w:rFonts w:ascii="Calibri" w:hAnsi="Calibri" w:cs="Arial"/>
+          <w:szCs w:val="24"/>
+        </w:rPr>
+        <w:t xml:space="preserve">examples/ </w:t>
       </w:r>
       <w:r>
         <w:rPr>
@@ -792,21 +713,12 @@
           <w:szCs w:val="24"/>
         </w:rPr>
       </w:pPr>
-      <w:proofErr w:type="gramStart"/>
-      <w:r>
-        <w:rPr>
-          <w:rFonts w:ascii="Calibri" w:hAnsi="Calibri" w:cs="Arial"/>
-          <w:szCs w:val="24"/>
-        </w:rPr>
-        <w:t>lib</w:t>
-      </w:r>
-      <w:proofErr w:type="gramEnd"/>
-      <w:r>
-        <w:rPr>
-          <w:rFonts w:ascii="Calibri" w:hAnsi="Calibri" w:cs="Arial"/>
-          <w:szCs w:val="24"/>
-        </w:rPr>
-        <w:t xml:space="preserve">/ – native runtime library support for add-on packages </w:t>
+      <w:r>
+        <w:rPr>
+          <w:rFonts w:ascii="Calibri" w:hAnsi="Calibri" w:cs="Arial"/>
+          <w:szCs w:val="24"/>
+        </w:rPr>
+        <w:t xml:space="preserve">lib/ – native runtime library support for add-on packages </w:t>
       </w:r>
     </w:p>
     <w:p>
@@ -994,23 +906,7 @@
           <w:rFonts w:ascii="Calibri" w:hAnsi="Calibri" w:cs="Arial"/>
           <w:szCs w:val="24"/>
         </w:rPr>
-        <w:t>set OBJECK_LIB_PATH=C:\Documents and Settings\Administrator\</w:t>
-      </w:r>
-      <w:proofErr w:type="spellStart"/>
-      <w:r>
-        <w:rPr>
-          <w:rFonts w:ascii="Calibri" w:hAnsi="Calibri" w:cs="Arial"/>
-          <w:szCs w:val="24"/>
-        </w:rPr>
-        <w:t>objeck-lang</w:t>
-      </w:r>
-      <w:proofErr w:type="spellEnd"/>
-      <w:r>
-        <w:rPr>
-          <w:rFonts w:ascii="Calibri" w:hAnsi="Calibri" w:cs="Arial"/>
-          <w:szCs w:val="24"/>
-        </w:rPr>
-        <w:t>\bin</w:t>
+        <w:t>set OBJECK_LIB_PATH=C:\Documents and Settings\Administrator\objeck-lang\bin</w:t>
       </w:r>
     </w:p>
     <w:p>
@@ -1034,23 +930,7 @@
           <w:rFonts w:ascii="Calibri" w:hAnsi="Calibri" w:cs="Arial"/>
           <w:szCs w:val="24"/>
         </w:rPr>
-        <w:t xml:space="preserve">set PATH=%PATH%;C:\Documents and Settings\Administrator\ </w:t>
-      </w:r>
-      <w:proofErr w:type="spellStart"/>
-      <w:r>
-        <w:rPr>
-          <w:rFonts w:ascii="Calibri" w:hAnsi="Calibri" w:cs="Arial"/>
-          <w:szCs w:val="24"/>
-        </w:rPr>
-        <w:t>objeck-lang</w:t>
-      </w:r>
-      <w:proofErr w:type="spellEnd"/>
-      <w:r>
-        <w:rPr>
-          <w:rFonts w:ascii="Calibri" w:hAnsi="Calibri" w:cs="Arial"/>
-          <w:szCs w:val="24"/>
-        </w:rPr>
-        <w:t>\bin</w:t>
+        <w:t>set PATH=%PATH%;C:\Documents and Settings\Administrator\ objeck-lang\bin</w:t>
       </w:r>
     </w:p>
     <w:p>
@@ -1113,7 +993,7 @@
         <w:widowControl w:val="0"/>
         <w:numPr>
           <w:ilvl w:val="0"/>
-          <w:numId w:val="3"/>
+          <w:numId w:val="13"/>
         </w:numPr>
         <w:tabs>
           <w:tab w:val="left" w:pos="720"/>
@@ -1143,106 +1023,15 @@
           <w:rFonts w:ascii="Calibri" w:hAnsi="Calibri" w:cs="Arial"/>
           <w:szCs w:val="24"/>
         </w:rPr>
-        <w:t>obc</w:t>
-      </w:r>
-      <w:bookmarkStart w:id="0" w:name="_GoBack"/>
-      <w:bookmarkEnd w:id="0"/>
-      <w:r>
-        <w:rPr>
-          <w:rFonts w:ascii="Calibri" w:hAnsi="Calibri" w:cs="Arial"/>
-          <w:szCs w:val="24"/>
-        </w:rPr>
-        <w:t xml:space="preserve"> -</w:t>
-      </w:r>
-      <w:proofErr w:type="spellStart"/>
-      <w:r>
-        <w:rPr>
-          <w:rFonts w:ascii="Calibri" w:hAnsi="Calibri" w:cs="Arial"/>
-          <w:szCs w:val="24"/>
-        </w:rPr>
-        <w:t>src</w:t>
-      </w:r>
-      <w:proofErr w:type="spellEnd"/>
-      <w:r>
-        <w:rPr>
-          <w:rFonts w:ascii="Calibri" w:hAnsi="Calibri" w:cs="Arial"/>
-          <w:szCs w:val="24"/>
-        </w:rPr>
-        <w:t xml:space="preserve"> ..\examples\</w:t>
-      </w:r>
-      <w:proofErr w:type="spellStart"/>
-      <w:r>
-        <w:rPr>
-          <w:rFonts w:ascii="Calibri" w:hAnsi="Calibri" w:cs="Arial"/>
-          <w:szCs w:val="24"/>
-        </w:rPr>
-        <w:t>hello_fcgi.obs</w:t>
-      </w:r>
-      <w:proofErr w:type="spellEnd"/>
-      <w:r>
-        <w:rPr>
-          <w:rFonts w:ascii="Calibri" w:hAnsi="Calibri" w:cs="Arial"/>
-          <w:szCs w:val="24"/>
-        </w:rPr>
-        <w:t xml:space="preserve"> -lib </w:t>
-      </w:r>
-      <w:proofErr w:type="spellStart"/>
-      <w:r>
-        <w:rPr>
-          <w:rFonts w:ascii="Calibri" w:hAnsi="Calibri" w:cs="Arial"/>
-          <w:szCs w:val="24"/>
-        </w:rPr>
-        <w:t>fcgi.obl</w:t>
-      </w:r>
-      <w:proofErr w:type="gramStart"/>
-      <w:r>
-        <w:rPr>
-          <w:rFonts w:ascii="Calibri" w:hAnsi="Calibri" w:cs="Arial"/>
-          <w:szCs w:val="24"/>
-        </w:rPr>
-        <w:t>,collect.obl</w:t>
-      </w:r>
-      <w:proofErr w:type="spellEnd"/>
-      <w:proofErr w:type="gramEnd"/>
-      <w:r>
-        <w:rPr>
-          <w:rFonts w:ascii="Calibri" w:hAnsi="Calibri" w:cs="Arial"/>
-          <w:szCs w:val="24"/>
-        </w:rPr>
-        <w:t xml:space="preserve"> -tar web -</w:t>
-      </w:r>
-      <w:proofErr w:type="spellStart"/>
-      <w:r>
-        <w:rPr>
-          <w:rFonts w:ascii="Calibri" w:hAnsi="Calibri" w:cs="Arial"/>
-          <w:szCs w:val="24"/>
-        </w:rPr>
-        <w:t>dest</w:t>
-      </w:r>
-      <w:proofErr w:type="spellEnd"/>
-      <w:r>
-        <w:rPr>
-          <w:rFonts w:ascii="Calibri" w:hAnsi="Calibri" w:cs="Arial"/>
-          <w:szCs w:val="24"/>
-        </w:rPr>
-        <w:t xml:space="preserve"> ..\</w:t>
-      </w:r>
-      <w:proofErr w:type="spellStart"/>
-      <w:r>
-        <w:rPr>
-          <w:rFonts w:ascii="Calibri" w:hAnsi="Calibri" w:cs="Arial"/>
-          <w:szCs w:val="24"/>
-        </w:rPr>
-        <w:t>hello_fcgi.obw</w:t>
-      </w:r>
-      <w:proofErr w:type="spellEnd"/>
+        <w:t>compiler must be ran outside of IIS wwwroot</w:t>
+      </w:r>
     </w:p>
     <w:p>
       <w:pPr>
         <w:widowControl w:val="0"/>
         <w:numPr>
           <w:ilvl w:val="0"/>
-          <w:numId w:val="3"/>
+          <w:numId w:val="13"/>
         </w:numPr>
         <w:tabs>
           <w:tab w:val="left" w:pos="720"/>
@@ -1272,23 +1061,7 @@
           <w:rFonts w:ascii="Calibri" w:hAnsi="Calibri" w:cs="Arial"/>
           <w:szCs w:val="24"/>
         </w:rPr>
-        <w:t xml:space="preserve">&lt;copy </w:t>
-      </w:r>
-      <w:proofErr w:type="spellStart"/>
-      <w:r>
-        <w:rPr>
-          <w:rFonts w:ascii="Calibri" w:hAnsi="Calibri" w:cs="Arial"/>
-          <w:szCs w:val="24"/>
-        </w:rPr>
-        <w:t>obw</w:t>
-      </w:r>
-      <w:proofErr w:type="spellEnd"/>
-      <w:r>
-        <w:rPr>
-          <w:rFonts w:ascii="Calibri" w:hAnsi="Calibri" w:cs="Arial"/>
-          <w:szCs w:val="24"/>
-        </w:rPr>
-        <w:t>&gt;</w:t>
+        <w:t>obc -src ..\examples\hello_fcgi.obs -lib fcgi.obl,collect.obl -tar web -dest ..\hello_fcgi.obw</w:t>
       </w:r>
     </w:p>
     <w:p>
@@ -1351,37 +1124,19 @@
           <w:szCs w:val="24"/>
         </w:rPr>
       </w:pPr>
-      <w:proofErr w:type="spellStart"/>
-      <w:r>
-        <w:rPr>
-          <w:rFonts w:ascii="Calibri" w:hAnsi="Calibri" w:cs="Arial"/>
-          <w:szCs w:val="24"/>
-        </w:rPr>
-        <w:t>Configurong</w:t>
-      </w:r>
-      <w:proofErr w:type="spellEnd"/>
-      <w:r>
-        <w:rPr>
-          <w:rFonts w:ascii="Calibri" w:hAnsi="Calibri" w:cs="Arial"/>
-          <w:szCs w:val="24"/>
-        </w:rPr>
-        <w:t xml:space="preserve"> Objeck </w:t>
-      </w:r>
-      <w:proofErr w:type="spellStart"/>
-      <w:r>
-        <w:rPr>
-          <w:rFonts w:ascii="Calibri" w:hAnsi="Calibri" w:cs="Arial"/>
-          <w:szCs w:val="24"/>
-        </w:rPr>
-        <w:t>FastCGI</w:t>
-      </w:r>
-      <w:proofErr w:type="spellEnd"/>
-      <w:r>
-        <w:rPr>
-          <w:rFonts w:ascii="Calibri" w:hAnsi="Calibri" w:cs="Arial"/>
-          <w:szCs w:val="24"/>
-        </w:rPr>
-        <w:t xml:space="preserve"> runtime for IIS</w:t>
+      <w:r>
+        <w:rPr>
+          <w:rFonts w:ascii="Calibri" w:hAnsi="Calibri" w:cs="Arial"/>
+          <w:szCs w:val="24"/>
+        </w:rPr>
+        <w:t>Configuring</w:t>
+      </w:r>
+      <w:r>
+        <w:rPr>
+          <w:rFonts w:ascii="Calibri" w:hAnsi="Calibri" w:cs="Arial"/>
+          <w:szCs w:val="24"/>
+        </w:rPr>
+        <w:t xml:space="preserve"> Objeck FastCGI runtime for IIS</w:t>
       </w:r>
       <w:r>
         <w:rPr>
@@ -1397,7 +1152,7 @@
         <w:widowControl w:val="0"/>
         <w:numPr>
           <w:ilvl w:val="0"/>
-          <w:numId w:val="12"/>
+          <w:numId w:val="14"/>
         </w:numPr>
         <w:tabs>
           <w:tab w:val="left" w:pos="720"/>
@@ -1427,7 +1182,7 @@
           <w:rFonts w:ascii="Calibri" w:hAnsi="Calibri" w:cs="Arial"/>
           <w:szCs w:val="24"/>
         </w:rPr>
-        <w:t>&lt;what to install&gt;</w:t>
+        <w:t>What to install</w:t>
       </w:r>
     </w:p>
     <w:p>
@@ -1436,7 +1191,7 @@
         <w:widowControl w:val="0"/>
         <w:numPr>
           <w:ilvl w:val="0"/>
-          <w:numId w:val="12"/>
+          <w:numId w:val="14"/>
         </w:numPr>
         <w:tabs>
           <w:tab w:val="left" w:pos="720"/>
@@ -1466,7 +1221,7 @@
           <w:rFonts w:ascii="Calibri" w:hAnsi="Calibri" w:cs="Arial"/>
           <w:szCs w:val="24"/>
         </w:rPr>
-        <w:t>&lt;map executable&gt;</w:t>
+        <w:t>Copy directory to wwwroot</w:t>
       </w:r>
     </w:p>
     <w:p>
@@ -1475,7 +1230,7 @@
         <w:widowControl w:val="0"/>
         <w:numPr>
           <w:ilvl w:val="0"/>
-          <w:numId w:val="12"/>
+          <w:numId w:val="14"/>
         </w:numPr>
         <w:tabs>
           <w:tab w:val="left" w:pos="720"/>
@@ -1505,28 +1260,7 @@
           <w:rFonts w:ascii="Calibri" w:hAnsi="Calibri" w:cs="Arial"/>
           <w:szCs w:val="24"/>
         </w:rPr>
-        <w:t xml:space="preserve">Set </w:t>
-      </w:r>
-      <w:r>
-        <w:rPr>
-          <w:rFonts w:ascii="Calibri" w:hAnsi="Calibri" w:cs="Arial"/>
-          <w:szCs w:val="24"/>
-        </w:rPr>
-        <w:t>FCGI_CONFIG_PATH</w:t>
-      </w:r>
-      <w:r>
-        <w:rPr>
-          <w:rFonts w:ascii="Calibri" w:hAnsi="Calibri" w:cs="Arial"/>
-          <w:szCs w:val="24"/>
-        </w:rPr>
-        <w:t xml:space="preserve"> </w:t>
-      </w:r>
-      <w:r>
-        <w:rPr>
-          <w:rFonts w:ascii="Calibri" w:hAnsi="Calibri" w:cs="Arial"/>
-          <w:szCs w:val="24"/>
-        </w:rPr>
-        <w:t>property</w:t>
+        <w:t>Copy *.obw to wwwroot\deploy_fcgi</w:t>
       </w:r>
     </w:p>
     <w:p>
@@ -1535,7 +1269,7 @@
         <w:widowControl w:val="0"/>
         <w:numPr>
           <w:ilvl w:val="0"/>
-          <w:numId w:val="12"/>
+          <w:numId w:val="14"/>
         </w:numPr>
         <w:tabs>
           <w:tab w:val="left" w:pos="720"/>
@@ -1565,12 +1299,33 @@
           <w:rFonts w:ascii="Calibri" w:hAnsi="Calibri" w:cs="Arial"/>
           <w:szCs w:val="24"/>
         </w:rPr>
-        <w:t>Restart IIS</w:t>
-      </w:r>
-    </w:p>
-    <w:p>
-      <w:pPr>
+        <w:t>Copy or create wwwroot\index.objk</w:t>
+      </w:r>
+      <w:bookmarkStart w:id="0" w:name="_GoBack"/>
+      <w:bookmarkEnd w:id="0"/>
+    </w:p>
+    <w:p>
+      <w:pPr>
+        <w:pStyle w:val="ListParagraph"/>
         <w:widowControl w:val="0"/>
+        <w:numPr>
+          <w:ilvl w:val="0"/>
+          <w:numId w:val="14"/>
+        </w:numPr>
+        <w:tabs>
+          <w:tab w:val="left" w:pos="720"/>
+          <w:tab w:val="left" w:pos="1440"/>
+          <w:tab w:val="left" w:pos="2160"/>
+          <w:tab w:val="left" w:pos="2880"/>
+          <w:tab w:val="left" w:pos="3600"/>
+          <w:tab w:val="left" w:pos="4320"/>
+          <w:tab w:val="left" w:pos="5040"/>
+          <w:tab w:val="left" w:pos="5760"/>
+          <w:tab w:val="left" w:pos="6480"/>
+          <w:tab w:val="left" w:pos="7200"/>
+          <w:tab w:val="left" w:pos="7920"/>
+          <w:tab w:val="left" w:pos="8640"/>
+        </w:tabs>
         <w:autoSpaceDE w:val="0"/>
         <w:autoSpaceDN w:val="0"/>
         <w:adjustRightInd w:val="0"/>
@@ -1580,382 +1335,66 @@
           <w:szCs w:val="24"/>
         </w:rPr>
       </w:pPr>
-    </w:p>
-    <w:p>
-      <w:pPr>
-        <w:widowControl w:val="0"/>
-        <w:autoSpaceDE w:val="0"/>
-        <w:autoSpaceDN w:val="0"/>
-        <w:adjustRightInd w:val="0"/>
-        <w:spacing w:after="0" w:line="240" w:lineRule="auto"/>
-        <w:rPr>
-          <w:rFonts w:ascii="Calibri" w:hAnsi="Calibri" w:cs="Arial"/>
-          <w:szCs w:val="24"/>
-        </w:rPr>
-      </w:pPr>
-      <w:r>
-        <w:rPr>
-          <w:rFonts w:ascii="Calibri" w:hAnsi="Calibri" w:cs="Arial"/>
-          <w:szCs w:val="24"/>
-        </w:rPr>
-        <w:t>For OS X (10.9</w:t>
-      </w:r>
-      <w:r>
-        <w:rPr>
-          <w:rFonts w:ascii="Calibri" w:hAnsi="Calibri" w:cs="Arial"/>
-          <w:szCs w:val="24"/>
-        </w:rPr>
-        <w:t xml:space="preserve"> or greater</w:t>
-      </w:r>
-      <w:r>
-        <w:rPr>
-          <w:rFonts w:ascii="Calibri" w:hAnsi="Calibri" w:cs="Arial"/>
-          <w:szCs w:val="24"/>
-        </w:rPr>
-        <w:t>)</w:t>
-      </w:r>
-      <w:r>
-        <w:rPr>
-          <w:rFonts w:ascii="Calibri" w:hAnsi="Calibri" w:cs="Arial"/>
-          <w:szCs w:val="24"/>
-        </w:rPr>
-        <w:t>,</w:t>
-      </w:r>
-      <w:r>
-        <w:rPr>
-          <w:rFonts w:ascii="Calibri" w:hAnsi="Calibri" w:cs="Arial"/>
-          <w:szCs w:val="24"/>
-        </w:rPr>
-        <w:t xml:space="preserve"> you’ll need to install OpenSSL </w:t>
-      </w:r>
-      <w:r>
-        <w:rPr>
-          <w:rFonts w:ascii="Calibri" w:hAnsi="Calibri" w:cs="Arial"/>
-          <w:szCs w:val="24"/>
-        </w:rPr>
-        <w:t xml:space="preserve">in order to use encryption APIs as well as </w:t>
-      </w:r>
-      <w:proofErr w:type="spellStart"/>
-      <w:r>
-        <w:rPr>
-          <w:rFonts w:ascii="Calibri" w:hAnsi="Calibri" w:cs="Arial"/>
-          <w:szCs w:val="24"/>
-        </w:rPr>
-        <w:t>iODBC</w:t>
-      </w:r>
-      <w:proofErr w:type="spellEnd"/>
-      <w:r>
-        <w:rPr>
-          <w:rFonts w:ascii="Calibri" w:hAnsi="Calibri" w:cs="Arial"/>
-          <w:szCs w:val="24"/>
-        </w:rPr>
-        <w:t xml:space="preserve"> to enable database support. </w:t>
-      </w:r>
-      <w:r>
-        <w:rPr>
-          <w:rFonts w:ascii="Calibri" w:hAnsi="Calibri" w:cs="Arial"/>
-          <w:szCs w:val="24"/>
-        </w:rPr>
-        <w:t xml:space="preserve">Please refer to the following </w:t>
-      </w:r>
-      <w:hyperlink r:id="rId10" w:history="1">
-        <w:r>
-          <w:rPr>
-            <w:rStyle w:val="Hyperlink"/>
-            <w:rFonts w:ascii="Calibri" w:hAnsi="Calibri" w:cs="Arial"/>
-            <w:szCs w:val="24"/>
-          </w:rPr>
-          <w:t>link</w:t>
-        </w:r>
-      </w:hyperlink>
-      <w:r>
-        <w:rPr>
-          <w:rFonts w:ascii="Calibri" w:hAnsi="Calibri" w:cs="Arial"/>
-          <w:szCs w:val="24"/>
-        </w:rPr>
-        <w:t xml:space="preserve"> for</w:t>
-      </w:r>
-      <w:r>
-        <w:rPr>
-          <w:rFonts w:ascii="Calibri" w:hAnsi="Calibri" w:cs="Arial"/>
-          <w:szCs w:val="24"/>
-        </w:rPr>
-        <w:t xml:space="preserve"> OpenSSL</w:t>
-      </w:r>
-      <w:r>
-        <w:rPr>
-          <w:rFonts w:ascii="Calibri" w:hAnsi="Calibri" w:cs="Arial"/>
-          <w:szCs w:val="24"/>
-        </w:rPr>
-        <w:t xml:space="preserve"> directions</w:t>
-      </w:r>
-      <w:r>
-        <w:rPr>
-          <w:rFonts w:ascii="Calibri" w:hAnsi="Calibri" w:cs="Arial"/>
-          <w:szCs w:val="24"/>
-        </w:rPr>
-        <w:t xml:space="preserve"> and </w:t>
-      </w:r>
-      <w:r>
-        <w:rPr>
-          <w:rFonts w:ascii="Calibri" w:hAnsi="Calibri" w:cs="Arial"/>
-          <w:szCs w:val="24"/>
-        </w:rPr>
-        <w:t xml:space="preserve">this </w:t>
-      </w:r>
-      <w:hyperlink r:id="rId11" w:history="1">
-        <w:r>
-          <w:rPr>
-            <w:rStyle w:val="Hyperlink"/>
-            <w:rFonts w:ascii="Calibri" w:hAnsi="Calibri" w:cs="Arial"/>
-            <w:szCs w:val="24"/>
-          </w:rPr>
-          <w:t>link</w:t>
-        </w:r>
-      </w:hyperlink>
-      <w:r>
-        <w:rPr>
-          <w:rFonts w:ascii="Calibri" w:hAnsi="Calibri" w:cs="Arial"/>
-          <w:szCs w:val="24"/>
-        </w:rPr>
-        <w:t xml:space="preserve"> for about</w:t>
-      </w:r>
-      <w:r>
-        <w:rPr>
-          <w:rFonts w:ascii="Calibri" w:hAnsi="Calibri" w:cs="Arial"/>
-          <w:szCs w:val="24"/>
-        </w:rPr>
-        <w:t xml:space="preserve"> ODBC support</w:t>
-      </w:r>
-      <w:r>
-        <w:rPr>
-          <w:rFonts w:ascii="Calibri" w:hAnsi="Calibri" w:cs="Arial"/>
-          <w:szCs w:val="24"/>
-        </w:rPr>
-        <w:t>.</w:t>
-      </w:r>
-    </w:p>
-    <w:p>
-      <w:pPr>
-        <w:widowControl w:val="0"/>
-        <w:autoSpaceDE w:val="0"/>
-        <w:autoSpaceDN w:val="0"/>
-        <w:adjustRightInd w:val="0"/>
-        <w:spacing w:after="0" w:line="240" w:lineRule="auto"/>
-        <w:rPr>
-          <w:rFonts w:ascii="Calibri" w:hAnsi="Calibri" w:cs="Arial"/>
-          <w:szCs w:val="24"/>
-        </w:rPr>
-      </w:pPr>
-    </w:p>
-    <w:p>
-      <w:pPr>
-        <w:pStyle w:val="Heading2"/>
-        <w:rPr>
-          <w:sz w:val="24"/>
-        </w:rPr>
-      </w:pPr>
-      <w:r>
-        <w:rPr>
-          <w:sz w:val="24"/>
-        </w:rPr>
-        <w:t>Source code</w:t>
-      </w:r>
-    </w:p>
-    <w:p>
-      <w:pPr>
-        <w:widowControl w:val="0"/>
-        <w:autoSpaceDE w:val="0"/>
-        <w:autoSpaceDN w:val="0"/>
-        <w:adjustRightInd w:val="0"/>
-        <w:spacing w:after="0" w:line="240" w:lineRule="auto"/>
-        <w:rPr>
-          <w:rFonts w:ascii="Calibri" w:hAnsi="Calibri" w:cs="Arial"/>
-          <w:szCs w:val="24"/>
-        </w:rPr>
-      </w:pPr>
-      <w:r>
-        <w:rPr>
-          <w:rFonts w:ascii="Calibri" w:hAnsi="Calibri" w:cs="Arial"/>
-          <w:szCs w:val="24"/>
-        </w:rPr>
-        <w:t xml:space="preserve">The Objeck source repository is located </w:t>
-      </w:r>
-      <w:hyperlink r:id="rId12" w:history="1">
-        <w:r>
-          <w:rPr>
-            <w:rStyle w:val="Hyperlink"/>
-            <w:rFonts w:ascii="Calibri" w:hAnsi="Calibri" w:cs="Arial"/>
-            <w:szCs w:val="24"/>
-          </w:rPr>
-          <w:t>here</w:t>
-        </w:r>
-      </w:hyperlink>
-      <w:r>
-        <w:rPr>
-          <w:rFonts w:ascii="Calibri" w:hAnsi="Calibri" w:cs="Arial"/>
-          <w:szCs w:val="24"/>
-        </w:rPr>
-        <w:t xml:space="preserve"> </w:t>
-      </w:r>
-      <w:r>
-        <w:rPr>
-          <w:rFonts w:ascii="Calibri" w:hAnsi="Calibri" w:cs="Arial"/>
-          <w:szCs w:val="24"/>
-        </w:rPr>
-        <w:t>and the source can be fetch using the following command</w:t>
-      </w:r>
-      <w:r>
-        <w:rPr>
-          <w:rFonts w:ascii="Calibri" w:hAnsi="Calibri" w:cs="Arial"/>
-          <w:szCs w:val="24"/>
-        </w:rPr>
-        <w:t xml:space="preserve"> GIT command</w:t>
-      </w:r>
-      <w:r>
-        <w:rPr>
-          <w:rFonts w:ascii="Calibri" w:hAnsi="Calibri" w:cs="Arial"/>
-          <w:szCs w:val="24"/>
-        </w:rPr>
-        <w:t>:</w:t>
+      <w:r>
+        <w:rPr>
+          <w:rFonts w:ascii="Calibri" w:hAnsi="Calibri" w:cs="Arial"/>
+          <w:szCs w:val="24"/>
+        </w:rPr>
+        <w:t>&lt;what to install&gt;</w:t>
+      </w:r>
+      <w:r>
+        <w:rPr>
+          <w:rFonts w:ascii="Calibri" w:hAnsi="Calibri" w:cs="Arial"/>
+          <w:szCs w:val="24"/>
+        </w:rPr>
+        <w:t xml:space="preserve">; request restrictions </w:t>
+      </w:r>
+      <w:r>
+        <w:rPr>
+          <w:rFonts w:ascii="Calibri" w:hAnsi="Calibri" w:cs="Arial"/>
+          <w:szCs w:val="24"/>
+        </w:rPr>
+        <w:sym w:font="Wingdings" w:char="F0E0"/>
+      </w:r>
+      <w:r>
+        <w:rPr>
+          <w:rFonts w:ascii="Calibri" w:hAnsi="Calibri" w:cs="Arial"/>
+          <w:szCs w:val="24"/>
+        </w:rPr>
+        <w:t xml:space="preserve"> Mapping: invoke handler file </w:t>
+      </w:r>
+      <w:r>
+        <w:rPr>
+          <w:rFonts w:ascii="Calibri" w:hAnsi="Calibri" w:cs="Arial"/>
+          <w:szCs w:val="24"/>
+        </w:rPr>
+        <w:sym w:font="Wingdings" w:char="F0E0"/>
+      </w:r>
+      <w:r>
+        <w:rPr>
+          <w:rFonts w:ascii="Calibri" w:hAnsi="Calibri" w:cs="Arial"/>
+          <w:szCs w:val="24"/>
+        </w:rPr>
+        <w:t xml:space="preserve">All verbs </w:t>
+      </w:r>
+      <w:r>
+        <w:rPr>
+          <w:rFonts w:ascii="Calibri" w:hAnsi="Calibri" w:cs="Arial"/>
+          <w:szCs w:val="24"/>
+        </w:rPr>
+        <w:sym w:font="Wingdings" w:char="F0E0"/>
+      </w:r>
+      <w:r>
+        <w:rPr>
+          <w:rFonts w:ascii="Calibri" w:hAnsi="Calibri" w:cs="Arial"/>
+          <w:szCs w:val="24"/>
+        </w:rPr>
+        <w:t>Access: None</w:t>
       </w:r>
     </w:p>
     <w:p>
       <w:pPr>
         <w:pStyle w:val="ListParagraph"/>
-        <w:numPr>
-          <w:ilvl w:val="0"/>
-          <w:numId w:val="11"/>
-        </w:numPr>
-        <w:rPr>
-          <w:rFonts w:ascii="Calibri" w:hAnsi="Calibri" w:cs="Arial"/>
-          <w:szCs w:val="24"/>
-        </w:rPr>
-      </w:pPr>
-      <w:proofErr w:type="spellStart"/>
-      <w:r>
-        <w:rPr>
-          <w:rFonts w:ascii="Calibri" w:hAnsi="Calibri" w:cs="Arial"/>
-          <w:szCs w:val="24"/>
-        </w:rPr>
-        <w:t>mkdir</w:t>
-      </w:r>
-      <w:proofErr w:type="spellEnd"/>
-      <w:r>
-        <w:rPr>
-          <w:rFonts w:ascii="Calibri" w:hAnsi="Calibri" w:cs="Arial"/>
-          <w:szCs w:val="24"/>
-        </w:rPr>
-        <w:t xml:space="preserve"> </w:t>
-      </w:r>
-      <w:proofErr w:type="spellStart"/>
-      <w:r>
-        <w:rPr>
-          <w:rFonts w:ascii="Calibri" w:hAnsi="Calibri" w:cs="Arial"/>
-          <w:szCs w:val="24"/>
-        </w:rPr>
-        <w:t>objeck</w:t>
-      </w:r>
-      <w:proofErr w:type="spellEnd"/>
-    </w:p>
-    <w:p>
-      <w:pPr>
-        <w:pStyle w:val="ListParagraph"/>
-        <w:numPr>
-          <w:ilvl w:val="0"/>
-          <w:numId w:val="11"/>
-        </w:numPr>
-        <w:rPr>
-          <w:rFonts w:ascii="Calibri" w:hAnsi="Calibri" w:cs="Arial"/>
-          <w:szCs w:val="24"/>
-        </w:rPr>
-      </w:pPr>
-      <w:r>
-        <w:rPr>
-          <w:rFonts w:ascii="Calibri" w:hAnsi="Calibri" w:cs="Arial"/>
-          <w:szCs w:val="24"/>
-        </w:rPr>
-        <w:t xml:space="preserve">cd </w:t>
-      </w:r>
-      <w:proofErr w:type="spellStart"/>
-      <w:r>
-        <w:rPr>
-          <w:rFonts w:ascii="Calibri" w:hAnsi="Calibri" w:cs="Arial"/>
-          <w:szCs w:val="24"/>
-        </w:rPr>
-        <w:t>objeck</w:t>
-      </w:r>
-      <w:proofErr w:type="spellEnd"/>
-    </w:p>
-    <w:p>
-      <w:pPr>
-        <w:pStyle w:val="ListParagraph"/>
-        <w:numPr>
-          <w:ilvl w:val="0"/>
-          <w:numId w:val="11"/>
-        </w:numPr>
-        <w:rPr>
-          <w:rFonts w:ascii="Calibri" w:hAnsi="Calibri" w:cs="Arial"/>
-          <w:szCs w:val="24"/>
-        </w:rPr>
-      </w:pPr>
-      <w:proofErr w:type="spellStart"/>
-      <w:r>
-        <w:rPr>
-          <w:rFonts w:ascii="Calibri" w:hAnsi="Calibri" w:cs="Arial"/>
-          <w:szCs w:val="24"/>
-        </w:rPr>
-        <w:t>git</w:t>
-      </w:r>
-      <w:proofErr w:type="spellEnd"/>
-      <w:r>
-        <w:rPr>
-          <w:rFonts w:ascii="Calibri" w:hAnsi="Calibri" w:cs="Arial"/>
-          <w:szCs w:val="24"/>
-        </w:rPr>
-        <w:t xml:space="preserve"> </w:t>
-      </w:r>
-      <w:proofErr w:type="spellStart"/>
-      <w:r>
-        <w:rPr>
-          <w:rFonts w:ascii="Calibri" w:hAnsi="Calibri" w:cs="Arial"/>
-          <w:szCs w:val="24"/>
-        </w:rPr>
-        <w:t>init</w:t>
-      </w:r>
-      <w:proofErr w:type="spellEnd"/>
-    </w:p>
-    <w:p>
-      <w:pPr>
-        <w:pStyle w:val="ListParagraph"/>
-        <w:numPr>
-          <w:ilvl w:val="0"/>
-          <w:numId w:val="11"/>
-        </w:numPr>
-        <w:rPr>
-          <w:rFonts w:ascii="Calibri" w:hAnsi="Calibri" w:cs="Arial"/>
-          <w:szCs w:val="24"/>
-        </w:rPr>
-      </w:pPr>
-      <w:proofErr w:type="spellStart"/>
-      <w:r>
-        <w:rPr>
-          <w:rFonts w:ascii="Calibri" w:hAnsi="Calibri" w:cs="Arial"/>
-          <w:szCs w:val="24"/>
-        </w:rPr>
-        <w:t>git</w:t>
-      </w:r>
-      <w:proofErr w:type="spellEnd"/>
-      <w:r>
-        <w:rPr>
-          <w:rFonts w:ascii="Calibri" w:hAnsi="Calibri" w:cs="Arial"/>
-          <w:szCs w:val="24"/>
-        </w:rPr>
-        <w:t xml:space="preserve"> clone https://github.com/objeck/objeck-lang.git</w:t>
-      </w:r>
-    </w:p>
-    <w:p>
-      <w:pPr>
         <w:widowControl w:val="0"/>
         <w:tabs>
           <w:tab w:val="left" w:pos="720"/>
@@ -1977,6 +1416,717 @@
         <w:spacing w:after="0" w:line="240" w:lineRule="auto"/>
         <w:rPr>
           <w:rFonts w:ascii="Calibri" w:hAnsi="Calibri" w:cs="Arial"/>
+          <w:szCs w:val="24"/>
+        </w:rPr>
+      </w:pPr>
+      <w:r>
+        <w:rPr>
+          <w:rFonts w:ascii="Calibri" w:hAnsi="Calibri" w:cs="Arial"/>
+          <w:szCs w:val="24"/>
+        </w:rPr>
+        <w:pict>
+          <v:shapetype id="_x0000_t75" coordsize="21600,21600" o:spt="75" o:preferrelative="t" path="m@4@5l@4@11@9@11@9@5xe" filled="f" stroked="f">
+            <v:stroke joinstyle="miter"/>
+            <v:formulas>
+              <v:f eqn="if lineDrawn pixelLineWidth 0"/>
+              <v:f eqn="sum @0 1 0"/>
+              <v:f eqn="sum 0 0 @1"/>
+              <v:f eqn="prod @2 1 2"/>
+              <v:f eqn="prod @3 21600 pixelWidth"/>
+              <v:f eqn="prod @3 21600 pixelHeight"/>
+              <v:f eqn="sum @0 0 1"/>
+              <v:f eqn="prod @6 1 2"/>
+              <v:f eqn="prod @7 21600 pixelWidth"/>
+              <v:f eqn="sum @8 21600 0"/>
+              <v:f eqn="prod @7 21600 pixelHeight"/>
+              <v:f eqn="sum @10 21600 0"/>
+            </v:formulas>
+            <v:path o:extrusionok="f" gradientshapeok="t" o:connecttype="rect"/>
+            <o:lock v:ext="edit" aspectratio="t"/>
+          </v:shapetype>
+          <v:shape id="_x0000_i1025" type="#_x0000_t75" style="width:353.85pt;height:304.7pt">
+            <v:imagedata r:id="rId11" o:title="a"/>
+          </v:shape>
+        </w:pict>
+      </w:r>
+      <w:r>
+        <w:rPr>
+          <w:rFonts w:ascii="Calibri" w:hAnsi="Calibri" w:cs="Arial"/>
+          <w:szCs w:val="24"/>
+        </w:rPr>
+        <w:t xml:space="preserve"> </w:t>
+      </w:r>
+    </w:p>
+    <w:p>
+      <w:pPr>
+        <w:pStyle w:val="ListParagraph"/>
+        <w:widowControl w:val="0"/>
+        <w:numPr>
+          <w:ilvl w:val="0"/>
+          <w:numId w:val="14"/>
+        </w:numPr>
+        <w:tabs>
+          <w:tab w:val="left" w:pos="720"/>
+          <w:tab w:val="left" w:pos="1440"/>
+          <w:tab w:val="left" w:pos="2160"/>
+          <w:tab w:val="left" w:pos="2880"/>
+          <w:tab w:val="left" w:pos="3600"/>
+          <w:tab w:val="left" w:pos="4320"/>
+          <w:tab w:val="left" w:pos="5040"/>
+          <w:tab w:val="left" w:pos="5760"/>
+          <w:tab w:val="left" w:pos="6480"/>
+          <w:tab w:val="left" w:pos="7200"/>
+          <w:tab w:val="left" w:pos="7920"/>
+          <w:tab w:val="left" w:pos="8640"/>
+        </w:tabs>
+        <w:autoSpaceDE w:val="0"/>
+        <w:autoSpaceDN w:val="0"/>
+        <w:adjustRightInd w:val="0"/>
+        <w:spacing w:after="0" w:line="240" w:lineRule="auto"/>
+        <w:rPr>
+          <w:rFonts w:ascii="Calibri" w:hAnsi="Calibri" w:cs="Arial"/>
+          <w:szCs w:val="24"/>
+        </w:rPr>
+      </w:pPr>
+      <w:r>
+        <w:rPr>
+          <w:rFonts w:ascii="Calibri" w:hAnsi="Calibri" w:cs="Arial"/>
+          <w:szCs w:val="24"/>
+        </w:rPr>
+        <w:t>Add module mapping: Yes</w:t>
+      </w:r>
+    </w:p>
+    <w:p>
+      <w:pPr>
+        <w:pStyle w:val="ListParagraph"/>
+        <w:widowControl w:val="0"/>
+        <w:numPr>
+          <w:ilvl w:val="0"/>
+          <w:numId w:val="14"/>
+        </w:numPr>
+        <w:tabs>
+          <w:tab w:val="left" w:pos="720"/>
+          <w:tab w:val="left" w:pos="1440"/>
+          <w:tab w:val="left" w:pos="2160"/>
+          <w:tab w:val="left" w:pos="2880"/>
+          <w:tab w:val="left" w:pos="3600"/>
+          <w:tab w:val="left" w:pos="4320"/>
+          <w:tab w:val="left" w:pos="5040"/>
+          <w:tab w:val="left" w:pos="5760"/>
+          <w:tab w:val="left" w:pos="6480"/>
+          <w:tab w:val="left" w:pos="7200"/>
+          <w:tab w:val="left" w:pos="7920"/>
+          <w:tab w:val="left" w:pos="8640"/>
+        </w:tabs>
+        <w:autoSpaceDE w:val="0"/>
+        <w:autoSpaceDN w:val="0"/>
+        <w:adjustRightInd w:val="0"/>
+        <w:spacing w:after="0" w:line="240" w:lineRule="auto"/>
+        <w:rPr>
+          <w:rFonts w:ascii="Calibri" w:hAnsi="Calibri" w:cs="Arial"/>
+          <w:szCs w:val="24"/>
+        </w:rPr>
+      </w:pPr>
+      <w:r>
+        <w:rPr>
+          <w:rFonts w:ascii="Calibri" w:hAnsi="Calibri" w:cs="Arial"/>
+          <w:szCs w:val="24"/>
+        </w:rPr>
+        <w:t xml:space="preserve">Go to top node (Home) </w:t>
+      </w:r>
+      <w:r>
+        <w:rPr>
+          <w:rFonts w:ascii="Calibri" w:hAnsi="Calibri" w:cs="Arial"/>
+          <w:szCs w:val="24"/>
+        </w:rPr>
+        <w:sym w:font="Wingdings" w:char="F0E0"/>
+      </w:r>
+      <w:r>
+        <w:rPr>
+          <w:rFonts w:ascii="Calibri" w:hAnsi="Calibri" w:cs="Arial"/>
+          <w:szCs w:val="24"/>
+        </w:rPr>
+        <w:t xml:space="preserve"> FastCGI Settings </w:t>
+      </w:r>
+      <w:r>
+        <w:rPr>
+          <w:rFonts w:ascii="Calibri" w:hAnsi="Calibri" w:cs="Arial"/>
+          <w:szCs w:val="24"/>
+        </w:rPr>
+        <w:sym w:font="Wingdings" w:char="F0E0"/>
+      </w:r>
+      <w:r>
+        <w:rPr>
+          <w:rFonts w:ascii="Calibri" w:hAnsi="Calibri" w:cs="Arial"/>
+          <w:szCs w:val="24"/>
+        </w:rPr>
+        <w:t xml:space="preserve"> Environment Variables </w:t>
+      </w:r>
+    </w:p>
+    <w:p>
+      <w:pPr>
+        <w:pStyle w:val="ListParagraph"/>
+        <w:widowControl w:val="0"/>
+        <w:tabs>
+          <w:tab w:val="left" w:pos="720"/>
+          <w:tab w:val="left" w:pos="1440"/>
+          <w:tab w:val="left" w:pos="2160"/>
+          <w:tab w:val="left" w:pos="2880"/>
+          <w:tab w:val="left" w:pos="3600"/>
+          <w:tab w:val="left" w:pos="4320"/>
+          <w:tab w:val="left" w:pos="5040"/>
+          <w:tab w:val="left" w:pos="5760"/>
+          <w:tab w:val="left" w:pos="6480"/>
+          <w:tab w:val="left" w:pos="7200"/>
+          <w:tab w:val="left" w:pos="7920"/>
+          <w:tab w:val="left" w:pos="8640"/>
+        </w:tabs>
+        <w:autoSpaceDE w:val="0"/>
+        <w:autoSpaceDN w:val="0"/>
+        <w:adjustRightInd w:val="0"/>
+        <w:spacing w:after="0" w:line="240" w:lineRule="auto"/>
+        <w:rPr>
+          <w:rFonts w:ascii="Calibri" w:hAnsi="Calibri" w:cs="Arial"/>
+          <w:szCs w:val="24"/>
+        </w:rPr>
+      </w:pPr>
+      <w:r>
+        <w:rPr>
+          <w:rFonts w:ascii="Calibri" w:hAnsi="Calibri" w:cs="Arial"/>
+          <w:szCs w:val="24"/>
+        </w:rPr>
+        <w:pict>
+          <v:shape id="_x0000_i1026" type="#_x0000_t75" style="width:393.35pt;height:410.05pt">
+            <v:imagedata r:id="rId12" o:title="b"/>
+          </v:shape>
+        </w:pict>
+      </w:r>
+    </w:p>
+    <w:p>
+      <w:pPr>
+        <w:pStyle w:val="ListParagraph"/>
+        <w:widowControl w:val="0"/>
+        <w:numPr>
+          <w:ilvl w:val="0"/>
+          <w:numId w:val="14"/>
+        </w:numPr>
+        <w:tabs>
+          <w:tab w:val="left" w:pos="720"/>
+          <w:tab w:val="left" w:pos="1440"/>
+          <w:tab w:val="left" w:pos="2160"/>
+          <w:tab w:val="left" w:pos="2880"/>
+          <w:tab w:val="left" w:pos="3600"/>
+          <w:tab w:val="left" w:pos="4320"/>
+          <w:tab w:val="left" w:pos="5040"/>
+          <w:tab w:val="left" w:pos="5760"/>
+          <w:tab w:val="left" w:pos="6480"/>
+          <w:tab w:val="left" w:pos="7200"/>
+          <w:tab w:val="left" w:pos="7920"/>
+          <w:tab w:val="left" w:pos="8640"/>
+        </w:tabs>
+        <w:autoSpaceDE w:val="0"/>
+        <w:autoSpaceDN w:val="0"/>
+        <w:adjustRightInd w:val="0"/>
+        <w:spacing w:after="0" w:line="240" w:lineRule="auto"/>
+        <w:rPr>
+          <w:rFonts w:ascii="Calibri" w:hAnsi="Calibri" w:cs="Arial"/>
+          <w:szCs w:val="24"/>
+        </w:rPr>
+      </w:pPr>
+      <w:r>
+        <w:rPr>
+          <w:rFonts w:ascii="Calibri" w:hAnsi="Calibri" w:cs="Arial"/>
+          <w:szCs w:val="24"/>
+        </w:rPr>
+        <w:t>Set FCGI_CONFIG_PATH</w:t>
+      </w:r>
+      <w:r>
+        <w:rPr>
+          <w:rFonts w:ascii="Calibri" w:hAnsi="Calibri" w:cs="Arial"/>
+          <w:szCs w:val="24"/>
+        </w:rPr>
+        <w:t xml:space="preserve"> </w:t>
+      </w:r>
+      <w:r>
+        <w:rPr>
+          <w:rFonts w:ascii="Calibri" w:hAnsi="Calibri" w:cs="Arial"/>
+          <w:szCs w:val="24"/>
+        </w:rPr>
+        <w:t>property</w:t>
+      </w:r>
+      <w:r>
+        <w:rPr>
+          <w:rFonts w:ascii="Calibri" w:hAnsi="Calibri" w:cs="Arial"/>
+          <w:szCs w:val="24"/>
+        </w:rPr>
+        <w:t xml:space="preserve"> to the location of the web app *.obw</w:t>
+      </w:r>
+    </w:p>
+    <w:p>
+      <w:pPr>
+        <w:pStyle w:val="ListParagraph"/>
+        <w:widowControl w:val="0"/>
+        <w:numPr>
+          <w:ilvl w:val="0"/>
+          <w:numId w:val="14"/>
+        </w:numPr>
+        <w:tabs>
+          <w:tab w:val="left" w:pos="720"/>
+          <w:tab w:val="left" w:pos="1440"/>
+          <w:tab w:val="left" w:pos="2160"/>
+          <w:tab w:val="left" w:pos="2880"/>
+          <w:tab w:val="left" w:pos="3600"/>
+          <w:tab w:val="left" w:pos="4320"/>
+          <w:tab w:val="left" w:pos="5040"/>
+          <w:tab w:val="left" w:pos="5760"/>
+          <w:tab w:val="left" w:pos="6480"/>
+          <w:tab w:val="left" w:pos="7200"/>
+          <w:tab w:val="left" w:pos="7920"/>
+          <w:tab w:val="left" w:pos="8640"/>
+        </w:tabs>
+        <w:autoSpaceDE w:val="0"/>
+        <w:autoSpaceDN w:val="0"/>
+        <w:adjustRightInd w:val="0"/>
+        <w:spacing w:after="0" w:line="240" w:lineRule="auto"/>
+        <w:rPr>
+          <w:rFonts w:ascii="Calibri" w:hAnsi="Calibri" w:cs="Arial"/>
+          <w:szCs w:val="24"/>
+        </w:rPr>
+      </w:pPr>
+      <w:r>
+        <w:rPr>
+          <w:rFonts w:ascii="Calibri" w:hAnsi="Calibri" w:cs="Arial"/>
+          <w:noProof/>
+          <w:szCs w:val="24"/>
+        </w:rPr>
+        <w:drawing>
+          <wp:inline distT="0" distB="0" distL="0" distR="0">
+            <wp:extent cx="6791325" cy="4650105"/>
+            <wp:effectExtent l="0" t="0" r="9525" b="0"/>
+            <wp:docPr id="1" name="Picture 1" descr="C:\Users\Randy\AppData\Local\Microsoft\Windows\INetCache\Content.Word\c.png"/>
+            <wp:cNvGraphicFramePr>
+              <a:graphicFrameLocks xmlns:a="http://schemas.openxmlformats.org/drawingml/2006/main" noChangeAspect="1"/>
+            </wp:cNvGraphicFramePr>
+            <a:graphic xmlns:a="http://schemas.openxmlformats.org/drawingml/2006/main">
+              <a:graphicData uri="http://schemas.openxmlformats.org/drawingml/2006/picture">
+                <pic:pic xmlns:pic="http://schemas.openxmlformats.org/drawingml/2006/picture">
+                  <pic:nvPicPr>
+                    <pic:cNvPr id="0" name="Picture 24" descr="C:\Users\Randy\AppData\Local\Microsoft\Windows\INetCache\Content.Word\c.png"/>
+                    <pic:cNvPicPr>
+                      <a:picLocks noChangeAspect="1" noChangeArrowheads="1"/>
+                    </pic:cNvPicPr>
+                  </pic:nvPicPr>
+                  <pic:blipFill>
+                    <a:blip r:embed="rId13">
+                      <a:extLst>
+                        <a:ext uri="{28A0092B-C50C-407E-A947-70E740481C1C}">
+                          <a14:useLocalDpi xmlns:a14="http://schemas.microsoft.com/office/drawing/2010/main" val="0"/>
+                        </a:ext>
+                      </a:extLst>
+                    </a:blip>
+                    <a:srcRect/>
+                    <a:stretch>
+                      <a:fillRect/>
+                    </a:stretch>
+                  </pic:blipFill>
+                  <pic:spPr bwMode="auto">
+                    <a:xfrm>
+                      <a:off x="0" y="0"/>
+                      <a:ext cx="6791325" cy="4650105"/>
+                    </a:xfrm>
+                    <a:prstGeom prst="rect">
+                      <a:avLst/>
+                    </a:prstGeom>
+                    <a:noFill/>
+                    <a:ln>
+                      <a:noFill/>
+                    </a:ln>
+                  </pic:spPr>
+                </pic:pic>
+              </a:graphicData>
+            </a:graphic>
+          </wp:inline>
+        </w:drawing>
+      </w:r>
+    </w:p>
+    <w:p>
+      <w:pPr>
+        <w:pStyle w:val="ListParagraph"/>
+        <w:widowControl w:val="0"/>
+        <w:numPr>
+          <w:ilvl w:val="0"/>
+          <w:numId w:val="14"/>
+        </w:numPr>
+        <w:tabs>
+          <w:tab w:val="left" w:pos="720"/>
+          <w:tab w:val="left" w:pos="1440"/>
+          <w:tab w:val="left" w:pos="2160"/>
+          <w:tab w:val="left" w:pos="2880"/>
+          <w:tab w:val="left" w:pos="3600"/>
+          <w:tab w:val="left" w:pos="4320"/>
+          <w:tab w:val="left" w:pos="5040"/>
+          <w:tab w:val="left" w:pos="5760"/>
+          <w:tab w:val="left" w:pos="6480"/>
+          <w:tab w:val="left" w:pos="7200"/>
+          <w:tab w:val="left" w:pos="7920"/>
+          <w:tab w:val="left" w:pos="8640"/>
+        </w:tabs>
+        <w:autoSpaceDE w:val="0"/>
+        <w:autoSpaceDN w:val="0"/>
+        <w:adjustRightInd w:val="0"/>
+        <w:spacing w:after="0" w:line="240" w:lineRule="auto"/>
+        <w:rPr>
+          <w:rFonts w:ascii="Calibri" w:hAnsi="Calibri" w:cs="Arial"/>
+          <w:szCs w:val="24"/>
+        </w:rPr>
+      </w:pPr>
+      <w:r>
+        <w:rPr>
+          <w:rFonts w:ascii="Calibri" w:hAnsi="Calibri" w:cs="Arial"/>
+          <w:szCs w:val="24"/>
+        </w:rPr>
+        <w:t>Restart IIS</w:t>
+      </w:r>
+    </w:p>
+    <w:p>
+      <w:pPr>
+        <w:widowControl w:val="0"/>
+        <w:autoSpaceDE w:val="0"/>
+        <w:autoSpaceDN w:val="0"/>
+        <w:adjustRightInd w:val="0"/>
+        <w:spacing w:after="0" w:line="240" w:lineRule="auto"/>
+        <w:rPr>
+          <w:rFonts w:ascii="Calibri" w:hAnsi="Calibri" w:cs="Arial"/>
+          <w:szCs w:val="24"/>
+        </w:rPr>
+      </w:pPr>
+    </w:p>
+    <w:p>
+      <w:pPr>
+        <w:widowControl w:val="0"/>
+        <w:autoSpaceDE w:val="0"/>
+        <w:autoSpaceDN w:val="0"/>
+        <w:adjustRightInd w:val="0"/>
+        <w:spacing w:after="0" w:line="240" w:lineRule="auto"/>
+        <w:rPr>
+          <w:rFonts w:ascii="Calibri" w:hAnsi="Calibri" w:cs="Arial"/>
+          <w:szCs w:val="24"/>
+        </w:rPr>
+      </w:pPr>
+      <w:r>
+        <w:rPr>
+          <w:rFonts w:ascii="Calibri" w:hAnsi="Calibri" w:cs="Arial"/>
+          <w:szCs w:val="24"/>
+        </w:rPr>
+        <w:t>For OS X (10.9</w:t>
+      </w:r>
+      <w:r>
+        <w:rPr>
+          <w:rFonts w:ascii="Calibri" w:hAnsi="Calibri" w:cs="Arial"/>
+          <w:szCs w:val="24"/>
+        </w:rPr>
+        <w:t xml:space="preserve"> or greater</w:t>
+      </w:r>
+      <w:r>
+        <w:rPr>
+          <w:rFonts w:ascii="Calibri" w:hAnsi="Calibri" w:cs="Arial"/>
+          <w:szCs w:val="24"/>
+        </w:rPr>
+        <w:t>)</w:t>
+      </w:r>
+      <w:r>
+        <w:rPr>
+          <w:rFonts w:ascii="Calibri" w:hAnsi="Calibri" w:cs="Arial"/>
+          <w:szCs w:val="24"/>
+        </w:rPr>
+        <w:t>,</w:t>
+      </w:r>
+      <w:r>
+        <w:rPr>
+          <w:rFonts w:ascii="Calibri" w:hAnsi="Calibri" w:cs="Arial"/>
+          <w:szCs w:val="24"/>
+        </w:rPr>
+        <w:t xml:space="preserve"> you’ll need to install OpenSSL </w:t>
+      </w:r>
+      <w:r>
+        <w:rPr>
+          <w:rFonts w:ascii="Calibri" w:hAnsi="Calibri" w:cs="Arial"/>
+          <w:szCs w:val="24"/>
+        </w:rPr>
+        <w:t xml:space="preserve">in order to use encryption APIs as well as iODBC to enable database support. </w:t>
+      </w:r>
+      <w:r>
+        <w:rPr>
+          <w:rFonts w:ascii="Calibri" w:hAnsi="Calibri" w:cs="Arial"/>
+          <w:szCs w:val="24"/>
+        </w:rPr>
+        <w:t xml:space="preserve">Please refer to the following </w:t>
+      </w:r>
+      <w:hyperlink r:id="rId14" w:history="1">
+        <w:r>
+          <w:rPr>
+            <w:rStyle w:val="Hyperlink"/>
+            <w:rFonts w:ascii="Calibri" w:hAnsi="Calibri" w:cs="Arial"/>
+            <w:szCs w:val="24"/>
+          </w:rPr>
+          <w:t>link</w:t>
+        </w:r>
+      </w:hyperlink>
+      <w:r>
+        <w:rPr>
+          <w:rFonts w:ascii="Calibri" w:hAnsi="Calibri" w:cs="Arial"/>
+          <w:szCs w:val="24"/>
+        </w:rPr>
+        <w:t xml:space="preserve"> for</w:t>
+      </w:r>
+      <w:r>
+        <w:rPr>
+          <w:rFonts w:ascii="Calibri" w:hAnsi="Calibri" w:cs="Arial"/>
+          <w:szCs w:val="24"/>
+        </w:rPr>
+        <w:t xml:space="preserve"> OpenSSL</w:t>
+      </w:r>
+      <w:r>
+        <w:rPr>
+          <w:rFonts w:ascii="Calibri" w:hAnsi="Calibri" w:cs="Arial"/>
+          <w:szCs w:val="24"/>
+        </w:rPr>
+        <w:t xml:space="preserve"> directions</w:t>
+      </w:r>
+      <w:r>
+        <w:rPr>
+          <w:rFonts w:ascii="Calibri" w:hAnsi="Calibri" w:cs="Arial"/>
+          <w:szCs w:val="24"/>
+        </w:rPr>
+        <w:t xml:space="preserve"> and </w:t>
+      </w:r>
+      <w:r>
+        <w:rPr>
+          <w:rFonts w:ascii="Calibri" w:hAnsi="Calibri" w:cs="Arial"/>
+          <w:szCs w:val="24"/>
+        </w:rPr>
+        <w:t xml:space="preserve">this </w:t>
+      </w:r>
+      <w:hyperlink r:id="rId15" w:history="1">
+        <w:r>
+          <w:rPr>
+            <w:rStyle w:val="Hyperlink"/>
+            <w:rFonts w:ascii="Calibri" w:hAnsi="Calibri" w:cs="Arial"/>
+            <w:szCs w:val="24"/>
+          </w:rPr>
+          <w:t>link</w:t>
+        </w:r>
+      </w:hyperlink>
+      <w:r>
+        <w:rPr>
+          <w:rFonts w:ascii="Calibri" w:hAnsi="Calibri" w:cs="Arial"/>
+          <w:szCs w:val="24"/>
+        </w:rPr>
+        <w:t xml:space="preserve"> for about</w:t>
+      </w:r>
+      <w:r>
+        <w:rPr>
+          <w:rFonts w:ascii="Calibri" w:hAnsi="Calibri" w:cs="Arial"/>
+          <w:szCs w:val="24"/>
+        </w:rPr>
+        <w:t xml:space="preserve"> ODBC support</w:t>
+      </w:r>
+      <w:r>
+        <w:rPr>
+          <w:rFonts w:ascii="Calibri" w:hAnsi="Calibri" w:cs="Arial"/>
+          <w:szCs w:val="24"/>
+        </w:rPr>
+        <w:t>.</w:t>
+      </w:r>
+    </w:p>
+    <w:p>
+      <w:pPr>
+        <w:widowControl w:val="0"/>
+        <w:autoSpaceDE w:val="0"/>
+        <w:autoSpaceDN w:val="0"/>
+        <w:adjustRightInd w:val="0"/>
+        <w:spacing w:after="0" w:line="240" w:lineRule="auto"/>
+        <w:rPr>
+          <w:rFonts w:ascii="Calibri" w:hAnsi="Calibri" w:cs="Arial"/>
+          <w:szCs w:val="24"/>
+        </w:rPr>
+      </w:pPr>
+    </w:p>
+    <w:p>
+      <w:pPr>
+        <w:pStyle w:val="Heading2"/>
+        <w:rPr>
+          <w:sz w:val="24"/>
+        </w:rPr>
+      </w:pPr>
+      <w:r>
+        <w:rPr>
+          <w:sz w:val="24"/>
+        </w:rPr>
+        <w:t>Source code</w:t>
+      </w:r>
+    </w:p>
+    <w:p>
+      <w:pPr>
+        <w:widowControl w:val="0"/>
+        <w:autoSpaceDE w:val="0"/>
+        <w:autoSpaceDN w:val="0"/>
+        <w:adjustRightInd w:val="0"/>
+        <w:spacing w:after="0" w:line="240" w:lineRule="auto"/>
+        <w:rPr>
+          <w:rFonts w:ascii="Calibri" w:hAnsi="Calibri" w:cs="Arial"/>
+          <w:szCs w:val="24"/>
+        </w:rPr>
+      </w:pPr>
+      <w:r>
+        <w:rPr>
+          <w:rFonts w:ascii="Calibri" w:hAnsi="Calibri" w:cs="Arial"/>
+          <w:szCs w:val="24"/>
+        </w:rPr>
+        <w:t xml:space="preserve">The Objeck source repository is located </w:t>
+      </w:r>
+      <w:hyperlink r:id="rId16" w:history="1">
+        <w:r>
+          <w:rPr>
+            <w:rStyle w:val="Hyperlink"/>
+            <w:rFonts w:ascii="Calibri" w:hAnsi="Calibri" w:cs="Arial"/>
+            <w:szCs w:val="24"/>
+          </w:rPr>
+          <w:t>here</w:t>
+        </w:r>
+      </w:hyperlink>
+      <w:r>
+        <w:rPr>
+          <w:rFonts w:ascii="Calibri" w:hAnsi="Calibri" w:cs="Arial"/>
+          <w:szCs w:val="24"/>
+        </w:rPr>
+        <w:t xml:space="preserve"> </w:t>
+      </w:r>
+      <w:r>
+        <w:rPr>
+          <w:rFonts w:ascii="Calibri" w:hAnsi="Calibri" w:cs="Arial"/>
+          <w:szCs w:val="24"/>
+        </w:rPr>
+        <w:t>and the source can be fetch using the following command</w:t>
+      </w:r>
+      <w:r>
+        <w:rPr>
+          <w:rFonts w:ascii="Calibri" w:hAnsi="Calibri" w:cs="Arial"/>
+          <w:szCs w:val="24"/>
+        </w:rPr>
+        <w:t xml:space="preserve"> GIT command</w:t>
+      </w:r>
+      <w:r>
+        <w:rPr>
+          <w:rFonts w:ascii="Calibri" w:hAnsi="Calibri" w:cs="Arial"/>
+          <w:szCs w:val="24"/>
+        </w:rPr>
+        <w:t>:</w:t>
+      </w:r>
+    </w:p>
+    <w:p>
+      <w:pPr>
+        <w:pStyle w:val="ListParagraph"/>
+        <w:numPr>
+          <w:ilvl w:val="0"/>
+          <w:numId w:val="11"/>
+        </w:numPr>
+        <w:rPr>
+          <w:rFonts w:ascii="Calibri" w:hAnsi="Calibri" w:cs="Arial"/>
+          <w:szCs w:val="24"/>
+        </w:rPr>
+      </w:pPr>
+      <w:r>
+        <w:rPr>
+          <w:rFonts w:ascii="Calibri" w:hAnsi="Calibri" w:cs="Arial"/>
+          <w:szCs w:val="24"/>
+        </w:rPr>
+        <w:t>mkdir objeck</w:t>
+      </w:r>
+    </w:p>
+    <w:p>
+      <w:pPr>
+        <w:pStyle w:val="ListParagraph"/>
+        <w:numPr>
+          <w:ilvl w:val="0"/>
+          <w:numId w:val="11"/>
+        </w:numPr>
+        <w:rPr>
+          <w:rFonts w:ascii="Calibri" w:hAnsi="Calibri" w:cs="Arial"/>
+          <w:szCs w:val="24"/>
+        </w:rPr>
+      </w:pPr>
+      <w:r>
+        <w:rPr>
+          <w:rFonts w:ascii="Calibri" w:hAnsi="Calibri" w:cs="Arial"/>
+          <w:szCs w:val="24"/>
+        </w:rPr>
+        <w:t>cd objeck</w:t>
+      </w:r>
+    </w:p>
+    <w:p>
+      <w:pPr>
+        <w:pStyle w:val="ListParagraph"/>
+        <w:numPr>
+          <w:ilvl w:val="0"/>
+          <w:numId w:val="11"/>
+        </w:numPr>
+        <w:rPr>
+          <w:rFonts w:ascii="Calibri" w:hAnsi="Calibri" w:cs="Arial"/>
+          <w:szCs w:val="24"/>
+        </w:rPr>
+      </w:pPr>
+      <w:r>
+        <w:rPr>
+          <w:rFonts w:ascii="Calibri" w:hAnsi="Calibri" w:cs="Arial"/>
+          <w:szCs w:val="24"/>
+        </w:rPr>
+        <w:t>git init</w:t>
+      </w:r>
+    </w:p>
+    <w:p>
+      <w:pPr>
+        <w:pStyle w:val="ListParagraph"/>
+        <w:numPr>
+          <w:ilvl w:val="0"/>
+          <w:numId w:val="11"/>
+        </w:numPr>
+        <w:rPr>
+          <w:rFonts w:ascii="Calibri" w:hAnsi="Calibri" w:cs="Arial"/>
+          <w:szCs w:val="24"/>
+        </w:rPr>
+      </w:pPr>
+      <w:r>
+        <w:rPr>
+          <w:rFonts w:ascii="Calibri" w:hAnsi="Calibri" w:cs="Arial"/>
+          <w:szCs w:val="24"/>
+        </w:rPr>
+        <w:t>git clone https://github.com/objeck/objeck-lang.git</w:t>
+      </w:r>
+    </w:p>
+    <w:p>
+      <w:pPr>
+        <w:widowControl w:val="0"/>
+        <w:tabs>
+          <w:tab w:val="left" w:pos="720"/>
+          <w:tab w:val="left" w:pos="1440"/>
+          <w:tab w:val="left" w:pos="2160"/>
+          <w:tab w:val="left" w:pos="2880"/>
+          <w:tab w:val="left" w:pos="3600"/>
+          <w:tab w:val="left" w:pos="4320"/>
+          <w:tab w:val="left" w:pos="5040"/>
+          <w:tab w:val="left" w:pos="5760"/>
+          <w:tab w:val="left" w:pos="6480"/>
+          <w:tab w:val="left" w:pos="7200"/>
+          <w:tab w:val="left" w:pos="7920"/>
+          <w:tab w:val="left" w:pos="8640"/>
+        </w:tabs>
+        <w:autoSpaceDE w:val="0"/>
+        <w:autoSpaceDN w:val="0"/>
+        <w:adjustRightInd w:val="0"/>
+        <w:spacing w:after="0" w:line="240" w:lineRule="auto"/>
+        <w:rPr>
+          <w:rFonts w:ascii="Calibri" w:hAnsi="Calibri" w:cs="Arial"/>
           <w:b/>
           <w:bCs/>
           <w:iCs/>
@@ -2017,7 +2167,7 @@
         </w:rPr>
         <w:t xml:space="preserve">On Windows, the ODBC driver must be a 32-bit driver for </w:t>
       </w:r>
-      <w:hyperlink r:id="rId13" w:history="1">
+      <w:hyperlink r:id="rId17" w:history="1">
         <w:r>
           <w:rPr>
             <w:rStyle w:val="Hyperlink"/>
@@ -2059,23 +2209,7 @@
           <w:rFonts w:ascii="Calibri" w:hAnsi="Calibri" w:cs="Arial"/>
           <w:szCs w:val="24"/>
         </w:rPr>
-        <w:t xml:space="preserve">Some </w:t>
-      </w:r>
-      <w:proofErr w:type="spellStart"/>
-      <w:r>
-        <w:rPr>
-          <w:rFonts w:ascii="Calibri" w:hAnsi="Calibri" w:cs="Arial"/>
-          <w:szCs w:val="24"/>
-        </w:rPr>
-        <w:t>Redhat</w:t>
-      </w:r>
-      <w:proofErr w:type="spellEnd"/>
-      <w:r>
-        <w:rPr>
-          <w:rFonts w:ascii="Calibri" w:hAnsi="Calibri" w:cs="Arial"/>
-          <w:szCs w:val="24"/>
-        </w:rPr>
-        <w:t xml:space="preserve"> based</w:t>
+        <w:t>Some Redhat based</w:t>
       </w:r>
       <w:r>
         <w:rPr>
@@ -2186,7 +2320,7 @@
         </w:rPr>
         <w:t xml:space="preserve">Send an </w:t>
       </w:r>
-      <w:hyperlink r:id="rId14" w:history="1">
+      <w:hyperlink r:id="rId18" w:history="1">
         <w:r>
           <w:rPr>
             <w:rStyle w:val="Hyperlink"/>
@@ -2615,6 +2749,87 @@
     </w:lvl>
   </w:abstractNum>
   <w:abstractNum w:abstractNumId="5" w15:restartNumberingAfterBreak="0">
+    <w:nsid w:val="0FF438C6"/>
+    <w:multiLevelType w:val="hybridMultilevel"/>
+    <w:tmpl w:val="6CD8372C"/>
+    <w:lvl w:ilvl="0" w:tplc="04090001">
+      <w:start w:val="1"/>
+      <w:numFmt w:val="bullet"/>
+      <w:lvlText w:val=""/>
+      <w:lvlJc w:val="left"/>
+      <w:pPr>
+        <w:ind w:left="720" w:hanging="360"/>
+      </w:pPr>
+      <w:rPr>
+        <w:rFonts w:ascii="Symbol" w:hAnsi="Symbol" w:hint="default"/>
+      </w:rPr>
+    </w:lvl>
+    <w:lvl w:ilvl="1" w:tplc="FFFFFFFF">
+      <w:numFmt w:val="decimal"/>
+      <w:lvlText w:val=""/>
+      <w:lvlJc w:val="left"/>
+      <w:rPr>
+        <w:rFonts w:cs="Times New Roman"/>
+      </w:rPr>
+    </w:lvl>
+    <w:lvl w:ilvl="2" w:tplc="FFFFFFFF">
+      <w:numFmt w:val="decimal"/>
+      <w:lvlText w:val=""/>
+      <w:lvlJc w:val="left"/>
+      <w:rPr>
+        <w:rFonts w:cs="Times New Roman"/>
+      </w:rPr>
+    </w:lvl>
+    <w:lvl w:ilvl="3" w:tplc="FFFFFFFF">
+      <w:numFmt w:val="decimal"/>
+      <w:lvlText w:val=""/>
+      <w:lvlJc w:val="left"/>
+      <w:rPr>
+        <w:rFonts w:cs="Times New Roman"/>
+      </w:rPr>
+    </w:lvl>
+    <w:lvl w:ilvl="4" w:tplc="FFFFFFFF">
+      <w:numFmt w:val="decimal"/>
+      <w:lvlText w:val=""/>
+      <w:lvlJc w:val="left"/>
+      <w:rPr>
+        <w:rFonts w:cs="Times New Roman"/>
+      </w:rPr>
+    </w:lvl>
+    <w:lvl w:ilvl="5" w:tplc="FFFFFFFF">
+      <w:numFmt w:val="decimal"/>
+      <w:lvlText w:val=""/>
+      <w:lvlJc w:val="left"/>
+      <w:rPr>
+        <w:rFonts w:cs="Times New Roman"/>
+      </w:rPr>
+    </w:lvl>
+    <w:lvl w:ilvl="6" w:tplc="FFFFFFFF">
+      <w:numFmt w:val="decimal"/>
+      <w:lvlText w:val=""/>
+      <w:lvlJc w:val="left"/>
+      <w:rPr>
+        <w:rFonts w:cs="Times New Roman"/>
+      </w:rPr>
+    </w:lvl>
+    <w:lvl w:ilvl="7" w:tplc="FFFFFFFF">
+      <w:numFmt w:val="decimal"/>
+      <w:lvlText w:val=""/>
+      <w:lvlJc w:val="left"/>
+      <w:rPr>
+        <w:rFonts w:cs="Times New Roman"/>
+      </w:rPr>
+    </w:lvl>
+    <w:lvl w:ilvl="8" w:tplc="FFFFFFFF">
+      <w:numFmt w:val="decimal"/>
+      <w:lvlText w:val=""/>
+      <w:lvlJc w:val="left"/>
+      <w:rPr>
+        <w:rFonts w:cs="Times New Roman"/>
+      </w:rPr>
+    </w:lvl>
+  </w:abstractNum>
+  <w:abstractNum w:abstractNumId="6" w15:restartNumberingAfterBreak="0">
     <w:nsid w:val="127F5810"/>
     <w:multiLevelType w:val="hybridMultilevel"/>
     <w:tmpl w:val="2E2E1246"/>
@@ -2727,7 +2942,7 @@
       </w:rPr>
     </w:lvl>
   </w:abstractNum>
-  <w:abstractNum w:abstractNumId="6" w15:restartNumberingAfterBreak="0">
+  <w:abstractNum w:abstractNumId="7" w15:restartNumberingAfterBreak="0">
     <w:nsid w:val="274700FB"/>
     <w:multiLevelType w:val="hybridMultilevel"/>
     <w:tmpl w:val="929C15BA"/>
@@ -2840,7 +3055,7 @@
       </w:rPr>
     </w:lvl>
   </w:abstractNum>
-  <w:abstractNum w:abstractNumId="7" w15:restartNumberingAfterBreak="0">
+  <w:abstractNum w:abstractNumId="8" w15:restartNumberingAfterBreak="0">
     <w:nsid w:val="3448758C"/>
     <w:multiLevelType w:val="multilevel"/>
     <w:tmpl w:val="0409001F"/>
@@ -2926,7 +3141,7 @@
       </w:pPr>
     </w:lvl>
   </w:abstractNum>
-  <w:abstractNum w:abstractNumId="8" w15:restartNumberingAfterBreak="0">
+  <w:abstractNum w:abstractNumId="9" w15:restartNumberingAfterBreak="0">
     <w:nsid w:val="36756E53"/>
     <w:multiLevelType w:val="hybridMultilevel"/>
     <w:tmpl w:val="749E4D68"/>
@@ -3039,7 +3254,7 @@
       </w:rPr>
     </w:lvl>
   </w:abstractNum>
-  <w:abstractNum w:abstractNumId="9" w15:restartNumberingAfterBreak="0">
+  <w:abstractNum w:abstractNumId="10" w15:restartNumberingAfterBreak="0">
     <w:nsid w:val="382651C5"/>
     <w:multiLevelType w:val="hybridMultilevel"/>
     <w:tmpl w:val="B4E89ECA"/>
@@ -3128,7 +3343,7 @@
       </w:pPr>
     </w:lvl>
   </w:abstractNum>
-  <w:abstractNum w:abstractNumId="10" w15:restartNumberingAfterBreak="0">
+  <w:abstractNum w:abstractNumId="11" w15:restartNumberingAfterBreak="0">
     <w:nsid w:val="38A26116"/>
     <w:multiLevelType w:val="hybridMultilevel"/>
     <w:tmpl w:val="1F64B2B4"/>
@@ -3241,7 +3456,7 @@
       </w:rPr>
     </w:lvl>
   </w:abstractNum>
-  <w:abstractNum w:abstractNumId="11" w15:restartNumberingAfterBreak="0">
+  <w:abstractNum w:abstractNumId="12" w15:restartNumberingAfterBreak="0">
     <w:nsid w:val="687221DC"/>
     <w:multiLevelType w:val="hybridMultilevel"/>
     <w:tmpl w:val="6B9CE232"/>
@@ -3352,6 +3567,95 @@
       <w:rPr>
         <w:rFonts w:ascii="Wingdings" w:hAnsi="Wingdings" w:hint="default"/>
       </w:rPr>
+    </w:lvl>
+  </w:abstractNum>
+  <w:abstractNum w:abstractNumId="13" w15:restartNumberingAfterBreak="0">
+    <w:nsid w:val="77066D83"/>
+    <w:multiLevelType w:val="hybridMultilevel"/>
+    <w:tmpl w:val="11D46D1C"/>
+    <w:lvl w:ilvl="0" w:tplc="04090001">
+      <w:start w:val="1"/>
+      <w:numFmt w:val="bullet"/>
+      <w:lvlText w:val=""/>
+      <w:lvlJc w:val="left"/>
+      <w:pPr>
+        <w:ind w:left="720" w:hanging="360"/>
+      </w:pPr>
+      <w:rPr>
+        <w:rFonts w:ascii="Symbol" w:hAnsi="Symbol" w:hint="default"/>
+      </w:rPr>
+    </w:lvl>
+    <w:lvl w:ilvl="1" w:tplc="04090019" w:tentative="1">
+      <w:start w:val="1"/>
+      <w:numFmt w:val="lowerLetter"/>
+      <w:lvlText w:val="%2."/>
+      <w:lvlJc w:val="left"/>
+      <w:pPr>
+        <w:ind w:left="1440" w:hanging="360"/>
+      </w:pPr>
+    </w:lvl>
+    <w:lvl w:ilvl="2" w:tplc="0409001B" w:tentative="1">
+      <w:start w:val="1"/>
+      <w:numFmt w:val="lowerRoman"/>
+      <w:lvlText w:val="%3."/>
+      <w:lvlJc w:val="right"/>
+      <w:pPr>
+        <w:ind w:left="2160" w:hanging="180"/>
+      </w:pPr>
+    </w:lvl>
+    <w:lvl w:ilvl="3" w:tplc="0409000F" w:tentative="1">
+      <w:start w:val="1"/>
+      <w:numFmt w:val="decimal"/>
+      <w:lvlText w:val="%4."/>
+      <w:lvlJc w:val="left"/>
+      <w:pPr>
+        <w:ind w:left="2880" w:hanging="360"/>
+      </w:pPr>
+    </w:lvl>
+    <w:lvl w:ilvl="4" w:tplc="04090019" w:tentative="1">
+      <w:start w:val="1"/>
+      <w:numFmt w:val="lowerLetter"/>
+      <w:lvlText w:val="%5."/>
+      <w:lvlJc w:val="left"/>
+      <w:pPr>
+        <w:ind w:left="3600" w:hanging="360"/>
+      </w:pPr>
+    </w:lvl>
+    <w:lvl w:ilvl="5" w:tplc="0409001B" w:tentative="1">
+      <w:start w:val="1"/>
+      <w:numFmt w:val="lowerRoman"/>
+      <w:lvlText w:val="%6."/>
+      <w:lvlJc w:val="right"/>
+      <w:pPr>
+        <w:ind w:left="4320" w:hanging="180"/>
+      </w:pPr>
+    </w:lvl>
+    <w:lvl w:ilvl="6" w:tplc="0409000F" w:tentative="1">
+      <w:start w:val="1"/>
+      <w:numFmt w:val="decimal"/>
+      <w:lvlText w:val="%7."/>
+      <w:lvlJc w:val="left"/>
+      <w:pPr>
+        <w:ind w:left="5040" w:hanging="360"/>
+      </w:pPr>
+    </w:lvl>
+    <w:lvl w:ilvl="7" w:tplc="04090019" w:tentative="1">
+      <w:start w:val="1"/>
+      <w:numFmt w:val="lowerLetter"/>
+      <w:lvlText w:val="%8."/>
+      <w:lvlJc w:val="left"/>
+      <w:pPr>
+        <w:ind w:left="5760" w:hanging="360"/>
+      </w:pPr>
+    </w:lvl>
+    <w:lvl w:ilvl="8" w:tplc="0409001B" w:tentative="1">
+      <w:start w:val="1"/>
+      <w:numFmt w:val="lowerRoman"/>
+      <w:lvlText w:val="%9."/>
+      <w:lvlJc w:val="right"/>
+      <w:pPr>
+        <w:ind w:left="6480" w:hanging="180"/>
+      </w:pPr>
     </w:lvl>
   </w:abstractNum>
   <w:num w:numId="1">
@@ -3370,25 +3674,31 @@
     <w:abstractNumId w:val="4"/>
   </w:num>
   <w:num w:numId="6">
+    <w:abstractNumId w:val="6"/>
+  </w:num>
+  <w:num w:numId="7">
+    <w:abstractNumId w:val="9"/>
+  </w:num>
+  <w:num w:numId="8">
+    <w:abstractNumId w:val="7"/>
+  </w:num>
+  <w:num w:numId="9">
+    <w:abstractNumId w:val="11"/>
+  </w:num>
+  <w:num w:numId="10">
+    <w:abstractNumId w:val="8"/>
+  </w:num>
+  <w:num w:numId="11">
+    <w:abstractNumId w:val="12"/>
+  </w:num>
+  <w:num w:numId="12">
+    <w:abstractNumId w:val="10"/>
+  </w:num>
+  <w:num w:numId="13">
     <w:abstractNumId w:val="5"/>
   </w:num>
-  <w:num w:numId="7">
-    <w:abstractNumId w:val="8"/>
-  </w:num>
-  <w:num w:numId="8">
-    <w:abstractNumId w:val="6"/>
-  </w:num>
-  <w:num w:numId="9">
-    <w:abstractNumId w:val="10"/>
-  </w:num>
-  <w:num w:numId="10">
-    <w:abstractNumId w:val="7"/>
-  </w:num>
-  <w:num w:numId="11">
-    <w:abstractNumId w:val="11"/>
-  </w:num>
-  <w:num w:numId="12">
-    <w:abstractNumId w:val="9"/>
+  <w:num w:numId="14">
+    <w:abstractNumId w:val="13"/>
   </w:num>
 </w:numbering>
 </file>
@@ -4215,4 +4525,16 @@
     </a:ext>
   </a:extLst>
 </a:theme>
+</file>
+
+<file path=customXml/item1.xml><?xml version="1.0" encoding="utf-8"?>
+<b:Sources xmlns:b="http://schemas.openxmlformats.org/officeDocument/2006/bibliography" xmlns="http://schemas.openxmlformats.org/officeDocument/2006/bibliography" SelectedStyle="\APASixthEditionOfficeOnline.xsl" StyleName="APA" Version="6"/>
+</file>
+
+<file path=customXml/itemProps1.xml><?xml version="1.0" encoding="utf-8"?>
+<ds:datastoreItem xmlns:ds="http://schemas.openxmlformats.org/officeDocument/2006/customXml" ds:itemID="{DFADC36D-9920-4ADB-97C0-1741F05760CD}">
+  <ds:schemaRefs>
+    <ds:schemaRef ds:uri="http://schemas.openxmlformats.org/officeDocument/2006/bibliography"/>
+  </ds:schemaRefs>
+</ds:datastoreItem>
 </file>
--- a/docs/fcgi_readme.docx
+++ b/docs/fcgi_readme.docx
@@ -1301,8 +1301,6 @@
         </w:rPr>
         <w:t>Copy or create wwwroot\index.objk</w:t>
       </w:r>
-      <w:bookmarkStart w:id="0" w:name="_GoBack"/>
-      <w:bookmarkEnd w:id="0"/>
     </w:p>
     <w:p>
       <w:pPr>
@@ -1787,6 +1785,47 @@
         </w:rPr>
         <w:t>Restart IIS</w:t>
       </w:r>
+    </w:p>
+    <w:p>
+      <w:pPr>
+        <w:pStyle w:val="ListParagraph"/>
+        <w:widowControl w:val="0"/>
+        <w:numPr>
+          <w:ilvl w:val="0"/>
+          <w:numId w:val="14"/>
+        </w:numPr>
+        <w:tabs>
+          <w:tab w:val="left" w:pos="720"/>
+          <w:tab w:val="left" w:pos="1440"/>
+          <w:tab w:val="left" w:pos="2160"/>
+          <w:tab w:val="left" w:pos="2880"/>
+          <w:tab w:val="left" w:pos="3600"/>
+          <w:tab w:val="left" w:pos="4320"/>
+          <w:tab w:val="left" w:pos="5040"/>
+          <w:tab w:val="left" w:pos="5760"/>
+          <w:tab w:val="left" w:pos="6480"/>
+          <w:tab w:val="left" w:pos="7200"/>
+          <w:tab w:val="left" w:pos="7920"/>
+          <w:tab w:val="left" w:pos="8640"/>
+        </w:tabs>
+        <w:autoSpaceDE w:val="0"/>
+        <w:autoSpaceDN w:val="0"/>
+        <w:adjustRightInd w:val="0"/>
+        <w:spacing w:after="0" w:line="240" w:lineRule="auto"/>
+        <w:rPr>
+          <w:rFonts w:ascii="Calibri" w:hAnsi="Calibri" w:cs="Arial"/>
+          <w:szCs w:val="24"/>
+        </w:rPr>
+      </w:pPr>
+      <w:r>
+        <w:rPr>
+          <w:rFonts w:ascii="Calibri" w:hAnsi="Calibri" w:cs="Arial"/>
+          <w:szCs w:val="24"/>
+        </w:rPr>
+        <w:t>Create dabase connects at the system dns level</w:t>
+      </w:r>
+      <w:bookmarkStart w:id="0" w:name="_GoBack"/>
+      <w:bookmarkEnd w:id="0"/>
     </w:p>
     <w:p>
       <w:pPr>
@@ -4532,7 +4571,7 @@
 </file>
 
 <file path=customXml/itemProps1.xml><?xml version="1.0" encoding="utf-8"?>
-<ds:datastoreItem xmlns:ds="http://schemas.openxmlformats.org/officeDocument/2006/customXml" ds:itemID="{DFADC36D-9920-4ADB-97C0-1741F05760CD}">
+<ds:datastoreItem xmlns:ds="http://schemas.openxmlformats.org/officeDocument/2006/customXml" ds:itemID="{D3A9F7CA-DBBD-49BF-B3C7-5976EDEFD668}">
   <ds:schemaRefs>
     <ds:schemaRef ds:uri="http://schemas.openxmlformats.org/officeDocument/2006/bibliography"/>
   </ds:schemaRefs>

--- a/docs/fcgi_readme.docx
+++ b/docs/fcgi_readme.docx
@@ -6,14 +6,14 @@
       <w:pPr>
         <w:pStyle w:val="Heading1"/>
         <w:rPr>
-          <w:rFonts w:ascii="AR BERKLEY" w:hAnsi="AR BERKLEY"/>
+          <w:rFonts w:ascii="Agency FB" w:hAnsi="Agency FB"/>
           <w:sz w:val="48"/>
           <w:szCs w:val="52"/>
         </w:rPr>
       </w:pPr>
       <w:r>
         <w:rPr>
-          <w:rFonts w:ascii="AR BERKLEY" w:hAnsi="AR BERKLEY"/>
+          <w:rFonts w:ascii="Agency FB" w:hAnsi="Agency FB"/>
           <w:sz w:val="48"/>
           <w:szCs w:val="52"/>
         </w:rPr>
@@ -55,51 +55,26 @@
         <w:rPr>
           <w:sz w:val="20"/>
         </w:rPr>
-        <w:t xml:space="preserve"> (FastCGI)</w:t>
+        <w:t xml:space="preserve">; </w:t>
       </w:r>
       <w:r>
         <w:rPr>
           <w:sz w:val="20"/>
         </w:rPr>
-        <w:t xml:space="preserve">; </w:t>
+        <w:t>June 16</w:t>
       </w:r>
       <w:r>
         <w:rPr>
           <w:sz w:val="20"/>
         </w:rPr>
-        <w:t>June 5</w:t>
-      </w:r>
-      <w:r>
-        <w:rPr>
-          <w:sz w:val="20"/>
-        </w:rPr>
         <w:t>, 2015</w:t>
       </w:r>
     </w:p>
     <w:p>
       <w:pPr>
-        <w:widowControl w:val="0"/>
-        <w:tabs>
-          <w:tab w:val="left" w:pos="720"/>
-          <w:tab w:val="left" w:pos="1440"/>
-          <w:tab w:val="left" w:pos="2160"/>
-          <w:tab w:val="left" w:pos="2880"/>
-          <w:tab w:val="left" w:pos="3600"/>
-          <w:tab w:val="left" w:pos="4320"/>
-          <w:tab w:val="left" w:pos="5040"/>
-          <w:tab w:val="left" w:pos="5760"/>
-          <w:tab w:val="left" w:pos="6480"/>
-          <w:tab w:val="left" w:pos="7200"/>
-          <w:tab w:val="left" w:pos="7920"/>
-          <w:tab w:val="left" w:pos="8640"/>
-        </w:tabs>
-        <w:autoSpaceDE w:val="0"/>
-        <w:autoSpaceDN w:val="0"/>
-        <w:adjustRightInd w:val="0"/>
-        <w:spacing w:after="0" w:line="240" w:lineRule="auto"/>
-        <w:rPr>
-          <w:rFonts w:ascii="Calibri" w:hAnsi="Calibri" w:cs="Arial"/>
-          <w:szCs w:val="24"/>
+        <w:pStyle w:val="Heading2"/>
+        <w:rPr>
+          <w:sz w:val="24"/>
         </w:rPr>
       </w:pPr>
     </w:p>
@@ -157,23 +132,7 @@
           <w:iCs/>
           <w:szCs w:val="24"/>
         </w:rPr>
-        <w:t>Fixed major bus in the ODBC and Date libraries</w:t>
-      </w:r>
-      <w:r>
-        <w:rPr>
-          <w:rFonts w:ascii="Calibri" w:hAnsi="Calibri" w:cs="Arial"/>
-          <w:iCs/>
-          <w:szCs w:val="24"/>
-        </w:rPr>
-        <w:t>.</w:t>
-      </w:r>
-      <w:r>
-        <w:rPr>
-          <w:rFonts w:ascii="Calibri" w:hAnsi="Calibri" w:cs="Arial"/>
-          <w:iCs/>
-          <w:szCs w:val="24"/>
-        </w:rPr>
-        <w:t xml:space="preserve"> Made enhancements to a number of existing class libraries.</w:t>
+        <w:t>Fixed major bugs in the ODBC and Date libraries. Added new classes and made enhancements to a number of existing ones.</w:t>
       </w:r>
     </w:p>
     <w:p>
@@ -280,7 +239,7 @@
           <w:iCs/>
           <w:szCs w:val="24"/>
         </w:rPr>
-        <w:t>Fixed memory leaks and error handling in the ODBC APIs</w:t>
+        <w:t>Add support for “++” and “--“ unary operations</w:t>
       </w:r>
       <w:r>
         <w:rPr>
@@ -297,25 +256,7 @@
           <w:iCs/>
           <w:szCs w:val="24"/>
         </w:rPr>
-        <w:t>(</w:t>
-      </w:r>
-      <w:r>
-        <w:rPr>
-          <w:rFonts w:ascii="Calibri" w:hAnsi="Calibri" w:cs="Arial"/>
-          <w:b/>
-          <w:iCs/>
-          <w:szCs w:val="24"/>
-        </w:rPr>
-        <w:t>bug/high</w:t>
-      </w:r>
-      <w:r>
-        <w:rPr>
-          <w:rFonts w:ascii="Calibri" w:hAnsi="Calibri" w:cs="Arial"/>
-          <w:b/>
-          <w:iCs/>
-          <w:szCs w:val="24"/>
-        </w:rPr>
-        <w:t>)</w:t>
+        <w:t>(new)</w:t>
       </w:r>
     </w:p>
     <w:p>
@@ -356,15 +297,7 @@
           <w:iCs/>
           <w:szCs w:val="24"/>
         </w:rPr>
-        <w:t xml:space="preserve">Fixed </w:t>
-      </w:r>
-      <w:r>
-        <w:rPr>
-          <w:rFonts w:ascii="Calibri" w:hAnsi="Calibri" w:cs="Arial"/>
-          <w:iCs/>
-          <w:szCs w:val="24"/>
-        </w:rPr>
-        <w:t>cross platform bugs in the ‘System.Time.Date’ class</w:t>
+        <w:t>Added the “Sytem.IO.File.Logger” class</w:t>
       </w:r>
       <w:r>
         <w:rPr>
@@ -381,34 +314,7 @@
           <w:iCs/>
           <w:szCs w:val="24"/>
         </w:rPr>
-        <w:t>(</w:t>
-      </w:r>
-      <w:r>
-        <w:rPr>
-          <w:rFonts w:ascii="Calibri" w:hAnsi="Calibri" w:cs="Arial"/>
-          <w:b/>
-          <w:iCs/>
-          <w:szCs w:val="24"/>
-        </w:rPr>
-        <w:t>bug/</w:t>
-      </w:r>
-      <w:r>
-        <w:rPr>
-          <w:rFonts w:ascii="Calibri" w:hAnsi="Calibri" w:cs="Arial"/>
-          <w:b/>
-          <w:iCs/>
-          <w:szCs w:val="24"/>
-        </w:rPr>
-        <w:t>high</w:t>
-      </w:r>
-      <w:r>
-        <w:rPr>
-          <w:rFonts w:ascii="Calibri" w:hAnsi="Calibri" w:cs="Arial"/>
-          <w:b/>
-          <w:iCs/>
-          <w:szCs w:val="24"/>
-        </w:rPr>
-        <w:t>)</w:t>
+        <w:t>(new)</w:t>
       </w:r>
     </w:p>
     <w:p>
@@ -439,32 +345,35 @@
         <w:spacing w:after="0" w:line="240" w:lineRule="auto"/>
         <w:rPr>
           <w:rFonts w:ascii="Calibri" w:hAnsi="Calibri" w:cs="Arial"/>
+          <w:iCs/>
+          <w:szCs w:val="24"/>
+        </w:rPr>
+      </w:pPr>
+      <w:r>
+        <w:rPr>
+          <w:rFonts w:ascii="Calibri" w:hAnsi="Calibri" w:cs="Arial"/>
+          <w:iCs/>
+          <w:szCs w:val="24"/>
+        </w:rPr>
+        <w:t xml:space="preserve">Made enhancements to the “System.String” and “CSV.CsvTable” classes </w:t>
+      </w:r>
+      <w:r>
+        <w:rPr>
+          <w:rFonts w:ascii="Calibri" w:hAnsi="Calibri" w:cs="Arial"/>
           <w:b/>
           <w:iCs/>
           <w:szCs w:val="24"/>
         </w:rPr>
-      </w:pPr>
-      <w:r>
-        <w:rPr>
-          <w:rFonts w:ascii="Calibri" w:hAnsi="Calibri" w:cs="Arial"/>
-          <w:iCs/>
-          <w:szCs w:val="24"/>
-        </w:rPr>
-        <w:t xml:space="preserve">Made enhancements to the ‘String’ and ‘CsvTable’ classes </w:t>
-      </w:r>
-      <w:r>
-        <w:rPr>
-          <w:rFonts w:ascii="Calibri" w:hAnsi="Calibri" w:cs="Arial"/>
-          <w:b/>
-          <w:iCs/>
-          <w:szCs w:val="24"/>
-        </w:rPr>
         <w:t>(new)</w:t>
       </w:r>
     </w:p>
     <w:p>
       <w:pPr>
         <w:widowControl w:val="0"/>
+        <w:numPr>
+          <w:ilvl w:val="0"/>
+          <w:numId w:val="10"/>
+        </w:numPr>
         <w:tabs>
           <w:tab w:val="left" w:pos="220"/>
           <w:tab w:val="left" w:pos="720"/>
@@ -486,143 +395,28 @@
         <w:spacing w:after="0" w:line="240" w:lineRule="auto"/>
         <w:rPr>
           <w:rFonts w:ascii="Calibri" w:hAnsi="Calibri" w:cs="Arial"/>
-          <w:szCs w:val="24"/>
-        </w:rPr>
-      </w:pPr>
-    </w:p>
-    <w:p>
-      <w:pPr>
-        <w:rPr>
-          <w:sz w:val="20"/>
-        </w:rPr>
-      </w:pPr>
-      <w:r>
-        <w:rPr>
-          <w:sz w:val="20"/>
-        </w:rPr>
-        <w:t xml:space="preserve">Please refer to the </w:t>
-      </w:r>
-      <w:hyperlink r:id="rId6" w:history="1">
-        <w:r>
-          <w:rPr>
-            <w:rStyle w:val="Hyperlink"/>
-            <w:sz w:val="20"/>
-          </w:rPr>
-          <w:t>project website</w:t>
-        </w:r>
-      </w:hyperlink>
-      <w:r>
-        <w:rPr>
-          <w:sz w:val="20"/>
-        </w:rPr>
-        <w:t xml:space="preserve"> for additional i</w:t>
-      </w:r>
-      <w:r>
-        <w:rPr>
-          <w:sz w:val="20"/>
-        </w:rPr>
-        <w:t xml:space="preserve">nformation about the language. </w:t>
-      </w:r>
-      <w:r>
-        <w:rPr>
-          <w:sz w:val="20"/>
-        </w:rPr>
-        <w:t>The Programmer’s Guide is located the “doc” directory.</w:t>
-      </w:r>
-      <w:r>
-        <w:rPr>
-          <w:sz w:val="20"/>
-        </w:rPr>
-        <w:t xml:space="preserve"> </w:t>
-      </w:r>
-      <w:r>
-        <w:rPr>
-          <w:sz w:val="20"/>
-        </w:rPr>
-        <w:t xml:space="preserve">Additional examples are available on the </w:t>
-      </w:r>
-      <w:hyperlink r:id="rId7" w:history="1">
-        <w:r>
-          <w:rPr>
-            <w:rStyle w:val="Hyperlink"/>
-            <w:sz w:val="20"/>
-          </w:rPr>
-          <w:t>Rosetta Code website</w:t>
-        </w:r>
-      </w:hyperlink>
-      <w:r>
-        <w:rPr>
-          <w:sz w:val="20"/>
-        </w:rPr>
-        <w:t>.</w:t>
-      </w:r>
-      <w:r>
-        <w:rPr>
-          <w:sz w:val="20"/>
-        </w:rPr>
-        <w:t xml:space="preserve"> </w:t>
-      </w:r>
-      <w:r>
-        <w:rPr>
-          <w:sz w:val="20"/>
-        </w:rPr>
-        <w:t xml:space="preserve">Please submit bugs to </w:t>
-      </w:r>
-      <w:hyperlink r:id="rId8" w:history="1">
-        <w:r>
-          <w:rPr>
-            <w:rStyle w:val="Hyperlink"/>
-            <w:sz w:val="20"/>
-          </w:rPr>
-          <w:t>objeck@gmail.com</w:t>
-        </w:r>
-      </w:hyperlink>
-      <w:hyperlink r:id="rId9" w:history="1"/>
-      <w:hyperlink r:id="rId10" w:history="1"/>
-      <w:r>
-        <w:rPr>
-          <w:sz w:val="20"/>
-        </w:rPr>
-        <w:t>, bug reports are greatly appreciated!!</w:t>
-      </w:r>
-    </w:p>
-    <w:p>
-      <w:pPr>
-        <w:widowControl w:val="0"/>
-        <w:autoSpaceDE w:val="0"/>
-        <w:autoSpaceDN w:val="0"/>
-        <w:adjustRightInd w:val="0"/>
-        <w:spacing w:after="0" w:line="240" w:lineRule="auto"/>
-        <w:rPr>
-          <w:rFonts w:ascii="Calibri" w:hAnsi="Calibri" w:cs="Arial"/>
-          <w:szCs w:val="24"/>
-        </w:rPr>
-      </w:pPr>
-    </w:p>
-    <w:p>
-      <w:pPr>
-        <w:pStyle w:val="Heading2"/>
-        <w:rPr>
-          <w:sz w:val="24"/>
-        </w:rPr>
-      </w:pPr>
-      <w:r>
-        <w:rPr>
-          <w:sz w:val="24"/>
-        </w:rPr>
-        <w:t>Package d</w:t>
-      </w:r>
-      <w:r>
-        <w:rPr>
-          <w:sz w:val="24"/>
-        </w:rPr>
-        <w:t>irectories</w:t>
-      </w:r>
-    </w:p>
-    <w:p>
-      <w:pPr>
-        <w:widowControl w:val="0"/>
+          <w:iCs/>
+          <w:szCs w:val="24"/>
+        </w:rPr>
+      </w:pPr>
+      <w:r>
+        <w:rPr>
+          <w:rFonts w:ascii="Calibri" w:hAnsi="Calibri" w:cs="Arial"/>
+          <w:iCs/>
+          <w:szCs w:val="24"/>
+        </w:rPr>
+        <w:t>Updated the “Sytem.IO.File.FileWriter” class</w:t>
+      </w:r>
+    </w:p>
+    <w:p>
+      <w:pPr>
+        <w:widowControl w:val="0"/>
+        <w:numPr>
+          <w:ilvl w:val="0"/>
+          <w:numId w:val="10"/>
+        </w:numPr>
         <w:tabs>
+          <w:tab w:val="left" w:pos="220"/>
           <w:tab w:val="left" w:pos="720"/>
           <w:tab w:val="left" w:pos="1440"/>
           <w:tab w:val="left" w:pos="2160"/>
@@ -642,97 +436,217 @@
         <w:spacing w:after="0" w:line="240" w:lineRule="auto"/>
         <w:rPr>
           <w:rFonts w:ascii="Calibri" w:hAnsi="Calibri" w:cs="Arial"/>
-          <w:szCs w:val="24"/>
-        </w:rPr>
-      </w:pPr>
-      <w:r>
-        <w:rPr>
-          <w:rFonts w:ascii="Calibri" w:hAnsi="Calibri" w:cs="Arial"/>
-          <w:szCs w:val="24"/>
-        </w:rPr>
-        <w:t xml:space="preserve">bin/ – compiler, and </w:t>
-      </w:r>
-      <w:r>
-        <w:rPr>
-          <w:rFonts w:ascii="Calibri" w:hAnsi="Calibri" w:cs="Arial"/>
-          <w:szCs w:val="24"/>
-        </w:rPr>
-        <w:t xml:space="preserve">FastCGI </w:t>
-      </w:r>
-      <w:r>
-        <w:rPr>
-          <w:rFonts w:ascii="Calibri" w:hAnsi="Calibri" w:cs="Arial"/>
-          <w:szCs w:val="24"/>
-        </w:rPr>
-        <w:t xml:space="preserve">VM </w:t>
-      </w:r>
-    </w:p>
-    <w:p>
-      <w:pPr>
-        <w:widowControl w:val="0"/>
-        <w:autoSpaceDE w:val="0"/>
-        <w:autoSpaceDN w:val="0"/>
-        <w:adjustRightInd w:val="0"/>
-        <w:spacing w:after="0" w:line="240" w:lineRule="auto"/>
-        <w:rPr>
-          <w:rFonts w:ascii="Calibri" w:hAnsi="Calibri" w:cs="Arial"/>
-          <w:szCs w:val="24"/>
-        </w:rPr>
-      </w:pPr>
-      <w:r>
-        <w:rPr>
-          <w:rFonts w:ascii="Calibri" w:hAnsi="Calibri" w:cs="Arial"/>
-          <w:szCs w:val="24"/>
-        </w:rPr>
-        <w:t xml:space="preserve">examples/ </w:t>
-      </w:r>
-      <w:r>
-        <w:rPr>
-          <w:rFonts w:ascii="Calibri" w:hAnsi="Calibri" w:cs="Arial"/>
-          <w:szCs w:val="24"/>
-        </w:rPr>
-        <w:t>–</w:t>
-      </w:r>
-      <w:r>
-        <w:rPr>
-          <w:rFonts w:ascii="Calibri" w:hAnsi="Calibri" w:cs="Arial"/>
-          <w:szCs w:val="24"/>
-        </w:rPr>
-        <w:t xml:space="preserve"> source code examples</w:t>
-      </w:r>
-    </w:p>
-    <w:p>
-      <w:pPr>
-        <w:widowControl w:val="0"/>
-        <w:autoSpaceDE w:val="0"/>
-        <w:autoSpaceDN w:val="0"/>
-        <w:adjustRightInd w:val="0"/>
-        <w:spacing w:after="0" w:line="240" w:lineRule="auto"/>
-        <w:rPr>
-          <w:rFonts w:ascii="Calibri" w:hAnsi="Calibri" w:cs="Arial"/>
-          <w:szCs w:val="24"/>
-        </w:rPr>
-      </w:pPr>
-      <w:r>
-        <w:rPr>
-          <w:rFonts w:ascii="Calibri" w:hAnsi="Calibri" w:cs="Arial"/>
-          <w:szCs w:val="24"/>
-        </w:rPr>
-        <w:t xml:space="preserve">lib/ – native runtime library support for add-on packages </w:t>
-      </w:r>
-    </w:p>
-    <w:p>
-      <w:pPr>
-        <w:widowControl w:val="0"/>
-        <w:autoSpaceDE w:val="0"/>
-        <w:autoSpaceDN w:val="0"/>
-        <w:adjustRightInd w:val="0"/>
-        <w:spacing w:after="0" w:line="240" w:lineRule="auto"/>
-        <w:rPr>
-          <w:rFonts w:ascii="Calibri" w:hAnsi="Calibri" w:cs="Arial"/>
-          <w:szCs w:val="24"/>
-        </w:rPr>
-      </w:pPr>
+          <w:iCs/>
+          <w:szCs w:val="24"/>
+        </w:rPr>
+      </w:pPr>
+      <w:r>
+        <w:rPr>
+          <w:rFonts w:ascii="Calibri" w:hAnsi="Calibri" w:cs="Arial"/>
+          <w:iCs/>
+          <w:szCs w:val="24"/>
+        </w:rPr>
+        <w:t>Fixed bug and memory leaks in the ODBC bundle</w:t>
+      </w:r>
+      <w:r>
+        <w:rPr>
+          <w:rFonts w:ascii="Calibri" w:hAnsi="Calibri" w:cs="Arial"/>
+          <w:iCs/>
+          <w:szCs w:val="24"/>
+        </w:rPr>
+        <w:t xml:space="preserve"> </w:t>
+      </w:r>
+      <w:r>
+        <w:rPr>
+          <w:rFonts w:ascii="Calibri" w:hAnsi="Calibri" w:cs="Arial"/>
+          <w:b/>
+          <w:iCs/>
+          <w:szCs w:val="24"/>
+        </w:rPr>
+        <w:t>(</w:t>
+      </w:r>
+      <w:r>
+        <w:rPr>
+          <w:rFonts w:ascii="Calibri" w:hAnsi="Calibri" w:cs="Arial"/>
+          <w:b/>
+          <w:iCs/>
+          <w:szCs w:val="24"/>
+        </w:rPr>
+        <w:t>bug/high</w:t>
+      </w:r>
+      <w:r>
+        <w:rPr>
+          <w:rFonts w:ascii="Calibri" w:hAnsi="Calibri" w:cs="Arial"/>
+          <w:b/>
+          <w:iCs/>
+          <w:szCs w:val="24"/>
+        </w:rPr>
+        <w:t>)</w:t>
+      </w:r>
+    </w:p>
+    <w:p>
+      <w:pPr>
+        <w:widowControl w:val="0"/>
+        <w:numPr>
+          <w:ilvl w:val="0"/>
+          <w:numId w:val="10"/>
+        </w:numPr>
+        <w:tabs>
+          <w:tab w:val="left" w:pos="220"/>
+          <w:tab w:val="left" w:pos="720"/>
+          <w:tab w:val="left" w:pos="1440"/>
+          <w:tab w:val="left" w:pos="2160"/>
+          <w:tab w:val="left" w:pos="2880"/>
+          <w:tab w:val="left" w:pos="3600"/>
+          <w:tab w:val="left" w:pos="4320"/>
+          <w:tab w:val="left" w:pos="5040"/>
+          <w:tab w:val="left" w:pos="5760"/>
+          <w:tab w:val="left" w:pos="6480"/>
+          <w:tab w:val="left" w:pos="7200"/>
+          <w:tab w:val="left" w:pos="7920"/>
+          <w:tab w:val="left" w:pos="8640"/>
+        </w:tabs>
+        <w:autoSpaceDE w:val="0"/>
+        <w:autoSpaceDN w:val="0"/>
+        <w:adjustRightInd w:val="0"/>
+        <w:spacing w:after="0" w:line="240" w:lineRule="auto"/>
+        <w:rPr>
+          <w:rFonts w:ascii="Calibri" w:hAnsi="Calibri" w:cs="Arial"/>
+          <w:iCs/>
+          <w:szCs w:val="24"/>
+        </w:rPr>
+      </w:pPr>
+      <w:r>
+        <w:rPr>
+          <w:rFonts w:ascii="Calibri" w:hAnsi="Calibri" w:cs="Arial"/>
+          <w:iCs/>
+          <w:szCs w:val="24"/>
+        </w:rPr>
+        <w:t>Fixed compatibility bugs in the “System.Time.Date” class</w:t>
+      </w:r>
+      <w:r>
+        <w:rPr>
+          <w:rFonts w:ascii="Calibri" w:hAnsi="Calibri" w:cs="Arial"/>
+          <w:iCs/>
+          <w:szCs w:val="24"/>
+        </w:rPr>
+        <w:t xml:space="preserve"> </w:t>
+      </w:r>
+      <w:r>
+        <w:rPr>
+          <w:rFonts w:ascii="Calibri" w:hAnsi="Calibri" w:cs="Arial"/>
+          <w:b/>
+          <w:iCs/>
+          <w:szCs w:val="24"/>
+        </w:rPr>
+        <w:t>(</w:t>
+      </w:r>
+      <w:r>
+        <w:rPr>
+          <w:rFonts w:ascii="Calibri" w:hAnsi="Calibri" w:cs="Arial"/>
+          <w:b/>
+          <w:iCs/>
+          <w:szCs w:val="24"/>
+        </w:rPr>
+        <w:t>bug/high</w:t>
+      </w:r>
+      <w:r>
+        <w:rPr>
+          <w:rFonts w:ascii="Calibri" w:hAnsi="Calibri" w:cs="Arial"/>
+          <w:b/>
+          <w:iCs/>
+          <w:szCs w:val="24"/>
+        </w:rPr>
+        <w:t>)</w:t>
+      </w:r>
+    </w:p>
+    <w:p>
+      <w:pPr>
+        <w:widowControl w:val="0"/>
+        <w:tabs>
+          <w:tab w:val="left" w:pos="220"/>
+          <w:tab w:val="left" w:pos="720"/>
+          <w:tab w:val="left" w:pos="1440"/>
+          <w:tab w:val="left" w:pos="2160"/>
+          <w:tab w:val="left" w:pos="2880"/>
+          <w:tab w:val="left" w:pos="3600"/>
+          <w:tab w:val="left" w:pos="4320"/>
+          <w:tab w:val="left" w:pos="5040"/>
+          <w:tab w:val="left" w:pos="5760"/>
+          <w:tab w:val="left" w:pos="6480"/>
+          <w:tab w:val="left" w:pos="7200"/>
+          <w:tab w:val="left" w:pos="7920"/>
+          <w:tab w:val="left" w:pos="8640"/>
+        </w:tabs>
+        <w:autoSpaceDE w:val="0"/>
+        <w:autoSpaceDN w:val="0"/>
+        <w:adjustRightInd w:val="0"/>
+        <w:spacing w:after="0" w:line="240" w:lineRule="auto"/>
+        <w:rPr>
+          <w:rFonts w:ascii="Calibri" w:hAnsi="Calibri" w:cs="Arial"/>
+          <w:szCs w:val="24"/>
+        </w:rPr>
+      </w:pPr>
+    </w:p>
+    <w:p>
+      <w:pPr>
+        <w:rPr>
+          <w:sz w:val="20"/>
+        </w:rPr>
+      </w:pPr>
+      <w:r>
+        <w:rPr>
+          <w:sz w:val="20"/>
+        </w:rPr>
+        <w:t xml:space="preserve">Please refer to the </w:t>
+      </w:r>
+      <w:hyperlink r:id="rId6" w:history="1">
+        <w:r>
+          <w:rPr>
+            <w:rStyle w:val="Hyperlink"/>
+            <w:sz w:val="20"/>
+          </w:rPr>
+          <w:t>project website</w:t>
+        </w:r>
+      </w:hyperlink>
+      <w:r>
+        <w:rPr>
+          <w:sz w:val="20"/>
+        </w:rPr>
+        <w:t xml:space="preserve"> for additional information about the language. The Programmer’s Guide is located the “doc” directory. Additional examples are available on the </w:t>
+      </w:r>
+      <w:hyperlink r:id="rId7" w:history="1">
+        <w:r>
+          <w:rPr>
+            <w:rStyle w:val="Hyperlink"/>
+            <w:sz w:val="20"/>
+          </w:rPr>
+          <w:t>Rosetta Code website</w:t>
+        </w:r>
+      </w:hyperlink>
+      <w:r>
+        <w:rPr>
+          <w:sz w:val="20"/>
+        </w:rPr>
+        <w:t xml:space="preserve">. Please submit bugs to </w:t>
+      </w:r>
+      <w:hyperlink r:id="rId8" w:history="1">
+        <w:r>
+          <w:rPr>
+            <w:rStyle w:val="Hyperlink"/>
+            <w:sz w:val="20"/>
+          </w:rPr>
+          <w:t>objeck@gmail.com</w:t>
+        </w:r>
+      </w:hyperlink>
+      <w:hyperlink r:id="rId9" w:history="1"/>
+      <w:hyperlink r:id="rId10" w:history="1"/>
+      <w:r>
+        <w:rPr>
+          <w:sz w:val="20"/>
+        </w:rPr>
+        <w:t>, bug reports are greatly appreciated!!</w:t>
+      </w:r>
     </w:p>
     <w:p>
       <w:pPr>
@@ -1023,7 +937,24 @@
           <w:rFonts w:ascii="Calibri" w:hAnsi="Calibri" w:cs="Arial"/>
           <w:szCs w:val="24"/>
         </w:rPr>
-        <w:t>compiler must be ran outside of IIS wwwroot</w:t>
+        <w:t xml:space="preserve">Ensure you’ve download the </w:t>
+      </w:r>
+      <w:hyperlink r:id="rId11" w:history="1">
+        <w:r>
+          <w:rPr>
+            <w:rStyle w:val="Hyperlink"/>
+            <w:rFonts w:ascii="Calibri" w:hAnsi="Calibri" w:cs="Arial"/>
+            <w:szCs w:val="24"/>
+          </w:rPr>
+          <w:t>compiler</w:t>
+        </w:r>
+      </w:hyperlink>
+      <w:r>
+        <w:rPr>
+          <w:rFonts w:ascii="Calibri" w:hAnsi="Calibri" w:cs="Arial"/>
+          <w:szCs w:val="24"/>
+        </w:rPr>
+        <w:t>.</w:t>
       </w:r>
     </w:p>
     <w:p>
@@ -1100,6 +1031,20 @@
     </w:p>
     <w:p>
       <w:pPr>
+        <w:pStyle w:val="Heading3"/>
+      </w:pPr>
+      <w:r>
+        <w:t xml:space="preserve">FastCGI for Windows </w:t>
+      </w:r>
+      <w:r>
+        <w:t>IIS</w:t>
+      </w:r>
+      <w:r>
+        <w:t>:</w:t>
+      </w:r>
+    </w:p>
+    <w:p>
+      <w:pPr>
         <w:widowControl w:val="0"/>
         <w:tabs>
           <w:tab w:val="left" w:pos="720"/>
@@ -1124,26 +1069,39 @@
           <w:szCs w:val="24"/>
         </w:rPr>
       </w:pPr>
-      <w:r>
-        <w:rPr>
-          <w:rFonts w:ascii="Calibri" w:hAnsi="Calibri" w:cs="Arial"/>
-          <w:szCs w:val="24"/>
-        </w:rPr>
-        <w:t>Configuring</w:t>
-      </w:r>
-      <w:r>
-        <w:rPr>
-          <w:rFonts w:ascii="Calibri" w:hAnsi="Calibri" w:cs="Arial"/>
-          <w:szCs w:val="24"/>
-        </w:rPr>
-        <w:t xml:space="preserve"> Objeck FastCGI runtime for IIS</w:t>
-      </w:r>
-      <w:r>
-        <w:rPr>
-          <w:rFonts w:ascii="Calibri" w:hAnsi="Calibri" w:cs="Arial"/>
-          <w:szCs w:val="24"/>
-        </w:rPr>
-        <w:t>:</w:t>
+    </w:p>
+    <w:p>
+      <w:pPr>
+        <w:widowControl w:val="0"/>
+        <w:tabs>
+          <w:tab w:val="left" w:pos="720"/>
+          <w:tab w:val="left" w:pos="1440"/>
+          <w:tab w:val="left" w:pos="2160"/>
+          <w:tab w:val="left" w:pos="2880"/>
+          <w:tab w:val="left" w:pos="3600"/>
+          <w:tab w:val="left" w:pos="4320"/>
+          <w:tab w:val="left" w:pos="5040"/>
+          <w:tab w:val="left" w:pos="5760"/>
+          <w:tab w:val="left" w:pos="6480"/>
+          <w:tab w:val="left" w:pos="7200"/>
+          <w:tab w:val="left" w:pos="7920"/>
+          <w:tab w:val="left" w:pos="8640"/>
+        </w:tabs>
+        <w:autoSpaceDE w:val="0"/>
+        <w:autoSpaceDN w:val="0"/>
+        <w:adjustRightInd w:val="0"/>
+        <w:spacing w:after="0" w:line="240" w:lineRule="auto"/>
+        <w:rPr>
+          <w:rFonts w:ascii="Calibri" w:hAnsi="Calibri" w:cs="Arial"/>
+          <w:szCs w:val="24"/>
+        </w:rPr>
+      </w:pPr>
+      <w:r>
+        <w:rPr>
+          <w:rFonts w:ascii="Calibri" w:hAnsi="Calibri" w:cs="Arial"/>
+          <w:szCs w:val="24"/>
+        </w:rPr>
+        <w:t>Steps:</w:t>
       </w:r>
     </w:p>
     <w:p>
@@ -1182,7 +1140,163 @@
           <w:rFonts w:ascii="Calibri" w:hAnsi="Calibri" w:cs="Arial"/>
           <w:szCs w:val="24"/>
         </w:rPr>
-        <w:t>What to install</w:t>
+        <w:t>Install the following IIS modules:</w:t>
+      </w:r>
+    </w:p>
+    <w:p>
+      <w:pPr>
+        <w:pStyle w:val="ListParagraph"/>
+        <w:widowControl w:val="0"/>
+        <w:numPr>
+          <w:ilvl w:val="1"/>
+          <w:numId w:val="14"/>
+        </w:numPr>
+        <w:tabs>
+          <w:tab w:val="left" w:pos="720"/>
+          <w:tab w:val="left" w:pos="1440"/>
+          <w:tab w:val="left" w:pos="2160"/>
+          <w:tab w:val="left" w:pos="2880"/>
+          <w:tab w:val="left" w:pos="3600"/>
+          <w:tab w:val="left" w:pos="4320"/>
+          <w:tab w:val="left" w:pos="5040"/>
+          <w:tab w:val="left" w:pos="5760"/>
+          <w:tab w:val="left" w:pos="6480"/>
+          <w:tab w:val="left" w:pos="7200"/>
+          <w:tab w:val="left" w:pos="7920"/>
+          <w:tab w:val="left" w:pos="8640"/>
+        </w:tabs>
+        <w:autoSpaceDE w:val="0"/>
+        <w:autoSpaceDN w:val="0"/>
+        <w:adjustRightInd w:val="0"/>
+        <w:spacing w:after="0" w:line="240" w:lineRule="auto"/>
+        <w:rPr>
+          <w:rFonts w:ascii="Calibri" w:hAnsi="Calibri" w:cs="Arial"/>
+          <w:szCs w:val="24"/>
+        </w:rPr>
+      </w:pPr>
+      <w:r>
+        <w:rPr>
+          <w:rFonts w:ascii="Calibri" w:hAnsi="Calibri" w:cs="Arial"/>
+          <w:szCs w:val="24"/>
+        </w:rPr>
+        <w:t>CGI</w:t>
+      </w:r>
+    </w:p>
+    <w:p>
+      <w:pPr>
+        <w:pStyle w:val="ListParagraph"/>
+        <w:widowControl w:val="0"/>
+        <w:numPr>
+          <w:ilvl w:val="1"/>
+          <w:numId w:val="14"/>
+        </w:numPr>
+        <w:tabs>
+          <w:tab w:val="left" w:pos="720"/>
+          <w:tab w:val="left" w:pos="1440"/>
+          <w:tab w:val="left" w:pos="2160"/>
+          <w:tab w:val="left" w:pos="2880"/>
+          <w:tab w:val="left" w:pos="3600"/>
+          <w:tab w:val="left" w:pos="4320"/>
+          <w:tab w:val="left" w:pos="5040"/>
+          <w:tab w:val="left" w:pos="5760"/>
+          <w:tab w:val="left" w:pos="6480"/>
+          <w:tab w:val="left" w:pos="7200"/>
+          <w:tab w:val="left" w:pos="7920"/>
+          <w:tab w:val="left" w:pos="8640"/>
+        </w:tabs>
+        <w:autoSpaceDE w:val="0"/>
+        <w:autoSpaceDN w:val="0"/>
+        <w:adjustRightInd w:val="0"/>
+        <w:spacing w:after="0" w:line="240" w:lineRule="auto"/>
+        <w:rPr>
+          <w:rFonts w:ascii="Calibri" w:hAnsi="Calibri" w:cs="Arial"/>
+          <w:szCs w:val="24"/>
+        </w:rPr>
+      </w:pPr>
+      <w:r>
+        <w:rPr>
+          <w:rFonts w:ascii="Calibri" w:hAnsi="Calibri" w:cs="Arial"/>
+          <w:szCs w:val="24"/>
+        </w:rPr>
+        <w:t>ISAPI Extensions</w:t>
+      </w:r>
+    </w:p>
+    <w:p>
+      <w:pPr>
+        <w:pStyle w:val="ListParagraph"/>
+        <w:widowControl w:val="0"/>
+        <w:numPr>
+          <w:ilvl w:val="1"/>
+          <w:numId w:val="14"/>
+        </w:numPr>
+        <w:tabs>
+          <w:tab w:val="left" w:pos="720"/>
+          <w:tab w:val="left" w:pos="1440"/>
+          <w:tab w:val="left" w:pos="2160"/>
+          <w:tab w:val="left" w:pos="2880"/>
+          <w:tab w:val="left" w:pos="3600"/>
+          <w:tab w:val="left" w:pos="4320"/>
+          <w:tab w:val="left" w:pos="5040"/>
+          <w:tab w:val="left" w:pos="5760"/>
+          <w:tab w:val="left" w:pos="6480"/>
+          <w:tab w:val="left" w:pos="7200"/>
+          <w:tab w:val="left" w:pos="7920"/>
+          <w:tab w:val="left" w:pos="8640"/>
+        </w:tabs>
+        <w:autoSpaceDE w:val="0"/>
+        <w:autoSpaceDN w:val="0"/>
+        <w:adjustRightInd w:val="0"/>
+        <w:spacing w:after="0" w:line="240" w:lineRule="auto"/>
+        <w:rPr>
+          <w:rFonts w:ascii="Calibri" w:hAnsi="Calibri" w:cs="Arial"/>
+          <w:szCs w:val="24"/>
+        </w:rPr>
+      </w:pPr>
+      <w:r>
+        <w:rPr>
+          <w:rFonts w:ascii="Calibri" w:hAnsi="Calibri" w:cs="Arial"/>
+          <w:szCs w:val="24"/>
+        </w:rPr>
+        <w:t>ISAPI Filters</w:t>
+      </w:r>
+    </w:p>
+    <w:p>
+      <w:pPr>
+        <w:pStyle w:val="ListParagraph"/>
+        <w:widowControl w:val="0"/>
+        <w:numPr>
+          <w:ilvl w:val="1"/>
+          <w:numId w:val="14"/>
+        </w:numPr>
+        <w:tabs>
+          <w:tab w:val="left" w:pos="720"/>
+          <w:tab w:val="left" w:pos="1440"/>
+          <w:tab w:val="left" w:pos="2160"/>
+          <w:tab w:val="left" w:pos="2880"/>
+          <w:tab w:val="left" w:pos="3600"/>
+          <w:tab w:val="left" w:pos="4320"/>
+          <w:tab w:val="left" w:pos="5040"/>
+          <w:tab w:val="left" w:pos="5760"/>
+          <w:tab w:val="left" w:pos="6480"/>
+          <w:tab w:val="left" w:pos="7200"/>
+          <w:tab w:val="left" w:pos="7920"/>
+          <w:tab w:val="left" w:pos="8640"/>
+        </w:tabs>
+        <w:autoSpaceDE w:val="0"/>
+        <w:autoSpaceDN w:val="0"/>
+        <w:adjustRightInd w:val="0"/>
+        <w:spacing w:after="0" w:line="240" w:lineRule="auto"/>
+        <w:rPr>
+          <w:rFonts w:ascii="Calibri" w:hAnsi="Calibri" w:cs="Arial"/>
+          <w:szCs w:val="24"/>
+        </w:rPr>
+      </w:pPr>
+      <w:r>
+        <w:rPr>
+          <w:rFonts w:ascii="Calibri" w:hAnsi="Calibri" w:cs="Arial"/>
+          <w:szCs w:val="24"/>
+        </w:rPr>
+        <w:t>IIS Management Console</w:t>
       </w:r>
     </w:p>
     <w:p>
@@ -1221,7 +1335,42 @@
           <w:rFonts w:ascii="Calibri" w:hAnsi="Calibri" w:cs="Arial"/>
           <w:szCs w:val="24"/>
         </w:rPr>
-        <w:t>Copy directory to wwwroot</w:t>
+        <w:t xml:space="preserve">Copy </w:t>
+      </w:r>
+      <w:r>
+        <w:rPr>
+          <w:rFonts w:ascii="Calibri" w:hAnsi="Calibri" w:cs="Arial"/>
+          <w:szCs w:val="24"/>
+        </w:rPr>
+        <w:t>the Objeck “deploy_fcgi” directory to IIS</w:t>
+      </w:r>
+      <w:r>
+        <w:rPr>
+          <w:rFonts w:ascii="Calibri" w:hAnsi="Calibri" w:cs="Arial"/>
+          <w:szCs w:val="24"/>
+        </w:rPr>
+        <w:t xml:space="preserve"> </w:t>
+      </w:r>
+      <w:r>
+        <w:rPr>
+          <w:rFonts w:ascii="Calibri" w:hAnsi="Calibri" w:cs="Arial"/>
+          <w:szCs w:val="24"/>
+        </w:rPr>
+        <w:t>“</w:t>
+      </w:r>
+      <w:r>
+        <w:rPr>
+          <w:rFonts w:ascii="Calibri" w:hAnsi="Calibri" w:cs="Arial"/>
+          <w:szCs w:val="24"/>
+        </w:rPr>
+        <w:t>wwwroot</w:t>
+      </w:r>
+      <w:r>
+        <w:rPr>
+          <w:rFonts w:ascii="Calibri" w:hAnsi="Calibri" w:cs="Arial"/>
+          <w:szCs w:val="24"/>
+        </w:rPr>
+        <w:t>”</w:t>
       </w:r>
     </w:p>
     <w:p>
@@ -1338,14 +1487,120 @@
           <w:rFonts w:ascii="Calibri" w:hAnsi="Calibri" w:cs="Arial"/>
           <w:szCs w:val="24"/>
         </w:rPr>
-        <w:t>&lt;what to install&gt;</w:t>
-      </w:r>
-      <w:r>
-        <w:rPr>
-          <w:rFonts w:ascii="Calibri" w:hAnsi="Calibri" w:cs="Arial"/>
-          <w:szCs w:val="24"/>
-        </w:rPr>
-        <w:t xml:space="preserve">; request restrictions </w:t>
+        <w:t xml:space="preserve">Navigate to the “default website” and </w:t>
+      </w:r>
+      <w:r>
+        <w:rPr>
+          <w:rFonts w:ascii="Calibri" w:hAnsi="Calibri" w:cs="Arial"/>
+          <w:szCs w:val="24"/>
+        </w:rPr>
+        <w:t>create</w:t>
+      </w:r>
+      <w:r>
+        <w:rPr>
+          <w:rFonts w:ascii="Calibri" w:hAnsi="Calibri" w:cs="Arial"/>
+          <w:szCs w:val="24"/>
+        </w:rPr>
+        <w:t xml:space="preserve"> a module mapping</w:t>
+      </w:r>
+    </w:p>
+    <w:p>
+      <w:pPr>
+        <w:pStyle w:val="ListParagraph"/>
+        <w:widowControl w:val="0"/>
+        <w:numPr>
+          <w:ilvl w:val="1"/>
+          <w:numId w:val="14"/>
+        </w:numPr>
+        <w:tabs>
+          <w:tab w:val="left" w:pos="720"/>
+          <w:tab w:val="left" w:pos="1440"/>
+          <w:tab w:val="left" w:pos="2160"/>
+          <w:tab w:val="left" w:pos="2880"/>
+          <w:tab w:val="left" w:pos="3600"/>
+          <w:tab w:val="left" w:pos="4320"/>
+          <w:tab w:val="left" w:pos="5040"/>
+          <w:tab w:val="left" w:pos="5760"/>
+          <w:tab w:val="left" w:pos="6480"/>
+          <w:tab w:val="left" w:pos="7200"/>
+          <w:tab w:val="left" w:pos="7920"/>
+          <w:tab w:val="left" w:pos="8640"/>
+        </w:tabs>
+        <w:autoSpaceDE w:val="0"/>
+        <w:autoSpaceDN w:val="0"/>
+        <w:adjustRightInd w:val="0"/>
+        <w:spacing w:after="0" w:line="240" w:lineRule="auto"/>
+        <w:rPr>
+          <w:rFonts w:ascii="Calibri" w:hAnsi="Calibri" w:cs="Arial"/>
+          <w:szCs w:val="24"/>
+        </w:rPr>
+      </w:pPr>
+      <w:r>
+        <w:rPr>
+          <w:rFonts w:ascii="Calibri" w:hAnsi="Calibri" w:cs="Arial"/>
+          <w:szCs w:val="24"/>
+        </w:rPr>
+        <w:t>Adjust the “Request Restrictions”</w:t>
+      </w:r>
+      <w:r>
+        <w:rPr>
+          <w:rFonts w:ascii="Calibri" w:hAnsi="Calibri" w:cs="Arial"/>
+          <w:szCs w:val="24"/>
+        </w:rPr>
+        <w:t xml:space="preserve"> </w:t>
+      </w:r>
+    </w:p>
+    <w:p>
+      <w:pPr>
+        <w:pStyle w:val="ListParagraph"/>
+        <w:widowControl w:val="0"/>
+        <w:numPr>
+          <w:ilvl w:val="1"/>
+          <w:numId w:val="14"/>
+        </w:numPr>
+        <w:tabs>
+          <w:tab w:val="left" w:pos="720"/>
+          <w:tab w:val="left" w:pos="1440"/>
+          <w:tab w:val="left" w:pos="2160"/>
+          <w:tab w:val="left" w:pos="2880"/>
+          <w:tab w:val="left" w:pos="3600"/>
+          <w:tab w:val="left" w:pos="4320"/>
+          <w:tab w:val="left" w:pos="5040"/>
+          <w:tab w:val="left" w:pos="5760"/>
+          <w:tab w:val="left" w:pos="6480"/>
+          <w:tab w:val="left" w:pos="7200"/>
+          <w:tab w:val="left" w:pos="7920"/>
+          <w:tab w:val="left" w:pos="8640"/>
+        </w:tabs>
+        <w:autoSpaceDE w:val="0"/>
+        <w:autoSpaceDN w:val="0"/>
+        <w:adjustRightInd w:val="0"/>
+        <w:spacing w:after="0" w:line="240" w:lineRule="auto"/>
+        <w:rPr>
+          <w:rFonts w:ascii="Calibri" w:hAnsi="Calibri" w:cs="Arial"/>
+          <w:szCs w:val="24"/>
+        </w:rPr>
+      </w:pPr>
+      <w:r>
+        <w:rPr>
+          <w:rFonts w:ascii="Calibri" w:hAnsi="Calibri" w:cs="Arial"/>
+          <w:szCs w:val="24"/>
+        </w:rPr>
+        <w:t>Mapping: I</w:t>
+      </w:r>
+      <w:r>
+        <w:rPr>
+          <w:rFonts w:ascii="Calibri" w:hAnsi="Calibri" w:cs="Arial"/>
+          <w:szCs w:val="24"/>
+        </w:rPr>
+        <w:t>nvoke handler file</w:t>
+      </w:r>
+      <w:r>
+        <w:rPr>
+          <w:rFonts w:ascii="Calibri" w:hAnsi="Calibri" w:cs="Arial"/>
+          <w:szCs w:val="24"/>
+        </w:rPr>
+        <w:t xml:space="preserve"> </w:t>
       </w:r>
       <w:r>
         <w:rPr>
@@ -1359,14 +1614,53 @@
           <w:rFonts w:ascii="Calibri" w:hAnsi="Calibri" w:cs="Arial"/>
           <w:szCs w:val="24"/>
         </w:rPr>
-        <w:t xml:space="preserve"> Mapping: invoke handler file </w:t>
-      </w:r>
-      <w:r>
-        <w:rPr>
-          <w:rFonts w:ascii="Calibri" w:hAnsi="Calibri" w:cs="Arial"/>
-          <w:szCs w:val="24"/>
-        </w:rPr>
-        <w:sym w:font="Wingdings" w:char="F0E0"/>
+        <w:t xml:space="preserve"> file</w:t>
+      </w:r>
+      <w:r>
+        <w:rPr>
+          <w:rFonts w:ascii="Calibri" w:hAnsi="Calibri" w:cs="Arial"/>
+          <w:szCs w:val="24"/>
+        </w:rPr>
+        <w:t xml:space="preserve"> </w:t>
+      </w:r>
+    </w:p>
+    <w:p>
+      <w:pPr>
+        <w:pStyle w:val="ListParagraph"/>
+        <w:widowControl w:val="0"/>
+        <w:numPr>
+          <w:ilvl w:val="1"/>
+          <w:numId w:val="14"/>
+        </w:numPr>
+        <w:tabs>
+          <w:tab w:val="left" w:pos="720"/>
+          <w:tab w:val="left" w:pos="1440"/>
+          <w:tab w:val="left" w:pos="2160"/>
+          <w:tab w:val="left" w:pos="2880"/>
+          <w:tab w:val="left" w:pos="3600"/>
+          <w:tab w:val="left" w:pos="4320"/>
+          <w:tab w:val="left" w:pos="5040"/>
+          <w:tab w:val="left" w:pos="5760"/>
+          <w:tab w:val="left" w:pos="6480"/>
+          <w:tab w:val="left" w:pos="7200"/>
+          <w:tab w:val="left" w:pos="7920"/>
+          <w:tab w:val="left" w:pos="8640"/>
+        </w:tabs>
+        <w:autoSpaceDE w:val="0"/>
+        <w:autoSpaceDN w:val="0"/>
+        <w:adjustRightInd w:val="0"/>
+        <w:spacing w:after="0" w:line="240" w:lineRule="auto"/>
+        <w:rPr>
+          <w:rFonts w:ascii="Calibri" w:hAnsi="Calibri" w:cs="Arial"/>
+          <w:szCs w:val="24"/>
+        </w:rPr>
+      </w:pPr>
+      <w:r>
+        <w:rPr>
+          <w:rFonts w:ascii="Calibri" w:hAnsi="Calibri" w:cs="Arial"/>
+          <w:szCs w:val="24"/>
+        </w:rPr>
+        <w:t xml:space="preserve">Verbs: </w:t>
       </w:r>
       <w:r>
         <w:rPr>
@@ -1375,13 +1669,38 @@
         </w:rPr>
         <w:t xml:space="preserve">All verbs </w:t>
       </w:r>
-      <w:r>
-        <w:rPr>
-          <w:rFonts w:ascii="Calibri" w:hAnsi="Calibri" w:cs="Arial"/>
-          <w:szCs w:val="24"/>
-        </w:rPr>
-        <w:sym w:font="Wingdings" w:char="F0E0"/>
-      </w:r>
+    </w:p>
+    <w:p>
+      <w:pPr>
+        <w:pStyle w:val="ListParagraph"/>
+        <w:widowControl w:val="0"/>
+        <w:numPr>
+          <w:ilvl w:val="1"/>
+          <w:numId w:val="14"/>
+        </w:numPr>
+        <w:tabs>
+          <w:tab w:val="left" w:pos="720"/>
+          <w:tab w:val="left" w:pos="1440"/>
+          <w:tab w:val="left" w:pos="2160"/>
+          <w:tab w:val="left" w:pos="2880"/>
+          <w:tab w:val="left" w:pos="3600"/>
+          <w:tab w:val="left" w:pos="4320"/>
+          <w:tab w:val="left" w:pos="5040"/>
+          <w:tab w:val="left" w:pos="5760"/>
+          <w:tab w:val="left" w:pos="6480"/>
+          <w:tab w:val="left" w:pos="7200"/>
+          <w:tab w:val="left" w:pos="7920"/>
+          <w:tab w:val="left" w:pos="8640"/>
+        </w:tabs>
+        <w:autoSpaceDE w:val="0"/>
+        <w:autoSpaceDN w:val="0"/>
+        <w:adjustRightInd w:val="0"/>
+        <w:spacing w:after="0" w:line="240" w:lineRule="auto"/>
+        <w:rPr>
+          <w:rFonts w:ascii="Calibri" w:hAnsi="Calibri" w:cs="Arial"/>
+          <w:szCs w:val="24"/>
+        </w:rPr>
+      </w:pPr>
       <w:r>
         <w:rPr>
           <w:rFonts w:ascii="Calibri" w:hAnsi="Calibri" w:cs="Arial"/>
@@ -1442,8 +1761,8 @@
             <v:path o:extrusionok="f" gradientshapeok="t" o:connecttype="rect"/>
             <o:lock v:ext="edit" aspectratio="t"/>
           </v:shapetype>
-          <v:shape id="_x0000_i1025" type="#_x0000_t75" style="width:353.85pt;height:304.7pt">
-            <v:imagedata r:id="rId11" o:title="a"/>
+          <v:shape id="_x0000_i1025" type="#_x0000_t75" style="width:353.9pt;height:305pt">
+            <v:imagedata r:id="rId12" o:title="a"/>
           </v:shape>
         </w:pict>
       </w:r>
@@ -1454,6 +1773,34 @@
         </w:rPr>
         <w:t xml:space="preserve"> </w:t>
       </w:r>
+    </w:p>
+    <w:p>
+      <w:pPr>
+        <w:pStyle w:val="ListParagraph"/>
+        <w:widowControl w:val="0"/>
+        <w:tabs>
+          <w:tab w:val="left" w:pos="720"/>
+          <w:tab w:val="left" w:pos="1440"/>
+          <w:tab w:val="left" w:pos="2160"/>
+          <w:tab w:val="left" w:pos="2880"/>
+          <w:tab w:val="left" w:pos="3600"/>
+          <w:tab w:val="left" w:pos="4320"/>
+          <w:tab w:val="left" w:pos="5040"/>
+          <w:tab w:val="left" w:pos="5760"/>
+          <w:tab w:val="left" w:pos="6480"/>
+          <w:tab w:val="left" w:pos="7200"/>
+          <w:tab w:val="left" w:pos="7920"/>
+          <w:tab w:val="left" w:pos="8640"/>
+        </w:tabs>
+        <w:autoSpaceDE w:val="0"/>
+        <w:autoSpaceDN w:val="0"/>
+        <w:adjustRightInd w:val="0"/>
+        <w:spacing w:after="0" w:line="240" w:lineRule="auto"/>
+        <w:rPr>
+          <w:rFonts w:ascii="Calibri" w:hAnsi="Calibri" w:cs="Arial"/>
+          <w:szCs w:val="24"/>
+        </w:rPr>
+      </w:pPr>
     </w:p>
     <w:p>
       <w:pPr>
@@ -1491,7 +1838,28 @@
           <w:rFonts w:ascii="Calibri" w:hAnsi="Calibri" w:cs="Arial"/>
           <w:szCs w:val="24"/>
         </w:rPr>
-        <w:t>Add module mapping: Yes</w:t>
+        <w:t>Next, g</w:t>
+      </w:r>
+      <w:r>
+        <w:rPr>
+          <w:rFonts w:ascii="Calibri" w:hAnsi="Calibri" w:cs="Arial"/>
+          <w:szCs w:val="24"/>
+        </w:rPr>
+        <w:t xml:space="preserve">o to top </w:t>
+      </w:r>
+      <w:r>
+        <w:rPr>
+          <w:rFonts w:ascii="Calibri" w:hAnsi="Calibri" w:cs="Arial"/>
+          <w:szCs w:val="24"/>
+        </w:rPr>
+        <w:t xml:space="preserve">home node and select </w:t>
+      </w:r>
+      <w:r>
+        <w:rPr>
+          <w:rFonts w:ascii="Calibri" w:hAnsi="Calibri" w:cs="Arial"/>
+          <w:szCs w:val="24"/>
+        </w:rPr>
+        <w:t>FastCGI Settings</w:t>
       </w:r>
     </w:p>
     <w:p>
@@ -1530,35 +1898,21 @@
           <w:rFonts w:ascii="Calibri" w:hAnsi="Calibri" w:cs="Arial"/>
           <w:szCs w:val="24"/>
         </w:rPr>
-        <w:t xml:space="preserve">Go to top node (Home) </w:t>
-      </w:r>
-      <w:r>
-        <w:rPr>
-          <w:rFonts w:ascii="Calibri" w:hAnsi="Calibri" w:cs="Arial"/>
-          <w:szCs w:val="24"/>
-        </w:rPr>
-        <w:sym w:font="Wingdings" w:char="F0E0"/>
-      </w:r>
-      <w:r>
-        <w:rPr>
-          <w:rFonts w:ascii="Calibri" w:hAnsi="Calibri" w:cs="Arial"/>
-          <w:szCs w:val="24"/>
-        </w:rPr>
-        <w:t xml:space="preserve"> FastCGI Settings </w:t>
-      </w:r>
-      <w:r>
-        <w:rPr>
-          <w:rFonts w:ascii="Calibri" w:hAnsi="Calibri" w:cs="Arial"/>
-          <w:szCs w:val="24"/>
-        </w:rPr>
-        <w:sym w:font="Wingdings" w:char="F0E0"/>
-      </w:r>
-      <w:r>
-        <w:rPr>
-          <w:rFonts w:ascii="Calibri" w:hAnsi="Calibri" w:cs="Arial"/>
-          <w:szCs w:val="24"/>
-        </w:rPr>
-        <w:t xml:space="preserve"> Environment Variables </w:t>
+        <w:t>Select “obr_fcgi.exe” and add e</w:t>
+      </w:r>
+      <w:r>
+        <w:rPr>
+          <w:rFonts w:ascii="Calibri" w:hAnsi="Calibri" w:cs="Arial"/>
+          <w:szCs w:val="24"/>
+        </w:rPr>
+        <w:t xml:space="preserve">nvironment </w:t>
+      </w:r>
+      <w:r>
+        <w:rPr>
+          <w:rFonts w:ascii="Calibri" w:hAnsi="Calibri" w:cs="Arial"/>
+          <w:szCs w:val="24"/>
+        </w:rPr>
+        <w:t>variables (see below)</w:t>
       </w:r>
     </w:p>
     <w:p>
@@ -1594,11 +1948,39 @@
           <w:szCs w:val="24"/>
         </w:rPr>
         <w:pict>
-          <v:shape id="_x0000_i1026" type="#_x0000_t75" style="width:393.35pt;height:410.05pt">
-            <v:imagedata r:id="rId12" o:title="b"/>
+          <v:shape id="_x0000_i1026" type="#_x0000_t75" style="width:393.3pt;height:410.25pt">
+            <v:imagedata r:id="rId13" o:title="b"/>
           </v:shape>
         </w:pict>
       </w:r>
+    </w:p>
+    <w:p>
+      <w:pPr>
+        <w:pStyle w:val="ListParagraph"/>
+        <w:widowControl w:val="0"/>
+        <w:tabs>
+          <w:tab w:val="left" w:pos="720"/>
+          <w:tab w:val="left" w:pos="1440"/>
+          <w:tab w:val="left" w:pos="2160"/>
+          <w:tab w:val="left" w:pos="2880"/>
+          <w:tab w:val="left" w:pos="3600"/>
+          <w:tab w:val="left" w:pos="4320"/>
+          <w:tab w:val="left" w:pos="5040"/>
+          <w:tab w:val="left" w:pos="5760"/>
+          <w:tab w:val="left" w:pos="6480"/>
+          <w:tab w:val="left" w:pos="7200"/>
+          <w:tab w:val="left" w:pos="7920"/>
+          <w:tab w:val="left" w:pos="8640"/>
+        </w:tabs>
+        <w:autoSpaceDE w:val="0"/>
+        <w:autoSpaceDN w:val="0"/>
+        <w:adjustRightInd w:val="0"/>
+        <w:spacing w:after="0" w:line="240" w:lineRule="auto"/>
+        <w:rPr>
+          <w:rFonts w:ascii="Calibri" w:hAnsi="Calibri" w:cs="Arial"/>
+          <w:szCs w:val="24"/>
+        </w:rPr>
+      </w:pPr>
     </w:p>
     <w:p>
       <w:pPr>
@@ -1664,10 +2046,6 @@
       <w:pPr>
         <w:pStyle w:val="ListParagraph"/>
         <w:widowControl w:val="0"/>
-        <w:numPr>
-          <w:ilvl w:val="0"/>
-          <w:numId w:val="14"/>
-        </w:numPr>
         <w:tabs>
           <w:tab w:val="left" w:pos="720"/>
           <w:tab w:val="left" w:pos="1440"/>
@@ -1715,7 +2093,7 @@
                     </pic:cNvPicPr>
                   </pic:nvPicPr>
                   <pic:blipFill>
-                    <a:blip r:embed="rId13">
+                    <a:blip r:embed="rId14">
                       <a:extLst>
                         <a:ext uri="{28A0092B-C50C-407E-A947-70E740481C1C}">
                           <a14:useLocalDpi xmlns:a14="http://schemas.microsoft.com/office/drawing/2010/main" val="0"/>
@@ -1751,6 +2129,34 @@
       <w:pPr>
         <w:pStyle w:val="ListParagraph"/>
         <w:widowControl w:val="0"/>
+        <w:tabs>
+          <w:tab w:val="left" w:pos="720"/>
+          <w:tab w:val="left" w:pos="1440"/>
+          <w:tab w:val="left" w:pos="2160"/>
+          <w:tab w:val="left" w:pos="2880"/>
+          <w:tab w:val="left" w:pos="3600"/>
+          <w:tab w:val="left" w:pos="4320"/>
+          <w:tab w:val="left" w:pos="5040"/>
+          <w:tab w:val="left" w:pos="5760"/>
+          <w:tab w:val="left" w:pos="6480"/>
+          <w:tab w:val="left" w:pos="7200"/>
+          <w:tab w:val="left" w:pos="7920"/>
+          <w:tab w:val="left" w:pos="8640"/>
+        </w:tabs>
+        <w:autoSpaceDE w:val="0"/>
+        <w:autoSpaceDN w:val="0"/>
+        <w:adjustRightInd w:val="0"/>
+        <w:spacing w:after="0" w:line="240" w:lineRule="auto"/>
+        <w:rPr>
+          <w:rFonts w:ascii="Calibri" w:hAnsi="Calibri" w:cs="Arial"/>
+          <w:szCs w:val="24"/>
+        </w:rPr>
+      </w:pPr>
+    </w:p>
+    <w:p>
+      <w:pPr>
+        <w:pStyle w:val="ListParagraph"/>
+        <w:widowControl w:val="0"/>
         <w:numPr>
           <w:ilvl w:val="0"/>
           <w:numId w:val="14"/>
@@ -1790,6 +2196,70 @@
       <w:pPr>
         <w:pStyle w:val="ListParagraph"/>
         <w:widowControl w:val="0"/>
+        <w:tabs>
+          <w:tab w:val="left" w:pos="720"/>
+          <w:tab w:val="left" w:pos="1440"/>
+          <w:tab w:val="left" w:pos="2160"/>
+          <w:tab w:val="left" w:pos="2880"/>
+          <w:tab w:val="left" w:pos="3600"/>
+          <w:tab w:val="left" w:pos="4320"/>
+          <w:tab w:val="left" w:pos="5040"/>
+          <w:tab w:val="left" w:pos="5760"/>
+          <w:tab w:val="left" w:pos="6480"/>
+          <w:tab w:val="left" w:pos="7200"/>
+          <w:tab w:val="left" w:pos="7920"/>
+          <w:tab w:val="left" w:pos="8640"/>
+        </w:tabs>
+        <w:autoSpaceDE w:val="0"/>
+        <w:autoSpaceDN w:val="0"/>
+        <w:adjustRightInd w:val="0"/>
+        <w:spacing w:after="0" w:line="240" w:lineRule="auto"/>
+        <w:rPr>
+          <w:rFonts w:ascii="Calibri" w:hAnsi="Calibri" w:cs="Arial"/>
+          <w:szCs w:val="24"/>
+        </w:rPr>
+      </w:pPr>
+    </w:p>
+    <w:p>
+      <w:pPr>
+        <w:pStyle w:val="ListParagraph"/>
+        <w:widowControl w:val="0"/>
+        <w:tabs>
+          <w:tab w:val="left" w:pos="720"/>
+          <w:tab w:val="left" w:pos="1440"/>
+          <w:tab w:val="left" w:pos="2160"/>
+          <w:tab w:val="left" w:pos="2880"/>
+          <w:tab w:val="left" w:pos="3600"/>
+          <w:tab w:val="left" w:pos="4320"/>
+          <w:tab w:val="left" w:pos="5040"/>
+          <w:tab w:val="left" w:pos="5760"/>
+          <w:tab w:val="left" w:pos="6480"/>
+          <w:tab w:val="left" w:pos="7200"/>
+          <w:tab w:val="left" w:pos="7920"/>
+          <w:tab w:val="left" w:pos="8640"/>
+        </w:tabs>
+        <w:autoSpaceDE w:val="0"/>
+        <w:autoSpaceDN w:val="0"/>
+        <w:adjustRightInd w:val="0"/>
+        <w:spacing w:after="0" w:line="240" w:lineRule="auto"/>
+        <w:ind w:left="360"/>
+        <w:rPr>
+          <w:rFonts w:ascii="Calibri" w:hAnsi="Calibri" w:cs="Arial"/>
+          <w:szCs w:val="24"/>
+        </w:rPr>
+      </w:pPr>
+      <w:r>
+        <w:rPr>
+          <w:rFonts w:ascii="Calibri" w:hAnsi="Calibri" w:cs="Arial"/>
+          <w:szCs w:val="24"/>
+        </w:rPr>
+        <w:t>Tips:</w:t>
+      </w:r>
+    </w:p>
+    <w:p>
+      <w:pPr>
+        <w:pStyle w:val="ListParagraph"/>
+        <w:widowControl w:val="0"/>
         <w:numPr>
           <w:ilvl w:val="0"/>
           <w:numId w:val="14"/>
@@ -1822,330 +2292,26 @@
           <w:rFonts w:ascii="Calibri" w:hAnsi="Calibri" w:cs="Arial"/>
           <w:szCs w:val="24"/>
         </w:rPr>
-        <w:t>Create dabase connects at the system dns level</w:t>
+        <w:t>Use the “Sytem.IO.File.Logger”</w:t>
       </w:r>
       <w:bookmarkStart w:id="0" w:name="_GoBack"/>
       <w:bookmarkEnd w:id="0"/>
-    </w:p>
-    <w:p>
-      <w:pPr>
-        <w:widowControl w:val="0"/>
-        <w:autoSpaceDE w:val="0"/>
-        <w:autoSpaceDN w:val="0"/>
-        <w:adjustRightInd w:val="0"/>
-        <w:spacing w:after="0" w:line="240" w:lineRule="auto"/>
-        <w:rPr>
-          <w:rFonts w:ascii="Calibri" w:hAnsi="Calibri" w:cs="Arial"/>
-          <w:szCs w:val="24"/>
-        </w:rPr>
-      </w:pPr>
-    </w:p>
-    <w:p>
-      <w:pPr>
-        <w:widowControl w:val="0"/>
-        <w:autoSpaceDE w:val="0"/>
-        <w:autoSpaceDN w:val="0"/>
-        <w:adjustRightInd w:val="0"/>
-        <w:spacing w:after="0" w:line="240" w:lineRule="auto"/>
-        <w:rPr>
-          <w:rFonts w:ascii="Calibri" w:hAnsi="Calibri" w:cs="Arial"/>
-          <w:szCs w:val="24"/>
-        </w:rPr>
-      </w:pPr>
-      <w:r>
-        <w:rPr>
-          <w:rFonts w:ascii="Calibri" w:hAnsi="Calibri" w:cs="Arial"/>
-          <w:szCs w:val="24"/>
-        </w:rPr>
-        <w:t>For OS X (10.9</w:t>
-      </w:r>
-      <w:r>
-        <w:rPr>
-          <w:rFonts w:ascii="Calibri" w:hAnsi="Calibri" w:cs="Arial"/>
-          <w:szCs w:val="24"/>
-        </w:rPr>
-        <w:t xml:space="preserve"> or greater</w:t>
-      </w:r>
-      <w:r>
-        <w:rPr>
-          <w:rFonts w:ascii="Calibri" w:hAnsi="Calibri" w:cs="Arial"/>
-          <w:szCs w:val="24"/>
-        </w:rPr>
-        <w:t>)</w:t>
-      </w:r>
-      <w:r>
-        <w:rPr>
-          <w:rFonts w:ascii="Calibri" w:hAnsi="Calibri" w:cs="Arial"/>
-          <w:szCs w:val="24"/>
-        </w:rPr>
-        <w:t>,</w:t>
-      </w:r>
-      <w:r>
-        <w:rPr>
-          <w:rFonts w:ascii="Calibri" w:hAnsi="Calibri" w:cs="Arial"/>
-          <w:szCs w:val="24"/>
-        </w:rPr>
-        <w:t xml:space="preserve"> you’ll need to install OpenSSL </w:t>
-      </w:r>
-      <w:r>
-        <w:rPr>
-          <w:rFonts w:ascii="Calibri" w:hAnsi="Calibri" w:cs="Arial"/>
-          <w:szCs w:val="24"/>
-        </w:rPr>
-        <w:t xml:space="preserve">in order to use encryption APIs as well as iODBC to enable database support. </w:t>
-      </w:r>
-      <w:r>
-        <w:rPr>
-          <w:rFonts w:ascii="Calibri" w:hAnsi="Calibri" w:cs="Arial"/>
-          <w:szCs w:val="24"/>
-        </w:rPr>
-        <w:t xml:space="preserve">Please refer to the following </w:t>
-      </w:r>
-      <w:hyperlink r:id="rId14" w:history="1">
-        <w:r>
-          <w:rPr>
-            <w:rStyle w:val="Hyperlink"/>
-            <w:rFonts w:ascii="Calibri" w:hAnsi="Calibri" w:cs="Arial"/>
-            <w:szCs w:val="24"/>
-          </w:rPr>
-          <w:t>link</w:t>
-        </w:r>
-      </w:hyperlink>
-      <w:r>
-        <w:rPr>
-          <w:rFonts w:ascii="Calibri" w:hAnsi="Calibri" w:cs="Arial"/>
-          <w:szCs w:val="24"/>
-        </w:rPr>
-        <w:t xml:space="preserve"> for</w:t>
-      </w:r>
-      <w:r>
-        <w:rPr>
-          <w:rFonts w:ascii="Calibri" w:hAnsi="Calibri" w:cs="Arial"/>
-          <w:szCs w:val="24"/>
-        </w:rPr>
-        <w:t xml:space="preserve"> OpenSSL</w:t>
-      </w:r>
-      <w:r>
-        <w:rPr>
-          <w:rFonts w:ascii="Calibri" w:hAnsi="Calibri" w:cs="Arial"/>
-          <w:szCs w:val="24"/>
-        </w:rPr>
-        <w:t xml:space="preserve"> directions</w:t>
-      </w:r>
-      <w:r>
-        <w:rPr>
-          <w:rFonts w:ascii="Calibri" w:hAnsi="Calibri" w:cs="Arial"/>
-          <w:szCs w:val="24"/>
-        </w:rPr>
-        <w:t xml:space="preserve"> and </w:t>
-      </w:r>
-      <w:r>
-        <w:rPr>
-          <w:rFonts w:ascii="Calibri" w:hAnsi="Calibri" w:cs="Arial"/>
-          <w:szCs w:val="24"/>
-        </w:rPr>
-        <w:t xml:space="preserve">this </w:t>
-      </w:r>
-      <w:hyperlink r:id="rId15" w:history="1">
-        <w:r>
-          <w:rPr>
-            <w:rStyle w:val="Hyperlink"/>
-            <w:rFonts w:ascii="Calibri" w:hAnsi="Calibri" w:cs="Arial"/>
-            <w:szCs w:val="24"/>
-          </w:rPr>
-          <w:t>link</w:t>
-        </w:r>
-      </w:hyperlink>
-      <w:r>
-        <w:rPr>
-          <w:rFonts w:ascii="Calibri" w:hAnsi="Calibri" w:cs="Arial"/>
-          <w:szCs w:val="24"/>
-        </w:rPr>
-        <w:t xml:space="preserve"> for about</w:t>
-      </w:r>
-      <w:r>
-        <w:rPr>
-          <w:rFonts w:ascii="Calibri" w:hAnsi="Calibri" w:cs="Arial"/>
-          <w:szCs w:val="24"/>
-        </w:rPr>
-        <w:t xml:space="preserve"> ODBC support</w:t>
-      </w:r>
-      <w:r>
-        <w:rPr>
-          <w:rFonts w:ascii="Calibri" w:hAnsi="Calibri" w:cs="Arial"/>
-          <w:szCs w:val="24"/>
-        </w:rPr>
-        <w:t>.</w:t>
-      </w:r>
-    </w:p>
-    <w:p>
-      <w:pPr>
-        <w:widowControl w:val="0"/>
-        <w:autoSpaceDE w:val="0"/>
-        <w:autoSpaceDN w:val="0"/>
-        <w:adjustRightInd w:val="0"/>
-        <w:spacing w:after="0" w:line="240" w:lineRule="auto"/>
-        <w:rPr>
-          <w:rFonts w:ascii="Calibri" w:hAnsi="Calibri" w:cs="Arial"/>
-          <w:szCs w:val="24"/>
-        </w:rPr>
-      </w:pPr>
-    </w:p>
-    <w:p>
-      <w:pPr>
-        <w:pStyle w:val="Heading2"/>
-        <w:rPr>
-          <w:sz w:val="24"/>
-        </w:rPr>
-      </w:pPr>
-      <w:r>
-        <w:rPr>
-          <w:sz w:val="24"/>
-        </w:rPr>
-        <w:t>Source code</w:t>
-      </w:r>
-    </w:p>
-    <w:p>
-      <w:pPr>
-        <w:widowControl w:val="0"/>
-        <w:autoSpaceDE w:val="0"/>
-        <w:autoSpaceDN w:val="0"/>
-        <w:adjustRightInd w:val="0"/>
-        <w:spacing w:after="0" w:line="240" w:lineRule="auto"/>
-        <w:rPr>
-          <w:rFonts w:ascii="Calibri" w:hAnsi="Calibri" w:cs="Arial"/>
-          <w:szCs w:val="24"/>
-        </w:rPr>
-      </w:pPr>
-      <w:r>
-        <w:rPr>
-          <w:rFonts w:ascii="Calibri" w:hAnsi="Calibri" w:cs="Arial"/>
-          <w:szCs w:val="24"/>
-        </w:rPr>
-        <w:t xml:space="preserve">The Objeck source repository is located </w:t>
-      </w:r>
-      <w:hyperlink r:id="rId16" w:history="1">
-        <w:r>
-          <w:rPr>
-            <w:rStyle w:val="Hyperlink"/>
-            <w:rFonts w:ascii="Calibri" w:hAnsi="Calibri" w:cs="Arial"/>
-            <w:szCs w:val="24"/>
-          </w:rPr>
-          <w:t>here</w:t>
-        </w:r>
-      </w:hyperlink>
-      <w:r>
-        <w:rPr>
-          <w:rFonts w:ascii="Calibri" w:hAnsi="Calibri" w:cs="Arial"/>
-          <w:szCs w:val="24"/>
-        </w:rPr>
-        <w:t xml:space="preserve"> </w:t>
-      </w:r>
-      <w:r>
-        <w:rPr>
-          <w:rFonts w:ascii="Calibri" w:hAnsi="Calibri" w:cs="Arial"/>
-          <w:szCs w:val="24"/>
-        </w:rPr>
-        <w:t>and the source can be fetch using the following command</w:t>
-      </w:r>
-      <w:r>
-        <w:rPr>
-          <w:rFonts w:ascii="Calibri" w:hAnsi="Calibri" w:cs="Arial"/>
-          <w:szCs w:val="24"/>
-        </w:rPr>
-        <w:t xml:space="preserve"> GIT command</w:t>
-      </w:r>
-      <w:r>
-        <w:rPr>
-          <w:rFonts w:ascii="Calibri" w:hAnsi="Calibri" w:cs="Arial"/>
-          <w:szCs w:val="24"/>
-        </w:rPr>
-        <w:t>:</w:t>
+      <w:r>
+        <w:rPr>
+          <w:rFonts w:ascii="Calibri" w:hAnsi="Calibri" w:cs="Arial"/>
+          <w:szCs w:val="24"/>
+        </w:rPr>
+        <w:t xml:space="preserve"> class for debugging</w:t>
       </w:r>
     </w:p>
     <w:p>
       <w:pPr>
         <w:pStyle w:val="ListParagraph"/>
+        <w:widowControl w:val="0"/>
         <w:numPr>
           <w:ilvl w:val="0"/>
-          <w:numId w:val="11"/>
+          <w:numId w:val="14"/>
         </w:numPr>
-        <w:rPr>
-          <w:rFonts w:ascii="Calibri" w:hAnsi="Calibri" w:cs="Arial"/>
-          <w:szCs w:val="24"/>
-        </w:rPr>
-      </w:pPr>
-      <w:r>
-        <w:rPr>
-          <w:rFonts w:ascii="Calibri" w:hAnsi="Calibri" w:cs="Arial"/>
-          <w:szCs w:val="24"/>
-        </w:rPr>
-        <w:t>mkdir objeck</w:t>
-      </w:r>
-    </w:p>
-    <w:p>
-      <w:pPr>
-        <w:pStyle w:val="ListParagraph"/>
-        <w:numPr>
-          <w:ilvl w:val="0"/>
-          <w:numId w:val="11"/>
-        </w:numPr>
-        <w:rPr>
-          <w:rFonts w:ascii="Calibri" w:hAnsi="Calibri" w:cs="Arial"/>
-          <w:szCs w:val="24"/>
-        </w:rPr>
-      </w:pPr>
-      <w:r>
-        <w:rPr>
-          <w:rFonts w:ascii="Calibri" w:hAnsi="Calibri" w:cs="Arial"/>
-          <w:szCs w:val="24"/>
-        </w:rPr>
-        <w:t>cd objeck</w:t>
-      </w:r>
-    </w:p>
-    <w:p>
-      <w:pPr>
-        <w:pStyle w:val="ListParagraph"/>
-        <w:numPr>
-          <w:ilvl w:val="0"/>
-          <w:numId w:val="11"/>
-        </w:numPr>
-        <w:rPr>
-          <w:rFonts w:ascii="Calibri" w:hAnsi="Calibri" w:cs="Arial"/>
-          <w:szCs w:val="24"/>
-        </w:rPr>
-      </w:pPr>
-      <w:r>
-        <w:rPr>
-          <w:rFonts w:ascii="Calibri" w:hAnsi="Calibri" w:cs="Arial"/>
-          <w:szCs w:val="24"/>
-        </w:rPr>
-        <w:t>git init</w:t>
-      </w:r>
-    </w:p>
-    <w:p>
-      <w:pPr>
-        <w:pStyle w:val="ListParagraph"/>
-        <w:numPr>
-          <w:ilvl w:val="0"/>
-          <w:numId w:val="11"/>
-        </w:numPr>
-        <w:rPr>
-          <w:rFonts w:ascii="Calibri" w:hAnsi="Calibri" w:cs="Arial"/>
-          <w:szCs w:val="24"/>
-        </w:rPr>
-      </w:pPr>
-      <w:r>
-        <w:rPr>
-          <w:rFonts w:ascii="Calibri" w:hAnsi="Calibri" w:cs="Arial"/>
-          <w:szCs w:val="24"/>
-        </w:rPr>
-        <w:t>git clone https://github.com/objeck/objeck-lang.git</w:t>
-      </w:r>
-    </w:p>
-    <w:p>
-      <w:pPr>
-        <w:widowControl w:val="0"/>
         <w:tabs>
           <w:tab w:val="left" w:pos="720"/>
           <w:tab w:val="left" w:pos="1440"/>
@@ -2166,6 +2332,370 @@
         <w:spacing w:after="0" w:line="240" w:lineRule="auto"/>
         <w:rPr>
           <w:rFonts w:ascii="Calibri" w:hAnsi="Calibri" w:cs="Arial"/>
+          <w:szCs w:val="24"/>
+        </w:rPr>
+      </w:pPr>
+      <w:r>
+        <w:rPr>
+          <w:rFonts w:ascii="Calibri" w:hAnsi="Calibri" w:cs="Arial"/>
+          <w:szCs w:val="24"/>
+        </w:rPr>
+        <w:t>If you’d like your web app to connect to a database using ODBC setup a 32-bit ODBC data source as admin.</w:t>
+      </w:r>
+    </w:p>
+    <w:p>
+      <w:pPr>
+        <w:widowControl w:val="0"/>
+        <w:autoSpaceDE w:val="0"/>
+        <w:autoSpaceDN w:val="0"/>
+        <w:adjustRightInd w:val="0"/>
+        <w:spacing w:after="0" w:line="240" w:lineRule="auto"/>
+        <w:rPr>
+          <w:rFonts w:ascii="Calibri" w:hAnsi="Calibri" w:cs="Arial"/>
+          <w:szCs w:val="24"/>
+        </w:rPr>
+      </w:pPr>
+    </w:p>
+    <w:p>
+      <w:pPr>
+        <w:widowControl w:val="0"/>
+        <w:autoSpaceDE w:val="0"/>
+        <w:autoSpaceDN w:val="0"/>
+        <w:adjustRightInd w:val="0"/>
+        <w:spacing w:after="0" w:line="240" w:lineRule="auto"/>
+        <w:rPr>
+          <w:rFonts w:ascii="Calibri" w:hAnsi="Calibri" w:cs="Arial"/>
+          <w:szCs w:val="24"/>
+        </w:rPr>
+      </w:pPr>
+      <w:r>
+        <w:rPr>
+          <w:rFonts w:ascii="Calibri" w:hAnsi="Calibri" w:cs="Arial"/>
+          <w:szCs w:val="24"/>
+        </w:rPr>
+        <w:t>For OS X (10.9</w:t>
+      </w:r>
+      <w:r>
+        <w:rPr>
+          <w:rFonts w:ascii="Calibri" w:hAnsi="Calibri" w:cs="Arial"/>
+          <w:szCs w:val="24"/>
+        </w:rPr>
+        <w:t xml:space="preserve"> or greater</w:t>
+      </w:r>
+      <w:r>
+        <w:rPr>
+          <w:rFonts w:ascii="Calibri" w:hAnsi="Calibri" w:cs="Arial"/>
+          <w:szCs w:val="24"/>
+        </w:rPr>
+        <w:t>)</w:t>
+      </w:r>
+      <w:r>
+        <w:rPr>
+          <w:rFonts w:ascii="Calibri" w:hAnsi="Calibri" w:cs="Arial"/>
+          <w:szCs w:val="24"/>
+        </w:rPr>
+        <w:t>,</w:t>
+      </w:r>
+      <w:r>
+        <w:rPr>
+          <w:rFonts w:ascii="Calibri" w:hAnsi="Calibri" w:cs="Arial"/>
+          <w:szCs w:val="24"/>
+        </w:rPr>
+        <w:t xml:space="preserve"> you’ll need to install OpenSSL </w:t>
+      </w:r>
+      <w:r>
+        <w:rPr>
+          <w:rFonts w:ascii="Calibri" w:hAnsi="Calibri" w:cs="Arial"/>
+          <w:szCs w:val="24"/>
+        </w:rPr>
+        <w:t xml:space="preserve">in order to </w:t>
+      </w:r>
+      <w:r>
+        <w:rPr>
+          <w:rFonts w:ascii="Calibri" w:hAnsi="Calibri" w:cs="Arial"/>
+          <w:szCs w:val="24"/>
+        </w:rPr>
+        <w:t xml:space="preserve">use encryption APIs as well as </w:t>
+      </w:r>
+      <w:r>
+        <w:rPr>
+          <w:rFonts w:ascii="Calibri" w:hAnsi="Calibri" w:cs="Arial"/>
+          <w:szCs w:val="24"/>
+        </w:rPr>
+        <w:t xml:space="preserve">ODBC to enable database support. </w:t>
+      </w:r>
+      <w:r>
+        <w:rPr>
+          <w:rFonts w:ascii="Calibri" w:hAnsi="Calibri" w:cs="Arial"/>
+          <w:szCs w:val="24"/>
+        </w:rPr>
+        <w:t xml:space="preserve">Please refer to the following </w:t>
+      </w:r>
+      <w:hyperlink r:id="rId15" w:history="1">
+        <w:r>
+          <w:rPr>
+            <w:rStyle w:val="Hyperlink"/>
+            <w:rFonts w:ascii="Calibri" w:hAnsi="Calibri" w:cs="Arial"/>
+            <w:szCs w:val="24"/>
+          </w:rPr>
+          <w:t>link</w:t>
+        </w:r>
+      </w:hyperlink>
+      <w:r>
+        <w:rPr>
+          <w:rFonts w:ascii="Calibri" w:hAnsi="Calibri" w:cs="Arial"/>
+          <w:szCs w:val="24"/>
+        </w:rPr>
+        <w:t xml:space="preserve"> for</w:t>
+      </w:r>
+      <w:r>
+        <w:rPr>
+          <w:rFonts w:ascii="Calibri" w:hAnsi="Calibri" w:cs="Arial"/>
+          <w:szCs w:val="24"/>
+        </w:rPr>
+        <w:t xml:space="preserve"> OpenSSL</w:t>
+      </w:r>
+      <w:r>
+        <w:rPr>
+          <w:rFonts w:ascii="Calibri" w:hAnsi="Calibri" w:cs="Arial"/>
+          <w:szCs w:val="24"/>
+        </w:rPr>
+        <w:t xml:space="preserve"> directions</w:t>
+      </w:r>
+      <w:r>
+        <w:rPr>
+          <w:rFonts w:ascii="Calibri" w:hAnsi="Calibri" w:cs="Arial"/>
+          <w:szCs w:val="24"/>
+        </w:rPr>
+        <w:t xml:space="preserve"> and </w:t>
+      </w:r>
+      <w:r>
+        <w:rPr>
+          <w:rFonts w:ascii="Calibri" w:hAnsi="Calibri" w:cs="Arial"/>
+          <w:szCs w:val="24"/>
+        </w:rPr>
+        <w:t xml:space="preserve">this </w:t>
+      </w:r>
+      <w:hyperlink r:id="rId16" w:history="1">
+        <w:r>
+          <w:rPr>
+            <w:rStyle w:val="Hyperlink"/>
+            <w:rFonts w:ascii="Calibri" w:hAnsi="Calibri" w:cs="Arial"/>
+            <w:szCs w:val="24"/>
+          </w:rPr>
+          <w:t>link</w:t>
+        </w:r>
+      </w:hyperlink>
+      <w:r>
+        <w:rPr>
+          <w:rFonts w:ascii="Calibri" w:hAnsi="Calibri" w:cs="Arial"/>
+          <w:szCs w:val="24"/>
+        </w:rPr>
+        <w:t xml:space="preserve"> for about</w:t>
+      </w:r>
+      <w:r>
+        <w:rPr>
+          <w:rFonts w:ascii="Calibri" w:hAnsi="Calibri" w:cs="Arial"/>
+          <w:szCs w:val="24"/>
+        </w:rPr>
+        <w:t xml:space="preserve"> ODBC support</w:t>
+      </w:r>
+      <w:r>
+        <w:rPr>
+          <w:rFonts w:ascii="Calibri" w:hAnsi="Calibri" w:cs="Arial"/>
+          <w:szCs w:val="24"/>
+        </w:rPr>
+        <w:t>.</w:t>
+      </w:r>
+    </w:p>
+    <w:p>
+      <w:pPr>
+        <w:widowControl w:val="0"/>
+        <w:autoSpaceDE w:val="0"/>
+        <w:autoSpaceDN w:val="0"/>
+        <w:adjustRightInd w:val="0"/>
+        <w:spacing w:after="0" w:line="240" w:lineRule="auto"/>
+        <w:rPr>
+          <w:rFonts w:ascii="Calibri" w:hAnsi="Calibri" w:cs="Arial"/>
+          <w:szCs w:val="24"/>
+        </w:rPr>
+      </w:pPr>
+    </w:p>
+    <w:p>
+      <w:pPr>
+        <w:pStyle w:val="Heading2"/>
+        <w:rPr>
+          <w:sz w:val="24"/>
+        </w:rPr>
+      </w:pPr>
+      <w:r>
+        <w:rPr>
+          <w:sz w:val="24"/>
+        </w:rPr>
+        <w:t>Source code</w:t>
+      </w:r>
+    </w:p>
+    <w:p>
+      <w:pPr>
+        <w:widowControl w:val="0"/>
+        <w:autoSpaceDE w:val="0"/>
+        <w:autoSpaceDN w:val="0"/>
+        <w:adjustRightInd w:val="0"/>
+        <w:spacing w:after="0" w:line="240" w:lineRule="auto"/>
+        <w:rPr>
+          <w:rFonts w:ascii="Calibri" w:hAnsi="Calibri" w:cs="Arial"/>
+          <w:szCs w:val="24"/>
+        </w:rPr>
+      </w:pPr>
+      <w:r>
+        <w:rPr>
+          <w:rFonts w:ascii="Calibri" w:hAnsi="Calibri" w:cs="Arial"/>
+          <w:szCs w:val="24"/>
+        </w:rPr>
+        <w:t xml:space="preserve">The Objeck source repository is located </w:t>
+      </w:r>
+      <w:hyperlink r:id="rId17" w:history="1">
+        <w:r>
+          <w:rPr>
+            <w:rStyle w:val="Hyperlink"/>
+            <w:rFonts w:ascii="Calibri" w:hAnsi="Calibri" w:cs="Arial"/>
+            <w:szCs w:val="24"/>
+          </w:rPr>
+          <w:t>here</w:t>
+        </w:r>
+      </w:hyperlink>
+      <w:r>
+        <w:rPr>
+          <w:rFonts w:ascii="Calibri" w:hAnsi="Calibri" w:cs="Arial"/>
+          <w:szCs w:val="24"/>
+        </w:rPr>
+        <w:t xml:space="preserve"> </w:t>
+      </w:r>
+      <w:r>
+        <w:rPr>
+          <w:rFonts w:ascii="Calibri" w:hAnsi="Calibri" w:cs="Arial"/>
+          <w:szCs w:val="24"/>
+        </w:rPr>
+        <w:t>and the source can be fetch using the following command</w:t>
+      </w:r>
+      <w:r>
+        <w:rPr>
+          <w:rFonts w:ascii="Calibri" w:hAnsi="Calibri" w:cs="Arial"/>
+          <w:szCs w:val="24"/>
+        </w:rPr>
+        <w:t xml:space="preserve"> GIT command</w:t>
+      </w:r>
+      <w:r>
+        <w:rPr>
+          <w:rFonts w:ascii="Calibri" w:hAnsi="Calibri" w:cs="Arial"/>
+          <w:szCs w:val="24"/>
+        </w:rPr>
+        <w:t>:</w:t>
+      </w:r>
+    </w:p>
+    <w:p>
+      <w:pPr>
+        <w:pStyle w:val="ListParagraph"/>
+        <w:numPr>
+          <w:ilvl w:val="0"/>
+          <w:numId w:val="11"/>
+        </w:numPr>
+        <w:rPr>
+          <w:rFonts w:ascii="Calibri" w:hAnsi="Calibri" w:cs="Arial"/>
+          <w:szCs w:val="24"/>
+        </w:rPr>
+      </w:pPr>
+      <w:r>
+        <w:rPr>
+          <w:rFonts w:ascii="Calibri" w:hAnsi="Calibri" w:cs="Arial"/>
+          <w:szCs w:val="24"/>
+        </w:rPr>
+        <w:t>mkdir objeck</w:t>
+      </w:r>
+    </w:p>
+    <w:p>
+      <w:pPr>
+        <w:pStyle w:val="ListParagraph"/>
+        <w:numPr>
+          <w:ilvl w:val="0"/>
+          <w:numId w:val="11"/>
+        </w:numPr>
+        <w:rPr>
+          <w:rFonts w:ascii="Calibri" w:hAnsi="Calibri" w:cs="Arial"/>
+          <w:szCs w:val="24"/>
+        </w:rPr>
+      </w:pPr>
+      <w:r>
+        <w:rPr>
+          <w:rFonts w:ascii="Calibri" w:hAnsi="Calibri" w:cs="Arial"/>
+          <w:szCs w:val="24"/>
+        </w:rPr>
+        <w:t>cd objeck</w:t>
+      </w:r>
+    </w:p>
+    <w:p>
+      <w:pPr>
+        <w:pStyle w:val="ListParagraph"/>
+        <w:numPr>
+          <w:ilvl w:val="0"/>
+          <w:numId w:val="11"/>
+        </w:numPr>
+        <w:rPr>
+          <w:rFonts w:ascii="Calibri" w:hAnsi="Calibri" w:cs="Arial"/>
+          <w:szCs w:val="24"/>
+        </w:rPr>
+      </w:pPr>
+      <w:r>
+        <w:rPr>
+          <w:rFonts w:ascii="Calibri" w:hAnsi="Calibri" w:cs="Arial"/>
+          <w:szCs w:val="24"/>
+        </w:rPr>
+        <w:t>git init</w:t>
+      </w:r>
+    </w:p>
+    <w:p>
+      <w:pPr>
+        <w:pStyle w:val="ListParagraph"/>
+        <w:numPr>
+          <w:ilvl w:val="0"/>
+          <w:numId w:val="11"/>
+        </w:numPr>
+        <w:rPr>
+          <w:rFonts w:ascii="Calibri" w:hAnsi="Calibri" w:cs="Arial"/>
+          <w:szCs w:val="24"/>
+        </w:rPr>
+      </w:pPr>
+      <w:r>
+        <w:rPr>
+          <w:rFonts w:ascii="Calibri" w:hAnsi="Calibri" w:cs="Arial"/>
+          <w:szCs w:val="24"/>
+        </w:rPr>
+        <w:t>git clone https://github.com/objeck/objeck-lang.git</w:t>
+      </w:r>
+    </w:p>
+    <w:p>
+      <w:pPr>
+        <w:widowControl w:val="0"/>
+        <w:tabs>
+          <w:tab w:val="left" w:pos="720"/>
+          <w:tab w:val="left" w:pos="1440"/>
+          <w:tab w:val="left" w:pos="2160"/>
+          <w:tab w:val="left" w:pos="2880"/>
+          <w:tab w:val="left" w:pos="3600"/>
+          <w:tab w:val="left" w:pos="4320"/>
+          <w:tab w:val="left" w:pos="5040"/>
+          <w:tab w:val="left" w:pos="5760"/>
+          <w:tab w:val="left" w:pos="6480"/>
+          <w:tab w:val="left" w:pos="7200"/>
+          <w:tab w:val="left" w:pos="7920"/>
+          <w:tab w:val="left" w:pos="8640"/>
+        </w:tabs>
+        <w:autoSpaceDE w:val="0"/>
+        <w:autoSpaceDN w:val="0"/>
+        <w:adjustRightInd w:val="0"/>
+        <w:spacing w:after="0" w:line="240" w:lineRule="auto"/>
+        <w:rPr>
+          <w:rFonts w:ascii="Calibri" w:hAnsi="Calibri" w:cs="Arial"/>
           <w:b/>
           <w:bCs/>
           <w:iCs/>
@@ -2206,7 +2736,7 @@
         </w:rPr>
         <w:t xml:space="preserve">On Windows, the ODBC driver must be a 32-bit driver for </w:t>
       </w:r>
-      <w:hyperlink r:id="rId17" w:history="1">
+      <w:hyperlink r:id="rId18" w:history="1">
         <w:r>
           <w:rPr>
             <w:rStyle w:val="Hyperlink"/>
@@ -2359,7 +2889,7 @@
         </w:rPr>
         <w:t xml:space="preserve">Send an </w:t>
       </w:r>
-      <w:hyperlink r:id="rId18" w:history="1">
+      <w:hyperlink r:id="rId19" w:history="1">
         <w:r>
           <w:rPr>
             <w:rStyle w:val="Hyperlink"/>
@@ -3611,7 +4141,7 @@
   <w:abstractNum w:abstractNumId="13" w15:restartNumberingAfterBreak="0">
     <w:nsid w:val="77066D83"/>
     <w:multiLevelType w:val="hybridMultilevel"/>
-    <w:tmpl w:val="11D46D1C"/>
+    <w:tmpl w:val="FE00D9DC"/>
     <w:lvl w:ilvl="0" w:tplc="04090001">
       <w:start w:val="1"/>
       <w:numFmt w:val="bullet"/>
@@ -3624,7 +4154,7 @@
         <w:rFonts w:ascii="Symbol" w:hAnsi="Symbol" w:hint="default"/>
       </w:rPr>
     </w:lvl>
-    <w:lvl w:ilvl="1" w:tplc="04090019" w:tentative="1">
+    <w:lvl w:ilvl="1" w:tplc="04090019">
       <w:start w:val="1"/>
       <w:numFmt w:val="lowerLetter"/>
       <w:lvlText w:val="%2."/>
@@ -4170,6 +4700,28 @@
       <w:szCs w:val="26"/>
     </w:rPr>
   </w:style>
+  <w:style w:type="paragraph" w:styleId="Heading3">
+    <w:name w:val="heading 3"/>
+    <w:basedOn w:val="Normal"/>
+    <w:next w:val="Normal"/>
+    <w:link w:val="Heading3Char"/>
+    <w:uiPriority w:val="9"/>
+    <w:unhideWhenUsed/>
+    <w:qFormat/>
+    <w:rsid w:val="00116382"/>
+    <w:pPr>
+      <w:keepNext/>
+      <w:keepLines/>
+      <w:spacing w:before="40" w:after="0"/>
+      <w:outlineLvl w:val="2"/>
+    </w:pPr>
+    <w:rPr>
+      <w:rFonts w:asciiTheme="majorHAnsi" w:eastAsiaTheme="majorEastAsia" w:hAnsiTheme="majorHAnsi" w:cstheme="majorBidi"/>
+      <w:color w:val="68230B" w:themeColor="accent1" w:themeShade="7F"/>
+      <w:sz w:val="24"/>
+      <w:szCs w:val="24"/>
+    </w:rPr>
+  </w:style>
   <w:style w:type="character" w:default="1" w:styleId="DefaultParagraphFont">
     <w:name w:val="Default Paragraph Font"/>
     <w:uiPriority w:val="1"/>
@@ -4297,6 +4849,19 @@
       <w:color w:val="9D3511" w:themeColor="accent1" w:themeShade="BF"/>
       <w:sz w:val="26"/>
       <w:szCs w:val="26"/>
+    </w:rPr>
+  </w:style>
+  <w:style w:type="character" w:customStyle="1" w:styleId="Heading3Char">
+    <w:name w:val="Heading 3 Char"/>
+    <w:basedOn w:val="DefaultParagraphFont"/>
+    <w:link w:val="Heading3"/>
+    <w:uiPriority w:val="9"/>
+    <w:rsid w:val="00116382"/>
+    <w:rPr>
+      <w:rFonts w:asciiTheme="majorHAnsi" w:eastAsiaTheme="majorEastAsia" w:hAnsiTheme="majorHAnsi" w:cstheme="majorBidi"/>
+      <w:color w:val="68230B" w:themeColor="accent1" w:themeShade="7F"/>
+      <w:sz w:val="24"/>
+      <w:szCs w:val="24"/>
     </w:rPr>
   </w:style>
 </w:styles>
@@ -4571,7 +5136,7 @@
 </file>
 
 <file path=customXml/itemProps1.xml><?xml version="1.0" encoding="utf-8"?>
-<ds:datastoreItem xmlns:ds="http://schemas.openxmlformats.org/officeDocument/2006/customXml" ds:itemID="{D3A9F7CA-DBBD-49BF-B3C7-5976EDEFD668}">
+<ds:datastoreItem xmlns:ds="http://schemas.openxmlformats.org/officeDocument/2006/customXml" ds:itemID="{561AD457-1DCE-4339-889E-DD6FA7BD0129}">
   <ds:schemaRefs>
     <ds:schemaRef ds:uri="http://schemas.openxmlformats.org/officeDocument/2006/bibliography"/>
   </ds:schemaRefs>

--- a/docs/fcgi_readme.docx
+++ b/docs/fcgi_readme.docx
@@ -2076,6 +2076,372 @@
         <w:t>: “/etc/apache2/mods-enabled/fastcgi.conf” file:</w:t>
       </w:r>
     </w:p>
+    <w:tbl>
+      <w:tblPr>
+        <w:jc w:val="left"/>
+        <w:tblInd w:w="851" w:type="dxa"/>
+        <w:tblBorders>
+          <w:top w:val="single" w:sz="2" w:space="0" w:color="000000"/>
+          <w:left w:val="single" w:sz="2" w:space="0" w:color="000000"/>
+          <w:bottom w:val="single" w:sz="2" w:space="0" w:color="000000"/>
+          <w:insideH w:val="single" w:sz="2" w:space="0" w:color="000000"/>
+          <w:right w:val="single" w:sz="2" w:space="0" w:color="000000"/>
+          <w:insideV w:val="single" w:sz="2" w:space="0" w:color="000000"/>
+        </w:tblBorders>
+        <w:tblCellMar>
+          <w:top w:w="55" w:type="dxa"/>
+          <w:left w:w="54" w:type="dxa"/>
+          <w:bottom w:w="55" w:type="dxa"/>
+          <w:right w:w="55" w:type="dxa"/>
+        </w:tblCellMar>
+      </w:tblPr>
+      <w:tblGrid>
+        <w:gridCol w:w="8277"/>
+      </w:tblGrid>
+      <w:tr>
+        <w:trPr>
+          <w:cantSplit w:val="false"/>
+        </w:trPr>
+        <w:tc>
+          <w:tcPr>
+            <w:tcW w:w="8277" w:type="dxa"/>
+            <w:tcBorders>
+              <w:top w:val="single" w:sz="2" w:space="0" w:color="000000"/>
+              <w:left w:val="single" w:sz="2" w:space="0" w:color="000000"/>
+              <w:bottom w:val="single" w:sz="2" w:space="0" w:color="000000"/>
+              <w:insideH w:val="single" w:sz="2" w:space="0" w:color="000000"/>
+              <w:right w:val="single" w:sz="2" w:space="0" w:color="000000"/>
+              <w:insideV w:val="single" w:sz="2" w:space="0" w:color="000000"/>
+            </w:tcBorders>
+            <w:shd w:fill="auto" w:val="clear"/>
+            <w:tcMar>
+              <w:left w:w="54" w:type="dxa"/>
+            </w:tcMar>
+          </w:tcPr>
+          <w:p>
+            <w:pPr>
+              <w:pStyle w:val="Normal"/>
+              <w:widowControl w:val="false"/>
+              <w:jc w:val="left"/>
+              <w:textAlignment w:val="auto"/>
+              <w:rPr>
+                <w:rFonts w:eastAsia="@Liberation Serif" w:cs="Times New Roman" w:ascii="LM Mono 8" w:hAnsi="LM Mono 8"/>
+                <w:color w:val="000000"/>
+                <w:sz w:val="20"/>
+                <w:szCs w:val="20"/>
+                <w:lang w:val="en-US" w:eastAsia="zh-CN" w:bidi="hi-IN"/>
+              </w:rPr>
+            </w:pPr>
+            <w:r>
+              <w:rPr>
+                <w:rFonts w:eastAsia="@Liberation Serif" w:cs="Times New Roman" w:ascii="LM Mono 8" w:hAnsi="LM Mono 8"/>
+                <w:color w:val="000000"/>
+                <w:sz w:val="20"/>
+                <w:szCs w:val="20"/>
+                <w:lang w:val="en-US" w:eastAsia="zh-CN" w:bidi="hi-IN"/>
+              </w:rPr>
+              <w:t>&lt;IfModule mod_fastcgi.c&gt;</w:t>
+            </w:r>
+          </w:p>
+          <w:p>
+            <w:pPr>
+              <w:pStyle w:val="Normal"/>
+              <w:widowControl w:val="false"/>
+              <w:jc w:val="left"/>
+              <w:textAlignment w:val="auto"/>
+              <w:rPr>
+                <w:rFonts w:eastAsia="@Liberation Serif" w:cs="Times New Roman" w:ascii="LM Mono 8" w:hAnsi="LM Mono 8"/>
+                <w:color w:val="000000"/>
+                <w:sz w:val="20"/>
+                <w:szCs w:val="20"/>
+                <w:lang w:val="en-US" w:eastAsia="zh-CN" w:bidi="hi-IN"/>
+              </w:rPr>
+            </w:pPr>
+            <w:r>
+              <w:rPr>
+                <w:rFonts w:eastAsia="@Liberation Serif" w:cs="Times New Roman" w:ascii="LM Mono 8" w:hAnsi="LM Mono 8"/>
+                <w:color w:val="000000"/>
+                <w:sz w:val="20"/>
+                <w:szCs w:val="20"/>
+                <w:lang w:val="en-US" w:eastAsia="zh-CN" w:bidi="hi-IN"/>
+              </w:rPr>
+              <w:t xml:space="preserve">  </w:t>
+            </w:r>
+            <w:r>
+              <w:rPr>
+                <w:rFonts w:eastAsia="@Liberation Serif" w:cs="Times New Roman" w:ascii="LM Mono 8" w:hAnsi="LM Mono 8"/>
+                <w:color w:val="000000"/>
+                <w:sz w:val="20"/>
+                <w:szCs w:val="20"/>
+                <w:lang w:val="en-US" w:eastAsia="zh-CN" w:bidi="hi-IN"/>
+              </w:rPr>
+              <w:t>AddHandler fastcgi-script .fcgi</w:t>
+            </w:r>
+          </w:p>
+          <w:p>
+            <w:pPr>
+              <w:pStyle w:val="Normal"/>
+              <w:widowControl w:val="false"/>
+              <w:jc w:val="left"/>
+              <w:textAlignment w:val="auto"/>
+              <w:rPr>
+                <w:rFonts w:eastAsia="@Liberation Serif" w:cs="Times New Roman" w:ascii="LM Mono 8" w:hAnsi="LM Mono 8"/>
+                <w:color w:val="000000"/>
+                <w:sz w:val="20"/>
+                <w:szCs w:val="20"/>
+                <w:lang w:val="en-US" w:eastAsia="zh-CN" w:bidi="hi-IN"/>
+              </w:rPr>
+            </w:pPr>
+            <w:r>
+              <w:rPr>
+                <w:rFonts w:eastAsia="@Liberation Serif" w:cs="Times New Roman" w:ascii="LM Mono 8" w:hAnsi="LM Mono 8"/>
+                <w:color w:val="000000"/>
+                <w:sz w:val="20"/>
+                <w:szCs w:val="20"/>
+                <w:lang w:val="en-US" w:eastAsia="zh-CN" w:bidi="hi-IN"/>
+              </w:rPr>
+              <w:t xml:space="preserve">  </w:t>
+            </w:r>
+            <w:r>
+              <w:rPr>
+                <w:rFonts w:eastAsia="@Liberation Serif" w:cs="Times New Roman" w:ascii="LM Mono 8" w:hAnsi="LM Mono 8"/>
+                <w:color w:val="000000"/>
+                <w:sz w:val="20"/>
+                <w:szCs w:val="20"/>
+                <w:lang w:val="en-US" w:eastAsia="zh-CN" w:bidi="hi-IN"/>
+              </w:rPr>
+              <w:t>FastCgiIpcDir /var/lib/apache2/fastcgi</w:t>
+            </w:r>
+          </w:p>
+          <w:p>
+            <w:pPr>
+              <w:pStyle w:val="Normal"/>
+              <w:widowControl w:val="false"/>
+              <w:jc w:val="left"/>
+              <w:textAlignment w:val="auto"/>
+              <w:rPr>
+                <w:rFonts w:eastAsia="@Liberation Serif" w:cs="Times New Roman" w:ascii="LM Mono 8" w:hAnsi="LM Mono 8"/>
+                <w:i w:val="false"/>
+                <w:iCs w:val="false"/>
+                <w:color w:val="000000"/>
+                <w:sz w:val="20"/>
+                <w:szCs w:val="20"/>
+                <w:lang w:val="en-US" w:eastAsia="zh-CN" w:bidi="hi-IN"/>
+              </w:rPr>
+            </w:pPr>
+            <w:r>
+              <w:rPr>
+                <w:rFonts w:eastAsia="@Liberation Serif" w:cs="Times New Roman" w:ascii="LM Mono 8" w:hAnsi="LM Mono 8"/>
+                <w:color w:val="000000"/>
+                <w:sz w:val="20"/>
+                <w:szCs w:val="20"/>
+                <w:lang w:val="en-US" w:eastAsia="zh-CN" w:bidi="hi-IN"/>
+              </w:rPr>
+              <w:t xml:space="preserve">  </w:t>
+            </w:r>
+            <w:r>
+              <w:rPr>
+                <w:rFonts w:eastAsia="@Liberation Serif" w:cs="Times New Roman" w:ascii="LM Mono 8" w:hAnsi="LM Mono 8"/>
+                <w:i w:val="false"/>
+                <w:iCs w:val="false"/>
+                <w:color w:val="000000"/>
+                <w:sz w:val="20"/>
+                <w:szCs w:val="20"/>
+                <w:lang w:val="en-US" w:eastAsia="zh-CN" w:bidi="hi-IN"/>
+              </w:rPr>
+              <w:t xml:space="preserve">FastCgiServer </w:t>
+            </w:r>
+            <w:r>
+              <w:rPr>
+                <w:rFonts w:eastAsia="@Liberation Serif" w:cs="Times New Roman" w:ascii="LM Mono 8" w:hAnsi="LM Mono 8"/>
+                <w:i w:val="false"/>
+                <w:iCs w:val="false"/>
+                <w:color w:val="000000"/>
+                <w:sz w:val="20"/>
+                <w:szCs w:val="20"/>
+                <w:lang w:val="en-US" w:eastAsia="zh-CN" w:bidi="hi-IN"/>
+              </w:rPr>
+              <w:t>[path]/bin</w:t>
+            </w:r>
+            <w:r>
+              <w:rPr>
+                <w:rFonts w:eastAsia="@Liberation Serif" w:cs="Times New Roman" w:ascii="LM Mono 8" w:hAnsi="LM Mono 8"/>
+                <w:i w:val="false"/>
+                <w:iCs w:val="false"/>
+                <w:color w:val="000000"/>
+                <w:sz w:val="20"/>
+                <w:szCs w:val="20"/>
+                <w:lang w:val="en-US" w:eastAsia="zh-CN" w:bidi="hi-IN"/>
+              </w:rPr>
+              <w:t xml:space="preserve">/obr_fcgi -initial-env </w:t>
+            </w:r>
+            <w:r>
+              <w:rPr>
+                <w:rFonts w:eastAsia="@Liberation Serif" w:cs="Times New Roman" w:ascii="LM Mono 8" w:hAnsi="LM Mono 8"/>
+                <w:i w:val="false"/>
+                <w:iCs w:val="false"/>
+                <w:color w:val="000000"/>
+                <w:sz w:val="20"/>
+                <w:szCs w:val="20"/>
+                <w:lang w:val="en-US" w:eastAsia="zh-CN" w:bidi="hi-IN"/>
+              </w:rPr>
+              <w:t>FCGI_CONFIG_PATH</w:t>
+            </w:r>
+            <w:r>
+              <w:rPr>
+                <w:rFonts w:eastAsia="@Liberation Serif" w:cs="Times New Roman" w:ascii="LM Mono 8" w:hAnsi="LM Mono 8"/>
+                <w:i w:val="false"/>
+                <w:iCs w:val="false"/>
+                <w:color w:val="000000"/>
+                <w:sz w:val="20"/>
+                <w:szCs w:val="20"/>
+                <w:lang w:val="en-US" w:eastAsia="zh-CN" w:bidi="hi-IN"/>
+              </w:rPr>
+              <w:t>=../compiler/</w:t>
+            </w:r>
+            <w:r>
+              <w:rPr>
+                <w:rFonts w:eastAsia="@Liberation Serif" w:cs="Times New Roman" w:ascii="LM Mono 8" w:hAnsi="LM Mono 8"/>
+                <w:i w:val="false"/>
+                <w:iCs w:val="false"/>
+                <w:color w:val="000000"/>
+                <w:sz w:val="20"/>
+                <w:szCs w:val="20"/>
+                <w:lang w:val="en-US" w:eastAsia="zh-CN" w:bidi="hi-IN"/>
+              </w:rPr>
+              <w:t>hello_fcgi</w:t>
+            </w:r>
+            <w:r>
+              <w:rPr>
+                <w:rFonts w:eastAsia="@Liberation Serif" w:cs="Times New Roman" w:ascii="LM Mono 8" w:hAnsi="LM Mono 8"/>
+                <w:i w:val="false"/>
+                <w:iCs w:val="false"/>
+                <w:color w:val="000000"/>
+                <w:sz w:val="20"/>
+                <w:szCs w:val="20"/>
+                <w:lang w:val="en-US" w:eastAsia="zh-CN" w:bidi="hi-IN"/>
+              </w:rPr>
+              <w:t>.obw -processes 5</w:t>
+            </w:r>
+          </w:p>
+          <w:p>
+            <w:pPr>
+              <w:pStyle w:val="Normal"/>
+              <w:widowControl w:val="false"/>
+              <w:jc w:val="left"/>
+              <w:textAlignment w:val="auto"/>
+              <w:rPr>
+                <w:rFonts w:eastAsia="@Liberation Serif" w:cs="Times New Roman" w:ascii="LM Mono 8" w:hAnsi="LM Mono 8"/>
+                <w:i w:val="false"/>
+                <w:iCs w:val="false"/>
+                <w:color w:val="000000"/>
+                <w:sz w:val="20"/>
+                <w:szCs w:val="20"/>
+                <w:lang w:val="en-US" w:eastAsia="zh-CN" w:bidi="hi-IN"/>
+              </w:rPr>
+            </w:pPr>
+            <w:r>
+              <w:rPr>
+                <w:rFonts w:eastAsia="@Liberation Serif" w:cs="Times New Roman" w:ascii="LM Mono 8" w:hAnsi="LM Mono 8"/>
+                <w:color w:val="000000"/>
+                <w:sz w:val="20"/>
+                <w:szCs w:val="20"/>
+                <w:lang w:val="en-US" w:eastAsia="zh-CN" w:bidi="hi-IN"/>
+              </w:rPr>
+              <w:t xml:space="preserve">  </w:t>
+            </w:r>
+            <w:r>
+              <w:rPr>
+                <w:rFonts w:eastAsia="@Liberation Serif" w:cs="Times New Roman" w:ascii="LM Mono 8" w:hAnsi="LM Mono 8"/>
+                <w:i w:val="false"/>
+                <w:iCs w:val="false"/>
+                <w:color w:val="000000"/>
+                <w:sz w:val="20"/>
+                <w:szCs w:val="20"/>
+                <w:lang w:val="en-US" w:eastAsia="zh-CN" w:bidi="hi-IN"/>
+              </w:rPr>
+              <w:t xml:space="preserve">ScriptAlias /fcgi </w:t>
+            </w:r>
+            <w:r>
+              <w:rPr>
+                <w:rFonts w:eastAsia="@Liberation Serif" w:cs="Times New Roman" w:ascii="LM Mono 8" w:hAnsi="LM Mono 8"/>
+                <w:i w:val="false"/>
+                <w:iCs w:val="false"/>
+                <w:color w:val="000000"/>
+                <w:sz w:val="20"/>
+                <w:szCs w:val="20"/>
+                <w:lang w:val="en-US" w:eastAsia="zh-CN" w:bidi="hi-IN"/>
+              </w:rPr>
+              <w:t>[path]/bin</w:t>
+            </w:r>
+            <w:r>
+              <w:rPr>
+                <w:rFonts w:eastAsia="@Liberation Serif" w:cs="Times New Roman" w:ascii="LM Mono 8" w:hAnsi="LM Mono 8"/>
+                <w:i w:val="false"/>
+                <w:iCs w:val="false"/>
+                <w:color w:val="000000"/>
+                <w:sz w:val="20"/>
+                <w:szCs w:val="20"/>
+                <w:lang w:val="en-US" w:eastAsia="zh-CN" w:bidi="hi-IN"/>
+              </w:rPr>
+              <w:t>/obr_fcgi</w:t>
+            </w:r>
+          </w:p>
+          <w:p>
+            <w:pPr>
+              <w:pStyle w:val="Normal"/>
+              <w:widowControl w:val="false"/>
+              <w:jc w:val="left"/>
+              <w:textAlignment w:val="auto"/>
+              <w:rPr>
+                <w:rFonts w:eastAsia="@Liberation Serif" w:cs="Times New Roman" w:ascii="LM Mono 8" w:hAnsi="LM Mono 8"/>
+                <w:color w:val="000000"/>
+                <w:sz w:val="20"/>
+                <w:szCs w:val="20"/>
+                <w:lang w:val="en-US" w:eastAsia="zh-CN" w:bidi="hi-IN"/>
+              </w:rPr>
+            </w:pPr>
+            <w:r>
+              <w:rPr>
+                <w:rFonts w:eastAsia="@Liberation Serif" w:cs="Times New Roman" w:ascii="LM Mono 8" w:hAnsi="LM Mono 8"/>
+                <w:color w:val="000000"/>
+                <w:sz w:val="20"/>
+                <w:szCs w:val="20"/>
+                <w:lang w:val="en-US" w:eastAsia="zh-CN" w:bidi="hi-IN"/>
+              </w:rPr>
+              <w:t>&lt;/IfModule&gt;</w:t>
+            </w:r>
+          </w:p>
+        </w:tc>
+      </w:tr>
+    </w:tbl>
+    <w:p>
+      <w:pPr>
+        <w:pStyle w:val="ListParagraph"/>
+        <w:widowControl w:val="false"/>
+        <w:tabs>
+          <w:tab w:val="left" w:pos="720" w:leader="none"/>
+          <w:tab w:val="left" w:pos="1440" w:leader="none"/>
+          <w:tab w:val="left" w:pos="2160" w:leader="none"/>
+          <w:tab w:val="left" w:pos="2880" w:leader="none"/>
+          <w:tab w:val="left" w:pos="3600" w:leader="none"/>
+          <w:tab w:val="left" w:pos="4320" w:leader="none"/>
+          <w:tab w:val="left" w:pos="5040" w:leader="none"/>
+          <w:tab w:val="left" w:pos="5760" w:leader="none"/>
+          <w:tab w:val="left" w:pos="6480" w:leader="none"/>
+          <w:tab w:val="left" w:pos="7200" w:leader="none"/>
+          <w:tab w:val="left" w:pos="7920" w:leader="none"/>
+          <w:tab w:val="left" w:pos="8640" w:leader="none"/>
+        </w:tabs>
+        <w:spacing w:lineRule="auto" w:line="240" w:before="0" w:after="0"/>
+        <w:ind w:left="0" w:right="0" w:hanging="0"/>
+        <w:contextualSpacing/>
+        <w:rPr/>
+      </w:pPr>
+      <w:r>
+        <w:rPr/>
+      </w:r>
+    </w:p>
     <w:p>
       <w:pPr>
         <w:pStyle w:val="Normal"/>
@@ -2083,251 +2449,17 @@
         <w:jc w:val="left"/>
         <w:textAlignment w:val="auto"/>
         <w:rPr>
-          <w:rFonts w:eastAsia="@Liberation Serif" w:cs="Times New Roman" w:ascii="LM Mono 8" w:hAnsi="LM Mono 8"/>
-          <w:color w:val="000000"/>
+          <w:rFonts w:ascii="LM Mono 8" w:hAnsi="LM Mono 8"/>
           <w:sz w:val="20"/>
           <w:szCs w:val="20"/>
-          <w:lang w:val="en-US" w:eastAsia="zh-CN" w:bidi="hi-IN"/>
-        </w:rPr>
-      </w:pPr>
-      <w:r>
-        <w:rPr>
-          <w:rFonts w:eastAsia="@Liberation Serif" w:cs="Times New Roman" w:ascii="LM Mono 8" w:hAnsi="LM Mono 8"/>
-          <w:color w:val="000000"/>
+        </w:rPr>
+      </w:pPr>
+      <w:r>
+        <w:rPr>
+          <w:rFonts w:ascii="LM Mono 8" w:hAnsi="LM Mono 8"/>
           <w:sz w:val="20"/>
           <w:szCs w:val="20"/>
-          <w:lang w:val="en-US" w:eastAsia="zh-CN" w:bidi="hi-IN"/>
-        </w:rPr>
-        <w:t>&lt;IfModule mod_fastcgi.c&gt;</w:t>
-      </w:r>
-    </w:p>
-    <w:p>
-      <w:pPr>
-        <w:pStyle w:val="Normal"/>
-        <w:widowControl w:val="false"/>
-        <w:jc w:val="left"/>
-        <w:textAlignment w:val="auto"/>
-        <w:rPr>
-          <w:rFonts w:eastAsia="@Liberation Serif" w:cs="Times New Roman" w:ascii="LM Mono 8" w:hAnsi="LM Mono 8"/>
-          <w:color w:val="000000"/>
-          <w:sz w:val="20"/>
-          <w:szCs w:val="20"/>
-          <w:lang w:val="en-US" w:eastAsia="zh-CN" w:bidi="hi-IN"/>
-        </w:rPr>
-      </w:pPr>
-      <w:r>
-        <w:rPr>
-          <w:rFonts w:eastAsia="@Liberation Serif" w:cs="Times New Roman" w:ascii="LM Mono 8" w:hAnsi="LM Mono 8"/>
-          <w:color w:val="000000"/>
-          <w:sz w:val="20"/>
-          <w:szCs w:val="20"/>
-          <w:lang w:val="en-US" w:eastAsia="zh-CN" w:bidi="hi-IN"/>
-        </w:rPr>
-        <w:t xml:space="preserve">  </w:t>
-      </w:r>
-      <w:r>
-        <w:rPr>
-          <w:rFonts w:eastAsia="@Liberation Serif" w:cs="Times New Roman" w:ascii="LM Mono 8" w:hAnsi="LM Mono 8"/>
-          <w:color w:val="000000"/>
-          <w:sz w:val="20"/>
-          <w:szCs w:val="20"/>
-          <w:lang w:val="en-US" w:eastAsia="zh-CN" w:bidi="hi-IN"/>
-        </w:rPr>
-        <w:t>AddHandler fastcgi-script .fcgi</w:t>
-      </w:r>
-    </w:p>
-    <w:p>
-      <w:pPr>
-        <w:pStyle w:val="Normal"/>
-        <w:widowControl w:val="false"/>
-        <w:jc w:val="left"/>
-        <w:textAlignment w:val="auto"/>
-        <w:rPr>
-          <w:rFonts w:eastAsia="@Liberation Serif" w:cs="Times New Roman" w:ascii="LM Mono 8" w:hAnsi="LM Mono 8"/>
-          <w:color w:val="000000"/>
-          <w:sz w:val="20"/>
-          <w:szCs w:val="20"/>
-          <w:lang w:val="en-US" w:eastAsia="zh-CN" w:bidi="hi-IN"/>
-        </w:rPr>
-      </w:pPr>
-      <w:r>
-        <w:rPr>
-          <w:rFonts w:eastAsia="@Liberation Serif" w:cs="Times New Roman" w:ascii="LM Mono 8" w:hAnsi="LM Mono 8"/>
-          <w:color w:val="000000"/>
-          <w:sz w:val="20"/>
-          <w:szCs w:val="20"/>
-          <w:lang w:val="en-US" w:eastAsia="zh-CN" w:bidi="hi-IN"/>
-        </w:rPr>
-        <w:t xml:space="preserve">  </w:t>
-      </w:r>
-      <w:r>
-        <w:rPr>
-          <w:rFonts w:eastAsia="@Liberation Serif" w:cs="Times New Roman" w:ascii="LM Mono 8" w:hAnsi="LM Mono 8"/>
-          <w:color w:val="000000"/>
-          <w:sz w:val="20"/>
-          <w:szCs w:val="20"/>
-          <w:lang w:val="en-US" w:eastAsia="zh-CN" w:bidi="hi-IN"/>
-        </w:rPr>
-        <w:t>FastCgiIpcDir /var/lib/apache2/fastcgi</w:t>
-      </w:r>
-    </w:p>
-    <w:p>
-      <w:pPr>
-        <w:pStyle w:val="Normal"/>
-        <w:widowControl w:val="false"/>
-        <w:jc w:val="left"/>
-        <w:textAlignment w:val="auto"/>
-        <w:rPr>
-          <w:rFonts w:eastAsia="@Liberation Serif" w:cs="Times New Roman" w:ascii="LM Mono 8" w:hAnsi="LM Mono 8"/>
-          <w:color w:val="000000"/>
-          <w:sz w:val="20"/>
-          <w:szCs w:val="20"/>
-          <w:lang w:val="en-US" w:eastAsia="zh-CN" w:bidi="hi-IN"/>
-        </w:rPr>
-      </w:pPr>
-      <w:r>
-        <w:rPr>
-          <w:rFonts w:eastAsia="@Liberation Serif" w:cs="Times New Roman" w:ascii="LM Mono 8" w:hAnsi="LM Mono 8"/>
-          <w:color w:val="000000"/>
-          <w:sz w:val="20"/>
-          <w:szCs w:val="20"/>
-          <w:lang w:val="en-US" w:eastAsia="zh-CN" w:bidi="hi-IN"/>
-        </w:rPr>
-        <w:t xml:space="preserve">  </w:t>
-      </w:r>
-      <w:r>
-        <w:rPr>
-          <w:rFonts w:eastAsia="@Liberation Serif" w:cs="Times New Roman" w:ascii="LM Mono 8" w:hAnsi="LM Mono 8"/>
-          <w:color w:val="000000"/>
-          <w:sz w:val="20"/>
-          <w:szCs w:val="20"/>
-          <w:lang w:val="en-US" w:eastAsia="zh-CN" w:bidi="hi-IN"/>
-        </w:rPr>
-        <w:t xml:space="preserve">FastCgiServer </w:t>
-      </w:r>
-      <w:r>
-        <w:rPr>
-          <w:rFonts w:eastAsia="@Liberation Serif" w:cs="Times New Roman" w:ascii="LM Mono 8" w:hAnsi="LM Mono 8"/>
-          <w:i/>
-          <w:iCs/>
-          <w:color w:val="000000"/>
-          <w:sz w:val="20"/>
-          <w:szCs w:val="20"/>
-          <w:lang w:val="en-US" w:eastAsia="zh-CN" w:bidi="hi-IN"/>
-        </w:rPr>
-        <w:t>[path]</w:t>
-      </w:r>
-      <w:r>
-        <w:rPr>
-          <w:rFonts w:eastAsia="@Liberation Serif" w:cs="Times New Roman" w:ascii="LM Mono 8" w:hAnsi="LM Mono 8"/>
-          <w:color w:val="000000"/>
-          <w:sz w:val="20"/>
-          <w:szCs w:val="20"/>
-          <w:lang w:val="en-US" w:eastAsia="zh-CN" w:bidi="hi-IN"/>
-        </w:rPr>
-        <w:t>/obr_fcgi -initial-env PROGRAM_PATH=../compiler/</w:t>
-      </w:r>
-      <w:r>
-        <w:rPr>
-          <w:rFonts w:eastAsia="@Liberation Serif" w:cs="Times New Roman" w:ascii="LM Mono 8" w:hAnsi="LM Mono 8"/>
-          <w:color w:val="000000"/>
-          <w:sz w:val="20"/>
-          <w:szCs w:val="20"/>
-          <w:lang w:val="en-US" w:eastAsia="zh-CN" w:bidi="hi-IN"/>
-        </w:rPr>
-        <w:t>hello_fcgi</w:t>
-      </w:r>
-      <w:r>
-        <w:rPr>
-          <w:rFonts w:eastAsia="@Liberation Serif" w:cs="Times New Roman" w:ascii="LM Mono 8" w:hAnsi="LM Mono 8"/>
-          <w:color w:val="000000"/>
-          <w:sz w:val="20"/>
-          <w:szCs w:val="20"/>
-          <w:lang w:val="en-US" w:eastAsia="zh-CN" w:bidi="hi-IN"/>
-        </w:rPr>
-        <w:t>.obw -processes 5</w:t>
-      </w:r>
-    </w:p>
-    <w:p>
-      <w:pPr>
-        <w:pStyle w:val="Normal"/>
-        <w:widowControl w:val="false"/>
-        <w:jc w:val="left"/>
-        <w:textAlignment w:val="auto"/>
-        <w:rPr>
-          <w:rFonts w:eastAsia="@Liberation Serif" w:cs="Times New Roman" w:ascii="LM Mono 8" w:hAnsi="LM Mono 8"/>
-          <w:color w:val="000000"/>
-          <w:sz w:val="20"/>
-          <w:szCs w:val="20"/>
-          <w:lang w:val="en-US" w:eastAsia="zh-CN" w:bidi="hi-IN"/>
-        </w:rPr>
-      </w:pPr>
-      <w:r>
-        <w:rPr>
-          <w:rFonts w:eastAsia="@Liberation Serif" w:cs="Times New Roman" w:ascii="LM Mono 8" w:hAnsi="LM Mono 8"/>
-          <w:color w:val="000000"/>
-          <w:sz w:val="20"/>
-          <w:szCs w:val="20"/>
-          <w:lang w:val="en-US" w:eastAsia="zh-CN" w:bidi="hi-IN"/>
-        </w:rPr>
-        <w:t xml:space="preserve">  </w:t>
-      </w:r>
-      <w:r>
-        <w:rPr>
-          <w:rFonts w:eastAsia="@Liberation Serif" w:cs="Times New Roman" w:ascii="LM Mono 8" w:hAnsi="LM Mono 8"/>
-          <w:color w:val="000000"/>
-          <w:sz w:val="20"/>
-          <w:szCs w:val="20"/>
-          <w:lang w:val="en-US" w:eastAsia="zh-CN" w:bidi="hi-IN"/>
-        </w:rPr>
-        <w:t xml:space="preserve">ScriptAlias /fcgi </w:t>
-      </w:r>
-      <w:r>
-        <w:rPr>
-          <w:rFonts w:eastAsia="@Liberation Serif" w:cs="Times New Roman" w:ascii="LM Mono 8" w:hAnsi="LM Mono 8"/>
-          <w:i/>
-          <w:iCs/>
-          <w:color w:val="000000"/>
-          <w:sz w:val="20"/>
-          <w:szCs w:val="20"/>
-          <w:lang w:val="en-US" w:eastAsia="zh-CN" w:bidi="hi-IN"/>
-        </w:rPr>
-        <w:t>[path]</w:t>
-      </w:r>
-      <w:r>
-        <w:rPr>
-          <w:rFonts w:eastAsia="@Liberation Serif" w:cs="Times New Roman" w:ascii="LM Mono 8" w:hAnsi="LM Mono 8"/>
-          <w:color w:val="000000"/>
-          <w:sz w:val="20"/>
-          <w:szCs w:val="20"/>
-          <w:lang w:val="en-US" w:eastAsia="zh-CN" w:bidi="hi-IN"/>
-        </w:rPr>
-        <w:t>/obr_fcgi</w:t>
-      </w:r>
-    </w:p>
-    <w:p>
-      <w:pPr>
-        <w:pStyle w:val="Normal"/>
-        <w:widowControl w:val="false"/>
-        <w:jc w:val="left"/>
-        <w:textAlignment w:val="auto"/>
-        <w:rPr>
-          <w:rFonts w:eastAsia="@Liberation Serif" w:cs="Times New Roman" w:ascii="LM Mono 8" w:hAnsi="LM Mono 8"/>
-          <w:color w:val="000000"/>
-          <w:sz w:val="20"/>
-          <w:szCs w:val="20"/>
-          <w:lang w:val="en-US" w:eastAsia="zh-CN" w:bidi="hi-IN"/>
-        </w:rPr>
-      </w:pPr>
-      <w:r>
-        <w:rPr>
-          <w:rFonts w:eastAsia="@Liberation Serif" w:cs="Times New Roman" w:ascii="LM Mono 8" w:hAnsi="LM Mono 8"/>
-          <w:color w:val="000000"/>
-          <w:sz w:val="20"/>
-          <w:szCs w:val="20"/>
-          <w:lang w:val="en-US" w:eastAsia="zh-CN" w:bidi="hi-IN"/>
-        </w:rPr>
-        <w:t>&lt;/IfModule&gt;</w:t>
+        </w:rPr>
       </w:r>
     </w:p>
     <w:p>
@@ -4390,6 +4522,12 @@
     <w:pPr/>
     <w:rPr/>
   </w:style>
+  <w:style w:type="paragraph" w:styleId="TableContents">
+    <w:name w:val="Table Contents"/>
+    <w:basedOn w:val="Normal"/>
+    <w:pPr/>
+    <w:rPr/>
+  </w:style>
   <w:style w:type="numbering" w:styleId="NoList" w:default="1">
     <w:name w:val="No List"/>
     <w:uiPriority w:val="99"/>

--- a/docs/fcgi_readme.docx
+++ b/docs/fcgi_readme.docx
@@ -27,34 +27,48 @@
           <w:sz w:val="20"/>
         </w:rPr>
       </w:pPr>
+      <w:proofErr w:type="gramStart"/>
       <w:r>
         <w:rPr>
           <w:sz w:val="20"/>
         </w:rPr>
-        <w:t>v3.3.8-1 (FCGI)</w:t>
-      </w:r>
+        <w:t>v3.3.8-</w:t>
+      </w:r>
+      <w:r>
+        <w:rPr>
+          <w:sz w:val="20"/>
+        </w:rPr>
+        <w:t>2</w:t>
+      </w:r>
+      <w:proofErr w:type="gramEnd"/>
+      <w:r>
+        <w:rPr>
+          <w:sz w:val="20"/>
+        </w:rPr>
+        <w:t xml:space="preserve"> (FCGI); </w:t>
+      </w:r>
+      <w:r>
+        <w:rPr>
+          <w:sz w:val="20"/>
+        </w:rPr>
+        <w:t>September 21</w:t>
+      </w:r>
+      <w:r>
+        <w:rPr>
+          <w:sz w:val="20"/>
+        </w:rPr>
+        <w:t>, 2015</w:t>
+      </w:r>
+    </w:p>
+    <w:p>
+      <w:pPr>
+        <w:pStyle w:val="Heading2"/>
+        <w:rPr>
+          <w:sz w:val="24"/>
+        </w:rPr>
+      </w:pPr>
       <w:bookmarkStart w:id="0" w:name="_GoBack"/>
       <w:bookmarkEnd w:id="0"/>
-      <w:r>
-        <w:rPr>
-          <w:sz w:val="20"/>
-        </w:rPr>
-        <w:t>; June 18</w:t>
-      </w:r>
-      <w:r>
-        <w:rPr>
-          <w:sz w:val="20"/>
-        </w:rPr>
-        <w:t>, 2015</w:t>
-      </w:r>
-    </w:p>
-    <w:p>
-      <w:pPr>
-        <w:pStyle w:val="Heading2"/>
-        <w:rPr>
-          <w:sz w:val="24"/>
-        </w:rPr>
-      </w:pPr>
     </w:p>
     <w:p>
       <w:pPr>
@@ -101,7 +115,15 @@
           <w:iCs/>
           <w:szCs w:val="24"/>
         </w:rPr>
-        <w:t>Fixed major bugs in the ODBC and Date libraries. Added new classes and made enhancements to a number of existing ones.</w:t>
+        <w:t>Minor updates and bug fixes</w:t>
+      </w:r>
+      <w:r>
+        <w:rPr>
+          <w:rFonts w:ascii="Calibri" w:hAnsi="Calibri" w:cs="Arial"/>
+          <w:iCs/>
+          <w:szCs w:val="24"/>
+        </w:rPr>
+        <w:t>.</w:t>
       </w:r>
     </w:p>
     <w:p>
@@ -169,7 +191,7 @@
         <w:widowControl w:val="0"/>
         <w:numPr>
           <w:ilvl w:val="0"/>
-          <w:numId w:val="3"/>
+          <w:numId w:val="8"/>
         </w:numPr>
         <w:tabs>
           <w:tab w:val="left" w:pos="220"/>
@@ -186,29 +208,32 @@
           <w:tab w:val="left" w:pos="7920"/>
           <w:tab w:val="left" w:pos="8640"/>
         </w:tabs>
-        <w:spacing w:after="0" w:line="240" w:lineRule="auto"/>
+        <w:suppressAutoHyphens w:val="0"/>
+        <w:autoSpaceDE w:val="0"/>
+        <w:autoSpaceDN w:val="0"/>
+        <w:adjustRightInd w:val="0"/>
+        <w:spacing w:after="0" w:line="240" w:lineRule="auto"/>
+        <w:rPr>
+          <w:rFonts w:ascii="Calibri" w:hAnsi="Calibri" w:cs="Arial"/>
+          <w:iCs/>
+          <w:szCs w:val="24"/>
+        </w:rPr>
+      </w:pPr>
+      <w:r>
+        <w:rPr>
+          <w:rFonts w:ascii="Calibri" w:hAnsi="Calibri" w:cs="Arial"/>
+          <w:iCs/>
+          <w:szCs w:val="24"/>
+        </w:rPr>
+        <w:t xml:space="preserve">Added support for bodiless ‘while’ loops </w:t>
+      </w:r>
+      <w:r>
         <w:rPr>
           <w:rFonts w:ascii="Calibri" w:hAnsi="Calibri" w:cs="Arial"/>
           <w:b/>
           <w:iCs/>
           <w:szCs w:val="24"/>
         </w:rPr>
-      </w:pPr>
-      <w:r>
-        <w:rPr>
-          <w:rFonts w:ascii="Calibri" w:hAnsi="Calibri" w:cs="Arial"/>
-          <w:iCs/>
-          <w:szCs w:val="24"/>
-        </w:rPr>
-        <w:t xml:space="preserve">Add support for “++” and “--“ unary operations </w:t>
-      </w:r>
-      <w:r>
-        <w:rPr>
-          <w:rFonts w:ascii="Calibri" w:hAnsi="Calibri" w:cs="Arial"/>
-          <w:b/>
-          <w:iCs/>
-          <w:szCs w:val="24"/>
-        </w:rPr>
         <w:t>(new)</w:t>
       </w:r>
     </w:p>
@@ -217,7 +242,7 @@
         <w:widowControl w:val="0"/>
         <w:numPr>
           <w:ilvl w:val="0"/>
-          <w:numId w:val="3"/>
+          <w:numId w:val="8"/>
         </w:numPr>
         <w:tabs>
           <w:tab w:val="left" w:pos="220"/>
@@ -234,21 +259,33 @@
           <w:tab w:val="left" w:pos="7920"/>
           <w:tab w:val="left" w:pos="8640"/>
         </w:tabs>
-        <w:spacing w:after="0" w:line="240" w:lineRule="auto"/>
+        <w:suppressAutoHyphens w:val="0"/>
+        <w:autoSpaceDE w:val="0"/>
+        <w:autoSpaceDN w:val="0"/>
+        <w:adjustRightInd w:val="0"/>
+        <w:spacing w:after="0" w:line="240" w:lineRule="auto"/>
+        <w:rPr>
+          <w:rFonts w:ascii="Calibri" w:hAnsi="Calibri" w:cs="Arial"/>
+          <w:iCs/>
+          <w:szCs w:val="24"/>
+        </w:rPr>
+      </w:pPr>
+      <w:r>
+        <w:rPr>
+          <w:rFonts w:ascii="Calibri" w:hAnsi="Calibri" w:cs="Arial"/>
+          <w:iCs/>
+          <w:szCs w:val="24"/>
+        </w:rPr>
+        <w:t xml:space="preserve">Addressed an issue with Vector copy constructors </w:t>
+      </w:r>
+      <w:r>
         <w:rPr>
           <w:rFonts w:ascii="Calibri" w:hAnsi="Calibri" w:cs="Arial"/>
           <w:b/>
           <w:iCs/>
           <w:szCs w:val="24"/>
         </w:rPr>
-      </w:pPr>
-      <w:r>
-        <w:rPr>
-          <w:rFonts w:ascii="Calibri" w:hAnsi="Calibri" w:cs="Arial"/>
-          <w:iCs/>
-          <w:szCs w:val="24"/>
-        </w:rPr>
-        <w:t xml:space="preserve">Added the “Sytem.IO.File.Logger” class </w:t>
+        <w:t>(</w:t>
       </w:r>
       <w:r>
         <w:rPr>
@@ -257,7 +294,16 @@
           <w:iCs/>
           <w:szCs w:val="24"/>
         </w:rPr>
-        <w:t>(new)</w:t>
+        <w:t>bug/high</w:t>
+      </w:r>
+      <w:r>
+        <w:rPr>
+          <w:rFonts w:ascii="Calibri" w:hAnsi="Calibri" w:cs="Arial"/>
+          <w:b/>
+          <w:iCs/>
+          <w:szCs w:val="24"/>
+        </w:rPr>
+        <w:t>)</w:t>
       </w:r>
     </w:p>
     <w:p>
@@ -265,7 +311,7 @@
         <w:widowControl w:val="0"/>
         <w:numPr>
           <w:ilvl w:val="0"/>
-          <w:numId w:val="3"/>
+          <w:numId w:val="8"/>
         </w:numPr>
         <w:tabs>
           <w:tab w:val="left" w:pos="220"/>
@@ -282,21 +328,33 @@
           <w:tab w:val="left" w:pos="7920"/>
           <w:tab w:val="left" w:pos="8640"/>
         </w:tabs>
-        <w:spacing w:after="0" w:line="240" w:lineRule="auto"/>
+        <w:suppressAutoHyphens w:val="0"/>
+        <w:autoSpaceDE w:val="0"/>
+        <w:autoSpaceDN w:val="0"/>
+        <w:adjustRightInd w:val="0"/>
+        <w:spacing w:after="0" w:line="240" w:lineRule="auto"/>
+        <w:rPr>
+          <w:rFonts w:ascii="Calibri" w:hAnsi="Calibri" w:cs="Arial"/>
+          <w:iCs/>
+          <w:szCs w:val="24"/>
+        </w:rPr>
+      </w:pPr>
+      <w:r>
+        <w:rPr>
+          <w:rFonts w:ascii="Calibri" w:hAnsi="Calibri" w:cs="Arial"/>
+          <w:iCs/>
+          <w:szCs w:val="24"/>
+        </w:rPr>
+        <w:t xml:space="preserve">Fixed a bug related to unary conditional expressions in loops </w:t>
+      </w:r>
+      <w:r>
         <w:rPr>
           <w:rFonts w:ascii="Calibri" w:hAnsi="Calibri" w:cs="Arial"/>
           <w:b/>
           <w:iCs/>
           <w:szCs w:val="24"/>
         </w:rPr>
-      </w:pPr>
-      <w:r>
-        <w:rPr>
-          <w:rFonts w:ascii="Calibri" w:hAnsi="Calibri" w:cs="Arial"/>
-          <w:iCs/>
-          <w:szCs w:val="24"/>
-        </w:rPr>
-        <w:t xml:space="preserve">Made enhancements to the “System.String” and “CSV.CsvTable” classes </w:t>
+        <w:t>(</w:t>
       </w:r>
       <w:r>
         <w:rPr>
@@ -305,16 +363,21 @@
           <w:iCs/>
           <w:szCs w:val="24"/>
         </w:rPr>
-        <w:t>(new)</w:t>
-      </w:r>
-    </w:p>
-    <w:p>
-      <w:pPr>
-        <w:widowControl w:val="0"/>
-        <w:numPr>
-          <w:ilvl w:val="0"/>
-          <w:numId w:val="3"/>
-        </w:numPr>
+        <w:t>bug/med</w:t>
+      </w:r>
+      <w:r>
+        <w:rPr>
+          <w:rFonts w:ascii="Calibri" w:hAnsi="Calibri" w:cs="Arial"/>
+          <w:b/>
+          <w:iCs/>
+          <w:szCs w:val="24"/>
+        </w:rPr>
+        <w:t>)</w:t>
+      </w:r>
+    </w:p>
+    <w:p>
+      <w:pPr>
+        <w:widowControl w:val="0"/>
         <w:tabs>
           <w:tab w:val="left" w:pos="220"/>
           <w:tab w:val="left" w:pos="720"/>
@@ -333,144 +396,6 @@
         <w:spacing w:after="0" w:line="240" w:lineRule="auto"/>
         <w:rPr>
           <w:rFonts w:ascii="Calibri" w:hAnsi="Calibri" w:cs="Arial"/>
-          <w:iCs/>
-          <w:szCs w:val="24"/>
-        </w:rPr>
-      </w:pPr>
-      <w:r>
-        <w:rPr>
-          <w:rFonts w:ascii="Calibri" w:hAnsi="Calibri" w:cs="Arial"/>
-          <w:iCs/>
-          <w:szCs w:val="24"/>
-        </w:rPr>
-        <w:t>Updated the “Sytem.IO.File.FileWriter” class</w:t>
-      </w:r>
-    </w:p>
-    <w:p>
-      <w:pPr>
-        <w:widowControl w:val="0"/>
-        <w:numPr>
-          <w:ilvl w:val="0"/>
-          <w:numId w:val="3"/>
-        </w:numPr>
-        <w:tabs>
-          <w:tab w:val="left" w:pos="220"/>
-          <w:tab w:val="left" w:pos="720"/>
-          <w:tab w:val="left" w:pos="1440"/>
-          <w:tab w:val="left" w:pos="2160"/>
-          <w:tab w:val="left" w:pos="2880"/>
-          <w:tab w:val="left" w:pos="3600"/>
-          <w:tab w:val="left" w:pos="4320"/>
-          <w:tab w:val="left" w:pos="5040"/>
-          <w:tab w:val="left" w:pos="5760"/>
-          <w:tab w:val="left" w:pos="6480"/>
-          <w:tab w:val="left" w:pos="7200"/>
-          <w:tab w:val="left" w:pos="7920"/>
-          <w:tab w:val="left" w:pos="8640"/>
-        </w:tabs>
-        <w:spacing w:after="0" w:line="240" w:lineRule="auto"/>
-        <w:rPr>
-          <w:rFonts w:ascii="Calibri" w:hAnsi="Calibri" w:cs="Arial"/>
-          <w:b/>
-          <w:iCs/>
-          <w:szCs w:val="24"/>
-        </w:rPr>
-      </w:pPr>
-      <w:r>
-        <w:rPr>
-          <w:rFonts w:ascii="Calibri" w:hAnsi="Calibri" w:cs="Arial"/>
-          <w:iCs/>
-          <w:szCs w:val="24"/>
-        </w:rPr>
-        <w:t xml:space="preserve">Fixed bug and memory leaks in the ODBC </w:t>
-      </w:r>
-      <w:r>
-        <w:rPr>
-          <w:rFonts w:ascii="Calibri" w:hAnsi="Calibri" w:cs="Arial"/>
-          <w:iCs/>
-          <w:szCs w:val="24"/>
-        </w:rPr>
-        <w:t xml:space="preserve">bundle </w:t>
-      </w:r>
-      <w:r>
-        <w:rPr>
-          <w:rFonts w:ascii="Calibri" w:hAnsi="Calibri" w:cs="Arial"/>
-          <w:b/>
-          <w:iCs/>
-          <w:szCs w:val="24"/>
-        </w:rPr>
-        <w:t>(bug/high)</w:t>
-      </w:r>
-    </w:p>
-    <w:p>
-      <w:pPr>
-        <w:widowControl w:val="0"/>
-        <w:numPr>
-          <w:ilvl w:val="0"/>
-          <w:numId w:val="3"/>
-        </w:numPr>
-        <w:tabs>
-          <w:tab w:val="left" w:pos="220"/>
-          <w:tab w:val="left" w:pos="720"/>
-          <w:tab w:val="left" w:pos="1440"/>
-          <w:tab w:val="left" w:pos="2160"/>
-          <w:tab w:val="left" w:pos="2880"/>
-          <w:tab w:val="left" w:pos="3600"/>
-          <w:tab w:val="left" w:pos="4320"/>
-          <w:tab w:val="left" w:pos="5040"/>
-          <w:tab w:val="left" w:pos="5760"/>
-          <w:tab w:val="left" w:pos="6480"/>
-          <w:tab w:val="left" w:pos="7200"/>
-          <w:tab w:val="left" w:pos="7920"/>
-          <w:tab w:val="left" w:pos="8640"/>
-        </w:tabs>
-        <w:spacing w:after="0" w:line="240" w:lineRule="auto"/>
-        <w:rPr>
-          <w:rFonts w:ascii="Calibri" w:hAnsi="Calibri" w:cs="Arial"/>
-          <w:b/>
-          <w:iCs/>
-          <w:szCs w:val="24"/>
-        </w:rPr>
-      </w:pPr>
-      <w:r>
-        <w:rPr>
-          <w:rFonts w:ascii="Calibri" w:hAnsi="Calibri" w:cs="Arial"/>
-          <w:iCs/>
-          <w:szCs w:val="24"/>
-        </w:rPr>
-        <w:t xml:space="preserve">Fixed compatibility bugs in the “System.Time.Date” class </w:t>
-      </w:r>
-      <w:r>
-        <w:rPr>
-          <w:rFonts w:ascii="Calibri" w:hAnsi="Calibri" w:cs="Arial"/>
-          <w:b/>
-          <w:iCs/>
-          <w:szCs w:val="24"/>
-        </w:rPr>
-        <w:t>(bug/high)</w:t>
-      </w:r>
-    </w:p>
-    <w:p>
-      <w:pPr>
-        <w:widowControl w:val="0"/>
-        <w:tabs>
-          <w:tab w:val="left" w:pos="220"/>
-          <w:tab w:val="left" w:pos="720"/>
-          <w:tab w:val="left" w:pos="1440"/>
-          <w:tab w:val="left" w:pos="2160"/>
-          <w:tab w:val="left" w:pos="2880"/>
-          <w:tab w:val="left" w:pos="3600"/>
-          <w:tab w:val="left" w:pos="4320"/>
-          <w:tab w:val="left" w:pos="5040"/>
-          <w:tab w:val="left" w:pos="5760"/>
-          <w:tab w:val="left" w:pos="6480"/>
-          <w:tab w:val="left" w:pos="7200"/>
-          <w:tab w:val="left" w:pos="7920"/>
-          <w:tab w:val="left" w:pos="8640"/>
-        </w:tabs>
-        <w:spacing w:after="0" w:line="240" w:lineRule="auto"/>
-        <w:rPr>
-          <w:rFonts w:ascii="Calibri" w:hAnsi="Calibri" w:cs="Arial"/>
           <w:szCs w:val="24"/>
         </w:rPr>
       </w:pPr>
@@ -500,13 +425,7 @@
         <w:rPr>
           <w:sz w:val="20"/>
         </w:rPr>
-        <w:t xml:space="preserve"> for additional information about the language. The Programmer’s Guide is located the “doc” </w:t>
-      </w:r>
-      <w:r>
-        <w:rPr>
-          <w:sz w:val="20"/>
-        </w:rPr>
-        <w:t xml:space="preserve">directory. Additional examples are available on the </w:t>
+        <w:t xml:space="preserve"> for additional information about the language. The Programmer’s Guide is located the “doc” directory. Additional examples are available on the </w:t>
       </w:r>
       <w:hyperlink r:id="rId7">
         <w:r>
@@ -583,14 +502,7 @@
           <w:rFonts w:ascii="Calibri" w:hAnsi="Calibri" w:cs="Arial"/>
           <w:szCs w:val="24"/>
         </w:rPr>
-        <w:t>In order to compile programs outside of the “bin” directory the “OBJECK_LIB_PATH” environment variable must be set. When this variable is set all library files must be in the dir</w:t>
-      </w:r>
-      <w:r>
-        <w:rPr>
-          <w:rFonts w:ascii="Calibri" w:hAnsi="Calibri" w:cs="Arial"/>
-          <w:szCs w:val="24"/>
-        </w:rPr>
-        <w:t xml:space="preserve">ectory specified. </w:t>
+        <w:t xml:space="preserve">In order to compile programs outside of the “bin” directory the “OBJECK_LIB_PATH” environment variable must be set. When this variable is set all library files must be in the directory specified. </w:t>
       </w:r>
     </w:p>
     <w:p>
@@ -680,7 +592,23 @@
           <w:rFonts w:ascii="Calibri" w:hAnsi="Calibri" w:cs="Arial"/>
           <w:szCs w:val="24"/>
         </w:rPr>
-        <w:t>set OBJECK_LIB_PATH=C:\Documents and Settings\Administrator\objeck-lang\bin</w:t>
+        <w:t>set OBJECK_LIB_PATH=C:\Documents and Settings\Administrator\</w:t>
+      </w:r>
+      <w:proofErr w:type="spellStart"/>
+      <w:r>
+        <w:rPr>
+          <w:rFonts w:ascii="Calibri" w:hAnsi="Calibri" w:cs="Arial"/>
+          <w:szCs w:val="24"/>
+        </w:rPr>
+        <w:t>objeck-lang</w:t>
+      </w:r>
+      <w:proofErr w:type="spellEnd"/>
+      <w:r>
+        <w:rPr>
+          <w:rFonts w:ascii="Calibri" w:hAnsi="Calibri" w:cs="Arial"/>
+          <w:szCs w:val="24"/>
+        </w:rPr>
+        <w:t>\bin</w:t>
       </w:r>
     </w:p>
     <w:p>
@@ -701,7 +629,23 @@
           <w:rFonts w:ascii="Calibri" w:hAnsi="Calibri" w:cs="Arial"/>
           <w:szCs w:val="24"/>
         </w:rPr>
-        <w:t>set PATH=%PATH%;C:\Documents and Settings\Administrator\ objeck-lang\bin</w:t>
+        <w:t xml:space="preserve">set PATH=%PATH%;C:\Documents and Settings\Administrator\ </w:t>
+      </w:r>
+      <w:proofErr w:type="spellStart"/>
+      <w:r>
+        <w:rPr>
+          <w:rFonts w:ascii="Calibri" w:hAnsi="Calibri" w:cs="Arial"/>
+          <w:szCs w:val="24"/>
+        </w:rPr>
+        <w:t>objeck-lang</w:t>
+      </w:r>
+      <w:proofErr w:type="spellEnd"/>
+      <w:r>
+        <w:rPr>
+          <w:rFonts w:ascii="Calibri" w:hAnsi="Calibri" w:cs="Arial"/>
+          <w:szCs w:val="24"/>
+        </w:rPr>
+        <w:t>\bin</w:t>
       </w:r>
     </w:p>
     <w:p>
@@ -825,13 +769,106 @@
           <w:szCs w:val="24"/>
         </w:rPr>
       </w:pPr>
-      <w:r>
-        <w:rPr>
-          <w:rFonts w:ascii="Calibri" w:hAnsi="Calibri" w:cs="Arial"/>
-          <w:szCs w:val="24"/>
-        </w:rPr>
-        <w:t>obc -src ..\examples\hello_fcgi.obs -lib fcgi.obl,collect.obl -tar web -dest ..\hello_fcgi.obw</w:t>
-      </w:r>
+      <w:proofErr w:type="spellStart"/>
+      <w:proofErr w:type="gramStart"/>
+      <w:r>
+        <w:rPr>
+          <w:rFonts w:ascii="Calibri" w:hAnsi="Calibri" w:cs="Arial"/>
+          <w:szCs w:val="24"/>
+        </w:rPr>
+        <w:t>obc</w:t>
+      </w:r>
+      <w:proofErr w:type="spellEnd"/>
+      <w:proofErr w:type="gramEnd"/>
+      <w:r>
+        <w:rPr>
+          <w:rFonts w:ascii="Calibri" w:hAnsi="Calibri" w:cs="Arial"/>
+          <w:szCs w:val="24"/>
+        </w:rPr>
+        <w:t xml:space="preserve"> -</w:t>
+      </w:r>
+      <w:proofErr w:type="spellStart"/>
+      <w:r>
+        <w:rPr>
+          <w:rFonts w:ascii="Calibri" w:hAnsi="Calibri" w:cs="Arial"/>
+          <w:szCs w:val="24"/>
+        </w:rPr>
+        <w:t>src</w:t>
+      </w:r>
+      <w:proofErr w:type="spellEnd"/>
+      <w:r>
+        <w:rPr>
+          <w:rFonts w:ascii="Calibri" w:hAnsi="Calibri" w:cs="Arial"/>
+          <w:szCs w:val="24"/>
+        </w:rPr>
+        <w:t xml:space="preserve"> ..\examples\</w:t>
+      </w:r>
+      <w:proofErr w:type="spellStart"/>
+      <w:r>
+        <w:rPr>
+          <w:rFonts w:ascii="Calibri" w:hAnsi="Calibri" w:cs="Arial"/>
+          <w:szCs w:val="24"/>
+        </w:rPr>
+        <w:t>hello_fcgi.obs</w:t>
+      </w:r>
+      <w:proofErr w:type="spellEnd"/>
+      <w:r>
+        <w:rPr>
+          <w:rFonts w:ascii="Calibri" w:hAnsi="Calibri" w:cs="Arial"/>
+          <w:szCs w:val="24"/>
+        </w:rPr>
+        <w:t xml:space="preserve"> -lib </w:t>
+      </w:r>
+      <w:proofErr w:type="spellStart"/>
+      <w:r>
+        <w:rPr>
+          <w:rFonts w:ascii="Calibri" w:hAnsi="Calibri" w:cs="Arial"/>
+          <w:szCs w:val="24"/>
+        </w:rPr>
+        <w:t>fcgi.obl</w:t>
+      </w:r>
+      <w:proofErr w:type="gramStart"/>
+      <w:r>
+        <w:rPr>
+          <w:rFonts w:ascii="Calibri" w:hAnsi="Calibri" w:cs="Arial"/>
+          <w:szCs w:val="24"/>
+        </w:rPr>
+        <w:t>,collect.obl</w:t>
+      </w:r>
+      <w:proofErr w:type="spellEnd"/>
+      <w:proofErr w:type="gramEnd"/>
+      <w:r>
+        <w:rPr>
+          <w:rFonts w:ascii="Calibri" w:hAnsi="Calibri" w:cs="Arial"/>
+          <w:szCs w:val="24"/>
+        </w:rPr>
+        <w:t xml:space="preserve"> -tar web -</w:t>
+      </w:r>
+      <w:proofErr w:type="spellStart"/>
+      <w:r>
+        <w:rPr>
+          <w:rFonts w:ascii="Calibri" w:hAnsi="Calibri" w:cs="Arial"/>
+          <w:szCs w:val="24"/>
+        </w:rPr>
+        <w:t>dest</w:t>
+      </w:r>
+      <w:proofErr w:type="spellEnd"/>
+      <w:r>
+        <w:rPr>
+          <w:rFonts w:ascii="Calibri" w:hAnsi="Calibri" w:cs="Arial"/>
+          <w:szCs w:val="24"/>
+        </w:rPr>
+        <w:t xml:space="preserve"> ..\</w:t>
+      </w:r>
+      <w:proofErr w:type="spellStart"/>
+      <w:r>
+        <w:rPr>
+          <w:rFonts w:ascii="Calibri" w:hAnsi="Calibri" w:cs="Arial"/>
+          <w:szCs w:val="24"/>
+        </w:rPr>
+        <w:t>hello_fcgi.obw</w:t>
+      </w:r>
+      <w:proofErr w:type="spellEnd"/>
     </w:p>
     <w:p>
       <w:pPr>
@@ -868,8 +905,13 @@
       <w:pPr>
         <w:pStyle w:val="Heading3"/>
       </w:pPr>
-      <w:r>
-        <w:t>FastCGI for Windows IIS:</w:t>
+      <w:proofErr w:type="spellStart"/>
+      <w:r>
+        <w:t>FastCGI</w:t>
+      </w:r>
+      <w:proofErr w:type="spellEnd"/>
+      <w:r>
+        <w:t xml:space="preserve"> for Windows IIS:</w:t>
       </w:r>
     </w:p>
     <w:p>
@@ -960,14 +1002,7 @@
           <w:rFonts w:ascii="Calibri" w:hAnsi="Calibri" w:cs="Arial"/>
           <w:szCs w:val="24"/>
         </w:rPr>
-        <w:t xml:space="preserve">Install </w:t>
-      </w:r>
-      <w:r>
-        <w:rPr>
-          <w:rFonts w:ascii="Calibri" w:hAnsi="Calibri" w:cs="Arial"/>
-          <w:szCs w:val="24"/>
-        </w:rPr>
-        <w:t>the following IIS modules:</w:t>
+        <w:t>Install the following IIS modules:</w:t>
       </w:r>
     </w:p>
     <w:p>
@@ -1147,7 +1182,39 @@
           <w:rFonts w:ascii="Calibri" w:hAnsi="Calibri" w:cs="Arial"/>
           <w:szCs w:val="24"/>
         </w:rPr>
-        <w:t>Copy the Objeck “deploy_fcgi” directory to IIS “wwwroot”</w:t>
+        <w:t>Copy the Objeck “</w:t>
+      </w:r>
+      <w:proofErr w:type="spellStart"/>
+      <w:r>
+        <w:rPr>
+          <w:rFonts w:ascii="Calibri" w:hAnsi="Calibri" w:cs="Arial"/>
+          <w:szCs w:val="24"/>
+        </w:rPr>
+        <w:t>deploy_fcgi</w:t>
+      </w:r>
+      <w:proofErr w:type="spellEnd"/>
+      <w:r>
+        <w:rPr>
+          <w:rFonts w:ascii="Calibri" w:hAnsi="Calibri" w:cs="Arial"/>
+          <w:szCs w:val="24"/>
+        </w:rPr>
+        <w:t>” directory to IIS “</w:t>
+      </w:r>
+      <w:proofErr w:type="spellStart"/>
+      <w:r>
+        <w:rPr>
+          <w:rFonts w:ascii="Calibri" w:hAnsi="Calibri" w:cs="Arial"/>
+          <w:szCs w:val="24"/>
+        </w:rPr>
+        <w:t>wwwroot</w:t>
+      </w:r>
+      <w:proofErr w:type="spellEnd"/>
+      <w:r>
+        <w:rPr>
+          <w:rFonts w:ascii="Calibri" w:hAnsi="Calibri" w:cs="Arial"/>
+          <w:szCs w:val="24"/>
+        </w:rPr>
+        <w:t>”</w:t>
       </w:r>
     </w:p>
     <w:p>
@@ -1183,8 +1250,49 @@
           <w:rFonts w:ascii="Calibri" w:hAnsi="Calibri" w:cs="Arial"/>
           <w:szCs w:val="24"/>
         </w:rPr>
-        <w:t>Copy *.obw to wwwroot\deploy_fcgi</w:t>
-      </w:r>
+        <w:t>Copy *.</w:t>
+      </w:r>
+      <w:proofErr w:type="spellStart"/>
+      <w:r>
+        <w:rPr>
+          <w:rFonts w:ascii="Calibri" w:hAnsi="Calibri" w:cs="Arial"/>
+          <w:szCs w:val="24"/>
+        </w:rPr>
+        <w:t>obw</w:t>
+      </w:r>
+      <w:proofErr w:type="spellEnd"/>
+      <w:r>
+        <w:rPr>
+          <w:rFonts w:ascii="Calibri" w:hAnsi="Calibri" w:cs="Arial"/>
+          <w:szCs w:val="24"/>
+        </w:rPr>
+        <w:t xml:space="preserve"> to </w:t>
+      </w:r>
+      <w:proofErr w:type="spellStart"/>
+      <w:r>
+        <w:rPr>
+          <w:rFonts w:ascii="Calibri" w:hAnsi="Calibri" w:cs="Arial"/>
+          <w:szCs w:val="24"/>
+        </w:rPr>
+        <w:t>wwwroot</w:t>
+      </w:r>
+      <w:proofErr w:type="spellEnd"/>
+      <w:r>
+        <w:rPr>
+          <w:rFonts w:ascii="Calibri" w:hAnsi="Calibri" w:cs="Arial"/>
+          <w:szCs w:val="24"/>
+        </w:rPr>
+        <w:t>\</w:t>
+      </w:r>
+      <w:proofErr w:type="spellStart"/>
+      <w:r>
+        <w:rPr>
+          <w:rFonts w:ascii="Calibri" w:hAnsi="Calibri" w:cs="Arial"/>
+          <w:szCs w:val="24"/>
+        </w:rPr>
+        <w:t>deploy_fcgi</w:t>
+      </w:r>
+      <w:proofErr w:type="spellEnd"/>
     </w:p>
     <w:p>
       <w:pPr>
@@ -1219,8 +1327,33 @@
           <w:rFonts w:ascii="Calibri" w:hAnsi="Calibri" w:cs="Arial"/>
           <w:szCs w:val="24"/>
         </w:rPr>
-        <w:t>Copy or create wwwroot\index.objk</w:t>
-      </w:r>
+        <w:t xml:space="preserve">Copy or create </w:t>
+      </w:r>
+      <w:proofErr w:type="spellStart"/>
+      <w:r>
+        <w:rPr>
+          <w:rFonts w:ascii="Calibri" w:hAnsi="Calibri" w:cs="Arial"/>
+          <w:szCs w:val="24"/>
+        </w:rPr>
+        <w:t>wwwroot</w:t>
+      </w:r>
+      <w:proofErr w:type="spellEnd"/>
+      <w:r>
+        <w:rPr>
+          <w:rFonts w:ascii="Calibri" w:hAnsi="Calibri" w:cs="Arial"/>
+          <w:szCs w:val="24"/>
+        </w:rPr>
+        <w:t>\</w:t>
+      </w:r>
+      <w:proofErr w:type="spellStart"/>
+      <w:r>
+        <w:rPr>
+          <w:rFonts w:ascii="Calibri" w:hAnsi="Calibri" w:cs="Arial"/>
+          <w:szCs w:val="24"/>
+        </w:rPr>
+        <w:t>index.objk</w:t>
+      </w:r>
+      <w:proofErr w:type="spellEnd"/>
     </w:p>
     <w:p>
       <w:pPr>
@@ -1255,14 +1388,7 @@
           <w:rFonts w:ascii="Calibri" w:hAnsi="Calibri" w:cs="Arial"/>
           <w:szCs w:val="24"/>
         </w:rPr>
-        <w:t>Navigate to the “default website” and create a</w:t>
-      </w:r>
-      <w:r>
-        <w:rPr>
-          <w:rFonts w:ascii="Calibri" w:hAnsi="Calibri" w:cs="Arial"/>
-          <w:szCs w:val="24"/>
-        </w:rPr>
-        <w:t xml:space="preserve"> module mapping</w:t>
+        <w:t>Navigate to the “default website” and create a module mapping</w:t>
       </w:r>
     </w:p>
     <w:p>
@@ -1334,14 +1460,7 @@
           <w:rFonts w:ascii="Calibri" w:hAnsi="Calibri" w:cs="Arial"/>
           <w:szCs w:val="24"/>
         </w:rPr>
-        <w:t>Mapping: Invoke handler file, check</w:t>
-      </w:r>
-      <w:r>
-        <w:rPr>
-          <w:rFonts w:ascii="Calibri" w:hAnsi="Calibri" w:cs="Arial"/>
-          <w:szCs w:val="24"/>
-        </w:rPr>
-        <w:t xml:space="preserve"> “file”</w:t>
+        <w:t>Mapping: Invoke handler file, check “file”</w:t>
       </w:r>
     </w:p>
     <w:p>
@@ -1490,7 +1609,23 @@
           <w:rFonts w:ascii="Calibri" w:hAnsi="Calibri" w:cs="Arial"/>
           <w:szCs w:val="24"/>
         </w:rPr>
-        <w:t>Next, go to top home node and select FastCGI Settings</w:t>
+        <w:t xml:space="preserve">Next, go to top home node and select </w:t>
+      </w:r>
+      <w:proofErr w:type="spellStart"/>
+      <w:r>
+        <w:rPr>
+          <w:rFonts w:ascii="Calibri" w:hAnsi="Calibri" w:cs="Arial"/>
+          <w:szCs w:val="24"/>
+        </w:rPr>
+        <w:t>FastCGI</w:t>
+      </w:r>
+      <w:proofErr w:type="spellEnd"/>
+      <w:r>
+        <w:rPr>
+          <w:rFonts w:ascii="Calibri" w:hAnsi="Calibri" w:cs="Arial"/>
+          <w:szCs w:val="24"/>
+        </w:rPr>
+        <w:t xml:space="preserve"> Settings</w:t>
       </w:r>
     </w:p>
     <w:p>
@@ -1677,22 +1812,17 @@
           <w:rFonts w:ascii="Calibri" w:hAnsi="Calibri" w:cs="Arial"/>
           <w:szCs w:val="24"/>
         </w:rPr>
-        <w:t xml:space="preserve">Set </w:t>
-      </w:r>
-      <w:r>
-        <w:rPr>
-          <w:rFonts w:ascii="Calibri" w:hAnsi="Calibri" w:cs="Arial"/>
-          <w:szCs w:val="24"/>
-        </w:rPr>
-        <w:t>FCGI_CONF</w:t>
-      </w:r>
-      <w:r>
-        <w:rPr>
-          <w:rFonts w:ascii="Calibri" w:hAnsi="Calibri" w:cs="Arial"/>
-          <w:szCs w:val="24"/>
-        </w:rPr>
-        <w:t>IG_PATH property to the location of the web app *.obw</w:t>
-      </w:r>
+        <w:t>Set FCGI_CONFIG_PATH property to the location of the web app *.</w:t>
+      </w:r>
+      <w:proofErr w:type="spellStart"/>
+      <w:r>
+        <w:rPr>
+          <w:rFonts w:ascii="Calibri" w:hAnsi="Calibri" w:cs="Arial"/>
+          <w:szCs w:val="24"/>
+        </w:rPr>
+        <w:t>obw</w:t>
+      </w:r>
+      <w:proofErr w:type="spellEnd"/>
     </w:p>
     <w:p>
       <w:pPr>
@@ -1814,8 +1944,13 @@
       <w:pPr>
         <w:pStyle w:val="Heading3"/>
       </w:pPr>
-      <w:r>
-        <w:t>FastCGI for Ubuntu using Apache:</w:t>
+      <w:proofErr w:type="spellStart"/>
+      <w:r>
+        <w:t>FastCGI</w:t>
+      </w:r>
+      <w:proofErr w:type="spellEnd"/>
+      <w:r>
+        <w:t xml:space="preserve"> for Ubuntu using Apache:</w:t>
       </w:r>
     </w:p>
     <w:p>
@@ -1907,7 +2042,23 @@
           <w:rFonts w:ascii="Calibri" w:hAnsi="Calibri" w:cs="Arial"/>
           <w:szCs w:val="24"/>
         </w:rPr>
-        <w:t xml:space="preserve">Install Apache and FastCGI: </w:t>
+        <w:t xml:space="preserve">Install Apache and </w:t>
+      </w:r>
+      <w:proofErr w:type="spellStart"/>
+      <w:r>
+        <w:rPr>
+          <w:rFonts w:ascii="Calibri" w:hAnsi="Calibri" w:cs="Arial"/>
+          <w:szCs w:val="24"/>
+        </w:rPr>
+        <w:t>FastCGI</w:t>
+      </w:r>
+      <w:proofErr w:type="spellEnd"/>
+      <w:r>
+        <w:rPr>
+          <w:rFonts w:ascii="Calibri" w:hAnsi="Calibri" w:cs="Arial"/>
+          <w:szCs w:val="24"/>
+        </w:rPr>
+        <w:t xml:space="preserve">: </w:t>
       </w:r>
     </w:p>
     <w:p>
@@ -1939,12 +2090,53 @@
           <w:szCs w:val="24"/>
         </w:rPr>
       </w:pPr>
-      <w:r>
-        <w:rPr>
-          <w:rFonts w:ascii="Calibri" w:hAnsi="Calibri" w:cs="Arial"/>
-          <w:szCs w:val="24"/>
-        </w:rPr>
-        <w:t>sudo apt-get install libapache2-mod-fastcgi apache2-MPM-worker libfcgi-dev uuid-dev</w:t>
+      <w:proofErr w:type="spellStart"/>
+      <w:r>
+        <w:rPr>
+          <w:rFonts w:ascii="Calibri" w:hAnsi="Calibri" w:cs="Arial"/>
+          <w:szCs w:val="24"/>
+        </w:rPr>
+        <w:t>sudo</w:t>
+      </w:r>
+      <w:proofErr w:type="spellEnd"/>
+      <w:r>
+        <w:rPr>
+          <w:rFonts w:ascii="Calibri" w:hAnsi="Calibri" w:cs="Arial"/>
+          <w:szCs w:val="24"/>
+        </w:rPr>
+        <w:t xml:space="preserve"> apt-get install libapache2-mod-fastcgi apache2-MPM-worker </w:t>
+      </w:r>
+      <w:proofErr w:type="spellStart"/>
+      <w:r>
+        <w:rPr>
+          <w:rFonts w:ascii="Calibri" w:hAnsi="Calibri" w:cs="Arial"/>
+          <w:szCs w:val="24"/>
+        </w:rPr>
+        <w:t>libfcgi</w:t>
+      </w:r>
+      <w:proofErr w:type="spellEnd"/>
+      <w:r>
+        <w:rPr>
+          <w:rFonts w:ascii="Calibri" w:hAnsi="Calibri" w:cs="Arial"/>
+          <w:szCs w:val="24"/>
+        </w:rPr>
+        <w:t xml:space="preserve">-dev </w:t>
+      </w:r>
+      <w:proofErr w:type="spellStart"/>
+      <w:r>
+        <w:rPr>
+          <w:rFonts w:ascii="Calibri" w:hAnsi="Calibri" w:cs="Arial"/>
+          <w:szCs w:val="24"/>
+        </w:rPr>
+        <w:t>uuid</w:t>
+      </w:r>
+      <w:proofErr w:type="spellEnd"/>
+      <w:r>
+        <w:rPr>
+          <w:rFonts w:ascii="Calibri" w:hAnsi="Calibri" w:cs="Arial"/>
+          <w:szCs w:val="24"/>
+        </w:rPr>
+        <w:t>-dev</w:t>
       </w:r>
     </w:p>
     <w:p>
@@ -1981,14 +2173,39 @@
           <w:rFonts w:ascii="Calibri" w:hAnsi="Calibri"/>
           <w:lang w:eastAsia="zh-CN" w:bidi="hi-IN"/>
         </w:rPr>
-        <w:t xml:space="preserve">Add the entry below to </w:t>
-      </w:r>
+        <w:t>Add the entry below to the: “/</w:t>
+      </w:r>
+      <w:proofErr w:type="spellStart"/>
       <w:r>
         <w:rPr>
           <w:rFonts w:ascii="Calibri" w:hAnsi="Calibri"/>
           <w:lang w:eastAsia="zh-CN" w:bidi="hi-IN"/>
         </w:rPr>
-        <w:t>the: “/etc/apache2/mods-enabled/fastcgi.conf” file:</w:t>
+        <w:t>etc</w:t>
+      </w:r>
+      <w:proofErr w:type="spellEnd"/>
+      <w:r>
+        <w:rPr>
+          <w:rFonts w:ascii="Calibri" w:hAnsi="Calibri"/>
+          <w:lang w:eastAsia="zh-CN" w:bidi="hi-IN"/>
+        </w:rPr>
+        <w:t>/apache2/mods-enabled/</w:t>
+      </w:r>
+      <w:proofErr w:type="spellStart"/>
+      <w:r>
+        <w:rPr>
+          <w:rFonts w:ascii="Calibri" w:hAnsi="Calibri"/>
+          <w:lang w:eastAsia="zh-CN" w:bidi="hi-IN"/>
+        </w:rPr>
+        <w:t>fastcgi.conf</w:t>
+      </w:r>
+      <w:proofErr w:type="spellEnd"/>
+      <w:r>
+        <w:rPr>
+          <w:rFonts w:ascii="Calibri" w:hAnsi="Calibri"/>
+          <w:lang w:eastAsia="zh-CN" w:bidi="hi-IN"/>
+        </w:rPr>
+        <w:t>” file:</w:t>
       </w:r>
     </w:p>
     <w:p>
@@ -2074,7 +2291,51 @@
                 <w:szCs w:val="20"/>
                 <w:lang w:eastAsia="zh-CN" w:bidi="hi-IN"/>
               </w:rPr>
-              <w:t>&lt;IfModule mod_fastcgi.c&gt;</w:t>
+              <w:t>&lt;</w:t>
+            </w:r>
+            <w:proofErr w:type="spellStart"/>
+            <w:r>
+              <w:rPr>
+                <w:rFonts w:ascii="Consolas" w:eastAsia="@Liberation Serif" w:hAnsi="Consolas" w:cs="Consolas"/>
+                <w:color w:val="000000"/>
+                <w:sz w:val="20"/>
+                <w:szCs w:val="20"/>
+                <w:lang w:eastAsia="zh-CN" w:bidi="hi-IN"/>
+              </w:rPr>
+              <w:t>IfModule</w:t>
+            </w:r>
+            <w:proofErr w:type="spellEnd"/>
+            <w:r>
+              <w:rPr>
+                <w:rFonts w:ascii="Consolas" w:eastAsia="@Liberation Serif" w:hAnsi="Consolas" w:cs="Consolas"/>
+                <w:color w:val="000000"/>
+                <w:sz w:val="20"/>
+                <w:szCs w:val="20"/>
+                <w:lang w:eastAsia="zh-CN" w:bidi="hi-IN"/>
+              </w:rPr>
+              <w:t xml:space="preserve"> </w:t>
+            </w:r>
+            <w:proofErr w:type="spellStart"/>
+            <w:r>
+              <w:rPr>
+                <w:rFonts w:ascii="Consolas" w:eastAsia="@Liberation Serif" w:hAnsi="Consolas" w:cs="Consolas"/>
+                <w:color w:val="000000"/>
+                <w:sz w:val="20"/>
+                <w:szCs w:val="20"/>
+                <w:lang w:eastAsia="zh-CN" w:bidi="hi-IN"/>
+              </w:rPr>
+              <w:t>mod_fastcgi.c</w:t>
+            </w:r>
+            <w:proofErr w:type="spellEnd"/>
+            <w:r>
+              <w:rPr>
+                <w:rFonts w:ascii="Consolas" w:eastAsia="@Liberation Serif" w:hAnsi="Consolas" w:cs="Consolas"/>
+                <w:color w:val="000000"/>
+                <w:sz w:val="20"/>
+                <w:szCs w:val="20"/>
+                <w:lang w:eastAsia="zh-CN" w:bidi="hi-IN"/>
+              </w:rPr>
+              <w:t>&gt;</w:t>
             </w:r>
           </w:p>
           <w:p>
@@ -2096,7 +2357,261 @@
                 <w:szCs w:val="20"/>
                 <w:lang w:eastAsia="zh-CN" w:bidi="hi-IN"/>
               </w:rPr>
-              <w:t xml:space="preserve">   AddHandler objeck-lang .objk</w:t>
+              <w:t xml:space="preserve">   </w:t>
+            </w:r>
+            <w:proofErr w:type="spellStart"/>
+            <w:r>
+              <w:rPr>
+                <w:rFonts w:ascii="Consolas" w:eastAsia="@Liberation Serif" w:hAnsi="Consolas" w:cs="Consolas"/>
+                <w:color w:val="000000"/>
+                <w:sz w:val="20"/>
+                <w:szCs w:val="20"/>
+                <w:lang w:eastAsia="zh-CN" w:bidi="hi-IN"/>
+              </w:rPr>
+              <w:t>AddHandler</w:t>
+            </w:r>
+            <w:proofErr w:type="spellEnd"/>
+            <w:r>
+              <w:rPr>
+                <w:rFonts w:ascii="Consolas" w:eastAsia="@Liberation Serif" w:hAnsi="Consolas" w:cs="Consolas"/>
+                <w:color w:val="000000"/>
+                <w:sz w:val="20"/>
+                <w:szCs w:val="20"/>
+                <w:lang w:eastAsia="zh-CN" w:bidi="hi-IN"/>
+              </w:rPr>
+              <w:t xml:space="preserve"> </w:t>
+            </w:r>
+            <w:proofErr w:type="spellStart"/>
+            <w:r>
+              <w:rPr>
+                <w:rFonts w:ascii="Consolas" w:eastAsia="@Liberation Serif" w:hAnsi="Consolas" w:cs="Consolas"/>
+                <w:color w:val="000000"/>
+                <w:sz w:val="20"/>
+                <w:szCs w:val="20"/>
+                <w:lang w:eastAsia="zh-CN" w:bidi="hi-IN"/>
+              </w:rPr>
+              <w:t>objeck-lang</w:t>
+            </w:r>
+            <w:proofErr w:type="spellEnd"/>
+            <w:r>
+              <w:rPr>
+                <w:rFonts w:ascii="Consolas" w:eastAsia="@Liberation Serif" w:hAnsi="Consolas" w:cs="Consolas"/>
+                <w:color w:val="000000"/>
+                <w:sz w:val="20"/>
+                <w:szCs w:val="20"/>
+                <w:lang w:eastAsia="zh-CN" w:bidi="hi-IN"/>
+              </w:rPr>
+              <w:t xml:space="preserve"> .</w:t>
+            </w:r>
+            <w:proofErr w:type="spellStart"/>
+            <w:r>
+              <w:rPr>
+                <w:rFonts w:ascii="Consolas" w:eastAsia="@Liberation Serif" w:hAnsi="Consolas" w:cs="Consolas"/>
+                <w:color w:val="000000"/>
+                <w:sz w:val="20"/>
+                <w:szCs w:val="20"/>
+                <w:lang w:eastAsia="zh-CN" w:bidi="hi-IN"/>
+              </w:rPr>
+              <w:t>objk</w:t>
+            </w:r>
+            <w:proofErr w:type="spellEnd"/>
+          </w:p>
+          <w:p>
+            <w:pPr>
+              <w:widowControl w:val="0"/>
+              <w:rPr>
+                <w:rFonts w:ascii="Consolas" w:eastAsia="@Liberation Serif" w:hAnsi="Consolas" w:cs="Consolas"/>
+                <w:color w:val="000000"/>
+                <w:sz w:val="20"/>
+                <w:szCs w:val="20"/>
+                <w:lang w:eastAsia="zh-CN" w:bidi="hi-IN"/>
+              </w:rPr>
+            </w:pPr>
+            <w:r>
+              <w:rPr>
+                <w:rFonts w:ascii="Consolas" w:eastAsia="@Liberation Serif" w:hAnsi="Consolas" w:cs="Consolas"/>
+                <w:color w:val="000000"/>
+                <w:sz w:val="20"/>
+                <w:szCs w:val="20"/>
+                <w:lang w:eastAsia="zh-CN" w:bidi="hi-IN"/>
+              </w:rPr>
+              <w:t xml:space="preserve">   </w:t>
+            </w:r>
+            <w:proofErr w:type="spellStart"/>
+            <w:r>
+              <w:rPr>
+                <w:rFonts w:ascii="Consolas" w:eastAsia="@Liberation Serif" w:hAnsi="Consolas" w:cs="Consolas"/>
+                <w:color w:val="000000"/>
+                <w:sz w:val="20"/>
+                <w:szCs w:val="20"/>
+                <w:lang w:eastAsia="zh-CN" w:bidi="hi-IN"/>
+              </w:rPr>
+              <w:t>FastCgiServer</w:t>
+            </w:r>
+            <w:proofErr w:type="spellEnd"/>
+            <w:r>
+              <w:rPr>
+                <w:rFonts w:ascii="Consolas" w:eastAsia="@Liberation Serif" w:hAnsi="Consolas" w:cs="Consolas"/>
+                <w:color w:val="000000"/>
+                <w:sz w:val="20"/>
+                <w:szCs w:val="20"/>
+                <w:lang w:eastAsia="zh-CN" w:bidi="hi-IN"/>
+              </w:rPr>
+              <w:t xml:space="preserve"> /</w:t>
+            </w:r>
+            <w:proofErr w:type="spellStart"/>
+            <w:r>
+              <w:rPr>
+                <w:rFonts w:ascii="Consolas" w:eastAsia="@Liberation Serif" w:hAnsi="Consolas" w:cs="Consolas"/>
+                <w:color w:val="000000"/>
+                <w:sz w:val="20"/>
+                <w:szCs w:val="20"/>
+                <w:lang w:eastAsia="zh-CN" w:bidi="hi-IN"/>
+              </w:rPr>
+              <w:t>var</w:t>
+            </w:r>
+            <w:proofErr w:type="spellEnd"/>
+            <w:r>
+              <w:rPr>
+                <w:rFonts w:ascii="Consolas" w:eastAsia="@Liberation Serif" w:hAnsi="Consolas" w:cs="Consolas"/>
+                <w:color w:val="000000"/>
+                <w:sz w:val="20"/>
+                <w:szCs w:val="20"/>
+                <w:lang w:eastAsia="zh-CN" w:bidi="hi-IN"/>
+              </w:rPr>
+              <w:t>/www/html/</w:t>
+            </w:r>
+            <w:proofErr w:type="spellStart"/>
+            <w:r>
+              <w:rPr>
+                <w:rFonts w:ascii="Consolas" w:eastAsia="@Liberation Serif" w:hAnsi="Consolas" w:cs="Consolas"/>
+                <w:color w:val="000000"/>
+                <w:sz w:val="20"/>
+                <w:szCs w:val="20"/>
+                <w:lang w:eastAsia="zh-CN" w:bidi="hi-IN"/>
+              </w:rPr>
+              <w:t>deploy_fcgi</w:t>
+            </w:r>
+            <w:proofErr w:type="spellEnd"/>
+            <w:r>
+              <w:rPr>
+                <w:rFonts w:ascii="Consolas" w:eastAsia="@Liberation Serif" w:hAnsi="Consolas" w:cs="Consolas"/>
+                <w:color w:val="000000"/>
+                <w:sz w:val="20"/>
+                <w:szCs w:val="20"/>
+                <w:lang w:eastAsia="zh-CN" w:bidi="hi-IN"/>
+              </w:rPr>
+              <w:t>/bin/</w:t>
+            </w:r>
+            <w:proofErr w:type="spellStart"/>
+            <w:r>
+              <w:rPr>
+                <w:rFonts w:ascii="Consolas" w:eastAsia="@Liberation Serif" w:hAnsi="Consolas" w:cs="Consolas"/>
+                <w:color w:val="000000"/>
+                <w:sz w:val="20"/>
+                <w:szCs w:val="20"/>
+                <w:lang w:eastAsia="zh-CN" w:bidi="hi-IN"/>
+              </w:rPr>
+              <w:t>obr_fcgi</w:t>
+            </w:r>
+            <w:proofErr w:type="spellEnd"/>
+            <w:r>
+              <w:rPr>
+                <w:rFonts w:ascii="Consolas" w:eastAsia="@Liberation Serif" w:hAnsi="Consolas" w:cs="Consolas"/>
+                <w:color w:val="000000"/>
+                <w:sz w:val="20"/>
+                <w:szCs w:val="20"/>
+                <w:lang w:eastAsia="zh-CN" w:bidi="hi-IN"/>
+              </w:rPr>
+              <w:t xml:space="preserve"> -initial-</w:t>
+            </w:r>
+            <w:proofErr w:type="spellStart"/>
+            <w:r>
+              <w:rPr>
+                <w:rFonts w:ascii="Consolas" w:eastAsia="@Liberation Serif" w:hAnsi="Consolas" w:cs="Consolas"/>
+                <w:color w:val="000000"/>
+                <w:sz w:val="20"/>
+                <w:szCs w:val="20"/>
+                <w:lang w:eastAsia="zh-CN" w:bidi="hi-IN"/>
+              </w:rPr>
+              <w:t>env</w:t>
+            </w:r>
+            <w:proofErr w:type="spellEnd"/>
+            <w:r>
+              <w:rPr>
+                <w:rFonts w:ascii="Consolas" w:eastAsia="@Liberation Serif" w:hAnsi="Consolas" w:cs="Consolas"/>
+                <w:color w:val="000000"/>
+                <w:sz w:val="20"/>
+                <w:szCs w:val="20"/>
+                <w:lang w:eastAsia="zh-CN" w:bidi="hi-IN"/>
+              </w:rPr>
+              <w:t xml:space="preserve"> FCGI_CONFIG_PATH=/</w:t>
+            </w:r>
+            <w:proofErr w:type="spellStart"/>
+            <w:r>
+              <w:rPr>
+                <w:rFonts w:ascii="Consolas" w:eastAsia="@Liberation Serif" w:hAnsi="Consolas" w:cs="Consolas"/>
+                <w:color w:val="000000"/>
+                <w:sz w:val="20"/>
+                <w:szCs w:val="20"/>
+                <w:lang w:eastAsia="zh-CN" w:bidi="hi-IN"/>
+              </w:rPr>
+              <w:t>var</w:t>
+            </w:r>
+            <w:proofErr w:type="spellEnd"/>
+            <w:r>
+              <w:rPr>
+                <w:rFonts w:ascii="Consolas" w:eastAsia="@Liberation Serif" w:hAnsi="Consolas" w:cs="Consolas"/>
+                <w:color w:val="000000"/>
+                <w:sz w:val="20"/>
+                <w:szCs w:val="20"/>
+                <w:lang w:eastAsia="zh-CN" w:bidi="hi-IN"/>
+              </w:rPr>
+              <w:t>/www/html/</w:t>
+            </w:r>
+            <w:proofErr w:type="spellStart"/>
+            <w:r>
+              <w:rPr>
+                <w:rFonts w:ascii="Consolas" w:eastAsia="@Liberation Serif" w:hAnsi="Consolas" w:cs="Consolas"/>
+                <w:color w:val="000000"/>
+                <w:sz w:val="20"/>
+                <w:szCs w:val="20"/>
+                <w:lang w:eastAsia="zh-CN" w:bidi="hi-IN"/>
+              </w:rPr>
+              <w:t>deploy_fcgi</w:t>
+            </w:r>
+            <w:proofErr w:type="spellEnd"/>
+            <w:r>
+              <w:rPr>
+                <w:rFonts w:ascii="Consolas" w:eastAsia="@Liberation Serif" w:hAnsi="Consolas" w:cs="Consolas"/>
+                <w:color w:val="000000"/>
+                <w:sz w:val="20"/>
+                <w:szCs w:val="20"/>
+                <w:lang w:eastAsia="zh-CN" w:bidi="hi-IN"/>
+              </w:rPr>
+              <w:t>/</w:t>
+            </w:r>
+            <w:proofErr w:type="spellStart"/>
+            <w:r>
+              <w:rPr>
+                <w:rFonts w:ascii="Consolas" w:eastAsia="@Liberation Serif" w:hAnsi="Consolas" w:cs="Consolas"/>
+                <w:color w:val="000000"/>
+                <w:sz w:val="20"/>
+                <w:szCs w:val="20"/>
+                <w:lang w:eastAsia="zh-CN" w:bidi="hi-IN"/>
+              </w:rPr>
+              <w:t>hello.obw</w:t>
+            </w:r>
+            <w:proofErr w:type="spellEnd"/>
+            <w:r>
+              <w:rPr>
+                <w:rFonts w:ascii="Consolas" w:eastAsia="@Liberation Serif" w:hAnsi="Consolas" w:cs="Consolas"/>
+                <w:color w:val="000000"/>
+                <w:sz w:val="20"/>
+                <w:szCs w:val="20"/>
+                <w:lang w:eastAsia="zh-CN" w:bidi="hi-IN"/>
+              </w:rPr>
+              <w:t xml:space="preserve"> -idle-timeout 60 -processes 1</w:t>
             </w:r>
           </w:p>
           <w:p>
@@ -2118,20 +2633,9 @@
                 <w:szCs w:val="20"/>
                 <w:lang w:eastAsia="zh-CN" w:bidi="hi-IN"/>
               </w:rPr>
-              <w:t xml:space="preserve">   FastCgiServer /var/www/html/deploy_fcgi/bin/obr_fcgi -initial-env FCGI_CONFIG_PATH=/var/www/html/deploy_fcgi/hello.obw -idle-timeout 60 -processes 1</w:t>
+              <w:t xml:space="preserve">   </w:t>
             </w:r>
-          </w:p>
-          <w:p>
-            <w:pPr>
-              <w:widowControl w:val="0"/>
-              <w:rPr>
-                <w:rFonts w:ascii="Consolas" w:eastAsia="@Liberation Serif" w:hAnsi="Consolas" w:cs="Consolas"/>
-                <w:color w:val="000000"/>
-                <w:sz w:val="20"/>
-                <w:szCs w:val="20"/>
-                <w:lang w:eastAsia="zh-CN" w:bidi="hi-IN"/>
-              </w:rPr>
-            </w:pPr>
+            <w:proofErr w:type="spellStart"/>
             <w:r>
               <w:rPr>
                 <w:rFonts w:ascii="Consolas" w:eastAsia="@Liberation Serif" w:hAnsi="Consolas" w:cs="Consolas"/>
@@ -2140,7 +2644,106 @@
                 <w:szCs w:val="20"/>
                 <w:lang w:eastAsia="zh-CN" w:bidi="hi-IN"/>
               </w:rPr>
-              <w:t xml:space="preserve">   ScriptAlias /objk "/var/www/html/deploy_fcgi/bin/obr_fcgi"</w:t>
+              <w:t>ScriptAlias</w:t>
+            </w:r>
+            <w:proofErr w:type="spellEnd"/>
+            <w:r>
+              <w:rPr>
+                <w:rFonts w:ascii="Consolas" w:eastAsia="@Liberation Serif" w:hAnsi="Consolas" w:cs="Consolas"/>
+                <w:color w:val="000000"/>
+                <w:sz w:val="20"/>
+                <w:szCs w:val="20"/>
+                <w:lang w:eastAsia="zh-CN" w:bidi="hi-IN"/>
+              </w:rPr>
+              <w:t xml:space="preserve"> /</w:t>
+            </w:r>
+            <w:proofErr w:type="spellStart"/>
+            <w:r>
+              <w:rPr>
+                <w:rFonts w:ascii="Consolas" w:eastAsia="@Liberation Serif" w:hAnsi="Consolas" w:cs="Consolas"/>
+                <w:color w:val="000000"/>
+                <w:sz w:val="20"/>
+                <w:szCs w:val="20"/>
+                <w:lang w:eastAsia="zh-CN" w:bidi="hi-IN"/>
+              </w:rPr>
+              <w:t>objk</w:t>
+            </w:r>
+            <w:proofErr w:type="spellEnd"/>
+            <w:r>
+              <w:rPr>
+                <w:rFonts w:ascii="Consolas" w:eastAsia="@Liberation Serif" w:hAnsi="Consolas" w:cs="Consolas"/>
+                <w:color w:val="000000"/>
+                <w:sz w:val="20"/>
+                <w:szCs w:val="20"/>
+                <w:lang w:eastAsia="zh-CN" w:bidi="hi-IN"/>
+              </w:rPr>
+              <w:t xml:space="preserve"> "/</w:t>
+            </w:r>
+            <w:proofErr w:type="spellStart"/>
+            <w:r>
+              <w:rPr>
+                <w:rFonts w:ascii="Consolas" w:eastAsia="@Liberation Serif" w:hAnsi="Consolas" w:cs="Consolas"/>
+                <w:color w:val="000000"/>
+                <w:sz w:val="20"/>
+                <w:szCs w:val="20"/>
+                <w:lang w:eastAsia="zh-CN" w:bidi="hi-IN"/>
+              </w:rPr>
+              <w:t>var</w:t>
+            </w:r>
+            <w:proofErr w:type="spellEnd"/>
+            <w:r>
+              <w:rPr>
+                <w:rFonts w:ascii="Consolas" w:eastAsia="@Liberation Serif" w:hAnsi="Consolas" w:cs="Consolas"/>
+                <w:color w:val="000000"/>
+                <w:sz w:val="20"/>
+                <w:szCs w:val="20"/>
+                <w:lang w:eastAsia="zh-CN" w:bidi="hi-IN"/>
+              </w:rPr>
+              <w:t>/www/html/</w:t>
+            </w:r>
+            <w:proofErr w:type="spellStart"/>
+            <w:r>
+              <w:rPr>
+                <w:rFonts w:ascii="Consolas" w:eastAsia="@Liberation Serif" w:hAnsi="Consolas" w:cs="Consolas"/>
+                <w:color w:val="000000"/>
+                <w:sz w:val="20"/>
+                <w:szCs w:val="20"/>
+                <w:lang w:eastAsia="zh-CN" w:bidi="hi-IN"/>
+              </w:rPr>
+              <w:t>deploy_fcgi</w:t>
+            </w:r>
+            <w:proofErr w:type="spellEnd"/>
+            <w:r>
+              <w:rPr>
+                <w:rFonts w:ascii="Consolas" w:eastAsia="@Liberation Serif" w:hAnsi="Consolas" w:cs="Consolas"/>
+                <w:color w:val="000000"/>
+                <w:sz w:val="20"/>
+                <w:szCs w:val="20"/>
+                <w:lang w:eastAsia="zh-CN" w:bidi="hi-IN"/>
+              </w:rPr>
+              <w:t>/bin/</w:t>
+            </w:r>
+            <w:proofErr w:type="spellStart"/>
+            <w:r>
+              <w:rPr>
+                <w:rFonts w:ascii="Consolas" w:eastAsia="@Liberation Serif" w:hAnsi="Consolas" w:cs="Consolas"/>
+                <w:color w:val="000000"/>
+                <w:sz w:val="20"/>
+                <w:szCs w:val="20"/>
+                <w:lang w:eastAsia="zh-CN" w:bidi="hi-IN"/>
+              </w:rPr>
+              <w:t>obr_fcgi</w:t>
+            </w:r>
+            <w:proofErr w:type="spellEnd"/>
+            <w:r>
+              <w:rPr>
+                <w:rFonts w:ascii="Consolas" w:eastAsia="@Liberation Serif" w:hAnsi="Consolas" w:cs="Consolas"/>
+                <w:color w:val="000000"/>
+                <w:sz w:val="20"/>
+                <w:szCs w:val="20"/>
+                <w:lang w:eastAsia="zh-CN" w:bidi="hi-IN"/>
+              </w:rPr>
+              <w:t>"</w:t>
             </w:r>
           </w:p>
           <w:p>
@@ -2162,7 +2765,29 @@
                 <w:szCs w:val="20"/>
                 <w:lang w:eastAsia="zh-CN" w:bidi="hi-IN"/>
               </w:rPr>
-              <w:t>&lt;/IfModule&gt;</w:t>
+              <w:t>&lt;/</w:t>
+            </w:r>
+            <w:proofErr w:type="spellStart"/>
+            <w:r>
+              <w:rPr>
+                <w:rFonts w:ascii="Consolas" w:eastAsia="@Liberation Serif" w:hAnsi="Consolas" w:cs="Consolas"/>
+                <w:color w:val="000000"/>
+                <w:sz w:val="20"/>
+                <w:szCs w:val="20"/>
+                <w:lang w:eastAsia="zh-CN" w:bidi="hi-IN"/>
+              </w:rPr>
+              <w:t>IfModule</w:t>
+            </w:r>
+            <w:proofErr w:type="spellEnd"/>
+            <w:r>
+              <w:rPr>
+                <w:rFonts w:ascii="Consolas" w:eastAsia="@Liberation Serif" w:hAnsi="Consolas" w:cs="Consolas"/>
+                <w:color w:val="000000"/>
+                <w:sz w:val="20"/>
+                <w:szCs w:val="20"/>
+                <w:lang w:eastAsia="zh-CN" w:bidi="hi-IN"/>
+              </w:rPr>
+              <w:t>&gt;</w:t>
             </w:r>
           </w:p>
         </w:tc>
@@ -2252,7 +2877,23 @@
           <w:rFonts w:ascii="Calibri" w:hAnsi="Calibri" w:cs="Arial"/>
           <w:szCs w:val="24"/>
         </w:rPr>
-        <w:t>Few tips to make FastCGI easier to work with:</w:t>
+        <w:t xml:space="preserve">Few tips to make </w:t>
+      </w:r>
+      <w:proofErr w:type="spellStart"/>
+      <w:r>
+        <w:rPr>
+          <w:rFonts w:ascii="Calibri" w:hAnsi="Calibri" w:cs="Arial"/>
+          <w:szCs w:val="24"/>
+        </w:rPr>
+        <w:t>FastCGI</w:t>
+      </w:r>
+      <w:proofErr w:type="spellEnd"/>
+      <w:r>
+        <w:rPr>
+          <w:rFonts w:ascii="Calibri" w:hAnsi="Calibri" w:cs="Arial"/>
+          <w:szCs w:val="24"/>
+        </w:rPr>
+        <w:t xml:space="preserve"> easier to work with:</w:t>
       </w:r>
     </w:p>
     <w:p>
@@ -2288,7 +2929,23 @@
           <w:rFonts w:ascii="Calibri" w:hAnsi="Calibri" w:cs="Arial"/>
           <w:szCs w:val="24"/>
         </w:rPr>
-        <w:t>Use the “Sytem.IO.File.Logger” class for debugging</w:t>
+        <w:t>Use the “</w:t>
+      </w:r>
+      <w:proofErr w:type="spellStart"/>
+      <w:r>
+        <w:rPr>
+          <w:rFonts w:ascii="Calibri" w:hAnsi="Calibri" w:cs="Arial"/>
+          <w:szCs w:val="24"/>
+        </w:rPr>
+        <w:t>Sytem.IO.File.Logger</w:t>
+      </w:r>
+      <w:proofErr w:type="spellEnd"/>
+      <w:r>
+        <w:rPr>
+          <w:rFonts w:ascii="Calibri" w:hAnsi="Calibri" w:cs="Arial"/>
+          <w:szCs w:val="24"/>
+        </w:rPr>
+        <w:t>” class for debugging</w:t>
       </w:r>
     </w:p>
     <w:p>
@@ -2324,14 +2981,7 @@
           <w:rFonts w:ascii="Calibri" w:hAnsi="Calibri" w:cs="Arial"/>
           <w:szCs w:val="24"/>
         </w:rPr>
-        <w:t>If you’d like your web app to connect to a database using ODBC setup a 32-bit ODBC data source</w:t>
-      </w:r>
-      <w:r>
-        <w:rPr>
-          <w:rFonts w:ascii="Calibri" w:hAnsi="Calibri" w:cs="Arial"/>
-          <w:szCs w:val="24"/>
-        </w:rPr>
-        <w:t xml:space="preserve"> as admin.</w:t>
+        <w:t>If you’d like your web app to connect to a database using ODBC setup a 32-bit ODBC data source as admin.</w:t>
       </w:r>
     </w:p>
     <w:p>
@@ -2375,14 +3025,7 @@
           <w:rFonts w:ascii="Calibri" w:hAnsi="Calibri" w:cs="Arial"/>
           <w:szCs w:val="24"/>
         </w:rPr>
-        <w:t xml:space="preserve"> for OpenSS</w:t>
-      </w:r>
-      <w:r>
-        <w:rPr>
-          <w:rFonts w:ascii="Calibri" w:hAnsi="Calibri" w:cs="Arial"/>
-          <w:szCs w:val="24"/>
-        </w:rPr>
-        <w:t xml:space="preserve">L directions and this </w:t>
+        <w:t xml:space="preserve"> for OpenSSL directions and this </w:t>
       </w:r>
       <w:hyperlink r:id="rId15">
         <w:r>
@@ -2472,13 +3115,31 @@
           <w:szCs w:val="24"/>
         </w:rPr>
       </w:pPr>
-      <w:r>
-        <w:rPr>
-          <w:rFonts w:ascii="Calibri" w:hAnsi="Calibri" w:cs="Arial"/>
-          <w:szCs w:val="24"/>
-        </w:rPr>
-        <w:t>mkdir objeck</w:t>
-      </w:r>
+      <w:proofErr w:type="spellStart"/>
+      <w:r>
+        <w:rPr>
+          <w:rFonts w:ascii="Calibri" w:hAnsi="Calibri" w:cs="Arial"/>
+          <w:szCs w:val="24"/>
+        </w:rPr>
+        <w:t>mkdir</w:t>
+      </w:r>
+      <w:proofErr w:type="spellEnd"/>
+      <w:r>
+        <w:rPr>
+          <w:rFonts w:ascii="Calibri" w:hAnsi="Calibri" w:cs="Arial"/>
+          <w:szCs w:val="24"/>
+        </w:rPr>
+        <w:t xml:space="preserve"> </w:t>
+      </w:r>
+      <w:proofErr w:type="spellStart"/>
+      <w:r>
+        <w:rPr>
+          <w:rFonts w:ascii="Calibri" w:hAnsi="Calibri" w:cs="Arial"/>
+          <w:szCs w:val="24"/>
+        </w:rPr>
+        <w:t>objeck</w:t>
+      </w:r>
+      <w:proofErr w:type="spellEnd"/>
     </w:p>
     <w:p>
       <w:pPr>
@@ -2497,8 +3158,17 @@
           <w:rFonts w:ascii="Calibri" w:hAnsi="Calibri" w:cs="Arial"/>
           <w:szCs w:val="24"/>
         </w:rPr>
-        <w:t>cd objeck</w:t>
-      </w:r>
+        <w:t xml:space="preserve">cd </w:t>
+      </w:r>
+      <w:proofErr w:type="spellStart"/>
+      <w:r>
+        <w:rPr>
+          <w:rFonts w:ascii="Calibri" w:hAnsi="Calibri" w:cs="Arial"/>
+          <w:szCs w:val="24"/>
+        </w:rPr>
+        <w:t>objeck</w:t>
+      </w:r>
+      <w:proofErr w:type="spellEnd"/>
     </w:p>
     <w:p>
       <w:pPr>
@@ -2512,13 +3182,31 @@
           <w:szCs w:val="24"/>
         </w:rPr>
       </w:pPr>
-      <w:r>
-        <w:rPr>
-          <w:rFonts w:ascii="Calibri" w:hAnsi="Calibri" w:cs="Arial"/>
-          <w:szCs w:val="24"/>
-        </w:rPr>
-        <w:t>git init</w:t>
-      </w:r>
+      <w:proofErr w:type="spellStart"/>
+      <w:r>
+        <w:rPr>
+          <w:rFonts w:ascii="Calibri" w:hAnsi="Calibri" w:cs="Arial"/>
+          <w:szCs w:val="24"/>
+        </w:rPr>
+        <w:t>git</w:t>
+      </w:r>
+      <w:proofErr w:type="spellEnd"/>
+      <w:r>
+        <w:rPr>
+          <w:rFonts w:ascii="Calibri" w:hAnsi="Calibri" w:cs="Arial"/>
+          <w:szCs w:val="24"/>
+        </w:rPr>
+        <w:t xml:space="preserve"> </w:t>
+      </w:r>
+      <w:proofErr w:type="spellStart"/>
+      <w:r>
+        <w:rPr>
+          <w:rFonts w:ascii="Calibri" w:hAnsi="Calibri" w:cs="Arial"/>
+          <w:szCs w:val="24"/>
+        </w:rPr>
+        <w:t>init</w:t>
+      </w:r>
+      <w:proofErr w:type="spellEnd"/>
     </w:p>
     <w:p>
       <w:pPr>
@@ -2532,12 +3220,21 @@
           <w:szCs w:val="24"/>
         </w:rPr>
       </w:pPr>
-      <w:r>
-        <w:rPr>
-          <w:rFonts w:ascii="Calibri" w:hAnsi="Calibri" w:cs="Arial"/>
-          <w:szCs w:val="24"/>
-        </w:rPr>
-        <w:t>git clone https://github.com/objeck/objeck-lang.git</w:t>
+      <w:proofErr w:type="spellStart"/>
+      <w:r>
+        <w:rPr>
+          <w:rFonts w:ascii="Calibri" w:hAnsi="Calibri" w:cs="Arial"/>
+          <w:szCs w:val="24"/>
+        </w:rPr>
+        <w:t>git</w:t>
+      </w:r>
+      <w:proofErr w:type="spellEnd"/>
+      <w:r>
+        <w:rPr>
+          <w:rFonts w:ascii="Calibri" w:hAnsi="Calibri" w:cs="Arial"/>
+          <w:szCs w:val="24"/>
+        </w:rPr>
+        <w:t xml:space="preserve"> clone https://github.com/objeck/objeck-lang.git</w:t>
       </w:r>
     </w:p>
     <w:p>
@@ -2578,13 +3275,7 @@
         <w:rPr>
           <w:sz w:val="24"/>
         </w:rPr>
-        <w:t>K</w:t>
-      </w:r>
-      <w:r>
-        <w:rPr>
-          <w:sz w:val="24"/>
-        </w:rPr>
-        <w:t>nown bugs and limitations</w:t>
+        <w:t>Known bugs and limitations</w:t>
       </w:r>
     </w:p>
     <w:p>
@@ -2641,14 +3332,23 @@
           <w:rFonts w:ascii="Calibri" w:hAnsi="Calibri" w:cs="Arial"/>
           <w:szCs w:val="24"/>
         </w:rPr>
-        <w:t>Some Redhat based Linux distributions may report errors about heap buffer execution. This is trigge</w:t>
-      </w:r>
-      <w:r>
-        <w:rPr>
-          <w:rFonts w:ascii="Calibri" w:hAnsi="Calibri" w:cs="Arial"/>
-          <w:szCs w:val="24"/>
-        </w:rPr>
-        <w:t>red by the JIT compiler’s execution of generated machine code. To resolve this issue please consult the Fedora error console.</w:t>
+        <w:t xml:space="preserve">Some </w:t>
+      </w:r>
+      <w:proofErr w:type="spellStart"/>
+      <w:r>
+        <w:rPr>
+          <w:rFonts w:ascii="Calibri" w:hAnsi="Calibri" w:cs="Arial"/>
+          <w:szCs w:val="24"/>
+        </w:rPr>
+        <w:t>Redhat</w:t>
+      </w:r>
+      <w:proofErr w:type="spellEnd"/>
+      <w:r>
+        <w:rPr>
+          <w:rFonts w:ascii="Calibri" w:hAnsi="Calibri" w:cs="Arial"/>
+          <w:szCs w:val="24"/>
+        </w:rPr>
+        <w:t xml:space="preserve"> based Linux distributions may report errors about heap buffer execution. This is triggered by the JIT compiler’s execution of generated machine code. To resolve this issue please consult the Fedora error console.</w:t>
       </w:r>
     </w:p>
     <w:p>
@@ -2688,14 +3388,7 @@
           <w:rFonts w:ascii="Calibri" w:hAnsi="Calibri" w:cs="Arial"/>
           <w:szCs w:val="24"/>
         </w:rPr>
-        <w:t>By design, the regular expression class performs greedy pattern matchin</w:t>
-      </w:r>
-      <w:r>
-        <w:rPr>
-          <w:rFonts w:ascii="Calibri" w:hAnsi="Calibri" w:cs="Arial"/>
-          <w:szCs w:val="24"/>
-        </w:rPr>
-        <w:t>g.</w:t>
+        <w:t>By design, the regular expression class performs greedy pattern matching.</w:t>
       </w:r>
     </w:p>
     <w:p>
@@ -2749,6 +3442,92 @@
 <file path=word/numbering.xml><?xml version="1.0" encoding="utf-8"?>
 <w:numbering xmlns:wpc="http://schemas.microsoft.com/office/word/2010/wordprocessingCanvas" xmlns:mc="http://schemas.openxmlformats.org/markup-compatibility/2006" xmlns:o="urn:schemas-microsoft-com:office:office" xmlns:r="http://schemas.openxmlformats.org/officeDocument/2006/relationships" xmlns:m="http://schemas.openxmlformats.org/officeDocument/2006/math" xmlns:v="urn:schemas-microsoft-com:vml" xmlns:wp14="http://schemas.microsoft.com/office/word/2010/wordprocessingDrawing" xmlns:wp="http://schemas.openxmlformats.org/drawingml/2006/wordprocessingDrawing" xmlns:w10="urn:schemas-microsoft-com:office:word" xmlns:w="http://schemas.openxmlformats.org/wordprocessingml/2006/main" xmlns:w14="http://schemas.microsoft.com/office/word/2010/wordml" xmlns:w15="http://schemas.microsoft.com/office/word/2012/wordml" xmlns:wpg="http://schemas.microsoft.com/office/word/2010/wordprocessingGroup" xmlns:wpi="http://schemas.microsoft.com/office/word/2010/wordprocessingInk" xmlns:wne="http://schemas.microsoft.com/office/word/2006/wordml" xmlns:wps="http://schemas.microsoft.com/office/word/2010/wordprocessingShape" mc:Ignorable="w14 w15 wp14">
   <w:abstractNum w:abstractNumId="0" w15:restartNumberingAfterBreak="0">
+    <w:nsid w:val="3448758C"/>
+    <w:multiLevelType w:val="multilevel"/>
+    <w:tmpl w:val="0409001F"/>
+    <w:lvl w:ilvl="0">
+      <w:start w:val="1"/>
+      <w:numFmt w:val="decimal"/>
+      <w:lvlText w:val="%1."/>
+      <w:lvlJc w:val="left"/>
+      <w:pPr>
+        <w:ind w:left="360" w:hanging="360"/>
+      </w:pPr>
+    </w:lvl>
+    <w:lvl w:ilvl="1">
+      <w:start w:val="1"/>
+      <w:numFmt w:val="decimal"/>
+      <w:lvlText w:val="%1.%2."/>
+      <w:lvlJc w:val="left"/>
+      <w:pPr>
+        <w:ind w:left="792" w:hanging="432"/>
+      </w:pPr>
+    </w:lvl>
+    <w:lvl w:ilvl="2">
+      <w:start w:val="1"/>
+      <w:numFmt w:val="decimal"/>
+      <w:lvlText w:val="%1.%2.%3."/>
+      <w:lvlJc w:val="left"/>
+      <w:pPr>
+        <w:ind w:left="1224" w:hanging="504"/>
+      </w:pPr>
+    </w:lvl>
+    <w:lvl w:ilvl="3">
+      <w:start w:val="1"/>
+      <w:numFmt w:val="decimal"/>
+      <w:lvlText w:val="%1.%2.%3.%4."/>
+      <w:lvlJc w:val="left"/>
+      <w:pPr>
+        <w:ind w:left="1728" w:hanging="648"/>
+      </w:pPr>
+    </w:lvl>
+    <w:lvl w:ilvl="4">
+      <w:start w:val="1"/>
+      <w:numFmt w:val="decimal"/>
+      <w:lvlText w:val="%1.%2.%3.%4.%5."/>
+      <w:lvlJc w:val="left"/>
+      <w:pPr>
+        <w:ind w:left="2232" w:hanging="792"/>
+      </w:pPr>
+    </w:lvl>
+    <w:lvl w:ilvl="5">
+      <w:start w:val="1"/>
+      <w:numFmt w:val="decimal"/>
+      <w:lvlText w:val="%1.%2.%3.%4.%5.%6."/>
+      <w:lvlJc w:val="left"/>
+      <w:pPr>
+        <w:ind w:left="2736" w:hanging="936"/>
+      </w:pPr>
+    </w:lvl>
+    <w:lvl w:ilvl="6">
+      <w:start w:val="1"/>
+      <w:numFmt w:val="decimal"/>
+      <w:lvlText w:val="%1.%2.%3.%4.%5.%6.%7."/>
+      <w:lvlJc w:val="left"/>
+      <w:pPr>
+        <w:ind w:left="3240" w:hanging="1080"/>
+      </w:pPr>
+    </w:lvl>
+    <w:lvl w:ilvl="7">
+      <w:start w:val="1"/>
+      <w:numFmt w:val="decimal"/>
+      <w:lvlText w:val="%1.%2.%3.%4.%5.%6.%7.%8."/>
+      <w:lvlJc w:val="left"/>
+      <w:pPr>
+        <w:ind w:left="3744" w:hanging="1224"/>
+      </w:pPr>
+    </w:lvl>
+    <w:lvl w:ilvl="8">
+      <w:start w:val="1"/>
+      <w:numFmt w:val="decimal"/>
+      <w:lvlText w:val="%1.%2.%3.%4.%5.%6.%7.%8.%9."/>
+      <w:lvlJc w:val="left"/>
+      <w:pPr>
+        <w:ind w:left="4320" w:hanging="1440"/>
+      </w:pPr>
+    </w:lvl>
+  </w:abstractNum>
+  <w:abstractNum w:abstractNumId="1" w15:restartNumberingAfterBreak="0">
     <w:nsid w:val="34F26628"/>
     <w:multiLevelType w:val="multilevel"/>
     <w:tmpl w:val="C2801A2C"/>
@@ -2870,7 +3649,7 @@
       </w:pPr>
     </w:lvl>
   </w:abstractNum>
-  <w:abstractNum w:abstractNumId="1" w15:restartNumberingAfterBreak="0">
+  <w:abstractNum w:abstractNumId="2" w15:restartNumberingAfterBreak="0">
     <w:nsid w:val="48506CA5"/>
     <w:multiLevelType w:val="multilevel"/>
     <w:tmpl w:val="751C1144"/>
@@ -2983,7 +3762,7 @@
       </w:rPr>
     </w:lvl>
   </w:abstractNum>
-  <w:abstractNum w:abstractNumId="2" w15:restartNumberingAfterBreak="0">
+  <w:abstractNum w:abstractNumId="3" w15:restartNumberingAfterBreak="0">
     <w:nsid w:val="58382B20"/>
     <w:multiLevelType w:val="multilevel"/>
     <w:tmpl w:val="4F700FC8"/>
@@ -3072,7 +3851,7 @@
       </w:pPr>
     </w:lvl>
   </w:abstractNum>
-  <w:abstractNum w:abstractNumId="3" w15:restartNumberingAfterBreak="0">
+  <w:abstractNum w:abstractNumId="4" w15:restartNumberingAfterBreak="0">
     <w:nsid w:val="66E77D85"/>
     <w:multiLevelType w:val="multilevel"/>
     <w:tmpl w:val="74567F26"/>
@@ -3161,7 +3940,7 @@
       </w:pPr>
     </w:lvl>
   </w:abstractNum>
-  <w:abstractNum w:abstractNumId="4" w15:restartNumberingAfterBreak="0">
+  <w:abstractNum w:abstractNumId="5" w15:restartNumberingAfterBreak="0">
     <w:nsid w:val="74FF3579"/>
     <w:multiLevelType w:val="multilevel"/>
     <w:tmpl w:val="27BA654E"/>
@@ -3247,7 +4026,7 @@
       </w:pPr>
     </w:lvl>
   </w:abstractNum>
-  <w:abstractNum w:abstractNumId="5" w15:restartNumberingAfterBreak="0">
+  <w:abstractNum w:abstractNumId="6" w15:restartNumberingAfterBreak="0">
     <w:nsid w:val="79E35A0C"/>
     <w:multiLevelType w:val="multilevel"/>
     <w:tmpl w:val="0409001F"/>
@@ -3333,7 +4112,7 @@
       </w:pPr>
     </w:lvl>
   </w:abstractNum>
-  <w:abstractNum w:abstractNumId="6" w15:restartNumberingAfterBreak="0">
+  <w:abstractNum w:abstractNumId="7" w15:restartNumberingAfterBreak="0">
     <w:nsid w:val="7F4E1D5F"/>
     <w:multiLevelType w:val="multilevel"/>
     <w:tmpl w:val="D4AA3C26"/>
@@ -3447,24 +4226,27 @@
     </w:lvl>
   </w:abstractNum>
   <w:num w:numId="1">
+    <w:abstractNumId w:val="5"/>
+  </w:num>
+  <w:num w:numId="2">
+    <w:abstractNumId w:val="7"/>
+  </w:num>
+  <w:num w:numId="3">
+    <w:abstractNumId w:val="6"/>
+  </w:num>
+  <w:num w:numId="4">
+    <w:abstractNumId w:val="2"/>
+  </w:num>
+  <w:num w:numId="5">
+    <w:abstractNumId w:val="3"/>
+  </w:num>
+  <w:num w:numId="6">
     <w:abstractNumId w:val="4"/>
   </w:num>
-  <w:num w:numId="2">
-    <w:abstractNumId w:val="6"/>
-  </w:num>
-  <w:num w:numId="3">
-    <w:abstractNumId w:val="5"/>
-  </w:num>
-  <w:num w:numId="4">
+  <w:num w:numId="7">
     <w:abstractNumId w:val="1"/>
   </w:num>
-  <w:num w:numId="5">
-    <w:abstractNumId w:val="2"/>
-  </w:num>
-  <w:num w:numId="6">
-    <w:abstractNumId w:val="3"/>
-  </w:num>
-  <w:num w:numId="7">
+  <w:num w:numId="8">
     <w:abstractNumId w:val="0"/>
   </w:num>
 </w:numbering>
@@ -4406,7 +5188,7 @@
 </file>
 
 <file path=customXml/itemProps1.xml><?xml version="1.0" encoding="utf-8"?>
-<ds:datastoreItem xmlns:ds="http://schemas.openxmlformats.org/officeDocument/2006/customXml" ds:itemID="{0FA21CD8-0C5F-4047-888C-534FAD9EAC3E}">
+<ds:datastoreItem xmlns:ds="http://schemas.openxmlformats.org/officeDocument/2006/customXml" ds:itemID="{E11905CA-B790-42C7-A58F-20B0A1095C86}">
   <ds:schemaRefs>
     <ds:schemaRef ds:uri="http://schemas.openxmlformats.org/officeDocument/2006/bibliography"/>
   </ds:schemaRefs>

--- a/docs/fcgi_readme.docx
+++ b/docs/fcgi_readme.docx
@@ -27,7 +27,6 @@
           <w:sz w:val="20"/>
         </w:rPr>
       </w:pPr>
-      <w:proofErr w:type="gramStart"/>
       <w:r>
         <w:rPr>
           <w:sz w:val="20"/>
@@ -38,9 +37,8 @@
         <w:rPr>
           <w:sz w:val="20"/>
         </w:rPr>
-        <w:t>2</w:t>
-      </w:r>
-      <w:proofErr w:type="gramEnd"/>
+        <w:t>3</w:t>
+      </w:r>
       <w:r>
         <w:rPr>
           <w:sz w:val="20"/>
@@ -51,24 +49,24 @@
         <w:rPr>
           <w:sz w:val="20"/>
         </w:rPr>
-        <w:t>September 21</w:t>
-      </w:r>
-      <w:r>
-        <w:rPr>
-          <w:sz w:val="20"/>
-        </w:rPr>
-        <w:t>, 2015</w:t>
-      </w:r>
-    </w:p>
-    <w:p>
-      <w:pPr>
-        <w:pStyle w:val="Heading2"/>
-        <w:rPr>
-          <w:sz w:val="24"/>
-        </w:rPr>
-      </w:pPr>
+        <w:t>September 24</w:t>
+      </w:r>
       <w:bookmarkStart w:id="0" w:name="_GoBack"/>
       <w:bookmarkEnd w:id="0"/>
+      <w:r>
+        <w:rPr>
+          <w:sz w:val="20"/>
+        </w:rPr>
+        <w:t>, 2015</w:t>
+      </w:r>
+    </w:p>
+    <w:p>
+      <w:pPr>
+        <w:pStyle w:val="Heading2"/>
+        <w:rPr>
+          <w:sz w:val="24"/>
+        </w:rPr>
+      </w:pPr>
     </w:p>
     <w:p>
       <w:pPr>
@@ -364,6 +362,93 @@
           <w:szCs w:val="24"/>
         </w:rPr>
         <w:t>bug/med</w:t>
+      </w:r>
+      <w:r>
+        <w:rPr>
+          <w:rFonts w:ascii="Calibri" w:hAnsi="Calibri" w:cs="Arial"/>
+          <w:b/>
+          <w:iCs/>
+          <w:szCs w:val="24"/>
+        </w:rPr>
+        <w:t>)</w:t>
+      </w:r>
+    </w:p>
+    <w:p>
+      <w:pPr>
+        <w:widowControl w:val="0"/>
+        <w:numPr>
+          <w:ilvl w:val="0"/>
+          <w:numId w:val="8"/>
+        </w:numPr>
+        <w:tabs>
+          <w:tab w:val="left" w:pos="220"/>
+          <w:tab w:val="left" w:pos="720"/>
+          <w:tab w:val="left" w:pos="1440"/>
+          <w:tab w:val="left" w:pos="2160"/>
+          <w:tab w:val="left" w:pos="2880"/>
+          <w:tab w:val="left" w:pos="3600"/>
+          <w:tab w:val="left" w:pos="4320"/>
+          <w:tab w:val="left" w:pos="5040"/>
+          <w:tab w:val="left" w:pos="5760"/>
+          <w:tab w:val="left" w:pos="6480"/>
+          <w:tab w:val="left" w:pos="7200"/>
+          <w:tab w:val="left" w:pos="7920"/>
+          <w:tab w:val="left" w:pos="8640"/>
+        </w:tabs>
+        <w:suppressAutoHyphens w:val="0"/>
+        <w:autoSpaceDE w:val="0"/>
+        <w:autoSpaceDN w:val="0"/>
+        <w:adjustRightInd w:val="0"/>
+        <w:spacing w:after="0" w:line="240" w:lineRule="auto"/>
+        <w:rPr>
+          <w:rFonts w:ascii="Calibri" w:hAnsi="Calibri" w:cs="Arial"/>
+          <w:iCs/>
+          <w:szCs w:val="24"/>
+        </w:rPr>
+      </w:pPr>
+      <w:r>
+        <w:rPr>
+          <w:rFonts w:ascii="Calibri" w:hAnsi="Calibri" w:cs="Arial"/>
+          <w:iCs/>
+          <w:szCs w:val="24"/>
+        </w:rPr>
+        <w:t xml:space="preserve">Resolved an issue parsing large HTTP/HTTPS cookies </w:t>
+      </w:r>
+      <w:r>
+        <w:rPr>
+          <w:rFonts w:ascii="Calibri" w:hAnsi="Calibri" w:cs="Arial"/>
+          <w:b/>
+          <w:iCs/>
+          <w:szCs w:val="24"/>
+        </w:rPr>
+        <w:t>(</w:t>
+      </w:r>
+      <w:r>
+        <w:rPr>
+          <w:rFonts w:ascii="Calibri" w:hAnsi="Calibri" w:cs="Arial"/>
+          <w:b/>
+          <w:iCs/>
+          <w:szCs w:val="24"/>
+        </w:rPr>
+        <w:t>bug/</w:t>
+      </w:r>
+      <w:r>
+        <w:rPr>
+          <w:rFonts w:ascii="Calibri" w:hAnsi="Calibri" w:cs="Arial"/>
+          <w:b/>
+          <w:iCs/>
+          <w:szCs w:val="24"/>
+        </w:rPr>
+        <w:t xml:space="preserve"> </w:t>
+      </w:r>
+      <w:r>
+        <w:rPr>
+          <w:rFonts w:ascii="Calibri" w:hAnsi="Calibri" w:cs="Arial"/>
+          <w:b/>
+          <w:iCs/>
+          <w:szCs w:val="24"/>
+        </w:rPr>
+        <w:t>med</w:t>
       </w:r>
       <w:r>
         <w:rPr>
@@ -592,23 +677,7 @@
           <w:rFonts w:ascii="Calibri" w:hAnsi="Calibri" w:cs="Arial"/>
           <w:szCs w:val="24"/>
         </w:rPr>
-        <w:t>set OBJECK_LIB_PATH=C:\Documents and Settings\Administrator\</w:t>
-      </w:r>
-      <w:proofErr w:type="spellStart"/>
-      <w:r>
-        <w:rPr>
-          <w:rFonts w:ascii="Calibri" w:hAnsi="Calibri" w:cs="Arial"/>
-          <w:szCs w:val="24"/>
-        </w:rPr>
-        <w:t>objeck-lang</w:t>
-      </w:r>
-      <w:proofErr w:type="spellEnd"/>
-      <w:r>
-        <w:rPr>
-          <w:rFonts w:ascii="Calibri" w:hAnsi="Calibri" w:cs="Arial"/>
-          <w:szCs w:val="24"/>
-        </w:rPr>
-        <w:t>\bin</w:t>
+        <w:t>set OBJECK_LIB_PATH=C:\Documents and Settings\Administrator\objeck-lang\bin</w:t>
       </w:r>
     </w:p>
     <w:p>
@@ -629,23 +698,7 @@
           <w:rFonts w:ascii="Calibri" w:hAnsi="Calibri" w:cs="Arial"/>
           <w:szCs w:val="24"/>
         </w:rPr>
-        <w:t xml:space="preserve">set PATH=%PATH%;C:\Documents and Settings\Administrator\ </w:t>
-      </w:r>
-      <w:proofErr w:type="spellStart"/>
-      <w:r>
-        <w:rPr>
-          <w:rFonts w:ascii="Calibri" w:hAnsi="Calibri" w:cs="Arial"/>
-          <w:szCs w:val="24"/>
-        </w:rPr>
-        <w:t>objeck-lang</w:t>
-      </w:r>
-      <w:proofErr w:type="spellEnd"/>
-      <w:r>
-        <w:rPr>
-          <w:rFonts w:ascii="Calibri" w:hAnsi="Calibri" w:cs="Arial"/>
-          <w:szCs w:val="24"/>
-        </w:rPr>
-        <w:t>\bin</w:t>
+        <w:t>set PATH=%PATH%;C:\Documents and Settings\Administrator\ objeck-lang\bin</w:t>
       </w:r>
     </w:p>
     <w:p>
@@ -769,106 +822,13 @@
           <w:szCs w:val="24"/>
         </w:rPr>
       </w:pPr>
-      <w:proofErr w:type="spellStart"/>
-      <w:proofErr w:type="gramStart"/>
-      <w:r>
-        <w:rPr>
-          <w:rFonts w:ascii="Calibri" w:hAnsi="Calibri" w:cs="Arial"/>
-          <w:szCs w:val="24"/>
-        </w:rPr>
-        <w:t>obc</w:t>
-      </w:r>
-      <w:proofErr w:type="spellEnd"/>
-      <w:proofErr w:type="gramEnd"/>
-      <w:r>
-        <w:rPr>
-          <w:rFonts w:ascii="Calibri" w:hAnsi="Calibri" w:cs="Arial"/>
-          <w:szCs w:val="24"/>
-        </w:rPr>
-        <w:t xml:space="preserve"> -</w:t>
-      </w:r>
-      <w:proofErr w:type="spellStart"/>
-      <w:r>
-        <w:rPr>
-          <w:rFonts w:ascii="Calibri" w:hAnsi="Calibri" w:cs="Arial"/>
-          <w:szCs w:val="24"/>
-        </w:rPr>
-        <w:t>src</w:t>
-      </w:r>
-      <w:proofErr w:type="spellEnd"/>
-      <w:r>
-        <w:rPr>
-          <w:rFonts w:ascii="Calibri" w:hAnsi="Calibri" w:cs="Arial"/>
-          <w:szCs w:val="24"/>
-        </w:rPr>
-        <w:t xml:space="preserve"> ..\examples\</w:t>
-      </w:r>
-      <w:proofErr w:type="spellStart"/>
-      <w:r>
-        <w:rPr>
-          <w:rFonts w:ascii="Calibri" w:hAnsi="Calibri" w:cs="Arial"/>
-          <w:szCs w:val="24"/>
-        </w:rPr>
-        <w:t>hello_fcgi.obs</w:t>
-      </w:r>
-      <w:proofErr w:type="spellEnd"/>
-      <w:r>
-        <w:rPr>
-          <w:rFonts w:ascii="Calibri" w:hAnsi="Calibri" w:cs="Arial"/>
-          <w:szCs w:val="24"/>
-        </w:rPr>
-        <w:t xml:space="preserve"> -lib </w:t>
-      </w:r>
-      <w:proofErr w:type="spellStart"/>
-      <w:r>
-        <w:rPr>
-          <w:rFonts w:ascii="Calibri" w:hAnsi="Calibri" w:cs="Arial"/>
-          <w:szCs w:val="24"/>
-        </w:rPr>
-        <w:t>fcgi.obl</w:t>
-      </w:r>
-      <w:proofErr w:type="gramStart"/>
-      <w:r>
-        <w:rPr>
-          <w:rFonts w:ascii="Calibri" w:hAnsi="Calibri" w:cs="Arial"/>
-          <w:szCs w:val="24"/>
-        </w:rPr>
-        <w:t>,collect.obl</w:t>
-      </w:r>
-      <w:proofErr w:type="spellEnd"/>
-      <w:proofErr w:type="gramEnd"/>
-      <w:r>
-        <w:rPr>
-          <w:rFonts w:ascii="Calibri" w:hAnsi="Calibri" w:cs="Arial"/>
-          <w:szCs w:val="24"/>
-        </w:rPr>
-        <w:t xml:space="preserve"> -tar web -</w:t>
-      </w:r>
-      <w:proofErr w:type="spellStart"/>
-      <w:r>
-        <w:rPr>
-          <w:rFonts w:ascii="Calibri" w:hAnsi="Calibri" w:cs="Arial"/>
-          <w:szCs w:val="24"/>
-        </w:rPr>
-        <w:t>dest</w:t>
-      </w:r>
-      <w:proofErr w:type="spellEnd"/>
-      <w:r>
-        <w:rPr>
-          <w:rFonts w:ascii="Calibri" w:hAnsi="Calibri" w:cs="Arial"/>
-          <w:szCs w:val="24"/>
-        </w:rPr>
-        <w:t xml:space="preserve"> ..\</w:t>
-      </w:r>
-      <w:proofErr w:type="spellStart"/>
-      <w:r>
-        <w:rPr>
-          <w:rFonts w:ascii="Calibri" w:hAnsi="Calibri" w:cs="Arial"/>
-          <w:szCs w:val="24"/>
-        </w:rPr>
-        <w:t>hello_fcgi.obw</w:t>
-      </w:r>
-      <w:proofErr w:type="spellEnd"/>
+      <w:r>
+        <w:rPr>
+          <w:rFonts w:ascii="Calibri" w:hAnsi="Calibri" w:cs="Arial"/>
+          <w:szCs w:val="24"/>
+        </w:rPr>
+        <w:t>obc -src ..\examples\hello_fcgi.obs -lib fcgi.obl,collect.obl -tar web -dest ..\hello_fcgi.obw</w:t>
+      </w:r>
     </w:p>
     <w:p>
       <w:pPr>
@@ -905,13 +865,8 @@
       <w:pPr>
         <w:pStyle w:val="Heading3"/>
       </w:pPr>
-      <w:proofErr w:type="spellStart"/>
-      <w:r>
-        <w:t>FastCGI</w:t>
-      </w:r>
-      <w:proofErr w:type="spellEnd"/>
-      <w:r>
-        <w:t xml:space="preserve"> for Windows IIS:</w:t>
+      <w:r>
+        <w:t>FastCGI for Windows IIS:</w:t>
       </w:r>
     </w:p>
     <w:p>
@@ -1182,39 +1137,7 @@
           <w:rFonts w:ascii="Calibri" w:hAnsi="Calibri" w:cs="Arial"/>
           <w:szCs w:val="24"/>
         </w:rPr>
-        <w:t>Copy the Objeck “</w:t>
-      </w:r>
-      <w:proofErr w:type="spellStart"/>
-      <w:r>
-        <w:rPr>
-          <w:rFonts w:ascii="Calibri" w:hAnsi="Calibri" w:cs="Arial"/>
-          <w:szCs w:val="24"/>
-        </w:rPr>
-        <w:t>deploy_fcgi</w:t>
-      </w:r>
-      <w:proofErr w:type="spellEnd"/>
-      <w:r>
-        <w:rPr>
-          <w:rFonts w:ascii="Calibri" w:hAnsi="Calibri" w:cs="Arial"/>
-          <w:szCs w:val="24"/>
-        </w:rPr>
-        <w:t>” directory to IIS “</w:t>
-      </w:r>
-      <w:proofErr w:type="spellStart"/>
-      <w:r>
-        <w:rPr>
-          <w:rFonts w:ascii="Calibri" w:hAnsi="Calibri" w:cs="Arial"/>
-          <w:szCs w:val="24"/>
-        </w:rPr>
-        <w:t>wwwroot</w:t>
-      </w:r>
-      <w:proofErr w:type="spellEnd"/>
-      <w:r>
-        <w:rPr>
-          <w:rFonts w:ascii="Calibri" w:hAnsi="Calibri" w:cs="Arial"/>
-          <w:szCs w:val="24"/>
-        </w:rPr>
-        <w:t>”</w:t>
+        <w:t>Copy the Objeck “deploy_fcgi” directory to IIS “wwwroot”</w:t>
       </w:r>
     </w:p>
     <w:p>
@@ -1250,49 +1173,8 @@
           <w:rFonts w:ascii="Calibri" w:hAnsi="Calibri" w:cs="Arial"/>
           <w:szCs w:val="24"/>
         </w:rPr>
-        <w:t>Copy *.</w:t>
-      </w:r>
-      <w:proofErr w:type="spellStart"/>
-      <w:r>
-        <w:rPr>
-          <w:rFonts w:ascii="Calibri" w:hAnsi="Calibri" w:cs="Arial"/>
-          <w:szCs w:val="24"/>
-        </w:rPr>
-        <w:t>obw</w:t>
-      </w:r>
-      <w:proofErr w:type="spellEnd"/>
-      <w:r>
-        <w:rPr>
-          <w:rFonts w:ascii="Calibri" w:hAnsi="Calibri" w:cs="Arial"/>
-          <w:szCs w:val="24"/>
-        </w:rPr>
-        <w:t xml:space="preserve"> to </w:t>
-      </w:r>
-      <w:proofErr w:type="spellStart"/>
-      <w:r>
-        <w:rPr>
-          <w:rFonts w:ascii="Calibri" w:hAnsi="Calibri" w:cs="Arial"/>
-          <w:szCs w:val="24"/>
-        </w:rPr>
-        <w:t>wwwroot</w:t>
-      </w:r>
-      <w:proofErr w:type="spellEnd"/>
-      <w:r>
-        <w:rPr>
-          <w:rFonts w:ascii="Calibri" w:hAnsi="Calibri" w:cs="Arial"/>
-          <w:szCs w:val="24"/>
-        </w:rPr>
-        <w:t>\</w:t>
-      </w:r>
-      <w:proofErr w:type="spellStart"/>
-      <w:r>
-        <w:rPr>
-          <w:rFonts w:ascii="Calibri" w:hAnsi="Calibri" w:cs="Arial"/>
-          <w:szCs w:val="24"/>
-        </w:rPr>
-        <w:t>deploy_fcgi</w:t>
-      </w:r>
-      <w:proofErr w:type="spellEnd"/>
+        <w:t>Copy *.obw to wwwroot\deploy_fcgi</w:t>
+      </w:r>
     </w:p>
     <w:p>
       <w:pPr>
@@ -1327,33 +1209,8 @@
           <w:rFonts w:ascii="Calibri" w:hAnsi="Calibri" w:cs="Arial"/>
           <w:szCs w:val="24"/>
         </w:rPr>
-        <w:t xml:space="preserve">Copy or create </w:t>
-      </w:r>
-      <w:proofErr w:type="spellStart"/>
-      <w:r>
-        <w:rPr>
-          <w:rFonts w:ascii="Calibri" w:hAnsi="Calibri" w:cs="Arial"/>
-          <w:szCs w:val="24"/>
-        </w:rPr>
-        <w:t>wwwroot</w:t>
-      </w:r>
-      <w:proofErr w:type="spellEnd"/>
-      <w:r>
-        <w:rPr>
-          <w:rFonts w:ascii="Calibri" w:hAnsi="Calibri" w:cs="Arial"/>
-          <w:szCs w:val="24"/>
-        </w:rPr>
-        <w:t>\</w:t>
-      </w:r>
-      <w:proofErr w:type="spellStart"/>
-      <w:r>
-        <w:rPr>
-          <w:rFonts w:ascii="Calibri" w:hAnsi="Calibri" w:cs="Arial"/>
-          <w:szCs w:val="24"/>
-        </w:rPr>
-        <w:t>index.objk</w:t>
-      </w:r>
-      <w:proofErr w:type="spellEnd"/>
+        <w:t>Copy or create wwwroot\index.objk</w:t>
+      </w:r>
     </w:p>
     <w:p>
       <w:pPr>
@@ -1609,23 +1466,7 @@
           <w:rFonts w:ascii="Calibri" w:hAnsi="Calibri" w:cs="Arial"/>
           <w:szCs w:val="24"/>
         </w:rPr>
-        <w:t xml:space="preserve">Next, go to top home node and select </w:t>
-      </w:r>
-      <w:proofErr w:type="spellStart"/>
-      <w:r>
-        <w:rPr>
-          <w:rFonts w:ascii="Calibri" w:hAnsi="Calibri" w:cs="Arial"/>
-          <w:szCs w:val="24"/>
-        </w:rPr>
-        <w:t>FastCGI</w:t>
-      </w:r>
-      <w:proofErr w:type="spellEnd"/>
-      <w:r>
-        <w:rPr>
-          <w:rFonts w:ascii="Calibri" w:hAnsi="Calibri" w:cs="Arial"/>
-          <w:szCs w:val="24"/>
-        </w:rPr>
-        <w:t xml:space="preserve"> Settings</w:t>
+        <w:t>Next, go to top home node and select FastCGI Settings</w:t>
       </w:r>
     </w:p>
     <w:p>
@@ -1812,17 +1653,8 @@
           <w:rFonts w:ascii="Calibri" w:hAnsi="Calibri" w:cs="Arial"/>
           <w:szCs w:val="24"/>
         </w:rPr>
-        <w:t>Set FCGI_CONFIG_PATH property to the location of the web app *.</w:t>
-      </w:r>
-      <w:proofErr w:type="spellStart"/>
-      <w:r>
-        <w:rPr>
-          <w:rFonts w:ascii="Calibri" w:hAnsi="Calibri" w:cs="Arial"/>
-          <w:szCs w:val="24"/>
-        </w:rPr>
-        <w:t>obw</w:t>
-      </w:r>
-      <w:proofErr w:type="spellEnd"/>
+        <w:t>Set FCGI_CONFIG_PATH property to the location of the web app *.obw</w:t>
+      </w:r>
     </w:p>
     <w:p>
       <w:pPr>
@@ -1944,13 +1776,8 @@
       <w:pPr>
         <w:pStyle w:val="Heading3"/>
       </w:pPr>
-      <w:proofErr w:type="spellStart"/>
-      <w:r>
-        <w:t>FastCGI</w:t>
-      </w:r>
-      <w:proofErr w:type="spellEnd"/>
-      <w:r>
-        <w:t xml:space="preserve"> for Ubuntu using Apache:</w:t>
+      <w:r>
+        <w:t>FastCGI for Ubuntu using Apache:</w:t>
       </w:r>
     </w:p>
     <w:p>
@@ -2042,23 +1869,7 @@
           <w:rFonts w:ascii="Calibri" w:hAnsi="Calibri" w:cs="Arial"/>
           <w:szCs w:val="24"/>
         </w:rPr>
-        <w:t xml:space="preserve">Install Apache and </w:t>
-      </w:r>
-      <w:proofErr w:type="spellStart"/>
-      <w:r>
-        <w:rPr>
-          <w:rFonts w:ascii="Calibri" w:hAnsi="Calibri" w:cs="Arial"/>
-          <w:szCs w:val="24"/>
-        </w:rPr>
-        <w:t>FastCGI</w:t>
-      </w:r>
-      <w:proofErr w:type="spellEnd"/>
-      <w:r>
-        <w:rPr>
-          <w:rFonts w:ascii="Calibri" w:hAnsi="Calibri" w:cs="Arial"/>
-          <w:szCs w:val="24"/>
-        </w:rPr>
-        <w:t xml:space="preserve">: </w:t>
+        <w:t xml:space="preserve">Install Apache and FastCGI: </w:t>
       </w:r>
     </w:p>
     <w:p>
@@ -2090,53 +1901,12 @@
           <w:szCs w:val="24"/>
         </w:rPr>
       </w:pPr>
-      <w:proofErr w:type="spellStart"/>
-      <w:r>
-        <w:rPr>
-          <w:rFonts w:ascii="Calibri" w:hAnsi="Calibri" w:cs="Arial"/>
-          <w:szCs w:val="24"/>
-        </w:rPr>
-        <w:t>sudo</w:t>
-      </w:r>
-      <w:proofErr w:type="spellEnd"/>
-      <w:r>
-        <w:rPr>
-          <w:rFonts w:ascii="Calibri" w:hAnsi="Calibri" w:cs="Arial"/>
-          <w:szCs w:val="24"/>
-        </w:rPr>
-        <w:t xml:space="preserve"> apt-get install libapache2-mod-fastcgi apache2-MPM-worker </w:t>
-      </w:r>
-      <w:proofErr w:type="spellStart"/>
-      <w:r>
-        <w:rPr>
-          <w:rFonts w:ascii="Calibri" w:hAnsi="Calibri" w:cs="Arial"/>
-          <w:szCs w:val="24"/>
-        </w:rPr>
-        <w:t>libfcgi</w:t>
-      </w:r>
-      <w:proofErr w:type="spellEnd"/>
-      <w:r>
-        <w:rPr>
-          <w:rFonts w:ascii="Calibri" w:hAnsi="Calibri" w:cs="Arial"/>
-          <w:szCs w:val="24"/>
-        </w:rPr>
-        <w:t xml:space="preserve">-dev </w:t>
-      </w:r>
-      <w:proofErr w:type="spellStart"/>
-      <w:r>
-        <w:rPr>
-          <w:rFonts w:ascii="Calibri" w:hAnsi="Calibri" w:cs="Arial"/>
-          <w:szCs w:val="24"/>
-        </w:rPr>
-        <w:t>uuid</w:t>
-      </w:r>
-      <w:proofErr w:type="spellEnd"/>
-      <w:r>
-        <w:rPr>
-          <w:rFonts w:ascii="Calibri" w:hAnsi="Calibri" w:cs="Arial"/>
-          <w:szCs w:val="24"/>
-        </w:rPr>
-        <w:t>-dev</w:t>
+      <w:r>
+        <w:rPr>
+          <w:rFonts w:ascii="Calibri" w:hAnsi="Calibri" w:cs="Arial"/>
+          <w:szCs w:val="24"/>
+        </w:rPr>
+        <w:t>sudo apt-get install libapache2-mod-fastcgi apache2-MPM-worker libfcgi-dev uuid-dev</w:t>
       </w:r>
     </w:p>
     <w:p>
@@ -2173,39 +1943,7 @@
           <w:rFonts w:ascii="Calibri" w:hAnsi="Calibri"/>
           <w:lang w:eastAsia="zh-CN" w:bidi="hi-IN"/>
         </w:rPr>
-        <w:t>Add the entry below to the: “/</w:t>
-      </w:r>
-      <w:proofErr w:type="spellStart"/>
-      <w:r>
-        <w:rPr>
-          <w:rFonts w:ascii="Calibri" w:hAnsi="Calibri"/>
-          <w:lang w:eastAsia="zh-CN" w:bidi="hi-IN"/>
-        </w:rPr>
-        <w:t>etc</w:t>
-      </w:r>
-      <w:proofErr w:type="spellEnd"/>
-      <w:r>
-        <w:rPr>
-          <w:rFonts w:ascii="Calibri" w:hAnsi="Calibri"/>
-          <w:lang w:eastAsia="zh-CN" w:bidi="hi-IN"/>
-        </w:rPr>
-        <w:t>/apache2/mods-enabled/</w:t>
-      </w:r>
-      <w:proofErr w:type="spellStart"/>
-      <w:r>
-        <w:rPr>
-          <w:rFonts w:ascii="Calibri" w:hAnsi="Calibri"/>
-          <w:lang w:eastAsia="zh-CN" w:bidi="hi-IN"/>
-        </w:rPr>
-        <w:t>fastcgi.conf</w:t>
-      </w:r>
-      <w:proofErr w:type="spellEnd"/>
-      <w:r>
-        <w:rPr>
-          <w:rFonts w:ascii="Calibri" w:hAnsi="Calibri"/>
-          <w:lang w:eastAsia="zh-CN" w:bidi="hi-IN"/>
-        </w:rPr>
-        <w:t>” file:</w:t>
+        <w:t>Add the entry below to the: “/etc/apache2/mods-enabled/fastcgi.conf” file:</w:t>
       </w:r>
     </w:p>
     <w:p>
@@ -2291,51 +2029,7 @@
                 <w:szCs w:val="20"/>
                 <w:lang w:eastAsia="zh-CN" w:bidi="hi-IN"/>
               </w:rPr>
-              <w:t>&lt;</w:t>
-            </w:r>
-            <w:proofErr w:type="spellStart"/>
-            <w:r>
-              <w:rPr>
-                <w:rFonts w:ascii="Consolas" w:eastAsia="@Liberation Serif" w:hAnsi="Consolas" w:cs="Consolas"/>
-                <w:color w:val="000000"/>
-                <w:sz w:val="20"/>
-                <w:szCs w:val="20"/>
-                <w:lang w:eastAsia="zh-CN" w:bidi="hi-IN"/>
-              </w:rPr>
-              <w:t>IfModule</w:t>
-            </w:r>
-            <w:proofErr w:type="spellEnd"/>
-            <w:r>
-              <w:rPr>
-                <w:rFonts w:ascii="Consolas" w:eastAsia="@Liberation Serif" w:hAnsi="Consolas" w:cs="Consolas"/>
-                <w:color w:val="000000"/>
-                <w:sz w:val="20"/>
-                <w:szCs w:val="20"/>
-                <w:lang w:eastAsia="zh-CN" w:bidi="hi-IN"/>
-              </w:rPr>
-              <w:t xml:space="preserve"> </w:t>
-            </w:r>
-            <w:proofErr w:type="spellStart"/>
-            <w:r>
-              <w:rPr>
-                <w:rFonts w:ascii="Consolas" w:eastAsia="@Liberation Serif" w:hAnsi="Consolas" w:cs="Consolas"/>
-                <w:color w:val="000000"/>
-                <w:sz w:val="20"/>
-                <w:szCs w:val="20"/>
-                <w:lang w:eastAsia="zh-CN" w:bidi="hi-IN"/>
-              </w:rPr>
-              <w:t>mod_fastcgi.c</w:t>
-            </w:r>
-            <w:proofErr w:type="spellEnd"/>
-            <w:r>
-              <w:rPr>
-                <w:rFonts w:ascii="Consolas" w:eastAsia="@Liberation Serif" w:hAnsi="Consolas" w:cs="Consolas"/>
-                <w:color w:val="000000"/>
-                <w:sz w:val="20"/>
-                <w:szCs w:val="20"/>
-                <w:lang w:eastAsia="zh-CN" w:bidi="hi-IN"/>
-              </w:rPr>
-              <w:t>&gt;</w:t>
+              <w:t>&lt;IfModule mod_fastcgi.c&gt;</w:t>
             </w:r>
           </w:p>
           <w:p>
@@ -2357,261 +2051,7 @@
                 <w:szCs w:val="20"/>
                 <w:lang w:eastAsia="zh-CN" w:bidi="hi-IN"/>
               </w:rPr>
-              <w:t xml:space="preserve">   </w:t>
-            </w:r>
-            <w:proofErr w:type="spellStart"/>
-            <w:r>
-              <w:rPr>
-                <w:rFonts w:ascii="Consolas" w:eastAsia="@Liberation Serif" w:hAnsi="Consolas" w:cs="Consolas"/>
-                <w:color w:val="000000"/>
-                <w:sz w:val="20"/>
-                <w:szCs w:val="20"/>
-                <w:lang w:eastAsia="zh-CN" w:bidi="hi-IN"/>
-              </w:rPr>
-              <w:t>AddHandler</w:t>
-            </w:r>
-            <w:proofErr w:type="spellEnd"/>
-            <w:r>
-              <w:rPr>
-                <w:rFonts w:ascii="Consolas" w:eastAsia="@Liberation Serif" w:hAnsi="Consolas" w:cs="Consolas"/>
-                <w:color w:val="000000"/>
-                <w:sz w:val="20"/>
-                <w:szCs w:val="20"/>
-                <w:lang w:eastAsia="zh-CN" w:bidi="hi-IN"/>
-              </w:rPr>
-              <w:t xml:space="preserve"> </w:t>
-            </w:r>
-            <w:proofErr w:type="spellStart"/>
-            <w:r>
-              <w:rPr>
-                <w:rFonts w:ascii="Consolas" w:eastAsia="@Liberation Serif" w:hAnsi="Consolas" w:cs="Consolas"/>
-                <w:color w:val="000000"/>
-                <w:sz w:val="20"/>
-                <w:szCs w:val="20"/>
-                <w:lang w:eastAsia="zh-CN" w:bidi="hi-IN"/>
-              </w:rPr>
-              <w:t>objeck-lang</w:t>
-            </w:r>
-            <w:proofErr w:type="spellEnd"/>
-            <w:r>
-              <w:rPr>
-                <w:rFonts w:ascii="Consolas" w:eastAsia="@Liberation Serif" w:hAnsi="Consolas" w:cs="Consolas"/>
-                <w:color w:val="000000"/>
-                <w:sz w:val="20"/>
-                <w:szCs w:val="20"/>
-                <w:lang w:eastAsia="zh-CN" w:bidi="hi-IN"/>
-              </w:rPr>
-              <w:t xml:space="preserve"> .</w:t>
-            </w:r>
-            <w:proofErr w:type="spellStart"/>
-            <w:r>
-              <w:rPr>
-                <w:rFonts w:ascii="Consolas" w:eastAsia="@Liberation Serif" w:hAnsi="Consolas" w:cs="Consolas"/>
-                <w:color w:val="000000"/>
-                <w:sz w:val="20"/>
-                <w:szCs w:val="20"/>
-                <w:lang w:eastAsia="zh-CN" w:bidi="hi-IN"/>
-              </w:rPr>
-              <w:t>objk</w:t>
-            </w:r>
-            <w:proofErr w:type="spellEnd"/>
-          </w:p>
-          <w:p>
-            <w:pPr>
-              <w:widowControl w:val="0"/>
-              <w:rPr>
-                <w:rFonts w:ascii="Consolas" w:eastAsia="@Liberation Serif" w:hAnsi="Consolas" w:cs="Consolas"/>
-                <w:color w:val="000000"/>
-                <w:sz w:val="20"/>
-                <w:szCs w:val="20"/>
-                <w:lang w:eastAsia="zh-CN" w:bidi="hi-IN"/>
-              </w:rPr>
-            </w:pPr>
-            <w:r>
-              <w:rPr>
-                <w:rFonts w:ascii="Consolas" w:eastAsia="@Liberation Serif" w:hAnsi="Consolas" w:cs="Consolas"/>
-                <w:color w:val="000000"/>
-                <w:sz w:val="20"/>
-                <w:szCs w:val="20"/>
-                <w:lang w:eastAsia="zh-CN" w:bidi="hi-IN"/>
-              </w:rPr>
-              <w:t xml:space="preserve">   </w:t>
-            </w:r>
-            <w:proofErr w:type="spellStart"/>
-            <w:r>
-              <w:rPr>
-                <w:rFonts w:ascii="Consolas" w:eastAsia="@Liberation Serif" w:hAnsi="Consolas" w:cs="Consolas"/>
-                <w:color w:val="000000"/>
-                <w:sz w:val="20"/>
-                <w:szCs w:val="20"/>
-                <w:lang w:eastAsia="zh-CN" w:bidi="hi-IN"/>
-              </w:rPr>
-              <w:t>FastCgiServer</w:t>
-            </w:r>
-            <w:proofErr w:type="spellEnd"/>
-            <w:r>
-              <w:rPr>
-                <w:rFonts w:ascii="Consolas" w:eastAsia="@Liberation Serif" w:hAnsi="Consolas" w:cs="Consolas"/>
-                <w:color w:val="000000"/>
-                <w:sz w:val="20"/>
-                <w:szCs w:val="20"/>
-                <w:lang w:eastAsia="zh-CN" w:bidi="hi-IN"/>
-              </w:rPr>
-              <w:t xml:space="preserve"> /</w:t>
-            </w:r>
-            <w:proofErr w:type="spellStart"/>
-            <w:r>
-              <w:rPr>
-                <w:rFonts w:ascii="Consolas" w:eastAsia="@Liberation Serif" w:hAnsi="Consolas" w:cs="Consolas"/>
-                <w:color w:val="000000"/>
-                <w:sz w:val="20"/>
-                <w:szCs w:val="20"/>
-                <w:lang w:eastAsia="zh-CN" w:bidi="hi-IN"/>
-              </w:rPr>
-              <w:t>var</w:t>
-            </w:r>
-            <w:proofErr w:type="spellEnd"/>
-            <w:r>
-              <w:rPr>
-                <w:rFonts w:ascii="Consolas" w:eastAsia="@Liberation Serif" w:hAnsi="Consolas" w:cs="Consolas"/>
-                <w:color w:val="000000"/>
-                <w:sz w:val="20"/>
-                <w:szCs w:val="20"/>
-                <w:lang w:eastAsia="zh-CN" w:bidi="hi-IN"/>
-              </w:rPr>
-              <w:t>/www/html/</w:t>
-            </w:r>
-            <w:proofErr w:type="spellStart"/>
-            <w:r>
-              <w:rPr>
-                <w:rFonts w:ascii="Consolas" w:eastAsia="@Liberation Serif" w:hAnsi="Consolas" w:cs="Consolas"/>
-                <w:color w:val="000000"/>
-                <w:sz w:val="20"/>
-                <w:szCs w:val="20"/>
-                <w:lang w:eastAsia="zh-CN" w:bidi="hi-IN"/>
-              </w:rPr>
-              <w:t>deploy_fcgi</w:t>
-            </w:r>
-            <w:proofErr w:type="spellEnd"/>
-            <w:r>
-              <w:rPr>
-                <w:rFonts w:ascii="Consolas" w:eastAsia="@Liberation Serif" w:hAnsi="Consolas" w:cs="Consolas"/>
-                <w:color w:val="000000"/>
-                <w:sz w:val="20"/>
-                <w:szCs w:val="20"/>
-                <w:lang w:eastAsia="zh-CN" w:bidi="hi-IN"/>
-              </w:rPr>
-              <w:t>/bin/</w:t>
-            </w:r>
-            <w:proofErr w:type="spellStart"/>
-            <w:r>
-              <w:rPr>
-                <w:rFonts w:ascii="Consolas" w:eastAsia="@Liberation Serif" w:hAnsi="Consolas" w:cs="Consolas"/>
-                <w:color w:val="000000"/>
-                <w:sz w:val="20"/>
-                <w:szCs w:val="20"/>
-                <w:lang w:eastAsia="zh-CN" w:bidi="hi-IN"/>
-              </w:rPr>
-              <w:t>obr_fcgi</w:t>
-            </w:r>
-            <w:proofErr w:type="spellEnd"/>
-            <w:r>
-              <w:rPr>
-                <w:rFonts w:ascii="Consolas" w:eastAsia="@Liberation Serif" w:hAnsi="Consolas" w:cs="Consolas"/>
-                <w:color w:val="000000"/>
-                <w:sz w:val="20"/>
-                <w:szCs w:val="20"/>
-                <w:lang w:eastAsia="zh-CN" w:bidi="hi-IN"/>
-              </w:rPr>
-              <w:t xml:space="preserve"> -initial-</w:t>
-            </w:r>
-            <w:proofErr w:type="spellStart"/>
-            <w:r>
-              <w:rPr>
-                <w:rFonts w:ascii="Consolas" w:eastAsia="@Liberation Serif" w:hAnsi="Consolas" w:cs="Consolas"/>
-                <w:color w:val="000000"/>
-                <w:sz w:val="20"/>
-                <w:szCs w:val="20"/>
-                <w:lang w:eastAsia="zh-CN" w:bidi="hi-IN"/>
-              </w:rPr>
-              <w:t>env</w:t>
-            </w:r>
-            <w:proofErr w:type="spellEnd"/>
-            <w:r>
-              <w:rPr>
-                <w:rFonts w:ascii="Consolas" w:eastAsia="@Liberation Serif" w:hAnsi="Consolas" w:cs="Consolas"/>
-                <w:color w:val="000000"/>
-                <w:sz w:val="20"/>
-                <w:szCs w:val="20"/>
-                <w:lang w:eastAsia="zh-CN" w:bidi="hi-IN"/>
-              </w:rPr>
-              <w:t xml:space="preserve"> FCGI_CONFIG_PATH=/</w:t>
-            </w:r>
-            <w:proofErr w:type="spellStart"/>
-            <w:r>
-              <w:rPr>
-                <w:rFonts w:ascii="Consolas" w:eastAsia="@Liberation Serif" w:hAnsi="Consolas" w:cs="Consolas"/>
-                <w:color w:val="000000"/>
-                <w:sz w:val="20"/>
-                <w:szCs w:val="20"/>
-                <w:lang w:eastAsia="zh-CN" w:bidi="hi-IN"/>
-              </w:rPr>
-              <w:t>var</w:t>
-            </w:r>
-            <w:proofErr w:type="spellEnd"/>
-            <w:r>
-              <w:rPr>
-                <w:rFonts w:ascii="Consolas" w:eastAsia="@Liberation Serif" w:hAnsi="Consolas" w:cs="Consolas"/>
-                <w:color w:val="000000"/>
-                <w:sz w:val="20"/>
-                <w:szCs w:val="20"/>
-                <w:lang w:eastAsia="zh-CN" w:bidi="hi-IN"/>
-              </w:rPr>
-              <w:t>/www/html/</w:t>
-            </w:r>
-            <w:proofErr w:type="spellStart"/>
-            <w:r>
-              <w:rPr>
-                <w:rFonts w:ascii="Consolas" w:eastAsia="@Liberation Serif" w:hAnsi="Consolas" w:cs="Consolas"/>
-                <w:color w:val="000000"/>
-                <w:sz w:val="20"/>
-                <w:szCs w:val="20"/>
-                <w:lang w:eastAsia="zh-CN" w:bidi="hi-IN"/>
-              </w:rPr>
-              <w:t>deploy_fcgi</w:t>
-            </w:r>
-            <w:proofErr w:type="spellEnd"/>
-            <w:r>
-              <w:rPr>
-                <w:rFonts w:ascii="Consolas" w:eastAsia="@Liberation Serif" w:hAnsi="Consolas" w:cs="Consolas"/>
-                <w:color w:val="000000"/>
-                <w:sz w:val="20"/>
-                <w:szCs w:val="20"/>
-                <w:lang w:eastAsia="zh-CN" w:bidi="hi-IN"/>
-              </w:rPr>
-              <w:t>/</w:t>
-            </w:r>
-            <w:proofErr w:type="spellStart"/>
-            <w:r>
-              <w:rPr>
-                <w:rFonts w:ascii="Consolas" w:eastAsia="@Liberation Serif" w:hAnsi="Consolas" w:cs="Consolas"/>
-                <w:color w:val="000000"/>
-                <w:sz w:val="20"/>
-                <w:szCs w:val="20"/>
-                <w:lang w:eastAsia="zh-CN" w:bidi="hi-IN"/>
-              </w:rPr>
-              <w:t>hello.obw</w:t>
-            </w:r>
-            <w:proofErr w:type="spellEnd"/>
-            <w:r>
-              <w:rPr>
-                <w:rFonts w:ascii="Consolas" w:eastAsia="@Liberation Serif" w:hAnsi="Consolas" w:cs="Consolas"/>
-                <w:color w:val="000000"/>
-                <w:sz w:val="20"/>
-                <w:szCs w:val="20"/>
-                <w:lang w:eastAsia="zh-CN" w:bidi="hi-IN"/>
-              </w:rPr>
-              <w:t xml:space="preserve"> -idle-timeout 60 -processes 1</w:t>
+              <w:t xml:space="preserve">   AddHandler objeck-lang .objk</w:t>
             </w:r>
           </w:p>
           <w:p>
@@ -2633,9 +2073,20 @@
                 <w:szCs w:val="20"/>
                 <w:lang w:eastAsia="zh-CN" w:bidi="hi-IN"/>
               </w:rPr>
-              <w:t xml:space="preserve">   </w:t>
+              <w:t xml:space="preserve">   FastCgiServer /var/www/html/deploy_fcgi/bin/obr_fcgi -initial-env FCGI_CONFIG_PATH=/var/www/html/deploy_fcgi/hello.obw -idle-timeout 60 -processes 1</w:t>
             </w:r>
-            <w:proofErr w:type="spellStart"/>
+          </w:p>
+          <w:p>
+            <w:pPr>
+              <w:widowControl w:val="0"/>
+              <w:rPr>
+                <w:rFonts w:ascii="Consolas" w:eastAsia="@Liberation Serif" w:hAnsi="Consolas" w:cs="Consolas"/>
+                <w:color w:val="000000"/>
+                <w:sz w:val="20"/>
+                <w:szCs w:val="20"/>
+                <w:lang w:eastAsia="zh-CN" w:bidi="hi-IN"/>
+              </w:rPr>
+            </w:pPr>
             <w:r>
               <w:rPr>
                 <w:rFonts w:ascii="Consolas" w:eastAsia="@Liberation Serif" w:hAnsi="Consolas" w:cs="Consolas"/>
@@ -2644,106 +2095,7 @@
                 <w:szCs w:val="20"/>
                 <w:lang w:eastAsia="zh-CN" w:bidi="hi-IN"/>
               </w:rPr>
-              <w:t>ScriptAlias</w:t>
-            </w:r>
-            <w:proofErr w:type="spellEnd"/>
-            <w:r>
-              <w:rPr>
-                <w:rFonts w:ascii="Consolas" w:eastAsia="@Liberation Serif" w:hAnsi="Consolas" w:cs="Consolas"/>
-                <w:color w:val="000000"/>
-                <w:sz w:val="20"/>
-                <w:szCs w:val="20"/>
-                <w:lang w:eastAsia="zh-CN" w:bidi="hi-IN"/>
-              </w:rPr>
-              <w:t xml:space="preserve"> /</w:t>
-            </w:r>
-            <w:proofErr w:type="spellStart"/>
-            <w:r>
-              <w:rPr>
-                <w:rFonts w:ascii="Consolas" w:eastAsia="@Liberation Serif" w:hAnsi="Consolas" w:cs="Consolas"/>
-                <w:color w:val="000000"/>
-                <w:sz w:val="20"/>
-                <w:szCs w:val="20"/>
-                <w:lang w:eastAsia="zh-CN" w:bidi="hi-IN"/>
-              </w:rPr>
-              <w:t>objk</w:t>
-            </w:r>
-            <w:proofErr w:type="spellEnd"/>
-            <w:r>
-              <w:rPr>
-                <w:rFonts w:ascii="Consolas" w:eastAsia="@Liberation Serif" w:hAnsi="Consolas" w:cs="Consolas"/>
-                <w:color w:val="000000"/>
-                <w:sz w:val="20"/>
-                <w:szCs w:val="20"/>
-                <w:lang w:eastAsia="zh-CN" w:bidi="hi-IN"/>
-              </w:rPr>
-              <w:t xml:space="preserve"> "/</w:t>
-            </w:r>
-            <w:proofErr w:type="spellStart"/>
-            <w:r>
-              <w:rPr>
-                <w:rFonts w:ascii="Consolas" w:eastAsia="@Liberation Serif" w:hAnsi="Consolas" w:cs="Consolas"/>
-                <w:color w:val="000000"/>
-                <w:sz w:val="20"/>
-                <w:szCs w:val="20"/>
-                <w:lang w:eastAsia="zh-CN" w:bidi="hi-IN"/>
-              </w:rPr>
-              <w:t>var</w:t>
-            </w:r>
-            <w:proofErr w:type="spellEnd"/>
-            <w:r>
-              <w:rPr>
-                <w:rFonts w:ascii="Consolas" w:eastAsia="@Liberation Serif" w:hAnsi="Consolas" w:cs="Consolas"/>
-                <w:color w:val="000000"/>
-                <w:sz w:val="20"/>
-                <w:szCs w:val="20"/>
-                <w:lang w:eastAsia="zh-CN" w:bidi="hi-IN"/>
-              </w:rPr>
-              <w:t>/www/html/</w:t>
-            </w:r>
-            <w:proofErr w:type="spellStart"/>
-            <w:r>
-              <w:rPr>
-                <w:rFonts w:ascii="Consolas" w:eastAsia="@Liberation Serif" w:hAnsi="Consolas" w:cs="Consolas"/>
-                <w:color w:val="000000"/>
-                <w:sz w:val="20"/>
-                <w:szCs w:val="20"/>
-                <w:lang w:eastAsia="zh-CN" w:bidi="hi-IN"/>
-              </w:rPr>
-              <w:t>deploy_fcgi</w:t>
-            </w:r>
-            <w:proofErr w:type="spellEnd"/>
-            <w:r>
-              <w:rPr>
-                <w:rFonts w:ascii="Consolas" w:eastAsia="@Liberation Serif" w:hAnsi="Consolas" w:cs="Consolas"/>
-                <w:color w:val="000000"/>
-                <w:sz w:val="20"/>
-                <w:szCs w:val="20"/>
-                <w:lang w:eastAsia="zh-CN" w:bidi="hi-IN"/>
-              </w:rPr>
-              <w:t>/bin/</w:t>
-            </w:r>
-            <w:proofErr w:type="spellStart"/>
-            <w:r>
-              <w:rPr>
-                <w:rFonts w:ascii="Consolas" w:eastAsia="@Liberation Serif" w:hAnsi="Consolas" w:cs="Consolas"/>
-                <w:color w:val="000000"/>
-                <w:sz w:val="20"/>
-                <w:szCs w:val="20"/>
-                <w:lang w:eastAsia="zh-CN" w:bidi="hi-IN"/>
-              </w:rPr>
-              <w:t>obr_fcgi</w:t>
-            </w:r>
-            <w:proofErr w:type="spellEnd"/>
-            <w:r>
-              <w:rPr>
-                <w:rFonts w:ascii="Consolas" w:eastAsia="@Liberation Serif" w:hAnsi="Consolas" w:cs="Consolas"/>
-                <w:color w:val="000000"/>
-                <w:sz w:val="20"/>
-                <w:szCs w:val="20"/>
-                <w:lang w:eastAsia="zh-CN" w:bidi="hi-IN"/>
-              </w:rPr>
-              <w:t>"</w:t>
+              <w:t xml:space="preserve">   ScriptAlias /objk "/var/www/html/deploy_fcgi/bin/obr_fcgi"</w:t>
             </w:r>
           </w:p>
           <w:p>
@@ -2765,29 +2117,7 @@
                 <w:szCs w:val="20"/>
                 <w:lang w:eastAsia="zh-CN" w:bidi="hi-IN"/>
               </w:rPr>
-              <w:t>&lt;/</w:t>
-            </w:r>
-            <w:proofErr w:type="spellStart"/>
-            <w:r>
-              <w:rPr>
-                <w:rFonts w:ascii="Consolas" w:eastAsia="@Liberation Serif" w:hAnsi="Consolas" w:cs="Consolas"/>
-                <w:color w:val="000000"/>
-                <w:sz w:val="20"/>
-                <w:szCs w:val="20"/>
-                <w:lang w:eastAsia="zh-CN" w:bidi="hi-IN"/>
-              </w:rPr>
-              <w:t>IfModule</w:t>
-            </w:r>
-            <w:proofErr w:type="spellEnd"/>
-            <w:r>
-              <w:rPr>
-                <w:rFonts w:ascii="Consolas" w:eastAsia="@Liberation Serif" w:hAnsi="Consolas" w:cs="Consolas"/>
-                <w:color w:val="000000"/>
-                <w:sz w:val="20"/>
-                <w:szCs w:val="20"/>
-                <w:lang w:eastAsia="zh-CN" w:bidi="hi-IN"/>
-              </w:rPr>
-              <w:t>&gt;</w:t>
+              <w:t>&lt;/IfModule&gt;</w:t>
             </w:r>
           </w:p>
         </w:tc>
@@ -2877,23 +2207,7 @@
           <w:rFonts w:ascii="Calibri" w:hAnsi="Calibri" w:cs="Arial"/>
           <w:szCs w:val="24"/>
         </w:rPr>
-        <w:t xml:space="preserve">Few tips to make </w:t>
-      </w:r>
-      <w:proofErr w:type="spellStart"/>
-      <w:r>
-        <w:rPr>
-          <w:rFonts w:ascii="Calibri" w:hAnsi="Calibri" w:cs="Arial"/>
-          <w:szCs w:val="24"/>
-        </w:rPr>
-        <w:t>FastCGI</w:t>
-      </w:r>
-      <w:proofErr w:type="spellEnd"/>
-      <w:r>
-        <w:rPr>
-          <w:rFonts w:ascii="Calibri" w:hAnsi="Calibri" w:cs="Arial"/>
-          <w:szCs w:val="24"/>
-        </w:rPr>
-        <w:t xml:space="preserve"> easier to work with:</w:t>
+        <w:t>Few tips to make FastCGI easier to work with:</w:t>
       </w:r>
     </w:p>
     <w:p>
@@ -2929,23 +2243,7 @@
           <w:rFonts w:ascii="Calibri" w:hAnsi="Calibri" w:cs="Arial"/>
           <w:szCs w:val="24"/>
         </w:rPr>
-        <w:t>Use the “</w:t>
-      </w:r>
-      <w:proofErr w:type="spellStart"/>
-      <w:r>
-        <w:rPr>
-          <w:rFonts w:ascii="Calibri" w:hAnsi="Calibri" w:cs="Arial"/>
-          <w:szCs w:val="24"/>
-        </w:rPr>
-        <w:t>Sytem.IO.File.Logger</w:t>
-      </w:r>
-      <w:proofErr w:type="spellEnd"/>
-      <w:r>
-        <w:rPr>
-          <w:rFonts w:ascii="Calibri" w:hAnsi="Calibri" w:cs="Arial"/>
-          <w:szCs w:val="24"/>
-        </w:rPr>
-        <w:t>” class for debugging</w:t>
+        <w:t>Use the “Sytem.IO.File.Logger” class for debugging</w:t>
       </w:r>
     </w:p>
     <w:p>
@@ -3115,31 +2413,13 @@
           <w:szCs w:val="24"/>
         </w:rPr>
       </w:pPr>
-      <w:proofErr w:type="spellStart"/>
-      <w:r>
-        <w:rPr>
-          <w:rFonts w:ascii="Calibri" w:hAnsi="Calibri" w:cs="Arial"/>
-          <w:szCs w:val="24"/>
-        </w:rPr>
-        <w:t>mkdir</w:t>
-      </w:r>
-      <w:proofErr w:type="spellEnd"/>
-      <w:r>
-        <w:rPr>
-          <w:rFonts w:ascii="Calibri" w:hAnsi="Calibri" w:cs="Arial"/>
-          <w:szCs w:val="24"/>
-        </w:rPr>
-        <w:t xml:space="preserve"> </w:t>
-      </w:r>
-      <w:proofErr w:type="spellStart"/>
-      <w:r>
-        <w:rPr>
-          <w:rFonts w:ascii="Calibri" w:hAnsi="Calibri" w:cs="Arial"/>
-          <w:szCs w:val="24"/>
-        </w:rPr>
-        <w:t>objeck</w:t>
-      </w:r>
-      <w:proofErr w:type="spellEnd"/>
+      <w:r>
+        <w:rPr>
+          <w:rFonts w:ascii="Calibri" w:hAnsi="Calibri" w:cs="Arial"/>
+          <w:szCs w:val="24"/>
+        </w:rPr>
+        <w:t>mkdir objeck</w:t>
+      </w:r>
     </w:p>
     <w:p>
       <w:pPr>
@@ -3158,17 +2438,8 @@
           <w:rFonts w:ascii="Calibri" w:hAnsi="Calibri" w:cs="Arial"/>
           <w:szCs w:val="24"/>
         </w:rPr>
-        <w:t xml:space="preserve">cd </w:t>
-      </w:r>
-      <w:proofErr w:type="spellStart"/>
-      <w:r>
-        <w:rPr>
-          <w:rFonts w:ascii="Calibri" w:hAnsi="Calibri" w:cs="Arial"/>
-          <w:szCs w:val="24"/>
-        </w:rPr>
-        <w:t>objeck</w:t>
-      </w:r>
-      <w:proofErr w:type="spellEnd"/>
+        <w:t>cd objeck</w:t>
+      </w:r>
     </w:p>
     <w:p>
       <w:pPr>
@@ -3182,31 +2453,13 @@
           <w:szCs w:val="24"/>
         </w:rPr>
       </w:pPr>
-      <w:proofErr w:type="spellStart"/>
-      <w:r>
-        <w:rPr>
-          <w:rFonts w:ascii="Calibri" w:hAnsi="Calibri" w:cs="Arial"/>
-          <w:szCs w:val="24"/>
-        </w:rPr>
-        <w:t>git</w:t>
-      </w:r>
-      <w:proofErr w:type="spellEnd"/>
-      <w:r>
-        <w:rPr>
-          <w:rFonts w:ascii="Calibri" w:hAnsi="Calibri" w:cs="Arial"/>
-          <w:szCs w:val="24"/>
-        </w:rPr>
-        <w:t xml:space="preserve"> </w:t>
-      </w:r>
-      <w:proofErr w:type="spellStart"/>
-      <w:r>
-        <w:rPr>
-          <w:rFonts w:ascii="Calibri" w:hAnsi="Calibri" w:cs="Arial"/>
-          <w:szCs w:val="24"/>
-        </w:rPr>
-        <w:t>init</w:t>
-      </w:r>
-      <w:proofErr w:type="spellEnd"/>
+      <w:r>
+        <w:rPr>
+          <w:rFonts w:ascii="Calibri" w:hAnsi="Calibri" w:cs="Arial"/>
+          <w:szCs w:val="24"/>
+        </w:rPr>
+        <w:t>git init</w:t>
+      </w:r>
     </w:p>
     <w:p>
       <w:pPr>
@@ -3220,21 +2473,12 @@
           <w:szCs w:val="24"/>
         </w:rPr>
       </w:pPr>
-      <w:proofErr w:type="spellStart"/>
-      <w:r>
-        <w:rPr>
-          <w:rFonts w:ascii="Calibri" w:hAnsi="Calibri" w:cs="Arial"/>
-          <w:szCs w:val="24"/>
-        </w:rPr>
-        <w:t>git</w:t>
-      </w:r>
-      <w:proofErr w:type="spellEnd"/>
-      <w:r>
-        <w:rPr>
-          <w:rFonts w:ascii="Calibri" w:hAnsi="Calibri" w:cs="Arial"/>
-          <w:szCs w:val="24"/>
-        </w:rPr>
-        <w:t xml:space="preserve"> clone https://github.com/objeck/objeck-lang.git</w:t>
+      <w:r>
+        <w:rPr>
+          <w:rFonts w:ascii="Calibri" w:hAnsi="Calibri" w:cs="Arial"/>
+          <w:szCs w:val="24"/>
+        </w:rPr>
+        <w:t>git clone https://github.com/objeck/objeck-lang.git</w:t>
       </w:r>
     </w:p>
     <w:p>
@@ -3332,23 +2576,7 @@
           <w:rFonts w:ascii="Calibri" w:hAnsi="Calibri" w:cs="Arial"/>
           <w:szCs w:val="24"/>
         </w:rPr>
-        <w:t xml:space="preserve">Some </w:t>
-      </w:r>
-      <w:proofErr w:type="spellStart"/>
-      <w:r>
-        <w:rPr>
-          <w:rFonts w:ascii="Calibri" w:hAnsi="Calibri" w:cs="Arial"/>
-          <w:szCs w:val="24"/>
-        </w:rPr>
-        <w:t>Redhat</w:t>
-      </w:r>
-      <w:proofErr w:type="spellEnd"/>
-      <w:r>
-        <w:rPr>
-          <w:rFonts w:ascii="Calibri" w:hAnsi="Calibri" w:cs="Arial"/>
-          <w:szCs w:val="24"/>
-        </w:rPr>
-        <w:t xml:space="preserve"> based Linux distributions may report errors about heap buffer execution. This is triggered by the JIT compiler’s execution of generated machine code. To resolve this issue please consult the Fedora error console.</w:t>
+        <w:t>Some Redhat based Linux distributions may report errors about heap buffer execution. This is triggered by the JIT compiler’s execution of generated machine code. To resolve this issue please consult the Fedora error console.</w:t>
       </w:r>
     </w:p>
     <w:p>
@@ -5188,7 +4416,7 @@
 </file>
 
 <file path=customXml/itemProps1.xml><?xml version="1.0" encoding="utf-8"?>
-<ds:datastoreItem xmlns:ds="http://schemas.openxmlformats.org/officeDocument/2006/customXml" ds:itemID="{E11905CA-B790-42C7-A58F-20B0A1095C86}">
+<ds:datastoreItem xmlns:ds="http://schemas.openxmlformats.org/officeDocument/2006/customXml" ds:itemID="{D0621CE3-0C3F-4494-83FF-AB36E4979E76}">
   <ds:schemaRefs>
     <ds:schemaRef ds:uri="http://schemas.openxmlformats.org/officeDocument/2006/bibliography"/>
   </ds:schemaRefs>

--- a/docs/fcgi_readme.docx
+++ b/docs/fcgi_readme.docx
@@ -31,13 +31,13 @@
         <w:rPr>
           <w:sz w:val="20"/>
         </w:rPr>
-        <w:t>v3.3.8-</w:t>
+        <w:t>v3.3.</w:t>
       </w:r>
       <w:r>
         <w:rPr>
           <w:sz w:val="20"/>
         </w:rPr>
-        <w:t>3</w:t>
+        <w:t>9</w:t>
       </w:r>
       <w:r>
         <w:rPr>
@@ -49,24 +49,36 @@
         <w:rPr>
           <w:sz w:val="20"/>
         </w:rPr>
-        <w:t>September 24</w:t>
-      </w:r>
+        <w:t>October</w:t>
+      </w:r>
+      <w:r>
+        <w:rPr>
+          <w:sz w:val="20"/>
+        </w:rPr>
+        <w:t xml:space="preserve"> </w:t>
+      </w:r>
+      <w:r>
+        <w:rPr>
+          <w:sz w:val="20"/>
+        </w:rPr>
+        <w:t>13</w:t>
+      </w:r>
+      <w:r>
+        <w:rPr>
+          <w:sz w:val="20"/>
+        </w:rPr>
+        <w:t>, 2015</w:t>
+      </w:r>
+    </w:p>
+    <w:p>
+      <w:pPr>
+        <w:pStyle w:val="Heading2"/>
+        <w:rPr>
+          <w:sz w:val="24"/>
+        </w:rPr>
+      </w:pPr>
       <w:bookmarkStart w:id="0" w:name="_GoBack"/>
       <w:bookmarkEnd w:id="0"/>
-      <w:r>
-        <w:rPr>
-          <w:sz w:val="20"/>
-        </w:rPr>
-        <w:t>, 2015</w:t>
-      </w:r>
-    </w:p>
-    <w:p>
-      <w:pPr>
-        <w:pStyle w:val="Heading2"/>
-        <w:rPr>
-          <w:sz w:val="24"/>
-        </w:rPr>
-      </w:pPr>
     </w:p>
     <w:p>
       <w:pPr>
@@ -100,6 +112,9 @@
           <w:tab w:val="left" w:pos="7920"/>
           <w:tab w:val="left" w:pos="8640"/>
         </w:tabs>
+        <w:autoSpaceDE w:val="0"/>
+        <w:autoSpaceDN w:val="0"/>
+        <w:adjustRightInd w:val="0"/>
         <w:spacing w:after="0" w:line="240" w:lineRule="auto"/>
         <w:rPr>
           <w:rFonts w:ascii="Calibri" w:hAnsi="Calibri" w:cs="Arial"/>
@@ -113,15 +128,7 @@
           <w:iCs/>
           <w:szCs w:val="24"/>
         </w:rPr>
-        <w:t>Minor updates and bug fixes</w:t>
-      </w:r>
-      <w:r>
-        <w:rPr>
-          <w:rFonts w:ascii="Calibri" w:hAnsi="Calibri" w:cs="Arial"/>
-          <w:iCs/>
-          <w:szCs w:val="24"/>
-        </w:rPr>
-        <w:t>.</w:t>
+        <w:t>Minor updates and bug fixes.</w:t>
       </w:r>
     </w:p>
     <w:p>
@@ -142,6 +149,9 @@
           <w:tab w:val="left" w:pos="7920"/>
           <w:tab w:val="left" w:pos="8640"/>
         </w:tabs>
+        <w:autoSpaceDE w:val="0"/>
+        <w:autoSpaceDN w:val="0"/>
+        <w:adjustRightInd w:val="0"/>
         <w:spacing w:after="0" w:line="240" w:lineRule="auto"/>
         <w:rPr>
           <w:rFonts w:ascii="Calibri" w:hAnsi="Calibri" w:cs="Arial"/>
@@ -168,6 +178,9 @@
           <w:tab w:val="left" w:pos="7920"/>
           <w:tab w:val="left" w:pos="8640"/>
         </w:tabs>
+        <w:autoSpaceDE w:val="0"/>
+        <w:autoSpaceDN w:val="0"/>
+        <w:adjustRightInd w:val="0"/>
         <w:spacing w:after="0" w:line="240" w:lineRule="auto"/>
         <w:rPr>
           <w:rFonts w:ascii="Calibri" w:hAnsi="Calibri" w:cs="Arial"/>
@@ -189,7 +202,7 @@
         <w:widowControl w:val="0"/>
         <w:numPr>
           <w:ilvl w:val="0"/>
-          <w:numId w:val="8"/>
+          <w:numId w:val="9"/>
         </w:numPr>
         <w:tabs>
           <w:tab w:val="left" w:pos="220"/>
@@ -223,7 +236,7 @@
           <w:iCs/>
           <w:szCs w:val="24"/>
         </w:rPr>
-        <w:t xml:space="preserve">Added support for bodiless ‘while’ loops </w:t>
+        <w:t xml:space="preserve">Added better random number generation </w:t>
       </w:r>
       <w:r>
         <w:rPr>
@@ -240,7 +253,7 @@
         <w:widowControl w:val="0"/>
         <w:numPr>
           <w:ilvl w:val="0"/>
-          <w:numId w:val="8"/>
+          <w:numId w:val="9"/>
         </w:numPr>
         <w:tabs>
           <w:tab w:val="left" w:pos="220"/>
@@ -274,7 +287,25 @@
           <w:iCs/>
           <w:szCs w:val="24"/>
         </w:rPr>
-        <w:t xml:space="preserve">Addressed an issue with Vector copy constructors </w:t>
+        <w:t xml:space="preserve">Resolved a bug that would not allow inferred Float values to be used as indices into arrays via </w:t>
+      </w:r>
+      <w:proofErr w:type="spellStart"/>
+      <w:r>
+        <w:rPr>
+          <w:rFonts w:ascii="Calibri" w:hAnsi="Calibri" w:cs="Arial"/>
+          <w:iCs/>
+          <w:szCs w:val="24"/>
+        </w:rPr>
+        <w:t>Int</w:t>
+      </w:r>
+      <w:proofErr w:type="spellEnd"/>
+      <w:r>
+        <w:rPr>
+          <w:rFonts w:ascii="Calibri" w:hAnsi="Calibri" w:cs="Arial"/>
+          <w:iCs/>
+          <w:szCs w:val="24"/>
+        </w:rPr>
+        <w:t xml:space="preserve"> casts </w:t>
       </w:r>
       <w:r>
         <w:rPr>
@@ -283,181 +314,7 @@
           <w:iCs/>
           <w:szCs w:val="24"/>
         </w:rPr>
-        <w:t>(</w:t>
-      </w:r>
-      <w:r>
-        <w:rPr>
-          <w:rFonts w:ascii="Calibri" w:hAnsi="Calibri" w:cs="Arial"/>
-          <w:b/>
-          <w:iCs/>
-          <w:szCs w:val="24"/>
-        </w:rPr>
-        <w:t>bug/high</w:t>
-      </w:r>
-      <w:r>
-        <w:rPr>
-          <w:rFonts w:ascii="Calibri" w:hAnsi="Calibri" w:cs="Arial"/>
-          <w:b/>
-          <w:iCs/>
-          <w:szCs w:val="24"/>
-        </w:rPr>
-        <w:t>)</w:t>
-      </w:r>
-    </w:p>
-    <w:p>
-      <w:pPr>
-        <w:widowControl w:val="0"/>
-        <w:numPr>
-          <w:ilvl w:val="0"/>
-          <w:numId w:val="8"/>
-        </w:numPr>
-        <w:tabs>
-          <w:tab w:val="left" w:pos="220"/>
-          <w:tab w:val="left" w:pos="720"/>
-          <w:tab w:val="left" w:pos="1440"/>
-          <w:tab w:val="left" w:pos="2160"/>
-          <w:tab w:val="left" w:pos="2880"/>
-          <w:tab w:val="left" w:pos="3600"/>
-          <w:tab w:val="left" w:pos="4320"/>
-          <w:tab w:val="left" w:pos="5040"/>
-          <w:tab w:val="left" w:pos="5760"/>
-          <w:tab w:val="left" w:pos="6480"/>
-          <w:tab w:val="left" w:pos="7200"/>
-          <w:tab w:val="left" w:pos="7920"/>
-          <w:tab w:val="left" w:pos="8640"/>
-        </w:tabs>
-        <w:suppressAutoHyphens w:val="0"/>
-        <w:autoSpaceDE w:val="0"/>
-        <w:autoSpaceDN w:val="0"/>
-        <w:adjustRightInd w:val="0"/>
-        <w:spacing w:after="0" w:line="240" w:lineRule="auto"/>
-        <w:rPr>
-          <w:rFonts w:ascii="Calibri" w:hAnsi="Calibri" w:cs="Arial"/>
-          <w:iCs/>
-          <w:szCs w:val="24"/>
-        </w:rPr>
-      </w:pPr>
-      <w:r>
-        <w:rPr>
-          <w:rFonts w:ascii="Calibri" w:hAnsi="Calibri" w:cs="Arial"/>
-          <w:iCs/>
-          <w:szCs w:val="24"/>
-        </w:rPr>
-        <w:t xml:space="preserve">Fixed a bug related to unary conditional expressions in loops </w:t>
-      </w:r>
-      <w:r>
-        <w:rPr>
-          <w:rFonts w:ascii="Calibri" w:hAnsi="Calibri" w:cs="Arial"/>
-          <w:b/>
-          <w:iCs/>
-          <w:szCs w:val="24"/>
-        </w:rPr>
-        <w:t>(</w:t>
-      </w:r>
-      <w:r>
-        <w:rPr>
-          <w:rFonts w:ascii="Calibri" w:hAnsi="Calibri" w:cs="Arial"/>
-          <w:b/>
-          <w:iCs/>
-          <w:szCs w:val="24"/>
-        </w:rPr>
-        <w:t>bug/med</w:t>
-      </w:r>
-      <w:r>
-        <w:rPr>
-          <w:rFonts w:ascii="Calibri" w:hAnsi="Calibri" w:cs="Arial"/>
-          <w:b/>
-          <w:iCs/>
-          <w:szCs w:val="24"/>
-        </w:rPr>
-        <w:t>)</w:t>
-      </w:r>
-    </w:p>
-    <w:p>
-      <w:pPr>
-        <w:widowControl w:val="0"/>
-        <w:numPr>
-          <w:ilvl w:val="0"/>
-          <w:numId w:val="8"/>
-        </w:numPr>
-        <w:tabs>
-          <w:tab w:val="left" w:pos="220"/>
-          <w:tab w:val="left" w:pos="720"/>
-          <w:tab w:val="left" w:pos="1440"/>
-          <w:tab w:val="left" w:pos="2160"/>
-          <w:tab w:val="left" w:pos="2880"/>
-          <w:tab w:val="left" w:pos="3600"/>
-          <w:tab w:val="left" w:pos="4320"/>
-          <w:tab w:val="left" w:pos="5040"/>
-          <w:tab w:val="left" w:pos="5760"/>
-          <w:tab w:val="left" w:pos="6480"/>
-          <w:tab w:val="left" w:pos="7200"/>
-          <w:tab w:val="left" w:pos="7920"/>
-          <w:tab w:val="left" w:pos="8640"/>
-        </w:tabs>
-        <w:suppressAutoHyphens w:val="0"/>
-        <w:autoSpaceDE w:val="0"/>
-        <w:autoSpaceDN w:val="0"/>
-        <w:adjustRightInd w:val="0"/>
-        <w:spacing w:after="0" w:line="240" w:lineRule="auto"/>
-        <w:rPr>
-          <w:rFonts w:ascii="Calibri" w:hAnsi="Calibri" w:cs="Arial"/>
-          <w:iCs/>
-          <w:szCs w:val="24"/>
-        </w:rPr>
-      </w:pPr>
-      <w:r>
-        <w:rPr>
-          <w:rFonts w:ascii="Calibri" w:hAnsi="Calibri" w:cs="Arial"/>
-          <w:iCs/>
-          <w:szCs w:val="24"/>
-        </w:rPr>
-        <w:t xml:space="preserve">Resolved an issue parsing large HTTP/HTTPS cookies </w:t>
-      </w:r>
-      <w:r>
-        <w:rPr>
-          <w:rFonts w:ascii="Calibri" w:hAnsi="Calibri" w:cs="Arial"/>
-          <w:b/>
-          <w:iCs/>
-          <w:szCs w:val="24"/>
-        </w:rPr>
-        <w:t>(</w:t>
-      </w:r>
-      <w:r>
-        <w:rPr>
-          <w:rFonts w:ascii="Calibri" w:hAnsi="Calibri" w:cs="Arial"/>
-          <w:b/>
-          <w:iCs/>
-          <w:szCs w:val="24"/>
-        </w:rPr>
-        <w:t>bug/</w:t>
-      </w:r>
-      <w:r>
-        <w:rPr>
-          <w:rFonts w:ascii="Calibri" w:hAnsi="Calibri" w:cs="Arial"/>
-          <w:b/>
-          <w:iCs/>
-          <w:szCs w:val="24"/>
-        </w:rPr>
-        <w:t xml:space="preserve"> </w:t>
-      </w:r>
-      <w:r>
-        <w:rPr>
-          <w:rFonts w:ascii="Calibri" w:hAnsi="Calibri" w:cs="Arial"/>
-          <w:b/>
-          <w:iCs/>
-          <w:szCs w:val="24"/>
-        </w:rPr>
-        <w:t>med</w:t>
-      </w:r>
-      <w:r>
-        <w:rPr>
-          <w:rFonts w:ascii="Calibri" w:hAnsi="Calibri" w:cs="Arial"/>
-          <w:b/>
-          <w:iCs/>
-          <w:szCs w:val="24"/>
-        </w:rPr>
-        <w:t>)</w:t>
+        <w:t>(bug/minor)</w:t>
       </w:r>
     </w:p>
     <w:p>
@@ -677,7 +534,23 @@
           <w:rFonts w:ascii="Calibri" w:hAnsi="Calibri" w:cs="Arial"/>
           <w:szCs w:val="24"/>
         </w:rPr>
-        <w:t>set OBJECK_LIB_PATH=C:\Documents and Settings\Administrator\objeck-lang\bin</w:t>
+        <w:t>set OBJECK_LIB_PATH=C:\Documents and Settings\Administrator\</w:t>
+      </w:r>
+      <w:proofErr w:type="spellStart"/>
+      <w:r>
+        <w:rPr>
+          <w:rFonts w:ascii="Calibri" w:hAnsi="Calibri" w:cs="Arial"/>
+          <w:szCs w:val="24"/>
+        </w:rPr>
+        <w:t>objeck-lang</w:t>
+      </w:r>
+      <w:proofErr w:type="spellEnd"/>
+      <w:r>
+        <w:rPr>
+          <w:rFonts w:ascii="Calibri" w:hAnsi="Calibri" w:cs="Arial"/>
+          <w:szCs w:val="24"/>
+        </w:rPr>
+        <w:t>\bin</w:t>
       </w:r>
     </w:p>
     <w:p>
@@ -698,7 +571,23 @@
           <w:rFonts w:ascii="Calibri" w:hAnsi="Calibri" w:cs="Arial"/>
           <w:szCs w:val="24"/>
         </w:rPr>
-        <w:t>set PATH=%PATH%;C:\Documents and Settings\Administrator\ objeck-lang\bin</w:t>
+        <w:t xml:space="preserve">set PATH=%PATH%;C:\Documents and Settings\Administrator\ </w:t>
+      </w:r>
+      <w:proofErr w:type="spellStart"/>
+      <w:r>
+        <w:rPr>
+          <w:rFonts w:ascii="Calibri" w:hAnsi="Calibri" w:cs="Arial"/>
+          <w:szCs w:val="24"/>
+        </w:rPr>
+        <w:t>objeck-lang</w:t>
+      </w:r>
+      <w:proofErr w:type="spellEnd"/>
+      <w:r>
+        <w:rPr>
+          <w:rFonts w:ascii="Calibri" w:hAnsi="Calibri" w:cs="Arial"/>
+          <w:szCs w:val="24"/>
+        </w:rPr>
+        <w:t>\bin</w:t>
       </w:r>
     </w:p>
     <w:p>
@@ -822,13 +711,106 @@
           <w:szCs w:val="24"/>
         </w:rPr>
       </w:pPr>
-      <w:r>
-        <w:rPr>
-          <w:rFonts w:ascii="Calibri" w:hAnsi="Calibri" w:cs="Arial"/>
-          <w:szCs w:val="24"/>
-        </w:rPr>
-        <w:t>obc -src ..\examples\hello_fcgi.obs -lib fcgi.obl,collect.obl -tar web -dest ..\hello_fcgi.obw</w:t>
-      </w:r>
+      <w:proofErr w:type="spellStart"/>
+      <w:proofErr w:type="gramStart"/>
+      <w:r>
+        <w:rPr>
+          <w:rFonts w:ascii="Calibri" w:hAnsi="Calibri" w:cs="Arial"/>
+          <w:szCs w:val="24"/>
+        </w:rPr>
+        <w:t>obc</w:t>
+      </w:r>
+      <w:proofErr w:type="spellEnd"/>
+      <w:proofErr w:type="gramEnd"/>
+      <w:r>
+        <w:rPr>
+          <w:rFonts w:ascii="Calibri" w:hAnsi="Calibri" w:cs="Arial"/>
+          <w:szCs w:val="24"/>
+        </w:rPr>
+        <w:t xml:space="preserve"> -</w:t>
+      </w:r>
+      <w:proofErr w:type="spellStart"/>
+      <w:r>
+        <w:rPr>
+          <w:rFonts w:ascii="Calibri" w:hAnsi="Calibri" w:cs="Arial"/>
+          <w:szCs w:val="24"/>
+        </w:rPr>
+        <w:t>src</w:t>
+      </w:r>
+      <w:proofErr w:type="spellEnd"/>
+      <w:r>
+        <w:rPr>
+          <w:rFonts w:ascii="Calibri" w:hAnsi="Calibri" w:cs="Arial"/>
+          <w:szCs w:val="24"/>
+        </w:rPr>
+        <w:t xml:space="preserve"> ..\examples\</w:t>
+      </w:r>
+      <w:proofErr w:type="spellStart"/>
+      <w:r>
+        <w:rPr>
+          <w:rFonts w:ascii="Calibri" w:hAnsi="Calibri" w:cs="Arial"/>
+          <w:szCs w:val="24"/>
+        </w:rPr>
+        <w:t>hello_fcgi.obs</w:t>
+      </w:r>
+      <w:proofErr w:type="spellEnd"/>
+      <w:r>
+        <w:rPr>
+          <w:rFonts w:ascii="Calibri" w:hAnsi="Calibri" w:cs="Arial"/>
+          <w:szCs w:val="24"/>
+        </w:rPr>
+        <w:t xml:space="preserve"> -lib </w:t>
+      </w:r>
+      <w:proofErr w:type="spellStart"/>
+      <w:r>
+        <w:rPr>
+          <w:rFonts w:ascii="Calibri" w:hAnsi="Calibri" w:cs="Arial"/>
+          <w:szCs w:val="24"/>
+        </w:rPr>
+        <w:t>fcgi.obl</w:t>
+      </w:r>
+      <w:proofErr w:type="gramStart"/>
+      <w:r>
+        <w:rPr>
+          <w:rFonts w:ascii="Calibri" w:hAnsi="Calibri" w:cs="Arial"/>
+          <w:szCs w:val="24"/>
+        </w:rPr>
+        <w:t>,collect.obl</w:t>
+      </w:r>
+      <w:proofErr w:type="spellEnd"/>
+      <w:proofErr w:type="gramEnd"/>
+      <w:r>
+        <w:rPr>
+          <w:rFonts w:ascii="Calibri" w:hAnsi="Calibri" w:cs="Arial"/>
+          <w:szCs w:val="24"/>
+        </w:rPr>
+        <w:t xml:space="preserve"> -tar web -</w:t>
+      </w:r>
+      <w:proofErr w:type="spellStart"/>
+      <w:r>
+        <w:rPr>
+          <w:rFonts w:ascii="Calibri" w:hAnsi="Calibri" w:cs="Arial"/>
+          <w:szCs w:val="24"/>
+        </w:rPr>
+        <w:t>dest</w:t>
+      </w:r>
+      <w:proofErr w:type="spellEnd"/>
+      <w:r>
+        <w:rPr>
+          <w:rFonts w:ascii="Calibri" w:hAnsi="Calibri" w:cs="Arial"/>
+          <w:szCs w:val="24"/>
+        </w:rPr>
+        <w:t xml:space="preserve"> ..\</w:t>
+      </w:r>
+      <w:proofErr w:type="spellStart"/>
+      <w:r>
+        <w:rPr>
+          <w:rFonts w:ascii="Calibri" w:hAnsi="Calibri" w:cs="Arial"/>
+          <w:szCs w:val="24"/>
+        </w:rPr>
+        <w:t>hello_fcgi.obw</w:t>
+      </w:r>
+      <w:proofErr w:type="spellEnd"/>
     </w:p>
     <w:p>
       <w:pPr>
@@ -865,8 +847,13 @@
       <w:pPr>
         <w:pStyle w:val="Heading3"/>
       </w:pPr>
-      <w:r>
-        <w:t>FastCGI for Windows IIS:</w:t>
+      <w:proofErr w:type="spellStart"/>
+      <w:r>
+        <w:t>FastCGI</w:t>
+      </w:r>
+      <w:proofErr w:type="spellEnd"/>
+      <w:r>
+        <w:t xml:space="preserve"> for Windows IIS:</w:t>
       </w:r>
     </w:p>
     <w:p>
@@ -1137,7 +1124,39 @@
           <w:rFonts w:ascii="Calibri" w:hAnsi="Calibri" w:cs="Arial"/>
           <w:szCs w:val="24"/>
         </w:rPr>
-        <w:t>Copy the Objeck “deploy_fcgi” directory to IIS “wwwroot”</w:t>
+        <w:t>Copy the Objeck “</w:t>
+      </w:r>
+      <w:proofErr w:type="spellStart"/>
+      <w:r>
+        <w:rPr>
+          <w:rFonts w:ascii="Calibri" w:hAnsi="Calibri" w:cs="Arial"/>
+          <w:szCs w:val="24"/>
+        </w:rPr>
+        <w:t>deploy_fcgi</w:t>
+      </w:r>
+      <w:proofErr w:type="spellEnd"/>
+      <w:r>
+        <w:rPr>
+          <w:rFonts w:ascii="Calibri" w:hAnsi="Calibri" w:cs="Arial"/>
+          <w:szCs w:val="24"/>
+        </w:rPr>
+        <w:t>” directory to IIS “</w:t>
+      </w:r>
+      <w:proofErr w:type="spellStart"/>
+      <w:r>
+        <w:rPr>
+          <w:rFonts w:ascii="Calibri" w:hAnsi="Calibri" w:cs="Arial"/>
+          <w:szCs w:val="24"/>
+        </w:rPr>
+        <w:t>wwwroot</w:t>
+      </w:r>
+      <w:proofErr w:type="spellEnd"/>
+      <w:r>
+        <w:rPr>
+          <w:rFonts w:ascii="Calibri" w:hAnsi="Calibri" w:cs="Arial"/>
+          <w:szCs w:val="24"/>
+        </w:rPr>
+        <w:t>”</w:t>
       </w:r>
     </w:p>
     <w:p>
@@ -1173,8 +1192,49 @@
           <w:rFonts w:ascii="Calibri" w:hAnsi="Calibri" w:cs="Arial"/>
           <w:szCs w:val="24"/>
         </w:rPr>
-        <w:t>Copy *.obw to wwwroot\deploy_fcgi</w:t>
-      </w:r>
+        <w:t>Copy *.</w:t>
+      </w:r>
+      <w:proofErr w:type="spellStart"/>
+      <w:r>
+        <w:rPr>
+          <w:rFonts w:ascii="Calibri" w:hAnsi="Calibri" w:cs="Arial"/>
+          <w:szCs w:val="24"/>
+        </w:rPr>
+        <w:t>obw</w:t>
+      </w:r>
+      <w:proofErr w:type="spellEnd"/>
+      <w:r>
+        <w:rPr>
+          <w:rFonts w:ascii="Calibri" w:hAnsi="Calibri" w:cs="Arial"/>
+          <w:szCs w:val="24"/>
+        </w:rPr>
+        <w:t xml:space="preserve"> to </w:t>
+      </w:r>
+      <w:proofErr w:type="spellStart"/>
+      <w:r>
+        <w:rPr>
+          <w:rFonts w:ascii="Calibri" w:hAnsi="Calibri" w:cs="Arial"/>
+          <w:szCs w:val="24"/>
+        </w:rPr>
+        <w:t>wwwroot</w:t>
+      </w:r>
+      <w:proofErr w:type="spellEnd"/>
+      <w:r>
+        <w:rPr>
+          <w:rFonts w:ascii="Calibri" w:hAnsi="Calibri" w:cs="Arial"/>
+          <w:szCs w:val="24"/>
+        </w:rPr>
+        <w:t>\</w:t>
+      </w:r>
+      <w:proofErr w:type="spellStart"/>
+      <w:r>
+        <w:rPr>
+          <w:rFonts w:ascii="Calibri" w:hAnsi="Calibri" w:cs="Arial"/>
+          <w:szCs w:val="24"/>
+        </w:rPr>
+        <w:t>deploy_fcgi</w:t>
+      </w:r>
+      <w:proofErr w:type="spellEnd"/>
     </w:p>
     <w:p>
       <w:pPr>
@@ -1209,8 +1269,33 @@
           <w:rFonts w:ascii="Calibri" w:hAnsi="Calibri" w:cs="Arial"/>
           <w:szCs w:val="24"/>
         </w:rPr>
-        <w:t>Copy or create wwwroot\index.objk</w:t>
-      </w:r>
+        <w:t xml:space="preserve">Copy or create </w:t>
+      </w:r>
+      <w:proofErr w:type="spellStart"/>
+      <w:r>
+        <w:rPr>
+          <w:rFonts w:ascii="Calibri" w:hAnsi="Calibri" w:cs="Arial"/>
+          <w:szCs w:val="24"/>
+        </w:rPr>
+        <w:t>wwwroot</w:t>
+      </w:r>
+      <w:proofErr w:type="spellEnd"/>
+      <w:r>
+        <w:rPr>
+          <w:rFonts w:ascii="Calibri" w:hAnsi="Calibri" w:cs="Arial"/>
+          <w:szCs w:val="24"/>
+        </w:rPr>
+        <w:t>\</w:t>
+      </w:r>
+      <w:proofErr w:type="spellStart"/>
+      <w:r>
+        <w:rPr>
+          <w:rFonts w:ascii="Calibri" w:hAnsi="Calibri" w:cs="Arial"/>
+          <w:szCs w:val="24"/>
+        </w:rPr>
+        <w:t>index.objk</w:t>
+      </w:r>
+      <w:proofErr w:type="spellEnd"/>
     </w:p>
     <w:p>
       <w:pPr>
@@ -1466,7 +1551,23 @@
           <w:rFonts w:ascii="Calibri" w:hAnsi="Calibri" w:cs="Arial"/>
           <w:szCs w:val="24"/>
         </w:rPr>
-        <w:t>Next, go to top home node and select FastCGI Settings</w:t>
+        <w:t xml:space="preserve">Next, go to top home node and select </w:t>
+      </w:r>
+      <w:proofErr w:type="spellStart"/>
+      <w:r>
+        <w:rPr>
+          <w:rFonts w:ascii="Calibri" w:hAnsi="Calibri" w:cs="Arial"/>
+          <w:szCs w:val="24"/>
+        </w:rPr>
+        <w:t>FastCGI</w:t>
+      </w:r>
+      <w:proofErr w:type="spellEnd"/>
+      <w:r>
+        <w:rPr>
+          <w:rFonts w:ascii="Calibri" w:hAnsi="Calibri" w:cs="Arial"/>
+          <w:szCs w:val="24"/>
+        </w:rPr>
+        <w:t xml:space="preserve"> Settings</w:t>
       </w:r>
     </w:p>
     <w:p>
@@ -1653,8 +1754,17 @@
           <w:rFonts w:ascii="Calibri" w:hAnsi="Calibri" w:cs="Arial"/>
           <w:szCs w:val="24"/>
         </w:rPr>
-        <w:t>Set FCGI_CONFIG_PATH property to the location of the web app *.obw</w:t>
-      </w:r>
+        <w:t>Set FCGI_CONFIG_PATH property to the location of the web app *.</w:t>
+      </w:r>
+      <w:proofErr w:type="spellStart"/>
+      <w:r>
+        <w:rPr>
+          <w:rFonts w:ascii="Calibri" w:hAnsi="Calibri" w:cs="Arial"/>
+          <w:szCs w:val="24"/>
+        </w:rPr>
+        <w:t>obw</w:t>
+      </w:r>
+      <w:proofErr w:type="spellEnd"/>
     </w:p>
     <w:p>
       <w:pPr>
@@ -1776,8 +1886,13 @@
       <w:pPr>
         <w:pStyle w:val="Heading3"/>
       </w:pPr>
-      <w:r>
-        <w:t>FastCGI for Ubuntu using Apache:</w:t>
+      <w:proofErr w:type="spellStart"/>
+      <w:r>
+        <w:t>FastCGI</w:t>
+      </w:r>
+      <w:proofErr w:type="spellEnd"/>
+      <w:r>
+        <w:t xml:space="preserve"> for Ubuntu using Apache:</w:t>
       </w:r>
     </w:p>
     <w:p>
@@ -1869,7 +1984,23 @@
           <w:rFonts w:ascii="Calibri" w:hAnsi="Calibri" w:cs="Arial"/>
           <w:szCs w:val="24"/>
         </w:rPr>
-        <w:t xml:space="preserve">Install Apache and FastCGI: </w:t>
+        <w:t xml:space="preserve">Install Apache and </w:t>
+      </w:r>
+      <w:proofErr w:type="spellStart"/>
+      <w:r>
+        <w:rPr>
+          <w:rFonts w:ascii="Calibri" w:hAnsi="Calibri" w:cs="Arial"/>
+          <w:szCs w:val="24"/>
+        </w:rPr>
+        <w:t>FastCGI</w:t>
+      </w:r>
+      <w:proofErr w:type="spellEnd"/>
+      <w:r>
+        <w:rPr>
+          <w:rFonts w:ascii="Calibri" w:hAnsi="Calibri" w:cs="Arial"/>
+          <w:szCs w:val="24"/>
+        </w:rPr>
+        <w:t xml:space="preserve">: </w:t>
       </w:r>
     </w:p>
     <w:p>
@@ -1901,12 +2032,53 @@
           <w:szCs w:val="24"/>
         </w:rPr>
       </w:pPr>
-      <w:r>
-        <w:rPr>
-          <w:rFonts w:ascii="Calibri" w:hAnsi="Calibri" w:cs="Arial"/>
-          <w:szCs w:val="24"/>
-        </w:rPr>
-        <w:t>sudo apt-get install libapache2-mod-fastcgi apache2-MPM-worker libfcgi-dev uuid-dev</w:t>
+      <w:proofErr w:type="spellStart"/>
+      <w:r>
+        <w:rPr>
+          <w:rFonts w:ascii="Calibri" w:hAnsi="Calibri" w:cs="Arial"/>
+          <w:szCs w:val="24"/>
+        </w:rPr>
+        <w:t>sudo</w:t>
+      </w:r>
+      <w:proofErr w:type="spellEnd"/>
+      <w:r>
+        <w:rPr>
+          <w:rFonts w:ascii="Calibri" w:hAnsi="Calibri" w:cs="Arial"/>
+          <w:szCs w:val="24"/>
+        </w:rPr>
+        <w:t xml:space="preserve"> apt-get install libapache2-mod-fastcgi apache2-MPM-worker </w:t>
+      </w:r>
+      <w:proofErr w:type="spellStart"/>
+      <w:r>
+        <w:rPr>
+          <w:rFonts w:ascii="Calibri" w:hAnsi="Calibri" w:cs="Arial"/>
+          <w:szCs w:val="24"/>
+        </w:rPr>
+        <w:t>libfcgi</w:t>
+      </w:r>
+      <w:proofErr w:type="spellEnd"/>
+      <w:r>
+        <w:rPr>
+          <w:rFonts w:ascii="Calibri" w:hAnsi="Calibri" w:cs="Arial"/>
+          <w:szCs w:val="24"/>
+        </w:rPr>
+        <w:t xml:space="preserve">-dev </w:t>
+      </w:r>
+      <w:proofErr w:type="spellStart"/>
+      <w:r>
+        <w:rPr>
+          <w:rFonts w:ascii="Calibri" w:hAnsi="Calibri" w:cs="Arial"/>
+          <w:szCs w:val="24"/>
+        </w:rPr>
+        <w:t>uuid</w:t>
+      </w:r>
+      <w:proofErr w:type="spellEnd"/>
+      <w:r>
+        <w:rPr>
+          <w:rFonts w:ascii="Calibri" w:hAnsi="Calibri" w:cs="Arial"/>
+          <w:szCs w:val="24"/>
+        </w:rPr>
+        <w:t>-dev</w:t>
       </w:r>
     </w:p>
     <w:p>
@@ -1943,7 +2115,39 @@
           <w:rFonts w:ascii="Calibri" w:hAnsi="Calibri"/>
           <w:lang w:eastAsia="zh-CN" w:bidi="hi-IN"/>
         </w:rPr>
-        <w:t>Add the entry below to the: “/etc/apache2/mods-enabled/fastcgi.conf” file:</w:t>
+        <w:t>Add the entry below to the: “/</w:t>
+      </w:r>
+      <w:proofErr w:type="spellStart"/>
+      <w:r>
+        <w:rPr>
+          <w:rFonts w:ascii="Calibri" w:hAnsi="Calibri"/>
+          <w:lang w:eastAsia="zh-CN" w:bidi="hi-IN"/>
+        </w:rPr>
+        <w:t>etc</w:t>
+      </w:r>
+      <w:proofErr w:type="spellEnd"/>
+      <w:r>
+        <w:rPr>
+          <w:rFonts w:ascii="Calibri" w:hAnsi="Calibri"/>
+          <w:lang w:eastAsia="zh-CN" w:bidi="hi-IN"/>
+        </w:rPr>
+        <w:t>/apache2/mods-enabled/</w:t>
+      </w:r>
+      <w:proofErr w:type="spellStart"/>
+      <w:r>
+        <w:rPr>
+          <w:rFonts w:ascii="Calibri" w:hAnsi="Calibri"/>
+          <w:lang w:eastAsia="zh-CN" w:bidi="hi-IN"/>
+        </w:rPr>
+        <w:t>fastcgi.conf</w:t>
+      </w:r>
+      <w:proofErr w:type="spellEnd"/>
+      <w:r>
+        <w:rPr>
+          <w:rFonts w:ascii="Calibri" w:hAnsi="Calibri"/>
+          <w:lang w:eastAsia="zh-CN" w:bidi="hi-IN"/>
+        </w:rPr>
+        <w:t>” file:</w:t>
       </w:r>
     </w:p>
     <w:p>
@@ -2029,7 +2233,51 @@
                 <w:szCs w:val="20"/>
                 <w:lang w:eastAsia="zh-CN" w:bidi="hi-IN"/>
               </w:rPr>
-              <w:t>&lt;IfModule mod_fastcgi.c&gt;</w:t>
+              <w:t>&lt;</w:t>
+            </w:r>
+            <w:proofErr w:type="spellStart"/>
+            <w:r>
+              <w:rPr>
+                <w:rFonts w:ascii="Consolas" w:eastAsia="@Liberation Serif" w:hAnsi="Consolas" w:cs="Consolas"/>
+                <w:color w:val="000000"/>
+                <w:sz w:val="20"/>
+                <w:szCs w:val="20"/>
+                <w:lang w:eastAsia="zh-CN" w:bidi="hi-IN"/>
+              </w:rPr>
+              <w:t>IfModule</w:t>
+            </w:r>
+            <w:proofErr w:type="spellEnd"/>
+            <w:r>
+              <w:rPr>
+                <w:rFonts w:ascii="Consolas" w:eastAsia="@Liberation Serif" w:hAnsi="Consolas" w:cs="Consolas"/>
+                <w:color w:val="000000"/>
+                <w:sz w:val="20"/>
+                <w:szCs w:val="20"/>
+                <w:lang w:eastAsia="zh-CN" w:bidi="hi-IN"/>
+              </w:rPr>
+              <w:t xml:space="preserve"> </w:t>
+            </w:r>
+            <w:proofErr w:type="spellStart"/>
+            <w:r>
+              <w:rPr>
+                <w:rFonts w:ascii="Consolas" w:eastAsia="@Liberation Serif" w:hAnsi="Consolas" w:cs="Consolas"/>
+                <w:color w:val="000000"/>
+                <w:sz w:val="20"/>
+                <w:szCs w:val="20"/>
+                <w:lang w:eastAsia="zh-CN" w:bidi="hi-IN"/>
+              </w:rPr>
+              <w:t>mod_fastcgi.c</w:t>
+            </w:r>
+            <w:proofErr w:type="spellEnd"/>
+            <w:r>
+              <w:rPr>
+                <w:rFonts w:ascii="Consolas" w:eastAsia="@Liberation Serif" w:hAnsi="Consolas" w:cs="Consolas"/>
+                <w:color w:val="000000"/>
+                <w:sz w:val="20"/>
+                <w:szCs w:val="20"/>
+                <w:lang w:eastAsia="zh-CN" w:bidi="hi-IN"/>
+              </w:rPr>
+              <w:t>&gt;</w:t>
             </w:r>
           </w:p>
           <w:p>
@@ -2051,7 +2299,261 @@
                 <w:szCs w:val="20"/>
                 <w:lang w:eastAsia="zh-CN" w:bidi="hi-IN"/>
               </w:rPr>
-              <w:t xml:space="preserve">   AddHandler objeck-lang .objk</w:t>
+              <w:t xml:space="preserve">   </w:t>
+            </w:r>
+            <w:proofErr w:type="spellStart"/>
+            <w:r>
+              <w:rPr>
+                <w:rFonts w:ascii="Consolas" w:eastAsia="@Liberation Serif" w:hAnsi="Consolas" w:cs="Consolas"/>
+                <w:color w:val="000000"/>
+                <w:sz w:val="20"/>
+                <w:szCs w:val="20"/>
+                <w:lang w:eastAsia="zh-CN" w:bidi="hi-IN"/>
+              </w:rPr>
+              <w:t>AddHandler</w:t>
+            </w:r>
+            <w:proofErr w:type="spellEnd"/>
+            <w:r>
+              <w:rPr>
+                <w:rFonts w:ascii="Consolas" w:eastAsia="@Liberation Serif" w:hAnsi="Consolas" w:cs="Consolas"/>
+                <w:color w:val="000000"/>
+                <w:sz w:val="20"/>
+                <w:szCs w:val="20"/>
+                <w:lang w:eastAsia="zh-CN" w:bidi="hi-IN"/>
+              </w:rPr>
+              <w:t xml:space="preserve"> </w:t>
+            </w:r>
+            <w:proofErr w:type="spellStart"/>
+            <w:r>
+              <w:rPr>
+                <w:rFonts w:ascii="Consolas" w:eastAsia="@Liberation Serif" w:hAnsi="Consolas" w:cs="Consolas"/>
+                <w:color w:val="000000"/>
+                <w:sz w:val="20"/>
+                <w:szCs w:val="20"/>
+                <w:lang w:eastAsia="zh-CN" w:bidi="hi-IN"/>
+              </w:rPr>
+              <w:t>objeck-lang</w:t>
+            </w:r>
+            <w:proofErr w:type="spellEnd"/>
+            <w:r>
+              <w:rPr>
+                <w:rFonts w:ascii="Consolas" w:eastAsia="@Liberation Serif" w:hAnsi="Consolas" w:cs="Consolas"/>
+                <w:color w:val="000000"/>
+                <w:sz w:val="20"/>
+                <w:szCs w:val="20"/>
+                <w:lang w:eastAsia="zh-CN" w:bidi="hi-IN"/>
+              </w:rPr>
+              <w:t xml:space="preserve"> .</w:t>
+            </w:r>
+            <w:proofErr w:type="spellStart"/>
+            <w:r>
+              <w:rPr>
+                <w:rFonts w:ascii="Consolas" w:eastAsia="@Liberation Serif" w:hAnsi="Consolas" w:cs="Consolas"/>
+                <w:color w:val="000000"/>
+                <w:sz w:val="20"/>
+                <w:szCs w:val="20"/>
+                <w:lang w:eastAsia="zh-CN" w:bidi="hi-IN"/>
+              </w:rPr>
+              <w:t>objk</w:t>
+            </w:r>
+            <w:proofErr w:type="spellEnd"/>
+          </w:p>
+          <w:p>
+            <w:pPr>
+              <w:widowControl w:val="0"/>
+              <w:rPr>
+                <w:rFonts w:ascii="Consolas" w:eastAsia="@Liberation Serif" w:hAnsi="Consolas" w:cs="Consolas"/>
+                <w:color w:val="000000"/>
+                <w:sz w:val="20"/>
+                <w:szCs w:val="20"/>
+                <w:lang w:eastAsia="zh-CN" w:bidi="hi-IN"/>
+              </w:rPr>
+            </w:pPr>
+            <w:r>
+              <w:rPr>
+                <w:rFonts w:ascii="Consolas" w:eastAsia="@Liberation Serif" w:hAnsi="Consolas" w:cs="Consolas"/>
+                <w:color w:val="000000"/>
+                <w:sz w:val="20"/>
+                <w:szCs w:val="20"/>
+                <w:lang w:eastAsia="zh-CN" w:bidi="hi-IN"/>
+              </w:rPr>
+              <w:t xml:space="preserve">   </w:t>
+            </w:r>
+            <w:proofErr w:type="spellStart"/>
+            <w:r>
+              <w:rPr>
+                <w:rFonts w:ascii="Consolas" w:eastAsia="@Liberation Serif" w:hAnsi="Consolas" w:cs="Consolas"/>
+                <w:color w:val="000000"/>
+                <w:sz w:val="20"/>
+                <w:szCs w:val="20"/>
+                <w:lang w:eastAsia="zh-CN" w:bidi="hi-IN"/>
+              </w:rPr>
+              <w:t>FastCgiServer</w:t>
+            </w:r>
+            <w:proofErr w:type="spellEnd"/>
+            <w:r>
+              <w:rPr>
+                <w:rFonts w:ascii="Consolas" w:eastAsia="@Liberation Serif" w:hAnsi="Consolas" w:cs="Consolas"/>
+                <w:color w:val="000000"/>
+                <w:sz w:val="20"/>
+                <w:szCs w:val="20"/>
+                <w:lang w:eastAsia="zh-CN" w:bidi="hi-IN"/>
+              </w:rPr>
+              <w:t xml:space="preserve"> /</w:t>
+            </w:r>
+            <w:proofErr w:type="spellStart"/>
+            <w:r>
+              <w:rPr>
+                <w:rFonts w:ascii="Consolas" w:eastAsia="@Liberation Serif" w:hAnsi="Consolas" w:cs="Consolas"/>
+                <w:color w:val="000000"/>
+                <w:sz w:val="20"/>
+                <w:szCs w:val="20"/>
+                <w:lang w:eastAsia="zh-CN" w:bidi="hi-IN"/>
+              </w:rPr>
+              <w:t>var</w:t>
+            </w:r>
+            <w:proofErr w:type="spellEnd"/>
+            <w:r>
+              <w:rPr>
+                <w:rFonts w:ascii="Consolas" w:eastAsia="@Liberation Serif" w:hAnsi="Consolas" w:cs="Consolas"/>
+                <w:color w:val="000000"/>
+                <w:sz w:val="20"/>
+                <w:szCs w:val="20"/>
+                <w:lang w:eastAsia="zh-CN" w:bidi="hi-IN"/>
+              </w:rPr>
+              <w:t>/www/html/</w:t>
+            </w:r>
+            <w:proofErr w:type="spellStart"/>
+            <w:r>
+              <w:rPr>
+                <w:rFonts w:ascii="Consolas" w:eastAsia="@Liberation Serif" w:hAnsi="Consolas" w:cs="Consolas"/>
+                <w:color w:val="000000"/>
+                <w:sz w:val="20"/>
+                <w:szCs w:val="20"/>
+                <w:lang w:eastAsia="zh-CN" w:bidi="hi-IN"/>
+              </w:rPr>
+              <w:t>deploy_fcgi</w:t>
+            </w:r>
+            <w:proofErr w:type="spellEnd"/>
+            <w:r>
+              <w:rPr>
+                <w:rFonts w:ascii="Consolas" w:eastAsia="@Liberation Serif" w:hAnsi="Consolas" w:cs="Consolas"/>
+                <w:color w:val="000000"/>
+                <w:sz w:val="20"/>
+                <w:szCs w:val="20"/>
+                <w:lang w:eastAsia="zh-CN" w:bidi="hi-IN"/>
+              </w:rPr>
+              <w:t>/bin/</w:t>
+            </w:r>
+            <w:proofErr w:type="spellStart"/>
+            <w:r>
+              <w:rPr>
+                <w:rFonts w:ascii="Consolas" w:eastAsia="@Liberation Serif" w:hAnsi="Consolas" w:cs="Consolas"/>
+                <w:color w:val="000000"/>
+                <w:sz w:val="20"/>
+                <w:szCs w:val="20"/>
+                <w:lang w:eastAsia="zh-CN" w:bidi="hi-IN"/>
+              </w:rPr>
+              <w:t>obr_fcgi</w:t>
+            </w:r>
+            <w:proofErr w:type="spellEnd"/>
+            <w:r>
+              <w:rPr>
+                <w:rFonts w:ascii="Consolas" w:eastAsia="@Liberation Serif" w:hAnsi="Consolas" w:cs="Consolas"/>
+                <w:color w:val="000000"/>
+                <w:sz w:val="20"/>
+                <w:szCs w:val="20"/>
+                <w:lang w:eastAsia="zh-CN" w:bidi="hi-IN"/>
+              </w:rPr>
+              <w:t xml:space="preserve"> -initial-</w:t>
+            </w:r>
+            <w:proofErr w:type="spellStart"/>
+            <w:r>
+              <w:rPr>
+                <w:rFonts w:ascii="Consolas" w:eastAsia="@Liberation Serif" w:hAnsi="Consolas" w:cs="Consolas"/>
+                <w:color w:val="000000"/>
+                <w:sz w:val="20"/>
+                <w:szCs w:val="20"/>
+                <w:lang w:eastAsia="zh-CN" w:bidi="hi-IN"/>
+              </w:rPr>
+              <w:t>env</w:t>
+            </w:r>
+            <w:proofErr w:type="spellEnd"/>
+            <w:r>
+              <w:rPr>
+                <w:rFonts w:ascii="Consolas" w:eastAsia="@Liberation Serif" w:hAnsi="Consolas" w:cs="Consolas"/>
+                <w:color w:val="000000"/>
+                <w:sz w:val="20"/>
+                <w:szCs w:val="20"/>
+                <w:lang w:eastAsia="zh-CN" w:bidi="hi-IN"/>
+              </w:rPr>
+              <w:t xml:space="preserve"> FCGI_CONFIG_PATH=/</w:t>
+            </w:r>
+            <w:proofErr w:type="spellStart"/>
+            <w:r>
+              <w:rPr>
+                <w:rFonts w:ascii="Consolas" w:eastAsia="@Liberation Serif" w:hAnsi="Consolas" w:cs="Consolas"/>
+                <w:color w:val="000000"/>
+                <w:sz w:val="20"/>
+                <w:szCs w:val="20"/>
+                <w:lang w:eastAsia="zh-CN" w:bidi="hi-IN"/>
+              </w:rPr>
+              <w:t>var</w:t>
+            </w:r>
+            <w:proofErr w:type="spellEnd"/>
+            <w:r>
+              <w:rPr>
+                <w:rFonts w:ascii="Consolas" w:eastAsia="@Liberation Serif" w:hAnsi="Consolas" w:cs="Consolas"/>
+                <w:color w:val="000000"/>
+                <w:sz w:val="20"/>
+                <w:szCs w:val="20"/>
+                <w:lang w:eastAsia="zh-CN" w:bidi="hi-IN"/>
+              </w:rPr>
+              <w:t>/www/html/</w:t>
+            </w:r>
+            <w:proofErr w:type="spellStart"/>
+            <w:r>
+              <w:rPr>
+                <w:rFonts w:ascii="Consolas" w:eastAsia="@Liberation Serif" w:hAnsi="Consolas" w:cs="Consolas"/>
+                <w:color w:val="000000"/>
+                <w:sz w:val="20"/>
+                <w:szCs w:val="20"/>
+                <w:lang w:eastAsia="zh-CN" w:bidi="hi-IN"/>
+              </w:rPr>
+              <w:t>deploy_fcgi</w:t>
+            </w:r>
+            <w:proofErr w:type="spellEnd"/>
+            <w:r>
+              <w:rPr>
+                <w:rFonts w:ascii="Consolas" w:eastAsia="@Liberation Serif" w:hAnsi="Consolas" w:cs="Consolas"/>
+                <w:color w:val="000000"/>
+                <w:sz w:val="20"/>
+                <w:szCs w:val="20"/>
+                <w:lang w:eastAsia="zh-CN" w:bidi="hi-IN"/>
+              </w:rPr>
+              <w:t>/</w:t>
+            </w:r>
+            <w:proofErr w:type="spellStart"/>
+            <w:r>
+              <w:rPr>
+                <w:rFonts w:ascii="Consolas" w:eastAsia="@Liberation Serif" w:hAnsi="Consolas" w:cs="Consolas"/>
+                <w:color w:val="000000"/>
+                <w:sz w:val="20"/>
+                <w:szCs w:val="20"/>
+                <w:lang w:eastAsia="zh-CN" w:bidi="hi-IN"/>
+              </w:rPr>
+              <w:t>hello.obw</w:t>
+            </w:r>
+            <w:proofErr w:type="spellEnd"/>
+            <w:r>
+              <w:rPr>
+                <w:rFonts w:ascii="Consolas" w:eastAsia="@Liberation Serif" w:hAnsi="Consolas" w:cs="Consolas"/>
+                <w:color w:val="000000"/>
+                <w:sz w:val="20"/>
+                <w:szCs w:val="20"/>
+                <w:lang w:eastAsia="zh-CN" w:bidi="hi-IN"/>
+              </w:rPr>
+              <w:t xml:space="preserve"> -idle-timeout 60 -processes 1</w:t>
             </w:r>
           </w:p>
           <w:p>
@@ -2073,20 +2575,9 @@
                 <w:szCs w:val="20"/>
                 <w:lang w:eastAsia="zh-CN" w:bidi="hi-IN"/>
               </w:rPr>
-              <w:t xml:space="preserve">   FastCgiServer /var/www/html/deploy_fcgi/bin/obr_fcgi -initial-env FCGI_CONFIG_PATH=/var/www/html/deploy_fcgi/hello.obw -idle-timeout 60 -processes 1</w:t>
+              <w:t xml:space="preserve">   </w:t>
             </w:r>
-          </w:p>
-          <w:p>
-            <w:pPr>
-              <w:widowControl w:val="0"/>
-              <w:rPr>
-                <w:rFonts w:ascii="Consolas" w:eastAsia="@Liberation Serif" w:hAnsi="Consolas" w:cs="Consolas"/>
-                <w:color w:val="000000"/>
-                <w:sz w:val="20"/>
-                <w:szCs w:val="20"/>
-                <w:lang w:eastAsia="zh-CN" w:bidi="hi-IN"/>
-              </w:rPr>
-            </w:pPr>
+            <w:proofErr w:type="spellStart"/>
             <w:r>
               <w:rPr>
                 <w:rFonts w:ascii="Consolas" w:eastAsia="@Liberation Serif" w:hAnsi="Consolas" w:cs="Consolas"/>
@@ -2095,7 +2586,106 @@
                 <w:szCs w:val="20"/>
                 <w:lang w:eastAsia="zh-CN" w:bidi="hi-IN"/>
               </w:rPr>
-              <w:t xml:space="preserve">   ScriptAlias /objk "/var/www/html/deploy_fcgi/bin/obr_fcgi"</w:t>
+              <w:t>ScriptAlias</w:t>
+            </w:r>
+            <w:proofErr w:type="spellEnd"/>
+            <w:r>
+              <w:rPr>
+                <w:rFonts w:ascii="Consolas" w:eastAsia="@Liberation Serif" w:hAnsi="Consolas" w:cs="Consolas"/>
+                <w:color w:val="000000"/>
+                <w:sz w:val="20"/>
+                <w:szCs w:val="20"/>
+                <w:lang w:eastAsia="zh-CN" w:bidi="hi-IN"/>
+              </w:rPr>
+              <w:t xml:space="preserve"> /</w:t>
+            </w:r>
+            <w:proofErr w:type="spellStart"/>
+            <w:r>
+              <w:rPr>
+                <w:rFonts w:ascii="Consolas" w:eastAsia="@Liberation Serif" w:hAnsi="Consolas" w:cs="Consolas"/>
+                <w:color w:val="000000"/>
+                <w:sz w:val="20"/>
+                <w:szCs w:val="20"/>
+                <w:lang w:eastAsia="zh-CN" w:bidi="hi-IN"/>
+              </w:rPr>
+              <w:t>objk</w:t>
+            </w:r>
+            <w:proofErr w:type="spellEnd"/>
+            <w:r>
+              <w:rPr>
+                <w:rFonts w:ascii="Consolas" w:eastAsia="@Liberation Serif" w:hAnsi="Consolas" w:cs="Consolas"/>
+                <w:color w:val="000000"/>
+                <w:sz w:val="20"/>
+                <w:szCs w:val="20"/>
+                <w:lang w:eastAsia="zh-CN" w:bidi="hi-IN"/>
+              </w:rPr>
+              <w:t xml:space="preserve"> "/</w:t>
+            </w:r>
+            <w:proofErr w:type="spellStart"/>
+            <w:r>
+              <w:rPr>
+                <w:rFonts w:ascii="Consolas" w:eastAsia="@Liberation Serif" w:hAnsi="Consolas" w:cs="Consolas"/>
+                <w:color w:val="000000"/>
+                <w:sz w:val="20"/>
+                <w:szCs w:val="20"/>
+                <w:lang w:eastAsia="zh-CN" w:bidi="hi-IN"/>
+              </w:rPr>
+              <w:t>var</w:t>
+            </w:r>
+            <w:proofErr w:type="spellEnd"/>
+            <w:r>
+              <w:rPr>
+                <w:rFonts w:ascii="Consolas" w:eastAsia="@Liberation Serif" w:hAnsi="Consolas" w:cs="Consolas"/>
+                <w:color w:val="000000"/>
+                <w:sz w:val="20"/>
+                <w:szCs w:val="20"/>
+                <w:lang w:eastAsia="zh-CN" w:bidi="hi-IN"/>
+              </w:rPr>
+              <w:t>/www/html/</w:t>
+            </w:r>
+            <w:proofErr w:type="spellStart"/>
+            <w:r>
+              <w:rPr>
+                <w:rFonts w:ascii="Consolas" w:eastAsia="@Liberation Serif" w:hAnsi="Consolas" w:cs="Consolas"/>
+                <w:color w:val="000000"/>
+                <w:sz w:val="20"/>
+                <w:szCs w:val="20"/>
+                <w:lang w:eastAsia="zh-CN" w:bidi="hi-IN"/>
+              </w:rPr>
+              <w:t>deploy_fcgi</w:t>
+            </w:r>
+            <w:proofErr w:type="spellEnd"/>
+            <w:r>
+              <w:rPr>
+                <w:rFonts w:ascii="Consolas" w:eastAsia="@Liberation Serif" w:hAnsi="Consolas" w:cs="Consolas"/>
+                <w:color w:val="000000"/>
+                <w:sz w:val="20"/>
+                <w:szCs w:val="20"/>
+                <w:lang w:eastAsia="zh-CN" w:bidi="hi-IN"/>
+              </w:rPr>
+              <w:t>/bin/</w:t>
+            </w:r>
+            <w:proofErr w:type="spellStart"/>
+            <w:r>
+              <w:rPr>
+                <w:rFonts w:ascii="Consolas" w:eastAsia="@Liberation Serif" w:hAnsi="Consolas" w:cs="Consolas"/>
+                <w:color w:val="000000"/>
+                <w:sz w:val="20"/>
+                <w:szCs w:val="20"/>
+                <w:lang w:eastAsia="zh-CN" w:bidi="hi-IN"/>
+              </w:rPr>
+              <w:t>obr_fcgi</w:t>
+            </w:r>
+            <w:proofErr w:type="spellEnd"/>
+            <w:r>
+              <w:rPr>
+                <w:rFonts w:ascii="Consolas" w:eastAsia="@Liberation Serif" w:hAnsi="Consolas" w:cs="Consolas"/>
+                <w:color w:val="000000"/>
+                <w:sz w:val="20"/>
+                <w:szCs w:val="20"/>
+                <w:lang w:eastAsia="zh-CN" w:bidi="hi-IN"/>
+              </w:rPr>
+              <w:t>"</w:t>
             </w:r>
           </w:p>
           <w:p>
@@ -2117,7 +2707,29 @@
                 <w:szCs w:val="20"/>
                 <w:lang w:eastAsia="zh-CN" w:bidi="hi-IN"/>
               </w:rPr>
-              <w:t>&lt;/IfModule&gt;</w:t>
+              <w:t>&lt;/</w:t>
+            </w:r>
+            <w:proofErr w:type="spellStart"/>
+            <w:r>
+              <w:rPr>
+                <w:rFonts w:ascii="Consolas" w:eastAsia="@Liberation Serif" w:hAnsi="Consolas" w:cs="Consolas"/>
+                <w:color w:val="000000"/>
+                <w:sz w:val="20"/>
+                <w:szCs w:val="20"/>
+                <w:lang w:eastAsia="zh-CN" w:bidi="hi-IN"/>
+              </w:rPr>
+              <w:t>IfModule</w:t>
+            </w:r>
+            <w:proofErr w:type="spellEnd"/>
+            <w:r>
+              <w:rPr>
+                <w:rFonts w:ascii="Consolas" w:eastAsia="@Liberation Serif" w:hAnsi="Consolas" w:cs="Consolas"/>
+                <w:color w:val="000000"/>
+                <w:sz w:val="20"/>
+                <w:szCs w:val="20"/>
+                <w:lang w:eastAsia="zh-CN" w:bidi="hi-IN"/>
+              </w:rPr>
+              <w:t>&gt;</w:t>
             </w:r>
           </w:p>
         </w:tc>
@@ -2207,7 +2819,23 @@
           <w:rFonts w:ascii="Calibri" w:hAnsi="Calibri" w:cs="Arial"/>
           <w:szCs w:val="24"/>
         </w:rPr>
-        <w:t>Few tips to make FastCGI easier to work with:</w:t>
+        <w:t xml:space="preserve">Few tips to make </w:t>
+      </w:r>
+      <w:proofErr w:type="spellStart"/>
+      <w:r>
+        <w:rPr>
+          <w:rFonts w:ascii="Calibri" w:hAnsi="Calibri" w:cs="Arial"/>
+          <w:szCs w:val="24"/>
+        </w:rPr>
+        <w:t>FastCGI</w:t>
+      </w:r>
+      <w:proofErr w:type="spellEnd"/>
+      <w:r>
+        <w:rPr>
+          <w:rFonts w:ascii="Calibri" w:hAnsi="Calibri" w:cs="Arial"/>
+          <w:szCs w:val="24"/>
+        </w:rPr>
+        <w:t xml:space="preserve"> easier to work with:</w:t>
       </w:r>
     </w:p>
     <w:p>
@@ -2243,7 +2871,23 @@
           <w:rFonts w:ascii="Calibri" w:hAnsi="Calibri" w:cs="Arial"/>
           <w:szCs w:val="24"/>
         </w:rPr>
-        <w:t>Use the “Sytem.IO.File.Logger” class for debugging</w:t>
+        <w:t>Use the “</w:t>
+      </w:r>
+      <w:proofErr w:type="spellStart"/>
+      <w:r>
+        <w:rPr>
+          <w:rFonts w:ascii="Calibri" w:hAnsi="Calibri" w:cs="Arial"/>
+          <w:szCs w:val="24"/>
+        </w:rPr>
+        <w:t>Sytem.IO.File.Logger</w:t>
+      </w:r>
+      <w:proofErr w:type="spellEnd"/>
+      <w:r>
+        <w:rPr>
+          <w:rFonts w:ascii="Calibri" w:hAnsi="Calibri" w:cs="Arial"/>
+          <w:szCs w:val="24"/>
+        </w:rPr>
+        <w:t>” class for debugging</w:t>
       </w:r>
     </w:p>
     <w:p>
@@ -2413,13 +3057,31 @@
           <w:szCs w:val="24"/>
         </w:rPr>
       </w:pPr>
-      <w:r>
-        <w:rPr>
-          <w:rFonts w:ascii="Calibri" w:hAnsi="Calibri" w:cs="Arial"/>
-          <w:szCs w:val="24"/>
-        </w:rPr>
-        <w:t>mkdir objeck</w:t>
-      </w:r>
+      <w:proofErr w:type="spellStart"/>
+      <w:r>
+        <w:rPr>
+          <w:rFonts w:ascii="Calibri" w:hAnsi="Calibri" w:cs="Arial"/>
+          <w:szCs w:val="24"/>
+        </w:rPr>
+        <w:t>mkdir</w:t>
+      </w:r>
+      <w:proofErr w:type="spellEnd"/>
+      <w:r>
+        <w:rPr>
+          <w:rFonts w:ascii="Calibri" w:hAnsi="Calibri" w:cs="Arial"/>
+          <w:szCs w:val="24"/>
+        </w:rPr>
+        <w:t xml:space="preserve"> </w:t>
+      </w:r>
+      <w:proofErr w:type="spellStart"/>
+      <w:r>
+        <w:rPr>
+          <w:rFonts w:ascii="Calibri" w:hAnsi="Calibri" w:cs="Arial"/>
+          <w:szCs w:val="24"/>
+        </w:rPr>
+        <w:t>objeck</w:t>
+      </w:r>
+      <w:proofErr w:type="spellEnd"/>
     </w:p>
     <w:p>
       <w:pPr>
@@ -2438,8 +3100,17 @@
           <w:rFonts w:ascii="Calibri" w:hAnsi="Calibri" w:cs="Arial"/>
           <w:szCs w:val="24"/>
         </w:rPr>
-        <w:t>cd objeck</w:t>
-      </w:r>
+        <w:t xml:space="preserve">cd </w:t>
+      </w:r>
+      <w:proofErr w:type="spellStart"/>
+      <w:r>
+        <w:rPr>
+          <w:rFonts w:ascii="Calibri" w:hAnsi="Calibri" w:cs="Arial"/>
+          <w:szCs w:val="24"/>
+        </w:rPr>
+        <w:t>objeck</w:t>
+      </w:r>
+      <w:proofErr w:type="spellEnd"/>
     </w:p>
     <w:p>
       <w:pPr>
@@ -2453,13 +3124,31 @@
           <w:szCs w:val="24"/>
         </w:rPr>
       </w:pPr>
-      <w:r>
-        <w:rPr>
-          <w:rFonts w:ascii="Calibri" w:hAnsi="Calibri" w:cs="Arial"/>
-          <w:szCs w:val="24"/>
-        </w:rPr>
-        <w:t>git init</w:t>
-      </w:r>
+      <w:proofErr w:type="spellStart"/>
+      <w:r>
+        <w:rPr>
+          <w:rFonts w:ascii="Calibri" w:hAnsi="Calibri" w:cs="Arial"/>
+          <w:szCs w:val="24"/>
+        </w:rPr>
+        <w:t>git</w:t>
+      </w:r>
+      <w:proofErr w:type="spellEnd"/>
+      <w:r>
+        <w:rPr>
+          <w:rFonts w:ascii="Calibri" w:hAnsi="Calibri" w:cs="Arial"/>
+          <w:szCs w:val="24"/>
+        </w:rPr>
+        <w:t xml:space="preserve"> </w:t>
+      </w:r>
+      <w:proofErr w:type="spellStart"/>
+      <w:r>
+        <w:rPr>
+          <w:rFonts w:ascii="Calibri" w:hAnsi="Calibri" w:cs="Arial"/>
+          <w:szCs w:val="24"/>
+        </w:rPr>
+        <w:t>init</w:t>
+      </w:r>
+      <w:proofErr w:type="spellEnd"/>
     </w:p>
     <w:p>
       <w:pPr>
@@ -2473,12 +3162,21 @@
           <w:szCs w:val="24"/>
         </w:rPr>
       </w:pPr>
-      <w:r>
-        <w:rPr>
-          <w:rFonts w:ascii="Calibri" w:hAnsi="Calibri" w:cs="Arial"/>
-          <w:szCs w:val="24"/>
-        </w:rPr>
-        <w:t>git clone https://github.com/objeck/objeck-lang.git</w:t>
+      <w:proofErr w:type="spellStart"/>
+      <w:r>
+        <w:rPr>
+          <w:rFonts w:ascii="Calibri" w:hAnsi="Calibri" w:cs="Arial"/>
+          <w:szCs w:val="24"/>
+        </w:rPr>
+        <w:t>git</w:t>
+      </w:r>
+      <w:proofErr w:type="spellEnd"/>
+      <w:r>
+        <w:rPr>
+          <w:rFonts w:ascii="Calibri" w:hAnsi="Calibri" w:cs="Arial"/>
+          <w:szCs w:val="24"/>
+        </w:rPr>
+        <w:t xml:space="preserve"> clone https://github.com/objeck/objeck-lang.git</w:t>
       </w:r>
     </w:p>
     <w:p>
@@ -2576,7 +3274,23 @@
           <w:rFonts w:ascii="Calibri" w:hAnsi="Calibri" w:cs="Arial"/>
           <w:szCs w:val="24"/>
         </w:rPr>
-        <w:t>Some Redhat based Linux distributions may report errors about heap buffer execution. This is triggered by the JIT compiler’s execution of generated machine code. To resolve this issue please consult the Fedora error console.</w:t>
+        <w:t xml:space="preserve">Some </w:t>
+      </w:r>
+      <w:proofErr w:type="spellStart"/>
+      <w:r>
+        <w:rPr>
+          <w:rFonts w:ascii="Calibri" w:hAnsi="Calibri" w:cs="Arial"/>
+          <w:szCs w:val="24"/>
+        </w:rPr>
+        <w:t>Redhat</w:t>
+      </w:r>
+      <w:proofErr w:type="spellEnd"/>
+      <w:r>
+        <w:rPr>
+          <w:rFonts w:ascii="Calibri" w:hAnsi="Calibri" w:cs="Arial"/>
+          <w:szCs w:val="24"/>
+        </w:rPr>
+        <w:t xml:space="preserve"> based Linux distributions may report errors about heap buffer execution. This is triggered by the JIT compiler’s execution of generated machine code. To resolve this issue please consult the Fedora error console.</w:t>
       </w:r>
     </w:p>
     <w:p>
@@ -3476,6 +4190,36 @@
   </w:num>
   <w:num w:numId="8">
     <w:abstractNumId w:val="0"/>
+  </w:num>
+  <w:num w:numId="9">
+    <w:abstractNumId w:val="0"/>
+    <w:lvlOverride w:ilvl="0">
+      <w:startOverride w:val="1"/>
+    </w:lvlOverride>
+    <w:lvlOverride w:ilvl="1">
+      <w:startOverride w:val="1"/>
+    </w:lvlOverride>
+    <w:lvlOverride w:ilvl="2">
+      <w:startOverride w:val="1"/>
+    </w:lvlOverride>
+    <w:lvlOverride w:ilvl="3">
+      <w:startOverride w:val="1"/>
+    </w:lvlOverride>
+    <w:lvlOverride w:ilvl="4">
+      <w:startOverride w:val="1"/>
+    </w:lvlOverride>
+    <w:lvlOverride w:ilvl="5">
+      <w:startOverride w:val="1"/>
+    </w:lvlOverride>
+    <w:lvlOverride w:ilvl="6">
+      <w:startOverride w:val="1"/>
+    </w:lvlOverride>
+    <w:lvlOverride w:ilvl="7">
+      <w:startOverride w:val="1"/>
+    </w:lvlOverride>
+    <w:lvlOverride w:ilvl="8">
+      <w:startOverride w:val="1"/>
+    </w:lvlOverride>
   </w:num>
 </w:numbering>
 </file>
@@ -4416,7 +5160,7 @@
 </file>
 
 <file path=customXml/itemProps1.xml><?xml version="1.0" encoding="utf-8"?>
-<ds:datastoreItem xmlns:ds="http://schemas.openxmlformats.org/officeDocument/2006/customXml" ds:itemID="{D0621CE3-0C3F-4494-83FF-AB36E4979E76}">
+<ds:datastoreItem xmlns:ds="http://schemas.openxmlformats.org/officeDocument/2006/customXml" ds:itemID="{3E14CDB1-9BFF-4875-AE3E-4935DF74E893}">
   <ds:schemaRefs>
     <ds:schemaRef ds:uri="http://schemas.openxmlformats.org/officeDocument/2006/bibliography"/>
   </ds:schemaRefs>

--- a/docs/fcgi_readme.docx
+++ b/docs/fcgi_readme.docx
@@ -37,7 +37,7 @@
         <w:rPr>
           <w:sz w:val="20"/>
         </w:rPr>
-        <w:t>9</w:t>
+        <w:t>11</w:t>
       </w:r>
       <w:r>
         <w:rPr>
@@ -49,37 +49,16 @@
         <w:rPr>
           <w:sz w:val="20"/>
         </w:rPr>
-        <w:t>October</w:t>
+        <w:t>November 11</w:t>
       </w:r>
       <w:r>
         <w:rPr>
           <w:sz w:val="20"/>
         </w:rPr>
-        <w:t xml:space="preserve"> </w:t>
-      </w:r>
-      <w:r>
-        <w:rPr>
-          <w:sz w:val="20"/>
-        </w:rPr>
-        <w:t>13</w:t>
-      </w:r>
-      <w:r>
-        <w:rPr>
-          <w:sz w:val="20"/>
-        </w:rPr>
         <w:t>, 2015</w:t>
       </w:r>
     </w:p>
-    <w:p>
-      <w:pPr>
-        <w:pStyle w:val="Heading2"/>
-        <w:rPr>
-          <w:sz w:val="24"/>
-        </w:rPr>
-      </w:pPr>
-      <w:bookmarkStart w:id="0" w:name="_GoBack"/>
-      <w:bookmarkEnd w:id="0"/>
-    </w:p>
+    <w:p/>
     <w:p>
       <w:pPr>
         <w:pStyle w:val="Heading2"/>
@@ -122,13 +101,22 @@
           <w:szCs w:val="24"/>
         </w:rPr>
       </w:pPr>
+      <w:bookmarkStart w:id="0" w:name="_GoBack"/>
       <w:r>
         <w:rPr>
           <w:rFonts w:ascii="Calibri" w:hAnsi="Calibri" w:cs="Arial"/>
           <w:iCs/>
           <w:szCs w:val="24"/>
         </w:rPr>
-        <w:t>Minor updates and bug fixes.</w:t>
+        <w:t>U</w:t>
+      </w:r>
+      <w:r>
+        <w:rPr>
+          <w:rFonts w:ascii="Calibri" w:hAnsi="Calibri" w:cs="Arial"/>
+          <w:iCs/>
+          <w:szCs w:val="24"/>
+        </w:rPr>
+        <w:t>pdates and bug fixes.</w:t>
       </w:r>
     </w:p>
     <w:p>
@@ -199,10 +187,11 @@
     </w:p>
     <w:p>
       <w:pPr>
+        <w:pStyle w:val="ListParagraph"/>
         <w:widowControl w:val="0"/>
         <w:numPr>
           <w:ilvl w:val="0"/>
-          <w:numId w:val="9"/>
+          <w:numId w:val="10"/>
         </w:numPr>
         <w:tabs>
           <w:tab w:val="left" w:pos="220"/>
@@ -219,10 +208,6 @@
           <w:tab w:val="left" w:pos="7920"/>
           <w:tab w:val="left" w:pos="8640"/>
         </w:tabs>
-        <w:suppressAutoHyphens w:val="0"/>
-        <w:autoSpaceDE w:val="0"/>
-        <w:autoSpaceDN w:val="0"/>
-        <w:adjustRightInd w:val="0"/>
         <w:spacing w:after="0" w:line="240" w:lineRule="auto"/>
         <w:rPr>
           <w:rFonts w:ascii="Calibri" w:hAnsi="Calibri" w:cs="Arial"/>
@@ -236,24 +221,34 @@
           <w:iCs/>
           <w:szCs w:val="24"/>
         </w:rPr>
-        <w:t xml:space="preserve">Added better random number generation </w:t>
-      </w:r>
-      <w:r>
-        <w:rPr>
-          <w:rFonts w:ascii="Calibri" w:hAnsi="Calibri" w:cs="Arial"/>
-          <w:b/>
+        <w:t>Support for named constants using the "</w:t>
+      </w:r>
+      <w:proofErr w:type="spellStart"/>
+      <w:r>
+        <w:rPr>
+          <w:rFonts w:ascii="Calibri" w:hAnsi="Calibri" w:cs="Arial"/>
           <w:iCs/>
           <w:szCs w:val="24"/>
         </w:rPr>
-        <w:t>(new)</w:t>
-      </w:r>
-    </w:p>
-    <w:p>
-      <w:pPr>
+        <w:t>consts</w:t>
+      </w:r>
+      <w:proofErr w:type="spellEnd"/>
+      <w:r>
+        <w:rPr>
+          <w:rFonts w:ascii="Calibri" w:hAnsi="Calibri" w:cs="Arial"/>
+          <w:iCs/>
+          <w:szCs w:val="24"/>
+        </w:rPr>
+        <w:t>" keyword (new)</w:t>
+      </w:r>
+    </w:p>
+    <w:p>
+      <w:pPr>
+        <w:pStyle w:val="ListParagraph"/>
         <w:widowControl w:val="0"/>
         <w:numPr>
           <w:ilvl w:val="0"/>
-          <w:numId w:val="9"/>
+          <w:numId w:val="10"/>
         </w:numPr>
         <w:tabs>
           <w:tab w:val="left" w:pos="220"/>
@@ -270,10 +265,6 @@
           <w:tab w:val="left" w:pos="7920"/>
           <w:tab w:val="left" w:pos="8640"/>
         </w:tabs>
-        <w:suppressAutoHyphens w:val="0"/>
-        <w:autoSpaceDE w:val="0"/>
-        <w:autoSpaceDN w:val="0"/>
-        <w:adjustRightInd w:val="0"/>
         <w:spacing w:after="0" w:line="240" w:lineRule="auto"/>
         <w:rPr>
           <w:rFonts w:ascii="Calibri" w:hAnsi="Calibri" w:cs="Arial"/>
@@ -287,7 +278,7 @@
           <w:iCs/>
           <w:szCs w:val="24"/>
         </w:rPr>
-        <w:t xml:space="preserve">Resolved a bug that would not allow inferred Float values to be used as indices into arrays via </w:t>
+        <w:t>Added "</w:t>
       </w:r>
       <w:proofErr w:type="spellStart"/>
       <w:r>
@@ -296,7 +287,7 @@
           <w:iCs/>
           <w:szCs w:val="24"/>
         </w:rPr>
-        <w:t>Int</w:t>
+        <w:t>IsUpper</w:t>
       </w:r>
       <w:proofErr w:type="spellEnd"/>
       <w:r>
@@ -305,17 +296,165 @@
           <w:iCs/>
           <w:szCs w:val="24"/>
         </w:rPr>
-        <w:t xml:space="preserve"> casts </w:t>
-      </w:r>
-      <w:r>
-        <w:rPr>
-          <w:rFonts w:ascii="Calibri" w:hAnsi="Calibri" w:cs="Arial"/>
-          <w:b/>
+        <w:t>" and "</w:t>
+      </w:r>
+      <w:proofErr w:type="spellStart"/>
+      <w:r>
+        <w:rPr>
+          <w:rFonts w:ascii="Calibri" w:hAnsi="Calibri" w:cs="Arial"/>
           <w:iCs/>
           <w:szCs w:val="24"/>
         </w:rPr>
-        <w:t>(bug/minor)</w:t>
-      </w:r>
+        <w:t>IsLower</w:t>
+      </w:r>
+      <w:proofErr w:type="spellEnd"/>
+      <w:r>
+        <w:rPr>
+          <w:rFonts w:ascii="Calibri" w:hAnsi="Calibri" w:cs="Arial"/>
+          <w:iCs/>
+          <w:szCs w:val="24"/>
+        </w:rPr>
+        <w:t>" methods to the Character class (new)</w:t>
+      </w:r>
+    </w:p>
+    <w:p>
+      <w:pPr>
+        <w:pStyle w:val="ListParagraph"/>
+        <w:widowControl w:val="0"/>
+        <w:numPr>
+          <w:ilvl w:val="0"/>
+          <w:numId w:val="10"/>
+        </w:numPr>
+        <w:tabs>
+          <w:tab w:val="left" w:pos="220"/>
+          <w:tab w:val="left" w:pos="720"/>
+          <w:tab w:val="left" w:pos="1440"/>
+          <w:tab w:val="left" w:pos="2160"/>
+          <w:tab w:val="left" w:pos="2880"/>
+          <w:tab w:val="left" w:pos="3600"/>
+          <w:tab w:val="left" w:pos="4320"/>
+          <w:tab w:val="left" w:pos="5040"/>
+          <w:tab w:val="left" w:pos="5760"/>
+          <w:tab w:val="left" w:pos="6480"/>
+          <w:tab w:val="left" w:pos="7200"/>
+          <w:tab w:val="left" w:pos="7920"/>
+          <w:tab w:val="left" w:pos="8640"/>
+        </w:tabs>
+        <w:spacing w:after="0" w:line="240" w:lineRule="auto"/>
+        <w:rPr>
+          <w:rFonts w:ascii="Calibri" w:hAnsi="Calibri" w:cs="Arial"/>
+          <w:iCs/>
+          <w:szCs w:val="24"/>
+        </w:rPr>
+      </w:pPr>
+      <w:r>
+        <w:rPr>
+          <w:rFonts w:ascii="Calibri" w:hAnsi="Calibri" w:cs="Arial"/>
+          <w:iCs/>
+          <w:szCs w:val="24"/>
+        </w:rPr>
+        <w:t xml:space="preserve">Addressed a compiler bug that allowed objects to be casted as </w:t>
+      </w:r>
+      <w:proofErr w:type="spellStart"/>
+      <w:r>
+        <w:rPr>
+          <w:rFonts w:ascii="Calibri" w:hAnsi="Calibri" w:cs="Arial"/>
+          <w:iCs/>
+          <w:szCs w:val="24"/>
+        </w:rPr>
+        <w:t>Int’s</w:t>
+      </w:r>
+      <w:proofErr w:type="spellEnd"/>
+      <w:r>
+        <w:rPr>
+          <w:rFonts w:ascii="Calibri" w:hAnsi="Calibri" w:cs="Arial"/>
+          <w:iCs/>
+          <w:szCs w:val="24"/>
+        </w:rPr>
+        <w:t xml:space="preserve"> (</w:t>
+      </w:r>
+      <w:r>
+        <w:rPr>
+          <w:rFonts w:ascii="Calibri" w:hAnsi="Calibri" w:cs="Arial"/>
+          <w:iCs/>
+          <w:szCs w:val="24"/>
+        </w:rPr>
+        <w:t>bug/</w:t>
+      </w:r>
+      <w:r>
+        <w:rPr>
+          <w:rFonts w:ascii="Calibri" w:hAnsi="Calibri" w:cs="Arial"/>
+          <w:iCs/>
+          <w:szCs w:val="24"/>
+        </w:rPr>
+        <w:t>high)</w:t>
+      </w:r>
+    </w:p>
+    <w:p>
+      <w:pPr>
+        <w:pStyle w:val="ListParagraph"/>
+        <w:widowControl w:val="0"/>
+        <w:numPr>
+          <w:ilvl w:val="0"/>
+          <w:numId w:val="10"/>
+        </w:numPr>
+        <w:tabs>
+          <w:tab w:val="left" w:pos="220"/>
+          <w:tab w:val="left" w:pos="720"/>
+          <w:tab w:val="left" w:pos="1440"/>
+          <w:tab w:val="left" w:pos="2160"/>
+          <w:tab w:val="left" w:pos="2880"/>
+          <w:tab w:val="left" w:pos="3600"/>
+          <w:tab w:val="left" w:pos="4320"/>
+          <w:tab w:val="left" w:pos="5040"/>
+          <w:tab w:val="left" w:pos="5760"/>
+          <w:tab w:val="left" w:pos="6480"/>
+          <w:tab w:val="left" w:pos="7200"/>
+          <w:tab w:val="left" w:pos="7920"/>
+          <w:tab w:val="left" w:pos="8640"/>
+        </w:tabs>
+        <w:spacing w:after="0" w:line="240" w:lineRule="auto"/>
+        <w:rPr>
+          <w:rFonts w:ascii="Calibri" w:hAnsi="Calibri" w:cs="Arial"/>
+          <w:iCs/>
+          <w:szCs w:val="24"/>
+        </w:rPr>
+      </w:pPr>
+      <w:r>
+        <w:rPr>
+          <w:rFonts w:ascii="Calibri" w:hAnsi="Calibri" w:cs="Arial"/>
+          <w:iCs/>
+          <w:szCs w:val="24"/>
+        </w:rPr>
+        <w:t>Fixed an issue with compound "not" expressions (bug/medium)</w:t>
+      </w:r>
+    </w:p>
+    <w:bookmarkEnd w:id="0"/>
+    <w:p>
+      <w:pPr>
+        <w:widowControl w:val="0"/>
+        <w:tabs>
+          <w:tab w:val="left" w:pos="220"/>
+          <w:tab w:val="left" w:pos="720"/>
+          <w:tab w:val="left" w:pos="1440"/>
+          <w:tab w:val="left" w:pos="2160"/>
+          <w:tab w:val="left" w:pos="2880"/>
+          <w:tab w:val="left" w:pos="3600"/>
+          <w:tab w:val="left" w:pos="4320"/>
+          <w:tab w:val="left" w:pos="5040"/>
+          <w:tab w:val="left" w:pos="5760"/>
+          <w:tab w:val="left" w:pos="6480"/>
+          <w:tab w:val="left" w:pos="7200"/>
+          <w:tab w:val="left" w:pos="7920"/>
+          <w:tab w:val="left" w:pos="8640"/>
+        </w:tabs>
+        <w:spacing w:after="0" w:line="240" w:lineRule="auto"/>
+        <w:rPr>
+          <w:rFonts w:ascii="Calibri" w:hAnsi="Calibri" w:cs="Arial"/>
+          <w:iCs/>
+          <w:szCs w:val="24"/>
+        </w:rPr>
+      </w:pPr>
     </w:p>
     <w:p>
       <w:pPr>
@@ -1438,6 +1577,7 @@
           <w:rFonts w:ascii="Calibri" w:hAnsi="Calibri" w:cs="Arial"/>
           <w:szCs w:val="24"/>
         </w:rPr>
+        <w:lastRenderedPageBreak/>
         <w:t xml:space="preserve">Verbs: All verbs </w:t>
       </w:r>
     </w:p>
@@ -1812,6 +1952,7 @@
         </w:rPr>
       </w:pPr>
       <w:r>
+        <w:lastRenderedPageBreak/>
         <w:pict>
           <v:rect id="_x0000_s1026" style="position:absolute;left:0;text-align:left;margin-left:37.4pt;margin-top:0;width:393.25pt;height:410.2pt;z-index:251658240;mso-position-vertical:top" stroked="f" strokecolor="#3465a4">
             <v:stroke joinstyle="round"/>
@@ -2575,6 +2716,7 @@
                 <w:szCs w:val="20"/>
                 <w:lang w:eastAsia="zh-CN" w:bidi="hi-IN"/>
               </w:rPr>
+              <w:lastRenderedPageBreak/>
               <w:t xml:space="preserve">   </w:t>
             </w:r>
             <w:proofErr w:type="spellStart"/>
@@ -3384,6 +3526,92 @@
 <file path=word/numbering.xml><?xml version="1.0" encoding="utf-8"?>
 <w:numbering xmlns:wpc="http://schemas.microsoft.com/office/word/2010/wordprocessingCanvas" xmlns:mc="http://schemas.openxmlformats.org/markup-compatibility/2006" xmlns:o="urn:schemas-microsoft-com:office:office" xmlns:r="http://schemas.openxmlformats.org/officeDocument/2006/relationships" xmlns:m="http://schemas.openxmlformats.org/officeDocument/2006/math" xmlns:v="urn:schemas-microsoft-com:vml" xmlns:wp14="http://schemas.microsoft.com/office/word/2010/wordprocessingDrawing" xmlns:wp="http://schemas.openxmlformats.org/drawingml/2006/wordprocessingDrawing" xmlns:w10="urn:schemas-microsoft-com:office:word" xmlns:w="http://schemas.openxmlformats.org/wordprocessingml/2006/main" xmlns:w14="http://schemas.microsoft.com/office/word/2010/wordml" xmlns:w15="http://schemas.microsoft.com/office/word/2012/wordml" xmlns:wpg="http://schemas.microsoft.com/office/word/2010/wordprocessingGroup" xmlns:wpi="http://schemas.microsoft.com/office/word/2010/wordprocessingInk" xmlns:wne="http://schemas.microsoft.com/office/word/2006/wordml" xmlns:wps="http://schemas.microsoft.com/office/word/2010/wordprocessingShape" mc:Ignorable="w14 w15 wp14">
   <w:abstractNum w:abstractNumId="0" w15:restartNumberingAfterBreak="0">
+    <w:nsid w:val="2F593034"/>
+    <w:multiLevelType w:val="hybridMultilevel"/>
+    <w:tmpl w:val="ECF4DD88"/>
+    <w:lvl w:ilvl="0" w:tplc="0409000F">
+      <w:start w:val="1"/>
+      <w:numFmt w:val="decimal"/>
+      <w:lvlText w:val="%1."/>
+      <w:lvlJc w:val="left"/>
+      <w:pPr>
+        <w:ind w:left="720" w:hanging="360"/>
+      </w:pPr>
+    </w:lvl>
+    <w:lvl w:ilvl="1" w:tplc="04090019" w:tentative="1">
+      <w:start w:val="1"/>
+      <w:numFmt w:val="lowerLetter"/>
+      <w:lvlText w:val="%2."/>
+      <w:lvlJc w:val="left"/>
+      <w:pPr>
+        <w:ind w:left="1440" w:hanging="360"/>
+      </w:pPr>
+    </w:lvl>
+    <w:lvl w:ilvl="2" w:tplc="0409001B" w:tentative="1">
+      <w:start w:val="1"/>
+      <w:numFmt w:val="lowerRoman"/>
+      <w:lvlText w:val="%3."/>
+      <w:lvlJc w:val="right"/>
+      <w:pPr>
+        <w:ind w:left="2160" w:hanging="180"/>
+      </w:pPr>
+    </w:lvl>
+    <w:lvl w:ilvl="3" w:tplc="0409000F" w:tentative="1">
+      <w:start w:val="1"/>
+      <w:numFmt w:val="decimal"/>
+      <w:lvlText w:val="%4."/>
+      <w:lvlJc w:val="left"/>
+      <w:pPr>
+        <w:ind w:left="2880" w:hanging="360"/>
+      </w:pPr>
+    </w:lvl>
+    <w:lvl w:ilvl="4" w:tplc="04090019" w:tentative="1">
+      <w:start w:val="1"/>
+      <w:numFmt w:val="lowerLetter"/>
+      <w:lvlText w:val="%5."/>
+      <w:lvlJc w:val="left"/>
+      <w:pPr>
+        <w:ind w:left="3600" w:hanging="360"/>
+      </w:pPr>
+    </w:lvl>
+    <w:lvl w:ilvl="5" w:tplc="0409001B" w:tentative="1">
+      <w:start w:val="1"/>
+      <w:numFmt w:val="lowerRoman"/>
+      <w:lvlText w:val="%6."/>
+      <w:lvlJc w:val="right"/>
+      <w:pPr>
+        <w:ind w:left="4320" w:hanging="180"/>
+      </w:pPr>
+    </w:lvl>
+    <w:lvl w:ilvl="6" w:tplc="0409000F" w:tentative="1">
+      <w:start w:val="1"/>
+      <w:numFmt w:val="decimal"/>
+      <w:lvlText w:val="%7."/>
+      <w:lvlJc w:val="left"/>
+      <w:pPr>
+        <w:ind w:left="5040" w:hanging="360"/>
+      </w:pPr>
+    </w:lvl>
+    <w:lvl w:ilvl="7" w:tplc="04090019" w:tentative="1">
+      <w:start w:val="1"/>
+      <w:numFmt w:val="lowerLetter"/>
+      <w:lvlText w:val="%8."/>
+      <w:lvlJc w:val="left"/>
+      <w:pPr>
+        <w:ind w:left="5760" w:hanging="360"/>
+      </w:pPr>
+    </w:lvl>
+    <w:lvl w:ilvl="8" w:tplc="0409001B" w:tentative="1">
+      <w:start w:val="1"/>
+      <w:numFmt w:val="lowerRoman"/>
+      <w:lvlText w:val="%9."/>
+      <w:lvlJc w:val="right"/>
+      <w:pPr>
+        <w:ind w:left="6480" w:hanging="180"/>
+      </w:pPr>
+    </w:lvl>
+  </w:abstractNum>
+  <w:abstractNum w:abstractNumId="1" w15:restartNumberingAfterBreak="0">
     <w:nsid w:val="3448758C"/>
     <w:multiLevelType w:val="multilevel"/>
     <w:tmpl w:val="0409001F"/>
@@ -3469,7 +3697,7 @@
       </w:pPr>
     </w:lvl>
   </w:abstractNum>
-  <w:abstractNum w:abstractNumId="1" w15:restartNumberingAfterBreak="0">
+  <w:abstractNum w:abstractNumId="2" w15:restartNumberingAfterBreak="0">
     <w:nsid w:val="34F26628"/>
     <w:multiLevelType w:val="multilevel"/>
     <w:tmpl w:val="C2801A2C"/>
@@ -3591,7 +3819,7 @@
       </w:pPr>
     </w:lvl>
   </w:abstractNum>
-  <w:abstractNum w:abstractNumId="2" w15:restartNumberingAfterBreak="0">
+  <w:abstractNum w:abstractNumId="3" w15:restartNumberingAfterBreak="0">
     <w:nsid w:val="48506CA5"/>
     <w:multiLevelType w:val="multilevel"/>
     <w:tmpl w:val="751C1144"/>
@@ -3704,7 +3932,7 @@
       </w:rPr>
     </w:lvl>
   </w:abstractNum>
-  <w:abstractNum w:abstractNumId="3" w15:restartNumberingAfterBreak="0">
+  <w:abstractNum w:abstractNumId="4" w15:restartNumberingAfterBreak="0">
     <w:nsid w:val="58382B20"/>
     <w:multiLevelType w:val="multilevel"/>
     <w:tmpl w:val="4F700FC8"/>
@@ -3793,7 +4021,7 @@
       </w:pPr>
     </w:lvl>
   </w:abstractNum>
-  <w:abstractNum w:abstractNumId="4" w15:restartNumberingAfterBreak="0">
+  <w:abstractNum w:abstractNumId="5" w15:restartNumberingAfterBreak="0">
     <w:nsid w:val="66E77D85"/>
     <w:multiLevelType w:val="multilevel"/>
     <w:tmpl w:val="74567F26"/>
@@ -3882,7 +4110,7 @@
       </w:pPr>
     </w:lvl>
   </w:abstractNum>
-  <w:abstractNum w:abstractNumId="5" w15:restartNumberingAfterBreak="0">
+  <w:abstractNum w:abstractNumId="6" w15:restartNumberingAfterBreak="0">
     <w:nsid w:val="74FF3579"/>
     <w:multiLevelType w:val="multilevel"/>
     <w:tmpl w:val="27BA654E"/>
@@ -3968,7 +4196,7 @@
       </w:pPr>
     </w:lvl>
   </w:abstractNum>
-  <w:abstractNum w:abstractNumId="6" w15:restartNumberingAfterBreak="0">
+  <w:abstractNum w:abstractNumId="7" w15:restartNumberingAfterBreak="0">
     <w:nsid w:val="79E35A0C"/>
     <w:multiLevelType w:val="multilevel"/>
     <w:tmpl w:val="0409001F"/>
@@ -4054,7 +4282,7 @@
       </w:pPr>
     </w:lvl>
   </w:abstractNum>
-  <w:abstractNum w:abstractNumId="7" w15:restartNumberingAfterBreak="0">
+  <w:abstractNum w:abstractNumId="8" w15:restartNumberingAfterBreak="0">
     <w:nsid w:val="7F4E1D5F"/>
     <w:multiLevelType w:val="multilevel"/>
     <w:tmpl w:val="D4AA3C26"/>
@@ -4168,31 +4396,31 @@
     </w:lvl>
   </w:abstractNum>
   <w:num w:numId="1">
+    <w:abstractNumId w:val="6"/>
+  </w:num>
+  <w:num w:numId="2">
+    <w:abstractNumId w:val="8"/>
+  </w:num>
+  <w:num w:numId="3">
+    <w:abstractNumId w:val="7"/>
+  </w:num>
+  <w:num w:numId="4">
+    <w:abstractNumId w:val="3"/>
+  </w:num>
+  <w:num w:numId="5">
+    <w:abstractNumId w:val="4"/>
+  </w:num>
+  <w:num w:numId="6">
     <w:abstractNumId w:val="5"/>
   </w:num>
-  <w:num w:numId="2">
-    <w:abstractNumId w:val="7"/>
-  </w:num>
-  <w:num w:numId="3">
-    <w:abstractNumId w:val="6"/>
-  </w:num>
-  <w:num w:numId="4">
+  <w:num w:numId="7">
     <w:abstractNumId w:val="2"/>
   </w:num>
-  <w:num w:numId="5">
-    <w:abstractNumId w:val="3"/>
-  </w:num>
-  <w:num w:numId="6">
-    <w:abstractNumId w:val="4"/>
-  </w:num>
-  <w:num w:numId="7">
+  <w:num w:numId="8">
     <w:abstractNumId w:val="1"/>
   </w:num>
-  <w:num w:numId="8">
-    <w:abstractNumId w:val="0"/>
-  </w:num>
   <w:num w:numId="9">
-    <w:abstractNumId w:val="0"/>
+    <w:abstractNumId w:val="1"/>
     <w:lvlOverride w:ilvl="0">
       <w:startOverride w:val="1"/>
     </w:lvlOverride>
@@ -4220,6 +4448,9 @@
     <w:lvlOverride w:ilvl="8">
       <w:startOverride w:val="1"/>
     </w:lvlOverride>
+  </w:num>
+  <w:num w:numId="10">
+    <w:abstractNumId w:val="0"/>
   </w:num>
 </w:numbering>
 </file>
@@ -5160,7 +5391,7 @@
 </file>
 
 <file path=customXml/itemProps1.xml><?xml version="1.0" encoding="utf-8"?>
-<ds:datastoreItem xmlns:ds="http://schemas.openxmlformats.org/officeDocument/2006/customXml" ds:itemID="{3E14CDB1-9BFF-4875-AE3E-4935DF74E893}">
+<ds:datastoreItem xmlns:ds="http://schemas.openxmlformats.org/officeDocument/2006/customXml" ds:itemID="{FA97FEEF-456A-4B1D-9B6A-89EF0A9D906C}">
   <ds:schemaRefs>
     <ds:schemaRef ds:uri="http://schemas.openxmlformats.org/officeDocument/2006/bibliography"/>
   </ds:schemaRefs>

--- a/docs/fcgi_readme.docx
+++ b/docs/fcgi_readme.docx
@@ -49,8 +49,16 @@
         <w:rPr>
           <w:sz w:val="20"/>
         </w:rPr>
-        <w:t>November 11</w:t>
-      </w:r>
+        <w:t>November 1</w:t>
+      </w:r>
+      <w:r>
+        <w:rPr>
+          <w:sz w:val="20"/>
+        </w:rPr>
+        <w:t>5</w:t>
+      </w:r>
+      <w:bookmarkStart w:id="0" w:name="_GoBack"/>
+      <w:bookmarkEnd w:id="0"/>
       <w:r>
         <w:rPr>
           <w:sz w:val="20"/>
@@ -101,7 +109,6 @@
           <w:szCs w:val="24"/>
         </w:rPr>
       </w:pPr>
-      <w:bookmarkStart w:id="0" w:name="_GoBack"/>
       <w:r>
         <w:rPr>
           <w:rFonts w:ascii="Calibri" w:hAnsi="Calibri" w:cs="Arial"/>
@@ -221,25 +228,7 @@
           <w:iCs/>
           <w:szCs w:val="24"/>
         </w:rPr>
-        <w:t>Support for named constants using the "</w:t>
-      </w:r>
-      <w:proofErr w:type="spellStart"/>
-      <w:r>
-        <w:rPr>
-          <w:rFonts w:ascii="Calibri" w:hAnsi="Calibri" w:cs="Arial"/>
-          <w:iCs/>
-          <w:szCs w:val="24"/>
-        </w:rPr>
-        <w:t>consts</w:t>
-      </w:r>
-      <w:proofErr w:type="spellEnd"/>
-      <w:r>
-        <w:rPr>
-          <w:rFonts w:ascii="Calibri" w:hAnsi="Calibri" w:cs="Arial"/>
-          <w:iCs/>
-          <w:szCs w:val="24"/>
-        </w:rPr>
-        <w:t>" keyword (new)</w:t>
+        <w:t>Support for named constants using the "consts" keyword (new)</w:t>
       </w:r>
     </w:p>
     <w:p>
@@ -278,43 +267,7 @@
           <w:iCs/>
           <w:szCs w:val="24"/>
         </w:rPr>
-        <w:t>Added "</w:t>
-      </w:r>
-      <w:proofErr w:type="spellStart"/>
-      <w:r>
-        <w:rPr>
-          <w:rFonts w:ascii="Calibri" w:hAnsi="Calibri" w:cs="Arial"/>
-          <w:iCs/>
-          <w:szCs w:val="24"/>
-        </w:rPr>
-        <w:t>IsUpper</w:t>
-      </w:r>
-      <w:proofErr w:type="spellEnd"/>
-      <w:r>
-        <w:rPr>
-          <w:rFonts w:ascii="Calibri" w:hAnsi="Calibri" w:cs="Arial"/>
-          <w:iCs/>
-          <w:szCs w:val="24"/>
-        </w:rPr>
-        <w:t>" and "</w:t>
-      </w:r>
-      <w:proofErr w:type="spellStart"/>
-      <w:r>
-        <w:rPr>
-          <w:rFonts w:ascii="Calibri" w:hAnsi="Calibri" w:cs="Arial"/>
-          <w:iCs/>
-          <w:szCs w:val="24"/>
-        </w:rPr>
-        <w:t>IsLower</w:t>
-      </w:r>
-      <w:proofErr w:type="spellEnd"/>
-      <w:r>
-        <w:rPr>
-          <w:rFonts w:ascii="Calibri" w:hAnsi="Calibri" w:cs="Arial"/>
-          <w:iCs/>
-          <w:szCs w:val="24"/>
-        </w:rPr>
-        <w:t>" methods to the Character class (new)</w:t>
+        <w:t>Added "IsUpper" and "IsLower" methods to the Character class (new)</w:t>
       </w:r>
     </w:p>
     <w:p>
@@ -353,25 +306,7 @@
           <w:iCs/>
           <w:szCs w:val="24"/>
         </w:rPr>
-        <w:t xml:space="preserve">Addressed a compiler bug that allowed objects to be casted as </w:t>
-      </w:r>
-      <w:proofErr w:type="spellStart"/>
-      <w:r>
-        <w:rPr>
-          <w:rFonts w:ascii="Calibri" w:hAnsi="Calibri" w:cs="Arial"/>
-          <w:iCs/>
-          <w:szCs w:val="24"/>
-        </w:rPr>
-        <w:t>Int’s</w:t>
-      </w:r>
-      <w:proofErr w:type="spellEnd"/>
-      <w:r>
-        <w:rPr>
-          <w:rFonts w:ascii="Calibri" w:hAnsi="Calibri" w:cs="Arial"/>
-          <w:iCs/>
-          <w:szCs w:val="24"/>
-        </w:rPr>
-        <w:t xml:space="preserve"> (</w:t>
+        <w:t>Addressed a compiler bug that allowed objects to be casted as Int’s (</w:t>
       </w:r>
       <w:r>
         <w:rPr>
@@ -429,7 +364,6 @@
         <w:t>Fixed an issue with compound "not" expressions (bug/medium)</w:t>
       </w:r>
     </w:p>
-    <w:bookmarkEnd w:id="0"/>
     <w:p>
       <w:pPr>
         <w:widowControl w:val="0"/>
@@ -673,23 +607,7 @@
           <w:rFonts w:ascii="Calibri" w:hAnsi="Calibri" w:cs="Arial"/>
           <w:szCs w:val="24"/>
         </w:rPr>
-        <w:t>set OBJECK_LIB_PATH=C:\Documents and Settings\Administrator\</w:t>
-      </w:r>
-      <w:proofErr w:type="spellStart"/>
-      <w:r>
-        <w:rPr>
-          <w:rFonts w:ascii="Calibri" w:hAnsi="Calibri" w:cs="Arial"/>
-          <w:szCs w:val="24"/>
-        </w:rPr>
-        <w:t>objeck-lang</w:t>
-      </w:r>
-      <w:proofErr w:type="spellEnd"/>
-      <w:r>
-        <w:rPr>
-          <w:rFonts w:ascii="Calibri" w:hAnsi="Calibri" w:cs="Arial"/>
-          <w:szCs w:val="24"/>
-        </w:rPr>
-        <w:t>\bin</w:t>
+        <w:t>set OBJECK_LIB_PATH=C:\Documents and Settings\Administrator\objeck-lang\bin</w:t>
       </w:r>
     </w:p>
     <w:p>
@@ -710,23 +628,7 @@
           <w:rFonts w:ascii="Calibri" w:hAnsi="Calibri" w:cs="Arial"/>
           <w:szCs w:val="24"/>
         </w:rPr>
-        <w:t xml:space="preserve">set PATH=%PATH%;C:\Documents and Settings\Administrator\ </w:t>
-      </w:r>
-      <w:proofErr w:type="spellStart"/>
-      <w:r>
-        <w:rPr>
-          <w:rFonts w:ascii="Calibri" w:hAnsi="Calibri" w:cs="Arial"/>
-          <w:szCs w:val="24"/>
-        </w:rPr>
-        <w:t>objeck-lang</w:t>
-      </w:r>
-      <w:proofErr w:type="spellEnd"/>
-      <w:r>
-        <w:rPr>
-          <w:rFonts w:ascii="Calibri" w:hAnsi="Calibri" w:cs="Arial"/>
-          <w:szCs w:val="24"/>
-        </w:rPr>
-        <w:t>\bin</w:t>
+        <w:t>set PATH=%PATH%;C:\Documents and Settings\Administrator\ objeck-lang\bin</w:t>
       </w:r>
     </w:p>
     <w:p>
@@ -850,106 +752,13 @@
           <w:szCs w:val="24"/>
         </w:rPr>
       </w:pPr>
-      <w:proofErr w:type="spellStart"/>
-      <w:proofErr w:type="gramStart"/>
-      <w:r>
-        <w:rPr>
-          <w:rFonts w:ascii="Calibri" w:hAnsi="Calibri" w:cs="Arial"/>
-          <w:szCs w:val="24"/>
-        </w:rPr>
-        <w:t>obc</w:t>
-      </w:r>
-      <w:proofErr w:type="spellEnd"/>
-      <w:proofErr w:type="gramEnd"/>
-      <w:r>
-        <w:rPr>
-          <w:rFonts w:ascii="Calibri" w:hAnsi="Calibri" w:cs="Arial"/>
-          <w:szCs w:val="24"/>
-        </w:rPr>
-        <w:t xml:space="preserve"> -</w:t>
-      </w:r>
-      <w:proofErr w:type="spellStart"/>
-      <w:r>
-        <w:rPr>
-          <w:rFonts w:ascii="Calibri" w:hAnsi="Calibri" w:cs="Arial"/>
-          <w:szCs w:val="24"/>
-        </w:rPr>
-        <w:t>src</w:t>
-      </w:r>
-      <w:proofErr w:type="spellEnd"/>
-      <w:r>
-        <w:rPr>
-          <w:rFonts w:ascii="Calibri" w:hAnsi="Calibri" w:cs="Arial"/>
-          <w:szCs w:val="24"/>
-        </w:rPr>
-        <w:t xml:space="preserve"> ..\examples\</w:t>
-      </w:r>
-      <w:proofErr w:type="spellStart"/>
-      <w:r>
-        <w:rPr>
-          <w:rFonts w:ascii="Calibri" w:hAnsi="Calibri" w:cs="Arial"/>
-          <w:szCs w:val="24"/>
-        </w:rPr>
-        <w:t>hello_fcgi.obs</w:t>
-      </w:r>
-      <w:proofErr w:type="spellEnd"/>
-      <w:r>
-        <w:rPr>
-          <w:rFonts w:ascii="Calibri" w:hAnsi="Calibri" w:cs="Arial"/>
-          <w:szCs w:val="24"/>
-        </w:rPr>
-        <w:t xml:space="preserve"> -lib </w:t>
-      </w:r>
-      <w:proofErr w:type="spellStart"/>
-      <w:r>
-        <w:rPr>
-          <w:rFonts w:ascii="Calibri" w:hAnsi="Calibri" w:cs="Arial"/>
-          <w:szCs w:val="24"/>
-        </w:rPr>
-        <w:t>fcgi.obl</w:t>
-      </w:r>
-      <w:proofErr w:type="gramStart"/>
-      <w:r>
-        <w:rPr>
-          <w:rFonts w:ascii="Calibri" w:hAnsi="Calibri" w:cs="Arial"/>
-          <w:szCs w:val="24"/>
-        </w:rPr>
-        <w:t>,collect.obl</w:t>
-      </w:r>
-      <w:proofErr w:type="spellEnd"/>
-      <w:proofErr w:type="gramEnd"/>
-      <w:r>
-        <w:rPr>
-          <w:rFonts w:ascii="Calibri" w:hAnsi="Calibri" w:cs="Arial"/>
-          <w:szCs w:val="24"/>
-        </w:rPr>
-        <w:t xml:space="preserve"> -tar web -</w:t>
-      </w:r>
-      <w:proofErr w:type="spellStart"/>
-      <w:r>
-        <w:rPr>
-          <w:rFonts w:ascii="Calibri" w:hAnsi="Calibri" w:cs="Arial"/>
-          <w:szCs w:val="24"/>
-        </w:rPr>
-        <w:t>dest</w:t>
-      </w:r>
-      <w:proofErr w:type="spellEnd"/>
-      <w:r>
-        <w:rPr>
-          <w:rFonts w:ascii="Calibri" w:hAnsi="Calibri" w:cs="Arial"/>
-          <w:szCs w:val="24"/>
-        </w:rPr>
-        <w:t xml:space="preserve"> ..\</w:t>
-      </w:r>
-      <w:proofErr w:type="spellStart"/>
-      <w:r>
-        <w:rPr>
-          <w:rFonts w:ascii="Calibri" w:hAnsi="Calibri" w:cs="Arial"/>
-          <w:szCs w:val="24"/>
-        </w:rPr>
-        <w:t>hello_fcgi.obw</w:t>
-      </w:r>
-      <w:proofErr w:type="spellEnd"/>
+      <w:r>
+        <w:rPr>
+          <w:rFonts w:ascii="Calibri" w:hAnsi="Calibri" w:cs="Arial"/>
+          <w:szCs w:val="24"/>
+        </w:rPr>
+        <w:t>obc -src ..\examples\hello_fcgi.obs -lib fcgi.obl,collect.obl -tar web -dest ..\hello_fcgi.obw</w:t>
+      </w:r>
     </w:p>
     <w:p>
       <w:pPr>
@@ -986,13 +795,8 @@
       <w:pPr>
         <w:pStyle w:val="Heading3"/>
       </w:pPr>
-      <w:proofErr w:type="spellStart"/>
-      <w:r>
-        <w:t>FastCGI</w:t>
-      </w:r>
-      <w:proofErr w:type="spellEnd"/>
-      <w:r>
-        <w:t xml:space="preserve"> for Windows IIS:</w:t>
+      <w:r>
+        <w:t>FastCGI for Windows IIS:</w:t>
       </w:r>
     </w:p>
     <w:p>
@@ -1263,39 +1067,7 @@
           <w:rFonts w:ascii="Calibri" w:hAnsi="Calibri" w:cs="Arial"/>
           <w:szCs w:val="24"/>
         </w:rPr>
-        <w:t>Copy the Objeck “</w:t>
-      </w:r>
-      <w:proofErr w:type="spellStart"/>
-      <w:r>
-        <w:rPr>
-          <w:rFonts w:ascii="Calibri" w:hAnsi="Calibri" w:cs="Arial"/>
-          <w:szCs w:val="24"/>
-        </w:rPr>
-        <w:t>deploy_fcgi</w:t>
-      </w:r>
-      <w:proofErr w:type="spellEnd"/>
-      <w:r>
-        <w:rPr>
-          <w:rFonts w:ascii="Calibri" w:hAnsi="Calibri" w:cs="Arial"/>
-          <w:szCs w:val="24"/>
-        </w:rPr>
-        <w:t>” directory to IIS “</w:t>
-      </w:r>
-      <w:proofErr w:type="spellStart"/>
-      <w:r>
-        <w:rPr>
-          <w:rFonts w:ascii="Calibri" w:hAnsi="Calibri" w:cs="Arial"/>
-          <w:szCs w:val="24"/>
-        </w:rPr>
-        <w:t>wwwroot</w:t>
-      </w:r>
-      <w:proofErr w:type="spellEnd"/>
-      <w:r>
-        <w:rPr>
-          <w:rFonts w:ascii="Calibri" w:hAnsi="Calibri" w:cs="Arial"/>
-          <w:szCs w:val="24"/>
-        </w:rPr>
-        <w:t>”</w:t>
+        <w:t>Copy the Objeck “deploy_fcgi” directory to IIS “wwwroot”</w:t>
       </w:r>
     </w:p>
     <w:p>
@@ -1331,49 +1103,8 @@
           <w:rFonts w:ascii="Calibri" w:hAnsi="Calibri" w:cs="Arial"/>
           <w:szCs w:val="24"/>
         </w:rPr>
-        <w:t>Copy *.</w:t>
-      </w:r>
-      <w:proofErr w:type="spellStart"/>
-      <w:r>
-        <w:rPr>
-          <w:rFonts w:ascii="Calibri" w:hAnsi="Calibri" w:cs="Arial"/>
-          <w:szCs w:val="24"/>
-        </w:rPr>
-        <w:t>obw</w:t>
-      </w:r>
-      <w:proofErr w:type="spellEnd"/>
-      <w:r>
-        <w:rPr>
-          <w:rFonts w:ascii="Calibri" w:hAnsi="Calibri" w:cs="Arial"/>
-          <w:szCs w:val="24"/>
-        </w:rPr>
-        <w:t xml:space="preserve"> to </w:t>
-      </w:r>
-      <w:proofErr w:type="spellStart"/>
-      <w:r>
-        <w:rPr>
-          <w:rFonts w:ascii="Calibri" w:hAnsi="Calibri" w:cs="Arial"/>
-          <w:szCs w:val="24"/>
-        </w:rPr>
-        <w:t>wwwroot</w:t>
-      </w:r>
-      <w:proofErr w:type="spellEnd"/>
-      <w:r>
-        <w:rPr>
-          <w:rFonts w:ascii="Calibri" w:hAnsi="Calibri" w:cs="Arial"/>
-          <w:szCs w:val="24"/>
-        </w:rPr>
-        <w:t>\</w:t>
-      </w:r>
-      <w:proofErr w:type="spellStart"/>
-      <w:r>
-        <w:rPr>
-          <w:rFonts w:ascii="Calibri" w:hAnsi="Calibri" w:cs="Arial"/>
-          <w:szCs w:val="24"/>
-        </w:rPr>
-        <w:t>deploy_fcgi</w:t>
-      </w:r>
-      <w:proofErr w:type="spellEnd"/>
+        <w:t>Copy *.obw to wwwroot\deploy_fcgi</w:t>
+      </w:r>
     </w:p>
     <w:p>
       <w:pPr>
@@ -1408,33 +1139,8 @@
           <w:rFonts w:ascii="Calibri" w:hAnsi="Calibri" w:cs="Arial"/>
           <w:szCs w:val="24"/>
         </w:rPr>
-        <w:t xml:space="preserve">Copy or create </w:t>
-      </w:r>
-      <w:proofErr w:type="spellStart"/>
-      <w:r>
-        <w:rPr>
-          <w:rFonts w:ascii="Calibri" w:hAnsi="Calibri" w:cs="Arial"/>
-          <w:szCs w:val="24"/>
-        </w:rPr>
-        <w:t>wwwroot</w:t>
-      </w:r>
-      <w:proofErr w:type="spellEnd"/>
-      <w:r>
-        <w:rPr>
-          <w:rFonts w:ascii="Calibri" w:hAnsi="Calibri" w:cs="Arial"/>
-          <w:szCs w:val="24"/>
-        </w:rPr>
-        <w:t>\</w:t>
-      </w:r>
-      <w:proofErr w:type="spellStart"/>
-      <w:r>
-        <w:rPr>
-          <w:rFonts w:ascii="Calibri" w:hAnsi="Calibri" w:cs="Arial"/>
-          <w:szCs w:val="24"/>
-        </w:rPr>
-        <w:t>index.objk</w:t>
-      </w:r>
-      <w:proofErr w:type="spellEnd"/>
+        <w:t>Copy or create wwwroot\index.objk</w:t>
+      </w:r>
     </w:p>
     <w:p>
       <w:pPr>
@@ -1577,7 +1283,6 @@
           <w:rFonts w:ascii="Calibri" w:hAnsi="Calibri" w:cs="Arial"/>
           <w:szCs w:val="24"/>
         </w:rPr>
-        <w:lastRenderedPageBreak/>
         <w:t xml:space="preserve">Verbs: All verbs </w:t>
       </w:r>
     </w:p>
@@ -1691,23 +1396,7 @@
           <w:rFonts w:ascii="Calibri" w:hAnsi="Calibri" w:cs="Arial"/>
           <w:szCs w:val="24"/>
         </w:rPr>
-        <w:t xml:space="preserve">Next, go to top home node and select </w:t>
-      </w:r>
-      <w:proofErr w:type="spellStart"/>
-      <w:r>
-        <w:rPr>
-          <w:rFonts w:ascii="Calibri" w:hAnsi="Calibri" w:cs="Arial"/>
-          <w:szCs w:val="24"/>
-        </w:rPr>
-        <w:t>FastCGI</w:t>
-      </w:r>
-      <w:proofErr w:type="spellEnd"/>
-      <w:r>
-        <w:rPr>
-          <w:rFonts w:ascii="Calibri" w:hAnsi="Calibri" w:cs="Arial"/>
-          <w:szCs w:val="24"/>
-        </w:rPr>
-        <w:t xml:space="preserve"> Settings</w:t>
+        <w:t>Next, go to top home node and select FastCGI Settings</w:t>
       </w:r>
     </w:p>
     <w:p>
@@ -1894,17 +1583,8 @@
           <w:rFonts w:ascii="Calibri" w:hAnsi="Calibri" w:cs="Arial"/>
           <w:szCs w:val="24"/>
         </w:rPr>
-        <w:t>Set FCGI_CONFIG_PATH property to the location of the web app *.</w:t>
-      </w:r>
-      <w:proofErr w:type="spellStart"/>
-      <w:r>
-        <w:rPr>
-          <w:rFonts w:ascii="Calibri" w:hAnsi="Calibri" w:cs="Arial"/>
-          <w:szCs w:val="24"/>
-        </w:rPr>
-        <w:t>obw</w:t>
-      </w:r>
-      <w:proofErr w:type="spellEnd"/>
+        <w:t>Set FCGI_CONFIG_PATH property to the location of the web app *.obw</w:t>
+      </w:r>
     </w:p>
     <w:p>
       <w:pPr>
@@ -1952,7 +1632,6 @@
         </w:rPr>
       </w:pPr>
       <w:r>
-        <w:lastRenderedPageBreak/>
         <w:pict>
           <v:rect id="_x0000_s1026" style="position:absolute;left:0;text-align:left;margin-left:37.4pt;margin-top:0;width:393.25pt;height:410.2pt;z-index:251658240;mso-position-vertical:top" stroked="f" strokecolor="#3465a4">
             <v:stroke joinstyle="round"/>
@@ -2027,13 +1706,8 @@
       <w:pPr>
         <w:pStyle w:val="Heading3"/>
       </w:pPr>
-      <w:proofErr w:type="spellStart"/>
-      <w:r>
-        <w:t>FastCGI</w:t>
-      </w:r>
-      <w:proofErr w:type="spellEnd"/>
-      <w:r>
-        <w:t xml:space="preserve"> for Ubuntu using Apache:</w:t>
+      <w:r>
+        <w:t>FastCGI for Ubuntu using Apache:</w:t>
       </w:r>
     </w:p>
     <w:p>
@@ -2125,23 +1799,7 @@
           <w:rFonts w:ascii="Calibri" w:hAnsi="Calibri" w:cs="Arial"/>
           <w:szCs w:val="24"/>
         </w:rPr>
-        <w:t xml:space="preserve">Install Apache and </w:t>
-      </w:r>
-      <w:proofErr w:type="spellStart"/>
-      <w:r>
-        <w:rPr>
-          <w:rFonts w:ascii="Calibri" w:hAnsi="Calibri" w:cs="Arial"/>
-          <w:szCs w:val="24"/>
-        </w:rPr>
-        <w:t>FastCGI</w:t>
-      </w:r>
-      <w:proofErr w:type="spellEnd"/>
-      <w:r>
-        <w:rPr>
-          <w:rFonts w:ascii="Calibri" w:hAnsi="Calibri" w:cs="Arial"/>
-          <w:szCs w:val="24"/>
-        </w:rPr>
-        <w:t xml:space="preserve">: </w:t>
+        <w:t xml:space="preserve">Install Apache and FastCGI: </w:t>
       </w:r>
     </w:p>
     <w:p>
@@ -2173,53 +1831,12 @@
           <w:szCs w:val="24"/>
         </w:rPr>
       </w:pPr>
-      <w:proofErr w:type="spellStart"/>
-      <w:r>
-        <w:rPr>
-          <w:rFonts w:ascii="Calibri" w:hAnsi="Calibri" w:cs="Arial"/>
-          <w:szCs w:val="24"/>
-        </w:rPr>
-        <w:t>sudo</w:t>
-      </w:r>
-      <w:proofErr w:type="spellEnd"/>
-      <w:r>
-        <w:rPr>
-          <w:rFonts w:ascii="Calibri" w:hAnsi="Calibri" w:cs="Arial"/>
-          <w:szCs w:val="24"/>
-        </w:rPr>
-        <w:t xml:space="preserve"> apt-get install libapache2-mod-fastcgi apache2-MPM-worker </w:t>
-      </w:r>
-      <w:proofErr w:type="spellStart"/>
-      <w:r>
-        <w:rPr>
-          <w:rFonts w:ascii="Calibri" w:hAnsi="Calibri" w:cs="Arial"/>
-          <w:szCs w:val="24"/>
-        </w:rPr>
-        <w:t>libfcgi</w:t>
-      </w:r>
-      <w:proofErr w:type="spellEnd"/>
-      <w:r>
-        <w:rPr>
-          <w:rFonts w:ascii="Calibri" w:hAnsi="Calibri" w:cs="Arial"/>
-          <w:szCs w:val="24"/>
-        </w:rPr>
-        <w:t xml:space="preserve">-dev </w:t>
-      </w:r>
-      <w:proofErr w:type="spellStart"/>
-      <w:r>
-        <w:rPr>
-          <w:rFonts w:ascii="Calibri" w:hAnsi="Calibri" w:cs="Arial"/>
-          <w:szCs w:val="24"/>
-        </w:rPr>
-        <w:t>uuid</w:t>
-      </w:r>
-      <w:proofErr w:type="spellEnd"/>
-      <w:r>
-        <w:rPr>
-          <w:rFonts w:ascii="Calibri" w:hAnsi="Calibri" w:cs="Arial"/>
-          <w:szCs w:val="24"/>
-        </w:rPr>
-        <w:t>-dev</w:t>
+      <w:r>
+        <w:rPr>
+          <w:rFonts w:ascii="Calibri" w:hAnsi="Calibri" w:cs="Arial"/>
+          <w:szCs w:val="24"/>
+        </w:rPr>
+        <w:t>sudo apt-get install libapache2-mod-fastcgi apache2-MPM-worker libfcgi-dev uuid-dev</w:t>
       </w:r>
     </w:p>
     <w:p>
@@ -2256,39 +1873,7 @@
           <w:rFonts w:ascii="Calibri" w:hAnsi="Calibri"/>
           <w:lang w:eastAsia="zh-CN" w:bidi="hi-IN"/>
         </w:rPr>
-        <w:t>Add the entry below to the: “/</w:t>
-      </w:r>
-      <w:proofErr w:type="spellStart"/>
-      <w:r>
-        <w:rPr>
-          <w:rFonts w:ascii="Calibri" w:hAnsi="Calibri"/>
-          <w:lang w:eastAsia="zh-CN" w:bidi="hi-IN"/>
-        </w:rPr>
-        <w:t>etc</w:t>
-      </w:r>
-      <w:proofErr w:type="spellEnd"/>
-      <w:r>
-        <w:rPr>
-          <w:rFonts w:ascii="Calibri" w:hAnsi="Calibri"/>
-          <w:lang w:eastAsia="zh-CN" w:bidi="hi-IN"/>
-        </w:rPr>
-        <w:t>/apache2/mods-enabled/</w:t>
-      </w:r>
-      <w:proofErr w:type="spellStart"/>
-      <w:r>
-        <w:rPr>
-          <w:rFonts w:ascii="Calibri" w:hAnsi="Calibri"/>
-          <w:lang w:eastAsia="zh-CN" w:bidi="hi-IN"/>
-        </w:rPr>
-        <w:t>fastcgi.conf</w:t>
-      </w:r>
-      <w:proofErr w:type="spellEnd"/>
-      <w:r>
-        <w:rPr>
-          <w:rFonts w:ascii="Calibri" w:hAnsi="Calibri"/>
-          <w:lang w:eastAsia="zh-CN" w:bidi="hi-IN"/>
-        </w:rPr>
-        <w:t>” file:</w:t>
+        <w:t>Add the entry below to the: “/etc/apache2/mods-enabled/fastcgi.conf” file:</w:t>
       </w:r>
     </w:p>
     <w:p>
@@ -2374,51 +1959,7 @@
                 <w:szCs w:val="20"/>
                 <w:lang w:eastAsia="zh-CN" w:bidi="hi-IN"/>
               </w:rPr>
-              <w:t>&lt;</w:t>
-            </w:r>
-            <w:proofErr w:type="spellStart"/>
-            <w:r>
-              <w:rPr>
-                <w:rFonts w:ascii="Consolas" w:eastAsia="@Liberation Serif" w:hAnsi="Consolas" w:cs="Consolas"/>
-                <w:color w:val="000000"/>
-                <w:sz w:val="20"/>
-                <w:szCs w:val="20"/>
-                <w:lang w:eastAsia="zh-CN" w:bidi="hi-IN"/>
-              </w:rPr>
-              <w:t>IfModule</w:t>
-            </w:r>
-            <w:proofErr w:type="spellEnd"/>
-            <w:r>
-              <w:rPr>
-                <w:rFonts w:ascii="Consolas" w:eastAsia="@Liberation Serif" w:hAnsi="Consolas" w:cs="Consolas"/>
-                <w:color w:val="000000"/>
-                <w:sz w:val="20"/>
-                <w:szCs w:val="20"/>
-                <w:lang w:eastAsia="zh-CN" w:bidi="hi-IN"/>
-              </w:rPr>
-              <w:t xml:space="preserve"> </w:t>
-            </w:r>
-            <w:proofErr w:type="spellStart"/>
-            <w:r>
-              <w:rPr>
-                <w:rFonts w:ascii="Consolas" w:eastAsia="@Liberation Serif" w:hAnsi="Consolas" w:cs="Consolas"/>
-                <w:color w:val="000000"/>
-                <w:sz w:val="20"/>
-                <w:szCs w:val="20"/>
-                <w:lang w:eastAsia="zh-CN" w:bidi="hi-IN"/>
-              </w:rPr>
-              <w:t>mod_fastcgi.c</w:t>
-            </w:r>
-            <w:proofErr w:type="spellEnd"/>
-            <w:r>
-              <w:rPr>
-                <w:rFonts w:ascii="Consolas" w:eastAsia="@Liberation Serif" w:hAnsi="Consolas" w:cs="Consolas"/>
-                <w:color w:val="000000"/>
-                <w:sz w:val="20"/>
-                <w:szCs w:val="20"/>
-                <w:lang w:eastAsia="zh-CN" w:bidi="hi-IN"/>
-              </w:rPr>
-              <w:t>&gt;</w:t>
+              <w:t>&lt;IfModule mod_fastcgi.c&gt;</w:t>
             </w:r>
           </w:p>
           <w:p>
@@ -2440,261 +1981,7 @@
                 <w:szCs w:val="20"/>
                 <w:lang w:eastAsia="zh-CN" w:bidi="hi-IN"/>
               </w:rPr>
-              <w:t xml:space="preserve">   </w:t>
-            </w:r>
-            <w:proofErr w:type="spellStart"/>
-            <w:r>
-              <w:rPr>
-                <w:rFonts w:ascii="Consolas" w:eastAsia="@Liberation Serif" w:hAnsi="Consolas" w:cs="Consolas"/>
-                <w:color w:val="000000"/>
-                <w:sz w:val="20"/>
-                <w:szCs w:val="20"/>
-                <w:lang w:eastAsia="zh-CN" w:bidi="hi-IN"/>
-              </w:rPr>
-              <w:t>AddHandler</w:t>
-            </w:r>
-            <w:proofErr w:type="spellEnd"/>
-            <w:r>
-              <w:rPr>
-                <w:rFonts w:ascii="Consolas" w:eastAsia="@Liberation Serif" w:hAnsi="Consolas" w:cs="Consolas"/>
-                <w:color w:val="000000"/>
-                <w:sz w:val="20"/>
-                <w:szCs w:val="20"/>
-                <w:lang w:eastAsia="zh-CN" w:bidi="hi-IN"/>
-              </w:rPr>
-              <w:t xml:space="preserve"> </w:t>
-            </w:r>
-            <w:proofErr w:type="spellStart"/>
-            <w:r>
-              <w:rPr>
-                <w:rFonts w:ascii="Consolas" w:eastAsia="@Liberation Serif" w:hAnsi="Consolas" w:cs="Consolas"/>
-                <w:color w:val="000000"/>
-                <w:sz w:val="20"/>
-                <w:szCs w:val="20"/>
-                <w:lang w:eastAsia="zh-CN" w:bidi="hi-IN"/>
-              </w:rPr>
-              <w:t>objeck-lang</w:t>
-            </w:r>
-            <w:proofErr w:type="spellEnd"/>
-            <w:r>
-              <w:rPr>
-                <w:rFonts w:ascii="Consolas" w:eastAsia="@Liberation Serif" w:hAnsi="Consolas" w:cs="Consolas"/>
-                <w:color w:val="000000"/>
-                <w:sz w:val="20"/>
-                <w:szCs w:val="20"/>
-                <w:lang w:eastAsia="zh-CN" w:bidi="hi-IN"/>
-              </w:rPr>
-              <w:t xml:space="preserve"> .</w:t>
-            </w:r>
-            <w:proofErr w:type="spellStart"/>
-            <w:r>
-              <w:rPr>
-                <w:rFonts w:ascii="Consolas" w:eastAsia="@Liberation Serif" w:hAnsi="Consolas" w:cs="Consolas"/>
-                <w:color w:val="000000"/>
-                <w:sz w:val="20"/>
-                <w:szCs w:val="20"/>
-                <w:lang w:eastAsia="zh-CN" w:bidi="hi-IN"/>
-              </w:rPr>
-              <w:t>objk</w:t>
-            </w:r>
-            <w:proofErr w:type="spellEnd"/>
-          </w:p>
-          <w:p>
-            <w:pPr>
-              <w:widowControl w:val="0"/>
-              <w:rPr>
-                <w:rFonts w:ascii="Consolas" w:eastAsia="@Liberation Serif" w:hAnsi="Consolas" w:cs="Consolas"/>
-                <w:color w:val="000000"/>
-                <w:sz w:val="20"/>
-                <w:szCs w:val="20"/>
-                <w:lang w:eastAsia="zh-CN" w:bidi="hi-IN"/>
-              </w:rPr>
-            </w:pPr>
-            <w:r>
-              <w:rPr>
-                <w:rFonts w:ascii="Consolas" w:eastAsia="@Liberation Serif" w:hAnsi="Consolas" w:cs="Consolas"/>
-                <w:color w:val="000000"/>
-                <w:sz w:val="20"/>
-                <w:szCs w:val="20"/>
-                <w:lang w:eastAsia="zh-CN" w:bidi="hi-IN"/>
-              </w:rPr>
-              <w:t xml:space="preserve">   </w:t>
-            </w:r>
-            <w:proofErr w:type="spellStart"/>
-            <w:r>
-              <w:rPr>
-                <w:rFonts w:ascii="Consolas" w:eastAsia="@Liberation Serif" w:hAnsi="Consolas" w:cs="Consolas"/>
-                <w:color w:val="000000"/>
-                <w:sz w:val="20"/>
-                <w:szCs w:val="20"/>
-                <w:lang w:eastAsia="zh-CN" w:bidi="hi-IN"/>
-              </w:rPr>
-              <w:t>FastCgiServer</w:t>
-            </w:r>
-            <w:proofErr w:type="spellEnd"/>
-            <w:r>
-              <w:rPr>
-                <w:rFonts w:ascii="Consolas" w:eastAsia="@Liberation Serif" w:hAnsi="Consolas" w:cs="Consolas"/>
-                <w:color w:val="000000"/>
-                <w:sz w:val="20"/>
-                <w:szCs w:val="20"/>
-                <w:lang w:eastAsia="zh-CN" w:bidi="hi-IN"/>
-              </w:rPr>
-              <w:t xml:space="preserve"> /</w:t>
-            </w:r>
-            <w:proofErr w:type="spellStart"/>
-            <w:r>
-              <w:rPr>
-                <w:rFonts w:ascii="Consolas" w:eastAsia="@Liberation Serif" w:hAnsi="Consolas" w:cs="Consolas"/>
-                <w:color w:val="000000"/>
-                <w:sz w:val="20"/>
-                <w:szCs w:val="20"/>
-                <w:lang w:eastAsia="zh-CN" w:bidi="hi-IN"/>
-              </w:rPr>
-              <w:t>var</w:t>
-            </w:r>
-            <w:proofErr w:type="spellEnd"/>
-            <w:r>
-              <w:rPr>
-                <w:rFonts w:ascii="Consolas" w:eastAsia="@Liberation Serif" w:hAnsi="Consolas" w:cs="Consolas"/>
-                <w:color w:val="000000"/>
-                <w:sz w:val="20"/>
-                <w:szCs w:val="20"/>
-                <w:lang w:eastAsia="zh-CN" w:bidi="hi-IN"/>
-              </w:rPr>
-              <w:t>/www/html/</w:t>
-            </w:r>
-            <w:proofErr w:type="spellStart"/>
-            <w:r>
-              <w:rPr>
-                <w:rFonts w:ascii="Consolas" w:eastAsia="@Liberation Serif" w:hAnsi="Consolas" w:cs="Consolas"/>
-                <w:color w:val="000000"/>
-                <w:sz w:val="20"/>
-                <w:szCs w:val="20"/>
-                <w:lang w:eastAsia="zh-CN" w:bidi="hi-IN"/>
-              </w:rPr>
-              <w:t>deploy_fcgi</w:t>
-            </w:r>
-            <w:proofErr w:type="spellEnd"/>
-            <w:r>
-              <w:rPr>
-                <w:rFonts w:ascii="Consolas" w:eastAsia="@Liberation Serif" w:hAnsi="Consolas" w:cs="Consolas"/>
-                <w:color w:val="000000"/>
-                <w:sz w:val="20"/>
-                <w:szCs w:val="20"/>
-                <w:lang w:eastAsia="zh-CN" w:bidi="hi-IN"/>
-              </w:rPr>
-              <w:t>/bin/</w:t>
-            </w:r>
-            <w:proofErr w:type="spellStart"/>
-            <w:r>
-              <w:rPr>
-                <w:rFonts w:ascii="Consolas" w:eastAsia="@Liberation Serif" w:hAnsi="Consolas" w:cs="Consolas"/>
-                <w:color w:val="000000"/>
-                <w:sz w:val="20"/>
-                <w:szCs w:val="20"/>
-                <w:lang w:eastAsia="zh-CN" w:bidi="hi-IN"/>
-              </w:rPr>
-              <w:t>obr_fcgi</w:t>
-            </w:r>
-            <w:proofErr w:type="spellEnd"/>
-            <w:r>
-              <w:rPr>
-                <w:rFonts w:ascii="Consolas" w:eastAsia="@Liberation Serif" w:hAnsi="Consolas" w:cs="Consolas"/>
-                <w:color w:val="000000"/>
-                <w:sz w:val="20"/>
-                <w:szCs w:val="20"/>
-                <w:lang w:eastAsia="zh-CN" w:bidi="hi-IN"/>
-              </w:rPr>
-              <w:t xml:space="preserve"> -initial-</w:t>
-            </w:r>
-            <w:proofErr w:type="spellStart"/>
-            <w:r>
-              <w:rPr>
-                <w:rFonts w:ascii="Consolas" w:eastAsia="@Liberation Serif" w:hAnsi="Consolas" w:cs="Consolas"/>
-                <w:color w:val="000000"/>
-                <w:sz w:val="20"/>
-                <w:szCs w:val="20"/>
-                <w:lang w:eastAsia="zh-CN" w:bidi="hi-IN"/>
-              </w:rPr>
-              <w:t>env</w:t>
-            </w:r>
-            <w:proofErr w:type="spellEnd"/>
-            <w:r>
-              <w:rPr>
-                <w:rFonts w:ascii="Consolas" w:eastAsia="@Liberation Serif" w:hAnsi="Consolas" w:cs="Consolas"/>
-                <w:color w:val="000000"/>
-                <w:sz w:val="20"/>
-                <w:szCs w:val="20"/>
-                <w:lang w:eastAsia="zh-CN" w:bidi="hi-IN"/>
-              </w:rPr>
-              <w:t xml:space="preserve"> FCGI_CONFIG_PATH=/</w:t>
-            </w:r>
-            <w:proofErr w:type="spellStart"/>
-            <w:r>
-              <w:rPr>
-                <w:rFonts w:ascii="Consolas" w:eastAsia="@Liberation Serif" w:hAnsi="Consolas" w:cs="Consolas"/>
-                <w:color w:val="000000"/>
-                <w:sz w:val="20"/>
-                <w:szCs w:val="20"/>
-                <w:lang w:eastAsia="zh-CN" w:bidi="hi-IN"/>
-              </w:rPr>
-              <w:t>var</w:t>
-            </w:r>
-            <w:proofErr w:type="spellEnd"/>
-            <w:r>
-              <w:rPr>
-                <w:rFonts w:ascii="Consolas" w:eastAsia="@Liberation Serif" w:hAnsi="Consolas" w:cs="Consolas"/>
-                <w:color w:val="000000"/>
-                <w:sz w:val="20"/>
-                <w:szCs w:val="20"/>
-                <w:lang w:eastAsia="zh-CN" w:bidi="hi-IN"/>
-              </w:rPr>
-              <w:t>/www/html/</w:t>
-            </w:r>
-            <w:proofErr w:type="spellStart"/>
-            <w:r>
-              <w:rPr>
-                <w:rFonts w:ascii="Consolas" w:eastAsia="@Liberation Serif" w:hAnsi="Consolas" w:cs="Consolas"/>
-                <w:color w:val="000000"/>
-                <w:sz w:val="20"/>
-                <w:szCs w:val="20"/>
-                <w:lang w:eastAsia="zh-CN" w:bidi="hi-IN"/>
-              </w:rPr>
-              <w:t>deploy_fcgi</w:t>
-            </w:r>
-            <w:proofErr w:type="spellEnd"/>
-            <w:r>
-              <w:rPr>
-                <w:rFonts w:ascii="Consolas" w:eastAsia="@Liberation Serif" w:hAnsi="Consolas" w:cs="Consolas"/>
-                <w:color w:val="000000"/>
-                <w:sz w:val="20"/>
-                <w:szCs w:val="20"/>
-                <w:lang w:eastAsia="zh-CN" w:bidi="hi-IN"/>
-              </w:rPr>
-              <w:t>/</w:t>
-            </w:r>
-            <w:proofErr w:type="spellStart"/>
-            <w:r>
-              <w:rPr>
-                <w:rFonts w:ascii="Consolas" w:eastAsia="@Liberation Serif" w:hAnsi="Consolas" w:cs="Consolas"/>
-                <w:color w:val="000000"/>
-                <w:sz w:val="20"/>
-                <w:szCs w:val="20"/>
-                <w:lang w:eastAsia="zh-CN" w:bidi="hi-IN"/>
-              </w:rPr>
-              <w:t>hello.obw</w:t>
-            </w:r>
-            <w:proofErr w:type="spellEnd"/>
-            <w:r>
-              <w:rPr>
-                <w:rFonts w:ascii="Consolas" w:eastAsia="@Liberation Serif" w:hAnsi="Consolas" w:cs="Consolas"/>
-                <w:color w:val="000000"/>
-                <w:sz w:val="20"/>
-                <w:szCs w:val="20"/>
-                <w:lang w:eastAsia="zh-CN" w:bidi="hi-IN"/>
-              </w:rPr>
-              <w:t xml:space="preserve"> -idle-timeout 60 -processes 1</w:t>
+              <w:t xml:space="preserve">   AddHandler objeck-lang .objk</w:t>
             </w:r>
           </w:p>
           <w:p>
@@ -2716,10 +2003,20 @@
                 <w:szCs w:val="20"/>
                 <w:lang w:eastAsia="zh-CN" w:bidi="hi-IN"/>
               </w:rPr>
-              <w:lastRenderedPageBreak/>
-              <w:t xml:space="preserve">   </w:t>
+              <w:t xml:space="preserve">   FastCgiServer /var/www/html/deploy_fcgi/bin/obr_fcgi -initial-env FCGI_CONFIG_PATH=/var/www/html/deploy_fcgi/hello.obw -idle-timeout 60 -processes 1</w:t>
             </w:r>
-            <w:proofErr w:type="spellStart"/>
+          </w:p>
+          <w:p>
+            <w:pPr>
+              <w:widowControl w:val="0"/>
+              <w:rPr>
+                <w:rFonts w:ascii="Consolas" w:eastAsia="@Liberation Serif" w:hAnsi="Consolas" w:cs="Consolas"/>
+                <w:color w:val="000000"/>
+                <w:sz w:val="20"/>
+                <w:szCs w:val="20"/>
+                <w:lang w:eastAsia="zh-CN" w:bidi="hi-IN"/>
+              </w:rPr>
+            </w:pPr>
             <w:r>
               <w:rPr>
                 <w:rFonts w:ascii="Consolas" w:eastAsia="@Liberation Serif" w:hAnsi="Consolas" w:cs="Consolas"/>
@@ -2728,106 +2025,7 @@
                 <w:szCs w:val="20"/>
                 <w:lang w:eastAsia="zh-CN" w:bidi="hi-IN"/>
               </w:rPr>
-              <w:t>ScriptAlias</w:t>
-            </w:r>
-            <w:proofErr w:type="spellEnd"/>
-            <w:r>
-              <w:rPr>
-                <w:rFonts w:ascii="Consolas" w:eastAsia="@Liberation Serif" w:hAnsi="Consolas" w:cs="Consolas"/>
-                <w:color w:val="000000"/>
-                <w:sz w:val="20"/>
-                <w:szCs w:val="20"/>
-                <w:lang w:eastAsia="zh-CN" w:bidi="hi-IN"/>
-              </w:rPr>
-              <w:t xml:space="preserve"> /</w:t>
-            </w:r>
-            <w:proofErr w:type="spellStart"/>
-            <w:r>
-              <w:rPr>
-                <w:rFonts w:ascii="Consolas" w:eastAsia="@Liberation Serif" w:hAnsi="Consolas" w:cs="Consolas"/>
-                <w:color w:val="000000"/>
-                <w:sz w:val="20"/>
-                <w:szCs w:val="20"/>
-                <w:lang w:eastAsia="zh-CN" w:bidi="hi-IN"/>
-              </w:rPr>
-              <w:t>objk</w:t>
-            </w:r>
-            <w:proofErr w:type="spellEnd"/>
-            <w:r>
-              <w:rPr>
-                <w:rFonts w:ascii="Consolas" w:eastAsia="@Liberation Serif" w:hAnsi="Consolas" w:cs="Consolas"/>
-                <w:color w:val="000000"/>
-                <w:sz w:val="20"/>
-                <w:szCs w:val="20"/>
-                <w:lang w:eastAsia="zh-CN" w:bidi="hi-IN"/>
-              </w:rPr>
-              <w:t xml:space="preserve"> "/</w:t>
-            </w:r>
-            <w:proofErr w:type="spellStart"/>
-            <w:r>
-              <w:rPr>
-                <w:rFonts w:ascii="Consolas" w:eastAsia="@Liberation Serif" w:hAnsi="Consolas" w:cs="Consolas"/>
-                <w:color w:val="000000"/>
-                <w:sz w:val="20"/>
-                <w:szCs w:val="20"/>
-                <w:lang w:eastAsia="zh-CN" w:bidi="hi-IN"/>
-              </w:rPr>
-              <w:t>var</w:t>
-            </w:r>
-            <w:proofErr w:type="spellEnd"/>
-            <w:r>
-              <w:rPr>
-                <w:rFonts w:ascii="Consolas" w:eastAsia="@Liberation Serif" w:hAnsi="Consolas" w:cs="Consolas"/>
-                <w:color w:val="000000"/>
-                <w:sz w:val="20"/>
-                <w:szCs w:val="20"/>
-                <w:lang w:eastAsia="zh-CN" w:bidi="hi-IN"/>
-              </w:rPr>
-              <w:t>/www/html/</w:t>
-            </w:r>
-            <w:proofErr w:type="spellStart"/>
-            <w:r>
-              <w:rPr>
-                <w:rFonts w:ascii="Consolas" w:eastAsia="@Liberation Serif" w:hAnsi="Consolas" w:cs="Consolas"/>
-                <w:color w:val="000000"/>
-                <w:sz w:val="20"/>
-                <w:szCs w:val="20"/>
-                <w:lang w:eastAsia="zh-CN" w:bidi="hi-IN"/>
-              </w:rPr>
-              <w:t>deploy_fcgi</w:t>
-            </w:r>
-            <w:proofErr w:type="spellEnd"/>
-            <w:r>
-              <w:rPr>
-                <w:rFonts w:ascii="Consolas" w:eastAsia="@Liberation Serif" w:hAnsi="Consolas" w:cs="Consolas"/>
-                <w:color w:val="000000"/>
-                <w:sz w:val="20"/>
-                <w:szCs w:val="20"/>
-                <w:lang w:eastAsia="zh-CN" w:bidi="hi-IN"/>
-              </w:rPr>
-              <w:t>/bin/</w:t>
-            </w:r>
-            <w:proofErr w:type="spellStart"/>
-            <w:r>
-              <w:rPr>
-                <w:rFonts w:ascii="Consolas" w:eastAsia="@Liberation Serif" w:hAnsi="Consolas" w:cs="Consolas"/>
-                <w:color w:val="000000"/>
-                <w:sz w:val="20"/>
-                <w:szCs w:val="20"/>
-                <w:lang w:eastAsia="zh-CN" w:bidi="hi-IN"/>
-              </w:rPr>
-              <w:t>obr_fcgi</w:t>
-            </w:r>
-            <w:proofErr w:type="spellEnd"/>
-            <w:r>
-              <w:rPr>
-                <w:rFonts w:ascii="Consolas" w:eastAsia="@Liberation Serif" w:hAnsi="Consolas" w:cs="Consolas"/>
-                <w:color w:val="000000"/>
-                <w:sz w:val="20"/>
-                <w:szCs w:val="20"/>
-                <w:lang w:eastAsia="zh-CN" w:bidi="hi-IN"/>
-              </w:rPr>
-              <w:t>"</w:t>
+              <w:t xml:space="preserve">   ScriptAlias /objk "/var/www/html/deploy_fcgi/bin/obr_fcgi"</w:t>
             </w:r>
           </w:p>
           <w:p>
@@ -2849,29 +2047,7 @@
                 <w:szCs w:val="20"/>
                 <w:lang w:eastAsia="zh-CN" w:bidi="hi-IN"/>
               </w:rPr>
-              <w:t>&lt;/</w:t>
-            </w:r>
-            <w:proofErr w:type="spellStart"/>
-            <w:r>
-              <w:rPr>
-                <w:rFonts w:ascii="Consolas" w:eastAsia="@Liberation Serif" w:hAnsi="Consolas" w:cs="Consolas"/>
-                <w:color w:val="000000"/>
-                <w:sz w:val="20"/>
-                <w:szCs w:val="20"/>
-                <w:lang w:eastAsia="zh-CN" w:bidi="hi-IN"/>
-              </w:rPr>
-              <w:t>IfModule</w:t>
-            </w:r>
-            <w:proofErr w:type="spellEnd"/>
-            <w:r>
-              <w:rPr>
-                <w:rFonts w:ascii="Consolas" w:eastAsia="@Liberation Serif" w:hAnsi="Consolas" w:cs="Consolas"/>
-                <w:color w:val="000000"/>
-                <w:sz w:val="20"/>
-                <w:szCs w:val="20"/>
-                <w:lang w:eastAsia="zh-CN" w:bidi="hi-IN"/>
-              </w:rPr>
-              <w:t>&gt;</w:t>
+              <w:t>&lt;/IfModule&gt;</w:t>
             </w:r>
           </w:p>
         </w:tc>
@@ -2961,23 +2137,7 @@
           <w:rFonts w:ascii="Calibri" w:hAnsi="Calibri" w:cs="Arial"/>
           <w:szCs w:val="24"/>
         </w:rPr>
-        <w:t xml:space="preserve">Few tips to make </w:t>
-      </w:r>
-      <w:proofErr w:type="spellStart"/>
-      <w:r>
-        <w:rPr>
-          <w:rFonts w:ascii="Calibri" w:hAnsi="Calibri" w:cs="Arial"/>
-          <w:szCs w:val="24"/>
-        </w:rPr>
-        <w:t>FastCGI</w:t>
-      </w:r>
-      <w:proofErr w:type="spellEnd"/>
-      <w:r>
-        <w:rPr>
-          <w:rFonts w:ascii="Calibri" w:hAnsi="Calibri" w:cs="Arial"/>
-          <w:szCs w:val="24"/>
-        </w:rPr>
-        <w:t xml:space="preserve"> easier to work with:</w:t>
+        <w:t>Few tips to make FastCGI easier to work with:</w:t>
       </w:r>
     </w:p>
     <w:p>
@@ -3013,23 +2173,7 @@
           <w:rFonts w:ascii="Calibri" w:hAnsi="Calibri" w:cs="Arial"/>
           <w:szCs w:val="24"/>
         </w:rPr>
-        <w:t>Use the “</w:t>
-      </w:r>
-      <w:proofErr w:type="spellStart"/>
-      <w:r>
-        <w:rPr>
-          <w:rFonts w:ascii="Calibri" w:hAnsi="Calibri" w:cs="Arial"/>
-          <w:szCs w:val="24"/>
-        </w:rPr>
-        <w:t>Sytem.IO.File.Logger</w:t>
-      </w:r>
-      <w:proofErr w:type="spellEnd"/>
-      <w:r>
-        <w:rPr>
-          <w:rFonts w:ascii="Calibri" w:hAnsi="Calibri" w:cs="Arial"/>
-          <w:szCs w:val="24"/>
-        </w:rPr>
-        <w:t>” class for debugging</w:t>
+        <w:t>Use the “Sytem.IO.File.Logger” class for debugging</w:t>
       </w:r>
     </w:p>
     <w:p>
@@ -3199,31 +2343,13 @@
           <w:szCs w:val="24"/>
         </w:rPr>
       </w:pPr>
-      <w:proofErr w:type="spellStart"/>
-      <w:r>
-        <w:rPr>
-          <w:rFonts w:ascii="Calibri" w:hAnsi="Calibri" w:cs="Arial"/>
-          <w:szCs w:val="24"/>
-        </w:rPr>
-        <w:t>mkdir</w:t>
-      </w:r>
-      <w:proofErr w:type="spellEnd"/>
-      <w:r>
-        <w:rPr>
-          <w:rFonts w:ascii="Calibri" w:hAnsi="Calibri" w:cs="Arial"/>
-          <w:szCs w:val="24"/>
-        </w:rPr>
-        <w:t xml:space="preserve"> </w:t>
-      </w:r>
-      <w:proofErr w:type="spellStart"/>
-      <w:r>
-        <w:rPr>
-          <w:rFonts w:ascii="Calibri" w:hAnsi="Calibri" w:cs="Arial"/>
-          <w:szCs w:val="24"/>
-        </w:rPr>
-        <w:t>objeck</w:t>
-      </w:r>
-      <w:proofErr w:type="spellEnd"/>
+      <w:r>
+        <w:rPr>
+          <w:rFonts w:ascii="Calibri" w:hAnsi="Calibri" w:cs="Arial"/>
+          <w:szCs w:val="24"/>
+        </w:rPr>
+        <w:t>mkdir objeck</w:t>
+      </w:r>
     </w:p>
     <w:p>
       <w:pPr>
@@ -3242,17 +2368,8 @@
           <w:rFonts w:ascii="Calibri" w:hAnsi="Calibri" w:cs="Arial"/>
           <w:szCs w:val="24"/>
         </w:rPr>
-        <w:t xml:space="preserve">cd </w:t>
-      </w:r>
-      <w:proofErr w:type="spellStart"/>
-      <w:r>
-        <w:rPr>
-          <w:rFonts w:ascii="Calibri" w:hAnsi="Calibri" w:cs="Arial"/>
-          <w:szCs w:val="24"/>
-        </w:rPr>
-        <w:t>objeck</w:t>
-      </w:r>
-      <w:proofErr w:type="spellEnd"/>
+        <w:t>cd objeck</w:t>
+      </w:r>
     </w:p>
     <w:p>
       <w:pPr>
@@ -3266,31 +2383,13 @@
           <w:szCs w:val="24"/>
         </w:rPr>
       </w:pPr>
-      <w:proofErr w:type="spellStart"/>
-      <w:r>
-        <w:rPr>
-          <w:rFonts w:ascii="Calibri" w:hAnsi="Calibri" w:cs="Arial"/>
-          <w:szCs w:val="24"/>
-        </w:rPr>
-        <w:t>git</w:t>
-      </w:r>
-      <w:proofErr w:type="spellEnd"/>
-      <w:r>
-        <w:rPr>
-          <w:rFonts w:ascii="Calibri" w:hAnsi="Calibri" w:cs="Arial"/>
-          <w:szCs w:val="24"/>
-        </w:rPr>
-        <w:t xml:space="preserve"> </w:t>
-      </w:r>
-      <w:proofErr w:type="spellStart"/>
-      <w:r>
-        <w:rPr>
-          <w:rFonts w:ascii="Calibri" w:hAnsi="Calibri" w:cs="Arial"/>
-          <w:szCs w:val="24"/>
-        </w:rPr>
-        <w:t>init</w:t>
-      </w:r>
-      <w:proofErr w:type="spellEnd"/>
+      <w:r>
+        <w:rPr>
+          <w:rFonts w:ascii="Calibri" w:hAnsi="Calibri" w:cs="Arial"/>
+          <w:szCs w:val="24"/>
+        </w:rPr>
+        <w:t>git init</w:t>
+      </w:r>
     </w:p>
     <w:p>
       <w:pPr>
@@ -3304,21 +2403,12 @@
           <w:szCs w:val="24"/>
         </w:rPr>
       </w:pPr>
-      <w:proofErr w:type="spellStart"/>
-      <w:r>
-        <w:rPr>
-          <w:rFonts w:ascii="Calibri" w:hAnsi="Calibri" w:cs="Arial"/>
-          <w:szCs w:val="24"/>
-        </w:rPr>
-        <w:t>git</w:t>
-      </w:r>
-      <w:proofErr w:type="spellEnd"/>
-      <w:r>
-        <w:rPr>
-          <w:rFonts w:ascii="Calibri" w:hAnsi="Calibri" w:cs="Arial"/>
-          <w:szCs w:val="24"/>
-        </w:rPr>
-        <w:t xml:space="preserve"> clone https://github.com/objeck/objeck-lang.git</w:t>
+      <w:r>
+        <w:rPr>
+          <w:rFonts w:ascii="Calibri" w:hAnsi="Calibri" w:cs="Arial"/>
+          <w:szCs w:val="24"/>
+        </w:rPr>
+        <w:t>git clone https://github.com/objeck/objeck-lang.git</w:t>
       </w:r>
     </w:p>
     <w:p>
@@ -3416,23 +2506,7 @@
           <w:rFonts w:ascii="Calibri" w:hAnsi="Calibri" w:cs="Arial"/>
           <w:szCs w:val="24"/>
         </w:rPr>
-        <w:t xml:space="preserve">Some </w:t>
-      </w:r>
-      <w:proofErr w:type="spellStart"/>
-      <w:r>
-        <w:rPr>
-          <w:rFonts w:ascii="Calibri" w:hAnsi="Calibri" w:cs="Arial"/>
-          <w:szCs w:val="24"/>
-        </w:rPr>
-        <w:t>Redhat</w:t>
-      </w:r>
-      <w:proofErr w:type="spellEnd"/>
-      <w:r>
-        <w:rPr>
-          <w:rFonts w:ascii="Calibri" w:hAnsi="Calibri" w:cs="Arial"/>
-          <w:szCs w:val="24"/>
-        </w:rPr>
-        <w:t xml:space="preserve"> based Linux distributions may report errors about heap buffer execution. This is triggered by the JIT compiler’s execution of generated machine code. To resolve this issue please consult the Fedora error console.</w:t>
+        <w:t>Some Redhat based Linux distributions may report errors about heap buffer execution. This is triggered by the JIT compiler’s execution of generated machine code. To resolve this issue please consult the Fedora error console.</w:t>
       </w:r>
     </w:p>
     <w:p>
@@ -5391,7 +4465,7 @@
 </file>
 
 <file path=customXml/itemProps1.xml><?xml version="1.0" encoding="utf-8"?>
-<ds:datastoreItem xmlns:ds="http://schemas.openxmlformats.org/officeDocument/2006/customXml" ds:itemID="{FA97FEEF-456A-4B1D-9B6A-89EF0A9D906C}">
+<ds:datastoreItem xmlns:ds="http://schemas.openxmlformats.org/officeDocument/2006/customXml" ds:itemID="{410871D5-D697-46E9-9B1C-5B117ACC6076}">
   <ds:schemaRefs>
     <ds:schemaRef ds:uri="http://schemas.openxmlformats.org/officeDocument/2006/bibliography"/>
   </ds:schemaRefs>

--- a/docs/fcgi_readme.docx
+++ b/docs/fcgi_readme.docx
@@ -1,6 +1,6 @@
 
 <file path=word/document.xml><?xml version="1.0" encoding="utf-8"?>
-<w:document xmlns:wpc="http://schemas.microsoft.com/office/word/2010/wordprocessingCanvas" xmlns:mc="http://schemas.openxmlformats.org/markup-compatibility/2006" xmlns:o="urn:schemas-microsoft-com:office:office" xmlns:r="http://schemas.openxmlformats.org/officeDocument/2006/relationships" xmlns:m="http://schemas.openxmlformats.org/officeDocument/2006/math" xmlns:v="urn:schemas-microsoft-com:vml" xmlns:wp14="http://schemas.microsoft.com/office/word/2010/wordprocessingDrawing" xmlns:wp="http://schemas.openxmlformats.org/drawingml/2006/wordprocessingDrawing" xmlns:w10="urn:schemas-microsoft-com:office:word" xmlns:w="http://schemas.openxmlformats.org/wordprocessingml/2006/main" xmlns:w14="http://schemas.microsoft.com/office/word/2010/wordml" xmlns:w15="http://schemas.microsoft.com/office/word/2012/wordml" xmlns:wpg="http://schemas.microsoft.com/office/word/2010/wordprocessingGroup" xmlns:wpi="http://schemas.microsoft.com/office/word/2010/wordprocessingInk" xmlns:wne="http://schemas.microsoft.com/office/word/2006/wordml" xmlns:wps="http://schemas.microsoft.com/office/word/2010/wordprocessingShape" mc:Ignorable="w14 w15 wp14">
+<w:document xmlns:wpc="http://schemas.microsoft.com/office/word/2010/wordprocessingCanvas" xmlns:cx="http://schemas.microsoft.com/office/drawing/2014/chartex" xmlns:cx1="http://schemas.microsoft.com/office/drawing/2015/9/8/chartex" xmlns:mc="http://schemas.openxmlformats.org/markup-compatibility/2006" xmlns:o="urn:schemas-microsoft-com:office:office" xmlns:r="http://schemas.openxmlformats.org/officeDocument/2006/relationships" xmlns:m="http://schemas.openxmlformats.org/officeDocument/2006/math" xmlns:v="urn:schemas-microsoft-com:vml" xmlns:wp14="http://schemas.microsoft.com/office/word/2010/wordprocessingDrawing" xmlns:wp="http://schemas.openxmlformats.org/drawingml/2006/wordprocessingDrawing" xmlns:w10="urn:schemas-microsoft-com:office:word" xmlns:w="http://schemas.openxmlformats.org/wordprocessingml/2006/main" xmlns:w14="http://schemas.microsoft.com/office/word/2010/wordml" xmlns:w15="http://schemas.microsoft.com/office/word/2012/wordml" xmlns:w16se="http://schemas.microsoft.com/office/word/2015/wordml/symex" xmlns:wpg="http://schemas.microsoft.com/office/word/2010/wordprocessingGroup" xmlns:wpi="http://schemas.microsoft.com/office/word/2010/wordprocessingInk" xmlns:wne="http://schemas.microsoft.com/office/word/2006/wordml" xmlns:wps="http://schemas.microsoft.com/office/word/2010/wordprocessingShape" mc:Ignorable="w14 w15 w16se wp14">
   <w:body>
     <w:p>
       <w:pPr>
@@ -49,24 +49,13 @@
         <w:rPr>
           <w:sz w:val="20"/>
         </w:rPr>
-        <w:t>November 1</w:t>
-      </w:r>
-      <w:r>
-        <w:rPr>
-          <w:sz w:val="20"/>
-        </w:rPr>
-        <w:t>5</w:t>
-      </w:r>
+        <w:t>January 17, 2016</w:t>
+      </w:r>
+    </w:p>
+    <w:p>
       <w:bookmarkStart w:id="0" w:name="_GoBack"/>
       <w:bookmarkEnd w:id="0"/>
-      <w:r>
-        <w:rPr>
-          <w:sz w:val="20"/>
-        </w:rPr>
-        <w:t>, 2015</w:t>
-      </w:r>
-    </w:p>
-    <w:p/>
+    </w:p>
     <w:p>
       <w:pPr>
         <w:pStyle w:val="Heading2"/>
@@ -115,15 +104,7 @@
           <w:iCs/>
           <w:szCs w:val="24"/>
         </w:rPr>
-        <w:t>U</w:t>
-      </w:r>
-      <w:r>
-        <w:rPr>
-          <w:rFonts w:ascii="Calibri" w:hAnsi="Calibri" w:cs="Arial"/>
-          <w:iCs/>
-          <w:szCs w:val="24"/>
-        </w:rPr>
-        <w:t>pdates and bug fixes.</w:t>
+        <w:t>Updates and bug fixes.</w:t>
       </w:r>
     </w:p>
     <w:p>
@@ -198,7 +179,7 @@
         <w:widowControl w:val="0"/>
         <w:numPr>
           <w:ilvl w:val="0"/>
-          <w:numId w:val="10"/>
+          <w:numId w:val="11"/>
         </w:numPr>
         <w:tabs>
           <w:tab w:val="left" w:pos="220"/>
@@ -228,7 +209,16 @@
           <w:iCs/>
           <w:szCs w:val="24"/>
         </w:rPr>
-        <w:t>Support for named constants using the "consts" keyword (new)</w:t>
+        <w:t xml:space="preserve">Faster code execution with on Windows and OS X </w:t>
+      </w:r>
+      <w:r>
+        <w:rPr>
+          <w:rFonts w:ascii="Calibri" w:hAnsi="Calibri" w:cs="Arial"/>
+          <w:b/>
+          <w:iCs/>
+          <w:szCs w:val="24"/>
+        </w:rPr>
+        <w:t>(new)</w:t>
       </w:r>
     </w:p>
     <w:p>
@@ -237,7 +227,7 @@
         <w:widowControl w:val="0"/>
         <w:numPr>
           <w:ilvl w:val="0"/>
-          <w:numId w:val="10"/>
+          <w:numId w:val="11"/>
         </w:numPr>
         <w:tabs>
           <w:tab w:val="left" w:pos="220"/>
@@ -267,7 +257,16 @@
           <w:iCs/>
           <w:szCs w:val="24"/>
         </w:rPr>
-        <w:t>Added "IsUpper" and "IsLower" methods to the Character class (new)</w:t>
+        <w:t xml:space="preserve">Minor command line interface enhancements </w:t>
+      </w:r>
+      <w:r>
+        <w:rPr>
+          <w:rFonts w:ascii="Calibri" w:hAnsi="Calibri" w:cs="Arial"/>
+          <w:b/>
+          <w:iCs/>
+          <w:szCs w:val="24"/>
+        </w:rPr>
+        <w:t>(new)</w:t>
       </w:r>
     </w:p>
     <w:p>
@@ -276,7 +275,7 @@
         <w:widowControl w:val="0"/>
         <w:numPr>
           <w:ilvl w:val="0"/>
-          <w:numId w:val="10"/>
+          <w:numId w:val="11"/>
         </w:numPr>
         <w:tabs>
           <w:tab w:val="left" w:pos="220"/>
@@ -306,89 +305,65 @@
           <w:iCs/>
           <w:szCs w:val="24"/>
         </w:rPr>
-        <w:t>Addressed a compiler bug that allowed objects to be casted as Int’s (</w:t>
-      </w:r>
+        <w:t>Made a fix to the “Console-&gt;</w:t>
+      </w:r>
+      <w:proofErr w:type="spellStart"/>
+      <w:proofErr w:type="gramStart"/>
       <w:r>
         <w:rPr>
           <w:rFonts w:ascii="Calibri" w:hAnsi="Calibri" w:cs="Arial"/>
           <w:iCs/>
           <w:szCs w:val="24"/>
         </w:rPr>
-        <w:t>bug/</w:t>
-      </w:r>
+        <w:t>ReadString</w:t>
+      </w:r>
+      <w:proofErr w:type="spellEnd"/>
       <w:r>
         <w:rPr>
           <w:rFonts w:ascii="Calibri" w:hAnsi="Calibri" w:cs="Arial"/>
           <w:iCs/>
           <w:szCs w:val="24"/>
         </w:rPr>
-        <w:t>high)</w:t>
-      </w:r>
-    </w:p>
-    <w:p>
-      <w:pPr>
-        <w:pStyle w:val="ListParagraph"/>
-        <w:widowControl w:val="0"/>
-        <w:numPr>
-          <w:ilvl w:val="0"/>
-          <w:numId w:val="10"/>
-        </w:numPr>
-        <w:tabs>
-          <w:tab w:val="left" w:pos="220"/>
-          <w:tab w:val="left" w:pos="720"/>
-          <w:tab w:val="left" w:pos="1440"/>
-          <w:tab w:val="left" w:pos="2160"/>
-          <w:tab w:val="left" w:pos="2880"/>
-          <w:tab w:val="left" w:pos="3600"/>
-          <w:tab w:val="left" w:pos="4320"/>
-          <w:tab w:val="left" w:pos="5040"/>
-          <w:tab w:val="left" w:pos="5760"/>
-          <w:tab w:val="left" w:pos="6480"/>
-          <w:tab w:val="left" w:pos="7200"/>
-          <w:tab w:val="left" w:pos="7920"/>
-          <w:tab w:val="left" w:pos="8640"/>
-        </w:tabs>
-        <w:spacing w:after="0" w:line="240" w:lineRule="auto"/>
+        <w:t>(</w:t>
+      </w:r>
+      <w:proofErr w:type="gramEnd"/>
+      <w:r>
         <w:rPr>
           <w:rFonts w:ascii="Calibri" w:hAnsi="Calibri" w:cs="Arial"/>
           <w:iCs/>
           <w:szCs w:val="24"/>
         </w:rPr>
-      </w:pPr>
-      <w:r>
-        <w:rPr>
-          <w:rFonts w:ascii="Calibri" w:hAnsi="Calibri" w:cs="Arial"/>
+        <w:t xml:space="preserve">)” function on Windows </w:t>
+      </w:r>
+      <w:r>
+        <w:rPr>
+          <w:rFonts w:ascii="Calibri" w:hAnsi="Calibri" w:cs="Arial"/>
+          <w:b/>
           <w:iCs/>
           <w:szCs w:val="24"/>
         </w:rPr>
-        <w:t>Fixed an issue with compound "not" expressions (bug/medium)</w:t>
-      </w:r>
-    </w:p>
-    <w:p>
-      <w:pPr>
-        <w:widowControl w:val="0"/>
-        <w:tabs>
-          <w:tab w:val="left" w:pos="220"/>
-          <w:tab w:val="left" w:pos="720"/>
-          <w:tab w:val="left" w:pos="1440"/>
-          <w:tab w:val="left" w:pos="2160"/>
-          <w:tab w:val="left" w:pos="2880"/>
-          <w:tab w:val="left" w:pos="3600"/>
-          <w:tab w:val="left" w:pos="4320"/>
-          <w:tab w:val="left" w:pos="5040"/>
-          <w:tab w:val="left" w:pos="5760"/>
-          <w:tab w:val="left" w:pos="6480"/>
-          <w:tab w:val="left" w:pos="7200"/>
-          <w:tab w:val="left" w:pos="7920"/>
-          <w:tab w:val="left" w:pos="8640"/>
-        </w:tabs>
-        <w:spacing w:after="0" w:line="240" w:lineRule="auto"/>
-        <w:rPr>
-          <w:rFonts w:ascii="Calibri" w:hAnsi="Calibri" w:cs="Arial"/>
+        <w:t>(</w:t>
+      </w:r>
+      <w:proofErr w:type="spellStart"/>
+      <w:r>
+        <w:rPr>
+          <w:rFonts w:ascii="Calibri" w:hAnsi="Calibri" w:cs="Arial"/>
+          <w:b/>
           <w:iCs/>
           <w:szCs w:val="24"/>
         </w:rPr>
-      </w:pPr>
+        <w:t>bug:minor</w:t>
+      </w:r>
+      <w:proofErr w:type="spellEnd"/>
+      <w:r>
+        <w:rPr>
+          <w:rFonts w:ascii="Calibri" w:hAnsi="Calibri" w:cs="Arial"/>
+          <w:b/>
+          <w:iCs/>
+          <w:szCs w:val="24"/>
+        </w:rPr>
+        <w:t>)</w:t>
+      </w:r>
     </w:p>
     <w:p>
       <w:pPr>
@@ -607,7 +582,23 @@
           <w:rFonts w:ascii="Calibri" w:hAnsi="Calibri" w:cs="Arial"/>
           <w:szCs w:val="24"/>
         </w:rPr>
-        <w:t>set OBJECK_LIB_PATH=C:\Documents and Settings\Administrator\objeck-lang\bin</w:t>
+        <w:t>set OBJECK_LIB_PATH=C:\Documents and Settings\Administrator\</w:t>
+      </w:r>
+      <w:proofErr w:type="spellStart"/>
+      <w:r>
+        <w:rPr>
+          <w:rFonts w:ascii="Calibri" w:hAnsi="Calibri" w:cs="Arial"/>
+          <w:szCs w:val="24"/>
+        </w:rPr>
+        <w:t>objeck-lang</w:t>
+      </w:r>
+      <w:proofErr w:type="spellEnd"/>
+      <w:r>
+        <w:rPr>
+          <w:rFonts w:ascii="Calibri" w:hAnsi="Calibri" w:cs="Arial"/>
+          <w:szCs w:val="24"/>
+        </w:rPr>
+        <w:t>\bin</w:t>
       </w:r>
     </w:p>
     <w:p>
@@ -628,7 +619,39 @@
           <w:rFonts w:ascii="Calibri" w:hAnsi="Calibri" w:cs="Arial"/>
           <w:szCs w:val="24"/>
         </w:rPr>
-        <w:t>set PATH=%PATH%;C:\Documents and Settings\Administrator\ objeck-lang\bin</w:t>
+        <w:t>set PATH=%PATH</w:t>
+      </w:r>
+      <w:proofErr w:type="gramStart"/>
+      <w:r>
+        <w:rPr>
+          <w:rFonts w:ascii="Calibri" w:hAnsi="Calibri" w:cs="Arial"/>
+          <w:szCs w:val="24"/>
+        </w:rPr>
+        <w:t>%;C:\Documents</w:t>
+      </w:r>
+      <w:proofErr w:type="gramEnd"/>
+      <w:r>
+        <w:rPr>
+          <w:rFonts w:ascii="Calibri" w:hAnsi="Calibri" w:cs="Arial"/>
+          <w:szCs w:val="24"/>
+        </w:rPr>
+        <w:t xml:space="preserve"> and Settings\Administrator\ </w:t>
+      </w:r>
+      <w:proofErr w:type="spellStart"/>
+      <w:r>
+        <w:rPr>
+          <w:rFonts w:ascii="Calibri" w:hAnsi="Calibri" w:cs="Arial"/>
+          <w:szCs w:val="24"/>
+        </w:rPr>
+        <w:t>objeck-lang</w:t>
+      </w:r>
+      <w:proofErr w:type="spellEnd"/>
+      <w:r>
+        <w:rPr>
+          <w:rFonts w:ascii="Calibri" w:hAnsi="Calibri" w:cs="Arial"/>
+          <w:szCs w:val="24"/>
+        </w:rPr>
+        <w:t>\bin</w:t>
       </w:r>
     </w:p>
     <w:p>
@@ -752,13 +775,97 @@
           <w:szCs w:val="24"/>
         </w:rPr>
       </w:pPr>
-      <w:r>
-        <w:rPr>
-          <w:rFonts w:ascii="Calibri" w:hAnsi="Calibri" w:cs="Arial"/>
-          <w:szCs w:val="24"/>
-        </w:rPr>
-        <w:t>obc -src ..\examples\hello_fcgi.obs -lib fcgi.obl,collect.obl -tar web -dest ..\hello_fcgi.obw</w:t>
-      </w:r>
+      <w:proofErr w:type="spellStart"/>
+      <w:r>
+        <w:rPr>
+          <w:rFonts w:ascii="Calibri" w:hAnsi="Calibri" w:cs="Arial"/>
+          <w:szCs w:val="24"/>
+        </w:rPr>
+        <w:t>obc</w:t>
+      </w:r>
+      <w:proofErr w:type="spellEnd"/>
+      <w:r>
+        <w:rPr>
+          <w:rFonts w:ascii="Calibri" w:hAnsi="Calibri" w:cs="Arial"/>
+          <w:szCs w:val="24"/>
+        </w:rPr>
+        <w:t xml:space="preserve"> -</w:t>
+      </w:r>
+      <w:proofErr w:type="spellStart"/>
+      <w:r>
+        <w:rPr>
+          <w:rFonts w:ascii="Calibri" w:hAnsi="Calibri" w:cs="Arial"/>
+          <w:szCs w:val="24"/>
+        </w:rPr>
+        <w:t>src</w:t>
+      </w:r>
+      <w:proofErr w:type="spellEnd"/>
+      <w:r>
+        <w:rPr>
+          <w:rFonts w:ascii="Calibri" w:hAnsi="Calibri" w:cs="Arial"/>
+          <w:szCs w:val="24"/>
+        </w:rPr>
+        <w:t xml:space="preserve"> ..\examples\</w:t>
+      </w:r>
+      <w:proofErr w:type="spellStart"/>
+      <w:r>
+        <w:rPr>
+          <w:rFonts w:ascii="Calibri" w:hAnsi="Calibri" w:cs="Arial"/>
+          <w:szCs w:val="24"/>
+        </w:rPr>
+        <w:t>hello_fcgi.obs</w:t>
+      </w:r>
+      <w:proofErr w:type="spellEnd"/>
+      <w:r>
+        <w:rPr>
+          <w:rFonts w:ascii="Calibri" w:hAnsi="Calibri" w:cs="Arial"/>
+          <w:szCs w:val="24"/>
+        </w:rPr>
+        <w:t xml:space="preserve"> -lib </w:t>
+      </w:r>
+      <w:proofErr w:type="spellStart"/>
+      <w:proofErr w:type="gramStart"/>
+      <w:r>
+        <w:rPr>
+          <w:rFonts w:ascii="Calibri" w:hAnsi="Calibri" w:cs="Arial"/>
+          <w:szCs w:val="24"/>
+        </w:rPr>
+        <w:t>fcgi.obl,collect.obl</w:t>
+      </w:r>
+      <w:proofErr w:type="spellEnd"/>
+      <w:proofErr w:type="gramEnd"/>
+      <w:r>
+        <w:rPr>
+          <w:rFonts w:ascii="Calibri" w:hAnsi="Calibri" w:cs="Arial"/>
+          <w:szCs w:val="24"/>
+        </w:rPr>
+        <w:t xml:space="preserve"> -tar web -</w:t>
+      </w:r>
+      <w:proofErr w:type="spellStart"/>
+      <w:r>
+        <w:rPr>
+          <w:rFonts w:ascii="Calibri" w:hAnsi="Calibri" w:cs="Arial"/>
+          <w:szCs w:val="24"/>
+        </w:rPr>
+        <w:t>dest</w:t>
+      </w:r>
+      <w:proofErr w:type="spellEnd"/>
+      <w:r>
+        <w:rPr>
+          <w:rFonts w:ascii="Calibri" w:hAnsi="Calibri" w:cs="Arial"/>
+          <w:szCs w:val="24"/>
+        </w:rPr>
+        <w:t xml:space="preserve"> ..\</w:t>
+      </w:r>
+      <w:proofErr w:type="spellStart"/>
+      <w:r>
+        <w:rPr>
+          <w:rFonts w:ascii="Calibri" w:hAnsi="Calibri" w:cs="Arial"/>
+          <w:szCs w:val="24"/>
+        </w:rPr>
+        <w:t>hello_fcgi.obw</w:t>
+      </w:r>
+      <w:proofErr w:type="spellEnd"/>
     </w:p>
     <w:p>
       <w:pPr>
@@ -795,8 +902,13 @@
       <w:pPr>
         <w:pStyle w:val="Heading3"/>
       </w:pPr>
-      <w:r>
-        <w:t>FastCGI for Windows IIS:</w:t>
+      <w:proofErr w:type="spellStart"/>
+      <w:r>
+        <w:t>FastCGI</w:t>
+      </w:r>
+      <w:proofErr w:type="spellEnd"/>
+      <w:r>
+        <w:t xml:space="preserve"> for Windows IIS:</w:t>
       </w:r>
     </w:p>
     <w:p>
@@ -1067,7 +1179,39 @@
           <w:rFonts w:ascii="Calibri" w:hAnsi="Calibri" w:cs="Arial"/>
           <w:szCs w:val="24"/>
         </w:rPr>
-        <w:t>Copy the Objeck “deploy_fcgi” directory to IIS “wwwroot”</w:t>
+        <w:t>Copy the Objeck “</w:t>
+      </w:r>
+      <w:proofErr w:type="spellStart"/>
+      <w:r>
+        <w:rPr>
+          <w:rFonts w:ascii="Calibri" w:hAnsi="Calibri" w:cs="Arial"/>
+          <w:szCs w:val="24"/>
+        </w:rPr>
+        <w:t>deploy_fcgi</w:t>
+      </w:r>
+      <w:proofErr w:type="spellEnd"/>
+      <w:r>
+        <w:rPr>
+          <w:rFonts w:ascii="Calibri" w:hAnsi="Calibri" w:cs="Arial"/>
+          <w:szCs w:val="24"/>
+        </w:rPr>
+        <w:t>” directory to IIS “</w:t>
+      </w:r>
+      <w:proofErr w:type="spellStart"/>
+      <w:r>
+        <w:rPr>
+          <w:rFonts w:ascii="Calibri" w:hAnsi="Calibri" w:cs="Arial"/>
+          <w:szCs w:val="24"/>
+        </w:rPr>
+        <w:t>wwwroot</w:t>
+      </w:r>
+      <w:proofErr w:type="spellEnd"/>
+      <w:r>
+        <w:rPr>
+          <w:rFonts w:ascii="Calibri" w:hAnsi="Calibri" w:cs="Arial"/>
+          <w:szCs w:val="24"/>
+        </w:rPr>
+        <w:t>”</w:t>
       </w:r>
     </w:p>
     <w:p>
@@ -1103,8 +1247,49 @@
           <w:rFonts w:ascii="Calibri" w:hAnsi="Calibri" w:cs="Arial"/>
           <w:szCs w:val="24"/>
         </w:rPr>
-        <w:t>Copy *.obw to wwwroot\deploy_fcgi</w:t>
-      </w:r>
+        <w:t>Copy *.</w:t>
+      </w:r>
+      <w:proofErr w:type="spellStart"/>
+      <w:r>
+        <w:rPr>
+          <w:rFonts w:ascii="Calibri" w:hAnsi="Calibri" w:cs="Arial"/>
+          <w:szCs w:val="24"/>
+        </w:rPr>
+        <w:t>obw</w:t>
+      </w:r>
+      <w:proofErr w:type="spellEnd"/>
+      <w:r>
+        <w:rPr>
+          <w:rFonts w:ascii="Calibri" w:hAnsi="Calibri" w:cs="Arial"/>
+          <w:szCs w:val="24"/>
+        </w:rPr>
+        <w:t xml:space="preserve"> to </w:t>
+      </w:r>
+      <w:proofErr w:type="spellStart"/>
+      <w:r>
+        <w:rPr>
+          <w:rFonts w:ascii="Calibri" w:hAnsi="Calibri" w:cs="Arial"/>
+          <w:szCs w:val="24"/>
+        </w:rPr>
+        <w:t>wwwroot</w:t>
+      </w:r>
+      <w:proofErr w:type="spellEnd"/>
+      <w:r>
+        <w:rPr>
+          <w:rFonts w:ascii="Calibri" w:hAnsi="Calibri" w:cs="Arial"/>
+          <w:szCs w:val="24"/>
+        </w:rPr>
+        <w:t>\</w:t>
+      </w:r>
+      <w:proofErr w:type="spellStart"/>
+      <w:r>
+        <w:rPr>
+          <w:rFonts w:ascii="Calibri" w:hAnsi="Calibri" w:cs="Arial"/>
+          <w:szCs w:val="24"/>
+        </w:rPr>
+        <w:t>deploy_fcgi</w:t>
+      </w:r>
+      <w:proofErr w:type="spellEnd"/>
     </w:p>
     <w:p>
       <w:pPr>
@@ -1139,8 +1324,33 @@
           <w:rFonts w:ascii="Calibri" w:hAnsi="Calibri" w:cs="Arial"/>
           <w:szCs w:val="24"/>
         </w:rPr>
-        <w:t>Copy or create wwwroot\index.objk</w:t>
-      </w:r>
+        <w:t xml:space="preserve">Copy or create </w:t>
+      </w:r>
+      <w:proofErr w:type="spellStart"/>
+      <w:r>
+        <w:rPr>
+          <w:rFonts w:ascii="Calibri" w:hAnsi="Calibri" w:cs="Arial"/>
+          <w:szCs w:val="24"/>
+        </w:rPr>
+        <w:t>wwwroot</w:t>
+      </w:r>
+      <w:proofErr w:type="spellEnd"/>
+      <w:r>
+        <w:rPr>
+          <w:rFonts w:ascii="Calibri" w:hAnsi="Calibri" w:cs="Arial"/>
+          <w:szCs w:val="24"/>
+        </w:rPr>
+        <w:t>\</w:t>
+      </w:r>
+      <w:proofErr w:type="spellStart"/>
+      <w:r>
+        <w:rPr>
+          <w:rFonts w:ascii="Calibri" w:hAnsi="Calibri" w:cs="Arial"/>
+          <w:szCs w:val="24"/>
+        </w:rPr>
+        <w:t>index.objk</w:t>
+      </w:r>
+      <w:proofErr w:type="spellEnd"/>
     </w:p>
     <w:p>
       <w:pPr>
@@ -1396,7 +1606,23 @@
           <w:rFonts w:ascii="Calibri" w:hAnsi="Calibri" w:cs="Arial"/>
           <w:szCs w:val="24"/>
         </w:rPr>
-        <w:t>Next, go to top home node and select FastCGI Settings</w:t>
+        <w:t xml:space="preserve">Next, go to top home node and select </w:t>
+      </w:r>
+      <w:proofErr w:type="spellStart"/>
+      <w:r>
+        <w:rPr>
+          <w:rFonts w:ascii="Calibri" w:hAnsi="Calibri" w:cs="Arial"/>
+          <w:szCs w:val="24"/>
+        </w:rPr>
+        <w:t>FastCGI</w:t>
+      </w:r>
+      <w:proofErr w:type="spellEnd"/>
+      <w:r>
+        <w:rPr>
+          <w:rFonts w:ascii="Calibri" w:hAnsi="Calibri" w:cs="Arial"/>
+          <w:szCs w:val="24"/>
+        </w:rPr>
+        <w:t xml:space="preserve"> Settings</w:t>
       </w:r>
     </w:p>
     <w:p>
@@ -1583,8 +1809,17 @@
           <w:rFonts w:ascii="Calibri" w:hAnsi="Calibri" w:cs="Arial"/>
           <w:szCs w:val="24"/>
         </w:rPr>
-        <w:t>Set FCGI_CONFIG_PATH property to the location of the web app *.obw</w:t>
-      </w:r>
+        <w:t>Set FCGI_CONFIG_PATH property to the location of the web app *.</w:t>
+      </w:r>
+      <w:proofErr w:type="spellStart"/>
+      <w:r>
+        <w:rPr>
+          <w:rFonts w:ascii="Calibri" w:hAnsi="Calibri" w:cs="Arial"/>
+          <w:szCs w:val="24"/>
+        </w:rPr>
+        <w:t>obw</w:t>
+      </w:r>
+      <w:proofErr w:type="spellEnd"/>
     </w:p>
     <w:p>
       <w:pPr>
@@ -1706,8 +1941,13 @@
       <w:pPr>
         <w:pStyle w:val="Heading3"/>
       </w:pPr>
-      <w:r>
-        <w:t>FastCGI for Ubuntu using Apache:</w:t>
+      <w:proofErr w:type="spellStart"/>
+      <w:r>
+        <w:t>FastCGI</w:t>
+      </w:r>
+      <w:proofErr w:type="spellEnd"/>
+      <w:r>
+        <w:t xml:space="preserve"> for Ubuntu using Apache:</w:t>
       </w:r>
     </w:p>
     <w:p>
@@ -1799,7 +2039,23 @@
           <w:rFonts w:ascii="Calibri" w:hAnsi="Calibri" w:cs="Arial"/>
           <w:szCs w:val="24"/>
         </w:rPr>
-        <w:t xml:space="preserve">Install Apache and FastCGI: </w:t>
+        <w:t xml:space="preserve">Install Apache and </w:t>
+      </w:r>
+      <w:proofErr w:type="spellStart"/>
+      <w:r>
+        <w:rPr>
+          <w:rFonts w:ascii="Calibri" w:hAnsi="Calibri" w:cs="Arial"/>
+          <w:szCs w:val="24"/>
+        </w:rPr>
+        <w:t>FastCGI</w:t>
+      </w:r>
+      <w:proofErr w:type="spellEnd"/>
+      <w:r>
+        <w:rPr>
+          <w:rFonts w:ascii="Calibri" w:hAnsi="Calibri" w:cs="Arial"/>
+          <w:szCs w:val="24"/>
+        </w:rPr>
+        <w:t xml:space="preserve">: </w:t>
       </w:r>
     </w:p>
     <w:p>
@@ -1831,12 +2087,53 @@
           <w:szCs w:val="24"/>
         </w:rPr>
       </w:pPr>
-      <w:r>
-        <w:rPr>
-          <w:rFonts w:ascii="Calibri" w:hAnsi="Calibri" w:cs="Arial"/>
-          <w:szCs w:val="24"/>
-        </w:rPr>
-        <w:t>sudo apt-get install libapache2-mod-fastcgi apache2-MPM-worker libfcgi-dev uuid-dev</w:t>
+      <w:proofErr w:type="spellStart"/>
+      <w:r>
+        <w:rPr>
+          <w:rFonts w:ascii="Calibri" w:hAnsi="Calibri" w:cs="Arial"/>
+          <w:szCs w:val="24"/>
+        </w:rPr>
+        <w:t>sudo</w:t>
+      </w:r>
+      <w:proofErr w:type="spellEnd"/>
+      <w:r>
+        <w:rPr>
+          <w:rFonts w:ascii="Calibri" w:hAnsi="Calibri" w:cs="Arial"/>
+          <w:szCs w:val="24"/>
+        </w:rPr>
+        <w:t xml:space="preserve"> apt-get install libapache2-mod-fastcgi apache2-MPM-worker </w:t>
+      </w:r>
+      <w:proofErr w:type="spellStart"/>
+      <w:r>
+        <w:rPr>
+          <w:rFonts w:ascii="Calibri" w:hAnsi="Calibri" w:cs="Arial"/>
+          <w:szCs w:val="24"/>
+        </w:rPr>
+        <w:t>libfcgi</w:t>
+      </w:r>
+      <w:proofErr w:type="spellEnd"/>
+      <w:r>
+        <w:rPr>
+          <w:rFonts w:ascii="Calibri" w:hAnsi="Calibri" w:cs="Arial"/>
+          <w:szCs w:val="24"/>
+        </w:rPr>
+        <w:t xml:space="preserve">-dev </w:t>
+      </w:r>
+      <w:proofErr w:type="spellStart"/>
+      <w:r>
+        <w:rPr>
+          <w:rFonts w:ascii="Calibri" w:hAnsi="Calibri" w:cs="Arial"/>
+          <w:szCs w:val="24"/>
+        </w:rPr>
+        <w:t>uuid</w:t>
+      </w:r>
+      <w:proofErr w:type="spellEnd"/>
+      <w:r>
+        <w:rPr>
+          <w:rFonts w:ascii="Calibri" w:hAnsi="Calibri" w:cs="Arial"/>
+          <w:szCs w:val="24"/>
+        </w:rPr>
+        <w:t>-dev</w:t>
       </w:r>
     </w:p>
     <w:p>
@@ -1873,7 +2170,39 @@
           <w:rFonts w:ascii="Calibri" w:hAnsi="Calibri"/>
           <w:lang w:eastAsia="zh-CN" w:bidi="hi-IN"/>
         </w:rPr>
-        <w:t>Add the entry below to the: “/etc/apache2/mods-enabled/fastcgi.conf” file:</w:t>
+        <w:t>Add the entry below to the: “/</w:t>
+      </w:r>
+      <w:proofErr w:type="spellStart"/>
+      <w:r>
+        <w:rPr>
+          <w:rFonts w:ascii="Calibri" w:hAnsi="Calibri"/>
+          <w:lang w:eastAsia="zh-CN" w:bidi="hi-IN"/>
+        </w:rPr>
+        <w:t>etc</w:t>
+      </w:r>
+      <w:proofErr w:type="spellEnd"/>
+      <w:r>
+        <w:rPr>
+          <w:rFonts w:ascii="Calibri" w:hAnsi="Calibri"/>
+          <w:lang w:eastAsia="zh-CN" w:bidi="hi-IN"/>
+        </w:rPr>
+        <w:t>/apache2/mods-enabled/</w:t>
+      </w:r>
+      <w:proofErr w:type="spellStart"/>
+      <w:r>
+        <w:rPr>
+          <w:rFonts w:ascii="Calibri" w:hAnsi="Calibri"/>
+          <w:lang w:eastAsia="zh-CN" w:bidi="hi-IN"/>
+        </w:rPr>
+        <w:t>fastcgi.conf</w:t>
+      </w:r>
+      <w:proofErr w:type="spellEnd"/>
+      <w:r>
+        <w:rPr>
+          <w:rFonts w:ascii="Calibri" w:hAnsi="Calibri"/>
+          <w:lang w:eastAsia="zh-CN" w:bidi="hi-IN"/>
+        </w:rPr>
+        <w:t>” file:</w:t>
       </w:r>
     </w:p>
     <w:p>
@@ -1959,7 +2288,51 @@
                 <w:szCs w:val="20"/>
                 <w:lang w:eastAsia="zh-CN" w:bidi="hi-IN"/>
               </w:rPr>
-              <w:t>&lt;IfModule mod_fastcgi.c&gt;</w:t>
+              <w:t>&lt;</w:t>
+            </w:r>
+            <w:proofErr w:type="spellStart"/>
+            <w:r>
+              <w:rPr>
+                <w:rFonts w:ascii="Consolas" w:eastAsia="@Liberation Serif" w:hAnsi="Consolas" w:cs="Consolas"/>
+                <w:color w:val="000000"/>
+                <w:sz w:val="20"/>
+                <w:szCs w:val="20"/>
+                <w:lang w:eastAsia="zh-CN" w:bidi="hi-IN"/>
+              </w:rPr>
+              <w:t>IfModule</w:t>
+            </w:r>
+            <w:proofErr w:type="spellEnd"/>
+            <w:r>
+              <w:rPr>
+                <w:rFonts w:ascii="Consolas" w:eastAsia="@Liberation Serif" w:hAnsi="Consolas" w:cs="Consolas"/>
+                <w:color w:val="000000"/>
+                <w:sz w:val="20"/>
+                <w:szCs w:val="20"/>
+                <w:lang w:eastAsia="zh-CN" w:bidi="hi-IN"/>
+              </w:rPr>
+              <w:t xml:space="preserve"> </w:t>
+            </w:r>
+            <w:proofErr w:type="spellStart"/>
+            <w:r>
+              <w:rPr>
+                <w:rFonts w:ascii="Consolas" w:eastAsia="@Liberation Serif" w:hAnsi="Consolas" w:cs="Consolas"/>
+                <w:color w:val="000000"/>
+                <w:sz w:val="20"/>
+                <w:szCs w:val="20"/>
+                <w:lang w:eastAsia="zh-CN" w:bidi="hi-IN"/>
+              </w:rPr>
+              <w:t>mod_fastcgi.c</w:t>
+            </w:r>
+            <w:proofErr w:type="spellEnd"/>
+            <w:r>
+              <w:rPr>
+                <w:rFonts w:ascii="Consolas" w:eastAsia="@Liberation Serif" w:hAnsi="Consolas" w:cs="Consolas"/>
+                <w:color w:val="000000"/>
+                <w:sz w:val="20"/>
+                <w:szCs w:val="20"/>
+                <w:lang w:eastAsia="zh-CN" w:bidi="hi-IN"/>
+              </w:rPr>
+              <w:t>&gt;</w:t>
             </w:r>
           </w:p>
           <w:p>
@@ -1981,7 +2354,273 @@
                 <w:szCs w:val="20"/>
                 <w:lang w:eastAsia="zh-CN" w:bidi="hi-IN"/>
               </w:rPr>
-              <w:t xml:space="preserve">   AddHandler objeck-lang .objk</w:t>
+              <w:t xml:space="preserve">   </w:t>
+            </w:r>
+            <w:proofErr w:type="spellStart"/>
+            <w:r>
+              <w:rPr>
+                <w:rFonts w:ascii="Consolas" w:eastAsia="@Liberation Serif" w:hAnsi="Consolas" w:cs="Consolas"/>
+                <w:color w:val="000000"/>
+                <w:sz w:val="20"/>
+                <w:szCs w:val="20"/>
+                <w:lang w:eastAsia="zh-CN" w:bidi="hi-IN"/>
+              </w:rPr>
+              <w:t>AddHandler</w:t>
+            </w:r>
+            <w:proofErr w:type="spellEnd"/>
+            <w:r>
+              <w:rPr>
+                <w:rFonts w:ascii="Consolas" w:eastAsia="@Liberation Serif" w:hAnsi="Consolas" w:cs="Consolas"/>
+                <w:color w:val="000000"/>
+                <w:sz w:val="20"/>
+                <w:szCs w:val="20"/>
+                <w:lang w:eastAsia="zh-CN" w:bidi="hi-IN"/>
+              </w:rPr>
+              <w:t xml:space="preserve"> </w:t>
+            </w:r>
+            <w:proofErr w:type="spellStart"/>
+            <w:r>
+              <w:rPr>
+                <w:rFonts w:ascii="Consolas" w:eastAsia="@Liberation Serif" w:hAnsi="Consolas" w:cs="Consolas"/>
+                <w:color w:val="000000"/>
+                <w:sz w:val="20"/>
+                <w:szCs w:val="20"/>
+                <w:lang w:eastAsia="zh-CN" w:bidi="hi-IN"/>
+              </w:rPr>
+              <w:t>objeck-</w:t>
+            </w:r>
+            <w:proofErr w:type="gramStart"/>
+            <w:r>
+              <w:rPr>
+                <w:rFonts w:ascii="Consolas" w:eastAsia="@Liberation Serif" w:hAnsi="Consolas" w:cs="Consolas"/>
+                <w:color w:val="000000"/>
+                <w:sz w:val="20"/>
+                <w:szCs w:val="20"/>
+                <w:lang w:eastAsia="zh-CN" w:bidi="hi-IN"/>
+              </w:rPr>
+              <w:t>lang</w:t>
+            </w:r>
+            <w:proofErr w:type="spellEnd"/>
+            <w:r>
+              <w:rPr>
+                <w:rFonts w:ascii="Consolas" w:eastAsia="@Liberation Serif" w:hAnsi="Consolas" w:cs="Consolas"/>
+                <w:color w:val="000000"/>
+                <w:sz w:val="20"/>
+                <w:szCs w:val="20"/>
+                <w:lang w:eastAsia="zh-CN" w:bidi="hi-IN"/>
+              </w:rPr>
+              <w:t xml:space="preserve"> .</w:t>
+            </w:r>
+            <w:proofErr w:type="spellStart"/>
+            <w:r>
+              <w:rPr>
+                <w:rFonts w:ascii="Consolas" w:eastAsia="@Liberation Serif" w:hAnsi="Consolas" w:cs="Consolas"/>
+                <w:color w:val="000000"/>
+                <w:sz w:val="20"/>
+                <w:szCs w:val="20"/>
+                <w:lang w:eastAsia="zh-CN" w:bidi="hi-IN"/>
+              </w:rPr>
+              <w:t>objk</w:t>
+            </w:r>
+            <w:proofErr w:type="spellEnd"/>
+            <w:proofErr w:type="gramEnd"/>
+          </w:p>
+          <w:p>
+            <w:pPr>
+              <w:widowControl w:val="0"/>
+              <w:rPr>
+                <w:rFonts w:ascii="Consolas" w:eastAsia="@Liberation Serif" w:hAnsi="Consolas" w:cs="Consolas"/>
+                <w:color w:val="000000"/>
+                <w:sz w:val="20"/>
+                <w:szCs w:val="20"/>
+                <w:lang w:eastAsia="zh-CN" w:bidi="hi-IN"/>
+              </w:rPr>
+            </w:pPr>
+            <w:r>
+              <w:rPr>
+                <w:rFonts w:ascii="Consolas" w:eastAsia="@Liberation Serif" w:hAnsi="Consolas" w:cs="Consolas"/>
+                <w:color w:val="000000"/>
+                <w:sz w:val="20"/>
+                <w:szCs w:val="20"/>
+                <w:lang w:eastAsia="zh-CN" w:bidi="hi-IN"/>
+              </w:rPr>
+              <w:t xml:space="preserve">   </w:t>
+            </w:r>
+            <w:proofErr w:type="spellStart"/>
+            <w:r>
+              <w:rPr>
+                <w:rFonts w:ascii="Consolas" w:eastAsia="@Liberation Serif" w:hAnsi="Consolas" w:cs="Consolas"/>
+                <w:color w:val="000000"/>
+                <w:sz w:val="20"/>
+                <w:szCs w:val="20"/>
+                <w:lang w:eastAsia="zh-CN" w:bidi="hi-IN"/>
+              </w:rPr>
+              <w:t>FastCgiServer</w:t>
+            </w:r>
+            <w:proofErr w:type="spellEnd"/>
+            <w:r>
+              <w:rPr>
+                <w:rFonts w:ascii="Consolas" w:eastAsia="@Liberation Serif" w:hAnsi="Consolas" w:cs="Consolas"/>
+                <w:color w:val="000000"/>
+                <w:sz w:val="20"/>
+                <w:szCs w:val="20"/>
+                <w:lang w:eastAsia="zh-CN" w:bidi="hi-IN"/>
+              </w:rPr>
+              <w:t xml:space="preserve"> /</w:t>
+            </w:r>
+            <w:proofErr w:type="spellStart"/>
+            <w:r>
+              <w:rPr>
+                <w:rFonts w:ascii="Consolas" w:eastAsia="@Liberation Serif" w:hAnsi="Consolas" w:cs="Consolas"/>
+                <w:color w:val="000000"/>
+                <w:sz w:val="20"/>
+                <w:szCs w:val="20"/>
+                <w:lang w:eastAsia="zh-CN" w:bidi="hi-IN"/>
+              </w:rPr>
+              <w:t>var</w:t>
+            </w:r>
+            <w:proofErr w:type="spellEnd"/>
+            <w:r>
+              <w:rPr>
+                <w:rFonts w:ascii="Consolas" w:eastAsia="@Liberation Serif" w:hAnsi="Consolas" w:cs="Consolas"/>
+                <w:color w:val="000000"/>
+                <w:sz w:val="20"/>
+                <w:szCs w:val="20"/>
+                <w:lang w:eastAsia="zh-CN" w:bidi="hi-IN"/>
+              </w:rPr>
+              <w:t>/www/html/</w:t>
+            </w:r>
+            <w:proofErr w:type="spellStart"/>
+            <w:r>
+              <w:rPr>
+                <w:rFonts w:ascii="Consolas" w:eastAsia="@Liberation Serif" w:hAnsi="Consolas" w:cs="Consolas"/>
+                <w:color w:val="000000"/>
+                <w:sz w:val="20"/>
+                <w:szCs w:val="20"/>
+                <w:lang w:eastAsia="zh-CN" w:bidi="hi-IN"/>
+              </w:rPr>
+              <w:t>deploy_fcgi</w:t>
+            </w:r>
+            <w:proofErr w:type="spellEnd"/>
+            <w:r>
+              <w:rPr>
+                <w:rFonts w:ascii="Consolas" w:eastAsia="@Liberation Serif" w:hAnsi="Consolas" w:cs="Consolas"/>
+                <w:color w:val="000000"/>
+                <w:sz w:val="20"/>
+                <w:szCs w:val="20"/>
+                <w:lang w:eastAsia="zh-CN" w:bidi="hi-IN"/>
+              </w:rPr>
+              <w:t>/bin/</w:t>
+            </w:r>
+            <w:proofErr w:type="spellStart"/>
+            <w:r>
+              <w:rPr>
+                <w:rFonts w:ascii="Consolas" w:eastAsia="@Liberation Serif" w:hAnsi="Consolas" w:cs="Consolas"/>
+                <w:color w:val="000000"/>
+                <w:sz w:val="20"/>
+                <w:szCs w:val="20"/>
+                <w:lang w:eastAsia="zh-CN" w:bidi="hi-IN"/>
+              </w:rPr>
+              <w:t>obr_fcgi</w:t>
+            </w:r>
+            <w:proofErr w:type="spellEnd"/>
+            <w:r>
+              <w:rPr>
+                <w:rFonts w:ascii="Consolas" w:eastAsia="@Liberation Serif" w:hAnsi="Consolas" w:cs="Consolas"/>
+                <w:color w:val="000000"/>
+                <w:sz w:val="20"/>
+                <w:szCs w:val="20"/>
+                <w:lang w:eastAsia="zh-CN" w:bidi="hi-IN"/>
+              </w:rPr>
+              <w:t xml:space="preserve"> -initial-</w:t>
+            </w:r>
+            <w:proofErr w:type="spellStart"/>
+            <w:r>
+              <w:rPr>
+                <w:rFonts w:ascii="Consolas" w:eastAsia="@Liberation Serif" w:hAnsi="Consolas" w:cs="Consolas"/>
+                <w:color w:val="000000"/>
+                <w:sz w:val="20"/>
+                <w:szCs w:val="20"/>
+                <w:lang w:eastAsia="zh-CN" w:bidi="hi-IN"/>
+              </w:rPr>
+              <w:t>env</w:t>
+            </w:r>
+            <w:proofErr w:type="spellEnd"/>
+            <w:r>
+              <w:rPr>
+                <w:rFonts w:ascii="Consolas" w:eastAsia="@Liberation Serif" w:hAnsi="Consolas" w:cs="Consolas"/>
+                <w:color w:val="000000"/>
+                <w:sz w:val="20"/>
+                <w:szCs w:val="20"/>
+                <w:lang w:eastAsia="zh-CN" w:bidi="hi-IN"/>
+              </w:rPr>
+              <w:t xml:space="preserve"> FCGI_CONFIG_PATH=/</w:t>
+            </w:r>
+            <w:proofErr w:type="spellStart"/>
+            <w:r>
+              <w:rPr>
+                <w:rFonts w:ascii="Consolas" w:eastAsia="@Liberation Serif" w:hAnsi="Consolas" w:cs="Consolas"/>
+                <w:color w:val="000000"/>
+                <w:sz w:val="20"/>
+                <w:szCs w:val="20"/>
+                <w:lang w:eastAsia="zh-CN" w:bidi="hi-IN"/>
+              </w:rPr>
+              <w:t>var</w:t>
+            </w:r>
+            <w:proofErr w:type="spellEnd"/>
+            <w:r>
+              <w:rPr>
+                <w:rFonts w:ascii="Consolas" w:eastAsia="@Liberation Serif" w:hAnsi="Consolas" w:cs="Consolas"/>
+                <w:color w:val="000000"/>
+                <w:sz w:val="20"/>
+                <w:szCs w:val="20"/>
+                <w:lang w:eastAsia="zh-CN" w:bidi="hi-IN"/>
+              </w:rPr>
+              <w:t>/www/html/</w:t>
+            </w:r>
+            <w:proofErr w:type="spellStart"/>
+            <w:r>
+              <w:rPr>
+                <w:rFonts w:ascii="Consolas" w:eastAsia="@Liberation Serif" w:hAnsi="Consolas" w:cs="Consolas"/>
+                <w:color w:val="000000"/>
+                <w:sz w:val="20"/>
+                <w:szCs w:val="20"/>
+                <w:lang w:eastAsia="zh-CN" w:bidi="hi-IN"/>
+              </w:rPr>
+              <w:t>deploy_fcgi</w:t>
+            </w:r>
+            <w:proofErr w:type="spellEnd"/>
+            <w:r>
+              <w:rPr>
+                <w:rFonts w:ascii="Consolas" w:eastAsia="@Liberation Serif" w:hAnsi="Consolas" w:cs="Consolas"/>
+                <w:color w:val="000000"/>
+                <w:sz w:val="20"/>
+                <w:szCs w:val="20"/>
+                <w:lang w:eastAsia="zh-CN" w:bidi="hi-IN"/>
+              </w:rPr>
+              <w:t>/</w:t>
+            </w:r>
+            <w:proofErr w:type="spellStart"/>
+            <w:r>
+              <w:rPr>
+                <w:rFonts w:ascii="Consolas" w:eastAsia="@Liberation Serif" w:hAnsi="Consolas" w:cs="Consolas"/>
+                <w:color w:val="000000"/>
+                <w:sz w:val="20"/>
+                <w:szCs w:val="20"/>
+                <w:lang w:eastAsia="zh-CN" w:bidi="hi-IN"/>
+              </w:rPr>
+              <w:t>hello.obw</w:t>
+            </w:r>
+            <w:proofErr w:type="spellEnd"/>
+            <w:r>
+              <w:rPr>
+                <w:rFonts w:ascii="Consolas" w:eastAsia="@Liberation Serif" w:hAnsi="Consolas" w:cs="Consolas"/>
+                <w:color w:val="000000"/>
+                <w:sz w:val="20"/>
+                <w:szCs w:val="20"/>
+                <w:lang w:eastAsia="zh-CN" w:bidi="hi-IN"/>
+              </w:rPr>
+              <w:t xml:space="preserve"> -idle-timeout 60 -processes 1</w:t>
             </w:r>
           </w:p>
           <w:p>
@@ -2003,20 +2642,9 @@
                 <w:szCs w:val="20"/>
                 <w:lang w:eastAsia="zh-CN" w:bidi="hi-IN"/>
               </w:rPr>
-              <w:t xml:space="preserve">   FastCgiServer /var/www/html/deploy_fcgi/bin/obr_fcgi -initial-env FCGI_CONFIG_PATH=/var/www/html/deploy_fcgi/hello.obw -idle-timeout 60 -processes 1</w:t>
+              <w:t xml:space="preserve">   </w:t>
             </w:r>
-          </w:p>
-          <w:p>
-            <w:pPr>
-              <w:widowControl w:val="0"/>
-              <w:rPr>
-                <w:rFonts w:ascii="Consolas" w:eastAsia="@Liberation Serif" w:hAnsi="Consolas" w:cs="Consolas"/>
-                <w:color w:val="000000"/>
-                <w:sz w:val="20"/>
-                <w:szCs w:val="20"/>
-                <w:lang w:eastAsia="zh-CN" w:bidi="hi-IN"/>
-              </w:rPr>
-            </w:pPr>
+            <w:proofErr w:type="spellStart"/>
             <w:r>
               <w:rPr>
                 <w:rFonts w:ascii="Consolas" w:eastAsia="@Liberation Serif" w:hAnsi="Consolas" w:cs="Consolas"/>
@@ -2025,7 +2653,106 @@
                 <w:szCs w:val="20"/>
                 <w:lang w:eastAsia="zh-CN" w:bidi="hi-IN"/>
               </w:rPr>
-              <w:t xml:space="preserve">   ScriptAlias /objk "/var/www/html/deploy_fcgi/bin/obr_fcgi"</w:t>
+              <w:t>ScriptAlias</w:t>
+            </w:r>
+            <w:proofErr w:type="spellEnd"/>
+            <w:r>
+              <w:rPr>
+                <w:rFonts w:ascii="Consolas" w:eastAsia="@Liberation Serif" w:hAnsi="Consolas" w:cs="Consolas"/>
+                <w:color w:val="000000"/>
+                <w:sz w:val="20"/>
+                <w:szCs w:val="20"/>
+                <w:lang w:eastAsia="zh-CN" w:bidi="hi-IN"/>
+              </w:rPr>
+              <w:t xml:space="preserve"> /</w:t>
+            </w:r>
+            <w:proofErr w:type="spellStart"/>
+            <w:r>
+              <w:rPr>
+                <w:rFonts w:ascii="Consolas" w:eastAsia="@Liberation Serif" w:hAnsi="Consolas" w:cs="Consolas"/>
+                <w:color w:val="000000"/>
+                <w:sz w:val="20"/>
+                <w:szCs w:val="20"/>
+                <w:lang w:eastAsia="zh-CN" w:bidi="hi-IN"/>
+              </w:rPr>
+              <w:t>objk</w:t>
+            </w:r>
+            <w:proofErr w:type="spellEnd"/>
+            <w:r>
+              <w:rPr>
+                <w:rFonts w:ascii="Consolas" w:eastAsia="@Liberation Serif" w:hAnsi="Consolas" w:cs="Consolas"/>
+                <w:color w:val="000000"/>
+                <w:sz w:val="20"/>
+                <w:szCs w:val="20"/>
+                <w:lang w:eastAsia="zh-CN" w:bidi="hi-IN"/>
+              </w:rPr>
+              <w:t xml:space="preserve"> "/</w:t>
+            </w:r>
+            <w:proofErr w:type="spellStart"/>
+            <w:r>
+              <w:rPr>
+                <w:rFonts w:ascii="Consolas" w:eastAsia="@Liberation Serif" w:hAnsi="Consolas" w:cs="Consolas"/>
+                <w:color w:val="000000"/>
+                <w:sz w:val="20"/>
+                <w:szCs w:val="20"/>
+                <w:lang w:eastAsia="zh-CN" w:bidi="hi-IN"/>
+              </w:rPr>
+              <w:t>var</w:t>
+            </w:r>
+            <w:proofErr w:type="spellEnd"/>
+            <w:r>
+              <w:rPr>
+                <w:rFonts w:ascii="Consolas" w:eastAsia="@Liberation Serif" w:hAnsi="Consolas" w:cs="Consolas"/>
+                <w:color w:val="000000"/>
+                <w:sz w:val="20"/>
+                <w:szCs w:val="20"/>
+                <w:lang w:eastAsia="zh-CN" w:bidi="hi-IN"/>
+              </w:rPr>
+              <w:t>/www/html/</w:t>
+            </w:r>
+            <w:proofErr w:type="spellStart"/>
+            <w:r>
+              <w:rPr>
+                <w:rFonts w:ascii="Consolas" w:eastAsia="@Liberation Serif" w:hAnsi="Consolas" w:cs="Consolas"/>
+                <w:color w:val="000000"/>
+                <w:sz w:val="20"/>
+                <w:szCs w:val="20"/>
+                <w:lang w:eastAsia="zh-CN" w:bidi="hi-IN"/>
+              </w:rPr>
+              <w:t>deploy_fcgi</w:t>
+            </w:r>
+            <w:proofErr w:type="spellEnd"/>
+            <w:r>
+              <w:rPr>
+                <w:rFonts w:ascii="Consolas" w:eastAsia="@Liberation Serif" w:hAnsi="Consolas" w:cs="Consolas"/>
+                <w:color w:val="000000"/>
+                <w:sz w:val="20"/>
+                <w:szCs w:val="20"/>
+                <w:lang w:eastAsia="zh-CN" w:bidi="hi-IN"/>
+              </w:rPr>
+              <w:t>/bin/</w:t>
+            </w:r>
+            <w:proofErr w:type="spellStart"/>
+            <w:r>
+              <w:rPr>
+                <w:rFonts w:ascii="Consolas" w:eastAsia="@Liberation Serif" w:hAnsi="Consolas" w:cs="Consolas"/>
+                <w:color w:val="000000"/>
+                <w:sz w:val="20"/>
+                <w:szCs w:val="20"/>
+                <w:lang w:eastAsia="zh-CN" w:bidi="hi-IN"/>
+              </w:rPr>
+              <w:t>obr_fcgi</w:t>
+            </w:r>
+            <w:proofErr w:type="spellEnd"/>
+            <w:r>
+              <w:rPr>
+                <w:rFonts w:ascii="Consolas" w:eastAsia="@Liberation Serif" w:hAnsi="Consolas" w:cs="Consolas"/>
+                <w:color w:val="000000"/>
+                <w:sz w:val="20"/>
+                <w:szCs w:val="20"/>
+                <w:lang w:eastAsia="zh-CN" w:bidi="hi-IN"/>
+              </w:rPr>
+              <w:t>"</w:t>
             </w:r>
           </w:p>
           <w:p>
@@ -2047,7 +2774,29 @@
                 <w:szCs w:val="20"/>
                 <w:lang w:eastAsia="zh-CN" w:bidi="hi-IN"/>
               </w:rPr>
-              <w:t>&lt;/IfModule&gt;</w:t>
+              <w:t>&lt;/</w:t>
+            </w:r>
+            <w:proofErr w:type="spellStart"/>
+            <w:r>
+              <w:rPr>
+                <w:rFonts w:ascii="Consolas" w:eastAsia="@Liberation Serif" w:hAnsi="Consolas" w:cs="Consolas"/>
+                <w:color w:val="000000"/>
+                <w:sz w:val="20"/>
+                <w:szCs w:val="20"/>
+                <w:lang w:eastAsia="zh-CN" w:bidi="hi-IN"/>
+              </w:rPr>
+              <w:t>IfModule</w:t>
+            </w:r>
+            <w:proofErr w:type="spellEnd"/>
+            <w:r>
+              <w:rPr>
+                <w:rFonts w:ascii="Consolas" w:eastAsia="@Liberation Serif" w:hAnsi="Consolas" w:cs="Consolas"/>
+                <w:color w:val="000000"/>
+                <w:sz w:val="20"/>
+                <w:szCs w:val="20"/>
+                <w:lang w:eastAsia="zh-CN" w:bidi="hi-IN"/>
+              </w:rPr>
+              <w:t>&gt;</w:t>
             </w:r>
           </w:p>
         </w:tc>
@@ -2137,7 +2886,23 @@
           <w:rFonts w:ascii="Calibri" w:hAnsi="Calibri" w:cs="Arial"/>
           <w:szCs w:val="24"/>
         </w:rPr>
-        <w:t>Few tips to make FastCGI easier to work with:</w:t>
+        <w:t xml:space="preserve">Few tips to make </w:t>
+      </w:r>
+      <w:proofErr w:type="spellStart"/>
+      <w:r>
+        <w:rPr>
+          <w:rFonts w:ascii="Calibri" w:hAnsi="Calibri" w:cs="Arial"/>
+          <w:szCs w:val="24"/>
+        </w:rPr>
+        <w:t>FastCGI</w:t>
+      </w:r>
+      <w:proofErr w:type="spellEnd"/>
+      <w:r>
+        <w:rPr>
+          <w:rFonts w:ascii="Calibri" w:hAnsi="Calibri" w:cs="Arial"/>
+          <w:szCs w:val="24"/>
+        </w:rPr>
+        <w:t xml:space="preserve"> easier to work with:</w:t>
       </w:r>
     </w:p>
     <w:p>
@@ -2173,7 +2938,25 @@
           <w:rFonts w:ascii="Calibri" w:hAnsi="Calibri" w:cs="Arial"/>
           <w:szCs w:val="24"/>
         </w:rPr>
-        <w:t>Use the “Sytem.IO.File.Logger” class for debugging</w:t>
+        <w:t>Use the “</w:t>
+      </w:r>
+      <w:proofErr w:type="spellStart"/>
+      <w:proofErr w:type="gramStart"/>
+      <w:r>
+        <w:rPr>
+          <w:rFonts w:ascii="Calibri" w:hAnsi="Calibri" w:cs="Arial"/>
+          <w:szCs w:val="24"/>
+        </w:rPr>
+        <w:t>Sytem.IO.File.Logger</w:t>
+      </w:r>
+      <w:proofErr w:type="spellEnd"/>
+      <w:proofErr w:type="gramEnd"/>
+      <w:r>
+        <w:rPr>
+          <w:rFonts w:ascii="Calibri" w:hAnsi="Calibri" w:cs="Arial"/>
+          <w:szCs w:val="24"/>
+        </w:rPr>
+        <w:t>” class for debugging</w:t>
       </w:r>
     </w:p>
     <w:p>
@@ -2343,13 +3126,31 @@
           <w:szCs w:val="24"/>
         </w:rPr>
       </w:pPr>
-      <w:r>
-        <w:rPr>
-          <w:rFonts w:ascii="Calibri" w:hAnsi="Calibri" w:cs="Arial"/>
-          <w:szCs w:val="24"/>
-        </w:rPr>
-        <w:t>mkdir objeck</w:t>
-      </w:r>
+      <w:proofErr w:type="spellStart"/>
+      <w:r>
+        <w:rPr>
+          <w:rFonts w:ascii="Calibri" w:hAnsi="Calibri" w:cs="Arial"/>
+          <w:szCs w:val="24"/>
+        </w:rPr>
+        <w:t>mkdir</w:t>
+      </w:r>
+      <w:proofErr w:type="spellEnd"/>
+      <w:r>
+        <w:rPr>
+          <w:rFonts w:ascii="Calibri" w:hAnsi="Calibri" w:cs="Arial"/>
+          <w:szCs w:val="24"/>
+        </w:rPr>
+        <w:t xml:space="preserve"> </w:t>
+      </w:r>
+      <w:proofErr w:type="spellStart"/>
+      <w:r>
+        <w:rPr>
+          <w:rFonts w:ascii="Calibri" w:hAnsi="Calibri" w:cs="Arial"/>
+          <w:szCs w:val="24"/>
+        </w:rPr>
+        <w:t>objeck</w:t>
+      </w:r>
+      <w:proofErr w:type="spellEnd"/>
     </w:p>
     <w:p>
       <w:pPr>
@@ -2368,8 +3169,17 @@
           <w:rFonts w:ascii="Calibri" w:hAnsi="Calibri" w:cs="Arial"/>
           <w:szCs w:val="24"/>
         </w:rPr>
-        <w:t>cd objeck</w:t>
-      </w:r>
+        <w:t xml:space="preserve">cd </w:t>
+      </w:r>
+      <w:proofErr w:type="spellStart"/>
+      <w:r>
+        <w:rPr>
+          <w:rFonts w:ascii="Calibri" w:hAnsi="Calibri" w:cs="Arial"/>
+          <w:szCs w:val="24"/>
+        </w:rPr>
+        <w:t>objeck</w:t>
+      </w:r>
+      <w:proofErr w:type="spellEnd"/>
     </w:p>
     <w:p>
       <w:pPr>
@@ -2383,13 +3193,31 @@
           <w:szCs w:val="24"/>
         </w:rPr>
       </w:pPr>
-      <w:r>
-        <w:rPr>
-          <w:rFonts w:ascii="Calibri" w:hAnsi="Calibri" w:cs="Arial"/>
-          <w:szCs w:val="24"/>
-        </w:rPr>
-        <w:t>git init</w:t>
-      </w:r>
+      <w:proofErr w:type="spellStart"/>
+      <w:r>
+        <w:rPr>
+          <w:rFonts w:ascii="Calibri" w:hAnsi="Calibri" w:cs="Arial"/>
+          <w:szCs w:val="24"/>
+        </w:rPr>
+        <w:t>git</w:t>
+      </w:r>
+      <w:proofErr w:type="spellEnd"/>
+      <w:r>
+        <w:rPr>
+          <w:rFonts w:ascii="Calibri" w:hAnsi="Calibri" w:cs="Arial"/>
+          <w:szCs w:val="24"/>
+        </w:rPr>
+        <w:t xml:space="preserve"> </w:t>
+      </w:r>
+      <w:proofErr w:type="spellStart"/>
+      <w:r>
+        <w:rPr>
+          <w:rFonts w:ascii="Calibri" w:hAnsi="Calibri" w:cs="Arial"/>
+          <w:szCs w:val="24"/>
+        </w:rPr>
+        <w:t>init</w:t>
+      </w:r>
+      <w:proofErr w:type="spellEnd"/>
     </w:p>
     <w:p>
       <w:pPr>
@@ -2403,12 +3231,21 @@
           <w:szCs w:val="24"/>
         </w:rPr>
       </w:pPr>
-      <w:r>
-        <w:rPr>
-          <w:rFonts w:ascii="Calibri" w:hAnsi="Calibri" w:cs="Arial"/>
-          <w:szCs w:val="24"/>
-        </w:rPr>
-        <w:t>git clone https://github.com/objeck/objeck-lang.git</w:t>
+      <w:proofErr w:type="spellStart"/>
+      <w:r>
+        <w:rPr>
+          <w:rFonts w:ascii="Calibri" w:hAnsi="Calibri" w:cs="Arial"/>
+          <w:szCs w:val="24"/>
+        </w:rPr>
+        <w:t>git</w:t>
+      </w:r>
+      <w:proofErr w:type="spellEnd"/>
+      <w:r>
+        <w:rPr>
+          <w:rFonts w:ascii="Calibri" w:hAnsi="Calibri" w:cs="Arial"/>
+          <w:szCs w:val="24"/>
+        </w:rPr>
+        <w:t xml:space="preserve"> clone https://github.com/objeck/objeck-lang.git</w:t>
       </w:r>
     </w:p>
     <w:p>
@@ -2506,7 +3343,23 @@
           <w:rFonts w:ascii="Calibri" w:hAnsi="Calibri" w:cs="Arial"/>
           <w:szCs w:val="24"/>
         </w:rPr>
-        <w:t>Some Redhat based Linux distributions may report errors about heap buffer execution. This is triggered by the JIT compiler’s execution of generated machine code. To resolve this issue please consult the Fedora error console.</w:t>
+        <w:t xml:space="preserve">Some </w:t>
+      </w:r>
+      <w:proofErr w:type="spellStart"/>
+      <w:r>
+        <w:rPr>
+          <w:rFonts w:ascii="Calibri" w:hAnsi="Calibri" w:cs="Arial"/>
+          <w:szCs w:val="24"/>
+        </w:rPr>
+        <w:t>Redhat</w:t>
+      </w:r>
+      <w:proofErr w:type="spellEnd"/>
+      <w:r>
+        <w:rPr>
+          <w:rFonts w:ascii="Calibri" w:hAnsi="Calibri" w:cs="Arial"/>
+          <w:szCs w:val="24"/>
+        </w:rPr>
+        <w:t xml:space="preserve"> based Linux distributions may report errors about heap buffer execution. This is triggered by the JIT compiler’s execution of generated machine code. To resolve this issue please consult the Fedora error console.</w:t>
       </w:r>
     </w:p>
     <w:p>
@@ -2598,7 +3451,7 @@
 </file>
 
 <file path=word/numbering.xml><?xml version="1.0" encoding="utf-8"?>
-<w:numbering xmlns:wpc="http://schemas.microsoft.com/office/word/2010/wordprocessingCanvas" xmlns:mc="http://schemas.openxmlformats.org/markup-compatibility/2006" xmlns:o="urn:schemas-microsoft-com:office:office" xmlns:r="http://schemas.openxmlformats.org/officeDocument/2006/relationships" xmlns:m="http://schemas.openxmlformats.org/officeDocument/2006/math" xmlns:v="urn:schemas-microsoft-com:vml" xmlns:wp14="http://schemas.microsoft.com/office/word/2010/wordprocessingDrawing" xmlns:wp="http://schemas.openxmlformats.org/drawingml/2006/wordprocessingDrawing" xmlns:w10="urn:schemas-microsoft-com:office:word" xmlns:w="http://schemas.openxmlformats.org/wordprocessingml/2006/main" xmlns:w14="http://schemas.microsoft.com/office/word/2010/wordml" xmlns:w15="http://schemas.microsoft.com/office/word/2012/wordml" xmlns:wpg="http://schemas.microsoft.com/office/word/2010/wordprocessingGroup" xmlns:wpi="http://schemas.microsoft.com/office/word/2010/wordprocessingInk" xmlns:wne="http://schemas.microsoft.com/office/word/2006/wordml" xmlns:wps="http://schemas.microsoft.com/office/word/2010/wordprocessingShape" mc:Ignorable="w14 w15 wp14">
+<w:numbering xmlns:wpc="http://schemas.microsoft.com/office/word/2010/wordprocessingCanvas" xmlns:cx="http://schemas.microsoft.com/office/drawing/2014/chartex" xmlns:cx1="http://schemas.microsoft.com/office/drawing/2015/9/8/chartex" xmlns:mc="http://schemas.openxmlformats.org/markup-compatibility/2006" xmlns:o="urn:schemas-microsoft-com:office:office" xmlns:r="http://schemas.openxmlformats.org/officeDocument/2006/relationships" xmlns:m="http://schemas.openxmlformats.org/officeDocument/2006/math" xmlns:v="urn:schemas-microsoft-com:vml" xmlns:wp14="http://schemas.microsoft.com/office/word/2010/wordprocessingDrawing" xmlns:wp="http://schemas.openxmlformats.org/drawingml/2006/wordprocessingDrawing" xmlns:w10="urn:schemas-microsoft-com:office:word" xmlns:w="http://schemas.openxmlformats.org/wordprocessingml/2006/main" xmlns:w14="http://schemas.microsoft.com/office/word/2010/wordml" xmlns:w15="http://schemas.microsoft.com/office/word/2012/wordml" xmlns:w16se="http://schemas.microsoft.com/office/word/2015/wordml/symex" xmlns:wpg="http://schemas.microsoft.com/office/word/2010/wordprocessingGroup" xmlns:wpi="http://schemas.microsoft.com/office/word/2010/wordprocessingInk" xmlns:wne="http://schemas.microsoft.com/office/word/2006/wordml" xmlns:wps="http://schemas.microsoft.com/office/word/2010/wordprocessingShape" mc:Ignorable="w14 w15 w16se wp14">
   <w:abstractNum w:abstractNumId="0" w15:restartNumberingAfterBreak="0">
     <w:nsid w:val="2F593034"/>
     <w:multiLevelType w:val="hybridMultilevel"/>
@@ -3526,11 +4379,41 @@
   <w:num w:numId="10">
     <w:abstractNumId w:val="0"/>
   </w:num>
+  <w:num w:numId="11">
+    <w:abstractNumId w:val="0"/>
+    <w:lvlOverride w:ilvl="0">
+      <w:startOverride w:val="1"/>
+    </w:lvlOverride>
+    <w:lvlOverride w:ilvl="1">
+      <w:startOverride w:val="1"/>
+    </w:lvlOverride>
+    <w:lvlOverride w:ilvl="2">
+      <w:startOverride w:val="1"/>
+    </w:lvlOverride>
+    <w:lvlOverride w:ilvl="3">
+      <w:startOverride w:val="1"/>
+    </w:lvlOverride>
+    <w:lvlOverride w:ilvl="4">
+      <w:startOverride w:val="1"/>
+    </w:lvlOverride>
+    <w:lvlOverride w:ilvl="5">
+      <w:startOverride w:val="1"/>
+    </w:lvlOverride>
+    <w:lvlOverride w:ilvl="6">
+      <w:startOverride w:val="1"/>
+    </w:lvlOverride>
+    <w:lvlOverride w:ilvl="7">
+      <w:startOverride w:val="1"/>
+    </w:lvlOverride>
+    <w:lvlOverride w:ilvl="8">
+      <w:startOverride w:val="1"/>
+    </w:lvlOverride>
+  </w:num>
 </w:numbering>
 </file>
 
 <file path=word/styles.xml><?xml version="1.0" encoding="utf-8"?>
-<w:styles xmlns:mc="http://schemas.openxmlformats.org/markup-compatibility/2006" xmlns:r="http://schemas.openxmlformats.org/officeDocument/2006/relationships" xmlns:w="http://schemas.openxmlformats.org/wordprocessingml/2006/main" xmlns:w14="http://schemas.microsoft.com/office/word/2010/wordml" xmlns:w15="http://schemas.microsoft.com/office/word/2012/wordml" mc:Ignorable="w14 w15">
+<w:styles xmlns:mc="http://schemas.openxmlformats.org/markup-compatibility/2006" xmlns:r="http://schemas.openxmlformats.org/officeDocument/2006/relationships" xmlns:w="http://schemas.openxmlformats.org/wordprocessingml/2006/main" xmlns:w14="http://schemas.microsoft.com/office/word/2010/wordml" xmlns:w15="http://schemas.microsoft.com/office/word/2012/wordml" xmlns:w16se="http://schemas.microsoft.com/office/word/2015/wordml/symex" mc:Ignorable="w14 w15 w16se">
   <w:docDefaults>
     <w:rPrDefault>
       <w:rPr>
@@ -4465,7 +5348,7 @@
 </file>
 
 <file path=customXml/itemProps1.xml><?xml version="1.0" encoding="utf-8"?>
-<ds:datastoreItem xmlns:ds="http://schemas.openxmlformats.org/officeDocument/2006/customXml" ds:itemID="{410871D5-D697-46E9-9B1C-5B117ACC6076}">
+<ds:datastoreItem xmlns:ds="http://schemas.openxmlformats.org/officeDocument/2006/customXml" ds:itemID="{C5EC20B5-A9AE-4B6C-B7BC-E64FC63C52EC}">
   <ds:schemaRefs>
     <ds:schemaRef ds:uri="http://schemas.openxmlformats.org/officeDocument/2006/bibliography"/>
   </ds:schemaRefs>

--- a/docs/fcgi_readme.docx
+++ b/docs/fcgi_readme.docx
@@ -37,25 +37,40 @@
         <w:rPr>
           <w:sz w:val="20"/>
         </w:rPr>
-        <w:t>11</w:t>
+        <w:t>1</w:t>
       </w:r>
       <w:r>
         <w:rPr>
           <w:sz w:val="20"/>
         </w:rPr>
+        <w:t>3</w:t>
+      </w:r>
+      <w:r>
+        <w:rPr>
+          <w:sz w:val="20"/>
+        </w:rPr>
         <w:t xml:space="preserve"> (FCGI); </w:t>
       </w:r>
       <w:r>
         <w:rPr>
           <w:sz w:val="20"/>
         </w:rPr>
-        <w:t>January 17, 2016</w:t>
-      </w:r>
-    </w:p>
-    <w:p>
-      <w:bookmarkStart w:id="0" w:name="_GoBack"/>
-      <w:bookmarkEnd w:id="0"/>
-    </w:p>
+        <w:t xml:space="preserve">January </w:t>
+      </w:r>
+      <w:r>
+        <w:rPr>
+          <w:sz w:val="20"/>
+        </w:rPr>
+        <w:t>21</w:t>
+      </w:r>
+      <w:r>
+        <w:rPr>
+          <w:sz w:val="20"/>
+        </w:rPr>
+        <w:t>, 2016</w:t>
+      </w:r>
+    </w:p>
+    <w:p/>
     <w:p>
       <w:pPr>
         <w:pStyle w:val="Heading2"/>
@@ -209,7 +224,7 @@
           <w:iCs/>
           <w:szCs w:val="24"/>
         </w:rPr>
-        <w:t xml:space="preserve">Faster code execution with on Windows and OS X </w:t>
+        <w:t xml:space="preserve">Fixed missing Windows DLL issue from VS2015 upgrade </w:t>
       </w:r>
       <w:r>
         <w:rPr>
@@ -218,7 +233,7 @@
           <w:iCs/>
           <w:szCs w:val="24"/>
         </w:rPr>
-        <w:t>(new)</w:t>
+        <w:t>(bug/major)</w:t>
       </w:r>
     </w:p>
     <w:p>
@@ -257,7 +272,7 @@
           <w:iCs/>
           <w:szCs w:val="24"/>
         </w:rPr>
-        <w:t xml:space="preserve">Minor command line interface enhancements </w:t>
+        <w:t xml:space="preserve">Fixed missing DLL issue for Windows </w:t>
       </w:r>
       <w:r>
         <w:rPr>
@@ -266,7 +281,27 @@
           <w:iCs/>
           <w:szCs w:val="24"/>
         </w:rPr>
-        <w:t>(new)</w:t>
+        <w:t>(bug/</w:t>
+      </w:r>
+      <w:bookmarkStart w:id="0" w:name="_GoBack"/>
+      <w:bookmarkEnd w:id="0"/>
+      <w:r>
+        <w:rPr>
+          <w:rFonts w:ascii="Calibri" w:hAnsi="Calibri" w:cs="Arial"/>
+          <w:b/>
+          <w:iCs/>
+          <w:szCs w:val="24"/>
+        </w:rPr>
+        <w:t>major</w:t>
+      </w:r>
+      <w:r>
+        <w:rPr>
+          <w:rFonts w:ascii="Calibri" w:hAnsi="Calibri" w:cs="Arial"/>
+          <w:b/>
+          <w:iCs/>
+          <w:szCs w:val="24"/>
+        </w:rPr>
+        <w:t>)</w:t>
       </w:r>
     </w:p>
     <w:p>
@@ -305,35 +340,7 @@
           <w:iCs/>
           <w:szCs w:val="24"/>
         </w:rPr>
-        <w:t>Made a fix to the “Console-&gt;</w:t>
-      </w:r>
-      <w:proofErr w:type="spellStart"/>
-      <w:proofErr w:type="gramStart"/>
-      <w:r>
-        <w:rPr>
-          <w:rFonts w:ascii="Calibri" w:hAnsi="Calibri" w:cs="Arial"/>
-          <w:iCs/>
-          <w:szCs w:val="24"/>
-        </w:rPr>
-        <w:t>ReadString</w:t>
-      </w:r>
-      <w:proofErr w:type="spellEnd"/>
-      <w:r>
-        <w:rPr>
-          <w:rFonts w:ascii="Calibri" w:hAnsi="Calibri" w:cs="Arial"/>
-          <w:iCs/>
-          <w:szCs w:val="24"/>
-        </w:rPr>
-        <w:t>(</w:t>
-      </w:r>
-      <w:proofErr w:type="gramEnd"/>
-      <w:r>
-        <w:rPr>
-          <w:rFonts w:ascii="Calibri" w:hAnsi="Calibri" w:cs="Arial"/>
-          <w:iCs/>
-          <w:szCs w:val="24"/>
-        </w:rPr>
-        <w:t xml:space="preserve">)” function on Windows </w:t>
+        <w:t xml:space="preserve">Faster code execution with on Windows and OS X </w:t>
       </w:r>
       <w:r>
         <w:rPr>
@@ -342,9 +349,47 @@
           <w:iCs/>
           <w:szCs w:val="24"/>
         </w:rPr>
-        <w:t>(</w:t>
-      </w:r>
-      <w:proofErr w:type="spellStart"/>
+        <w:t>(new)</w:t>
+      </w:r>
+    </w:p>
+    <w:p>
+      <w:pPr>
+        <w:pStyle w:val="ListParagraph"/>
+        <w:widowControl w:val="0"/>
+        <w:numPr>
+          <w:ilvl w:val="0"/>
+          <w:numId w:val="11"/>
+        </w:numPr>
+        <w:tabs>
+          <w:tab w:val="left" w:pos="220"/>
+          <w:tab w:val="left" w:pos="720"/>
+          <w:tab w:val="left" w:pos="1440"/>
+          <w:tab w:val="left" w:pos="2160"/>
+          <w:tab w:val="left" w:pos="2880"/>
+          <w:tab w:val="left" w:pos="3600"/>
+          <w:tab w:val="left" w:pos="4320"/>
+          <w:tab w:val="left" w:pos="5040"/>
+          <w:tab w:val="left" w:pos="5760"/>
+          <w:tab w:val="left" w:pos="6480"/>
+          <w:tab w:val="left" w:pos="7200"/>
+          <w:tab w:val="left" w:pos="7920"/>
+          <w:tab w:val="left" w:pos="8640"/>
+        </w:tabs>
+        <w:spacing w:after="0" w:line="240" w:lineRule="auto"/>
+        <w:rPr>
+          <w:rFonts w:ascii="Calibri" w:hAnsi="Calibri" w:cs="Arial"/>
+          <w:iCs/>
+          <w:szCs w:val="24"/>
+        </w:rPr>
+      </w:pPr>
+      <w:r>
+        <w:rPr>
+          <w:rFonts w:ascii="Calibri" w:hAnsi="Calibri" w:cs="Arial"/>
+          <w:iCs/>
+          <w:szCs w:val="24"/>
+        </w:rPr>
+        <w:t xml:space="preserve">Minor command line interface enhancements </w:t>
+      </w:r>
       <w:r>
         <w:rPr>
           <w:rFonts w:ascii="Calibri" w:hAnsi="Calibri" w:cs="Arial"/>
@@ -352,17 +397,7 @@
           <w:iCs/>
           <w:szCs w:val="24"/>
         </w:rPr>
-        <w:t>bug:minor</w:t>
-      </w:r>
-      <w:proofErr w:type="spellEnd"/>
-      <w:r>
-        <w:rPr>
-          <w:rFonts w:ascii="Calibri" w:hAnsi="Calibri" w:cs="Arial"/>
-          <w:b/>
-          <w:iCs/>
-          <w:szCs w:val="24"/>
-        </w:rPr>
-        <w:t>)</w:t>
+        <w:t>(new)</w:t>
       </w:r>
     </w:p>
     <w:p>
@@ -582,23 +617,7 @@
           <w:rFonts w:ascii="Calibri" w:hAnsi="Calibri" w:cs="Arial"/>
           <w:szCs w:val="24"/>
         </w:rPr>
-        <w:t>set OBJECK_LIB_PATH=C:\Documents and Settings\Administrator\</w:t>
-      </w:r>
-      <w:proofErr w:type="spellStart"/>
-      <w:r>
-        <w:rPr>
-          <w:rFonts w:ascii="Calibri" w:hAnsi="Calibri" w:cs="Arial"/>
-          <w:szCs w:val="24"/>
-        </w:rPr>
-        <w:t>objeck-lang</w:t>
-      </w:r>
-      <w:proofErr w:type="spellEnd"/>
-      <w:r>
-        <w:rPr>
-          <w:rFonts w:ascii="Calibri" w:hAnsi="Calibri" w:cs="Arial"/>
-          <w:szCs w:val="24"/>
-        </w:rPr>
-        <w:t>\bin</w:t>
+        <w:t>set OBJECK_LIB_PATH=C:\Documents and Settings\Administrator\objeck-lang\bin</w:t>
       </w:r>
     </w:p>
     <w:p>
@@ -619,39 +638,7 @@
           <w:rFonts w:ascii="Calibri" w:hAnsi="Calibri" w:cs="Arial"/>
           <w:szCs w:val="24"/>
         </w:rPr>
-        <w:t>set PATH=%PATH</w:t>
-      </w:r>
-      <w:proofErr w:type="gramStart"/>
-      <w:r>
-        <w:rPr>
-          <w:rFonts w:ascii="Calibri" w:hAnsi="Calibri" w:cs="Arial"/>
-          <w:szCs w:val="24"/>
-        </w:rPr>
-        <w:t>%;C:\Documents</w:t>
-      </w:r>
-      <w:proofErr w:type="gramEnd"/>
-      <w:r>
-        <w:rPr>
-          <w:rFonts w:ascii="Calibri" w:hAnsi="Calibri" w:cs="Arial"/>
-          <w:szCs w:val="24"/>
-        </w:rPr>
-        <w:t xml:space="preserve"> and Settings\Administrator\ </w:t>
-      </w:r>
-      <w:proofErr w:type="spellStart"/>
-      <w:r>
-        <w:rPr>
-          <w:rFonts w:ascii="Calibri" w:hAnsi="Calibri" w:cs="Arial"/>
-          <w:szCs w:val="24"/>
-        </w:rPr>
-        <w:t>objeck-lang</w:t>
-      </w:r>
-      <w:proofErr w:type="spellEnd"/>
-      <w:r>
-        <w:rPr>
-          <w:rFonts w:ascii="Calibri" w:hAnsi="Calibri" w:cs="Arial"/>
-          <w:szCs w:val="24"/>
-        </w:rPr>
-        <w:t>\bin</w:t>
+        <w:t>set PATH=%PATH%;C:\Documents and Settings\Administrator\ objeck-lang\bin</w:t>
       </w:r>
     </w:p>
     <w:p>
@@ -775,97 +762,13 @@
           <w:szCs w:val="24"/>
         </w:rPr>
       </w:pPr>
-      <w:proofErr w:type="spellStart"/>
-      <w:r>
-        <w:rPr>
-          <w:rFonts w:ascii="Calibri" w:hAnsi="Calibri" w:cs="Arial"/>
-          <w:szCs w:val="24"/>
-        </w:rPr>
-        <w:t>obc</w:t>
-      </w:r>
-      <w:proofErr w:type="spellEnd"/>
-      <w:r>
-        <w:rPr>
-          <w:rFonts w:ascii="Calibri" w:hAnsi="Calibri" w:cs="Arial"/>
-          <w:szCs w:val="24"/>
-        </w:rPr>
-        <w:t xml:space="preserve"> -</w:t>
-      </w:r>
-      <w:proofErr w:type="spellStart"/>
-      <w:r>
-        <w:rPr>
-          <w:rFonts w:ascii="Calibri" w:hAnsi="Calibri" w:cs="Arial"/>
-          <w:szCs w:val="24"/>
-        </w:rPr>
-        <w:t>src</w:t>
-      </w:r>
-      <w:proofErr w:type="spellEnd"/>
-      <w:r>
-        <w:rPr>
-          <w:rFonts w:ascii="Calibri" w:hAnsi="Calibri" w:cs="Arial"/>
-          <w:szCs w:val="24"/>
-        </w:rPr>
-        <w:t xml:space="preserve"> ..\examples\</w:t>
-      </w:r>
-      <w:proofErr w:type="spellStart"/>
-      <w:r>
-        <w:rPr>
-          <w:rFonts w:ascii="Calibri" w:hAnsi="Calibri" w:cs="Arial"/>
-          <w:szCs w:val="24"/>
-        </w:rPr>
-        <w:t>hello_fcgi.obs</w:t>
-      </w:r>
-      <w:proofErr w:type="spellEnd"/>
-      <w:r>
-        <w:rPr>
-          <w:rFonts w:ascii="Calibri" w:hAnsi="Calibri" w:cs="Arial"/>
-          <w:szCs w:val="24"/>
-        </w:rPr>
-        <w:t xml:space="preserve"> -lib </w:t>
-      </w:r>
-      <w:proofErr w:type="spellStart"/>
-      <w:proofErr w:type="gramStart"/>
-      <w:r>
-        <w:rPr>
-          <w:rFonts w:ascii="Calibri" w:hAnsi="Calibri" w:cs="Arial"/>
-          <w:szCs w:val="24"/>
-        </w:rPr>
-        <w:t>fcgi.obl,collect.obl</w:t>
-      </w:r>
-      <w:proofErr w:type="spellEnd"/>
-      <w:proofErr w:type="gramEnd"/>
-      <w:r>
-        <w:rPr>
-          <w:rFonts w:ascii="Calibri" w:hAnsi="Calibri" w:cs="Arial"/>
-          <w:szCs w:val="24"/>
-        </w:rPr>
-        <w:t xml:space="preserve"> -tar web -</w:t>
-      </w:r>
-      <w:proofErr w:type="spellStart"/>
-      <w:r>
-        <w:rPr>
-          <w:rFonts w:ascii="Calibri" w:hAnsi="Calibri" w:cs="Arial"/>
-          <w:szCs w:val="24"/>
-        </w:rPr>
-        <w:t>dest</w:t>
-      </w:r>
-      <w:proofErr w:type="spellEnd"/>
-      <w:r>
-        <w:rPr>
-          <w:rFonts w:ascii="Calibri" w:hAnsi="Calibri" w:cs="Arial"/>
-          <w:szCs w:val="24"/>
-        </w:rPr>
-        <w:t xml:space="preserve"> ..\</w:t>
-      </w:r>
-      <w:proofErr w:type="spellStart"/>
-      <w:r>
-        <w:rPr>
-          <w:rFonts w:ascii="Calibri" w:hAnsi="Calibri" w:cs="Arial"/>
-          <w:szCs w:val="24"/>
-        </w:rPr>
-        <w:t>hello_fcgi.obw</w:t>
-      </w:r>
-      <w:proofErr w:type="spellEnd"/>
+      <w:r>
+        <w:rPr>
+          <w:rFonts w:ascii="Calibri" w:hAnsi="Calibri" w:cs="Arial"/>
+          <w:szCs w:val="24"/>
+        </w:rPr>
+        <w:t>obc -src ..\examples\hello_fcgi.obs -lib fcgi.obl,collect.obl -tar web -dest ..\hello_fcgi.obw</w:t>
+      </w:r>
     </w:p>
     <w:p>
       <w:pPr>
@@ -902,13 +805,8 @@
       <w:pPr>
         <w:pStyle w:val="Heading3"/>
       </w:pPr>
-      <w:proofErr w:type="spellStart"/>
-      <w:r>
-        <w:t>FastCGI</w:t>
-      </w:r>
-      <w:proofErr w:type="spellEnd"/>
-      <w:r>
-        <w:t xml:space="preserve"> for Windows IIS:</w:t>
+      <w:r>
+        <w:t>FastCGI for Windows IIS:</w:t>
       </w:r>
     </w:p>
     <w:p>
@@ -1179,39 +1077,7 @@
           <w:rFonts w:ascii="Calibri" w:hAnsi="Calibri" w:cs="Arial"/>
           <w:szCs w:val="24"/>
         </w:rPr>
-        <w:t>Copy the Objeck “</w:t>
-      </w:r>
-      <w:proofErr w:type="spellStart"/>
-      <w:r>
-        <w:rPr>
-          <w:rFonts w:ascii="Calibri" w:hAnsi="Calibri" w:cs="Arial"/>
-          <w:szCs w:val="24"/>
-        </w:rPr>
-        <w:t>deploy_fcgi</w:t>
-      </w:r>
-      <w:proofErr w:type="spellEnd"/>
-      <w:r>
-        <w:rPr>
-          <w:rFonts w:ascii="Calibri" w:hAnsi="Calibri" w:cs="Arial"/>
-          <w:szCs w:val="24"/>
-        </w:rPr>
-        <w:t>” directory to IIS “</w:t>
-      </w:r>
-      <w:proofErr w:type="spellStart"/>
-      <w:r>
-        <w:rPr>
-          <w:rFonts w:ascii="Calibri" w:hAnsi="Calibri" w:cs="Arial"/>
-          <w:szCs w:val="24"/>
-        </w:rPr>
-        <w:t>wwwroot</w:t>
-      </w:r>
-      <w:proofErr w:type="spellEnd"/>
-      <w:r>
-        <w:rPr>
-          <w:rFonts w:ascii="Calibri" w:hAnsi="Calibri" w:cs="Arial"/>
-          <w:szCs w:val="24"/>
-        </w:rPr>
-        <w:t>”</w:t>
+        <w:t>Copy the Objeck “deploy_fcgi” directory to IIS “wwwroot”</w:t>
       </w:r>
     </w:p>
     <w:p>
@@ -1247,49 +1113,8 @@
           <w:rFonts w:ascii="Calibri" w:hAnsi="Calibri" w:cs="Arial"/>
           <w:szCs w:val="24"/>
         </w:rPr>
-        <w:t>Copy *.</w:t>
-      </w:r>
-      <w:proofErr w:type="spellStart"/>
-      <w:r>
-        <w:rPr>
-          <w:rFonts w:ascii="Calibri" w:hAnsi="Calibri" w:cs="Arial"/>
-          <w:szCs w:val="24"/>
-        </w:rPr>
-        <w:t>obw</w:t>
-      </w:r>
-      <w:proofErr w:type="spellEnd"/>
-      <w:r>
-        <w:rPr>
-          <w:rFonts w:ascii="Calibri" w:hAnsi="Calibri" w:cs="Arial"/>
-          <w:szCs w:val="24"/>
-        </w:rPr>
-        <w:t xml:space="preserve"> to </w:t>
-      </w:r>
-      <w:proofErr w:type="spellStart"/>
-      <w:r>
-        <w:rPr>
-          <w:rFonts w:ascii="Calibri" w:hAnsi="Calibri" w:cs="Arial"/>
-          <w:szCs w:val="24"/>
-        </w:rPr>
-        <w:t>wwwroot</w:t>
-      </w:r>
-      <w:proofErr w:type="spellEnd"/>
-      <w:r>
-        <w:rPr>
-          <w:rFonts w:ascii="Calibri" w:hAnsi="Calibri" w:cs="Arial"/>
-          <w:szCs w:val="24"/>
-        </w:rPr>
-        <w:t>\</w:t>
-      </w:r>
-      <w:proofErr w:type="spellStart"/>
-      <w:r>
-        <w:rPr>
-          <w:rFonts w:ascii="Calibri" w:hAnsi="Calibri" w:cs="Arial"/>
-          <w:szCs w:val="24"/>
-        </w:rPr>
-        <w:t>deploy_fcgi</w:t>
-      </w:r>
-      <w:proofErr w:type="spellEnd"/>
+        <w:t>Copy *.obw to wwwroot\deploy_fcgi</w:t>
+      </w:r>
     </w:p>
     <w:p>
       <w:pPr>
@@ -1324,33 +1149,8 @@
           <w:rFonts w:ascii="Calibri" w:hAnsi="Calibri" w:cs="Arial"/>
           <w:szCs w:val="24"/>
         </w:rPr>
-        <w:t xml:space="preserve">Copy or create </w:t>
-      </w:r>
-      <w:proofErr w:type="spellStart"/>
-      <w:r>
-        <w:rPr>
-          <w:rFonts w:ascii="Calibri" w:hAnsi="Calibri" w:cs="Arial"/>
-          <w:szCs w:val="24"/>
-        </w:rPr>
-        <w:t>wwwroot</w:t>
-      </w:r>
-      <w:proofErr w:type="spellEnd"/>
-      <w:r>
-        <w:rPr>
-          <w:rFonts w:ascii="Calibri" w:hAnsi="Calibri" w:cs="Arial"/>
-          <w:szCs w:val="24"/>
-        </w:rPr>
-        <w:t>\</w:t>
-      </w:r>
-      <w:proofErr w:type="spellStart"/>
-      <w:r>
-        <w:rPr>
-          <w:rFonts w:ascii="Calibri" w:hAnsi="Calibri" w:cs="Arial"/>
-          <w:szCs w:val="24"/>
-        </w:rPr>
-        <w:t>index.objk</w:t>
-      </w:r>
-      <w:proofErr w:type="spellEnd"/>
+        <w:t>Copy or create wwwroot\index.objk</w:t>
+      </w:r>
     </w:p>
     <w:p>
       <w:pPr>
@@ -1606,23 +1406,7 @@
           <w:rFonts w:ascii="Calibri" w:hAnsi="Calibri" w:cs="Arial"/>
           <w:szCs w:val="24"/>
         </w:rPr>
-        <w:t xml:space="preserve">Next, go to top home node and select </w:t>
-      </w:r>
-      <w:proofErr w:type="spellStart"/>
-      <w:r>
-        <w:rPr>
-          <w:rFonts w:ascii="Calibri" w:hAnsi="Calibri" w:cs="Arial"/>
-          <w:szCs w:val="24"/>
-        </w:rPr>
-        <w:t>FastCGI</w:t>
-      </w:r>
-      <w:proofErr w:type="spellEnd"/>
-      <w:r>
-        <w:rPr>
-          <w:rFonts w:ascii="Calibri" w:hAnsi="Calibri" w:cs="Arial"/>
-          <w:szCs w:val="24"/>
-        </w:rPr>
-        <w:t xml:space="preserve"> Settings</w:t>
+        <w:t>Next, go to top home node and select FastCGI Settings</w:t>
       </w:r>
     </w:p>
     <w:p>
@@ -1809,17 +1593,8 @@
           <w:rFonts w:ascii="Calibri" w:hAnsi="Calibri" w:cs="Arial"/>
           <w:szCs w:val="24"/>
         </w:rPr>
-        <w:t>Set FCGI_CONFIG_PATH property to the location of the web app *.</w:t>
-      </w:r>
-      <w:proofErr w:type="spellStart"/>
-      <w:r>
-        <w:rPr>
-          <w:rFonts w:ascii="Calibri" w:hAnsi="Calibri" w:cs="Arial"/>
-          <w:szCs w:val="24"/>
-        </w:rPr>
-        <w:t>obw</w:t>
-      </w:r>
-      <w:proofErr w:type="spellEnd"/>
+        <w:t>Set FCGI_CONFIG_PATH property to the location of the web app *.obw</w:t>
+      </w:r>
     </w:p>
     <w:p>
       <w:pPr>
@@ -1941,13 +1716,8 @@
       <w:pPr>
         <w:pStyle w:val="Heading3"/>
       </w:pPr>
-      <w:proofErr w:type="spellStart"/>
-      <w:r>
-        <w:t>FastCGI</w:t>
-      </w:r>
-      <w:proofErr w:type="spellEnd"/>
-      <w:r>
-        <w:t xml:space="preserve"> for Ubuntu using Apache:</w:t>
+      <w:r>
+        <w:t>FastCGI for Ubuntu using Apache:</w:t>
       </w:r>
     </w:p>
     <w:p>
@@ -2039,23 +1809,7 @@
           <w:rFonts w:ascii="Calibri" w:hAnsi="Calibri" w:cs="Arial"/>
           <w:szCs w:val="24"/>
         </w:rPr>
-        <w:t xml:space="preserve">Install Apache and </w:t>
-      </w:r>
-      <w:proofErr w:type="spellStart"/>
-      <w:r>
-        <w:rPr>
-          <w:rFonts w:ascii="Calibri" w:hAnsi="Calibri" w:cs="Arial"/>
-          <w:szCs w:val="24"/>
-        </w:rPr>
-        <w:t>FastCGI</w:t>
-      </w:r>
-      <w:proofErr w:type="spellEnd"/>
-      <w:r>
-        <w:rPr>
-          <w:rFonts w:ascii="Calibri" w:hAnsi="Calibri" w:cs="Arial"/>
-          <w:szCs w:val="24"/>
-        </w:rPr>
-        <w:t xml:space="preserve">: </w:t>
+        <w:t xml:space="preserve">Install Apache and FastCGI: </w:t>
       </w:r>
     </w:p>
     <w:p>
@@ -2087,53 +1841,12 @@
           <w:szCs w:val="24"/>
         </w:rPr>
       </w:pPr>
-      <w:proofErr w:type="spellStart"/>
-      <w:r>
-        <w:rPr>
-          <w:rFonts w:ascii="Calibri" w:hAnsi="Calibri" w:cs="Arial"/>
-          <w:szCs w:val="24"/>
-        </w:rPr>
-        <w:t>sudo</w:t>
-      </w:r>
-      <w:proofErr w:type="spellEnd"/>
-      <w:r>
-        <w:rPr>
-          <w:rFonts w:ascii="Calibri" w:hAnsi="Calibri" w:cs="Arial"/>
-          <w:szCs w:val="24"/>
-        </w:rPr>
-        <w:t xml:space="preserve"> apt-get install libapache2-mod-fastcgi apache2-MPM-worker </w:t>
-      </w:r>
-      <w:proofErr w:type="spellStart"/>
-      <w:r>
-        <w:rPr>
-          <w:rFonts w:ascii="Calibri" w:hAnsi="Calibri" w:cs="Arial"/>
-          <w:szCs w:val="24"/>
-        </w:rPr>
-        <w:t>libfcgi</w:t>
-      </w:r>
-      <w:proofErr w:type="spellEnd"/>
-      <w:r>
-        <w:rPr>
-          <w:rFonts w:ascii="Calibri" w:hAnsi="Calibri" w:cs="Arial"/>
-          <w:szCs w:val="24"/>
-        </w:rPr>
-        <w:t xml:space="preserve">-dev </w:t>
-      </w:r>
-      <w:proofErr w:type="spellStart"/>
-      <w:r>
-        <w:rPr>
-          <w:rFonts w:ascii="Calibri" w:hAnsi="Calibri" w:cs="Arial"/>
-          <w:szCs w:val="24"/>
-        </w:rPr>
-        <w:t>uuid</w:t>
-      </w:r>
-      <w:proofErr w:type="spellEnd"/>
-      <w:r>
-        <w:rPr>
-          <w:rFonts w:ascii="Calibri" w:hAnsi="Calibri" w:cs="Arial"/>
-          <w:szCs w:val="24"/>
-        </w:rPr>
-        <w:t>-dev</w:t>
+      <w:r>
+        <w:rPr>
+          <w:rFonts w:ascii="Calibri" w:hAnsi="Calibri" w:cs="Arial"/>
+          <w:szCs w:val="24"/>
+        </w:rPr>
+        <w:t>sudo apt-get install libapache2-mod-fastcgi apache2-MPM-worker libfcgi-dev uuid-dev</w:t>
       </w:r>
     </w:p>
     <w:p>
@@ -2170,39 +1883,7 @@
           <w:rFonts w:ascii="Calibri" w:hAnsi="Calibri"/>
           <w:lang w:eastAsia="zh-CN" w:bidi="hi-IN"/>
         </w:rPr>
-        <w:t>Add the entry below to the: “/</w:t>
-      </w:r>
-      <w:proofErr w:type="spellStart"/>
-      <w:r>
-        <w:rPr>
-          <w:rFonts w:ascii="Calibri" w:hAnsi="Calibri"/>
-          <w:lang w:eastAsia="zh-CN" w:bidi="hi-IN"/>
-        </w:rPr>
-        <w:t>etc</w:t>
-      </w:r>
-      <w:proofErr w:type="spellEnd"/>
-      <w:r>
-        <w:rPr>
-          <w:rFonts w:ascii="Calibri" w:hAnsi="Calibri"/>
-          <w:lang w:eastAsia="zh-CN" w:bidi="hi-IN"/>
-        </w:rPr>
-        <w:t>/apache2/mods-enabled/</w:t>
-      </w:r>
-      <w:proofErr w:type="spellStart"/>
-      <w:r>
-        <w:rPr>
-          <w:rFonts w:ascii="Calibri" w:hAnsi="Calibri"/>
-          <w:lang w:eastAsia="zh-CN" w:bidi="hi-IN"/>
-        </w:rPr>
-        <w:t>fastcgi.conf</w:t>
-      </w:r>
-      <w:proofErr w:type="spellEnd"/>
-      <w:r>
-        <w:rPr>
-          <w:rFonts w:ascii="Calibri" w:hAnsi="Calibri"/>
-          <w:lang w:eastAsia="zh-CN" w:bidi="hi-IN"/>
-        </w:rPr>
-        <w:t>” file:</w:t>
+        <w:t>Add the entry below to the: “/etc/apache2/mods-enabled/fastcgi.conf” file:</w:t>
       </w:r>
     </w:p>
     <w:p>
@@ -2288,51 +1969,7 @@
                 <w:szCs w:val="20"/>
                 <w:lang w:eastAsia="zh-CN" w:bidi="hi-IN"/>
               </w:rPr>
-              <w:t>&lt;</w:t>
-            </w:r>
-            <w:proofErr w:type="spellStart"/>
-            <w:r>
-              <w:rPr>
-                <w:rFonts w:ascii="Consolas" w:eastAsia="@Liberation Serif" w:hAnsi="Consolas" w:cs="Consolas"/>
-                <w:color w:val="000000"/>
-                <w:sz w:val="20"/>
-                <w:szCs w:val="20"/>
-                <w:lang w:eastAsia="zh-CN" w:bidi="hi-IN"/>
-              </w:rPr>
-              <w:t>IfModule</w:t>
-            </w:r>
-            <w:proofErr w:type="spellEnd"/>
-            <w:r>
-              <w:rPr>
-                <w:rFonts w:ascii="Consolas" w:eastAsia="@Liberation Serif" w:hAnsi="Consolas" w:cs="Consolas"/>
-                <w:color w:val="000000"/>
-                <w:sz w:val="20"/>
-                <w:szCs w:val="20"/>
-                <w:lang w:eastAsia="zh-CN" w:bidi="hi-IN"/>
-              </w:rPr>
-              <w:t xml:space="preserve"> </w:t>
-            </w:r>
-            <w:proofErr w:type="spellStart"/>
-            <w:r>
-              <w:rPr>
-                <w:rFonts w:ascii="Consolas" w:eastAsia="@Liberation Serif" w:hAnsi="Consolas" w:cs="Consolas"/>
-                <w:color w:val="000000"/>
-                <w:sz w:val="20"/>
-                <w:szCs w:val="20"/>
-                <w:lang w:eastAsia="zh-CN" w:bidi="hi-IN"/>
-              </w:rPr>
-              <w:t>mod_fastcgi.c</w:t>
-            </w:r>
-            <w:proofErr w:type="spellEnd"/>
-            <w:r>
-              <w:rPr>
-                <w:rFonts w:ascii="Consolas" w:eastAsia="@Liberation Serif" w:hAnsi="Consolas" w:cs="Consolas"/>
-                <w:color w:val="000000"/>
-                <w:sz w:val="20"/>
-                <w:szCs w:val="20"/>
-                <w:lang w:eastAsia="zh-CN" w:bidi="hi-IN"/>
-              </w:rPr>
-              <w:t>&gt;</w:t>
+              <w:t>&lt;IfModule mod_fastcgi.c&gt;</w:t>
             </w:r>
           </w:p>
           <w:p>
@@ -2354,273 +1991,7 @@
                 <w:szCs w:val="20"/>
                 <w:lang w:eastAsia="zh-CN" w:bidi="hi-IN"/>
               </w:rPr>
-              <w:t xml:space="preserve">   </w:t>
-            </w:r>
-            <w:proofErr w:type="spellStart"/>
-            <w:r>
-              <w:rPr>
-                <w:rFonts w:ascii="Consolas" w:eastAsia="@Liberation Serif" w:hAnsi="Consolas" w:cs="Consolas"/>
-                <w:color w:val="000000"/>
-                <w:sz w:val="20"/>
-                <w:szCs w:val="20"/>
-                <w:lang w:eastAsia="zh-CN" w:bidi="hi-IN"/>
-              </w:rPr>
-              <w:t>AddHandler</w:t>
-            </w:r>
-            <w:proofErr w:type="spellEnd"/>
-            <w:r>
-              <w:rPr>
-                <w:rFonts w:ascii="Consolas" w:eastAsia="@Liberation Serif" w:hAnsi="Consolas" w:cs="Consolas"/>
-                <w:color w:val="000000"/>
-                <w:sz w:val="20"/>
-                <w:szCs w:val="20"/>
-                <w:lang w:eastAsia="zh-CN" w:bidi="hi-IN"/>
-              </w:rPr>
-              <w:t xml:space="preserve"> </w:t>
-            </w:r>
-            <w:proofErr w:type="spellStart"/>
-            <w:r>
-              <w:rPr>
-                <w:rFonts w:ascii="Consolas" w:eastAsia="@Liberation Serif" w:hAnsi="Consolas" w:cs="Consolas"/>
-                <w:color w:val="000000"/>
-                <w:sz w:val="20"/>
-                <w:szCs w:val="20"/>
-                <w:lang w:eastAsia="zh-CN" w:bidi="hi-IN"/>
-              </w:rPr>
-              <w:t>objeck-</w:t>
-            </w:r>
-            <w:proofErr w:type="gramStart"/>
-            <w:r>
-              <w:rPr>
-                <w:rFonts w:ascii="Consolas" w:eastAsia="@Liberation Serif" w:hAnsi="Consolas" w:cs="Consolas"/>
-                <w:color w:val="000000"/>
-                <w:sz w:val="20"/>
-                <w:szCs w:val="20"/>
-                <w:lang w:eastAsia="zh-CN" w:bidi="hi-IN"/>
-              </w:rPr>
-              <w:t>lang</w:t>
-            </w:r>
-            <w:proofErr w:type="spellEnd"/>
-            <w:r>
-              <w:rPr>
-                <w:rFonts w:ascii="Consolas" w:eastAsia="@Liberation Serif" w:hAnsi="Consolas" w:cs="Consolas"/>
-                <w:color w:val="000000"/>
-                <w:sz w:val="20"/>
-                <w:szCs w:val="20"/>
-                <w:lang w:eastAsia="zh-CN" w:bidi="hi-IN"/>
-              </w:rPr>
-              <w:t xml:space="preserve"> .</w:t>
-            </w:r>
-            <w:proofErr w:type="spellStart"/>
-            <w:r>
-              <w:rPr>
-                <w:rFonts w:ascii="Consolas" w:eastAsia="@Liberation Serif" w:hAnsi="Consolas" w:cs="Consolas"/>
-                <w:color w:val="000000"/>
-                <w:sz w:val="20"/>
-                <w:szCs w:val="20"/>
-                <w:lang w:eastAsia="zh-CN" w:bidi="hi-IN"/>
-              </w:rPr>
-              <w:t>objk</w:t>
-            </w:r>
-            <w:proofErr w:type="spellEnd"/>
-            <w:proofErr w:type="gramEnd"/>
-          </w:p>
-          <w:p>
-            <w:pPr>
-              <w:widowControl w:val="0"/>
-              <w:rPr>
-                <w:rFonts w:ascii="Consolas" w:eastAsia="@Liberation Serif" w:hAnsi="Consolas" w:cs="Consolas"/>
-                <w:color w:val="000000"/>
-                <w:sz w:val="20"/>
-                <w:szCs w:val="20"/>
-                <w:lang w:eastAsia="zh-CN" w:bidi="hi-IN"/>
-              </w:rPr>
-            </w:pPr>
-            <w:r>
-              <w:rPr>
-                <w:rFonts w:ascii="Consolas" w:eastAsia="@Liberation Serif" w:hAnsi="Consolas" w:cs="Consolas"/>
-                <w:color w:val="000000"/>
-                <w:sz w:val="20"/>
-                <w:szCs w:val="20"/>
-                <w:lang w:eastAsia="zh-CN" w:bidi="hi-IN"/>
-              </w:rPr>
-              <w:t xml:space="preserve">   </w:t>
-            </w:r>
-            <w:proofErr w:type="spellStart"/>
-            <w:r>
-              <w:rPr>
-                <w:rFonts w:ascii="Consolas" w:eastAsia="@Liberation Serif" w:hAnsi="Consolas" w:cs="Consolas"/>
-                <w:color w:val="000000"/>
-                <w:sz w:val="20"/>
-                <w:szCs w:val="20"/>
-                <w:lang w:eastAsia="zh-CN" w:bidi="hi-IN"/>
-              </w:rPr>
-              <w:t>FastCgiServer</w:t>
-            </w:r>
-            <w:proofErr w:type="spellEnd"/>
-            <w:r>
-              <w:rPr>
-                <w:rFonts w:ascii="Consolas" w:eastAsia="@Liberation Serif" w:hAnsi="Consolas" w:cs="Consolas"/>
-                <w:color w:val="000000"/>
-                <w:sz w:val="20"/>
-                <w:szCs w:val="20"/>
-                <w:lang w:eastAsia="zh-CN" w:bidi="hi-IN"/>
-              </w:rPr>
-              <w:t xml:space="preserve"> /</w:t>
-            </w:r>
-            <w:proofErr w:type="spellStart"/>
-            <w:r>
-              <w:rPr>
-                <w:rFonts w:ascii="Consolas" w:eastAsia="@Liberation Serif" w:hAnsi="Consolas" w:cs="Consolas"/>
-                <w:color w:val="000000"/>
-                <w:sz w:val="20"/>
-                <w:szCs w:val="20"/>
-                <w:lang w:eastAsia="zh-CN" w:bidi="hi-IN"/>
-              </w:rPr>
-              <w:t>var</w:t>
-            </w:r>
-            <w:proofErr w:type="spellEnd"/>
-            <w:r>
-              <w:rPr>
-                <w:rFonts w:ascii="Consolas" w:eastAsia="@Liberation Serif" w:hAnsi="Consolas" w:cs="Consolas"/>
-                <w:color w:val="000000"/>
-                <w:sz w:val="20"/>
-                <w:szCs w:val="20"/>
-                <w:lang w:eastAsia="zh-CN" w:bidi="hi-IN"/>
-              </w:rPr>
-              <w:t>/www/html/</w:t>
-            </w:r>
-            <w:proofErr w:type="spellStart"/>
-            <w:r>
-              <w:rPr>
-                <w:rFonts w:ascii="Consolas" w:eastAsia="@Liberation Serif" w:hAnsi="Consolas" w:cs="Consolas"/>
-                <w:color w:val="000000"/>
-                <w:sz w:val="20"/>
-                <w:szCs w:val="20"/>
-                <w:lang w:eastAsia="zh-CN" w:bidi="hi-IN"/>
-              </w:rPr>
-              <w:t>deploy_fcgi</w:t>
-            </w:r>
-            <w:proofErr w:type="spellEnd"/>
-            <w:r>
-              <w:rPr>
-                <w:rFonts w:ascii="Consolas" w:eastAsia="@Liberation Serif" w:hAnsi="Consolas" w:cs="Consolas"/>
-                <w:color w:val="000000"/>
-                <w:sz w:val="20"/>
-                <w:szCs w:val="20"/>
-                <w:lang w:eastAsia="zh-CN" w:bidi="hi-IN"/>
-              </w:rPr>
-              <w:t>/bin/</w:t>
-            </w:r>
-            <w:proofErr w:type="spellStart"/>
-            <w:r>
-              <w:rPr>
-                <w:rFonts w:ascii="Consolas" w:eastAsia="@Liberation Serif" w:hAnsi="Consolas" w:cs="Consolas"/>
-                <w:color w:val="000000"/>
-                <w:sz w:val="20"/>
-                <w:szCs w:val="20"/>
-                <w:lang w:eastAsia="zh-CN" w:bidi="hi-IN"/>
-              </w:rPr>
-              <w:t>obr_fcgi</w:t>
-            </w:r>
-            <w:proofErr w:type="spellEnd"/>
-            <w:r>
-              <w:rPr>
-                <w:rFonts w:ascii="Consolas" w:eastAsia="@Liberation Serif" w:hAnsi="Consolas" w:cs="Consolas"/>
-                <w:color w:val="000000"/>
-                <w:sz w:val="20"/>
-                <w:szCs w:val="20"/>
-                <w:lang w:eastAsia="zh-CN" w:bidi="hi-IN"/>
-              </w:rPr>
-              <w:t xml:space="preserve"> -initial-</w:t>
-            </w:r>
-            <w:proofErr w:type="spellStart"/>
-            <w:r>
-              <w:rPr>
-                <w:rFonts w:ascii="Consolas" w:eastAsia="@Liberation Serif" w:hAnsi="Consolas" w:cs="Consolas"/>
-                <w:color w:val="000000"/>
-                <w:sz w:val="20"/>
-                <w:szCs w:val="20"/>
-                <w:lang w:eastAsia="zh-CN" w:bidi="hi-IN"/>
-              </w:rPr>
-              <w:t>env</w:t>
-            </w:r>
-            <w:proofErr w:type="spellEnd"/>
-            <w:r>
-              <w:rPr>
-                <w:rFonts w:ascii="Consolas" w:eastAsia="@Liberation Serif" w:hAnsi="Consolas" w:cs="Consolas"/>
-                <w:color w:val="000000"/>
-                <w:sz w:val="20"/>
-                <w:szCs w:val="20"/>
-                <w:lang w:eastAsia="zh-CN" w:bidi="hi-IN"/>
-              </w:rPr>
-              <w:t xml:space="preserve"> FCGI_CONFIG_PATH=/</w:t>
-            </w:r>
-            <w:proofErr w:type="spellStart"/>
-            <w:r>
-              <w:rPr>
-                <w:rFonts w:ascii="Consolas" w:eastAsia="@Liberation Serif" w:hAnsi="Consolas" w:cs="Consolas"/>
-                <w:color w:val="000000"/>
-                <w:sz w:val="20"/>
-                <w:szCs w:val="20"/>
-                <w:lang w:eastAsia="zh-CN" w:bidi="hi-IN"/>
-              </w:rPr>
-              <w:t>var</w:t>
-            </w:r>
-            <w:proofErr w:type="spellEnd"/>
-            <w:r>
-              <w:rPr>
-                <w:rFonts w:ascii="Consolas" w:eastAsia="@Liberation Serif" w:hAnsi="Consolas" w:cs="Consolas"/>
-                <w:color w:val="000000"/>
-                <w:sz w:val="20"/>
-                <w:szCs w:val="20"/>
-                <w:lang w:eastAsia="zh-CN" w:bidi="hi-IN"/>
-              </w:rPr>
-              <w:t>/www/html/</w:t>
-            </w:r>
-            <w:proofErr w:type="spellStart"/>
-            <w:r>
-              <w:rPr>
-                <w:rFonts w:ascii="Consolas" w:eastAsia="@Liberation Serif" w:hAnsi="Consolas" w:cs="Consolas"/>
-                <w:color w:val="000000"/>
-                <w:sz w:val="20"/>
-                <w:szCs w:val="20"/>
-                <w:lang w:eastAsia="zh-CN" w:bidi="hi-IN"/>
-              </w:rPr>
-              <w:t>deploy_fcgi</w:t>
-            </w:r>
-            <w:proofErr w:type="spellEnd"/>
-            <w:r>
-              <w:rPr>
-                <w:rFonts w:ascii="Consolas" w:eastAsia="@Liberation Serif" w:hAnsi="Consolas" w:cs="Consolas"/>
-                <w:color w:val="000000"/>
-                <w:sz w:val="20"/>
-                <w:szCs w:val="20"/>
-                <w:lang w:eastAsia="zh-CN" w:bidi="hi-IN"/>
-              </w:rPr>
-              <w:t>/</w:t>
-            </w:r>
-            <w:proofErr w:type="spellStart"/>
-            <w:r>
-              <w:rPr>
-                <w:rFonts w:ascii="Consolas" w:eastAsia="@Liberation Serif" w:hAnsi="Consolas" w:cs="Consolas"/>
-                <w:color w:val="000000"/>
-                <w:sz w:val="20"/>
-                <w:szCs w:val="20"/>
-                <w:lang w:eastAsia="zh-CN" w:bidi="hi-IN"/>
-              </w:rPr>
-              <w:t>hello.obw</w:t>
-            </w:r>
-            <w:proofErr w:type="spellEnd"/>
-            <w:r>
-              <w:rPr>
-                <w:rFonts w:ascii="Consolas" w:eastAsia="@Liberation Serif" w:hAnsi="Consolas" w:cs="Consolas"/>
-                <w:color w:val="000000"/>
-                <w:sz w:val="20"/>
-                <w:szCs w:val="20"/>
-                <w:lang w:eastAsia="zh-CN" w:bidi="hi-IN"/>
-              </w:rPr>
-              <w:t xml:space="preserve"> -idle-timeout 60 -processes 1</w:t>
+              <w:t xml:space="preserve">   AddHandler objeck-lang .objk</w:t>
             </w:r>
           </w:p>
           <w:p>
@@ -2642,9 +2013,20 @@
                 <w:szCs w:val="20"/>
                 <w:lang w:eastAsia="zh-CN" w:bidi="hi-IN"/>
               </w:rPr>
-              <w:t xml:space="preserve">   </w:t>
+              <w:t xml:space="preserve">   FastCgiServer /var/www/html/deploy_fcgi/bin/obr_fcgi -initial-env FCGI_CONFIG_PATH=/var/www/html/deploy_fcgi/hello.obw -idle-timeout 60 -processes 1</w:t>
             </w:r>
-            <w:proofErr w:type="spellStart"/>
+          </w:p>
+          <w:p>
+            <w:pPr>
+              <w:widowControl w:val="0"/>
+              <w:rPr>
+                <w:rFonts w:ascii="Consolas" w:eastAsia="@Liberation Serif" w:hAnsi="Consolas" w:cs="Consolas"/>
+                <w:color w:val="000000"/>
+                <w:sz w:val="20"/>
+                <w:szCs w:val="20"/>
+                <w:lang w:eastAsia="zh-CN" w:bidi="hi-IN"/>
+              </w:rPr>
+            </w:pPr>
             <w:r>
               <w:rPr>
                 <w:rFonts w:ascii="Consolas" w:eastAsia="@Liberation Serif" w:hAnsi="Consolas" w:cs="Consolas"/>
@@ -2653,106 +2035,7 @@
                 <w:szCs w:val="20"/>
                 <w:lang w:eastAsia="zh-CN" w:bidi="hi-IN"/>
               </w:rPr>
-              <w:t>ScriptAlias</w:t>
-            </w:r>
-            <w:proofErr w:type="spellEnd"/>
-            <w:r>
-              <w:rPr>
-                <w:rFonts w:ascii="Consolas" w:eastAsia="@Liberation Serif" w:hAnsi="Consolas" w:cs="Consolas"/>
-                <w:color w:val="000000"/>
-                <w:sz w:val="20"/>
-                <w:szCs w:val="20"/>
-                <w:lang w:eastAsia="zh-CN" w:bidi="hi-IN"/>
-              </w:rPr>
-              <w:t xml:space="preserve"> /</w:t>
-            </w:r>
-            <w:proofErr w:type="spellStart"/>
-            <w:r>
-              <w:rPr>
-                <w:rFonts w:ascii="Consolas" w:eastAsia="@Liberation Serif" w:hAnsi="Consolas" w:cs="Consolas"/>
-                <w:color w:val="000000"/>
-                <w:sz w:val="20"/>
-                <w:szCs w:val="20"/>
-                <w:lang w:eastAsia="zh-CN" w:bidi="hi-IN"/>
-              </w:rPr>
-              <w:t>objk</w:t>
-            </w:r>
-            <w:proofErr w:type="spellEnd"/>
-            <w:r>
-              <w:rPr>
-                <w:rFonts w:ascii="Consolas" w:eastAsia="@Liberation Serif" w:hAnsi="Consolas" w:cs="Consolas"/>
-                <w:color w:val="000000"/>
-                <w:sz w:val="20"/>
-                <w:szCs w:val="20"/>
-                <w:lang w:eastAsia="zh-CN" w:bidi="hi-IN"/>
-              </w:rPr>
-              <w:t xml:space="preserve"> "/</w:t>
-            </w:r>
-            <w:proofErr w:type="spellStart"/>
-            <w:r>
-              <w:rPr>
-                <w:rFonts w:ascii="Consolas" w:eastAsia="@Liberation Serif" w:hAnsi="Consolas" w:cs="Consolas"/>
-                <w:color w:val="000000"/>
-                <w:sz w:val="20"/>
-                <w:szCs w:val="20"/>
-                <w:lang w:eastAsia="zh-CN" w:bidi="hi-IN"/>
-              </w:rPr>
-              <w:t>var</w:t>
-            </w:r>
-            <w:proofErr w:type="spellEnd"/>
-            <w:r>
-              <w:rPr>
-                <w:rFonts w:ascii="Consolas" w:eastAsia="@Liberation Serif" w:hAnsi="Consolas" w:cs="Consolas"/>
-                <w:color w:val="000000"/>
-                <w:sz w:val="20"/>
-                <w:szCs w:val="20"/>
-                <w:lang w:eastAsia="zh-CN" w:bidi="hi-IN"/>
-              </w:rPr>
-              <w:t>/www/html/</w:t>
-            </w:r>
-            <w:proofErr w:type="spellStart"/>
-            <w:r>
-              <w:rPr>
-                <w:rFonts w:ascii="Consolas" w:eastAsia="@Liberation Serif" w:hAnsi="Consolas" w:cs="Consolas"/>
-                <w:color w:val="000000"/>
-                <w:sz w:val="20"/>
-                <w:szCs w:val="20"/>
-                <w:lang w:eastAsia="zh-CN" w:bidi="hi-IN"/>
-              </w:rPr>
-              <w:t>deploy_fcgi</w:t>
-            </w:r>
-            <w:proofErr w:type="spellEnd"/>
-            <w:r>
-              <w:rPr>
-                <w:rFonts w:ascii="Consolas" w:eastAsia="@Liberation Serif" w:hAnsi="Consolas" w:cs="Consolas"/>
-                <w:color w:val="000000"/>
-                <w:sz w:val="20"/>
-                <w:szCs w:val="20"/>
-                <w:lang w:eastAsia="zh-CN" w:bidi="hi-IN"/>
-              </w:rPr>
-              <w:t>/bin/</w:t>
-            </w:r>
-            <w:proofErr w:type="spellStart"/>
-            <w:r>
-              <w:rPr>
-                <w:rFonts w:ascii="Consolas" w:eastAsia="@Liberation Serif" w:hAnsi="Consolas" w:cs="Consolas"/>
-                <w:color w:val="000000"/>
-                <w:sz w:val="20"/>
-                <w:szCs w:val="20"/>
-                <w:lang w:eastAsia="zh-CN" w:bidi="hi-IN"/>
-              </w:rPr>
-              <w:t>obr_fcgi</w:t>
-            </w:r>
-            <w:proofErr w:type="spellEnd"/>
-            <w:r>
-              <w:rPr>
-                <w:rFonts w:ascii="Consolas" w:eastAsia="@Liberation Serif" w:hAnsi="Consolas" w:cs="Consolas"/>
-                <w:color w:val="000000"/>
-                <w:sz w:val="20"/>
-                <w:szCs w:val="20"/>
-                <w:lang w:eastAsia="zh-CN" w:bidi="hi-IN"/>
-              </w:rPr>
-              <w:t>"</w:t>
+              <w:t xml:space="preserve">   ScriptAlias /objk "/var/www/html/deploy_fcgi/bin/obr_fcgi"</w:t>
             </w:r>
           </w:p>
           <w:p>
@@ -2774,29 +2057,7 @@
                 <w:szCs w:val="20"/>
                 <w:lang w:eastAsia="zh-CN" w:bidi="hi-IN"/>
               </w:rPr>
-              <w:t>&lt;/</w:t>
-            </w:r>
-            <w:proofErr w:type="spellStart"/>
-            <w:r>
-              <w:rPr>
-                <w:rFonts w:ascii="Consolas" w:eastAsia="@Liberation Serif" w:hAnsi="Consolas" w:cs="Consolas"/>
-                <w:color w:val="000000"/>
-                <w:sz w:val="20"/>
-                <w:szCs w:val="20"/>
-                <w:lang w:eastAsia="zh-CN" w:bidi="hi-IN"/>
-              </w:rPr>
-              <w:t>IfModule</w:t>
-            </w:r>
-            <w:proofErr w:type="spellEnd"/>
-            <w:r>
-              <w:rPr>
-                <w:rFonts w:ascii="Consolas" w:eastAsia="@Liberation Serif" w:hAnsi="Consolas" w:cs="Consolas"/>
-                <w:color w:val="000000"/>
-                <w:sz w:val="20"/>
-                <w:szCs w:val="20"/>
-                <w:lang w:eastAsia="zh-CN" w:bidi="hi-IN"/>
-              </w:rPr>
-              <w:t>&gt;</w:t>
+              <w:t>&lt;/IfModule&gt;</w:t>
             </w:r>
           </w:p>
         </w:tc>
@@ -2886,23 +2147,7 @@
           <w:rFonts w:ascii="Calibri" w:hAnsi="Calibri" w:cs="Arial"/>
           <w:szCs w:val="24"/>
         </w:rPr>
-        <w:t xml:space="preserve">Few tips to make </w:t>
-      </w:r>
-      <w:proofErr w:type="spellStart"/>
-      <w:r>
-        <w:rPr>
-          <w:rFonts w:ascii="Calibri" w:hAnsi="Calibri" w:cs="Arial"/>
-          <w:szCs w:val="24"/>
-        </w:rPr>
-        <w:t>FastCGI</w:t>
-      </w:r>
-      <w:proofErr w:type="spellEnd"/>
-      <w:r>
-        <w:rPr>
-          <w:rFonts w:ascii="Calibri" w:hAnsi="Calibri" w:cs="Arial"/>
-          <w:szCs w:val="24"/>
-        </w:rPr>
-        <w:t xml:space="preserve"> easier to work with:</w:t>
+        <w:t>Few tips to make FastCGI easier to work with:</w:t>
       </w:r>
     </w:p>
     <w:p>
@@ -2938,25 +2183,7 @@
           <w:rFonts w:ascii="Calibri" w:hAnsi="Calibri" w:cs="Arial"/>
           <w:szCs w:val="24"/>
         </w:rPr>
-        <w:t>Use the “</w:t>
-      </w:r>
-      <w:proofErr w:type="spellStart"/>
-      <w:proofErr w:type="gramStart"/>
-      <w:r>
-        <w:rPr>
-          <w:rFonts w:ascii="Calibri" w:hAnsi="Calibri" w:cs="Arial"/>
-          <w:szCs w:val="24"/>
-        </w:rPr>
-        <w:t>Sytem.IO.File.Logger</w:t>
-      </w:r>
-      <w:proofErr w:type="spellEnd"/>
-      <w:proofErr w:type="gramEnd"/>
-      <w:r>
-        <w:rPr>
-          <w:rFonts w:ascii="Calibri" w:hAnsi="Calibri" w:cs="Arial"/>
-          <w:szCs w:val="24"/>
-        </w:rPr>
-        <w:t>” class for debugging</w:t>
+        <w:t>Use the “Sytem.IO.File.Logger” class for debugging</w:t>
       </w:r>
     </w:p>
     <w:p>
@@ -3126,31 +2353,13 @@
           <w:szCs w:val="24"/>
         </w:rPr>
       </w:pPr>
-      <w:proofErr w:type="spellStart"/>
-      <w:r>
-        <w:rPr>
-          <w:rFonts w:ascii="Calibri" w:hAnsi="Calibri" w:cs="Arial"/>
-          <w:szCs w:val="24"/>
-        </w:rPr>
-        <w:t>mkdir</w:t>
-      </w:r>
-      <w:proofErr w:type="spellEnd"/>
-      <w:r>
-        <w:rPr>
-          <w:rFonts w:ascii="Calibri" w:hAnsi="Calibri" w:cs="Arial"/>
-          <w:szCs w:val="24"/>
-        </w:rPr>
-        <w:t xml:space="preserve"> </w:t>
-      </w:r>
-      <w:proofErr w:type="spellStart"/>
-      <w:r>
-        <w:rPr>
-          <w:rFonts w:ascii="Calibri" w:hAnsi="Calibri" w:cs="Arial"/>
-          <w:szCs w:val="24"/>
-        </w:rPr>
-        <w:t>objeck</w:t>
-      </w:r>
-      <w:proofErr w:type="spellEnd"/>
+      <w:r>
+        <w:rPr>
+          <w:rFonts w:ascii="Calibri" w:hAnsi="Calibri" w:cs="Arial"/>
+          <w:szCs w:val="24"/>
+        </w:rPr>
+        <w:t>mkdir objeck</w:t>
+      </w:r>
     </w:p>
     <w:p>
       <w:pPr>
@@ -3169,17 +2378,8 @@
           <w:rFonts w:ascii="Calibri" w:hAnsi="Calibri" w:cs="Arial"/>
           <w:szCs w:val="24"/>
         </w:rPr>
-        <w:t xml:space="preserve">cd </w:t>
-      </w:r>
-      <w:proofErr w:type="spellStart"/>
-      <w:r>
-        <w:rPr>
-          <w:rFonts w:ascii="Calibri" w:hAnsi="Calibri" w:cs="Arial"/>
-          <w:szCs w:val="24"/>
-        </w:rPr>
-        <w:t>objeck</w:t>
-      </w:r>
-      <w:proofErr w:type="spellEnd"/>
+        <w:t>cd objeck</w:t>
+      </w:r>
     </w:p>
     <w:p>
       <w:pPr>
@@ -3193,31 +2393,13 @@
           <w:szCs w:val="24"/>
         </w:rPr>
       </w:pPr>
-      <w:proofErr w:type="spellStart"/>
-      <w:r>
-        <w:rPr>
-          <w:rFonts w:ascii="Calibri" w:hAnsi="Calibri" w:cs="Arial"/>
-          <w:szCs w:val="24"/>
-        </w:rPr>
-        <w:t>git</w:t>
-      </w:r>
-      <w:proofErr w:type="spellEnd"/>
-      <w:r>
-        <w:rPr>
-          <w:rFonts w:ascii="Calibri" w:hAnsi="Calibri" w:cs="Arial"/>
-          <w:szCs w:val="24"/>
-        </w:rPr>
-        <w:t xml:space="preserve"> </w:t>
-      </w:r>
-      <w:proofErr w:type="spellStart"/>
-      <w:r>
-        <w:rPr>
-          <w:rFonts w:ascii="Calibri" w:hAnsi="Calibri" w:cs="Arial"/>
-          <w:szCs w:val="24"/>
-        </w:rPr>
-        <w:t>init</w:t>
-      </w:r>
-      <w:proofErr w:type="spellEnd"/>
+      <w:r>
+        <w:rPr>
+          <w:rFonts w:ascii="Calibri" w:hAnsi="Calibri" w:cs="Arial"/>
+          <w:szCs w:val="24"/>
+        </w:rPr>
+        <w:t>git init</w:t>
+      </w:r>
     </w:p>
     <w:p>
       <w:pPr>
@@ -3231,21 +2413,12 @@
           <w:szCs w:val="24"/>
         </w:rPr>
       </w:pPr>
-      <w:proofErr w:type="spellStart"/>
-      <w:r>
-        <w:rPr>
-          <w:rFonts w:ascii="Calibri" w:hAnsi="Calibri" w:cs="Arial"/>
-          <w:szCs w:val="24"/>
-        </w:rPr>
-        <w:t>git</w:t>
-      </w:r>
-      <w:proofErr w:type="spellEnd"/>
-      <w:r>
-        <w:rPr>
-          <w:rFonts w:ascii="Calibri" w:hAnsi="Calibri" w:cs="Arial"/>
-          <w:szCs w:val="24"/>
-        </w:rPr>
-        <w:t xml:space="preserve"> clone https://github.com/objeck/objeck-lang.git</w:t>
+      <w:r>
+        <w:rPr>
+          <w:rFonts w:ascii="Calibri" w:hAnsi="Calibri" w:cs="Arial"/>
+          <w:szCs w:val="24"/>
+        </w:rPr>
+        <w:t>git clone https://github.com/objeck/objeck-lang.git</w:t>
       </w:r>
     </w:p>
     <w:p>
@@ -3343,23 +2516,7 @@
           <w:rFonts w:ascii="Calibri" w:hAnsi="Calibri" w:cs="Arial"/>
           <w:szCs w:val="24"/>
         </w:rPr>
-        <w:t xml:space="preserve">Some </w:t>
-      </w:r>
-      <w:proofErr w:type="spellStart"/>
-      <w:r>
-        <w:rPr>
-          <w:rFonts w:ascii="Calibri" w:hAnsi="Calibri" w:cs="Arial"/>
-          <w:szCs w:val="24"/>
-        </w:rPr>
-        <w:t>Redhat</w:t>
-      </w:r>
-      <w:proofErr w:type="spellEnd"/>
-      <w:r>
-        <w:rPr>
-          <w:rFonts w:ascii="Calibri" w:hAnsi="Calibri" w:cs="Arial"/>
-          <w:szCs w:val="24"/>
-        </w:rPr>
-        <w:t xml:space="preserve"> based Linux distributions may report errors about heap buffer execution. This is triggered by the JIT compiler’s execution of generated machine code. To resolve this issue please consult the Fedora error console.</w:t>
+        <w:t>Some Redhat based Linux distributions may report errors about heap buffer execution. This is triggered by the JIT compiler’s execution of generated machine code. To resolve this issue please consult the Fedora error console.</w:t>
       </w:r>
     </w:p>
     <w:p>
@@ -5348,7 +4505,7 @@
 </file>
 
 <file path=customXml/itemProps1.xml><?xml version="1.0" encoding="utf-8"?>
-<ds:datastoreItem xmlns:ds="http://schemas.openxmlformats.org/officeDocument/2006/customXml" ds:itemID="{C5EC20B5-A9AE-4B6C-B7BC-E64FC63C52EC}">
+<ds:datastoreItem xmlns:ds="http://schemas.openxmlformats.org/officeDocument/2006/customXml" ds:itemID="{713288C8-9AD4-437A-A3F8-B075396D2CFC}">
   <ds:schemaRefs>
     <ds:schemaRef ds:uri="http://schemas.openxmlformats.org/officeDocument/2006/bibliography"/>
   </ds:schemaRefs>

--- a/docs/fcgi_readme.docx
+++ b/docs/fcgi_readme.docx
@@ -1,6 +1,6 @@
 
 <file path=word/document.xml><?xml version="1.0" encoding="utf-8"?>
-<w:document xmlns:wpc="http://schemas.microsoft.com/office/word/2010/wordprocessingCanvas" xmlns:cx="http://schemas.microsoft.com/office/drawing/2014/chartex" xmlns:cx1="http://schemas.microsoft.com/office/drawing/2015/9/8/chartex" xmlns:mc="http://schemas.openxmlformats.org/markup-compatibility/2006" xmlns:o="urn:schemas-microsoft-com:office:office" xmlns:r="http://schemas.openxmlformats.org/officeDocument/2006/relationships" xmlns:m="http://schemas.openxmlformats.org/officeDocument/2006/math" xmlns:v="urn:schemas-microsoft-com:vml" xmlns:wp14="http://schemas.microsoft.com/office/word/2010/wordprocessingDrawing" xmlns:wp="http://schemas.openxmlformats.org/drawingml/2006/wordprocessingDrawing" xmlns:w10="urn:schemas-microsoft-com:office:word" xmlns:w="http://schemas.openxmlformats.org/wordprocessingml/2006/main" xmlns:w14="http://schemas.microsoft.com/office/word/2010/wordml" xmlns:w15="http://schemas.microsoft.com/office/word/2012/wordml" xmlns:w16se="http://schemas.microsoft.com/office/word/2015/wordml/symex" xmlns:wpg="http://schemas.microsoft.com/office/word/2010/wordprocessingGroup" xmlns:wpi="http://schemas.microsoft.com/office/word/2010/wordprocessingInk" xmlns:wne="http://schemas.microsoft.com/office/word/2006/wordml" xmlns:wps="http://schemas.microsoft.com/office/word/2010/wordprocessingShape" mc:Ignorable="w14 w15 w16se wp14">
+<w:document xmlns:wpc="http://schemas.microsoft.com/office/word/2010/wordprocessingCanvas" xmlns:cx="http://schemas.microsoft.com/office/drawing/2014/chartex" xmlns:cx1="http://schemas.microsoft.com/office/drawing/2015/9/8/chartex" xmlns:cx2="http://schemas.microsoft.com/office/drawing/2015/10/21/chartex" xmlns:cx3="http://schemas.microsoft.com/office/drawing/2016/5/9/chartex" xmlns:cx4="http://schemas.microsoft.com/office/drawing/2016/5/10/chartex" xmlns:cx5="http://schemas.microsoft.com/office/drawing/2016/5/11/chartex" xmlns:mc="http://schemas.openxmlformats.org/markup-compatibility/2006" xmlns:o="urn:schemas-microsoft-com:office:office" xmlns:r="http://schemas.openxmlformats.org/officeDocument/2006/relationships" xmlns:m="http://schemas.openxmlformats.org/officeDocument/2006/math" xmlns:v="urn:schemas-microsoft-com:vml" xmlns:wp14="http://schemas.microsoft.com/office/word/2010/wordprocessingDrawing" xmlns:wp="http://schemas.openxmlformats.org/drawingml/2006/wordprocessingDrawing" xmlns:w10="urn:schemas-microsoft-com:office:word" xmlns:w="http://schemas.openxmlformats.org/wordprocessingml/2006/main" xmlns:w14="http://schemas.microsoft.com/office/word/2010/wordml" xmlns:w15="http://schemas.microsoft.com/office/word/2012/wordml" xmlns:w16se="http://schemas.microsoft.com/office/word/2015/wordml/symex" xmlns:wpg="http://schemas.microsoft.com/office/word/2010/wordprocessingGroup" xmlns:wpi="http://schemas.microsoft.com/office/word/2010/wordprocessingInk" xmlns:wne="http://schemas.microsoft.com/office/word/2006/wordml" xmlns:wps="http://schemas.microsoft.com/office/word/2010/wordprocessingShape" mc:Ignorable="w14 w15 w16se wp14">
   <w:body>
     <w:p>
       <w:pPr>
@@ -27,41 +27,43 @@
           <w:sz w:val="20"/>
         </w:rPr>
       </w:pPr>
+      <w:bookmarkStart w:id="0" w:name="_GoBack"/>
+      <w:bookmarkEnd w:id="0"/>
       <w:r>
         <w:rPr>
           <w:sz w:val="20"/>
         </w:rPr>
-        <w:t>v3.3.</w:t>
+        <w:t>v3.</w:t>
       </w:r>
       <w:r>
         <w:rPr>
           <w:sz w:val="20"/>
         </w:rPr>
-        <w:t>1</w:t>
+        <w:t>5.0</w:t>
       </w:r>
       <w:r>
         <w:rPr>
           <w:sz w:val="20"/>
         </w:rPr>
-        <w:t>3</w:t>
+        <w:t xml:space="preserve"> (FCGI); </w:t>
       </w:r>
       <w:r>
         <w:rPr>
           <w:sz w:val="20"/>
         </w:rPr>
-        <w:t xml:space="preserve"> (FCGI); </w:t>
+        <w:t>September</w:t>
       </w:r>
       <w:r>
         <w:rPr>
           <w:sz w:val="20"/>
         </w:rPr>
-        <w:t xml:space="preserve">January </w:t>
+        <w:t xml:space="preserve"> </w:t>
       </w:r>
       <w:r>
         <w:rPr>
           <w:sz w:val="20"/>
         </w:rPr>
-        <w:t>21</w:t>
+        <w:t>8</w:t>
       </w:r>
       <w:r>
         <w:rPr>
@@ -190,12 +192,7 @@
     </w:p>
     <w:p>
       <w:pPr>
-        <w:pStyle w:val="ListParagraph"/>
-        <w:widowControl w:val="0"/>
-        <w:numPr>
-          <w:ilvl w:val="0"/>
-          <w:numId w:val="11"/>
-        </w:numPr>
+        <w:widowControl w:val="0"/>
         <w:tabs>
           <w:tab w:val="left" w:pos="220"/>
           <w:tab w:val="left" w:pos="720"/>
@@ -211,6 +208,9 @@
           <w:tab w:val="left" w:pos="7920"/>
           <w:tab w:val="left" w:pos="8640"/>
         </w:tabs>
+        <w:autoSpaceDE w:val="0"/>
+        <w:autoSpaceDN w:val="0"/>
+        <w:adjustRightInd w:val="0"/>
         <w:spacing w:after="0" w:line="240" w:lineRule="auto"/>
         <w:rPr>
           <w:rFonts w:ascii="Calibri" w:hAnsi="Calibri" w:cs="Arial"/>
@@ -224,16 +224,7 @@
           <w:iCs/>
           <w:szCs w:val="24"/>
         </w:rPr>
-        <w:t xml:space="preserve">Fixed missing Windows DLL issue from VS2015 upgrade </w:t>
-      </w:r>
-      <w:r>
-        <w:rPr>
-          <w:rFonts w:ascii="Calibri" w:hAnsi="Calibri" w:cs="Arial"/>
-          <w:b/>
-          <w:iCs/>
-          <w:szCs w:val="24"/>
-        </w:rPr>
-        <w:t>(bug/major)</w:t>
+        <w:t>Highlights of this release include the following:</w:t>
       </w:r>
     </w:p>
     <w:p>
@@ -272,7 +263,7 @@
           <w:iCs/>
           <w:szCs w:val="24"/>
         </w:rPr>
-        <w:t xml:space="preserve">Fixed missing DLL issue for Windows </w:t>
+        <w:t xml:space="preserve">Optimizations to the runtime interpreter </w:t>
       </w:r>
       <w:r>
         <w:rPr>
@@ -281,27 +272,7 @@
           <w:iCs/>
           <w:szCs w:val="24"/>
         </w:rPr>
-        <w:t>(bug/</w:t>
-      </w:r>
-      <w:bookmarkStart w:id="0" w:name="_GoBack"/>
-      <w:bookmarkEnd w:id="0"/>
-      <w:r>
-        <w:rPr>
-          <w:rFonts w:ascii="Calibri" w:hAnsi="Calibri" w:cs="Arial"/>
-          <w:b/>
-          <w:iCs/>
-          <w:szCs w:val="24"/>
-        </w:rPr>
-        <w:t>major</w:t>
-      </w:r>
-      <w:r>
-        <w:rPr>
-          <w:rFonts w:ascii="Calibri" w:hAnsi="Calibri" w:cs="Arial"/>
-          <w:b/>
-          <w:iCs/>
-          <w:szCs w:val="24"/>
-        </w:rPr>
-        <w:t>)</w:t>
+        <w:t>(new)</w:t>
       </w:r>
     </w:p>
     <w:p>
@@ -330,17 +301,16 @@
         <w:spacing w:after="0" w:line="240" w:lineRule="auto"/>
         <w:rPr>
           <w:rFonts w:ascii="Calibri" w:hAnsi="Calibri" w:cs="Arial"/>
+          <w:szCs w:val="24"/>
+        </w:rPr>
+      </w:pPr>
+      <w:r>
+        <w:rPr>
+          <w:rFonts w:ascii="Calibri" w:hAnsi="Calibri" w:cs="Arial"/>
           <w:iCs/>
           <w:szCs w:val="24"/>
         </w:rPr>
-      </w:pPr>
-      <w:r>
-        <w:rPr>
-          <w:rFonts w:ascii="Calibri" w:hAnsi="Calibri" w:cs="Arial"/>
-          <w:iCs/>
-          <w:szCs w:val="24"/>
-        </w:rPr>
-        <w:t xml:space="preserve">Faster code execution with on Windows and OS X </w:t>
+        <w:t xml:space="preserve">Default compiler optimization flag now set to high </w:t>
       </w:r>
       <w:r>
         <w:rPr>
@@ -354,12 +324,7 @@
     </w:p>
     <w:p>
       <w:pPr>
-        <w:pStyle w:val="ListParagraph"/>
-        <w:widowControl w:val="0"/>
-        <w:numPr>
-          <w:ilvl w:val="0"/>
-          <w:numId w:val="11"/>
-        </w:numPr>
+        <w:widowControl w:val="0"/>
         <w:tabs>
           <w:tab w:val="left" w:pos="220"/>
           <w:tab w:val="left" w:pos="720"/>
@@ -378,52 +343,16 @@
         <w:spacing w:after="0" w:line="240" w:lineRule="auto"/>
         <w:rPr>
           <w:rFonts w:ascii="Calibri" w:hAnsi="Calibri" w:cs="Arial"/>
-          <w:iCs/>
-          <w:szCs w:val="24"/>
-        </w:rPr>
-      </w:pPr>
-      <w:r>
-        <w:rPr>
-          <w:rFonts w:ascii="Calibri" w:hAnsi="Calibri" w:cs="Arial"/>
-          <w:iCs/>
-          <w:szCs w:val="24"/>
-        </w:rPr>
-        <w:t xml:space="preserve">Minor command line interface enhancements </w:t>
-      </w:r>
-      <w:r>
-        <w:rPr>
-          <w:rFonts w:ascii="Calibri" w:hAnsi="Calibri" w:cs="Arial"/>
-          <w:b/>
-          <w:iCs/>
-          <w:szCs w:val="24"/>
-        </w:rPr>
-        <w:t>(new)</w:t>
-      </w:r>
-    </w:p>
-    <w:p>
-      <w:pPr>
-        <w:widowControl w:val="0"/>
-        <w:tabs>
-          <w:tab w:val="left" w:pos="220"/>
-          <w:tab w:val="left" w:pos="720"/>
-          <w:tab w:val="left" w:pos="1440"/>
-          <w:tab w:val="left" w:pos="2160"/>
-          <w:tab w:val="left" w:pos="2880"/>
-          <w:tab w:val="left" w:pos="3600"/>
-          <w:tab w:val="left" w:pos="4320"/>
-          <w:tab w:val="left" w:pos="5040"/>
-          <w:tab w:val="left" w:pos="5760"/>
-          <w:tab w:val="left" w:pos="6480"/>
-          <w:tab w:val="left" w:pos="7200"/>
-          <w:tab w:val="left" w:pos="7920"/>
-          <w:tab w:val="left" w:pos="8640"/>
-        </w:tabs>
-        <w:spacing w:after="0" w:line="240" w:lineRule="auto"/>
-        <w:rPr>
-          <w:rFonts w:ascii="Calibri" w:hAnsi="Calibri" w:cs="Arial"/>
-          <w:szCs w:val="24"/>
-        </w:rPr>
-      </w:pPr>
+          <w:szCs w:val="24"/>
+        </w:rPr>
+      </w:pPr>
+      <w:r>
+        <w:rPr>
+          <w:rFonts w:ascii="Calibri" w:hAnsi="Calibri" w:cs="Arial"/>
+          <w:szCs w:val="24"/>
+        </w:rPr>
+        <w:t xml:space="preserve"> </w:t>
+      </w:r>
     </w:p>
     <w:p>
       <w:pPr>
@@ -522,12 +451,37 @@
           <w:szCs w:val="24"/>
         </w:rPr>
       </w:pPr>
-      <w:r>
-        <w:rPr>
-          <w:rFonts w:ascii="Calibri" w:hAnsi="Calibri" w:cs="Arial"/>
-          <w:szCs w:val="24"/>
-        </w:rPr>
-        <w:t xml:space="preserve">In order to compile programs outside of the “bin” directory the “OBJECK_LIB_PATH” environment variable must be set. When this variable is set all library files must be in the directory specified. </w:t>
+      <w:proofErr w:type="gramStart"/>
+      <w:r>
+        <w:rPr>
+          <w:rFonts w:ascii="Calibri" w:hAnsi="Calibri" w:cs="Arial"/>
+          <w:szCs w:val="24"/>
+        </w:rPr>
+        <w:t>In order to</w:t>
+      </w:r>
+      <w:proofErr w:type="gramEnd"/>
+      <w:r>
+        <w:rPr>
+          <w:rFonts w:ascii="Calibri" w:hAnsi="Calibri" w:cs="Arial"/>
+          <w:szCs w:val="24"/>
+        </w:rPr>
+        <w:t xml:space="preserve"> compile programs outside of the “bin” directory the “OBJECK_LIB_PATH” environment variable must be set. When this variable is set all </w:t>
+      </w:r>
+      <w:proofErr w:type="gramStart"/>
+      <w:r>
+        <w:rPr>
+          <w:rFonts w:ascii="Calibri" w:hAnsi="Calibri" w:cs="Arial"/>
+          <w:szCs w:val="24"/>
+        </w:rPr>
+        <w:t>library</w:t>
+      </w:r>
+      <w:proofErr w:type="gramEnd"/>
+      <w:r>
+        <w:rPr>
+          <w:rFonts w:ascii="Calibri" w:hAnsi="Calibri" w:cs="Arial"/>
+          <w:szCs w:val="24"/>
+        </w:rPr>
+        <w:t xml:space="preserve"> files must be in the directory specified. </w:t>
       </w:r>
     </w:p>
     <w:p>
@@ -617,7 +571,23 @@
           <w:rFonts w:ascii="Calibri" w:hAnsi="Calibri" w:cs="Arial"/>
           <w:szCs w:val="24"/>
         </w:rPr>
-        <w:t>set OBJECK_LIB_PATH=C:\Documents and Settings\Administrator\objeck-lang\bin</w:t>
+        <w:t>set OBJECK_LIB_PATH=C:\Documents and Settings\Administrator\</w:t>
+      </w:r>
+      <w:proofErr w:type="spellStart"/>
+      <w:r>
+        <w:rPr>
+          <w:rFonts w:ascii="Calibri" w:hAnsi="Calibri" w:cs="Arial"/>
+          <w:szCs w:val="24"/>
+        </w:rPr>
+        <w:t>objeck-lang</w:t>
+      </w:r>
+      <w:proofErr w:type="spellEnd"/>
+      <w:r>
+        <w:rPr>
+          <w:rFonts w:ascii="Calibri" w:hAnsi="Calibri" w:cs="Arial"/>
+          <w:szCs w:val="24"/>
+        </w:rPr>
+        <w:t>\bin</w:t>
       </w:r>
     </w:p>
     <w:p>
@@ -638,7 +608,39 @@
           <w:rFonts w:ascii="Calibri" w:hAnsi="Calibri" w:cs="Arial"/>
           <w:szCs w:val="24"/>
         </w:rPr>
-        <w:t>set PATH=%PATH%;C:\Documents and Settings\Administrator\ objeck-lang\bin</w:t>
+        <w:t>set PATH=%PATH</w:t>
+      </w:r>
+      <w:proofErr w:type="gramStart"/>
+      <w:r>
+        <w:rPr>
+          <w:rFonts w:ascii="Calibri" w:hAnsi="Calibri" w:cs="Arial"/>
+          <w:szCs w:val="24"/>
+        </w:rPr>
+        <w:t>%;C:\Documents</w:t>
+      </w:r>
+      <w:proofErr w:type="gramEnd"/>
+      <w:r>
+        <w:rPr>
+          <w:rFonts w:ascii="Calibri" w:hAnsi="Calibri" w:cs="Arial"/>
+          <w:szCs w:val="24"/>
+        </w:rPr>
+        <w:t xml:space="preserve"> and Settings\Administrator\ </w:t>
+      </w:r>
+      <w:proofErr w:type="spellStart"/>
+      <w:r>
+        <w:rPr>
+          <w:rFonts w:ascii="Calibri" w:hAnsi="Calibri" w:cs="Arial"/>
+          <w:szCs w:val="24"/>
+        </w:rPr>
+        <w:t>objeck-lang</w:t>
+      </w:r>
+      <w:proofErr w:type="spellEnd"/>
+      <w:r>
+        <w:rPr>
+          <w:rFonts w:ascii="Calibri" w:hAnsi="Calibri" w:cs="Arial"/>
+          <w:szCs w:val="24"/>
+        </w:rPr>
+        <w:t>\bin</w:t>
       </w:r>
     </w:p>
     <w:p>
@@ -762,13 +764,97 @@
           <w:szCs w:val="24"/>
         </w:rPr>
       </w:pPr>
-      <w:r>
-        <w:rPr>
-          <w:rFonts w:ascii="Calibri" w:hAnsi="Calibri" w:cs="Arial"/>
-          <w:szCs w:val="24"/>
-        </w:rPr>
-        <w:t>obc -src ..\examples\hello_fcgi.obs -lib fcgi.obl,collect.obl -tar web -dest ..\hello_fcgi.obw</w:t>
-      </w:r>
+      <w:proofErr w:type="spellStart"/>
+      <w:r>
+        <w:rPr>
+          <w:rFonts w:ascii="Calibri" w:hAnsi="Calibri" w:cs="Arial"/>
+          <w:szCs w:val="24"/>
+        </w:rPr>
+        <w:t>obc</w:t>
+      </w:r>
+      <w:proofErr w:type="spellEnd"/>
+      <w:r>
+        <w:rPr>
+          <w:rFonts w:ascii="Calibri" w:hAnsi="Calibri" w:cs="Arial"/>
+          <w:szCs w:val="24"/>
+        </w:rPr>
+        <w:t xml:space="preserve"> -</w:t>
+      </w:r>
+      <w:proofErr w:type="spellStart"/>
+      <w:r>
+        <w:rPr>
+          <w:rFonts w:ascii="Calibri" w:hAnsi="Calibri" w:cs="Arial"/>
+          <w:szCs w:val="24"/>
+        </w:rPr>
+        <w:t>src</w:t>
+      </w:r>
+      <w:proofErr w:type="spellEnd"/>
+      <w:r>
+        <w:rPr>
+          <w:rFonts w:ascii="Calibri" w:hAnsi="Calibri" w:cs="Arial"/>
+          <w:szCs w:val="24"/>
+        </w:rPr>
+        <w:t xml:space="preserve"> ..\examples\</w:t>
+      </w:r>
+      <w:proofErr w:type="spellStart"/>
+      <w:r>
+        <w:rPr>
+          <w:rFonts w:ascii="Calibri" w:hAnsi="Calibri" w:cs="Arial"/>
+          <w:szCs w:val="24"/>
+        </w:rPr>
+        <w:t>hello_fcgi.obs</w:t>
+      </w:r>
+      <w:proofErr w:type="spellEnd"/>
+      <w:r>
+        <w:rPr>
+          <w:rFonts w:ascii="Calibri" w:hAnsi="Calibri" w:cs="Arial"/>
+          <w:szCs w:val="24"/>
+        </w:rPr>
+        <w:t xml:space="preserve"> -lib </w:t>
+      </w:r>
+      <w:proofErr w:type="spellStart"/>
+      <w:proofErr w:type="gramStart"/>
+      <w:r>
+        <w:rPr>
+          <w:rFonts w:ascii="Calibri" w:hAnsi="Calibri" w:cs="Arial"/>
+          <w:szCs w:val="24"/>
+        </w:rPr>
+        <w:t>fcgi.obl,collect.obl</w:t>
+      </w:r>
+      <w:proofErr w:type="spellEnd"/>
+      <w:proofErr w:type="gramEnd"/>
+      <w:r>
+        <w:rPr>
+          <w:rFonts w:ascii="Calibri" w:hAnsi="Calibri" w:cs="Arial"/>
+          <w:szCs w:val="24"/>
+        </w:rPr>
+        <w:t xml:space="preserve"> -tar web -</w:t>
+      </w:r>
+      <w:proofErr w:type="spellStart"/>
+      <w:r>
+        <w:rPr>
+          <w:rFonts w:ascii="Calibri" w:hAnsi="Calibri" w:cs="Arial"/>
+          <w:szCs w:val="24"/>
+        </w:rPr>
+        <w:t>dest</w:t>
+      </w:r>
+      <w:proofErr w:type="spellEnd"/>
+      <w:r>
+        <w:rPr>
+          <w:rFonts w:ascii="Calibri" w:hAnsi="Calibri" w:cs="Arial"/>
+          <w:szCs w:val="24"/>
+        </w:rPr>
+        <w:t xml:space="preserve"> ..\</w:t>
+      </w:r>
+      <w:proofErr w:type="spellStart"/>
+      <w:r>
+        <w:rPr>
+          <w:rFonts w:ascii="Calibri" w:hAnsi="Calibri" w:cs="Arial"/>
+          <w:szCs w:val="24"/>
+        </w:rPr>
+        <w:t>hello_fcgi.obw</w:t>
+      </w:r>
+      <w:proofErr w:type="spellEnd"/>
     </w:p>
     <w:p>
       <w:pPr>
@@ -805,8 +891,13 @@
       <w:pPr>
         <w:pStyle w:val="Heading3"/>
       </w:pPr>
-      <w:r>
-        <w:t>FastCGI for Windows IIS:</w:t>
+      <w:proofErr w:type="spellStart"/>
+      <w:r>
+        <w:t>FastCGI</w:t>
+      </w:r>
+      <w:proofErr w:type="spellEnd"/>
+      <w:r>
+        <w:t xml:space="preserve"> for Windows IIS:</w:t>
       </w:r>
     </w:p>
     <w:p>
@@ -1077,7 +1168,39 @@
           <w:rFonts w:ascii="Calibri" w:hAnsi="Calibri" w:cs="Arial"/>
           <w:szCs w:val="24"/>
         </w:rPr>
-        <w:t>Copy the Objeck “deploy_fcgi” directory to IIS “wwwroot”</w:t>
+        <w:t>Copy the Objeck “</w:t>
+      </w:r>
+      <w:proofErr w:type="spellStart"/>
+      <w:r>
+        <w:rPr>
+          <w:rFonts w:ascii="Calibri" w:hAnsi="Calibri" w:cs="Arial"/>
+          <w:szCs w:val="24"/>
+        </w:rPr>
+        <w:t>deploy_fcgi</w:t>
+      </w:r>
+      <w:proofErr w:type="spellEnd"/>
+      <w:r>
+        <w:rPr>
+          <w:rFonts w:ascii="Calibri" w:hAnsi="Calibri" w:cs="Arial"/>
+          <w:szCs w:val="24"/>
+        </w:rPr>
+        <w:t>” directory to IIS “</w:t>
+      </w:r>
+      <w:proofErr w:type="spellStart"/>
+      <w:r>
+        <w:rPr>
+          <w:rFonts w:ascii="Calibri" w:hAnsi="Calibri" w:cs="Arial"/>
+          <w:szCs w:val="24"/>
+        </w:rPr>
+        <w:t>wwwroot</w:t>
+      </w:r>
+      <w:proofErr w:type="spellEnd"/>
+      <w:r>
+        <w:rPr>
+          <w:rFonts w:ascii="Calibri" w:hAnsi="Calibri" w:cs="Arial"/>
+          <w:szCs w:val="24"/>
+        </w:rPr>
+        <w:t>”</w:t>
       </w:r>
     </w:p>
     <w:p>
@@ -1113,8 +1236,49 @@
           <w:rFonts w:ascii="Calibri" w:hAnsi="Calibri" w:cs="Arial"/>
           <w:szCs w:val="24"/>
         </w:rPr>
-        <w:t>Copy *.obw to wwwroot\deploy_fcgi</w:t>
-      </w:r>
+        <w:t>Copy *.</w:t>
+      </w:r>
+      <w:proofErr w:type="spellStart"/>
+      <w:r>
+        <w:rPr>
+          <w:rFonts w:ascii="Calibri" w:hAnsi="Calibri" w:cs="Arial"/>
+          <w:szCs w:val="24"/>
+        </w:rPr>
+        <w:t>obw</w:t>
+      </w:r>
+      <w:proofErr w:type="spellEnd"/>
+      <w:r>
+        <w:rPr>
+          <w:rFonts w:ascii="Calibri" w:hAnsi="Calibri" w:cs="Arial"/>
+          <w:szCs w:val="24"/>
+        </w:rPr>
+        <w:t xml:space="preserve"> to </w:t>
+      </w:r>
+      <w:proofErr w:type="spellStart"/>
+      <w:r>
+        <w:rPr>
+          <w:rFonts w:ascii="Calibri" w:hAnsi="Calibri" w:cs="Arial"/>
+          <w:szCs w:val="24"/>
+        </w:rPr>
+        <w:t>wwwroot</w:t>
+      </w:r>
+      <w:proofErr w:type="spellEnd"/>
+      <w:r>
+        <w:rPr>
+          <w:rFonts w:ascii="Calibri" w:hAnsi="Calibri" w:cs="Arial"/>
+          <w:szCs w:val="24"/>
+        </w:rPr>
+        <w:t>\</w:t>
+      </w:r>
+      <w:proofErr w:type="spellStart"/>
+      <w:r>
+        <w:rPr>
+          <w:rFonts w:ascii="Calibri" w:hAnsi="Calibri" w:cs="Arial"/>
+          <w:szCs w:val="24"/>
+        </w:rPr>
+        <w:t>deploy_fcgi</w:t>
+      </w:r>
+      <w:proofErr w:type="spellEnd"/>
     </w:p>
     <w:p>
       <w:pPr>
@@ -1149,8 +1313,33 @@
           <w:rFonts w:ascii="Calibri" w:hAnsi="Calibri" w:cs="Arial"/>
           <w:szCs w:val="24"/>
         </w:rPr>
-        <w:t>Copy or create wwwroot\index.objk</w:t>
-      </w:r>
+        <w:t xml:space="preserve">Copy or create </w:t>
+      </w:r>
+      <w:proofErr w:type="spellStart"/>
+      <w:r>
+        <w:rPr>
+          <w:rFonts w:ascii="Calibri" w:hAnsi="Calibri" w:cs="Arial"/>
+          <w:szCs w:val="24"/>
+        </w:rPr>
+        <w:t>wwwroot</w:t>
+      </w:r>
+      <w:proofErr w:type="spellEnd"/>
+      <w:r>
+        <w:rPr>
+          <w:rFonts w:ascii="Calibri" w:hAnsi="Calibri" w:cs="Arial"/>
+          <w:szCs w:val="24"/>
+        </w:rPr>
+        <w:t>\</w:t>
+      </w:r>
+      <w:proofErr w:type="spellStart"/>
+      <w:r>
+        <w:rPr>
+          <w:rFonts w:ascii="Calibri" w:hAnsi="Calibri" w:cs="Arial"/>
+          <w:szCs w:val="24"/>
+        </w:rPr>
+        <w:t>index.objk</w:t>
+      </w:r>
+      <w:proofErr w:type="spellEnd"/>
     </w:p>
     <w:p>
       <w:pPr>
@@ -1406,7 +1595,23 @@
           <w:rFonts w:ascii="Calibri" w:hAnsi="Calibri" w:cs="Arial"/>
           <w:szCs w:val="24"/>
         </w:rPr>
-        <w:t>Next, go to top home node and select FastCGI Settings</w:t>
+        <w:t xml:space="preserve">Next, go to top home node and select </w:t>
+      </w:r>
+      <w:proofErr w:type="spellStart"/>
+      <w:r>
+        <w:rPr>
+          <w:rFonts w:ascii="Calibri" w:hAnsi="Calibri" w:cs="Arial"/>
+          <w:szCs w:val="24"/>
+        </w:rPr>
+        <w:t>FastCGI</w:t>
+      </w:r>
+      <w:proofErr w:type="spellEnd"/>
+      <w:r>
+        <w:rPr>
+          <w:rFonts w:ascii="Calibri" w:hAnsi="Calibri" w:cs="Arial"/>
+          <w:szCs w:val="24"/>
+        </w:rPr>
+        <w:t xml:space="preserve"> Settings</w:t>
       </w:r>
     </w:p>
     <w:p>
@@ -1593,8 +1798,17 @@
           <w:rFonts w:ascii="Calibri" w:hAnsi="Calibri" w:cs="Arial"/>
           <w:szCs w:val="24"/>
         </w:rPr>
-        <w:t>Set FCGI_CONFIG_PATH property to the location of the web app *.obw</w:t>
-      </w:r>
+        <w:t>Set FCGI_CONFIG_PATH property to the location of the web app *.</w:t>
+      </w:r>
+      <w:proofErr w:type="spellStart"/>
+      <w:r>
+        <w:rPr>
+          <w:rFonts w:ascii="Calibri" w:hAnsi="Calibri" w:cs="Arial"/>
+          <w:szCs w:val="24"/>
+        </w:rPr>
+        <w:t>obw</w:t>
+      </w:r>
+      <w:proofErr w:type="spellEnd"/>
     </w:p>
     <w:p>
       <w:pPr>
@@ -1716,8 +1930,13 @@
       <w:pPr>
         <w:pStyle w:val="Heading3"/>
       </w:pPr>
-      <w:r>
-        <w:t>FastCGI for Ubuntu using Apache:</w:t>
+      <w:proofErr w:type="spellStart"/>
+      <w:r>
+        <w:t>FastCGI</w:t>
+      </w:r>
+      <w:proofErr w:type="spellEnd"/>
+      <w:r>
+        <w:t xml:space="preserve"> for Ubuntu using Apache:</w:t>
       </w:r>
     </w:p>
     <w:p>
@@ -1809,7 +2028,23 @@
           <w:rFonts w:ascii="Calibri" w:hAnsi="Calibri" w:cs="Arial"/>
           <w:szCs w:val="24"/>
         </w:rPr>
-        <w:t xml:space="preserve">Install Apache and FastCGI: </w:t>
+        <w:t xml:space="preserve">Install Apache and </w:t>
+      </w:r>
+      <w:proofErr w:type="spellStart"/>
+      <w:r>
+        <w:rPr>
+          <w:rFonts w:ascii="Calibri" w:hAnsi="Calibri" w:cs="Arial"/>
+          <w:szCs w:val="24"/>
+        </w:rPr>
+        <w:t>FastCGI</w:t>
+      </w:r>
+      <w:proofErr w:type="spellEnd"/>
+      <w:r>
+        <w:rPr>
+          <w:rFonts w:ascii="Calibri" w:hAnsi="Calibri" w:cs="Arial"/>
+          <w:szCs w:val="24"/>
+        </w:rPr>
+        <w:t xml:space="preserve">: </w:t>
       </w:r>
     </w:p>
     <w:p>
@@ -1841,12 +2076,53 @@
           <w:szCs w:val="24"/>
         </w:rPr>
       </w:pPr>
-      <w:r>
-        <w:rPr>
-          <w:rFonts w:ascii="Calibri" w:hAnsi="Calibri" w:cs="Arial"/>
-          <w:szCs w:val="24"/>
-        </w:rPr>
-        <w:t>sudo apt-get install libapache2-mod-fastcgi apache2-MPM-worker libfcgi-dev uuid-dev</w:t>
+      <w:proofErr w:type="spellStart"/>
+      <w:r>
+        <w:rPr>
+          <w:rFonts w:ascii="Calibri" w:hAnsi="Calibri" w:cs="Arial"/>
+          <w:szCs w:val="24"/>
+        </w:rPr>
+        <w:t>sudo</w:t>
+      </w:r>
+      <w:proofErr w:type="spellEnd"/>
+      <w:r>
+        <w:rPr>
+          <w:rFonts w:ascii="Calibri" w:hAnsi="Calibri" w:cs="Arial"/>
+          <w:szCs w:val="24"/>
+        </w:rPr>
+        <w:t xml:space="preserve"> apt-get install libapache2-mod-fastcgi apache2-MPM-worker </w:t>
+      </w:r>
+      <w:proofErr w:type="spellStart"/>
+      <w:r>
+        <w:rPr>
+          <w:rFonts w:ascii="Calibri" w:hAnsi="Calibri" w:cs="Arial"/>
+          <w:szCs w:val="24"/>
+        </w:rPr>
+        <w:t>libfcgi</w:t>
+      </w:r>
+      <w:proofErr w:type="spellEnd"/>
+      <w:r>
+        <w:rPr>
+          <w:rFonts w:ascii="Calibri" w:hAnsi="Calibri" w:cs="Arial"/>
+          <w:szCs w:val="24"/>
+        </w:rPr>
+        <w:t xml:space="preserve">-dev </w:t>
+      </w:r>
+      <w:proofErr w:type="spellStart"/>
+      <w:r>
+        <w:rPr>
+          <w:rFonts w:ascii="Calibri" w:hAnsi="Calibri" w:cs="Arial"/>
+          <w:szCs w:val="24"/>
+        </w:rPr>
+        <w:t>uuid</w:t>
+      </w:r>
+      <w:proofErr w:type="spellEnd"/>
+      <w:r>
+        <w:rPr>
+          <w:rFonts w:ascii="Calibri" w:hAnsi="Calibri" w:cs="Arial"/>
+          <w:szCs w:val="24"/>
+        </w:rPr>
+        <w:t>-dev</w:t>
       </w:r>
     </w:p>
     <w:p>
@@ -1883,7 +2159,39 @@
           <w:rFonts w:ascii="Calibri" w:hAnsi="Calibri"/>
           <w:lang w:eastAsia="zh-CN" w:bidi="hi-IN"/>
         </w:rPr>
-        <w:t>Add the entry below to the: “/etc/apache2/mods-enabled/fastcgi.conf” file:</w:t>
+        <w:t>Add the entry below to the: “/</w:t>
+      </w:r>
+      <w:proofErr w:type="spellStart"/>
+      <w:r>
+        <w:rPr>
+          <w:rFonts w:ascii="Calibri" w:hAnsi="Calibri"/>
+          <w:lang w:eastAsia="zh-CN" w:bidi="hi-IN"/>
+        </w:rPr>
+        <w:t>etc</w:t>
+      </w:r>
+      <w:proofErr w:type="spellEnd"/>
+      <w:r>
+        <w:rPr>
+          <w:rFonts w:ascii="Calibri" w:hAnsi="Calibri"/>
+          <w:lang w:eastAsia="zh-CN" w:bidi="hi-IN"/>
+        </w:rPr>
+        <w:t>/apache2/mods-enabled/</w:t>
+      </w:r>
+      <w:proofErr w:type="spellStart"/>
+      <w:r>
+        <w:rPr>
+          <w:rFonts w:ascii="Calibri" w:hAnsi="Calibri"/>
+          <w:lang w:eastAsia="zh-CN" w:bidi="hi-IN"/>
+        </w:rPr>
+        <w:t>fastcgi.conf</w:t>
+      </w:r>
+      <w:proofErr w:type="spellEnd"/>
+      <w:r>
+        <w:rPr>
+          <w:rFonts w:ascii="Calibri" w:hAnsi="Calibri"/>
+          <w:lang w:eastAsia="zh-CN" w:bidi="hi-IN"/>
+        </w:rPr>
+        <w:t>” file:</w:t>
       </w:r>
     </w:p>
     <w:p>
@@ -1969,7 +2277,51 @@
                 <w:szCs w:val="20"/>
                 <w:lang w:eastAsia="zh-CN" w:bidi="hi-IN"/>
               </w:rPr>
-              <w:t>&lt;IfModule mod_fastcgi.c&gt;</w:t>
+              <w:t>&lt;</w:t>
+            </w:r>
+            <w:proofErr w:type="spellStart"/>
+            <w:r>
+              <w:rPr>
+                <w:rFonts w:ascii="Consolas" w:eastAsia="@Liberation Serif" w:hAnsi="Consolas" w:cs="Consolas"/>
+                <w:color w:val="000000"/>
+                <w:sz w:val="20"/>
+                <w:szCs w:val="20"/>
+                <w:lang w:eastAsia="zh-CN" w:bidi="hi-IN"/>
+              </w:rPr>
+              <w:t>IfModule</w:t>
+            </w:r>
+            <w:proofErr w:type="spellEnd"/>
+            <w:r>
+              <w:rPr>
+                <w:rFonts w:ascii="Consolas" w:eastAsia="@Liberation Serif" w:hAnsi="Consolas" w:cs="Consolas"/>
+                <w:color w:val="000000"/>
+                <w:sz w:val="20"/>
+                <w:szCs w:val="20"/>
+                <w:lang w:eastAsia="zh-CN" w:bidi="hi-IN"/>
+              </w:rPr>
+              <w:t xml:space="preserve"> </w:t>
+            </w:r>
+            <w:proofErr w:type="spellStart"/>
+            <w:r>
+              <w:rPr>
+                <w:rFonts w:ascii="Consolas" w:eastAsia="@Liberation Serif" w:hAnsi="Consolas" w:cs="Consolas"/>
+                <w:color w:val="000000"/>
+                <w:sz w:val="20"/>
+                <w:szCs w:val="20"/>
+                <w:lang w:eastAsia="zh-CN" w:bidi="hi-IN"/>
+              </w:rPr>
+              <w:t>mod_fastcgi.c</w:t>
+            </w:r>
+            <w:proofErr w:type="spellEnd"/>
+            <w:r>
+              <w:rPr>
+                <w:rFonts w:ascii="Consolas" w:eastAsia="@Liberation Serif" w:hAnsi="Consolas" w:cs="Consolas"/>
+                <w:color w:val="000000"/>
+                <w:sz w:val="20"/>
+                <w:szCs w:val="20"/>
+                <w:lang w:eastAsia="zh-CN" w:bidi="hi-IN"/>
+              </w:rPr>
+              <w:t>&gt;</w:t>
             </w:r>
           </w:p>
           <w:p>
@@ -1991,7 +2343,273 @@
                 <w:szCs w:val="20"/>
                 <w:lang w:eastAsia="zh-CN" w:bidi="hi-IN"/>
               </w:rPr>
-              <w:t xml:space="preserve">   AddHandler objeck-lang .objk</w:t>
+              <w:t xml:space="preserve">   </w:t>
+            </w:r>
+            <w:proofErr w:type="spellStart"/>
+            <w:r>
+              <w:rPr>
+                <w:rFonts w:ascii="Consolas" w:eastAsia="@Liberation Serif" w:hAnsi="Consolas" w:cs="Consolas"/>
+                <w:color w:val="000000"/>
+                <w:sz w:val="20"/>
+                <w:szCs w:val="20"/>
+                <w:lang w:eastAsia="zh-CN" w:bidi="hi-IN"/>
+              </w:rPr>
+              <w:t>AddHandler</w:t>
+            </w:r>
+            <w:proofErr w:type="spellEnd"/>
+            <w:r>
+              <w:rPr>
+                <w:rFonts w:ascii="Consolas" w:eastAsia="@Liberation Serif" w:hAnsi="Consolas" w:cs="Consolas"/>
+                <w:color w:val="000000"/>
+                <w:sz w:val="20"/>
+                <w:szCs w:val="20"/>
+                <w:lang w:eastAsia="zh-CN" w:bidi="hi-IN"/>
+              </w:rPr>
+              <w:t xml:space="preserve"> </w:t>
+            </w:r>
+            <w:proofErr w:type="spellStart"/>
+            <w:r>
+              <w:rPr>
+                <w:rFonts w:ascii="Consolas" w:eastAsia="@Liberation Serif" w:hAnsi="Consolas" w:cs="Consolas"/>
+                <w:color w:val="000000"/>
+                <w:sz w:val="20"/>
+                <w:szCs w:val="20"/>
+                <w:lang w:eastAsia="zh-CN" w:bidi="hi-IN"/>
+              </w:rPr>
+              <w:t>objeck-</w:t>
+            </w:r>
+            <w:proofErr w:type="gramStart"/>
+            <w:r>
+              <w:rPr>
+                <w:rFonts w:ascii="Consolas" w:eastAsia="@Liberation Serif" w:hAnsi="Consolas" w:cs="Consolas"/>
+                <w:color w:val="000000"/>
+                <w:sz w:val="20"/>
+                <w:szCs w:val="20"/>
+                <w:lang w:eastAsia="zh-CN" w:bidi="hi-IN"/>
+              </w:rPr>
+              <w:t>lang</w:t>
+            </w:r>
+            <w:proofErr w:type="spellEnd"/>
+            <w:r>
+              <w:rPr>
+                <w:rFonts w:ascii="Consolas" w:eastAsia="@Liberation Serif" w:hAnsi="Consolas" w:cs="Consolas"/>
+                <w:color w:val="000000"/>
+                <w:sz w:val="20"/>
+                <w:szCs w:val="20"/>
+                <w:lang w:eastAsia="zh-CN" w:bidi="hi-IN"/>
+              </w:rPr>
+              <w:t xml:space="preserve"> .</w:t>
+            </w:r>
+            <w:proofErr w:type="spellStart"/>
+            <w:r>
+              <w:rPr>
+                <w:rFonts w:ascii="Consolas" w:eastAsia="@Liberation Serif" w:hAnsi="Consolas" w:cs="Consolas"/>
+                <w:color w:val="000000"/>
+                <w:sz w:val="20"/>
+                <w:szCs w:val="20"/>
+                <w:lang w:eastAsia="zh-CN" w:bidi="hi-IN"/>
+              </w:rPr>
+              <w:t>objk</w:t>
+            </w:r>
+            <w:proofErr w:type="spellEnd"/>
+            <w:proofErr w:type="gramEnd"/>
+          </w:p>
+          <w:p>
+            <w:pPr>
+              <w:widowControl w:val="0"/>
+              <w:rPr>
+                <w:rFonts w:ascii="Consolas" w:eastAsia="@Liberation Serif" w:hAnsi="Consolas" w:cs="Consolas"/>
+                <w:color w:val="000000"/>
+                <w:sz w:val="20"/>
+                <w:szCs w:val="20"/>
+                <w:lang w:eastAsia="zh-CN" w:bidi="hi-IN"/>
+              </w:rPr>
+            </w:pPr>
+            <w:r>
+              <w:rPr>
+                <w:rFonts w:ascii="Consolas" w:eastAsia="@Liberation Serif" w:hAnsi="Consolas" w:cs="Consolas"/>
+                <w:color w:val="000000"/>
+                <w:sz w:val="20"/>
+                <w:szCs w:val="20"/>
+                <w:lang w:eastAsia="zh-CN" w:bidi="hi-IN"/>
+              </w:rPr>
+              <w:t xml:space="preserve">   </w:t>
+            </w:r>
+            <w:proofErr w:type="spellStart"/>
+            <w:r>
+              <w:rPr>
+                <w:rFonts w:ascii="Consolas" w:eastAsia="@Liberation Serif" w:hAnsi="Consolas" w:cs="Consolas"/>
+                <w:color w:val="000000"/>
+                <w:sz w:val="20"/>
+                <w:szCs w:val="20"/>
+                <w:lang w:eastAsia="zh-CN" w:bidi="hi-IN"/>
+              </w:rPr>
+              <w:t>FastCgiServer</w:t>
+            </w:r>
+            <w:proofErr w:type="spellEnd"/>
+            <w:r>
+              <w:rPr>
+                <w:rFonts w:ascii="Consolas" w:eastAsia="@Liberation Serif" w:hAnsi="Consolas" w:cs="Consolas"/>
+                <w:color w:val="000000"/>
+                <w:sz w:val="20"/>
+                <w:szCs w:val="20"/>
+                <w:lang w:eastAsia="zh-CN" w:bidi="hi-IN"/>
+              </w:rPr>
+              <w:t xml:space="preserve"> /</w:t>
+            </w:r>
+            <w:proofErr w:type="spellStart"/>
+            <w:r>
+              <w:rPr>
+                <w:rFonts w:ascii="Consolas" w:eastAsia="@Liberation Serif" w:hAnsi="Consolas" w:cs="Consolas"/>
+                <w:color w:val="000000"/>
+                <w:sz w:val="20"/>
+                <w:szCs w:val="20"/>
+                <w:lang w:eastAsia="zh-CN" w:bidi="hi-IN"/>
+              </w:rPr>
+              <w:t>var</w:t>
+            </w:r>
+            <w:proofErr w:type="spellEnd"/>
+            <w:r>
+              <w:rPr>
+                <w:rFonts w:ascii="Consolas" w:eastAsia="@Liberation Serif" w:hAnsi="Consolas" w:cs="Consolas"/>
+                <w:color w:val="000000"/>
+                <w:sz w:val="20"/>
+                <w:szCs w:val="20"/>
+                <w:lang w:eastAsia="zh-CN" w:bidi="hi-IN"/>
+              </w:rPr>
+              <w:t>/www/html/</w:t>
+            </w:r>
+            <w:proofErr w:type="spellStart"/>
+            <w:r>
+              <w:rPr>
+                <w:rFonts w:ascii="Consolas" w:eastAsia="@Liberation Serif" w:hAnsi="Consolas" w:cs="Consolas"/>
+                <w:color w:val="000000"/>
+                <w:sz w:val="20"/>
+                <w:szCs w:val="20"/>
+                <w:lang w:eastAsia="zh-CN" w:bidi="hi-IN"/>
+              </w:rPr>
+              <w:t>deploy_fcgi</w:t>
+            </w:r>
+            <w:proofErr w:type="spellEnd"/>
+            <w:r>
+              <w:rPr>
+                <w:rFonts w:ascii="Consolas" w:eastAsia="@Liberation Serif" w:hAnsi="Consolas" w:cs="Consolas"/>
+                <w:color w:val="000000"/>
+                <w:sz w:val="20"/>
+                <w:szCs w:val="20"/>
+                <w:lang w:eastAsia="zh-CN" w:bidi="hi-IN"/>
+              </w:rPr>
+              <w:t>/bin/</w:t>
+            </w:r>
+            <w:proofErr w:type="spellStart"/>
+            <w:r>
+              <w:rPr>
+                <w:rFonts w:ascii="Consolas" w:eastAsia="@Liberation Serif" w:hAnsi="Consolas" w:cs="Consolas"/>
+                <w:color w:val="000000"/>
+                <w:sz w:val="20"/>
+                <w:szCs w:val="20"/>
+                <w:lang w:eastAsia="zh-CN" w:bidi="hi-IN"/>
+              </w:rPr>
+              <w:t>obr_fcgi</w:t>
+            </w:r>
+            <w:proofErr w:type="spellEnd"/>
+            <w:r>
+              <w:rPr>
+                <w:rFonts w:ascii="Consolas" w:eastAsia="@Liberation Serif" w:hAnsi="Consolas" w:cs="Consolas"/>
+                <w:color w:val="000000"/>
+                <w:sz w:val="20"/>
+                <w:szCs w:val="20"/>
+                <w:lang w:eastAsia="zh-CN" w:bidi="hi-IN"/>
+              </w:rPr>
+              <w:t xml:space="preserve"> -initial-</w:t>
+            </w:r>
+            <w:proofErr w:type="spellStart"/>
+            <w:r>
+              <w:rPr>
+                <w:rFonts w:ascii="Consolas" w:eastAsia="@Liberation Serif" w:hAnsi="Consolas" w:cs="Consolas"/>
+                <w:color w:val="000000"/>
+                <w:sz w:val="20"/>
+                <w:szCs w:val="20"/>
+                <w:lang w:eastAsia="zh-CN" w:bidi="hi-IN"/>
+              </w:rPr>
+              <w:t>env</w:t>
+            </w:r>
+            <w:proofErr w:type="spellEnd"/>
+            <w:r>
+              <w:rPr>
+                <w:rFonts w:ascii="Consolas" w:eastAsia="@Liberation Serif" w:hAnsi="Consolas" w:cs="Consolas"/>
+                <w:color w:val="000000"/>
+                <w:sz w:val="20"/>
+                <w:szCs w:val="20"/>
+                <w:lang w:eastAsia="zh-CN" w:bidi="hi-IN"/>
+              </w:rPr>
+              <w:t xml:space="preserve"> FCGI_CONFIG_PATH=/</w:t>
+            </w:r>
+            <w:proofErr w:type="spellStart"/>
+            <w:r>
+              <w:rPr>
+                <w:rFonts w:ascii="Consolas" w:eastAsia="@Liberation Serif" w:hAnsi="Consolas" w:cs="Consolas"/>
+                <w:color w:val="000000"/>
+                <w:sz w:val="20"/>
+                <w:szCs w:val="20"/>
+                <w:lang w:eastAsia="zh-CN" w:bidi="hi-IN"/>
+              </w:rPr>
+              <w:t>var</w:t>
+            </w:r>
+            <w:proofErr w:type="spellEnd"/>
+            <w:r>
+              <w:rPr>
+                <w:rFonts w:ascii="Consolas" w:eastAsia="@Liberation Serif" w:hAnsi="Consolas" w:cs="Consolas"/>
+                <w:color w:val="000000"/>
+                <w:sz w:val="20"/>
+                <w:szCs w:val="20"/>
+                <w:lang w:eastAsia="zh-CN" w:bidi="hi-IN"/>
+              </w:rPr>
+              <w:t>/www/html/</w:t>
+            </w:r>
+            <w:proofErr w:type="spellStart"/>
+            <w:r>
+              <w:rPr>
+                <w:rFonts w:ascii="Consolas" w:eastAsia="@Liberation Serif" w:hAnsi="Consolas" w:cs="Consolas"/>
+                <w:color w:val="000000"/>
+                <w:sz w:val="20"/>
+                <w:szCs w:val="20"/>
+                <w:lang w:eastAsia="zh-CN" w:bidi="hi-IN"/>
+              </w:rPr>
+              <w:t>deploy_fcgi</w:t>
+            </w:r>
+            <w:proofErr w:type="spellEnd"/>
+            <w:r>
+              <w:rPr>
+                <w:rFonts w:ascii="Consolas" w:eastAsia="@Liberation Serif" w:hAnsi="Consolas" w:cs="Consolas"/>
+                <w:color w:val="000000"/>
+                <w:sz w:val="20"/>
+                <w:szCs w:val="20"/>
+                <w:lang w:eastAsia="zh-CN" w:bidi="hi-IN"/>
+              </w:rPr>
+              <w:t>/</w:t>
+            </w:r>
+            <w:proofErr w:type="spellStart"/>
+            <w:r>
+              <w:rPr>
+                <w:rFonts w:ascii="Consolas" w:eastAsia="@Liberation Serif" w:hAnsi="Consolas" w:cs="Consolas"/>
+                <w:color w:val="000000"/>
+                <w:sz w:val="20"/>
+                <w:szCs w:val="20"/>
+                <w:lang w:eastAsia="zh-CN" w:bidi="hi-IN"/>
+              </w:rPr>
+              <w:t>hello.obw</w:t>
+            </w:r>
+            <w:proofErr w:type="spellEnd"/>
+            <w:r>
+              <w:rPr>
+                <w:rFonts w:ascii="Consolas" w:eastAsia="@Liberation Serif" w:hAnsi="Consolas" w:cs="Consolas"/>
+                <w:color w:val="000000"/>
+                <w:sz w:val="20"/>
+                <w:szCs w:val="20"/>
+                <w:lang w:eastAsia="zh-CN" w:bidi="hi-IN"/>
+              </w:rPr>
+              <w:t xml:space="preserve"> -idle-timeout 60 -processes 1</w:t>
             </w:r>
           </w:p>
           <w:p>
@@ -2013,20 +2631,9 @@
                 <w:szCs w:val="20"/>
                 <w:lang w:eastAsia="zh-CN" w:bidi="hi-IN"/>
               </w:rPr>
-              <w:t xml:space="preserve">   FastCgiServer /var/www/html/deploy_fcgi/bin/obr_fcgi -initial-env FCGI_CONFIG_PATH=/var/www/html/deploy_fcgi/hello.obw -idle-timeout 60 -processes 1</w:t>
+              <w:t xml:space="preserve">   </w:t>
             </w:r>
-          </w:p>
-          <w:p>
-            <w:pPr>
-              <w:widowControl w:val="0"/>
-              <w:rPr>
-                <w:rFonts w:ascii="Consolas" w:eastAsia="@Liberation Serif" w:hAnsi="Consolas" w:cs="Consolas"/>
-                <w:color w:val="000000"/>
-                <w:sz w:val="20"/>
-                <w:szCs w:val="20"/>
-                <w:lang w:eastAsia="zh-CN" w:bidi="hi-IN"/>
-              </w:rPr>
-            </w:pPr>
+            <w:proofErr w:type="spellStart"/>
             <w:r>
               <w:rPr>
                 <w:rFonts w:ascii="Consolas" w:eastAsia="@Liberation Serif" w:hAnsi="Consolas" w:cs="Consolas"/>
@@ -2035,7 +2642,106 @@
                 <w:szCs w:val="20"/>
                 <w:lang w:eastAsia="zh-CN" w:bidi="hi-IN"/>
               </w:rPr>
-              <w:t xml:space="preserve">   ScriptAlias /objk "/var/www/html/deploy_fcgi/bin/obr_fcgi"</w:t>
+              <w:t>ScriptAlias</w:t>
+            </w:r>
+            <w:proofErr w:type="spellEnd"/>
+            <w:r>
+              <w:rPr>
+                <w:rFonts w:ascii="Consolas" w:eastAsia="@Liberation Serif" w:hAnsi="Consolas" w:cs="Consolas"/>
+                <w:color w:val="000000"/>
+                <w:sz w:val="20"/>
+                <w:szCs w:val="20"/>
+                <w:lang w:eastAsia="zh-CN" w:bidi="hi-IN"/>
+              </w:rPr>
+              <w:t xml:space="preserve"> /</w:t>
+            </w:r>
+            <w:proofErr w:type="spellStart"/>
+            <w:r>
+              <w:rPr>
+                <w:rFonts w:ascii="Consolas" w:eastAsia="@Liberation Serif" w:hAnsi="Consolas" w:cs="Consolas"/>
+                <w:color w:val="000000"/>
+                <w:sz w:val="20"/>
+                <w:szCs w:val="20"/>
+                <w:lang w:eastAsia="zh-CN" w:bidi="hi-IN"/>
+              </w:rPr>
+              <w:t>objk</w:t>
+            </w:r>
+            <w:proofErr w:type="spellEnd"/>
+            <w:r>
+              <w:rPr>
+                <w:rFonts w:ascii="Consolas" w:eastAsia="@Liberation Serif" w:hAnsi="Consolas" w:cs="Consolas"/>
+                <w:color w:val="000000"/>
+                <w:sz w:val="20"/>
+                <w:szCs w:val="20"/>
+                <w:lang w:eastAsia="zh-CN" w:bidi="hi-IN"/>
+              </w:rPr>
+              <w:t xml:space="preserve"> "/</w:t>
+            </w:r>
+            <w:proofErr w:type="spellStart"/>
+            <w:r>
+              <w:rPr>
+                <w:rFonts w:ascii="Consolas" w:eastAsia="@Liberation Serif" w:hAnsi="Consolas" w:cs="Consolas"/>
+                <w:color w:val="000000"/>
+                <w:sz w:val="20"/>
+                <w:szCs w:val="20"/>
+                <w:lang w:eastAsia="zh-CN" w:bidi="hi-IN"/>
+              </w:rPr>
+              <w:t>var</w:t>
+            </w:r>
+            <w:proofErr w:type="spellEnd"/>
+            <w:r>
+              <w:rPr>
+                <w:rFonts w:ascii="Consolas" w:eastAsia="@Liberation Serif" w:hAnsi="Consolas" w:cs="Consolas"/>
+                <w:color w:val="000000"/>
+                <w:sz w:val="20"/>
+                <w:szCs w:val="20"/>
+                <w:lang w:eastAsia="zh-CN" w:bidi="hi-IN"/>
+              </w:rPr>
+              <w:t>/www/html/</w:t>
+            </w:r>
+            <w:proofErr w:type="spellStart"/>
+            <w:r>
+              <w:rPr>
+                <w:rFonts w:ascii="Consolas" w:eastAsia="@Liberation Serif" w:hAnsi="Consolas" w:cs="Consolas"/>
+                <w:color w:val="000000"/>
+                <w:sz w:val="20"/>
+                <w:szCs w:val="20"/>
+                <w:lang w:eastAsia="zh-CN" w:bidi="hi-IN"/>
+              </w:rPr>
+              <w:t>deploy_fcgi</w:t>
+            </w:r>
+            <w:proofErr w:type="spellEnd"/>
+            <w:r>
+              <w:rPr>
+                <w:rFonts w:ascii="Consolas" w:eastAsia="@Liberation Serif" w:hAnsi="Consolas" w:cs="Consolas"/>
+                <w:color w:val="000000"/>
+                <w:sz w:val="20"/>
+                <w:szCs w:val="20"/>
+                <w:lang w:eastAsia="zh-CN" w:bidi="hi-IN"/>
+              </w:rPr>
+              <w:t>/bin/</w:t>
+            </w:r>
+            <w:proofErr w:type="spellStart"/>
+            <w:r>
+              <w:rPr>
+                <w:rFonts w:ascii="Consolas" w:eastAsia="@Liberation Serif" w:hAnsi="Consolas" w:cs="Consolas"/>
+                <w:color w:val="000000"/>
+                <w:sz w:val="20"/>
+                <w:szCs w:val="20"/>
+                <w:lang w:eastAsia="zh-CN" w:bidi="hi-IN"/>
+              </w:rPr>
+              <w:t>obr_fcgi</w:t>
+            </w:r>
+            <w:proofErr w:type="spellEnd"/>
+            <w:r>
+              <w:rPr>
+                <w:rFonts w:ascii="Consolas" w:eastAsia="@Liberation Serif" w:hAnsi="Consolas" w:cs="Consolas"/>
+                <w:color w:val="000000"/>
+                <w:sz w:val="20"/>
+                <w:szCs w:val="20"/>
+                <w:lang w:eastAsia="zh-CN" w:bidi="hi-IN"/>
+              </w:rPr>
+              <w:t>"</w:t>
             </w:r>
           </w:p>
           <w:p>
@@ -2057,7 +2763,29 @@
                 <w:szCs w:val="20"/>
                 <w:lang w:eastAsia="zh-CN" w:bidi="hi-IN"/>
               </w:rPr>
-              <w:t>&lt;/IfModule&gt;</w:t>
+              <w:t>&lt;/</w:t>
+            </w:r>
+            <w:proofErr w:type="spellStart"/>
+            <w:r>
+              <w:rPr>
+                <w:rFonts w:ascii="Consolas" w:eastAsia="@Liberation Serif" w:hAnsi="Consolas" w:cs="Consolas"/>
+                <w:color w:val="000000"/>
+                <w:sz w:val="20"/>
+                <w:szCs w:val="20"/>
+                <w:lang w:eastAsia="zh-CN" w:bidi="hi-IN"/>
+              </w:rPr>
+              <w:t>IfModule</w:t>
+            </w:r>
+            <w:proofErr w:type="spellEnd"/>
+            <w:r>
+              <w:rPr>
+                <w:rFonts w:ascii="Consolas" w:eastAsia="@Liberation Serif" w:hAnsi="Consolas" w:cs="Consolas"/>
+                <w:color w:val="000000"/>
+                <w:sz w:val="20"/>
+                <w:szCs w:val="20"/>
+                <w:lang w:eastAsia="zh-CN" w:bidi="hi-IN"/>
+              </w:rPr>
+              <w:t>&gt;</w:t>
             </w:r>
           </w:p>
         </w:tc>
@@ -2147,7 +2875,23 @@
           <w:rFonts w:ascii="Calibri" w:hAnsi="Calibri" w:cs="Arial"/>
           <w:szCs w:val="24"/>
         </w:rPr>
-        <w:t>Few tips to make FastCGI easier to work with:</w:t>
+        <w:t xml:space="preserve">Few tips to make </w:t>
+      </w:r>
+      <w:proofErr w:type="spellStart"/>
+      <w:r>
+        <w:rPr>
+          <w:rFonts w:ascii="Calibri" w:hAnsi="Calibri" w:cs="Arial"/>
+          <w:szCs w:val="24"/>
+        </w:rPr>
+        <w:t>FastCGI</w:t>
+      </w:r>
+      <w:proofErr w:type="spellEnd"/>
+      <w:r>
+        <w:rPr>
+          <w:rFonts w:ascii="Calibri" w:hAnsi="Calibri" w:cs="Arial"/>
+          <w:szCs w:val="24"/>
+        </w:rPr>
+        <w:t xml:space="preserve"> easier to work with:</w:t>
       </w:r>
     </w:p>
     <w:p>
@@ -2183,7 +2927,25 @@
           <w:rFonts w:ascii="Calibri" w:hAnsi="Calibri" w:cs="Arial"/>
           <w:szCs w:val="24"/>
         </w:rPr>
-        <w:t>Use the “Sytem.IO.File.Logger” class for debugging</w:t>
+        <w:t>Use the “</w:t>
+      </w:r>
+      <w:proofErr w:type="spellStart"/>
+      <w:proofErr w:type="gramStart"/>
+      <w:r>
+        <w:rPr>
+          <w:rFonts w:ascii="Calibri" w:hAnsi="Calibri" w:cs="Arial"/>
+          <w:szCs w:val="24"/>
+        </w:rPr>
+        <w:t>Sytem.IO.File.Logger</w:t>
+      </w:r>
+      <w:proofErr w:type="spellEnd"/>
+      <w:proofErr w:type="gramEnd"/>
+      <w:r>
+        <w:rPr>
+          <w:rFonts w:ascii="Calibri" w:hAnsi="Calibri" w:cs="Arial"/>
+          <w:szCs w:val="24"/>
+        </w:rPr>
+        <w:t>” class for debugging</w:t>
       </w:r>
     </w:p>
     <w:p>
@@ -2246,7 +3008,23 @@
           <w:rFonts w:ascii="Calibri" w:hAnsi="Calibri" w:cs="Arial"/>
           <w:szCs w:val="24"/>
         </w:rPr>
-        <w:t xml:space="preserve">For OS X (10.9 or greater), you’ll need to install OpenSSL in order to use encryption APIs as well as ODBC to enable database support. Please refer to the following </w:t>
+        <w:t xml:space="preserve">For OS X (10.9 or greater), you’ll need to install OpenSSL </w:t>
+      </w:r>
+      <w:proofErr w:type="gramStart"/>
+      <w:r>
+        <w:rPr>
+          <w:rFonts w:ascii="Calibri" w:hAnsi="Calibri" w:cs="Arial"/>
+          <w:szCs w:val="24"/>
+        </w:rPr>
+        <w:t>in order to</w:t>
+      </w:r>
+      <w:proofErr w:type="gramEnd"/>
+      <w:r>
+        <w:rPr>
+          <w:rFonts w:ascii="Calibri" w:hAnsi="Calibri" w:cs="Arial"/>
+          <w:szCs w:val="24"/>
+        </w:rPr>
+        <w:t xml:space="preserve"> use encryption APIs as well as ODBC to enable database support. Please refer to the following </w:t>
       </w:r>
       <w:hyperlink r:id="rId14">
         <w:r>
@@ -2353,13 +3131,31 @@
           <w:szCs w:val="24"/>
         </w:rPr>
       </w:pPr>
-      <w:r>
-        <w:rPr>
-          <w:rFonts w:ascii="Calibri" w:hAnsi="Calibri" w:cs="Arial"/>
-          <w:szCs w:val="24"/>
-        </w:rPr>
-        <w:t>mkdir objeck</w:t>
-      </w:r>
+      <w:proofErr w:type="spellStart"/>
+      <w:r>
+        <w:rPr>
+          <w:rFonts w:ascii="Calibri" w:hAnsi="Calibri" w:cs="Arial"/>
+          <w:szCs w:val="24"/>
+        </w:rPr>
+        <w:t>mkdir</w:t>
+      </w:r>
+      <w:proofErr w:type="spellEnd"/>
+      <w:r>
+        <w:rPr>
+          <w:rFonts w:ascii="Calibri" w:hAnsi="Calibri" w:cs="Arial"/>
+          <w:szCs w:val="24"/>
+        </w:rPr>
+        <w:t xml:space="preserve"> </w:t>
+      </w:r>
+      <w:proofErr w:type="spellStart"/>
+      <w:r>
+        <w:rPr>
+          <w:rFonts w:ascii="Calibri" w:hAnsi="Calibri" w:cs="Arial"/>
+          <w:szCs w:val="24"/>
+        </w:rPr>
+        <w:t>objeck</w:t>
+      </w:r>
+      <w:proofErr w:type="spellEnd"/>
     </w:p>
     <w:p>
       <w:pPr>
@@ -2378,8 +3174,17 @@
           <w:rFonts w:ascii="Calibri" w:hAnsi="Calibri" w:cs="Arial"/>
           <w:szCs w:val="24"/>
         </w:rPr>
-        <w:t>cd objeck</w:t>
-      </w:r>
+        <w:t xml:space="preserve">cd </w:t>
+      </w:r>
+      <w:proofErr w:type="spellStart"/>
+      <w:r>
+        <w:rPr>
+          <w:rFonts w:ascii="Calibri" w:hAnsi="Calibri" w:cs="Arial"/>
+          <w:szCs w:val="24"/>
+        </w:rPr>
+        <w:t>objeck</w:t>
+      </w:r>
+      <w:proofErr w:type="spellEnd"/>
     </w:p>
     <w:p>
       <w:pPr>
@@ -2393,13 +3198,31 @@
           <w:szCs w:val="24"/>
         </w:rPr>
       </w:pPr>
-      <w:r>
-        <w:rPr>
-          <w:rFonts w:ascii="Calibri" w:hAnsi="Calibri" w:cs="Arial"/>
-          <w:szCs w:val="24"/>
-        </w:rPr>
-        <w:t>git init</w:t>
-      </w:r>
+      <w:proofErr w:type="spellStart"/>
+      <w:r>
+        <w:rPr>
+          <w:rFonts w:ascii="Calibri" w:hAnsi="Calibri" w:cs="Arial"/>
+          <w:szCs w:val="24"/>
+        </w:rPr>
+        <w:t>git</w:t>
+      </w:r>
+      <w:proofErr w:type="spellEnd"/>
+      <w:r>
+        <w:rPr>
+          <w:rFonts w:ascii="Calibri" w:hAnsi="Calibri" w:cs="Arial"/>
+          <w:szCs w:val="24"/>
+        </w:rPr>
+        <w:t xml:space="preserve"> </w:t>
+      </w:r>
+      <w:proofErr w:type="spellStart"/>
+      <w:r>
+        <w:rPr>
+          <w:rFonts w:ascii="Calibri" w:hAnsi="Calibri" w:cs="Arial"/>
+          <w:szCs w:val="24"/>
+        </w:rPr>
+        <w:t>init</w:t>
+      </w:r>
+      <w:proofErr w:type="spellEnd"/>
     </w:p>
     <w:p>
       <w:pPr>
@@ -2413,12 +3236,21 @@
           <w:szCs w:val="24"/>
         </w:rPr>
       </w:pPr>
-      <w:r>
-        <w:rPr>
-          <w:rFonts w:ascii="Calibri" w:hAnsi="Calibri" w:cs="Arial"/>
-          <w:szCs w:val="24"/>
-        </w:rPr>
-        <w:t>git clone https://github.com/objeck/objeck-lang.git</w:t>
+      <w:proofErr w:type="spellStart"/>
+      <w:r>
+        <w:rPr>
+          <w:rFonts w:ascii="Calibri" w:hAnsi="Calibri" w:cs="Arial"/>
+          <w:szCs w:val="24"/>
+        </w:rPr>
+        <w:t>git</w:t>
+      </w:r>
+      <w:proofErr w:type="spellEnd"/>
+      <w:r>
+        <w:rPr>
+          <w:rFonts w:ascii="Calibri" w:hAnsi="Calibri" w:cs="Arial"/>
+          <w:szCs w:val="24"/>
+        </w:rPr>
+        <w:t xml:space="preserve"> clone https://github.com/objeck/objeck-lang.git</w:t>
       </w:r>
     </w:p>
     <w:p>
@@ -2516,7 +3348,23 @@
           <w:rFonts w:ascii="Calibri" w:hAnsi="Calibri" w:cs="Arial"/>
           <w:szCs w:val="24"/>
         </w:rPr>
-        <w:t>Some Redhat based Linux distributions may report errors about heap buffer execution. This is triggered by the JIT compiler’s execution of generated machine code. To resolve this issue please consult the Fedora error console.</w:t>
+        <w:t xml:space="preserve">Some </w:t>
+      </w:r>
+      <w:proofErr w:type="spellStart"/>
+      <w:r>
+        <w:rPr>
+          <w:rFonts w:ascii="Calibri" w:hAnsi="Calibri" w:cs="Arial"/>
+          <w:szCs w:val="24"/>
+        </w:rPr>
+        <w:t>Redhat</w:t>
+      </w:r>
+      <w:proofErr w:type="spellEnd"/>
+      <w:r>
+        <w:rPr>
+          <w:rFonts w:ascii="Calibri" w:hAnsi="Calibri" w:cs="Arial"/>
+          <w:szCs w:val="24"/>
+        </w:rPr>
+        <w:t xml:space="preserve"> based Linux distributions may report errors about heap buffer execution. This is triggered by the JIT compiler’s execution of generated machine code. To resolve this issue please consult the Fedora error console.</w:t>
       </w:r>
     </w:p>
     <w:p>
@@ -2608,7 +3456,7 @@
 </file>
 
 <file path=word/numbering.xml><?xml version="1.0" encoding="utf-8"?>
-<w:numbering xmlns:wpc="http://schemas.microsoft.com/office/word/2010/wordprocessingCanvas" xmlns:cx="http://schemas.microsoft.com/office/drawing/2014/chartex" xmlns:cx1="http://schemas.microsoft.com/office/drawing/2015/9/8/chartex" xmlns:mc="http://schemas.openxmlformats.org/markup-compatibility/2006" xmlns:o="urn:schemas-microsoft-com:office:office" xmlns:r="http://schemas.openxmlformats.org/officeDocument/2006/relationships" xmlns:m="http://schemas.openxmlformats.org/officeDocument/2006/math" xmlns:v="urn:schemas-microsoft-com:vml" xmlns:wp14="http://schemas.microsoft.com/office/word/2010/wordprocessingDrawing" xmlns:wp="http://schemas.openxmlformats.org/drawingml/2006/wordprocessingDrawing" xmlns:w10="urn:schemas-microsoft-com:office:word" xmlns:w="http://schemas.openxmlformats.org/wordprocessingml/2006/main" xmlns:w14="http://schemas.microsoft.com/office/word/2010/wordml" xmlns:w15="http://schemas.microsoft.com/office/word/2012/wordml" xmlns:w16se="http://schemas.microsoft.com/office/word/2015/wordml/symex" xmlns:wpg="http://schemas.microsoft.com/office/word/2010/wordprocessingGroup" xmlns:wpi="http://schemas.microsoft.com/office/word/2010/wordprocessingInk" xmlns:wne="http://schemas.microsoft.com/office/word/2006/wordml" xmlns:wps="http://schemas.microsoft.com/office/word/2010/wordprocessingShape" mc:Ignorable="w14 w15 w16se wp14">
+<w:numbering xmlns:wpc="http://schemas.microsoft.com/office/word/2010/wordprocessingCanvas" xmlns:cx="http://schemas.microsoft.com/office/drawing/2014/chartex" xmlns:cx1="http://schemas.microsoft.com/office/drawing/2015/9/8/chartex" xmlns:cx2="http://schemas.microsoft.com/office/drawing/2015/10/21/chartex" xmlns:cx3="http://schemas.microsoft.com/office/drawing/2016/5/9/chartex" xmlns:cx4="http://schemas.microsoft.com/office/drawing/2016/5/10/chartex" xmlns:cx5="http://schemas.microsoft.com/office/drawing/2016/5/11/chartex" xmlns:mc="http://schemas.openxmlformats.org/markup-compatibility/2006" xmlns:o="urn:schemas-microsoft-com:office:office" xmlns:r="http://schemas.openxmlformats.org/officeDocument/2006/relationships" xmlns:m="http://schemas.openxmlformats.org/officeDocument/2006/math" xmlns:v="urn:schemas-microsoft-com:vml" xmlns:wp14="http://schemas.microsoft.com/office/word/2010/wordprocessingDrawing" xmlns:wp="http://schemas.openxmlformats.org/drawingml/2006/wordprocessingDrawing" xmlns:w10="urn:schemas-microsoft-com:office:word" xmlns:w="http://schemas.openxmlformats.org/wordprocessingml/2006/main" xmlns:w14="http://schemas.microsoft.com/office/word/2010/wordml" xmlns:w15="http://schemas.microsoft.com/office/word/2012/wordml" xmlns:w16se="http://schemas.microsoft.com/office/word/2015/wordml/symex" xmlns:wpg="http://schemas.microsoft.com/office/word/2010/wordprocessingGroup" xmlns:wpi="http://schemas.microsoft.com/office/word/2010/wordprocessingInk" xmlns:wne="http://schemas.microsoft.com/office/word/2006/wordml" xmlns:wps="http://schemas.microsoft.com/office/word/2010/wordprocessingShape" mc:Ignorable="w14 w15 w16se wp14">
   <w:abstractNum w:abstractNumId="0" w15:restartNumberingAfterBreak="0">
     <w:nsid w:val="2F593034"/>
     <w:multiLevelType w:val="hybridMultilevel"/>
@@ -3586,7 +4434,7 @@
       </w:pPr>
     </w:pPrDefault>
   </w:docDefaults>
-  <w:latentStyles w:defLockedState="0" w:defUIPriority="99" w:defSemiHidden="0" w:defUnhideWhenUsed="0" w:defQFormat="0" w:count="371">
+  <w:latentStyles w:defLockedState="0" w:defUIPriority="99" w:defSemiHidden="0" w:defUnhideWhenUsed="0" w:defQFormat="0" w:count="374">
     <w:lsdException w:name="Normal" w:uiPriority="0" w:qFormat="1"/>
     <w:lsdException w:name="heading 1" w:uiPriority="9" w:qFormat="1"/>
     <w:lsdException w:name="heading 2" w:semiHidden="1" w:uiPriority="9" w:unhideWhenUsed="1" w:qFormat="1"/>
@@ -3692,7 +4540,6 @@
     <w:lsdException w:name="HTML Sample" w:semiHidden="1" w:unhideWhenUsed="1"/>
     <w:lsdException w:name="HTML Typewriter" w:semiHidden="1" w:unhideWhenUsed="1"/>
     <w:lsdException w:name="HTML Variable" w:semiHidden="1" w:unhideWhenUsed="1"/>
-    <w:lsdException w:name="Normal Table" w:semiHidden="1" w:unhideWhenUsed="1"/>
     <w:lsdException w:name="annotation subject" w:semiHidden="1" w:unhideWhenUsed="1"/>
     <w:lsdException w:name="No List" w:semiHidden="1" w:unhideWhenUsed="1"/>
     <w:lsdException w:name="Outline List 1" w:semiHidden="1" w:unhideWhenUsed="1"/>
@@ -3737,7 +4584,6 @@
     <w:lsdException w:name="Table Professional" w:semiHidden="1" w:unhideWhenUsed="1"/>
     <w:lsdException w:name="Table Subtle 1" w:semiHidden="1" w:unhideWhenUsed="1"/>
     <w:lsdException w:name="Table Subtle 2" w:semiHidden="1" w:unhideWhenUsed="1"/>
-    <w:lsdException w:name="Table Web 1" w:semiHidden="1" w:unhideWhenUsed="1"/>
     <w:lsdException w:name="Table Web 2" w:semiHidden="1" w:unhideWhenUsed="1"/>
     <w:lsdException w:name="Table Web 3" w:semiHidden="1" w:unhideWhenUsed="1"/>
     <w:lsdException w:name="Balloon Text" w:semiHidden="1" w:unhideWhenUsed="1"/>
@@ -3949,6 +4795,9 @@
     <w:lsdException w:name="List Table 5 Dark Accent 6" w:uiPriority="50"/>
     <w:lsdException w:name="List Table 6 Colorful Accent 6" w:uiPriority="51"/>
     <w:lsdException w:name="List Table 7 Colorful Accent 6" w:uiPriority="52"/>
+    <w:lsdException w:name="Mention" w:semiHidden="1" w:unhideWhenUsed="1"/>
+    <w:lsdException w:name="Smart Hyperlink" w:semiHidden="1" w:unhideWhenUsed="1"/>
+    <w:lsdException w:name="Hashtag" w:semiHidden="1" w:unhideWhenUsed="1"/>
   </w:latentStyles>
   <w:style w:type="paragraph" w:default="1" w:styleId="Normal">
     <w:name w:val="Normal"/>
@@ -4505,7 +5354,7 @@
 </file>
 
 <file path=customXml/itemProps1.xml><?xml version="1.0" encoding="utf-8"?>
-<ds:datastoreItem xmlns:ds="http://schemas.openxmlformats.org/officeDocument/2006/customXml" ds:itemID="{713288C8-9AD4-437A-A3F8-B075396D2CFC}">
+<ds:datastoreItem xmlns:ds="http://schemas.openxmlformats.org/officeDocument/2006/customXml" ds:itemID="{995C69D9-558A-49C3-A6DF-BA14CDBBBCAA}">
   <ds:schemaRefs>
     <ds:schemaRef ds:uri="http://schemas.openxmlformats.org/officeDocument/2006/bibliography"/>
   </ds:schemaRefs>

--- a/docs/fcgi_readme.docx
+++ b/docs/fcgi_readme.docx
@@ -27,44 +27,50 @@
           <w:sz w:val="20"/>
         </w:rPr>
       </w:pPr>
+      <w:r>
+        <w:rPr>
+          <w:sz w:val="20"/>
+        </w:rPr>
+        <w:t>v3.</w:t>
+      </w:r>
+      <w:r>
+        <w:rPr>
+          <w:sz w:val="20"/>
+        </w:rPr>
+        <w:t>5.</w:t>
+      </w:r>
+      <w:r>
+        <w:rPr>
+          <w:sz w:val="20"/>
+        </w:rPr>
+        <w:t>1</w:t>
+      </w:r>
+      <w:r>
+        <w:rPr>
+          <w:sz w:val="20"/>
+        </w:rPr>
+        <w:t xml:space="preserve"> (FCGI); </w:t>
+      </w:r>
+      <w:r>
+        <w:rPr>
+          <w:sz w:val="20"/>
+        </w:rPr>
+        <w:t>September</w:t>
+      </w:r>
+      <w:r>
+        <w:rPr>
+          <w:sz w:val="20"/>
+        </w:rPr>
+        <w:t xml:space="preserve"> </w:t>
+      </w:r>
+      <w:r>
+        <w:rPr>
+          <w:sz w:val="20"/>
+        </w:rPr>
+        <w:t>10</w:t>
+      </w:r>
       <w:bookmarkStart w:id="0" w:name="_GoBack"/>
       <w:bookmarkEnd w:id="0"/>
-      <w:r>
-        <w:rPr>
-          <w:sz w:val="20"/>
-        </w:rPr>
-        <w:t>v3.</w:t>
-      </w:r>
-      <w:r>
-        <w:rPr>
-          <w:sz w:val="20"/>
-        </w:rPr>
-        <w:t>5.0</w:t>
-      </w:r>
-      <w:r>
-        <w:rPr>
-          <w:sz w:val="20"/>
-        </w:rPr>
-        <w:t xml:space="preserve"> (FCGI); </w:t>
-      </w:r>
-      <w:r>
-        <w:rPr>
-          <w:sz w:val="20"/>
-        </w:rPr>
-        <w:t>September</w:t>
-      </w:r>
-      <w:r>
-        <w:rPr>
-          <w:sz w:val="20"/>
-        </w:rPr>
-        <w:t xml:space="preserve"> </w:t>
-      </w:r>
-      <w:r>
-        <w:rPr>
-          <w:sz w:val="20"/>
-        </w:rPr>
-        <w:t>8</w:t>
-      </w:r>
       <w:r>
         <w:rPr>
           <w:sz w:val="20"/>
@@ -192,7 +198,12 @@
     </w:p>
     <w:p>
       <w:pPr>
-        <w:widowControl w:val="0"/>
+        <w:pStyle w:val="ListParagraph"/>
+        <w:widowControl w:val="0"/>
+        <w:numPr>
+          <w:ilvl w:val="0"/>
+          <w:numId w:val="12"/>
+        </w:numPr>
         <w:tabs>
           <w:tab w:val="left" w:pos="220"/>
           <w:tab w:val="left" w:pos="720"/>
@@ -208,6 +219,7 @@
           <w:tab w:val="left" w:pos="7920"/>
           <w:tab w:val="left" w:pos="8640"/>
         </w:tabs>
+        <w:suppressAutoHyphens w:val="0"/>
         <w:autoSpaceDE w:val="0"/>
         <w:autoSpaceDN w:val="0"/>
         <w:adjustRightInd w:val="0"/>
@@ -224,7 +236,16 @@
           <w:iCs/>
           <w:szCs w:val="24"/>
         </w:rPr>
-        <w:t>Highlights of this release include the following:</w:t>
+        <w:t xml:space="preserve">Optimizations for the runtime interpreter </w:t>
+      </w:r>
+      <w:r>
+        <w:rPr>
+          <w:rFonts w:ascii="Calibri" w:hAnsi="Calibri" w:cs="Arial"/>
+          <w:b/>
+          <w:iCs/>
+          <w:szCs w:val="24"/>
+        </w:rPr>
+        <w:t>(new)</w:t>
       </w:r>
     </w:p>
     <w:p>
@@ -233,7 +254,7 @@
         <w:widowControl w:val="0"/>
         <w:numPr>
           <w:ilvl w:val="0"/>
-          <w:numId w:val="11"/>
+          <w:numId w:val="12"/>
         </w:numPr>
         <w:tabs>
           <w:tab w:val="left" w:pos="220"/>
@@ -250,6 +271,10 @@
           <w:tab w:val="left" w:pos="7920"/>
           <w:tab w:val="left" w:pos="8640"/>
         </w:tabs>
+        <w:suppressAutoHyphens w:val="0"/>
+        <w:autoSpaceDE w:val="0"/>
+        <w:autoSpaceDN w:val="0"/>
+        <w:adjustRightInd w:val="0"/>
         <w:spacing w:after="0" w:line="240" w:lineRule="auto"/>
         <w:rPr>
           <w:rFonts w:ascii="Calibri" w:hAnsi="Calibri" w:cs="Arial"/>
@@ -263,7 +288,7 @@
           <w:iCs/>
           <w:szCs w:val="24"/>
         </w:rPr>
-        <w:t xml:space="preserve">Optimizations to the runtime interpreter </w:t>
+        <w:t xml:space="preserve">Default compiler optimization flag now set to high </w:t>
       </w:r>
       <w:r>
         <w:rPr>
@@ -281,7 +306,7 @@
         <w:widowControl w:val="0"/>
         <w:numPr>
           <w:ilvl w:val="0"/>
-          <w:numId w:val="11"/>
+          <w:numId w:val="12"/>
         </w:numPr>
         <w:tabs>
           <w:tab w:val="left" w:pos="220"/>
@@ -298,19 +323,24 @@
           <w:tab w:val="left" w:pos="7920"/>
           <w:tab w:val="left" w:pos="8640"/>
         </w:tabs>
-        <w:spacing w:after="0" w:line="240" w:lineRule="auto"/>
-        <w:rPr>
-          <w:rFonts w:ascii="Calibri" w:hAnsi="Calibri" w:cs="Arial"/>
-          <w:szCs w:val="24"/>
-        </w:rPr>
-      </w:pPr>
-      <w:r>
+        <w:suppressAutoHyphens w:val="0"/>
+        <w:autoSpaceDE w:val="0"/>
+        <w:autoSpaceDN w:val="0"/>
+        <w:adjustRightInd w:val="0"/>
+        <w:spacing w:after="0" w:line="240" w:lineRule="auto"/>
         <w:rPr>
           <w:rFonts w:ascii="Calibri" w:hAnsi="Calibri" w:cs="Arial"/>
           <w:iCs/>
           <w:szCs w:val="24"/>
         </w:rPr>
-        <w:t xml:space="preserve">Default compiler optimization flag now set to high </w:t>
+      </w:pPr>
+      <w:r>
+        <w:rPr>
+          <w:rFonts w:ascii="Calibri" w:hAnsi="Calibri" w:cs="Arial"/>
+          <w:iCs/>
+          <w:szCs w:val="24"/>
+        </w:rPr>
+        <w:t xml:space="preserve">Fixed a minor contextual analysis issue </w:t>
       </w:r>
       <w:r>
         <w:rPr>
@@ -319,7 +349,7 @@
           <w:iCs/>
           <w:szCs w:val="24"/>
         </w:rPr>
-        <w:t>(new)</w:t>
+        <w:t>(bug/minor)</w:t>
       </w:r>
     </w:p>
     <w:p>
@@ -451,37 +481,12 @@
           <w:szCs w:val="24"/>
         </w:rPr>
       </w:pPr>
-      <w:proofErr w:type="gramStart"/>
-      <w:r>
-        <w:rPr>
-          <w:rFonts w:ascii="Calibri" w:hAnsi="Calibri" w:cs="Arial"/>
-          <w:szCs w:val="24"/>
-        </w:rPr>
-        <w:t>In order to</w:t>
-      </w:r>
-      <w:proofErr w:type="gramEnd"/>
-      <w:r>
-        <w:rPr>
-          <w:rFonts w:ascii="Calibri" w:hAnsi="Calibri" w:cs="Arial"/>
-          <w:szCs w:val="24"/>
-        </w:rPr>
-        <w:t xml:space="preserve"> compile programs outside of the “bin” directory the “OBJECK_LIB_PATH” environment variable must be set. When this variable is set all </w:t>
-      </w:r>
-      <w:proofErr w:type="gramStart"/>
-      <w:r>
-        <w:rPr>
-          <w:rFonts w:ascii="Calibri" w:hAnsi="Calibri" w:cs="Arial"/>
-          <w:szCs w:val="24"/>
-        </w:rPr>
-        <w:t>library</w:t>
-      </w:r>
-      <w:proofErr w:type="gramEnd"/>
-      <w:r>
-        <w:rPr>
-          <w:rFonts w:ascii="Calibri" w:hAnsi="Calibri" w:cs="Arial"/>
-          <w:szCs w:val="24"/>
-        </w:rPr>
-        <w:t xml:space="preserve"> files must be in the directory specified. </w:t>
+      <w:r>
+        <w:rPr>
+          <w:rFonts w:ascii="Calibri" w:hAnsi="Calibri" w:cs="Arial"/>
+          <w:szCs w:val="24"/>
+        </w:rPr>
+        <w:t xml:space="preserve">In order to compile programs outside of the “bin” directory the “OBJECK_LIB_PATH” environment variable must be set. When this variable is set all library files must be in the directory specified. </w:t>
       </w:r>
     </w:p>
     <w:p>
@@ -571,23 +576,7 @@
           <w:rFonts w:ascii="Calibri" w:hAnsi="Calibri" w:cs="Arial"/>
           <w:szCs w:val="24"/>
         </w:rPr>
-        <w:t>set OBJECK_LIB_PATH=C:\Documents and Settings\Administrator\</w:t>
-      </w:r>
-      <w:proofErr w:type="spellStart"/>
-      <w:r>
-        <w:rPr>
-          <w:rFonts w:ascii="Calibri" w:hAnsi="Calibri" w:cs="Arial"/>
-          <w:szCs w:val="24"/>
-        </w:rPr>
-        <w:t>objeck-lang</w:t>
-      </w:r>
-      <w:proofErr w:type="spellEnd"/>
-      <w:r>
-        <w:rPr>
-          <w:rFonts w:ascii="Calibri" w:hAnsi="Calibri" w:cs="Arial"/>
-          <w:szCs w:val="24"/>
-        </w:rPr>
-        <w:t>\bin</w:t>
+        <w:t>set OBJECK_LIB_PATH=C:\Documents and Settings\Administrator\objeck-lang\bin</w:t>
       </w:r>
     </w:p>
     <w:p>
@@ -608,39 +597,7 @@
           <w:rFonts w:ascii="Calibri" w:hAnsi="Calibri" w:cs="Arial"/>
           <w:szCs w:val="24"/>
         </w:rPr>
-        <w:t>set PATH=%PATH</w:t>
-      </w:r>
-      <w:proofErr w:type="gramStart"/>
-      <w:r>
-        <w:rPr>
-          <w:rFonts w:ascii="Calibri" w:hAnsi="Calibri" w:cs="Arial"/>
-          <w:szCs w:val="24"/>
-        </w:rPr>
-        <w:t>%;C:\Documents</w:t>
-      </w:r>
-      <w:proofErr w:type="gramEnd"/>
-      <w:r>
-        <w:rPr>
-          <w:rFonts w:ascii="Calibri" w:hAnsi="Calibri" w:cs="Arial"/>
-          <w:szCs w:val="24"/>
-        </w:rPr>
-        <w:t xml:space="preserve"> and Settings\Administrator\ </w:t>
-      </w:r>
-      <w:proofErr w:type="spellStart"/>
-      <w:r>
-        <w:rPr>
-          <w:rFonts w:ascii="Calibri" w:hAnsi="Calibri" w:cs="Arial"/>
-          <w:szCs w:val="24"/>
-        </w:rPr>
-        <w:t>objeck-lang</w:t>
-      </w:r>
-      <w:proofErr w:type="spellEnd"/>
-      <w:r>
-        <w:rPr>
-          <w:rFonts w:ascii="Calibri" w:hAnsi="Calibri" w:cs="Arial"/>
-          <w:szCs w:val="24"/>
-        </w:rPr>
-        <w:t>\bin</w:t>
+        <w:t>set PATH=%PATH%;C:\Documents and Settings\Administrator\ objeck-lang\bin</w:t>
       </w:r>
     </w:p>
     <w:p>
@@ -764,97 +721,13 @@
           <w:szCs w:val="24"/>
         </w:rPr>
       </w:pPr>
-      <w:proofErr w:type="spellStart"/>
-      <w:r>
-        <w:rPr>
-          <w:rFonts w:ascii="Calibri" w:hAnsi="Calibri" w:cs="Arial"/>
-          <w:szCs w:val="24"/>
-        </w:rPr>
-        <w:t>obc</w:t>
-      </w:r>
-      <w:proofErr w:type="spellEnd"/>
-      <w:r>
-        <w:rPr>
-          <w:rFonts w:ascii="Calibri" w:hAnsi="Calibri" w:cs="Arial"/>
-          <w:szCs w:val="24"/>
-        </w:rPr>
-        <w:t xml:space="preserve"> -</w:t>
-      </w:r>
-      <w:proofErr w:type="spellStart"/>
-      <w:r>
-        <w:rPr>
-          <w:rFonts w:ascii="Calibri" w:hAnsi="Calibri" w:cs="Arial"/>
-          <w:szCs w:val="24"/>
-        </w:rPr>
-        <w:t>src</w:t>
-      </w:r>
-      <w:proofErr w:type="spellEnd"/>
-      <w:r>
-        <w:rPr>
-          <w:rFonts w:ascii="Calibri" w:hAnsi="Calibri" w:cs="Arial"/>
-          <w:szCs w:val="24"/>
-        </w:rPr>
-        <w:t xml:space="preserve"> ..\examples\</w:t>
-      </w:r>
-      <w:proofErr w:type="spellStart"/>
-      <w:r>
-        <w:rPr>
-          <w:rFonts w:ascii="Calibri" w:hAnsi="Calibri" w:cs="Arial"/>
-          <w:szCs w:val="24"/>
-        </w:rPr>
-        <w:t>hello_fcgi.obs</w:t>
-      </w:r>
-      <w:proofErr w:type="spellEnd"/>
-      <w:r>
-        <w:rPr>
-          <w:rFonts w:ascii="Calibri" w:hAnsi="Calibri" w:cs="Arial"/>
-          <w:szCs w:val="24"/>
-        </w:rPr>
-        <w:t xml:space="preserve"> -lib </w:t>
-      </w:r>
-      <w:proofErr w:type="spellStart"/>
-      <w:proofErr w:type="gramStart"/>
-      <w:r>
-        <w:rPr>
-          <w:rFonts w:ascii="Calibri" w:hAnsi="Calibri" w:cs="Arial"/>
-          <w:szCs w:val="24"/>
-        </w:rPr>
-        <w:t>fcgi.obl,collect.obl</w:t>
-      </w:r>
-      <w:proofErr w:type="spellEnd"/>
-      <w:proofErr w:type="gramEnd"/>
-      <w:r>
-        <w:rPr>
-          <w:rFonts w:ascii="Calibri" w:hAnsi="Calibri" w:cs="Arial"/>
-          <w:szCs w:val="24"/>
-        </w:rPr>
-        <w:t xml:space="preserve"> -tar web -</w:t>
-      </w:r>
-      <w:proofErr w:type="spellStart"/>
-      <w:r>
-        <w:rPr>
-          <w:rFonts w:ascii="Calibri" w:hAnsi="Calibri" w:cs="Arial"/>
-          <w:szCs w:val="24"/>
-        </w:rPr>
-        <w:t>dest</w:t>
-      </w:r>
-      <w:proofErr w:type="spellEnd"/>
-      <w:r>
-        <w:rPr>
-          <w:rFonts w:ascii="Calibri" w:hAnsi="Calibri" w:cs="Arial"/>
-          <w:szCs w:val="24"/>
-        </w:rPr>
-        <w:t xml:space="preserve"> ..\</w:t>
-      </w:r>
-      <w:proofErr w:type="spellStart"/>
-      <w:r>
-        <w:rPr>
-          <w:rFonts w:ascii="Calibri" w:hAnsi="Calibri" w:cs="Arial"/>
-          <w:szCs w:val="24"/>
-        </w:rPr>
-        <w:t>hello_fcgi.obw</w:t>
-      </w:r>
-      <w:proofErr w:type="spellEnd"/>
+      <w:r>
+        <w:rPr>
+          <w:rFonts w:ascii="Calibri" w:hAnsi="Calibri" w:cs="Arial"/>
+          <w:szCs w:val="24"/>
+        </w:rPr>
+        <w:t>obc -src ..\examples\hello_fcgi.obs -lib fcgi.obl,collect.obl -tar web -dest ..\hello_fcgi.obw</w:t>
+      </w:r>
     </w:p>
     <w:p>
       <w:pPr>
@@ -891,13 +764,8 @@
       <w:pPr>
         <w:pStyle w:val="Heading3"/>
       </w:pPr>
-      <w:proofErr w:type="spellStart"/>
-      <w:r>
-        <w:t>FastCGI</w:t>
-      </w:r>
-      <w:proofErr w:type="spellEnd"/>
-      <w:r>
-        <w:t xml:space="preserve"> for Windows IIS:</w:t>
+      <w:r>
+        <w:t>FastCGI for Windows IIS:</w:t>
       </w:r>
     </w:p>
     <w:p>
@@ -1168,39 +1036,7 @@
           <w:rFonts w:ascii="Calibri" w:hAnsi="Calibri" w:cs="Arial"/>
           <w:szCs w:val="24"/>
         </w:rPr>
-        <w:t>Copy the Objeck “</w:t>
-      </w:r>
-      <w:proofErr w:type="spellStart"/>
-      <w:r>
-        <w:rPr>
-          <w:rFonts w:ascii="Calibri" w:hAnsi="Calibri" w:cs="Arial"/>
-          <w:szCs w:val="24"/>
-        </w:rPr>
-        <w:t>deploy_fcgi</w:t>
-      </w:r>
-      <w:proofErr w:type="spellEnd"/>
-      <w:r>
-        <w:rPr>
-          <w:rFonts w:ascii="Calibri" w:hAnsi="Calibri" w:cs="Arial"/>
-          <w:szCs w:val="24"/>
-        </w:rPr>
-        <w:t>” directory to IIS “</w:t>
-      </w:r>
-      <w:proofErr w:type="spellStart"/>
-      <w:r>
-        <w:rPr>
-          <w:rFonts w:ascii="Calibri" w:hAnsi="Calibri" w:cs="Arial"/>
-          <w:szCs w:val="24"/>
-        </w:rPr>
-        <w:t>wwwroot</w:t>
-      </w:r>
-      <w:proofErr w:type="spellEnd"/>
-      <w:r>
-        <w:rPr>
-          <w:rFonts w:ascii="Calibri" w:hAnsi="Calibri" w:cs="Arial"/>
-          <w:szCs w:val="24"/>
-        </w:rPr>
-        <w:t>”</w:t>
+        <w:t>Copy the Objeck “deploy_fcgi” directory to IIS “wwwroot”</w:t>
       </w:r>
     </w:p>
     <w:p>
@@ -1236,49 +1072,8 @@
           <w:rFonts w:ascii="Calibri" w:hAnsi="Calibri" w:cs="Arial"/>
           <w:szCs w:val="24"/>
         </w:rPr>
-        <w:t>Copy *.</w:t>
-      </w:r>
-      <w:proofErr w:type="spellStart"/>
-      <w:r>
-        <w:rPr>
-          <w:rFonts w:ascii="Calibri" w:hAnsi="Calibri" w:cs="Arial"/>
-          <w:szCs w:val="24"/>
-        </w:rPr>
-        <w:t>obw</w:t>
-      </w:r>
-      <w:proofErr w:type="spellEnd"/>
-      <w:r>
-        <w:rPr>
-          <w:rFonts w:ascii="Calibri" w:hAnsi="Calibri" w:cs="Arial"/>
-          <w:szCs w:val="24"/>
-        </w:rPr>
-        <w:t xml:space="preserve"> to </w:t>
-      </w:r>
-      <w:proofErr w:type="spellStart"/>
-      <w:r>
-        <w:rPr>
-          <w:rFonts w:ascii="Calibri" w:hAnsi="Calibri" w:cs="Arial"/>
-          <w:szCs w:val="24"/>
-        </w:rPr>
-        <w:t>wwwroot</w:t>
-      </w:r>
-      <w:proofErr w:type="spellEnd"/>
-      <w:r>
-        <w:rPr>
-          <w:rFonts w:ascii="Calibri" w:hAnsi="Calibri" w:cs="Arial"/>
-          <w:szCs w:val="24"/>
-        </w:rPr>
-        <w:t>\</w:t>
-      </w:r>
-      <w:proofErr w:type="spellStart"/>
-      <w:r>
-        <w:rPr>
-          <w:rFonts w:ascii="Calibri" w:hAnsi="Calibri" w:cs="Arial"/>
-          <w:szCs w:val="24"/>
-        </w:rPr>
-        <w:t>deploy_fcgi</w:t>
-      </w:r>
-      <w:proofErr w:type="spellEnd"/>
+        <w:t>Copy *.obw to wwwroot\deploy_fcgi</w:t>
+      </w:r>
     </w:p>
     <w:p>
       <w:pPr>
@@ -1313,33 +1108,8 @@
           <w:rFonts w:ascii="Calibri" w:hAnsi="Calibri" w:cs="Arial"/>
           <w:szCs w:val="24"/>
         </w:rPr>
-        <w:t xml:space="preserve">Copy or create </w:t>
-      </w:r>
-      <w:proofErr w:type="spellStart"/>
-      <w:r>
-        <w:rPr>
-          <w:rFonts w:ascii="Calibri" w:hAnsi="Calibri" w:cs="Arial"/>
-          <w:szCs w:val="24"/>
-        </w:rPr>
-        <w:t>wwwroot</w:t>
-      </w:r>
-      <w:proofErr w:type="spellEnd"/>
-      <w:r>
-        <w:rPr>
-          <w:rFonts w:ascii="Calibri" w:hAnsi="Calibri" w:cs="Arial"/>
-          <w:szCs w:val="24"/>
-        </w:rPr>
-        <w:t>\</w:t>
-      </w:r>
-      <w:proofErr w:type="spellStart"/>
-      <w:r>
-        <w:rPr>
-          <w:rFonts w:ascii="Calibri" w:hAnsi="Calibri" w:cs="Arial"/>
-          <w:szCs w:val="24"/>
-        </w:rPr>
-        <w:t>index.objk</w:t>
-      </w:r>
-      <w:proofErr w:type="spellEnd"/>
+        <w:t>Copy or create wwwroot\index.objk</w:t>
+      </w:r>
     </w:p>
     <w:p>
       <w:pPr>
@@ -1595,23 +1365,7 @@
           <w:rFonts w:ascii="Calibri" w:hAnsi="Calibri" w:cs="Arial"/>
           <w:szCs w:val="24"/>
         </w:rPr>
-        <w:t xml:space="preserve">Next, go to top home node and select </w:t>
-      </w:r>
-      <w:proofErr w:type="spellStart"/>
-      <w:r>
-        <w:rPr>
-          <w:rFonts w:ascii="Calibri" w:hAnsi="Calibri" w:cs="Arial"/>
-          <w:szCs w:val="24"/>
-        </w:rPr>
-        <w:t>FastCGI</w:t>
-      </w:r>
-      <w:proofErr w:type="spellEnd"/>
-      <w:r>
-        <w:rPr>
-          <w:rFonts w:ascii="Calibri" w:hAnsi="Calibri" w:cs="Arial"/>
-          <w:szCs w:val="24"/>
-        </w:rPr>
-        <w:t xml:space="preserve"> Settings</w:t>
+        <w:t>Next, go to top home node and select FastCGI Settings</w:t>
       </w:r>
     </w:p>
     <w:p>
@@ -1798,17 +1552,8 @@
           <w:rFonts w:ascii="Calibri" w:hAnsi="Calibri" w:cs="Arial"/>
           <w:szCs w:val="24"/>
         </w:rPr>
-        <w:t>Set FCGI_CONFIG_PATH property to the location of the web app *.</w:t>
-      </w:r>
-      <w:proofErr w:type="spellStart"/>
-      <w:r>
-        <w:rPr>
-          <w:rFonts w:ascii="Calibri" w:hAnsi="Calibri" w:cs="Arial"/>
-          <w:szCs w:val="24"/>
-        </w:rPr>
-        <w:t>obw</w:t>
-      </w:r>
-      <w:proofErr w:type="spellEnd"/>
+        <w:t>Set FCGI_CONFIG_PATH property to the location of the web app *.obw</w:t>
+      </w:r>
     </w:p>
     <w:p>
       <w:pPr>
@@ -1930,13 +1675,8 @@
       <w:pPr>
         <w:pStyle w:val="Heading3"/>
       </w:pPr>
-      <w:proofErr w:type="spellStart"/>
-      <w:r>
-        <w:t>FastCGI</w:t>
-      </w:r>
-      <w:proofErr w:type="spellEnd"/>
-      <w:r>
-        <w:t xml:space="preserve"> for Ubuntu using Apache:</w:t>
+      <w:r>
+        <w:t>FastCGI for Ubuntu using Apache:</w:t>
       </w:r>
     </w:p>
     <w:p>
@@ -2028,23 +1768,7 @@
           <w:rFonts w:ascii="Calibri" w:hAnsi="Calibri" w:cs="Arial"/>
           <w:szCs w:val="24"/>
         </w:rPr>
-        <w:t xml:space="preserve">Install Apache and </w:t>
-      </w:r>
-      <w:proofErr w:type="spellStart"/>
-      <w:r>
-        <w:rPr>
-          <w:rFonts w:ascii="Calibri" w:hAnsi="Calibri" w:cs="Arial"/>
-          <w:szCs w:val="24"/>
-        </w:rPr>
-        <w:t>FastCGI</w:t>
-      </w:r>
-      <w:proofErr w:type="spellEnd"/>
-      <w:r>
-        <w:rPr>
-          <w:rFonts w:ascii="Calibri" w:hAnsi="Calibri" w:cs="Arial"/>
-          <w:szCs w:val="24"/>
-        </w:rPr>
-        <w:t xml:space="preserve">: </w:t>
+        <w:t xml:space="preserve">Install Apache and FastCGI: </w:t>
       </w:r>
     </w:p>
     <w:p>
@@ -2076,53 +1800,12 @@
           <w:szCs w:val="24"/>
         </w:rPr>
       </w:pPr>
-      <w:proofErr w:type="spellStart"/>
-      <w:r>
-        <w:rPr>
-          <w:rFonts w:ascii="Calibri" w:hAnsi="Calibri" w:cs="Arial"/>
-          <w:szCs w:val="24"/>
-        </w:rPr>
-        <w:t>sudo</w:t>
-      </w:r>
-      <w:proofErr w:type="spellEnd"/>
-      <w:r>
-        <w:rPr>
-          <w:rFonts w:ascii="Calibri" w:hAnsi="Calibri" w:cs="Arial"/>
-          <w:szCs w:val="24"/>
-        </w:rPr>
-        <w:t xml:space="preserve"> apt-get install libapache2-mod-fastcgi apache2-MPM-worker </w:t>
-      </w:r>
-      <w:proofErr w:type="spellStart"/>
-      <w:r>
-        <w:rPr>
-          <w:rFonts w:ascii="Calibri" w:hAnsi="Calibri" w:cs="Arial"/>
-          <w:szCs w:val="24"/>
-        </w:rPr>
-        <w:t>libfcgi</w:t>
-      </w:r>
-      <w:proofErr w:type="spellEnd"/>
-      <w:r>
-        <w:rPr>
-          <w:rFonts w:ascii="Calibri" w:hAnsi="Calibri" w:cs="Arial"/>
-          <w:szCs w:val="24"/>
-        </w:rPr>
-        <w:t xml:space="preserve">-dev </w:t>
-      </w:r>
-      <w:proofErr w:type="spellStart"/>
-      <w:r>
-        <w:rPr>
-          <w:rFonts w:ascii="Calibri" w:hAnsi="Calibri" w:cs="Arial"/>
-          <w:szCs w:val="24"/>
-        </w:rPr>
-        <w:t>uuid</w:t>
-      </w:r>
-      <w:proofErr w:type="spellEnd"/>
-      <w:r>
-        <w:rPr>
-          <w:rFonts w:ascii="Calibri" w:hAnsi="Calibri" w:cs="Arial"/>
-          <w:szCs w:val="24"/>
-        </w:rPr>
-        <w:t>-dev</w:t>
+      <w:r>
+        <w:rPr>
+          <w:rFonts w:ascii="Calibri" w:hAnsi="Calibri" w:cs="Arial"/>
+          <w:szCs w:val="24"/>
+        </w:rPr>
+        <w:t>sudo apt-get install libapache2-mod-fastcgi apache2-MPM-worker libfcgi-dev uuid-dev</w:t>
       </w:r>
     </w:p>
     <w:p>
@@ -2159,39 +1842,7 @@
           <w:rFonts w:ascii="Calibri" w:hAnsi="Calibri"/>
           <w:lang w:eastAsia="zh-CN" w:bidi="hi-IN"/>
         </w:rPr>
-        <w:t>Add the entry below to the: “/</w:t>
-      </w:r>
-      <w:proofErr w:type="spellStart"/>
-      <w:r>
-        <w:rPr>
-          <w:rFonts w:ascii="Calibri" w:hAnsi="Calibri"/>
-          <w:lang w:eastAsia="zh-CN" w:bidi="hi-IN"/>
-        </w:rPr>
-        <w:t>etc</w:t>
-      </w:r>
-      <w:proofErr w:type="spellEnd"/>
-      <w:r>
-        <w:rPr>
-          <w:rFonts w:ascii="Calibri" w:hAnsi="Calibri"/>
-          <w:lang w:eastAsia="zh-CN" w:bidi="hi-IN"/>
-        </w:rPr>
-        <w:t>/apache2/mods-enabled/</w:t>
-      </w:r>
-      <w:proofErr w:type="spellStart"/>
-      <w:r>
-        <w:rPr>
-          <w:rFonts w:ascii="Calibri" w:hAnsi="Calibri"/>
-          <w:lang w:eastAsia="zh-CN" w:bidi="hi-IN"/>
-        </w:rPr>
-        <w:t>fastcgi.conf</w:t>
-      </w:r>
-      <w:proofErr w:type="spellEnd"/>
-      <w:r>
-        <w:rPr>
-          <w:rFonts w:ascii="Calibri" w:hAnsi="Calibri"/>
-          <w:lang w:eastAsia="zh-CN" w:bidi="hi-IN"/>
-        </w:rPr>
-        <w:t>” file:</w:t>
+        <w:t>Add the entry below to the: “/etc/apache2/mods-enabled/fastcgi.conf” file:</w:t>
       </w:r>
     </w:p>
     <w:p>
@@ -2277,51 +1928,7 @@
                 <w:szCs w:val="20"/>
                 <w:lang w:eastAsia="zh-CN" w:bidi="hi-IN"/>
               </w:rPr>
-              <w:t>&lt;</w:t>
-            </w:r>
-            <w:proofErr w:type="spellStart"/>
-            <w:r>
-              <w:rPr>
-                <w:rFonts w:ascii="Consolas" w:eastAsia="@Liberation Serif" w:hAnsi="Consolas" w:cs="Consolas"/>
-                <w:color w:val="000000"/>
-                <w:sz w:val="20"/>
-                <w:szCs w:val="20"/>
-                <w:lang w:eastAsia="zh-CN" w:bidi="hi-IN"/>
-              </w:rPr>
-              <w:t>IfModule</w:t>
-            </w:r>
-            <w:proofErr w:type="spellEnd"/>
-            <w:r>
-              <w:rPr>
-                <w:rFonts w:ascii="Consolas" w:eastAsia="@Liberation Serif" w:hAnsi="Consolas" w:cs="Consolas"/>
-                <w:color w:val="000000"/>
-                <w:sz w:val="20"/>
-                <w:szCs w:val="20"/>
-                <w:lang w:eastAsia="zh-CN" w:bidi="hi-IN"/>
-              </w:rPr>
-              <w:t xml:space="preserve"> </w:t>
-            </w:r>
-            <w:proofErr w:type="spellStart"/>
-            <w:r>
-              <w:rPr>
-                <w:rFonts w:ascii="Consolas" w:eastAsia="@Liberation Serif" w:hAnsi="Consolas" w:cs="Consolas"/>
-                <w:color w:val="000000"/>
-                <w:sz w:val="20"/>
-                <w:szCs w:val="20"/>
-                <w:lang w:eastAsia="zh-CN" w:bidi="hi-IN"/>
-              </w:rPr>
-              <w:t>mod_fastcgi.c</w:t>
-            </w:r>
-            <w:proofErr w:type="spellEnd"/>
-            <w:r>
-              <w:rPr>
-                <w:rFonts w:ascii="Consolas" w:eastAsia="@Liberation Serif" w:hAnsi="Consolas" w:cs="Consolas"/>
-                <w:color w:val="000000"/>
-                <w:sz w:val="20"/>
-                <w:szCs w:val="20"/>
-                <w:lang w:eastAsia="zh-CN" w:bidi="hi-IN"/>
-              </w:rPr>
-              <w:t>&gt;</w:t>
+              <w:t>&lt;IfModule mod_fastcgi.c&gt;</w:t>
             </w:r>
           </w:p>
           <w:p>
@@ -2343,273 +1950,7 @@
                 <w:szCs w:val="20"/>
                 <w:lang w:eastAsia="zh-CN" w:bidi="hi-IN"/>
               </w:rPr>
-              <w:t xml:space="preserve">   </w:t>
-            </w:r>
-            <w:proofErr w:type="spellStart"/>
-            <w:r>
-              <w:rPr>
-                <w:rFonts w:ascii="Consolas" w:eastAsia="@Liberation Serif" w:hAnsi="Consolas" w:cs="Consolas"/>
-                <w:color w:val="000000"/>
-                <w:sz w:val="20"/>
-                <w:szCs w:val="20"/>
-                <w:lang w:eastAsia="zh-CN" w:bidi="hi-IN"/>
-              </w:rPr>
-              <w:t>AddHandler</w:t>
-            </w:r>
-            <w:proofErr w:type="spellEnd"/>
-            <w:r>
-              <w:rPr>
-                <w:rFonts w:ascii="Consolas" w:eastAsia="@Liberation Serif" w:hAnsi="Consolas" w:cs="Consolas"/>
-                <w:color w:val="000000"/>
-                <w:sz w:val="20"/>
-                <w:szCs w:val="20"/>
-                <w:lang w:eastAsia="zh-CN" w:bidi="hi-IN"/>
-              </w:rPr>
-              <w:t xml:space="preserve"> </w:t>
-            </w:r>
-            <w:proofErr w:type="spellStart"/>
-            <w:r>
-              <w:rPr>
-                <w:rFonts w:ascii="Consolas" w:eastAsia="@Liberation Serif" w:hAnsi="Consolas" w:cs="Consolas"/>
-                <w:color w:val="000000"/>
-                <w:sz w:val="20"/>
-                <w:szCs w:val="20"/>
-                <w:lang w:eastAsia="zh-CN" w:bidi="hi-IN"/>
-              </w:rPr>
-              <w:t>objeck-</w:t>
-            </w:r>
-            <w:proofErr w:type="gramStart"/>
-            <w:r>
-              <w:rPr>
-                <w:rFonts w:ascii="Consolas" w:eastAsia="@Liberation Serif" w:hAnsi="Consolas" w:cs="Consolas"/>
-                <w:color w:val="000000"/>
-                <w:sz w:val="20"/>
-                <w:szCs w:val="20"/>
-                <w:lang w:eastAsia="zh-CN" w:bidi="hi-IN"/>
-              </w:rPr>
-              <w:t>lang</w:t>
-            </w:r>
-            <w:proofErr w:type="spellEnd"/>
-            <w:r>
-              <w:rPr>
-                <w:rFonts w:ascii="Consolas" w:eastAsia="@Liberation Serif" w:hAnsi="Consolas" w:cs="Consolas"/>
-                <w:color w:val="000000"/>
-                <w:sz w:val="20"/>
-                <w:szCs w:val="20"/>
-                <w:lang w:eastAsia="zh-CN" w:bidi="hi-IN"/>
-              </w:rPr>
-              <w:t xml:space="preserve"> .</w:t>
-            </w:r>
-            <w:proofErr w:type="spellStart"/>
-            <w:r>
-              <w:rPr>
-                <w:rFonts w:ascii="Consolas" w:eastAsia="@Liberation Serif" w:hAnsi="Consolas" w:cs="Consolas"/>
-                <w:color w:val="000000"/>
-                <w:sz w:val="20"/>
-                <w:szCs w:val="20"/>
-                <w:lang w:eastAsia="zh-CN" w:bidi="hi-IN"/>
-              </w:rPr>
-              <w:t>objk</w:t>
-            </w:r>
-            <w:proofErr w:type="spellEnd"/>
-            <w:proofErr w:type="gramEnd"/>
-          </w:p>
-          <w:p>
-            <w:pPr>
-              <w:widowControl w:val="0"/>
-              <w:rPr>
-                <w:rFonts w:ascii="Consolas" w:eastAsia="@Liberation Serif" w:hAnsi="Consolas" w:cs="Consolas"/>
-                <w:color w:val="000000"/>
-                <w:sz w:val="20"/>
-                <w:szCs w:val="20"/>
-                <w:lang w:eastAsia="zh-CN" w:bidi="hi-IN"/>
-              </w:rPr>
-            </w:pPr>
-            <w:r>
-              <w:rPr>
-                <w:rFonts w:ascii="Consolas" w:eastAsia="@Liberation Serif" w:hAnsi="Consolas" w:cs="Consolas"/>
-                <w:color w:val="000000"/>
-                <w:sz w:val="20"/>
-                <w:szCs w:val="20"/>
-                <w:lang w:eastAsia="zh-CN" w:bidi="hi-IN"/>
-              </w:rPr>
-              <w:t xml:space="preserve">   </w:t>
-            </w:r>
-            <w:proofErr w:type="spellStart"/>
-            <w:r>
-              <w:rPr>
-                <w:rFonts w:ascii="Consolas" w:eastAsia="@Liberation Serif" w:hAnsi="Consolas" w:cs="Consolas"/>
-                <w:color w:val="000000"/>
-                <w:sz w:val="20"/>
-                <w:szCs w:val="20"/>
-                <w:lang w:eastAsia="zh-CN" w:bidi="hi-IN"/>
-              </w:rPr>
-              <w:t>FastCgiServer</w:t>
-            </w:r>
-            <w:proofErr w:type="spellEnd"/>
-            <w:r>
-              <w:rPr>
-                <w:rFonts w:ascii="Consolas" w:eastAsia="@Liberation Serif" w:hAnsi="Consolas" w:cs="Consolas"/>
-                <w:color w:val="000000"/>
-                <w:sz w:val="20"/>
-                <w:szCs w:val="20"/>
-                <w:lang w:eastAsia="zh-CN" w:bidi="hi-IN"/>
-              </w:rPr>
-              <w:t xml:space="preserve"> /</w:t>
-            </w:r>
-            <w:proofErr w:type="spellStart"/>
-            <w:r>
-              <w:rPr>
-                <w:rFonts w:ascii="Consolas" w:eastAsia="@Liberation Serif" w:hAnsi="Consolas" w:cs="Consolas"/>
-                <w:color w:val="000000"/>
-                <w:sz w:val="20"/>
-                <w:szCs w:val="20"/>
-                <w:lang w:eastAsia="zh-CN" w:bidi="hi-IN"/>
-              </w:rPr>
-              <w:t>var</w:t>
-            </w:r>
-            <w:proofErr w:type="spellEnd"/>
-            <w:r>
-              <w:rPr>
-                <w:rFonts w:ascii="Consolas" w:eastAsia="@Liberation Serif" w:hAnsi="Consolas" w:cs="Consolas"/>
-                <w:color w:val="000000"/>
-                <w:sz w:val="20"/>
-                <w:szCs w:val="20"/>
-                <w:lang w:eastAsia="zh-CN" w:bidi="hi-IN"/>
-              </w:rPr>
-              <w:t>/www/html/</w:t>
-            </w:r>
-            <w:proofErr w:type="spellStart"/>
-            <w:r>
-              <w:rPr>
-                <w:rFonts w:ascii="Consolas" w:eastAsia="@Liberation Serif" w:hAnsi="Consolas" w:cs="Consolas"/>
-                <w:color w:val="000000"/>
-                <w:sz w:val="20"/>
-                <w:szCs w:val="20"/>
-                <w:lang w:eastAsia="zh-CN" w:bidi="hi-IN"/>
-              </w:rPr>
-              <w:t>deploy_fcgi</w:t>
-            </w:r>
-            <w:proofErr w:type="spellEnd"/>
-            <w:r>
-              <w:rPr>
-                <w:rFonts w:ascii="Consolas" w:eastAsia="@Liberation Serif" w:hAnsi="Consolas" w:cs="Consolas"/>
-                <w:color w:val="000000"/>
-                <w:sz w:val="20"/>
-                <w:szCs w:val="20"/>
-                <w:lang w:eastAsia="zh-CN" w:bidi="hi-IN"/>
-              </w:rPr>
-              <w:t>/bin/</w:t>
-            </w:r>
-            <w:proofErr w:type="spellStart"/>
-            <w:r>
-              <w:rPr>
-                <w:rFonts w:ascii="Consolas" w:eastAsia="@Liberation Serif" w:hAnsi="Consolas" w:cs="Consolas"/>
-                <w:color w:val="000000"/>
-                <w:sz w:val="20"/>
-                <w:szCs w:val="20"/>
-                <w:lang w:eastAsia="zh-CN" w:bidi="hi-IN"/>
-              </w:rPr>
-              <w:t>obr_fcgi</w:t>
-            </w:r>
-            <w:proofErr w:type="spellEnd"/>
-            <w:r>
-              <w:rPr>
-                <w:rFonts w:ascii="Consolas" w:eastAsia="@Liberation Serif" w:hAnsi="Consolas" w:cs="Consolas"/>
-                <w:color w:val="000000"/>
-                <w:sz w:val="20"/>
-                <w:szCs w:val="20"/>
-                <w:lang w:eastAsia="zh-CN" w:bidi="hi-IN"/>
-              </w:rPr>
-              <w:t xml:space="preserve"> -initial-</w:t>
-            </w:r>
-            <w:proofErr w:type="spellStart"/>
-            <w:r>
-              <w:rPr>
-                <w:rFonts w:ascii="Consolas" w:eastAsia="@Liberation Serif" w:hAnsi="Consolas" w:cs="Consolas"/>
-                <w:color w:val="000000"/>
-                <w:sz w:val="20"/>
-                <w:szCs w:val="20"/>
-                <w:lang w:eastAsia="zh-CN" w:bidi="hi-IN"/>
-              </w:rPr>
-              <w:t>env</w:t>
-            </w:r>
-            <w:proofErr w:type="spellEnd"/>
-            <w:r>
-              <w:rPr>
-                <w:rFonts w:ascii="Consolas" w:eastAsia="@Liberation Serif" w:hAnsi="Consolas" w:cs="Consolas"/>
-                <w:color w:val="000000"/>
-                <w:sz w:val="20"/>
-                <w:szCs w:val="20"/>
-                <w:lang w:eastAsia="zh-CN" w:bidi="hi-IN"/>
-              </w:rPr>
-              <w:t xml:space="preserve"> FCGI_CONFIG_PATH=/</w:t>
-            </w:r>
-            <w:proofErr w:type="spellStart"/>
-            <w:r>
-              <w:rPr>
-                <w:rFonts w:ascii="Consolas" w:eastAsia="@Liberation Serif" w:hAnsi="Consolas" w:cs="Consolas"/>
-                <w:color w:val="000000"/>
-                <w:sz w:val="20"/>
-                <w:szCs w:val="20"/>
-                <w:lang w:eastAsia="zh-CN" w:bidi="hi-IN"/>
-              </w:rPr>
-              <w:t>var</w:t>
-            </w:r>
-            <w:proofErr w:type="spellEnd"/>
-            <w:r>
-              <w:rPr>
-                <w:rFonts w:ascii="Consolas" w:eastAsia="@Liberation Serif" w:hAnsi="Consolas" w:cs="Consolas"/>
-                <w:color w:val="000000"/>
-                <w:sz w:val="20"/>
-                <w:szCs w:val="20"/>
-                <w:lang w:eastAsia="zh-CN" w:bidi="hi-IN"/>
-              </w:rPr>
-              <w:t>/www/html/</w:t>
-            </w:r>
-            <w:proofErr w:type="spellStart"/>
-            <w:r>
-              <w:rPr>
-                <w:rFonts w:ascii="Consolas" w:eastAsia="@Liberation Serif" w:hAnsi="Consolas" w:cs="Consolas"/>
-                <w:color w:val="000000"/>
-                <w:sz w:val="20"/>
-                <w:szCs w:val="20"/>
-                <w:lang w:eastAsia="zh-CN" w:bidi="hi-IN"/>
-              </w:rPr>
-              <w:t>deploy_fcgi</w:t>
-            </w:r>
-            <w:proofErr w:type="spellEnd"/>
-            <w:r>
-              <w:rPr>
-                <w:rFonts w:ascii="Consolas" w:eastAsia="@Liberation Serif" w:hAnsi="Consolas" w:cs="Consolas"/>
-                <w:color w:val="000000"/>
-                <w:sz w:val="20"/>
-                <w:szCs w:val="20"/>
-                <w:lang w:eastAsia="zh-CN" w:bidi="hi-IN"/>
-              </w:rPr>
-              <w:t>/</w:t>
-            </w:r>
-            <w:proofErr w:type="spellStart"/>
-            <w:r>
-              <w:rPr>
-                <w:rFonts w:ascii="Consolas" w:eastAsia="@Liberation Serif" w:hAnsi="Consolas" w:cs="Consolas"/>
-                <w:color w:val="000000"/>
-                <w:sz w:val="20"/>
-                <w:szCs w:val="20"/>
-                <w:lang w:eastAsia="zh-CN" w:bidi="hi-IN"/>
-              </w:rPr>
-              <w:t>hello.obw</w:t>
-            </w:r>
-            <w:proofErr w:type="spellEnd"/>
-            <w:r>
-              <w:rPr>
-                <w:rFonts w:ascii="Consolas" w:eastAsia="@Liberation Serif" w:hAnsi="Consolas" w:cs="Consolas"/>
-                <w:color w:val="000000"/>
-                <w:sz w:val="20"/>
-                <w:szCs w:val="20"/>
-                <w:lang w:eastAsia="zh-CN" w:bidi="hi-IN"/>
-              </w:rPr>
-              <w:t xml:space="preserve"> -idle-timeout 60 -processes 1</w:t>
+              <w:t xml:space="preserve">   AddHandler objeck-lang .objk</w:t>
             </w:r>
           </w:p>
           <w:p>
@@ -2631,9 +1972,20 @@
                 <w:szCs w:val="20"/>
                 <w:lang w:eastAsia="zh-CN" w:bidi="hi-IN"/>
               </w:rPr>
-              <w:t xml:space="preserve">   </w:t>
+              <w:t xml:space="preserve">   FastCgiServer /var/www/html/deploy_fcgi/bin/obr_fcgi -initial-env FCGI_CONFIG_PATH=/var/www/html/deploy_fcgi/hello.obw -idle-timeout 60 -processes 1</w:t>
             </w:r>
-            <w:proofErr w:type="spellStart"/>
+          </w:p>
+          <w:p>
+            <w:pPr>
+              <w:widowControl w:val="0"/>
+              <w:rPr>
+                <w:rFonts w:ascii="Consolas" w:eastAsia="@Liberation Serif" w:hAnsi="Consolas" w:cs="Consolas"/>
+                <w:color w:val="000000"/>
+                <w:sz w:val="20"/>
+                <w:szCs w:val="20"/>
+                <w:lang w:eastAsia="zh-CN" w:bidi="hi-IN"/>
+              </w:rPr>
+            </w:pPr>
             <w:r>
               <w:rPr>
                 <w:rFonts w:ascii="Consolas" w:eastAsia="@Liberation Serif" w:hAnsi="Consolas" w:cs="Consolas"/>
@@ -2642,106 +1994,7 @@
                 <w:szCs w:val="20"/>
                 <w:lang w:eastAsia="zh-CN" w:bidi="hi-IN"/>
               </w:rPr>
-              <w:t>ScriptAlias</w:t>
-            </w:r>
-            <w:proofErr w:type="spellEnd"/>
-            <w:r>
-              <w:rPr>
-                <w:rFonts w:ascii="Consolas" w:eastAsia="@Liberation Serif" w:hAnsi="Consolas" w:cs="Consolas"/>
-                <w:color w:val="000000"/>
-                <w:sz w:val="20"/>
-                <w:szCs w:val="20"/>
-                <w:lang w:eastAsia="zh-CN" w:bidi="hi-IN"/>
-              </w:rPr>
-              <w:t xml:space="preserve"> /</w:t>
-            </w:r>
-            <w:proofErr w:type="spellStart"/>
-            <w:r>
-              <w:rPr>
-                <w:rFonts w:ascii="Consolas" w:eastAsia="@Liberation Serif" w:hAnsi="Consolas" w:cs="Consolas"/>
-                <w:color w:val="000000"/>
-                <w:sz w:val="20"/>
-                <w:szCs w:val="20"/>
-                <w:lang w:eastAsia="zh-CN" w:bidi="hi-IN"/>
-              </w:rPr>
-              <w:t>objk</w:t>
-            </w:r>
-            <w:proofErr w:type="spellEnd"/>
-            <w:r>
-              <w:rPr>
-                <w:rFonts w:ascii="Consolas" w:eastAsia="@Liberation Serif" w:hAnsi="Consolas" w:cs="Consolas"/>
-                <w:color w:val="000000"/>
-                <w:sz w:val="20"/>
-                <w:szCs w:val="20"/>
-                <w:lang w:eastAsia="zh-CN" w:bidi="hi-IN"/>
-              </w:rPr>
-              <w:t xml:space="preserve"> "/</w:t>
-            </w:r>
-            <w:proofErr w:type="spellStart"/>
-            <w:r>
-              <w:rPr>
-                <w:rFonts w:ascii="Consolas" w:eastAsia="@Liberation Serif" w:hAnsi="Consolas" w:cs="Consolas"/>
-                <w:color w:val="000000"/>
-                <w:sz w:val="20"/>
-                <w:szCs w:val="20"/>
-                <w:lang w:eastAsia="zh-CN" w:bidi="hi-IN"/>
-              </w:rPr>
-              <w:t>var</w:t>
-            </w:r>
-            <w:proofErr w:type="spellEnd"/>
-            <w:r>
-              <w:rPr>
-                <w:rFonts w:ascii="Consolas" w:eastAsia="@Liberation Serif" w:hAnsi="Consolas" w:cs="Consolas"/>
-                <w:color w:val="000000"/>
-                <w:sz w:val="20"/>
-                <w:szCs w:val="20"/>
-                <w:lang w:eastAsia="zh-CN" w:bidi="hi-IN"/>
-              </w:rPr>
-              <w:t>/www/html/</w:t>
-            </w:r>
-            <w:proofErr w:type="spellStart"/>
-            <w:r>
-              <w:rPr>
-                <w:rFonts w:ascii="Consolas" w:eastAsia="@Liberation Serif" w:hAnsi="Consolas" w:cs="Consolas"/>
-                <w:color w:val="000000"/>
-                <w:sz w:val="20"/>
-                <w:szCs w:val="20"/>
-                <w:lang w:eastAsia="zh-CN" w:bidi="hi-IN"/>
-              </w:rPr>
-              <w:t>deploy_fcgi</w:t>
-            </w:r>
-            <w:proofErr w:type="spellEnd"/>
-            <w:r>
-              <w:rPr>
-                <w:rFonts w:ascii="Consolas" w:eastAsia="@Liberation Serif" w:hAnsi="Consolas" w:cs="Consolas"/>
-                <w:color w:val="000000"/>
-                <w:sz w:val="20"/>
-                <w:szCs w:val="20"/>
-                <w:lang w:eastAsia="zh-CN" w:bidi="hi-IN"/>
-              </w:rPr>
-              <w:t>/bin/</w:t>
-            </w:r>
-            <w:proofErr w:type="spellStart"/>
-            <w:r>
-              <w:rPr>
-                <w:rFonts w:ascii="Consolas" w:eastAsia="@Liberation Serif" w:hAnsi="Consolas" w:cs="Consolas"/>
-                <w:color w:val="000000"/>
-                <w:sz w:val="20"/>
-                <w:szCs w:val="20"/>
-                <w:lang w:eastAsia="zh-CN" w:bidi="hi-IN"/>
-              </w:rPr>
-              <w:t>obr_fcgi</w:t>
-            </w:r>
-            <w:proofErr w:type="spellEnd"/>
-            <w:r>
-              <w:rPr>
-                <w:rFonts w:ascii="Consolas" w:eastAsia="@Liberation Serif" w:hAnsi="Consolas" w:cs="Consolas"/>
-                <w:color w:val="000000"/>
-                <w:sz w:val="20"/>
-                <w:szCs w:val="20"/>
-                <w:lang w:eastAsia="zh-CN" w:bidi="hi-IN"/>
-              </w:rPr>
-              <w:t>"</w:t>
+              <w:t xml:space="preserve">   ScriptAlias /objk "/var/www/html/deploy_fcgi/bin/obr_fcgi"</w:t>
             </w:r>
           </w:p>
           <w:p>
@@ -2763,29 +2016,7 @@
                 <w:szCs w:val="20"/>
                 <w:lang w:eastAsia="zh-CN" w:bidi="hi-IN"/>
               </w:rPr>
-              <w:t>&lt;/</w:t>
-            </w:r>
-            <w:proofErr w:type="spellStart"/>
-            <w:r>
-              <w:rPr>
-                <w:rFonts w:ascii="Consolas" w:eastAsia="@Liberation Serif" w:hAnsi="Consolas" w:cs="Consolas"/>
-                <w:color w:val="000000"/>
-                <w:sz w:val="20"/>
-                <w:szCs w:val="20"/>
-                <w:lang w:eastAsia="zh-CN" w:bidi="hi-IN"/>
-              </w:rPr>
-              <w:t>IfModule</w:t>
-            </w:r>
-            <w:proofErr w:type="spellEnd"/>
-            <w:r>
-              <w:rPr>
-                <w:rFonts w:ascii="Consolas" w:eastAsia="@Liberation Serif" w:hAnsi="Consolas" w:cs="Consolas"/>
-                <w:color w:val="000000"/>
-                <w:sz w:val="20"/>
-                <w:szCs w:val="20"/>
-                <w:lang w:eastAsia="zh-CN" w:bidi="hi-IN"/>
-              </w:rPr>
-              <w:t>&gt;</w:t>
+              <w:t>&lt;/IfModule&gt;</w:t>
             </w:r>
           </w:p>
         </w:tc>
@@ -2875,23 +2106,7 @@
           <w:rFonts w:ascii="Calibri" w:hAnsi="Calibri" w:cs="Arial"/>
           <w:szCs w:val="24"/>
         </w:rPr>
-        <w:t xml:space="preserve">Few tips to make </w:t>
-      </w:r>
-      <w:proofErr w:type="spellStart"/>
-      <w:r>
-        <w:rPr>
-          <w:rFonts w:ascii="Calibri" w:hAnsi="Calibri" w:cs="Arial"/>
-          <w:szCs w:val="24"/>
-        </w:rPr>
-        <w:t>FastCGI</w:t>
-      </w:r>
-      <w:proofErr w:type="spellEnd"/>
-      <w:r>
-        <w:rPr>
-          <w:rFonts w:ascii="Calibri" w:hAnsi="Calibri" w:cs="Arial"/>
-          <w:szCs w:val="24"/>
-        </w:rPr>
-        <w:t xml:space="preserve"> easier to work with:</w:t>
+        <w:t>Few tips to make FastCGI easier to work with:</w:t>
       </w:r>
     </w:p>
     <w:p>
@@ -2927,25 +2142,7 @@
           <w:rFonts w:ascii="Calibri" w:hAnsi="Calibri" w:cs="Arial"/>
           <w:szCs w:val="24"/>
         </w:rPr>
-        <w:t>Use the “</w:t>
-      </w:r>
-      <w:proofErr w:type="spellStart"/>
-      <w:proofErr w:type="gramStart"/>
-      <w:r>
-        <w:rPr>
-          <w:rFonts w:ascii="Calibri" w:hAnsi="Calibri" w:cs="Arial"/>
-          <w:szCs w:val="24"/>
-        </w:rPr>
-        <w:t>Sytem.IO.File.Logger</w:t>
-      </w:r>
-      <w:proofErr w:type="spellEnd"/>
-      <w:proofErr w:type="gramEnd"/>
-      <w:r>
-        <w:rPr>
-          <w:rFonts w:ascii="Calibri" w:hAnsi="Calibri" w:cs="Arial"/>
-          <w:szCs w:val="24"/>
-        </w:rPr>
-        <w:t>” class for debugging</w:t>
+        <w:t>Use the “Sytem.IO.File.Logger” class for debugging</w:t>
       </w:r>
     </w:p>
     <w:p>
@@ -3008,23 +2205,7 @@
           <w:rFonts w:ascii="Calibri" w:hAnsi="Calibri" w:cs="Arial"/>
           <w:szCs w:val="24"/>
         </w:rPr>
-        <w:t xml:space="preserve">For OS X (10.9 or greater), you’ll need to install OpenSSL </w:t>
-      </w:r>
-      <w:proofErr w:type="gramStart"/>
-      <w:r>
-        <w:rPr>
-          <w:rFonts w:ascii="Calibri" w:hAnsi="Calibri" w:cs="Arial"/>
-          <w:szCs w:val="24"/>
-        </w:rPr>
-        <w:t>in order to</w:t>
-      </w:r>
-      <w:proofErr w:type="gramEnd"/>
-      <w:r>
-        <w:rPr>
-          <w:rFonts w:ascii="Calibri" w:hAnsi="Calibri" w:cs="Arial"/>
-          <w:szCs w:val="24"/>
-        </w:rPr>
-        <w:t xml:space="preserve"> use encryption APIs as well as ODBC to enable database support. Please refer to the following </w:t>
+        <w:t xml:space="preserve">For OS X (10.9 or greater), you’ll need to install OpenSSL in order to use encryption APIs as well as ODBC to enable database support. Please refer to the following </w:t>
       </w:r>
       <w:hyperlink r:id="rId14">
         <w:r>
@@ -3131,31 +2312,13 @@
           <w:szCs w:val="24"/>
         </w:rPr>
       </w:pPr>
-      <w:proofErr w:type="spellStart"/>
-      <w:r>
-        <w:rPr>
-          <w:rFonts w:ascii="Calibri" w:hAnsi="Calibri" w:cs="Arial"/>
-          <w:szCs w:val="24"/>
-        </w:rPr>
-        <w:t>mkdir</w:t>
-      </w:r>
-      <w:proofErr w:type="spellEnd"/>
-      <w:r>
-        <w:rPr>
-          <w:rFonts w:ascii="Calibri" w:hAnsi="Calibri" w:cs="Arial"/>
-          <w:szCs w:val="24"/>
-        </w:rPr>
-        <w:t xml:space="preserve"> </w:t>
-      </w:r>
-      <w:proofErr w:type="spellStart"/>
-      <w:r>
-        <w:rPr>
-          <w:rFonts w:ascii="Calibri" w:hAnsi="Calibri" w:cs="Arial"/>
-          <w:szCs w:val="24"/>
-        </w:rPr>
-        <w:t>objeck</w:t>
-      </w:r>
-      <w:proofErr w:type="spellEnd"/>
+      <w:r>
+        <w:rPr>
+          <w:rFonts w:ascii="Calibri" w:hAnsi="Calibri" w:cs="Arial"/>
+          <w:szCs w:val="24"/>
+        </w:rPr>
+        <w:t>mkdir objeck</w:t>
+      </w:r>
     </w:p>
     <w:p>
       <w:pPr>
@@ -3174,17 +2337,8 @@
           <w:rFonts w:ascii="Calibri" w:hAnsi="Calibri" w:cs="Arial"/>
           <w:szCs w:val="24"/>
         </w:rPr>
-        <w:t xml:space="preserve">cd </w:t>
-      </w:r>
-      <w:proofErr w:type="spellStart"/>
-      <w:r>
-        <w:rPr>
-          <w:rFonts w:ascii="Calibri" w:hAnsi="Calibri" w:cs="Arial"/>
-          <w:szCs w:val="24"/>
-        </w:rPr>
-        <w:t>objeck</w:t>
-      </w:r>
-      <w:proofErr w:type="spellEnd"/>
+        <w:t>cd objeck</w:t>
+      </w:r>
     </w:p>
     <w:p>
       <w:pPr>
@@ -3198,31 +2352,13 @@
           <w:szCs w:val="24"/>
         </w:rPr>
       </w:pPr>
-      <w:proofErr w:type="spellStart"/>
-      <w:r>
-        <w:rPr>
-          <w:rFonts w:ascii="Calibri" w:hAnsi="Calibri" w:cs="Arial"/>
-          <w:szCs w:val="24"/>
-        </w:rPr>
-        <w:t>git</w:t>
-      </w:r>
-      <w:proofErr w:type="spellEnd"/>
-      <w:r>
-        <w:rPr>
-          <w:rFonts w:ascii="Calibri" w:hAnsi="Calibri" w:cs="Arial"/>
-          <w:szCs w:val="24"/>
-        </w:rPr>
-        <w:t xml:space="preserve"> </w:t>
-      </w:r>
-      <w:proofErr w:type="spellStart"/>
-      <w:r>
-        <w:rPr>
-          <w:rFonts w:ascii="Calibri" w:hAnsi="Calibri" w:cs="Arial"/>
-          <w:szCs w:val="24"/>
-        </w:rPr>
-        <w:t>init</w:t>
-      </w:r>
-      <w:proofErr w:type="spellEnd"/>
+      <w:r>
+        <w:rPr>
+          <w:rFonts w:ascii="Calibri" w:hAnsi="Calibri" w:cs="Arial"/>
+          <w:szCs w:val="24"/>
+        </w:rPr>
+        <w:t>git init</w:t>
+      </w:r>
     </w:p>
     <w:p>
       <w:pPr>
@@ -3236,21 +2372,12 @@
           <w:szCs w:val="24"/>
         </w:rPr>
       </w:pPr>
-      <w:proofErr w:type="spellStart"/>
-      <w:r>
-        <w:rPr>
-          <w:rFonts w:ascii="Calibri" w:hAnsi="Calibri" w:cs="Arial"/>
-          <w:szCs w:val="24"/>
-        </w:rPr>
-        <w:t>git</w:t>
-      </w:r>
-      <w:proofErr w:type="spellEnd"/>
-      <w:r>
-        <w:rPr>
-          <w:rFonts w:ascii="Calibri" w:hAnsi="Calibri" w:cs="Arial"/>
-          <w:szCs w:val="24"/>
-        </w:rPr>
-        <w:t xml:space="preserve"> clone https://github.com/objeck/objeck-lang.git</w:t>
+      <w:r>
+        <w:rPr>
+          <w:rFonts w:ascii="Calibri" w:hAnsi="Calibri" w:cs="Arial"/>
+          <w:szCs w:val="24"/>
+        </w:rPr>
+        <w:t>git clone https://github.com/objeck/objeck-lang.git</w:t>
       </w:r>
     </w:p>
     <w:p>
@@ -3348,23 +2475,7 @@
           <w:rFonts w:ascii="Calibri" w:hAnsi="Calibri" w:cs="Arial"/>
           <w:szCs w:val="24"/>
         </w:rPr>
-        <w:t xml:space="preserve">Some </w:t>
-      </w:r>
-      <w:proofErr w:type="spellStart"/>
-      <w:r>
-        <w:rPr>
-          <w:rFonts w:ascii="Calibri" w:hAnsi="Calibri" w:cs="Arial"/>
-          <w:szCs w:val="24"/>
-        </w:rPr>
-        <w:t>Redhat</w:t>
-      </w:r>
-      <w:proofErr w:type="spellEnd"/>
-      <w:r>
-        <w:rPr>
-          <w:rFonts w:ascii="Calibri" w:hAnsi="Calibri" w:cs="Arial"/>
-          <w:szCs w:val="24"/>
-        </w:rPr>
-        <w:t xml:space="preserve"> based Linux distributions may report errors about heap buffer execution. This is triggered by the JIT compiler’s execution of generated machine code. To resolve this issue please consult the Fedora error console.</w:t>
+        <w:t>Some Redhat based Linux distributions may report errors about heap buffer execution. This is triggered by the JIT compiler’s execution of generated machine code. To resolve this issue please consult the Fedora error console.</w:t>
       </w:r>
     </w:p>
     <w:p>
@@ -3752,6 +2863,92 @@
     </w:lvl>
   </w:abstractNum>
   <w:abstractNum w:abstractNumId="3" w15:restartNumberingAfterBreak="0">
+    <w:nsid w:val="4037431D"/>
+    <w:multiLevelType w:val="hybridMultilevel"/>
+    <w:tmpl w:val="FA009B5E"/>
+    <w:lvl w:ilvl="0" w:tplc="0409000F">
+      <w:start w:val="1"/>
+      <w:numFmt w:val="decimal"/>
+      <w:lvlText w:val="%1."/>
+      <w:lvlJc w:val="left"/>
+      <w:pPr>
+        <w:ind w:left="720" w:hanging="360"/>
+      </w:pPr>
+    </w:lvl>
+    <w:lvl w:ilvl="1" w:tplc="04090019">
+      <w:start w:val="1"/>
+      <w:numFmt w:val="lowerLetter"/>
+      <w:lvlText w:val="%2."/>
+      <w:lvlJc w:val="left"/>
+      <w:pPr>
+        <w:ind w:left="1440" w:hanging="360"/>
+      </w:pPr>
+    </w:lvl>
+    <w:lvl w:ilvl="2" w:tplc="0409001B">
+      <w:start w:val="1"/>
+      <w:numFmt w:val="lowerRoman"/>
+      <w:lvlText w:val="%3."/>
+      <w:lvlJc w:val="right"/>
+      <w:pPr>
+        <w:ind w:left="2160" w:hanging="180"/>
+      </w:pPr>
+    </w:lvl>
+    <w:lvl w:ilvl="3" w:tplc="0409000F">
+      <w:start w:val="1"/>
+      <w:numFmt w:val="decimal"/>
+      <w:lvlText w:val="%4."/>
+      <w:lvlJc w:val="left"/>
+      <w:pPr>
+        <w:ind w:left="2880" w:hanging="360"/>
+      </w:pPr>
+    </w:lvl>
+    <w:lvl w:ilvl="4" w:tplc="04090019">
+      <w:start w:val="1"/>
+      <w:numFmt w:val="lowerLetter"/>
+      <w:lvlText w:val="%5."/>
+      <w:lvlJc w:val="left"/>
+      <w:pPr>
+        <w:ind w:left="3600" w:hanging="360"/>
+      </w:pPr>
+    </w:lvl>
+    <w:lvl w:ilvl="5" w:tplc="0409001B">
+      <w:start w:val="1"/>
+      <w:numFmt w:val="lowerRoman"/>
+      <w:lvlText w:val="%6."/>
+      <w:lvlJc w:val="right"/>
+      <w:pPr>
+        <w:ind w:left="4320" w:hanging="180"/>
+      </w:pPr>
+    </w:lvl>
+    <w:lvl w:ilvl="6" w:tplc="0409000F">
+      <w:start w:val="1"/>
+      <w:numFmt w:val="decimal"/>
+      <w:lvlText w:val="%7."/>
+      <w:lvlJc w:val="left"/>
+      <w:pPr>
+        <w:ind w:left="5040" w:hanging="360"/>
+      </w:pPr>
+    </w:lvl>
+    <w:lvl w:ilvl="7" w:tplc="04090019">
+      <w:start w:val="1"/>
+      <w:numFmt w:val="lowerLetter"/>
+      <w:lvlText w:val="%8."/>
+      <w:lvlJc w:val="left"/>
+      <w:pPr>
+        <w:ind w:left="5760" w:hanging="360"/>
+      </w:pPr>
+    </w:lvl>
+    <w:lvl w:ilvl="8" w:tplc="0409001B">
+      <w:start w:val="1"/>
+      <w:numFmt w:val="lowerRoman"/>
+      <w:lvlText w:val="%9."/>
+      <w:lvlJc w:val="right"/>
+      <w:pPr>
+        <w:ind w:left="6480" w:hanging="180"/>
+      </w:pPr>
+    </w:lvl>
+  </w:abstractNum>
+  <w:abstractNum w:abstractNumId="4" w15:restartNumberingAfterBreak="0">
     <w:nsid w:val="48506CA5"/>
     <w:multiLevelType w:val="multilevel"/>
     <w:tmpl w:val="751C1144"/>
@@ -3864,7 +3061,7 @@
       </w:rPr>
     </w:lvl>
   </w:abstractNum>
-  <w:abstractNum w:abstractNumId="4" w15:restartNumberingAfterBreak="0">
+  <w:abstractNum w:abstractNumId="5" w15:restartNumberingAfterBreak="0">
     <w:nsid w:val="58382B20"/>
     <w:multiLevelType w:val="multilevel"/>
     <w:tmpl w:val="4F700FC8"/>
@@ -3953,7 +3150,7 @@
       </w:pPr>
     </w:lvl>
   </w:abstractNum>
-  <w:abstractNum w:abstractNumId="5" w15:restartNumberingAfterBreak="0">
+  <w:abstractNum w:abstractNumId="6" w15:restartNumberingAfterBreak="0">
     <w:nsid w:val="66E77D85"/>
     <w:multiLevelType w:val="multilevel"/>
     <w:tmpl w:val="74567F26"/>
@@ -4042,7 +3239,7 @@
       </w:pPr>
     </w:lvl>
   </w:abstractNum>
-  <w:abstractNum w:abstractNumId="6" w15:restartNumberingAfterBreak="0">
+  <w:abstractNum w:abstractNumId="7" w15:restartNumberingAfterBreak="0">
     <w:nsid w:val="74FF3579"/>
     <w:multiLevelType w:val="multilevel"/>
     <w:tmpl w:val="27BA654E"/>
@@ -4128,7 +3325,7 @@
       </w:pPr>
     </w:lvl>
   </w:abstractNum>
-  <w:abstractNum w:abstractNumId="7" w15:restartNumberingAfterBreak="0">
+  <w:abstractNum w:abstractNumId="8" w15:restartNumberingAfterBreak="0">
     <w:nsid w:val="79E35A0C"/>
     <w:multiLevelType w:val="multilevel"/>
     <w:tmpl w:val="0409001F"/>
@@ -4214,7 +3411,7 @@
       </w:pPr>
     </w:lvl>
   </w:abstractNum>
-  <w:abstractNum w:abstractNumId="8" w15:restartNumberingAfterBreak="0">
+  <w:abstractNum w:abstractNumId="9" w15:restartNumberingAfterBreak="0">
     <w:nsid w:val="7F4E1D5F"/>
     <w:multiLevelType w:val="multilevel"/>
     <w:tmpl w:val="D4AA3C26"/>
@@ -4328,22 +3525,22 @@
     </w:lvl>
   </w:abstractNum>
   <w:num w:numId="1">
-    <w:abstractNumId w:val="6"/>
+    <w:abstractNumId w:val="7"/>
   </w:num>
   <w:num w:numId="2">
+    <w:abstractNumId w:val="9"/>
+  </w:num>
+  <w:num w:numId="3">
     <w:abstractNumId w:val="8"/>
   </w:num>
-  <w:num w:numId="3">
-    <w:abstractNumId w:val="7"/>
-  </w:num>
   <w:num w:numId="4">
-    <w:abstractNumId w:val="3"/>
+    <w:abstractNumId w:val="4"/>
   </w:num>
   <w:num w:numId="5">
-    <w:abstractNumId w:val="4"/>
+    <w:abstractNumId w:val="5"/>
   </w:num>
   <w:num w:numId="6">
-    <w:abstractNumId w:val="5"/>
+    <w:abstractNumId w:val="6"/>
   </w:num>
   <w:num w:numId="7">
     <w:abstractNumId w:val="2"/>
@@ -4386,6 +3583,36 @@
   </w:num>
   <w:num w:numId="11">
     <w:abstractNumId w:val="0"/>
+    <w:lvlOverride w:ilvl="0">
+      <w:startOverride w:val="1"/>
+    </w:lvlOverride>
+    <w:lvlOverride w:ilvl="1">
+      <w:startOverride w:val="1"/>
+    </w:lvlOverride>
+    <w:lvlOverride w:ilvl="2">
+      <w:startOverride w:val="1"/>
+    </w:lvlOverride>
+    <w:lvlOverride w:ilvl="3">
+      <w:startOverride w:val="1"/>
+    </w:lvlOverride>
+    <w:lvlOverride w:ilvl="4">
+      <w:startOverride w:val="1"/>
+    </w:lvlOverride>
+    <w:lvlOverride w:ilvl="5">
+      <w:startOverride w:val="1"/>
+    </w:lvlOverride>
+    <w:lvlOverride w:ilvl="6">
+      <w:startOverride w:val="1"/>
+    </w:lvlOverride>
+    <w:lvlOverride w:ilvl="7">
+      <w:startOverride w:val="1"/>
+    </w:lvlOverride>
+    <w:lvlOverride w:ilvl="8">
+      <w:startOverride w:val="1"/>
+    </w:lvlOverride>
+  </w:num>
+  <w:num w:numId="12">
+    <w:abstractNumId w:val="3"/>
     <w:lvlOverride w:ilvl="0">
       <w:startOverride w:val="1"/>
     </w:lvlOverride>
@@ -4540,6 +3767,7 @@
     <w:lsdException w:name="HTML Sample" w:semiHidden="1" w:unhideWhenUsed="1"/>
     <w:lsdException w:name="HTML Typewriter" w:semiHidden="1" w:unhideWhenUsed="1"/>
     <w:lsdException w:name="HTML Variable" w:semiHidden="1" w:unhideWhenUsed="1"/>
+    <w:lsdException w:name="Normal Table" w:semiHidden="1" w:unhideWhenUsed="1"/>
     <w:lsdException w:name="annotation subject" w:semiHidden="1" w:unhideWhenUsed="1"/>
     <w:lsdException w:name="No List" w:semiHidden="1" w:unhideWhenUsed="1"/>
     <w:lsdException w:name="Outline List 1" w:semiHidden="1" w:unhideWhenUsed="1"/>
@@ -4584,6 +3812,7 @@
     <w:lsdException w:name="Table Professional" w:semiHidden="1" w:unhideWhenUsed="1"/>
     <w:lsdException w:name="Table Subtle 1" w:semiHidden="1" w:unhideWhenUsed="1"/>
     <w:lsdException w:name="Table Subtle 2" w:semiHidden="1" w:unhideWhenUsed="1"/>
+    <w:lsdException w:name="Table Web 1" w:semiHidden="1" w:unhideWhenUsed="1"/>
     <w:lsdException w:name="Table Web 2" w:semiHidden="1" w:unhideWhenUsed="1"/>
     <w:lsdException w:name="Table Web 3" w:semiHidden="1" w:unhideWhenUsed="1"/>
     <w:lsdException w:name="Balloon Text" w:semiHidden="1" w:unhideWhenUsed="1"/>
@@ -5354,7 +4583,7 @@
 </file>
 
 <file path=customXml/itemProps1.xml><?xml version="1.0" encoding="utf-8"?>
-<ds:datastoreItem xmlns:ds="http://schemas.openxmlformats.org/officeDocument/2006/customXml" ds:itemID="{995C69D9-558A-49C3-A6DF-BA14CDBBBCAA}">
+<ds:datastoreItem xmlns:ds="http://schemas.openxmlformats.org/officeDocument/2006/customXml" ds:itemID="{461313F4-EA46-42F4-8728-45D6D015D98B}">
   <ds:schemaRefs>
     <ds:schemaRef ds:uri="http://schemas.openxmlformats.org/officeDocument/2006/bibliography"/>
   </ds:schemaRefs>

--- a/docs/fcgi_readme.docx
+++ b/docs/fcgi_readme.docx
@@ -43,7 +43,7 @@
         <w:rPr>
           <w:sz w:val="20"/>
         </w:rPr>
-        <w:t>1</w:t>
+        <w:t>2</w:t>
       </w:r>
       <w:r>
         <w:rPr>
@@ -67,10 +67,16 @@
         <w:rPr>
           <w:sz w:val="20"/>
         </w:rPr>
-        <w:t>10</w:t>
+        <w:t>2</w:t>
       </w:r>
       <w:bookmarkStart w:id="0" w:name="_GoBack"/>
       <w:bookmarkEnd w:id="0"/>
+      <w:r>
+        <w:rPr>
+          <w:sz w:val="20"/>
+        </w:rPr>
+        <w:t>0</w:t>
+      </w:r>
       <w:r>
         <w:rPr>
           <w:sz w:val="20"/>
@@ -127,7 +133,7 @@
           <w:iCs/>
           <w:szCs w:val="24"/>
         </w:rPr>
-        <w:t>Updates and bug fixes.</w:t>
+        <w:t>Minor improvements.</w:t>
       </w:r>
     </w:p>
     <w:p>
@@ -236,16 +242,7 @@
           <w:iCs/>
           <w:szCs w:val="24"/>
         </w:rPr>
-        <w:t xml:space="preserve">Optimizations for the runtime interpreter </w:t>
-      </w:r>
-      <w:r>
-        <w:rPr>
-          <w:rFonts w:ascii="Calibri" w:hAnsi="Calibri" w:cs="Arial"/>
-          <w:b/>
-          <w:iCs/>
-          <w:szCs w:val="24"/>
-        </w:rPr>
-        <w:t>(new)</w:t>
+        <w:t>Updates to the HttpClient and HttpsClient classes</w:t>
       </w:r>
     </w:p>
     <w:p>
@@ -278,36 +275,21 @@
         <w:spacing w:after="0" w:line="240" w:lineRule="auto"/>
         <w:rPr>
           <w:rFonts w:ascii="Calibri" w:hAnsi="Calibri" w:cs="Arial"/>
+          <w:szCs w:val="24"/>
+        </w:rPr>
+      </w:pPr>
+      <w:r>
+        <w:rPr>
+          <w:rFonts w:ascii="Calibri" w:hAnsi="Calibri" w:cs="Arial"/>
           <w:iCs/>
           <w:szCs w:val="24"/>
         </w:rPr>
-      </w:pPr>
-      <w:r>
-        <w:rPr>
-          <w:rFonts w:ascii="Calibri" w:hAnsi="Calibri" w:cs="Arial"/>
-          <w:iCs/>
-          <w:szCs w:val="24"/>
-        </w:rPr>
-        <w:t xml:space="preserve">Default compiler optimization flag now set to high </w:t>
-      </w:r>
-      <w:r>
-        <w:rPr>
-          <w:rFonts w:ascii="Calibri" w:hAnsi="Calibri" w:cs="Arial"/>
-          <w:b/>
-          <w:iCs/>
-          <w:szCs w:val="24"/>
-        </w:rPr>
-        <w:t>(new)</w:t>
-      </w:r>
-    </w:p>
-    <w:p>
-      <w:pPr>
-        <w:pStyle w:val="ListParagraph"/>
-        <w:widowControl w:val="0"/>
-        <w:numPr>
-          <w:ilvl w:val="0"/>
-          <w:numId w:val="12"/>
-        </w:numPr>
+        <w:t>Added 'GetCert' method to the TCPSecureSocket and HttpsClient classes</w:t>
+      </w:r>
+    </w:p>
+    <w:p>
+      <w:pPr>
+        <w:widowControl w:val="0"/>
         <w:tabs>
           <w:tab w:val="left" w:pos="220"/>
           <w:tab w:val="left" w:pos="720"/>
@@ -327,49 +309,6 @@
         <w:autoSpaceDE w:val="0"/>
         <w:autoSpaceDN w:val="0"/>
         <w:adjustRightInd w:val="0"/>
-        <w:spacing w:after="0" w:line="240" w:lineRule="auto"/>
-        <w:rPr>
-          <w:rFonts w:ascii="Calibri" w:hAnsi="Calibri" w:cs="Arial"/>
-          <w:iCs/>
-          <w:szCs w:val="24"/>
-        </w:rPr>
-      </w:pPr>
-      <w:r>
-        <w:rPr>
-          <w:rFonts w:ascii="Calibri" w:hAnsi="Calibri" w:cs="Arial"/>
-          <w:iCs/>
-          <w:szCs w:val="24"/>
-        </w:rPr>
-        <w:t xml:space="preserve">Fixed a minor contextual analysis issue </w:t>
-      </w:r>
-      <w:r>
-        <w:rPr>
-          <w:rFonts w:ascii="Calibri" w:hAnsi="Calibri" w:cs="Arial"/>
-          <w:b/>
-          <w:iCs/>
-          <w:szCs w:val="24"/>
-        </w:rPr>
-        <w:t>(bug/minor)</w:t>
-      </w:r>
-    </w:p>
-    <w:p>
-      <w:pPr>
-        <w:widowControl w:val="0"/>
-        <w:tabs>
-          <w:tab w:val="left" w:pos="220"/>
-          <w:tab w:val="left" w:pos="720"/>
-          <w:tab w:val="left" w:pos="1440"/>
-          <w:tab w:val="left" w:pos="2160"/>
-          <w:tab w:val="left" w:pos="2880"/>
-          <w:tab w:val="left" w:pos="3600"/>
-          <w:tab w:val="left" w:pos="4320"/>
-          <w:tab w:val="left" w:pos="5040"/>
-          <w:tab w:val="left" w:pos="5760"/>
-          <w:tab w:val="left" w:pos="6480"/>
-          <w:tab w:val="left" w:pos="7200"/>
-          <w:tab w:val="left" w:pos="7920"/>
-          <w:tab w:val="left" w:pos="8640"/>
-        </w:tabs>
         <w:spacing w:after="0" w:line="240" w:lineRule="auto"/>
         <w:rPr>
           <w:rFonts w:ascii="Calibri" w:hAnsi="Calibri" w:cs="Arial"/>
@@ -2863,6 +2802,95 @@
     </w:lvl>
   </w:abstractNum>
   <w:abstractNum w:abstractNumId="3" w15:restartNumberingAfterBreak="0">
+    <w:nsid w:val="38816C10"/>
+    <w:multiLevelType w:val="hybridMultilevel"/>
+    <w:tmpl w:val="64929B10"/>
+    <w:lvl w:ilvl="0" w:tplc="0409000F">
+      <w:start w:val="1"/>
+      <w:numFmt w:val="decimal"/>
+      <w:lvlText w:val="%1."/>
+      <w:lvlJc w:val="left"/>
+      <w:pPr>
+        <w:ind w:left="720" w:hanging="360"/>
+      </w:pPr>
+      <w:rPr>
+        <w:rFonts w:hint="default"/>
+      </w:rPr>
+    </w:lvl>
+    <w:lvl w:ilvl="1" w:tplc="04090019" w:tentative="1">
+      <w:start w:val="1"/>
+      <w:numFmt w:val="lowerLetter"/>
+      <w:lvlText w:val="%2."/>
+      <w:lvlJc w:val="left"/>
+      <w:pPr>
+        <w:ind w:left="1440" w:hanging="360"/>
+      </w:pPr>
+    </w:lvl>
+    <w:lvl w:ilvl="2" w:tplc="0409001B" w:tentative="1">
+      <w:start w:val="1"/>
+      <w:numFmt w:val="lowerRoman"/>
+      <w:lvlText w:val="%3."/>
+      <w:lvlJc w:val="right"/>
+      <w:pPr>
+        <w:ind w:left="2160" w:hanging="180"/>
+      </w:pPr>
+    </w:lvl>
+    <w:lvl w:ilvl="3" w:tplc="0409000F" w:tentative="1">
+      <w:start w:val="1"/>
+      <w:numFmt w:val="decimal"/>
+      <w:lvlText w:val="%4."/>
+      <w:lvlJc w:val="left"/>
+      <w:pPr>
+        <w:ind w:left="2880" w:hanging="360"/>
+      </w:pPr>
+    </w:lvl>
+    <w:lvl w:ilvl="4" w:tplc="04090019" w:tentative="1">
+      <w:start w:val="1"/>
+      <w:numFmt w:val="lowerLetter"/>
+      <w:lvlText w:val="%5."/>
+      <w:lvlJc w:val="left"/>
+      <w:pPr>
+        <w:ind w:left="3600" w:hanging="360"/>
+      </w:pPr>
+    </w:lvl>
+    <w:lvl w:ilvl="5" w:tplc="0409001B" w:tentative="1">
+      <w:start w:val="1"/>
+      <w:numFmt w:val="lowerRoman"/>
+      <w:lvlText w:val="%6."/>
+      <w:lvlJc w:val="right"/>
+      <w:pPr>
+        <w:ind w:left="4320" w:hanging="180"/>
+      </w:pPr>
+    </w:lvl>
+    <w:lvl w:ilvl="6" w:tplc="0409000F" w:tentative="1">
+      <w:start w:val="1"/>
+      <w:numFmt w:val="decimal"/>
+      <w:lvlText w:val="%7."/>
+      <w:lvlJc w:val="left"/>
+      <w:pPr>
+        <w:ind w:left="5040" w:hanging="360"/>
+      </w:pPr>
+    </w:lvl>
+    <w:lvl w:ilvl="7" w:tplc="04090019" w:tentative="1">
+      <w:start w:val="1"/>
+      <w:numFmt w:val="lowerLetter"/>
+      <w:lvlText w:val="%8."/>
+      <w:lvlJc w:val="left"/>
+      <w:pPr>
+        <w:ind w:left="5760" w:hanging="360"/>
+      </w:pPr>
+    </w:lvl>
+    <w:lvl w:ilvl="8" w:tplc="0409001B" w:tentative="1">
+      <w:start w:val="1"/>
+      <w:numFmt w:val="lowerRoman"/>
+      <w:lvlText w:val="%9."/>
+      <w:lvlJc w:val="right"/>
+      <w:pPr>
+        <w:ind w:left="6480" w:hanging="180"/>
+      </w:pPr>
+    </w:lvl>
+  </w:abstractNum>
+  <w:abstractNum w:abstractNumId="4" w15:restartNumberingAfterBreak="0">
     <w:nsid w:val="4037431D"/>
     <w:multiLevelType w:val="hybridMultilevel"/>
     <w:tmpl w:val="FA009B5E"/>
@@ -2948,7 +2976,7 @@
       </w:pPr>
     </w:lvl>
   </w:abstractNum>
-  <w:abstractNum w:abstractNumId="4" w15:restartNumberingAfterBreak="0">
+  <w:abstractNum w:abstractNumId="5" w15:restartNumberingAfterBreak="0">
     <w:nsid w:val="48506CA5"/>
     <w:multiLevelType w:val="multilevel"/>
     <w:tmpl w:val="751C1144"/>
@@ -3061,7 +3089,7 @@
       </w:rPr>
     </w:lvl>
   </w:abstractNum>
-  <w:abstractNum w:abstractNumId="5" w15:restartNumberingAfterBreak="0">
+  <w:abstractNum w:abstractNumId="6" w15:restartNumberingAfterBreak="0">
     <w:nsid w:val="58382B20"/>
     <w:multiLevelType w:val="multilevel"/>
     <w:tmpl w:val="4F700FC8"/>
@@ -3150,7 +3178,7 @@
       </w:pPr>
     </w:lvl>
   </w:abstractNum>
-  <w:abstractNum w:abstractNumId="6" w15:restartNumberingAfterBreak="0">
+  <w:abstractNum w:abstractNumId="7" w15:restartNumberingAfterBreak="0">
     <w:nsid w:val="66E77D85"/>
     <w:multiLevelType w:val="multilevel"/>
     <w:tmpl w:val="74567F26"/>
@@ -3239,7 +3267,7 @@
       </w:pPr>
     </w:lvl>
   </w:abstractNum>
-  <w:abstractNum w:abstractNumId="7" w15:restartNumberingAfterBreak="0">
+  <w:abstractNum w:abstractNumId="8" w15:restartNumberingAfterBreak="0">
     <w:nsid w:val="74FF3579"/>
     <w:multiLevelType w:val="multilevel"/>
     <w:tmpl w:val="27BA654E"/>
@@ -3325,7 +3353,7 @@
       </w:pPr>
     </w:lvl>
   </w:abstractNum>
-  <w:abstractNum w:abstractNumId="8" w15:restartNumberingAfterBreak="0">
+  <w:abstractNum w:abstractNumId="9" w15:restartNumberingAfterBreak="0">
     <w:nsid w:val="79E35A0C"/>
     <w:multiLevelType w:val="multilevel"/>
     <w:tmpl w:val="0409001F"/>
@@ -3411,7 +3439,7 @@
       </w:pPr>
     </w:lvl>
   </w:abstractNum>
-  <w:abstractNum w:abstractNumId="9" w15:restartNumberingAfterBreak="0">
+  <w:abstractNum w:abstractNumId="10" w15:restartNumberingAfterBreak="0">
     <w:nsid w:val="7F4E1D5F"/>
     <w:multiLevelType w:val="multilevel"/>
     <w:tmpl w:val="D4AA3C26"/>
@@ -3525,22 +3553,22 @@
     </w:lvl>
   </w:abstractNum>
   <w:num w:numId="1">
-    <w:abstractNumId w:val="7"/>
+    <w:abstractNumId w:val="8"/>
   </w:num>
   <w:num w:numId="2">
+    <w:abstractNumId w:val="10"/>
+  </w:num>
+  <w:num w:numId="3">
     <w:abstractNumId w:val="9"/>
   </w:num>
-  <w:num w:numId="3">
-    <w:abstractNumId w:val="8"/>
-  </w:num>
   <w:num w:numId="4">
-    <w:abstractNumId w:val="4"/>
+    <w:abstractNumId w:val="5"/>
   </w:num>
   <w:num w:numId="5">
-    <w:abstractNumId w:val="5"/>
+    <w:abstractNumId w:val="6"/>
   </w:num>
   <w:num w:numId="6">
-    <w:abstractNumId w:val="6"/>
+    <w:abstractNumId w:val="7"/>
   </w:num>
   <w:num w:numId="7">
     <w:abstractNumId w:val="2"/>
@@ -3612,7 +3640,7 @@
     </w:lvlOverride>
   </w:num>
   <w:num w:numId="12">
-    <w:abstractNumId w:val="3"/>
+    <w:abstractNumId w:val="4"/>
     <w:lvlOverride w:ilvl="0">
       <w:startOverride w:val="1"/>
     </w:lvlOverride>
@@ -3640,6 +3668,9 @@
     <w:lvlOverride w:ilvl="8">
       <w:startOverride w:val="1"/>
     </w:lvlOverride>
+  </w:num>
+  <w:num w:numId="13">
+    <w:abstractNumId w:val="3"/>
   </w:num>
 </w:numbering>
 </file>
@@ -4583,7 +4614,7 @@
 </file>
 
 <file path=customXml/itemProps1.xml><?xml version="1.0" encoding="utf-8"?>
-<ds:datastoreItem xmlns:ds="http://schemas.openxmlformats.org/officeDocument/2006/customXml" ds:itemID="{461313F4-EA46-42F4-8728-45D6D015D98B}">
+<ds:datastoreItem xmlns:ds="http://schemas.openxmlformats.org/officeDocument/2006/customXml" ds:itemID="{768171D7-D44D-4AAA-A528-422330FE40A3}">
   <ds:schemaRefs>
     <ds:schemaRef ds:uri="http://schemas.openxmlformats.org/officeDocument/2006/bibliography"/>
   </ds:schemaRefs>

--- a/docs/fcgi_readme.docx
+++ b/docs/fcgi_readme.docx
@@ -1,6 +1,6 @@
 
 <file path=word/document.xml><?xml version="1.0" encoding="utf-8"?>
-<w:document xmlns:wpc="http://schemas.microsoft.com/office/word/2010/wordprocessingCanvas" xmlns:cx="http://schemas.microsoft.com/office/drawing/2014/chartex" xmlns:cx1="http://schemas.microsoft.com/office/drawing/2015/9/8/chartex" xmlns:cx2="http://schemas.microsoft.com/office/drawing/2015/10/21/chartex" xmlns:cx3="http://schemas.microsoft.com/office/drawing/2016/5/9/chartex" xmlns:cx4="http://schemas.microsoft.com/office/drawing/2016/5/10/chartex" xmlns:cx5="http://schemas.microsoft.com/office/drawing/2016/5/11/chartex" xmlns:mc="http://schemas.openxmlformats.org/markup-compatibility/2006" xmlns:o="urn:schemas-microsoft-com:office:office" xmlns:r="http://schemas.openxmlformats.org/officeDocument/2006/relationships" xmlns:m="http://schemas.openxmlformats.org/officeDocument/2006/math" xmlns:v="urn:schemas-microsoft-com:vml" xmlns:wp14="http://schemas.microsoft.com/office/word/2010/wordprocessingDrawing" xmlns:wp="http://schemas.openxmlformats.org/drawingml/2006/wordprocessingDrawing" xmlns:w10="urn:schemas-microsoft-com:office:word" xmlns:w="http://schemas.openxmlformats.org/wordprocessingml/2006/main" xmlns:w14="http://schemas.microsoft.com/office/word/2010/wordml" xmlns:w15="http://schemas.microsoft.com/office/word/2012/wordml" xmlns:w16se="http://schemas.microsoft.com/office/word/2015/wordml/symex" xmlns:wpg="http://schemas.microsoft.com/office/word/2010/wordprocessingGroup" xmlns:wpi="http://schemas.microsoft.com/office/word/2010/wordprocessingInk" xmlns:wne="http://schemas.microsoft.com/office/word/2006/wordml" xmlns:wps="http://schemas.microsoft.com/office/word/2010/wordprocessingShape" mc:Ignorable="w14 w15 w16se wp14">
+<w:document xmlns:wpc="http://schemas.microsoft.com/office/word/2010/wordprocessingCanvas" xmlns:cx="http://schemas.microsoft.com/office/drawing/2014/chartex" xmlns:cx1="http://schemas.microsoft.com/office/drawing/2015/9/8/chartex" xmlns:cx2="http://schemas.microsoft.com/office/drawing/2015/10/21/chartex" xmlns:cx3="http://schemas.microsoft.com/office/drawing/2016/5/9/chartex" xmlns:cx4="http://schemas.microsoft.com/office/drawing/2016/5/10/chartex" xmlns:cx5="http://schemas.microsoft.com/office/drawing/2016/5/11/chartex" xmlns:cx6="http://schemas.microsoft.com/office/drawing/2016/5/12/chartex" xmlns:cx7="http://schemas.microsoft.com/office/drawing/2016/5/13/chartex" xmlns:cx8="http://schemas.microsoft.com/office/drawing/2016/5/14/chartex" xmlns:mc="http://schemas.openxmlformats.org/markup-compatibility/2006" xmlns:aink="http://schemas.microsoft.com/office/drawing/2016/ink" xmlns:am3d="http://schemas.microsoft.com/office/drawing/2017/model3d" xmlns:o="urn:schemas-microsoft-com:office:office" xmlns:r="http://schemas.openxmlformats.org/officeDocument/2006/relationships" xmlns:m="http://schemas.openxmlformats.org/officeDocument/2006/math" xmlns:v="urn:schemas-microsoft-com:vml" xmlns:wp14="http://schemas.microsoft.com/office/word/2010/wordprocessingDrawing" xmlns:wp="http://schemas.openxmlformats.org/drawingml/2006/wordprocessingDrawing" xmlns:w10="urn:schemas-microsoft-com:office:word" xmlns:w="http://schemas.openxmlformats.org/wordprocessingml/2006/main" xmlns:w14="http://schemas.microsoft.com/office/word/2010/wordml" xmlns:w15="http://schemas.microsoft.com/office/word/2012/wordml" xmlns:w16cex="http://schemas.microsoft.com/office/word/2018/wordml/cex" xmlns:w16cid="http://schemas.microsoft.com/office/word/2016/wordml/cid" xmlns:w16="http://schemas.microsoft.com/office/word/2018/wordml" xmlns:w16se="http://schemas.microsoft.com/office/word/2015/wordml/symex" xmlns:wpg="http://schemas.microsoft.com/office/word/2010/wordprocessingGroup" xmlns:wpi="http://schemas.microsoft.com/office/word/2010/wordprocessingInk" xmlns:wne="http://schemas.microsoft.com/office/word/2006/wordml" xmlns:wps="http://schemas.microsoft.com/office/word/2010/wordprocessingShape" mc:Ignorable="w14 w15 w16se w16cid w16 w16cex wp14">
   <w:body>
     <w:p>
       <w:pPr>
@@ -69,8 +69,6 @@
         </w:rPr>
         <w:t>2</w:t>
       </w:r>
-      <w:bookmarkStart w:id="0" w:name="_GoBack"/>
-      <w:bookmarkEnd w:id="0"/>
       <w:r>
         <w:rPr>
           <w:sz w:val="20"/>
@@ -1047,7 +1045,7 @@
           <w:rFonts w:ascii="Calibri" w:hAnsi="Calibri" w:cs="Arial"/>
           <w:szCs w:val="24"/>
         </w:rPr>
-        <w:t>Copy or create wwwroot\index.objk</w:t>
+        <w:t>Click on ‘Handler Mappings’ and ‘Add Model Mapping’</w:t>
       </w:r>
     </w:p>
     <w:p>
@@ -1255,7 +1253,8 @@
         </w:rPr>
       </w:pPr>
       <w:r>
-        <w:pict>
+        <w:lastRenderedPageBreak/>
+        <w:pict w14:anchorId="3F032C5B">
           <v:rect id="shape_0" o:spid="_x0000_s1027" style="position:absolute;left:0;text-align:left;margin-left:37.4pt;margin-top:0;width:353.85pt;height:304.95pt;z-index:251657216;mso-position-vertical:top" stroked="f" strokecolor="#3465a4">
             <v:stroke joinstyle="round"/>
             <v:imagedata r:id="rId11" o:title="image28"/>
@@ -1393,7 +1392,7 @@
           <w:noProof/>
         </w:rPr>
         <w:drawing>
-          <wp:anchor distT="0" distB="0" distL="114300" distR="114300" simplePos="0" relativeHeight="251659264" behindDoc="0" locked="0" layoutInCell="1" allowOverlap="1" wp14:anchorId="3D376BCA" wp14:editId="122EEA72">
+          <wp:anchor distT="0" distB="0" distL="114300" distR="114300" simplePos="0" relativeHeight="251659264" behindDoc="0" locked="0" layoutInCell="1" allowOverlap="1" wp14:anchorId="77C97B4B" wp14:editId="078BDD18">
             <wp:simplePos x="0" y="0"/>
             <wp:positionH relativeFrom="column">
               <wp:posOffset>447675</wp:posOffset>
@@ -1540,7 +1539,8 @@
         </w:rPr>
       </w:pPr>
       <w:r>
-        <w:pict>
+        <w:lastRenderedPageBreak/>
+        <w:pict w14:anchorId="1BAD841D">
           <v:rect id="_x0000_s1026" style="position:absolute;left:0;text-align:left;margin-left:37.4pt;margin-top:0;width:393.25pt;height:410.2pt;z-index:251658240;mso-position-vertical:top" stroked="f" strokecolor="#3465a4">
             <v:stroke joinstyle="round"/>
             <v:imagedata r:id="rId13" o:title="image29"/>
@@ -1933,6 +1933,7 @@
                 <w:szCs w:val="20"/>
                 <w:lang w:eastAsia="zh-CN" w:bidi="hi-IN"/>
               </w:rPr>
+              <w:lastRenderedPageBreak/>
               <w:t xml:space="preserve">   ScriptAlias /objk "/var/www/html/deploy_fcgi/bin/obr_fcgi"</w:t>
             </w:r>
           </w:p>
@@ -2506,7 +2507,7 @@
 </file>
 
 <file path=word/numbering.xml><?xml version="1.0" encoding="utf-8"?>
-<w:numbering xmlns:wpc="http://schemas.microsoft.com/office/word/2010/wordprocessingCanvas" xmlns:cx="http://schemas.microsoft.com/office/drawing/2014/chartex" xmlns:cx1="http://schemas.microsoft.com/office/drawing/2015/9/8/chartex" xmlns:cx2="http://schemas.microsoft.com/office/drawing/2015/10/21/chartex" xmlns:cx3="http://schemas.microsoft.com/office/drawing/2016/5/9/chartex" xmlns:cx4="http://schemas.microsoft.com/office/drawing/2016/5/10/chartex" xmlns:cx5="http://schemas.microsoft.com/office/drawing/2016/5/11/chartex" xmlns:mc="http://schemas.openxmlformats.org/markup-compatibility/2006" xmlns:o="urn:schemas-microsoft-com:office:office" xmlns:r="http://schemas.openxmlformats.org/officeDocument/2006/relationships" xmlns:m="http://schemas.openxmlformats.org/officeDocument/2006/math" xmlns:v="urn:schemas-microsoft-com:vml" xmlns:wp14="http://schemas.microsoft.com/office/word/2010/wordprocessingDrawing" xmlns:wp="http://schemas.openxmlformats.org/drawingml/2006/wordprocessingDrawing" xmlns:w10="urn:schemas-microsoft-com:office:word" xmlns:w="http://schemas.openxmlformats.org/wordprocessingml/2006/main" xmlns:w14="http://schemas.microsoft.com/office/word/2010/wordml" xmlns:w15="http://schemas.microsoft.com/office/word/2012/wordml" xmlns:w16se="http://schemas.microsoft.com/office/word/2015/wordml/symex" xmlns:wpg="http://schemas.microsoft.com/office/word/2010/wordprocessingGroup" xmlns:wpi="http://schemas.microsoft.com/office/word/2010/wordprocessingInk" xmlns:wne="http://schemas.microsoft.com/office/word/2006/wordml" xmlns:wps="http://schemas.microsoft.com/office/word/2010/wordprocessingShape" mc:Ignorable="w14 w15 w16se wp14">
+<w:numbering xmlns:wpc="http://schemas.microsoft.com/office/word/2010/wordprocessingCanvas" xmlns:cx="http://schemas.microsoft.com/office/drawing/2014/chartex" xmlns:cx1="http://schemas.microsoft.com/office/drawing/2015/9/8/chartex" xmlns:cx2="http://schemas.microsoft.com/office/drawing/2015/10/21/chartex" xmlns:cx3="http://schemas.microsoft.com/office/drawing/2016/5/9/chartex" xmlns:cx4="http://schemas.microsoft.com/office/drawing/2016/5/10/chartex" xmlns:cx5="http://schemas.microsoft.com/office/drawing/2016/5/11/chartex" xmlns:cx6="http://schemas.microsoft.com/office/drawing/2016/5/12/chartex" xmlns:cx7="http://schemas.microsoft.com/office/drawing/2016/5/13/chartex" xmlns:cx8="http://schemas.microsoft.com/office/drawing/2016/5/14/chartex" xmlns:mc="http://schemas.openxmlformats.org/markup-compatibility/2006" xmlns:aink="http://schemas.microsoft.com/office/drawing/2016/ink" xmlns:am3d="http://schemas.microsoft.com/office/drawing/2017/model3d" xmlns:o="urn:schemas-microsoft-com:office:office" xmlns:r="http://schemas.openxmlformats.org/officeDocument/2006/relationships" xmlns:m="http://schemas.openxmlformats.org/officeDocument/2006/math" xmlns:v="urn:schemas-microsoft-com:vml" xmlns:wp14="http://schemas.microsoft.com/office/word/2010/wordprocessingDrawing" xmlns:wp="http://schemas.openxmlformats.org/drawingml/2006/wordprocessingDrawing" xmlns:w10="urn:schemas-microsoft-com:office:word" xmlns:w="http://schemas.openxmlformats.org/wordprocessingml/2006/main" xmlns:w14="http://schemas.microsoft.com/office/word/2010/wordml" xmlns:w15="http://schemas.microsoft.com/office/word/2012/wordml" xmlns:w16cex="http://schemas.microsoft.com/office/word/2018/wordml/cex" xmlns:w16cid="http://schemas.microsoft.com/office/word/2016/wordml/cid" xmlns:w16="http://schemas.microsoft.com/office/word/2018/wordml" xmlns:w16se="http://schemas.microsoft.com/office/word/2015/wordml/symex" xmlns:wpg="http://schemas.microsoft.com/office/word/2010/wordprocessingGroup" xmlns:wpi="http://schemas.microsoft.com/office/word/2010/wordprocessingInk" xmlns:wne="http://schemas.microsoft.com/office/word/2006/wordml" xmlns:wps="http://schemas.microsoft.com/office/word/2010/wordprocessingShape" mc:Ignorable="w14 w15 w16se w16cid w16 w16cex wp14">
   <w:abstractNum w:abstractNumId="0" w15:restartNumberingAfterBreak="0">
     <w:nsid w:val="2F593034"/>
     <w:multiLevelType w:val="hybridMultilevel"/>
@@ -3676,7 +3677,7 @@
 </file>
 
 <file path=word/styles.xml><?xml version="1.0" encoding="utf-8"?>
-<w:styles xmlns:mc="http://schemas.openxmlformats.org/markup-compatibility/2006" xmlns:r="http://schemas.openxmlformats.org/officeDocument/2006/relationships" xmlns:w="http://schemas.openxmlformats.org/wordprocessingml/2006/main" xmlns:w14="http://schemas.microsoft.com/office/word/2010/wordml" xmlns:w15="http://schemas.microsoft.com/office/word/2012/wordml" xmlns:w16se="http://schemas.microsoft.com/office/word/2015/wordml/symex" mc:Ignorable="w14 w15 w16se">
+<w:styles xmlns:mc="http://schemas.openxmlformats.org/markup-compatibility/2006" xmlns:r="http://schemas.openxmlformats.org/officeDocument/2006/relationships" xmlns:w="http://schemas.openxmlformats.org/wordprocessingml/2006/main" xmlns:w14="http://schemas.microsoft.com/office/word/2010/wordml" xmlns:w15="http://schemas.microsoft.com/office/word/2012/wordml" xmlns:w16cex="http://schemas.microsoft.com/office/word/2018/wordml/cex" xmlns:w16cid="http://schemas.microsoft.com/office/word/2016/wordml/cid" xmlns:w16="http://schemas.microsoft.com/office/word/2018/wordml" xmlns:w16se="http://schemas.microsoft.com/office/word/2015/wordml/symex" mc:Ignorable="w14 w15 w16se w16cid w16 w16cex">
   <w:docDefaults>
     <w:rPrDefault>
       <w:rPr>
@@ -3692,7 +3693,7 @@
       </w:pPr>
     </w:pPrDefault>
   </w:docDefaults>
-  <w:latentStyles w:defLockedState="0" w:defUIPriority="99" w:defSemiHidden="0" w:defUnhideWhenUsed="0" w:defQFormat="0" w:count="374">
+  <w:latentStyles w:defLockedState="0" w:defUIPriority="99" w:defSemiHidden="0" w:defUnhideWhenUsed="0" w:defQFormat="0" w:count="376">
     <w:lsdException w:name="Normal" w:uiPriority="0" w:qFormat="1"/>
     <w:lsdException w:name="heading 1" w:uiPriority="9" w:qFormat="1"/>
     <w:lsdException w:name="heading 2" w:semiHidden="1" w:uiPriority="9" w:unhideWhenUsed="1" w:qFormat="1"/>
@@ -3798,7 +3799,6 @@
     <w:lsdException w:name="HTML Sample" w:semiHidden="1" w:unhideWhenUsed="1"/>
     <w:lsdException w:name="HTML Typewriter" w:semiHidden="1" w:unhideWhenUsed="1"/>
     <w:lsdException w:name="HTML Variable" w:semiHidden="1" w:unhideWhenUsed="1"/>
-    <w:lsdException w:name="Normal Table" w:semiHidden="1" w:unhideWhenUsed="1"/>
     <w:lsdException w:name="annotation subject" w:semiHidden="1" w:unhideWhenUsed="1"/>
     <w:lsdException w:name="No List" w:semiHidden="1" w:unhideWhenUsed="1"/>
     <w:lsdException w:name="Outline List 1" w:semiHidden="1" w:unhideWhenUsed="1"/>
@@ -3844,11 +3844,9 @@
     <w:lsdException w:name="Table Subtle 1" w:semiHidden="1" w:unhideWhenUsed="1"/>
     <w:lsdException w:name="Table Subtle 2" w:semiHidden="1" w:unhideWhenUsed="1"/>
     <w:lsdException w:name="Table Web 1" w:semiHidden="1" w:unhideWhenUsed="1"/>
-    <w:lsdException w:name="Table Web 2" w:semiHidden="1" w:unhideWhenUsed="1"/>
     <w:lsdException w:name="Table Web 3" w:semiHidden="1" w:unhideWhenUsed="1"/>
     <w:lsdException w:name="Balloon Text" w:semiHidden="1" w:unhideWhenUsed="1"/>
     <w:lsdException w:name="Table Grid" w:uiPriority="39"/>
-    <w:lsdException w:name="Table Theme" w:semiHidden="1" w:unhideWhenUsed="1"/>
     <w:lsdException w:name="Placeholder Text" w:semiHidden="1"/>
     <w:lsdException w:name="No Spacing" w:uiPriority="1" w:qFormat="1"/>
     <w:lsdException w:name="Light Shading" w:uiPriority="60"/>
@@ -4058,6 +4056,8 @@
     <w:lsdException w:name="Mention" w:semiHidden="1" w:unhideWhenUsed="1"/>
     <w:lsdException w:name="Smart Hyperlink" w:semiHidden="1" w:unhideWhenUsed="1"/>
     <w:lsdException w:name="Hashtag" w:semiHidden="1" w:unhideWhenUsed="1"/>
+    <w:lsdException w:name="Unresolved Mention" w:semiHidden="1" w:unhideWhenUsed="1"/>
+    <w:lsdException w:name="Smart Link" w:semiHidden="1" w:unhideWhenUsed="1"/>
   </w:latentStyles>
   <w:style w:type="paragraph" w:default="1" w:styleId="Normal">
     <w:name w:val="Normal"/>

--- a/docs/fcgi_readme.docx
+++ b/docs/fcgi_readme.docx
@@ -6,16 +6,14 @@
       <w:pPr>
         <w:pStyle w:val="Heading1"/>
         <w:rPr>
-          <w:rFonts w:ascii="Agency FB" w:hAnsi="Agency FB"/>
+          <w:rFonts w:asciiTheme="minorHAnsi" w:eastAsia="Times New Roman" w:hAnsiTheme="minorHAnsi" w:cstheme="minorHAnsi"/>
+        </w:rPr>
+      </w:pPr>
+      <w:r>
+        <w:rPr>
+          <w:rFonts w:asciiTheme="minorHAnsi" w:eastAsia="Times New Roman" w:hAnsiTheme="minorHAnsi" w:cstheme="minorHAnsi"/>
           <w:sz w:val="48"/>
-          <w:szCs w:val="52"/>
-        </w:rPr>
-      </w:pPr>
-      <w:r>
-        <w:rPr>
-          <w:rFonts w:ascii="Agency FB" w:hAnsi="Agency FB"/>
-          <w:sz w:val="48"/>
-          <w:szCs w:val="52"/>
+          <w:szCs w:val="48"/>
         </w:rPr>
         <w:t>Objeck Programming Language</w:t>
       </w:r>
@@ -24,62 +22,342 @@
       <w:pPr>
         <w:pStyle w:val="Subtitle"/>
         <w:rPr>
+          <w:rFonts w:asciiTheme="minorHAnsi" w:eastAsiaTheme="minorEastAsia" w:hAnsiTheme="minorHAnsi" w:cstheme="minorHAnsi"/>
           <w:sz w:val="20"/>
-        </w:rPr>
-      </w:pPr>
-      <w:r>
-        <w:rPr>
+          <w:szCs w:val="20"/>
+        </w:rPr>
+      </w:pPr>
+      <w:r>
+        <w:rPr>
+          <w:rFonts w:asciiTheme="minorHAnsi" w:hAnsiTheme="minorHAnsi" w:cstheme="minorHAnsi"/>
           <w:sz w:val="20"/>
-        </w:rPr>
-        <w:t>v3.</w:t>
-      </w:r>
-      <w:r>
-        <w:rPr>
+          <w:szCs w:val="20"/>
+        </w:rPr>
+        <w:t>v5.3.</w:t>
+      </w:r>
+      <w:r>
+        <w:rPr>
+          <w:rFonts w:asciiTheme="minorHAnsi" w:hAnsiTheme="minorHAnsi" w:cstheme="minorHAnsi"/>
           <w:sz w:val="20"/>
-        </w:rPr>
-        <w:t>5.</w:t>
-      </w:r>
-      <w:r>
-        <w:rPr>
+          <w:szCs w:val="20"/>
+        </w:rPr>
+        <w:t>8</w:t>
+      </w:r>
+      <w:r>
+        <w:rPr>
+          <w:rFonts w:asciiTheme="minorHAnsi" w:hAnsiTheme="minorHAnsi" w:cstheme="minorHAnsi"/>
           <w:sz w:val="20"/>
-        </w:rPr>
-        <w:t>2</w:t>
-      </w:r>
-      <w:r>
-        <w:rPr>
+          <w:szCs w:val="20"/>
+        </w:rPr>
+        <w:t xml:space="preserve"> (</w:t>
+      </w:r>
+      <w:r>
+        <w:rPr>
+          <w:rFonts w:asciiTheme="minorHAnsi" w:hAnsiTheme="minorHAnsi" w:cstheme="minorHAnsi"/>
           <w:sz w:val="20"/>
-        </w:rPr>
-        <w:t xml:space="preserve"> (FCGI); </w:t>
-      </w:r>
-      <w:r>
-        <w:rPr>
+          <w:szCs w:val="20"/>
+        </w:rPr>
+        <w:t>August 8, 2020</w:t>
+      </w:r>
+      <w:r>
+        <w:rPr>
+          <w:rFonts w:asciiTheme="minorHAnsi" w:hAnsiTheme="minorHAnsi" w:cstheme="minorHAnsi"/>
           <w:sz w:val="20"/>
-        </w:rPr>
-        <w:t>September</w:t>
-      </w:r>
-      <w:r>
-        <w:rPr>
+          <w:szCs w:val="20"/>
+        </w:rPr>
+        <w:t>)</w:t>
+      </w:r>
+    </w:p>
+    <w:p>
+      <w:pPr>
+        <w:pStyle w:val="Subtitle"/>
+        <w:rPr>
+          <w:rFonts w:asciiTheme="minorHAnsi" w:hAnsiTheme="minorHAnsi" w:cstheme="minorHAnsi"/>
           <w:sz w:val="20"/>
-        </w:rPr>
-        <w:t xml:space="preserve"> </w:t>
-      </w:r>
-      <w:r>
-        <w:rPr>
-          <w:sz w:val="20"/>
-        </w:rPr>
-        <w:t>2</w:t>
-      </w:r>
-      <w:r>
-        <w:rPr>
-          <w:sz w:val="20"/>
-        </w:rPr>
-        <w:t>0</w:t>
-      </w:r>
-      <w:r>
-        <w:rPr>
-          <w:sz w:val="20"/>
-        </w:rPr>
-        <w:t>, 2016</w:t>
+          <w:szCs w:val="20"/>
+        </w:rPr>
+      </w:pPr>
+    </w:p>
+    <w:p>
+      <w:pPr>
+        <w:pStyle w:val="Heading2"/>
+        <w:rPr>
+          <w:rFonts w:asciiTheme="minorHAnsi" w:eastAsia="Times New Roman" w:hAnsiTheme="minorHAnsi" w:cstheme="minorHAnsi"/>
+        </w:rPr>
+      </w:pPr>
+      <w:r>
+        <w:rPr>
+          <w:rFonts w:asciiTheme="minorHAnsi" w:eastAsia="Times New Roman" w:hAnsiTheme="minorHAnsi" w:cstheme="minorHAnsi"/>
+          <w:sz w:val="24"/>
+          <w:szCs w:val="24"/>
+        </w:rPr>
+        <w:t>Release notes</w:t>
+      </w:r>
+    </w:p>
+    <w:p>
+      <w:pPr>
+        <w:spacing w:after="0" w:line="240" w:lineRule="auto"/>
+        <w:rPr>
+          <w:rFonts w:asciiTheme="minorHAnsi" w:eastAsiaTheme="minorEastAsia" w:hAnsiTheme="minorHAnsi" w:cstheme="minorHAnsi"/>
+        </w:rPr>
+      </w:pPr>
+      <w:r>
+        <w:rPr>
+          <w:rFonts w:asciiTheme="minorHAnsi" w:hAnsiTheme="minorHAnsi" w:cstheme="minorHAnsi"/>
+        </w:rPr>
+        <w:t>Bug fixes.</w:t>
+      </w:r>
+    </w:p>
+    <w:p>
+      <w:pPr>
+        <w:spacing w:after="0" w:line="240" w:lineRule="auto"/>
+        <w:rPr>
+          <w:rFonts w:asciiTheme="minorHAnsi" w:hAnsiTheme="minorHAnsi" w:cstheme="minorHAnsi"/>
+        </w:rPr>
+      </w:pPr>
+    </w:p>
+    <w:p>
+      <w:pPr>
+        <w:spacing w:after="0" w:line="240" w:lineRule="auto"/>
+        <w:rPr>
+          <w:rFonts w:asciiTheme="minorHAnsi" w:hAnsiTheme="minorHAnsi" w:cstheme="minorHAnsi"/>
+        </w:rPr>
+      </w:pPr>
+      <w:r>
+        <w:rPr>
+          <w:rFonts w:asciiTheme="minorHAnsi" w:hAnsiTheme="minorHAnsi" w:cstheme="minorHAnsi"/>
+        </w:rPr>
+        <w:t>Highlights:</w:t>
+      </w:r>
+    </w:p>
+    <w:p>
+      <w:pPr>
+        <w:pStyle w:val="ListParagraph"/>
+        <w:numPr>
+          <w:ilvl w:val="0"/>
+          <w:numId w:val="14"/>
+        </w:numPr>
+        <w:suppressAutoHyphens w:val="0"/>
+        <w:spacing w:after="0" w:line="240" w:lineRule="auto"/>
+        <w:contextualSpacing w:val="0"/>
+        <w:rPr>
+          <w:rFonts w:asciiTheme="minorHAnsi" w:hAnsiTheme="minorHAnsi" w:cstheme="minorHAnsi"/>
+          <w:highlight w:val="yellow"/>
+        </w:rPr>
+      </w:pPr>
+      <w:r>
+        <w:rPr>
+          <w:rFonts w:asciiTheme="minorHAnsi" w:hAnsiTheme="minorHAnsi" w:cstheme="minorHAnsi"/>
+          <w:highlight w:val="yellow"/>
+        </w:rPr>
+        <w:t>Fixed type checking bugs for generics (bug)</w:t>
+      </w:r>
+    </w:p>
+    <w:p>
+      <w:pPr>
+        <w:spacing w:after="0" w:line="240" w:lineRule="auto"/>
+        <w:rPr>
+          <w:rFonts w:asciiTheme="minorHAnsi" w:hAnsiTheme="minorHAnsi" w:cstheme="minorHAnsi"/>
+        </w:rPr>
+      </w:pPr>
+    </w:p>
+    <w:p>
+      <w:pPr>
+        <w:rPr>
+          <w:rFonts w:asciiTheme="minorHAnsi" w:hAnsiTheme="minorHAnsi" w:cstheme="minorHAnsi"/>
+        </w:rPr>
+      </w:pPr>
+      <w:r>
+        <w:rPr>
+          <w:rFonts w:asciiTheme="minorHAnsi" w:hAnsiTheme="minorHAnsi" w:cstheme="minorHAnsi"/>
+        </w:rPr>
+        <w:t xml:space="preserve">Please refer to the </w:t>
+      </w:r>
+      <w:hyperlink r:id="rId6" w:history="1">
+        <w:r>
+          <w:rPr>
+            <w:rStyle w:val="InternetLink"/>
+            <w:rFonts w:asciiTheme="minorHAnsi" w:hAnsiTheme="minorHAnsi" w:cstheme="minorHAnsi"/>
+          </w:rPr>
+          <w:t>project website</w:t>
+        </w:r>
+      </w:hyperlink>
+      <w:r>
+        <w:rPr>
+          <w:rFonts w:asciiTheme="minorHAnsi" w:hAnsiTheme="minorHAnsi" w:cstheme="minorHAnsi"/>
+        </w:rPr>
+        <w:t xml:space="preserve"> for additional information about the language. The Programmer’s Guide is located the “doc” directory. Additional examples are available on the </w:t>
+      </w:r>
+      <w:hyperlink r:id="rId7" w:history="1">
+        <w:r>
+          <w:rPr>
+            <w:rStyle w:val="InternetLink"/>
+            <w:rFonts w:asciiTheme="minorHAnsi" w:hAnsiTheme="minorHAnsi" w:cstheme="minorHAnsi"/>
+          </w:rPr>
+          <w:t>Rosetta Code website</w:t>
+        </w:r>
+      </w:hyperlink>
+      <w:r>
+        <w:rPr>
+          <w:rFonts w:asciiTheme="minorHAnsi" w:hAnsiTheme="minorHAnsi" w:cstheme="minorHAnsi"/>
+        </w:rPr>
+        <w:t xml:space="preserve">. Please submit bugs to </w:t>
+      </w:r>
+      <w:hyperlink r:id="rId8" w:history="1">
+        <w:r>
+          <w:rPr>
+            <w:rStyle w:val="InternetLink"/>
+            <w:rFonts w:asciiTheme="minorHAnsi" w:hAnsiTheme="minorHAnsi" w:cstheme="minorHAnsi"/>
+          </w:rPr>
+          <w:t>objeck@gmail.com</w:t>
+        </w:r>
+      </w:hyperlink>
+      <w:hyperlink r:id="rId9" w:history="1">
+        <w:r>
+          <w:rPr>
+            <w:rStyle w:val="Hyperlink"/>
+            <w:rFonts w:asciiTheme="minorHAnsi" w:hAnsiTheme="minorHAnsi" w:cstheme="minorHAnsi"/>
+            <w:color w:val="auto"/>
+            <w:u w:val="none"/>
+          </w:rPr>
+          <w:t>, bug reports are greatly appreciated!</w:t>
+        </w:r>
+      </w:hyperlink>
+    </w:p>
+    <w:p>
+      <w:pPr>
+        <w:pStyle w:val="Heading2"/>
+        <w:rPr>
+          <w:rFonts w:asciiTheme="minorHAnsi" w:eastAsia="Times New Roman" w:hAnsiTheme="minorHAnsi" w:cstheme="minorHAnsi"/>
+        </w:rPr>
+      </w:pPr>
+      <w:r>
+        <w:rPr>
+          <w:rFonts w:asciiTheme="minorHAnsi" w:eastAsia="Times New Roman" w:hAnsiTheme="minorHAnsi" w:cstheme="minorHAnsi"/>
+          <w:sz w:val="24"/>
+          <w:szCs w:val="24"/>
+        </w:rPr>
+        <w:t>Getting Started</w:t>
+      </w:r>
+    </w:p>
+    <w:p>
+      <w:pPr>
+        <w:rPr>
+          <w:rFonts w:asciiTheme="minorHAnsi" w:eastAsiaTheme="minorEastAsia" w:hAnsiTheme="minorHAnsi" w:cstheme="minorHAnsi"/>
+        </w:rPr>
+      </w:pPr>
+      <w:r>
+        <w:rPr>
+          <w:rFonts w:asciiTheme="minorHAnsi" w:hAnsiTheme="minorHAnsi" w:cstheme="minorHAnsi"/>
+        </w:rPr>
+        <w:t xml:space="preserve">New developers please refer to </w:t>
+      </w:r>
+      <w:hyperlink r:id="rId10" w:history="1">
+        <w:r>
+          <w:rPr>
+            <w:rStyle w:val="Hyperlink"/>
+            <w:rFonts w:asciiTheme="minorHAnsi" w:hAnsiTheme="minorHAnsi" w:cstheme="minorHAnsi"/>
+          </w:rPr>
+          <w:t>getting starting guide</w:t>
+        </w:r>
+      </w:hyperlink>
+      <w:r>
+        <w:rPr>
+          <w:rFonts w:asciiTheme="minorHAnsi" w:hAnsiTheme="minorHAnsi" w:cstheme="minorHAnsi"/>
+        </w:rPr>
+        <w:t>.</w:t>
+      </w:r>
+    </w:p>
+    <w:p>
+      <w:pPr>
+        <w:pStyle w:val="Heading2"/>
+        <w:rPr>
+          <w:rFonts w:asciiTheme="minorHAnsi" w:eastAsia="Times New Roman" w:hAnsiTheme="minorHAnsi" w:cstheme="minorHAnsi"/>
+        </w:rPr>
+      </w:pPr>
+      <w:r>
+        <w:rPr>
+          <w:rFonts w:asciiTheme="minorHAnsi" w:eastAsia="Times New Roman" w:hAnsiTheme="minorHAnsi" w:cstheme="minorHAnsi"/>
+          <w:sz w:val="24"/>
+          <w:szCs w:val="24"/>
+        </w:rPr>
+        <w:t>Package directories</w:t>
+      </w:r>
+    </w:p>
+    <w:p>
+      <w:pPr>
+        <w:spacing w:after="0" w:line="240" w:lineRule="auto"/>
+        <w:rPr>
+          <w:rFonts w:asciiTheme="minorHAnsi" w:eastAsiaTheme="minorEastAsia" w:hAnsiTheme="minorHAnsi" w:cstheme="minorHAnsi"/>
+        </w:rPr>
+      </w:pPr>
+      <w:r>
+        <w:rPr>
+          <w:rFonts w:asciiTheme="minorHAnsi" w:hAnsiTheme="minorHAnsi" w:cstheme="minorHAnsi"/>
+        </w:rPr>
+        <w:t xml:space="preserve">bin/ – </w:t>
+      </w:r>
+      <w:proofErr w:type="spellStart"/>
+      <w:r>
+        <w:rPr>
+          <w:rFonts w:asciiTheme="minorHAnsi" w:hAnsiTheme="minorHAnsi" w:cstheme="minorHAnsi"/>
+        </w:rPr>
+        <w:t>FastCgi</w:t>
+      </w:r>
+      <w:proofErr w:type="spellEnd"/>
+      <w:r>
+        <w:rPr>
+          <w:rFonts w:asciiTheme="minorHAnsi" w:hAnsiTheme="minorHAnsi" w:cstheme="minorHAnsi"/>
+        </w:rPr>
+        <w:t xml:space="preserve"> VM </w:t>
+      </w:r>
+    </w:p>
+    <w:p>
+      <w:pPr>
+        <w:spacing w:after="0" w:line="240" w:lineRule="auto"/>
+        <w:rPr>
+          <w:rFonts w:asciiTheme="minorHAnsi" w:hAnsiTheme="minorHAnsi" w:cstheme="minorHAnsi"/>
+        </w:rPr>
+      </w:pPr>
+      <w:r>
+        <w:rPr>
+          <w:rFonts w:asciiTheme="minorHAnsi" w:hAnsiTheme="minorHAnsi" w:cstheme="minorHAnsi"/>
+        </w:rPr>
+        <w:t>apps</w:t>
+      </w:r>
+      <w:r>
+        <w:rPr>
+          <w:rFonts w:asciiTheme="minorHAnsi" w:hAnsiTheme="minorHAnsi" w:cstheme="minorHAnsi"/>
+        </w:rPr>
+        <w:t>/ – source code examples</w:t>
+      </w:r>
+    </w:p>
+    <w:p>
+      <w:pPr>
+        <w:spacing w:after="0" w:line="240" w:lineRule="auto"/>
+        <w:rPr>
+          <w:rFonts w:asciiTheme="minorHAnsi" w:hAnsiTheme="minorHAnsi" w:cstheme="minorHAnsi"/>
+        </w:rPr>
+      </w:pPr>
+      <w:r>
+        <w:rPr>
+          <w:rFonts w:asciiTheme="minorHAnsi" w:hAnsiTheme="minorHAnsi" w:cstheme="minorHAnsi"/>
+        </w:rPr>
+        <w:t xml:space="preserve">lib/ – supporting language libraries </w:t>
+      </w:r>
+    </w:p>
+    <w:p>
+      <w:pPr>
+        <w:spacing w:after="0" w:line="240" w:lineRule="auto"/>
+        <w:rPr>
+          <w:rFonts w:asciiTheme="minorHAnsi" w:hAnsiTheme="minorHAnsi" w:cstheme="minorHAnsi"/>
+        </w:rPr>
+      </w:pPr>
+      <w:r>
+        <w:rPr>
+          <w:rFonts w:asciiTheme="minorHAnsi" w:hAnsiTheme="minorHAnsi" w:cstheme="minorHAnsi"/>
+        </w:rPr>
+        <w:t xml:space="preserve">lib/native/ – native OS shared libraries </w:t>
       </w:r>
     </w:p>
     <w:p/>
@@ -240,7 +518,43 @@
           <w:iCs/>
           <w:szCs w:val="24"/>
         </w:rPr>
-        <w:t>Updates to the HttpClient and HttpsClient classes</w:t>
+        <w:t xml:space="preserve">Updates to the </w:t>
+      </w:r>
+      <w:proofErr w:type="spellStart"/>
+      <w:r>
+        <w:rPr>
+          <w:rFonts w:ascii="Calibri" w:hAnsi="Calibri" w:cs="Arial"/>
+          <w:iCs/>
+          <w:szCs w:val="24"/>
+        </w:rPr>
+        <w:t>HttpClient</w:t>
+      </w:r>
+      <w:proofErr w:type="spellEnd"/>
+      <w:r>
+        <w:rPr>
+          <w:rFonts w:ascii="Calibri" w:hAnsi="Calibri" w:cs="Arial"/>
+          <w:iCs/>
+          <w:szCs w:val="24"/>
+        </w:rPr>
+        <w:t xml:space="preserve"> and </w:t>
+      </w:r>
+      <w:proofErr w:type="spellStart"/>
+      <w:r>
+        <w:rPr>
+          <w:rFonts w:ascii="Calibri" w:hAnsi="Calibri" w:cs="Arial"/>
+          <w:iCs/>
+          <w:szCs w:val="24"/>
+        </w:rPr>
+        <w:t>HttpsClient</w:t>
+      </w:r>
+      <w:proofErr w:type="spellEnd"/>
+      <w:r>
+        <w:rPr>
+          <w:rFonts w:ascii="Calibri" w:hAnsi="Calibri" w:cs="Arial"/>
+          <w:iCs/>
+          <w:szCs w:val="24"/>
+        </w:rPr>
+        <w:t xml:space="preserve"> classes</w:t>
       </w:r>
     </w:p>
     <w:p>
@@ -282,7 +596,61 @@
           <w:iCs/>
           <w:szCs w:val="24"/>
         </w:rPr>
-        <w:t>Added 'GetCert' method to the TCPSecureSocket and HttpsClient classes</w:t>
+        <w:t>Added '</w:t>
+      </w:r>
+      <w:proofErr w:type="spellStart"/>
+      <w:r>
+        <w:rPr>
+          <w:rFonts w:ascii="Calibri" w:hAnsi="Calibri" w:cs="Arial"/>
+          <w:iCs/>
+          <w:szCs w:val="24"/>
+        </w:rPr>
+        <w:t>GetCert</w:t>
+      </w:r>
+      <w:proofErr w:type="spellEnd"/>
+      <w:r>
+        <w:rPr>
+          <w:rFonts w:ascii="Calibri" w:hAnsi="Calibri" w:cs="Arial"/>
+          <w:iCs/>
+          <w:szCs w:val="24"/>
+        </w:rPr>
+        <w:t xml:space="preserve">' method to the </w:t>
+      </w:r>
+      <w:proofErr w:type="spellStart"/>
+      <w:r>
+        <w:rPr>
+          <w:rFonts w:ascii="Calibri" w:hAnsi="Calibri" w:cs="Arial"/>
+          <w:iCs/>
+          <w:szCs w:val="24"/>
+        </w:rPr>
+        <w:t>TCPSecureSocket</w:t>
+      </w:r>
+      <w:proofErr w:type="spellEnd"/>
+      <w:r>
+        <w:rPr>
+          <w:rFonts w:ascii="Calibri" w:hAnsi="Calibri" w:cs="Arial"/>
+          <w:iCs/>
+          <w:szCs w:val="24"/>
+        </w:rPr>
+        <w:t xml:space="preserve"> and </w:t>
+      </w:r>
+      <w:proofErr w:type="spellStart"/>
+      <w:r>
+        <w:rPr>
+          <w:rFonts w:ascii="Calibri" w:hAnsi="Calibri" w:cs="Arial"/>
+          <w:iCs/>
+          <w:szCs w:val="24"/>
+        </w:rPr>
+        <w:t>HttpsClient</w:t>
+      </w:r>
+      <w:proofErr w:type="spellEnd"/>
+      <w:r>
+        <w:rPr>
+          <w:rFonts w:ascii="Calibri" w:hAnsi="Calibri" w:cs="Arial"/>
+          <w:iCs/>
+          <w:szCs w:val="24"/>
+        </w:rPr>
+        <w:t xml:space="preserve"> classes</w:t>
       </w:r>
     </w:p>
     <w:p>
@@ -333,7 +701,7 @@
         </w:rPr>
         <w:t xml:space="preserve">Please refer to the </w:t>
       </w:r>
-      <w:hyperlink r:id="rId6">
+      <w:hyperlink r:id="rId11">
         <w:r>
           <w:rPr>
             <w:rStyle w:val="InternetLink"/>
@@ -348,7 +716,7 @@
         </w:rPr>
         <w:t xml:space="preserve"> for additional information about the language. The Programmer’s Guide is located the “doc” directory. Additional examples are available on the </w:t>
       </w:r>
-      <w:hyperlink r:id="rId7">
+      <w:hyperlink r:id="rId12">
         <w:r>
           <w:rPr>
             <w:rStyle w:val="InternetLink"/>
@@ -363,7 +731,7 @@
         </w:rPr>
         <w:t xml:space="preserve">. Please submit bugs to </w:t>
       </w:r>
-      <w:hyperlink r:id="rId8">
+      <w:hyperlink r:id="rId13">
         <w:r>
           <w:rPr>
             <w:rStyle w:val="InternetLink"/>
@@ -372,7 +740,7 @@
           <w:t>objeck@gmail.com</w:t>
         </w:r>
       </w:hyperlink>
-      <w:hyperlink r:id="rId9">
+      <w:hyperlink r:id="rId14">
         <w:r>
           <w:rPr>
             <w:sz w:val="20"/>
@@ -380,20 +748,6 @@
           <w:t>, bug reports are greatly appreciated!!</w:t>
         </w:r>
       </w:hyperlink>
-    </w:p>
-    <w:p>
-      <w:pPr>
-        <w:pStyle w:val="Heading2"/>
-        <w:rPr>
-          <w:sz w:val="24"/>
-        </w:rPr>
-      </w:pPr>
-      <w:r>
-        <w:rPr>
-          <w:sz w:val="24"/>
-        </w:rPr>
-        <w:t>Compiling and executing programs</w:t>
-      </w:r>
     </w:p>
     <w:p>
       <w:pPr>
@@ -418,291 +772,24 @@
           <w:szCs w:val="24"/>
         </w:rPr>
       </w:pPr>
-      <w:r>
-        <w:rPr>
-          <w:rFonts w:ascii="Calibri" w:hAnsi="Calibri" w:cs="Arial"/>
-          <w:szCs w:val="24"/>
-        </w:rPr>
-        <w:t xml:space="preserve">In order to compile programs outside of the “bin” directory the “OBJECK_LIB_PATH” environment variable must be set. When this variable is set all library files must be in the directory specified. </w:t>
-      </w:r>
-    </w:p>
-    <w:p>
-      <w:pPr>
-        <w:widowControl w:val="0"/>
-        <w:tabs>
-          <w:tab w:val="left" w:pos="720"/>
-          <w:tab w:val="left" w:pos="1440"/>
-          <w:tab w:val="left" w:pos="2160"/>
-          <w:tab w:val="left" w:pos="2880"/>
-          <w:tab w:val="left" w:pos="3600"/>
-          <w:tab w:val="left" w:pos="4320"/>
-          <w:tab w:val="left" w:pos="5040"/>
-          <w:tab w:val="left" w:pos="5760"/>
-          <w:tab w:val="left" w:pos="6480"/>
-          <w:tab w:val="left" w:pos="7200"/>
-          <w:tab w:val="left" w:pos="7920"/>
-          <w:tab w:val="left" w:pos="8640"/>
-        </w:tabs>
-        <w:spacing w:after="0" w:line="240" w:lineRule="auto"/>
-        <w:rPr>
-          <w:rFonts w:ascii="Calibri" w:hAnsi="Calibri" w:cs="Arial"/>
-          <w:szCs w:val="24"/>
-        </w:rPr>
-      </w:pPr>
-    </w:p>
-    <w:p>
-      <w:pPr>
-        <w:widowControl w:val="0"/>
-        <w:tabs>
-          <w:tab w:val="left" w:pos="720"/>
-          <w:tab w:val="left" w:pos="1440"/>
-          <w:tab w:val="left" w:pos="2160"/>
-          <w:tab w:val="left" w:pos="2880"/>
-          <w:tab w:val="left" w:pos="3600"/>
-          <w:tab w:val="left" w:pos="4320"/>
-          <w:tab w:val="left" w:pos="5040"/>
-          <w:tab w:val="left" w:pos="5760"/>
-          <w:tab w:val="left" w:pos="6480"/>
-          <w:tab w:val="left" w:pos="7200"/>
-          <w:tab w:val="left" w:pos="7920"/>
-          <w:tab w:val="left" w:pos="8640"/>
-        </w:tabs>
-        <w:spacing w:after="0" w:line="240" w:lineRule="auto"/>
-        <w:rPr>
-          <w:rFonts w:ascii="Calibri" w:hAnsi="Calibri" w:cs="Arial"/>
-          <w:szCs w:val="24"/>
-        </w:rPr>
-      </w:pPr>
-      <w:r>
-        <w:rPr>
-          <w:rFonts w:ascii="Calibri" w:hAnsi="Calibri" w:cs="Arial"/>
-          <w:szCs w:val="24"/>
-        </w:rPr>
-        <w:t>To manually setting the environment paths in Windows:</w:t>
-      </w:r>
-    </w:p>
-    <w:p>
-      <w:pPr>
-        <w:widowControl w:val="0"/>
-        <w:numPr>
-          <w:ilvl w:val="0"/>
-          <w:numId w:val="1"/>
-        </w:numPr>
-        <w:tabs>
-          <w:tab w:val="left" w:pos="720"/>
-          <w:tab w:val="left" w:pos="1440"/>
-          <w:tab w:val="left" w:pos="2160"/>
-          <w:tab w:val="left" w:pos="2880"/>
-          <w:tab w:val="left" w:pos="3600"/>
-          <w:tab w:val="left" w:pos="4320"/>
-          <w:tab w:val="left" w:pos="5040"/>
-          <w:tab w:val="left" w:pos="5760"/>
-          <w:tab w:val="left" w:pos="6480"/>
-          <w:tab w:val="left" w:pos="7200"/>
-          <w:tab w:val="left" w:pos="7920"/>
-          <w:tab w:val="left" w:pos="8640"/>
-        </w:tabs>
-        <w:spacing w:after="0" w:line="240" w:lineRule="auto"/>
-        <w:rPr>
-          <w:rFonts w:ascii="Calibri" w:hAnsi="Calibri" w:cs="Arial"/>
-          <w:szCs w:val="24"/>
-        </w:rPr>
-      </w:pPr>
-      <w:r>
-        <w:rPr>
-          <w:rFonts w:ascii="Calibri" w:hAnsi="Calibri" w:cs="Arial"/>
-          <w:szCs w:val="24"/>
-        </w:rPr>
-        <w:t>set OBJECK_LIB_PATH=C:\Documents and Settings\Administrator\objeck-lang\bin</w:t>
-      </w:r>
-    </w:p>
-    <w:p>
-      <w:pPr>
-        <w:widowControl w:val="0"/>
-        <w:numPr>
-          <w:ilvl w:val="0"/>
-          <w:numId w:val="1"/>
-        </w:numPr>
-        <w:spacing w:after="0" w:line="240" w:lineRule="auto"/>
-        <w:rPr>
-          <w:rFonts w:ascii="Calibri" w:hAnsi="Calibri" w:cs="Arial"/>
-          <w:szCs w:val="24"/>
-        </w:rPr>
-      </w:pPr>
-      <w:r>
-        <w:rPr>
-          <w:rFonts w:ascii="Calibri" w:hAnsi="Calibri" w:cs="Arial"/>
-          <w:szCs w:val="24"/>
-        </w:rPr>
-        <w:t>set PATH=%PATH%;C:\Documents and Settings\Administrator\ objeck-lang\bin</w:t>
-      </w:r>
-    </w:p>
-    <w:p>
-      <w:pPr>
-        <w:widowControl w:val="0"/>
-        <w:spacing w:after="0" w:line="240" w:lineRule="auto"/>
-        <w:ind w:left="720" w:hanging="360"/>
-        <w:rPr>
-          <w:rFonts w:ascii="Calibri" w:hAnsi="Calibri" w:cs="Arial"/>
-          <w:szCs w:val="24"/>
-        </w:rPr>
-      </w:pPr>
-    </w:p>
-    <w:p>
-      <w:pPr>
-        <w:widowControl w:val="0"/>
-        <w:tabs>
-          <w:tab w:val="left" w:pos="720"/>
-          <w:tab w:val="left" w:pos="1440"/>
-          <w:tab w:val="left" w:pos="2160"/>
-          <w:tab w:val="left" w:pos="2880"/>
-          <w:tab w:val="left" w:pos="3600"/>
-          <w:tab w:val="left" w:pos="4320"/>
-          <w:tab w:val="left" w:pos="5040"/>
-          <w:tab w:val="left" w:pos="5760"/>
-          <w:tab w:val="left" w:pos="6480"/>
-          <w:tab w:val="left" w:pos="7200"/>
-          <w:tab w:val="left" w:pos="7920"/>
-          <w:tab w:val="left" w:pos="8640"/>
-        </w:tabs>
-        <w:spacing w:after="0" w:line="240" w:lineRule="auto"/>
-        <w:rPr>
-          <w:rFonts w:ascii="Calibri" w:hAnsi="Calibri" w:cs="Arial"/>
-          <w:szCs w:val="24"/>
-        </w:rPr>
-      </w:pPr>
-      <w:r>
-        <w:rPr>
-          <w:rFonts w:ascii="Calibri" w:hAnsi="Calibri" w:cs="Arial"/>
-          <w:szCs w:val="24"/>
-        </w:rPr>
-        <w:t>Comping a simple web program:</w:t>
-      </w:r>
-    </w:p>
-    <w:p>
-      <w:pPr>
-        <w:widowControl w:val="0"/>
-        <w:numPr>
-          <w:ilvl w:val="0"/>
-          <w:numId w:val="5"/>
-        </w:numPr>
-        <w:tabs>
-          <w:tab w:val="left" w:pos="720"/>
-          <w:tab w:val="left" w:pos="1440"/>
-          <w:tab w:val="left" w:pos="2160"/>
-          <w:tab w:val="left" w:pos="2880"/>
-          <w:tab w:val="left" w:pos="3600"/>
-          <w:tab w:val="left" w:pos="4320"/>
-          <w:tab w:val="left" w:pos="5040"/>
-          <w:tab w:val="left" w:pos="5760"/>
-          <w:tab w:val="left" w:pos="6480"/>
-          <w:tab w:val="left" w:pos="7200"/>
-          <w:tab w:val="left" w:pos="7920"/>
-          <w:tab w:val="left" w:pos="8640"/>
-        </w:tabs>
-        <w:spacing w:after="0" w:line="240" w:lineRule="auto"/>
-        <w:rPr>
-          <w:rFonts w:ascii="Calibri" w:hAnsi="Calibri" w:cs="Arial"/>
-          <w:szCs w:val="24"/>
-        </w:rPr>
-      </w:pPr>
-      <w:r>
-        <w:rPr>
-          <w:rFonts w:ascii="Calibri" w:hAnsi="Calibri" w:cs="Arial"/>
-          <w:szCs w:val="24"/>
-        </w:rPr>
-        <w:t xml:space="preserve">Ensure you’ve download the </w:t>
-      </w:r>
-      <w:hyperlink r:id="rId10">
-        <w:r>
-          <w:rPr>
-            <w:rStyle w:val="InternetLink"/>
-            <w:rFonts w:ascii="Calibri" w:hAnsi="Calibri" w:cs="Arial"/>
-            <w:szCs w:val="24"/>
-          </w:rPr>
-          <w:t>compiler</w:t>
-        </w:r>
-      </w:hyperlink>
-      <w:r>
-        <w:rPr>
-          <w:rFonts w:ascii="Calibri" w:hAnsi="Calibri" w:cs="Arial"/>
-          <w:szCs w:val="24"/>
-        </w:rPr>
-        <w:t>.</w:t>
-      </w:r>
-    </w:p>
-    <w:p>
-      <w:pPr>
-        <w:widowControl w:val="0"/>
-        <w:numPr>
-          <w:ilvl w:val="0"/>
-          <w:numId w:val="5"/>
-        </w:numPr>
-        <w:tabs>
-          <w:tab w:val="left" w:pos="720"/>
-          <w:tab w:val="left" w:pos="1440"/>
-          <w:tab w:val="left" w:pos="2160"/>
-          <w:tab w:val="left" w:pos="2880"/>
-          <w:tab w:val="left" w:pos="3600"/>
-          <w:tab w:val="left" w:pos="4320"/>
-          <w:tab w:val="left" w:pos="5040"/>
-          <w:tab w:val="left" w:pos="5760"/>
-          <w:tab w:val="left" w:pos="6480"/>
-          <w:tab w:val="left" w:pos="7200"/>
-          <w:tab w:val="left" w:pos="7920"/>
-          <w:tab w:val="left" w:pos="8640"/>
-        </w:tabs>
-        <w:spacing w:after="0" w:line="240" w:lineRule="auto"/>
-        <w:rPr>
-          <w:rFonts w:ascii="Calibri" w:hAnsi="Calibri" w:cs="Arial"/>
-          <w:szCs w:val="24"/>
-        </w:rPr>
-      </w:pPr>
-      <w:r>
-        <w:rPr>
-          <w:rFonts w:ascii="Calibri" w:hAnsi="Calibri" w:cs="Arial"/>
-          <w:szCs w:val="24"/>
-        </w:rPr>
-        <w:t>obc -src ..\examples\hello_fcgi.obs -lib fcgi.obl,collect.obl -tar web -dest ..\hello_fcgi.obw</w:t>
-      </w:r>
-    </w:p>
-    <w:p>
-      <w:pPr>
-        <w:widowControl w:val="0"/>
-        <w:tabs>
-          <w:tab w:val="left" w:pos="720"/>
-          <w:tab w:val="left" w:pos="1440"/>
-          <w:tab w:val="left" w:pos="2160"/>
-          <w:tab w:val="left" w:pos="2880"/>
-          <w:tab w:val="left" w:pos="3600"/>
-          <w:tab w:val="left" w:pos="4320"/>
-          <w:tab w:val="left" w:pos="5040"/>
-          <w:tab w:val="left" w:pos="5760"/>
-          <w:tab w:val="left" w:pos="6480"/>
-          <w:tab w:val="left" w:pos="7200"/>
-          <w:tab w:val="left" w:pos="7920"/>
-          <w:tab w:val="left" w:pos="8640"/>
-        </w:tabs>
-        <w:spacing w:after="0" w:line="240" w:lineRule="auto"/>
-        <w:rPr>
-          <w:rFonts w:ascii="Calibri" w:hAnsi="Calibri" w:cs="Arial"/>
-          <w:szCs w:val="24"/>
-        </w:rPr>
-      </w:pPr>
-      <w:r>
-        <w:rPr>
-          <w:rFonts w:ascii="Calibri" w:hAnsi="Calibri" w:cs="Arial"/>
-          <w:szCs w:val="24"/>
-        </w:rPr>
-        <w:tab/>
-      </w:r>
     </w:p>
     <w:p>
       <w:pPr>
         <w:pStyle w:val="Heading3"/>
       </w:pPr>
-      <w:r>
-        <w:t>FastCGI for Windows IIS:</w:t>
+      <w:proofErr w:type="spellStart"/>
+      <w:r>
+        <w:t>FastCGI</w:t>
+      </w:r>
+      <w:proofErr w:type="spellEnd"/>
+      <w:r>
+        <w:t xml:space="preserve"> for Windows IIS</w:t>
+      </w:r>
+      <w:r>
+        <w:t xml:space="preserve"> (Windows 10)</w:t>
+      </w:r>
+      <w:r>
+        <w:t>:</w:t>
       </w:r>
     </w:p>
     <w:p>
@@ -793,7 +880,21 @@
           <w:rFonts w:ascii="Calibri" w:hAnsi="Calibri" w:cs="Arial"/>
           <w:szCs w:val="24"/>
         </w:rPr>
-        <w:t>Install the following IIS modules:</w:t>
+        <w:t>Install</w:t>
+      </w:r>
+      <w:r>
+        <w:rPr>
+          <w:rFonts w:ascii="Calibri" w:hAnsi="Calibri" w:cs="Arial"/>
+          <w:szCs w:val="24"/>
+        </w:rPr>
+        <w:t xml:space="preserve"> IIS with</w:t>
+      </w:r>
+      <w:r>
+        <w:rPr>
+          <w:rFonts w:ascii="Calibri" w:hAnsi="Calibri" w:cs="Arial"/>
+          <w:szCs w:val="24"/>
+        </w:rPr>
+        <w:t xml:space="preserve"> the following modules:</w:t>
       </w:r>
     </w:p>
     <w:p>
@@ -829,7 +930,7 @@
           <w:rFonts w:ascii="Calibri" w:hAnsi="Calibri" w:cs="Arial"/>
           <w:szCs w:val="24"/>
         </w:rPr>
-        <w:t>CGI</w:t>
+        <w:t>Defaults</w:t>
       </w:r>
     </w:p>
     <w:p>
@@ -865,7 +966,21 @@
           <w:rFonts w:ascii="Calibri" w:hAnsi="Calibri" w:cs="Arial"/>
           <w:szCs w:val="24"/>
         </w:rPr>
-        <w:t>ISAPI Extensions</w:t>
+        <w:t xml:space="preserve">Application Development Features </w:t>
+      </w:r>
+      <w:r>
+        <w:rPr>
+          <w:rFonts w:ascii="Calibri" w:hAnsi="Calibri" w:cs="Arial"/>
+          <w:szCs w:val="24"/>
+        </w:rPr>
+        <w:t xml:space="preserve">/ </w:t>
+      </w:r>
+      <w:r>
+        <w:rPr>
+          <w:rFonts w:ascii="Calibri" w:hAnsi="Calibri" w:cs="Arial"/>
+          <w:szCs w:val="24"/>
+        </w:rPr>
+        <w:t>CGI</w:t>
       </w:r>
     </w:p>
     <w:p>
@@ -901,7 +1016,14 @@
           <w:rFonts w:ascii="Calibri" w:hAnsi="Calibri" w:cs="Arial"/>
           <w:szCs w:val="24"/>
         </w:rPr>
-        <w:t>ISAPI Filters</w:t>
+        <w:t xml:space="preserve">Application Development Features / </w:t>
+      </w:r>
+      <w:r>
+        <w:rPr>
+          <w:rFonts w:ascii="Calibri" w:hAnsi="Calibri" w:cs="Arial"/>
+          <w:szCs w:val="24"/>
+        </w:rPr>
+        <w:t>ISAPI Extensions</w:t>
       </w:r>
     </w:p>
     <w:p>
@@ -937,7 +1059,22 @@
           <w:rFonts w:ascii="Calibri" w:hAnsi="Calibri" w:cs="Arial"/>
           <w:szCs w:val="24"/>
         </w:rPr>
-        <w:t>IIS Management Console</w:t>
+        <w:lastRenderedPageBreak/>
+        <w:t xml:space="preserve">Application Development Features </w:t>
+      </w:r>
+      <w:r>
+        <w:rPr>
+          <w:rFonts w:ascii="Calibri" w:hAnsi="Calibri" w:cs="Arial"/>
+          <w:szCs w:val="24"/>
+        </w:rPr>
+        <w:t xml:space="preserve">/ </w:t>
+      </w:r>
+      <w:r>
+        <w:rPr>
+          <w:rFonts w:ascii="Calibri" w:hAnsi="Calibri" w:cs="Arial"/>
+          <w:szCs w:val="24"/>
+        </w:rPr>
+        <w:t>ISAPI Filters</w:t>
       </w:r>
     </w:p>
     <w:p>
@@ -973,7 +1110,55 @@
           <w:rFonts w:ascii="Calibri" w:hAnsi="Calibri" w:cs="Arial"/>
           <w:szCs w:val="24"/>
         </w:rPr>
-        <w:t>Copy the Objeck “deploy_fcgi” directory to IIS “wwwroot”</w:t>
+        <w:t>Copy the Objeck “</w:t>
+      </w:r>
+      <w:proofErr w:type="spellStart"/>
+      <w:r>
+        <w:rPr>
+          <w:rFonts w:ascii="Calibri" w:hAnsi="Calibri" w:cs="Arial"/>
+          <w:szCs w:val="24"/>
+        </w:rPr>
+        <w:t>objeck_fcgi</w:t>
+      </w:r>
+      <w:proofErr w:type="spellEnd"/>
+      <w:r>
+        <w:rPr>
+          <w:rFonts w:ascii="Calibri" w:hAnsi="Calibri" w:cs="Arial"/>
+          <w:szCs w:val="24"/>
+        </w:rPr>
+        <w:t>” directory to IIS “</w:t>
+      </w:r>
+      <w:proofErr w:type="spellStart"/>
+      <w:r>
+        <w:rPr>
+          <w:rFonts w:ascii="Calibri" w:hAnsi="Calibri" w:cs="Arial"/>
+          <w:szCs w:val="24"/>
+        </w:rPr>
+        <w:t>inetpub</w:t>
+      </w:r>
+      <w:proofErr w:type="spellEnd"/>
+      <w:r>
+        <w:rPr>
+          <w:rFonts w:ascii="Calibri" w:hAnsi="Calibri" w:cs="Arial"/>
+          <w:szCs w:val="24"/>
+        </w:rPr>
+        <w:t>\</w:t>
+      </w:r>
+      <w:proofErr w:type="spellStart"/>
+      <w:r>
+        <w:rPr>
+          <w:rFonts w:ascii="Calibri" w:hAnsi="Calibri" w:cs="Arial"/>
+          <w:szCs w:val="24"/>
+        </w:rPr>
+        <w:t>wwwroot</w:t>
+      </w:r>
+      <w:proofErr w:type="spellEnd"/>
+      <w:r>
+        <w:rPr>
+          <w:rFonts w:ascii="Calibri" w:hAnsi="Calibri" w:cs="Arial"/>
+          <w:szCs w:val="24"/>
+        </w:rPr>
+        <w:t>”</w:t>
       </w:r>
     </w:p>
     <w:p>
@@ -1009,7 +1194,99 @@
           <w:rFonts w:ascii="Calibri" w:hAnsi="Calibri" w:cs="Arial"/>
           <w:szCs w:val="24"/>
         </w:rPr>
-        <w:t>Copy *.obw to wwwroot\deploy_fcgi</w:t>
+        <w:t>Copy *.</w:t>
+      </w:r>
+      <w:proofErr w:type="spellStart"/>
+      <w:r>
+        <w:rPr>
+          <w:rFonts w:ascii="Calibri" w:hAnsi="Calibri" w:cs="Arial"/>
+          <w:szCs w:val="24"/>
+        </w:rPr>
+        <w:t>obw</w:t>
+      </w:r>
+      <w:proofErr w:type="spellEnd"/>
+      <w:r>
+        <w:rPr>
+          <w:rFonts w:ascii="Calibri" w:hAnsi="Calibri" w:cs="Arial"/>
+          <w:szCs w:val="24"/>
+        </w:rPr>
+        <w:t xml:space="preserve"> to </w:t>
+      </w:r>
+      <w:r>
+        <w:rPr>
+          <w:rFonts w:ascii="Calibri" w:hAnsi="Calibri" w:cs="Arial"/>
+          <w:szCs w:val="24"/>
+        </w:rPr>
+        <w:t>“</w:t>
+      </w:r>
+      <w:proofErr w:type="spellStart"/>
+      <w:r>
+        <w:rPr>
+          <w:rFonts w:ascii="Calibri" w:hAnsi="Calibri" w:cs="Arial"/>
+          <w:szCs w:val="24"/>
+        </w:rPr>
+        <w:t>inetpub</w:t>
+      </w:r>
+      <w:proofErr w:type="spellEnd"/>
+      <w:r>
+        <w:rPr>
+          <w:rFonts w:ascii="Calibri" w:hAnsi="Calibri" w:cs="Arial"/>
+          <w:szCs w:val="24"/>
+        </w:rPr>
+        <w:t>\</w:t>
+      </w:r>
+      <w:proofErr w:type="spellStart"/>
+      <w:r>
+        <w:rPr>
+          <w:rFonts w:ascii="Calibri" w:hAnsi="Calibri" w:cs="Arial"/>
+          <w:szCs w:val="24"/>
+        </w:rPr>
+        <w:t>wwwroot</w:t>
+      </w:r>
+      <w:proofErr w:type="spellEnd"/>
+      <w:r>
+        <w:rPr>
+          <w:rFonts w:ascii="Calibri" w:hAnsi="Calibri" w:cs="Arial"/>
+          <w:szCs w:val="24"/>
+        </w:rPr>
+        <w:t xml:space="preserve"> </w:t>
+      </w:r>
+      <w:r>
+        <w:rPr>
+          <w:rFonts w:ascii="Calibri" w:hAnsi="Calibri" w:cs="Arial"/>
+          <w:szCs w:val="24"/>
+        </w:rPr>
+        <w:t>\</w:t>
+      </w:r>
+      <w:proofErr w:type="spellStart"/>
+      <w:r>
+        <w:rPr>
+          <w:rFonts w:ascii="Calibri" w:hAnsi="Calibri" w:cs="Arial"/>
+          <w:szCs w:val="24"/>
+        </w:rPr>
+        <w:t>objeck_fcgi</w:t>
+      </w:r>
+      <w:proofErr w:type="spellEnd"/>
+      <w:r>
+        <w:rPr>
+          <w:rFonts w:ascii="Calibri" w:hAnsi="Calibri" w:cs="Arial"/>
+          <w:szCs w:val="24"/>
+        </w:rPr>
+        <w:t>\</w:t>
+      </w:r>
+      <w:r>
+        <w:rPr>
+          <w:rFonts w:ascii="Calibri" w:hAnsi="Calibri" w:cs="Arial"/>
+          <w:szCs w:val="24"/>
+        </w:rPr>
+        <w:t>apps</w:t>
+      </w:r>
+      <w:r>
+        <w:rPr>
+          <w:rFonts w:ascii="Calibri" w:hAnsi="Calibri" w:cs="Arial"/>
+          <w:szCs w:val="24"/>
+        </w:rPr>
+        <w:t>”</w:t>
       </w:r>
     </w:p>
     <w:p>
@@ -1045,7 +1322,218 @@
           <w:rFonts w:ascii="Calibri" w:hAnsi="Calibri" w:cs="Arial"/>
           <w:szCs w:val="24"/>
         </w:rPr>
-        <w:t>Click on ‘Handler Mappings’ and ‘Add Model Mapping’</w:t>
+        <w:t>Open “IIS Manager”</w:t>
+      </w:r>
+    </w:p>
+    <w:p>
+      <w:pPr>
+        <w:pStyle w:val="ListParagraph"/>
+        <w:widowControl w:val="0"/>
+        <w:numPr>
+          <w:ilvl w:val="1"/>
+          <w:numId w:val="6"/>
+        </w:numPr>
+        <w:tabs>
+          <w:tab w:val="left" w:pos="720"/>
+          <w:tab w:val="left" w:pos="1440"/>
+          <w:tab w:val="left" w:pos="2160"/>
+          <w:tab w:val="left" w:pos="2880"/>
+          <w:tab w:val="left" w:pos="3600"/>
+          <w:tab w:val="left" w:pos="4320"/>
+          <w:tab w:val="left" w:pos="5040"/>
+          <w:tab w:val="left" w:pos="5760"/>
+          <w:tab w:val="left" w:pos="6480"/>
+          <w:tab w:val="left" w:pos="7200"/>
+          <w:tab w:val="left" w:pos="7920"/>
+          <w:tab w:val="left" w:pos="8640"/>
+        </w:tabs>
+        <w:spacing w:after="0" w:line="240" w:lineRule="auto"/>
+        <w:rPr>
+          <w:rFonts w:ascii="Calibri" w:hAnsi="Calibri" w:cs="Arial"/>
+          <w:szCs w:val="24"/>
+        </w:rPr>
+      </w:pPr>
+      <w:r>
+        <w:rPr>
+          <w:rFonts w:ascii="Calibri" w:hAnsi="Calibri" w:cs="Arial"/>
+          <w:szCs w:val="24"/>
+        </w:rPr>
+        <w:t>Click on “</w:t>
+      </w:r>
+      <w:proofErr w:type="spellStart"/>
+      <w:r>
+        <w:rPr>
+          <w:rFonts w:ascii="Calibri" w:hAnsi="Calibri" w:cs="Arial"/>
+          <w:szCs w:val="24"/>
+        </w:rPr>
+        <w:t>FastCGI</w:t>
+      </w:r>
+      <w:proofErr w:type="spellEnd"/>
+      <w:r>
+        <w:rPr>
+          <w:rFonts w:ascii="Calibri" w:hAnsi="Calibri" w:cs="Arial"/>
+          <w:szCs w:val="24"/>
+        </w:rPr>
+        <w:t xml:space="preserve"> Setting” and “Add Application”</w:t>
+      </w:r>
+    </w:p>
+    <w:p>
+      <w:pPr>
+        <w:pStyle w:val="ListParagraph"/>
+        <w:widowControl w:val="0"/>
+        <w:numPr>
+          <w:ilvl w:val="2"/>
+          <w:numId w:val="6"/>
+        </w:numPr>
+        <w:tabs>
+          <w:tab w:val="left" w:pos="720"/>
+          <w:tab w:val="left" w:pos="1440"/>
+          <w:tab w:val="left" w:pos="2160"/>
+          <w:tab w:val="left" w:pos="2880"/>
+          <w:tab w:val="left" w:pos="3600"/>
+          <w:tab w:val="left" w:pos="4320"/>
+          <w:tab w:val="left" w:pos="5040"/>
+          <w:tab w:val="left" w:pos="5760"/>
+          <w:tab w:val="left" w:pos="6480"/>
+          <w:tab w:val="left" w:pos="7200"/>
+          <w:tab w:val="left" w:pos="7920"/>
+          <w:tab w:val="left" w:pos="8640"/>
+        </w:tabs>
+        <w:spacing w:after="0" w:line="240" w:lineRule="auto"/>
+        <w:rPr>
+          <w:rFonts w:ascii="Calibri" w:hAnsi="Calibri" w:cs="Arial"/>
+          <w:szCs w:val="24"/>
+        </w:rPr>
+      </w:pPr>
+      <w:r>
+        <w:rPr>
+          <w:rFonts w:ascii="Calibri" w:hAnsi="Calibri" w:cs="Arial"/>
+          <w:szCs w:val="24"/>
+        </w:rPr>
+        <w:t>Add “</w:t>
+      </w:r>
+      <w:r>
+        <w:rPr>
+          <w:rFonts w:ascii="Calibri" w:hAnsi="Calibri" w:cs="Arial"/>
+          <w:szCs w:val="24"/>
+        </w:rPr>
+        <w:t>obr_fcgi.exe</w:t>
+      </w:r>
+      <w:r>
+        <w:rPr>
+          <w:rFonts w:ascii="Calibri" w:hAnsi="Calibri" w:cs="Arial"/>
+          <w:szCs w:val="24"/>
+        </w:rPr>
+        <w:t>”</w:t>
+      </w:r>
+    </w:p>
+    <w:p>
+      <w:pPr>
+        <w:pStyle w:val="ListParagraph"/>
+        <w:widowControl w:val="0"/>
+        <w:numPr>
+          <w:ilvl w:val="2"/>
+          <w:numId w:val="6"/>
+        </w:numPr>
+        <w:tabs>
+          <w:tab w:val="left" w:pos="720"/>
+          <w:tab w:val="left" w:pos="1440"/>
+          <w:tab w:val="left" w:pos="2160"/>
+          <w:tab w:val="left" w:pos="2880"/>
+          <w:tab w:val="left" w:pos="3600"/>
+          <w:tab w:val="left" w:pos="4320"/>
+          <w:tab w:val="left" w:pos="5040"/>
+          <w:tab w:val="left" w:pos="5760"/>
+          <w:tab w:val="left" w:pos="6480"/>
+          <w:tab w:val="left" w:pos="7200"/>
+          <w:tab w:val="left" w:pos="7920"/>
+          <w:tab w:val="left" w:pos="8640"/>
+        </w:tabs>
+        <w:spacing w:after="0" w:line="240" w:lineRule="auto"/>
+        <w:rPr>
+          <w:rFonts w:ascii="Calibri" w:hAnsi="Calibri" w:cs="Arial"/>
+          <w:szCs w:val="24"/>
+        </w:rPr>
+      </w:pPr>
+      <w:r>
+        <w:rPr>
+          <w:rFonts w:ascii="Calibri" w:hAnsi="Calibri" w:cs="Arial"/>
+          <w:szCs w:val="24"/>
+        </w:rPr>
+        <w:t>Click on “Endowment Variables” and “Add”</w:t>
+      </w:r>
+    </w:p>
+    <w:p>
+      <w:pPr>
+        <w:pStyle w:val="ListParagraph"/>
+        <w:widowControl w:val="0"/>
+        <w:numPr>
+          <w:ilvl w:val="2"/>
+          <w:numId w:val="6"/>
+        </w:numPr>
+        <w:tabs>
+          <w:tab w:val="left" w:pos="720"/>
+          <w:tab w:val="left" w:pos="1440"/>
+          <w:tab w:val="left" w:pos="2160"/>
+          <w:tab w:val="left" w:pos="2880"/>
+          <w:tab w:val="left" w:pos="3600"/>
+          <w:tab w:val="left" w:pos="4320"/>
+          <w:tab w:val="left" w:pos="5040"/>
+          <w:tab w:val="left" w:pos="5760"/>
+          <w:tab w:val="left" w:pos="6480"/>
+          <w:tab w:val="left" w:pos="7200"/>
+          <w:tab w:val="left" w:pos="7920"/>
+          <w:tab w:val="left" w:pos="8640"/>
+        </w:tabs>
+        <w:spacing w:after="0" w:line="240" w:lineRule="auto"/>
+        <w:rPr>
+          <w:rFonts w:ascii="Calibri" w:hAnsi="Calibri" w:cs="Arial"/>
+          <w:szCs w:val="24"/>
+        </w:rPr>
+      </w:pPr>
+      <w:r>
+        <w:rPr>
+          <w:rFonts w:ascii="Calibri" w:hAnsi="Calibri" w:cs="Arial"/>
+          <w:szCs w:val="24"/>
+        </w:rPr>
+        <w:t xml:space="preserve">Set </w:t>
+      </w:r>
+      <w:r>
+        <w:rPr>
+          <w:rFonts w:ascii="Calibri" w:hAnsi="Calibri" w:cs="Arial"/>
+          <w:szCs w:val="24"/>
+        </w:rPr>
+        <w:t xml:space="preserve">FCGI_CONFIG_PATH to the location of the web app </w:t>
+      </w:r>
+      <w:r>
+        <w:rPr>
+          <w:rFonts w:ascii="Calibri" w:hAnsi="Calibri" w:cs="Arial"/>
+          <w:szCs w:val="24"/>
+        </w:rPr>
+        <w:t>(</w:t>
+      </w:r>
+      <w:r>
+        <w:rPr>
+          <w:rFonts w:ascii="Calibri" w:hAnsi="Calibri" w:cs="Arial"/>
+          <w:szCs w:val="24"/>
+        </w:rPr>
+        <w:t>*.</w:t>
+      </w:r>
+      <w:proofErr w:type="spellStart"/>
+      <w:r>
+        <w:rPr>
+          <w:rFonts w:ascii="Calibri" w:hAnsi="Calibri" w:cs="Arial"/>
+          <w:szCs w:val="24"/>
+        </w:rPr>
+        <w:t>obw</w:t>
+      </w:r>
+      <w:proofErr w:type="spellEnd"/>
+      <w:r>
+        <w:rPr>
+          <w:rFonts w:ascii="Calibri" w:hAnsi="Calibri" w:cs="Arial"/>
+          <w:szCs w:val="24"/>
+        </w:rPr>
+        <w:t>)</w:t>
       </w:r>
     </w:p>
     <w:p>
@@ -1081,193 +1569,7 @@
           <w:rFonts w:ascii="Calibri" w:hAnsi="Calibri" w:cs="Arial"/>
           <w:szCs w:val="24"/>
         </w:rPr>
-        <w:t>Navigate to the “default website” and create a module mapping</w:t>
-      </w:r>
-    </w:p>
-    <w:p>
-      <w:pPr>
-        <w:pStyle w:val="ListParagraph"/>
-        <w:widowControl w:val="0"/>
-        <w:numPr>
-          <w:ilvl w:val="1"/>
-          <w:numId w:val="6"/>
-        </w:numPr>
-        <w:tabs>
-          <w:tab w:val="left" w:pos="720"/>
-          <w:tab w:val="left" w:pos="1440"/>
-          <w:tab w:val="left" w:pos="2160"/>
-          <w:tab w:val="left" w:pos="2880"/>
-          <w:tab w:val="left" w:pos="3600"/>
-          <w:tab w:val="left" w:pos="4320"/>
-          <w:tab w:val="left" w:pos="5040"/>
-          <w:tab w:val="left" w:pos="5760"/>
-          <w:tab w:val="left" w:pos="6480"/>
-          <w:tab w:val="left" w:pos="7200"/>
-          <w:tab w:val="left" w:pos="7920"/>
-          <w:tab w:val="left" w:pos="8640"/>
-        </w:tabs>
-        <w:spacing w:after="0" w:line="240" w:lineRule="auto"/>
-        <w:rPr>
-          <w:rFonts w:ascii="Calibri" w:hAnsi="Calibri" w:cs="Arial"/>
-          <w:szCs w:val="24"/>
-        </w:rPr>
-      </w:pPr>
-      <w:r>
-        <w:rPr>
-          <w:rFonts w:ascii="Calibri" w:hAnsi="Calibri" w:cs="Arial"/>
-          <w:szCs w:val="24"/>
-        </w:rPr>
-        <w:t xml:space="preserve">Adjust the “Request Restrictions” </w:t>
-      </w:r>
-    </w:p>
-    <w:p>
-      <w:pPr>
-        <w:pStyle w:val="ListParagraph"/>
-        <w:widowControl w:val="0"/>
-        <w:numPr>
-          <w:ilvl w:val="1"/>
-          <w:numId w:val="6"/>
-        </w:numPr>
-        <w:tabs>
-          <w:tab w:val="left" w:pos="720"/>
-          <w:tab w:val="left" w:pos="1440"/>
-          <w:tab w:val="left" w:pos="2160"/>
-          <w:tab w:val="left" w:pos="2880"/>
-          <w:tab w:val="left" w:pos="3600"/>
-          <w:tab w:val="left" w:pos="4320"/>
-          <w:tab w:val="left" w:pos="5040"/>
-          <w:tab w:val="left" w:pos="5760"/>
-          <w:tab w:val="left" w:pos="6480"/>
-          <w:tab w:val="left" w:pos="7200"/>
-          <w:tab w:val="left" w:pos="7920"/>
-          <w:tab w:val="left" w:pos="8640"/>
-        </w:tabs>
-        <w:spacing w:after="0" w:line="240" w:lineRule="auto"/>
-        <w:rPr>
-          <w:rFonts w:ascii="Calibri" w:hAnsi="Calibri" w:cs="Arial"/>
-          <w:szCs w:val="24"/>
-        </w:rPr>
-      </w:pPr>
-      <w:r>
-        <w:rPr>
-          <w:rFonts w:ascii="Calibri" w:hAnsi="Calibri" w:cs="Arial"/>
-          <w:szCs w:val="24"/>
-        </w:rPr>
-        <w:t>Mapping: Invoke handler file, check “file”</w:t>
-      </w:r>
-    </w:p>
-    <w:p>
-      <w:pPr>
-        <w:pStyle w:val="ListParagraph"/>
-        <w:widowControl w:val="0"/>
-        <w:numPr>
-          <w:ilvl w:val="1"/>
-          <w:numId w:val="6"/>
-        </w:numPr>
-        <w:tabs>
-          <w:tab w:val="left" w:pos="720"/>
-          <w:tab w:val="left" w:pos="1440"/>
-          <w:tab w:val="left" w:pos="2160"/>
-          <w:tab w:val="left" w:pos="2880"/>
-          <w:tab w:val="left" w:pos="3600"/>
-          <w:tab w:val="left" w:pos="4320"/>
-          <w:tab w:val="left" w:pos="5040"/>
-          <w:tab w:val="left" w:pos="5760"/>
-          <w:tab w:val="left" w:pos="6480"/>
-          <w:tab w:val="left" w:pos="7200"/>
-          <w:tab w:val="left" w:pos="7920"/>
-          <w:tab w:val="left" w:pos="8640"/>
-        </w:tabs>
-        <w:spacing w:after="0" w:line="240" w:lineRule="auto"/>
-        <w:rPr>
-          <w:rFonts w:ascii="Calibri" w:hAnsi="Calibri" w:cs="Arial"/>
-          <w:szCs w:val="24"/>
-        </w:rPr>
-      </w:pPr>
-      <w:r>
-        <w:rPr>
-          <w:rFonts w:ascii="Calibri" w:hAnsi="Calibri" w:cs="Arial"/>
-          <w:szCs w:val="24"/>
-        </w:rPr>
-        <w:t xml:space="preserve">Verbs: All verbs </w:t>
-      </w:r>
-    </w:p>
-    <w:p>
-      <w:pPr>
-        <w:pStyle w:val="ListParagraph"/>
-        <w:widowControl w:val="0"/>
-        <w:numPr>
-          <w:ilvl w:val="1"/>
-          <w:numId w:val="6"/>
-        </w:numPr>
-        <w:tabs>
-          <w:tab w:val="left" w:pos="720"/>
-          <w:tab w:val="left" w:pos="1440"/>
-          <w:tab w:val="left" w:pos="2160"/>
-          <w:tab w:val="left" w:pos="2880"/>
-          <w:tab w:val="left" w:pos="3600"/>
-          <w:tab w:val="left" w:pos="4320"/>
-          <w:tab w:val="left" w:pos="5040"/>
-          <w:tab w:val="left" w:pos="5760"/>
-          <w:tab w:val="left" w:pos="6480"/>
-          <w:tab w:val="left" w:pos="7200"/>
-          <w:tab w:val="left" w:pos="7920"/>
-          <w:tab w:val="left" w:pos="8640"/>
-        </w:tabs>
-        <w:spacing w:after="0" w:line="240" w:lineRule="auto"/>
-        <w:rPr>
-          <w:rFonts w:ascii="Calibri" w:hAnsi="Calibri" w:cs="Arial"/>
-          <w:szCs w:val="24"/>
-        </w:rPr>
-      </w:pPr>
-      <w:r>
-        <w:rPr>
-          <w:rFonts w:ascii="Calibri" w:hAnsi="Calibri" w:cs="Arial"/>
-          <w:szCs w:val="24"/>
-        </w:rPr>
-        <w:t>Access: None</w:t>
-      </w:r>
-    </w:p>
-    <w:p>
-      <w:pPr>
-        <w:pStyle w:val="ListParagraph"/>
-        <w:widowControl w:val="0"/>
-        <w:tabs>
-          <w:tab w:val="left" w:pos="720"/>
-          <w:tab w:val="left" w:pos="1440"/>
-          <w:tab w:val="left" w:pos="2160"/>
-          <w:tab w:val="left" w:pos="2880"/>
-          <w:tab w:val="left" w:pos="3600"/>
-          <w:tab w:val="left" w:pos="4320"/>
-          <w:tab w:val="left" w:pos="5040"/>
-          <w:tab w:val="left" w:pos="5760"/>
-          <w:tab w:val="left" w:pos="6480"/>
-          <w:tab w:val="left" w:pos="7200"/>
-          <w:tab w:val="left" w:pos="7920"/>
-          <w:tab w:val="left" w:pos="8640"/>
-        </w:tabs>
-        <w:spacing w:after="0" w:line="240" w:lineRule="auto"/>
-        <w:rPr>
-          <w:rFonts w:ascii="Calibri" w:hAnsi="Calibri" w:cs="Arial"/>
-          <w:szCs w:val="24"/>
-        </w:rPr>
-      </w:pPr>
-      <w:r>
-        <w:lastRenderedPageBreak/>
-        <w:pict w14:anchorId="3F032C5B">
-          <v:rect id="shape_0" o:spid="_x0000_s1027" style="position:absolute;left:0;text-align:left;margin-left:37.4pt;margin-top:0;width:353.85pt;height:304.95pt;z-index:251657216;mso-position-vertical:top" stroked="f" strokecolor="#3465a4">
-            <v:stroke joinstyle="round"/>
-            <v:imagedata r:id="rId11" o:title="image28"/>
-            <w10:wrap type="topAndBottom"/>
-          </v:rect>
-        </w:pict>
-      </w:r>
-      <w:r>
-        <w:rPr>
-          <w:rFonts w:ascii="Calibri" w:hAnsi="Calibri" w:cs="Arial"/>
-          <w:szCs w:val="24"/>
-        </w:rPr>
-        <w:t xml:space="preserve"> </w:t>
+        <w:t>On the right navigation click on “Sites”, “Default Web Site”, “Handler Mapping”</w:t>
       </w:r>
     </w:p>
     <w:p>
@@ -1303,43 +1605,7 @@
           <w:rFonts w:ascii="Calibri" w:hAnsi="Calibri" w:cs="Arial"/>
           <w:szCs w:val="24"/>
         </w:rPr>
-        <w:t>Next, go to top home node and select FastCGI Settings</w:t>
-      </w:r>
-    </w:p>
-    <w:p>
-      <w:pPr>
-        <w:pStyle w:val="ListParagraph"/>
-        <w:widowControl w:val="0"/>
-        <w:numPr>
-          <w:ilvl w:val="0"/>
-          <w:numId w:val="6"/>
-        </w:numPr>
-        <w:tabs>
-          <w:tab w:val="left" w:pos="720"/>
-          <w:tab w:val="left" w:pos="1440"/>
-          <w:tab w:val="left" w:pos="2160"/>
-          <w:tab w:val="left" w:pos="2880"/>
-          <w:tab w:val="left" w:pos="3600"/>
-          <w:tab w:val="left" w:pos="4320"/>
-          <w:tab w:val="left" w:pos="5040"/>
-          <w:tab w:val="left" w:pos="5760"/>
-          <w:tab w:val="left" w:pos="6480"/>
-          <w:tab w:val="left" w:pos="7200"/>
-          <w:tab w:val="left" w:pos="7920"/>
-          <w:tab w:val="left" w:pos="8640"/>
-        </w:tabs>
-        <w:spacing w:after="0" w:line="240" w:lineRule="auto"/>
-        <w:rPr>
-          <w:rFonts w:ascii="Calibri" w:hAnsi="Calibri" w:cs="Arial"/>
-          <w:szCs w:val="24"/>
-        </w:rPr>
-      </w:pPr>
-      <w:r>
-        <w:rPr>
-          <w:rFonts w:ascii="Calibri" w:hAnsi="Calibri" w:cs="Arial"/>
-          <w:szCs w:val="24"/>
-        </w:rPr>
-        <w:t>Select “obr_fcgi.exe” and add environment variables (see below)</w:t>
+        <w:t>Click on “Add Module Mapping”</w:t>
       </w:r>
     </w:p>
     <w:p>
@@ -1361,11 +1627,224 @@
           <w:tab w:val="left" w:pos="8640"/>
         </w:tabs>
         <w:spacing w:after="0" w:line="240" w:lineRule="auto"/>
-      </w:pPr>
+        <w:rPr>
+          <w:rFonts w:ascii="Calibri" w:hAnsi="Calibri" w:cs="Arial"/>
+          <w:szCs w:val="24"/>
+        </w:rPr>
+      </w:pPr>
+      <w:r>
+        <w:rPr>
+          <w:rFonts w:ascii="Calibri" w:hAnsi="Calibri" w:cs="Arial"/>
+          <w:noProof/>
+          <w:szCs w:val="24"/>
+        </w:rPr>
+        <w:drawing>
+          <wp:inline distT="0" distB="0" distL="0" distR="0" wp14:anchorId="26B06FA7" wp14:editId="0FF90179">
+            <wp:extent cx="4451350" cy="3916927"/>
+            <wp:effectExtent l="171450" t="171450" r="177800" b="179070"/>
+            <wp:docPr id="2" name="Picture 2"/>
+            <wp:cNvGraphicFramePr>
+              <a:graphicFrameLocks xmlns:a="http://schemas.openxmlformats.org/drawingml/2006/main" noChangeAspect="1"/>
+            </wp:cNvGraphicFramePr>
+            <a:graphic xmlns:a="http://schemas.openxmlformats.org/drawingml/2006/main">
+              <a:graphicData uri="http://schemas.openxmlformats.org/drawingml/2006/picture">
+                <pic:pic xmlns:pic="http://schemas.openxmlformats.org/drawingml/2006/picture">
+                  <pic:nvPicPr>
+                    <pic:cNvPr id="0" name="Picture 1"/>
+                    <pic:cNvPicPr>
+                      <a:picLocks noChangeAspect="1" noChangeArrowheads="1"/>
+                    </pic:cNvPicPr>
+                  </pic:nvPicPr>
+                  <pic:blipFill>
+                    <a:blip r:embed="rId15">
+                      <a:extLst>
+                        <a:ext uri="{28A0092B-C50C-407E-A947-70E740481C1C}">
+                          <a14:useLocalDpi xmlns:a14="http://schemas.microsoft.com/office/drawing/2010/main" val="0"/>
+                        </a:ext>
+                      </a:extLst>
+                    </a:blip>
+                    <a:srcRect/>
+                    <a:stretch>
+                      <a:fillRect/>
+                    </a:stretch>
+                  </pic:blipFill>
+                  <pic:spPr bwMode="auto">
+                    <a:xfrm>
+                      <a:off x="0" y="0"/>
+                      <a:ext cx="4481295" cy="3943277"/>
+                    </a:xfrm>
+                    <a:prstGeom prst="rect">
+                      <a:avLst/>
+                    </a:prstGeom>
+                    <a:solidFill>
+                      <a:srgbClr val="FFFFFF">
+                        <a:shade val="85000"/>
+                      </a:srgbClr>
+                    </a:solidFill>
+                    <a:ln w="190500" cap="rnd">
+                      <a:solidFill>
+                        <a:srgbClr val="FFFFFF"/>
+                      </a:solidFill>
+                    </a:ln>
+                    <a:effectLst>
+                      <a:outerShdw blurRad="50000" algn="tl" rotWithShape="0">
+                        <a:srgbClr val="000000">
+                          <a:alpha val="41000"/>
+                        </a:srgbClr>
+                      </a:outerShdw>
+                    </a:effectLst>
+                    <a:scene3d>
+                      <a:camera prst="orthographicFront"/>
+                      <a:lightRig rig="twoPt" dir="t">
+                        <a:rot lat="0" lon="0" rev="7800000"/>
+                      </a:lightRig>
+                    </a:scene3d>
+                    <a:sp3d contourW="6350">
+                      <a:bevelT w="50800" h="16510"/>
+                      <a:contourClr>
+                        <a:srgbClr val="C0C0C0"/>
+                      </a:contourClr>
+                    </a:sp3d>
+                  </pic:spPr>
+                </pic:pic>
+              </a:graphicData>
+            </a:graphic>
+          </wp:inline>
+        </w:drawing>
+      </w:r>
     </w:p>
     <w:p>
       <w:pPr>
         <w:pStyle w:val="ListParagraph"/>
+        <w:widowControl w:val="0"/>
+        <w:numPr>
+          <w:ilvl w:val="0"/>
+          <w:numId w:val="16"/>
+        </w:numPr>
+        <w:tabs>
+          <w:tab w:val="left" w:pos="720"/>
+          <w:tab w:val="left" w:pos="1440"/>
+          <w:tab w:val="left" w:pos="2160"/>
+          <w:tab w:val="left" w:pos="2880"/>
+          <w:tab w:val="left" w:pos="3600"/>
+          <w:tab w:val="left" w:pos="4320"/>
+          <w:tab w:val="left" w:pos="5040"/>
+          <w:tab w:val="left" w:pos="5760"/>
+          <w:tab w:val="left" w:pos="6480"/>
+          <w:tab w:val="left" w:pos="7200"/>
+          <w:tab w:val="left" w:pos="7920"/>
+          <w:tab w:val="left" w:pos="8640"/>
+        </w:tabs>
+        <w:spacing w:after="0" w:line="240" w:lineRule="auto"/>
+        <w:rPr>
+          <w:rFonts w:ascii="Calibri" w:hAnsi="Calibri" w:cs="Arial"/>
+          <w:szCs w:val="24"/>
+        </w:rPr>
+      </w:pPr>
+      <w:r>
+        <w:rPr>
+          <w:rFonts w:ascii="Calibri" w:hAnsi="Calibri" w:cs="Arial"/>
+          <w:szCs w:val="24"/>
+        </w:rPr>
+        <w:t>Click on “Request Restrictions”, “Access” and “None”</w:t>
+      </w:r>
+    </w:p>
+    <w:p>
+      <w:pPr>
+        <w:pStyle w:val="ListParagraph"/>
+        <w:widowControl w:val="0"/>
+        <w:numPr>
+          <w:ilvl w:val="0"/>
+          <w:numId w:val="16"/>
+        </w:numPr>
+        <w:tabs>
+          <w:tab w:val="left" w:pos="720"/>
+          <w:tab w:val="left" w:pos="1440"/>
+          <w:tab w:val="left" w:pos="2160"/>
+          <w:tab w:val="left" w:pos="2880"/>
+          <w:tab w:val="left" w:pos="3600"/>
+          <w:tab w:val="left" w:pos="4320"/>
+          <w:tab w:val="left" w:pos="5040"/>
+          <w:tab w:val="left" w:pos="5760"/>
+          <w:tab w:val="left" w:pos="6480"/>
+          <w:tab w:val="left" w:pos="7200"/>
+          <w:tab w:val="left" w:pos="7920"/>
+          <w:tab w:val="left" w:pos="8640"/>
+        </w:tabs>
+        <w:spacing w:after="0" w:line="240" w:lineRule="auto"/>
+        <w:rPr>
+          <w:rFonts w:ascii="Calibri" w:hAnsi="Calibri" w:cs="Arial"/>
+          <w:szCs w:val="24"/>
+        </w:rPr>
+      </w:pPr>
+      <w:r>
+        <w:rPr>
+          <w:rFonts w:ascii="Calibri" w:hAnsi="Calibri" w:cs="Arial"/>
+          <w:szCs w:val="24"/>
+        </w:rPr>
+        <w:t>Exit and click on “Yes”</w:t>
+      </w:r>
+    </w:p>
+    <w:p>
+      <w:pPr>
+        <w:pStyle w:val="ListParagraph"/>
+        <w:widowControl w:val="0"/>
+        <w:numPr>
+          <w:ilvl w:val="0"/>
+          <w:numId w:val="16"/>
+        </w:numPr>
+        <w:tabs>
+          <w:tab w:val="left" w:pos="720"/>
+          <w:tab w:val="left" w:pos="1440"/>
+          <w:tab w:val="left" w:pos="2160"/>
+          <w:tab w:val="left" w:pos="2880"/>
+          <w:tab w:val="left" w:pos="3600"/>
+          <w:tab w:val="left" w:pos="4320"/>
+          <w:tab w:val="left" w:pos="5040"/>
+          <w:tab w:val="left" w:pos="5760"/>
+          <w:tab w:val="left" w:pos="6480"/>
+          <w:tab w:val="left" w:pos="7200"/>
+          <w:tab w:val="left" w:pos="7920"/>
+          <w:tab w:val="left" w:pos="8640"/>
+        </w:tabs>
+        <w:spacing w:after="0" w:line="240" w:lineRule="auto"/>
+        <w:rPr>
+          <w:rFonts w:ascii="Calibri" w:hAnsi="Calibri" w:cs="Arial"/>
+          <w:szCs w:val="24"/>
+        </w:rPr>
+      </w:pPr>
+      <w:r>
+        <w:rPr>
+          <w:rFonts w:ascii="Calibri" w:hAnsi="Calibri" w:cs="Arial"/>
+          <w:szCs w:val="24"/>
+        </w:rPr>
+        <w:t>Restart IIS</w:t>
+      </w:r>
+    </w:p>
+    <w:p>
+      <w:pPr>
+        <w:pStyle w:val="Heading3"/>
+        <w:rPr>
+          <w:highlight w:val="yellow"/>
+        </w:rPr>
+      </w:pPr>
+      <w:proofErr w:type="spellStart"/>
+      <w:r>
+        <w:rPr>
+          <w:highlight w:val="yellow"/>
+        </w:rPr>
+        <w:t>FastCGI</w:t>
+      </w:r>
+      <w:proofErr w:type="spellEnd"/>
+      <w:r>
+        <w:rPr>
+          <w:highlight w:val="yellow"/>
+        </w:rPr>
+        <w:t xml:space="preserve"> for Ubuntu using Apache:</w:t>
+      </w:r>
+    </w:p>
+    <w:p>
+      <w:pPr>
         <w:widowControl w:val="0"/>
         <w:tabs>
           <w:tab w:val="left" w:pos="720"/>
@@ -1385,117 +1864,12 @@
         <w:rPr>
           <w:rFonts w:ascii="Calibri" w:hAnsi="Calibri" w:cs="Arial"/>
           <w:szCs w:val="24"/>
-        </w:rPr>
-      </w:pPr>
-      <w:r>
-        <w:rPr>
-          <w:noProof/>
-        </w:rPr>
-        <w:drawing>
-          <wp:anchor distT="0" distB="0" distL="114300" distR="114300" simplePos="0" relativeHeight="251659264" behindDoc="0" locked="0" layoutInCell="1" allowOverlap="1" wp14:anchorId="77C97B4B" wp14:editId="078BDD18">
-            <wp:simplePos x="0" y="0"/>
-            <wp:positionH relativeFrom="column">
-              <wp:posOffset>447675</wp:posOffset>
-            </wp:positionH>
-            <wp:positionV relativeFrom="paragraph">
-              <wp:posOffset>-4149090</wp:posOffset>
-            </wp:positionV>
-            <wp:extent cx="5285740" cy="4149725"/>
-            <wp:effectExtent l="0" t="0" r="0" b="0"/>
-            <wp:wrapTopAndBottom/>
-            <wp:docPr id="1" name="Picture" descr="C:\Users\Randy\AppData\Local\Microsoft\Windows\INetCache\Content.Word\c.png"/>
-            <wp:cNvGraphicFramePr>
-              <a:graphicFrameLocks xmlns:a="http://schemas.openxmlformats.org/drawingml/2006/main" noChangeAspect="1"/>
-            </wp:cNvGraphicFramePr>
-            <a:graphic xmlns:a="http://schemas.openxmlformats.org/drawingml/2006/main">
-              <a:graphicData uri="http://schemas.openxmlformats.org/drawingml/2006/picture">
-                <pic:pic xmlns:pic="http://schemas.openxmlformats.org/drawingml/2006/picture">
-                  <pic:nvPicPr>
-                    <pic:cNvPr id="0" name="Picture" descr="C:\Users\Randy\AppData\Local\Microsoft\Windows\INetCache\Content.Word\c.png"/>
-                    <pic:cNvPicPr>
-                      <a:picLocks noChangeAspect="1" noChangeArrowheads="1"/>
-                    </pic:cNvPicPr>
-                  </pic:nvPicPr>
-                  <pic:blipFill>
-                    <a:blip r:embed="rId12">
-                      <a:extLst>
-                        <a:ext uri="{28A0092B-C50C-407E-A947-70E740481C1C}">
-                          <a14:useLocalDpi xmlns:a14="http://schemas.microsoft.com/office/drawing/2010/main" val="0"/>
-                        </a:ext>
-                      </a:extLst>
-                    </a:blip>
-                    <a:stretch>
-                      <a:fillRect/>
-                    </a:stretch>
-                  </pic:blipFill>
-                  <pic:spPr bwMode="auto">
-                    <a:xfrm>
-                      <a:off x="0" y="0"/>
-                      <a:ext cx="5285740" cy="4149725"/>
-                    </a:xfrm>
-                    <a:prstGeom prst="rect">
-                      <a:avLst/>
-                    </a:prstGeom>
-                    <a:noFill/>
-                    <a:ln w="9525">
-                      <a:noFill/>
-                      <a:miter lim="800000"/>
-                      <a:headEnd/>
-                      <a:tailEnd/>
-                    </a:ln>
-                  </pic:spPr>
-                </pic:pic>
-              </a:graphicData>
-            </a:graphic>
-            <wp14:sizeRelH relativeFrom="margin">
-              <wp14:pctWidth>0</wp14:pctWidth>
-            </wp14:sizeRelH>
-            <wp14:sizeRelV relativeFrom="margin">
-              <wp14:pctHeight>0</wp14:pctHeight>
-            </wp14:sizeRelV>
-          </wp:anchor>
-        </w:drawing>
-      </w:r>
-    </w:p>
-    <w:p>
-      <w:pPr>
-        <w:pStyle w:val="ListParagraph"/>
-        <w:widowControl w:val="0"/>
-        <w:numPr>
-          <w:ilvl w:val="0"/>
-          <w:numId w:val="6"/>
-        </w:numPr>
-        <w:tabs>
-          <w:tab w:val="left" w:pos="720"/>
-          <w:tab w:val="left" w:pos="1440"/>
-          <w:tab w:val="left" w:pos="2160"/>
-          <w:tab w:val="left" w:pos="2880"/>
-          <w:tab w:val="left" w:pos="3600"/>
-          <w:tab w:val="left" w:pos="4320"/>
-          <w:tab w:val="left" w:pos="5040"/>
-          <w:tab w:val="left" w:pos="5760"/>
-          <w:tab w:val="left" w:pos="6480"/>
-          <w:tab w:val="left" w:pos="7200"/>
-          <w:tab w:val="left" w:pos="7920"/>
-          <w:tab w:val="left" w:pos="8640"/>
-        </w:tabs>
-        <w:spacing w:after="0" w:line="240" w:lineRule="auto"/>
-        <w:rPr>
-          <w:rFonts w:ascii="Calibri" w:hAnsi="Calibri" w:cs="Arial"/>
-          <w:szCs w:val="24"/>
-        </w:rPr>
-      </w:pPr>
-      <w:r>
-        <w:rPr>
-          <w:rFonts w:ascii="Calibri" w:hAnsi="Calibri" w:cs="Arial"/>
-          <w:szCs w:val="24"/>
-        </w:rPr>
-        <w:t>Set FCGI_CONFIG_PATH property to the location of the web app *.obw</w:t>
-      </w:r>
-    </w:p>
-    <w:p>
-      <w:pPr>
-        <w:pStyle w:val="ListParagraph"/>
+          <w:highlight w:val="yellow"/>
+        </w:rPr>
+      </w:pPr>
+    </w:p>
+    <w:p>
+      <w:pPr>
         <w:widowControl w:val="0"/>
         <w:tabs>
           <w:tab w:val="left" w:pos="720"/>
@@ -1512,163 +1886,17 @@
           <w:tab w:val="left" w:pos="8640"/>
         </w:tabs>
         <w:spacing w:after="0" w:line="240" w:lineRule="auto"/>
-      </w:pPr>
-    </w:p>
-    <w:p>
-      <w:pPr>
-        <w:pStyle w:val="ListParagraph"/>
-        <w:widowControl w:val="0"/>
-        <w:tabs>
-          <w:tab w:val="left" w:pos="720"/>
-          <w:tab w:val="left" w:pos="1440"/>
-          <w:tab w:val="left" w:pos="2160"/>
-          <w:tab w:val="left" w:pos="2880"/>
-          <w:tab w:val="left" w:pos="3600"/>
-          <w:tab w:val="left" w:pos="4320"/>
-          <w:tab w:val="left" w:pos="5040"/>
-          <w:tab w:val="left" w:pos="5760"/>
-          <w:tab w:val="left" w:pos="6480"/>
-          <w:tab w:val="left" w:pos="7200"/>
-          <w:tab w:val="left" w:pos="7920"/>
-          <w:tab w:val="left" w:pos="8640"/>
-        </w:tabs>
-        <w:spacing w:after="0" w:line="240" w:lineRule="auto"/>
-        <w:rPr>
-          <w:rFonts w:ascii="Calibri" w:hAnsi="Calibri" w:cs="Arial"/>
-          <w:szCs w:val="24"/>
-        </w:rPr>
-      </w:pPr>
-      <w:r>
-        <w:lastRenderedPageBreak/>
-        <w:pict w14:anchorId="1BAD841D">
-          <v:rect id="_x0000_s1026" style="position:absolute;left:0;text-align:left;margin-left:37.4pt;margin-top:0;width:393.25pt;height:410.2pt;z-index:251658240;mso-position-vertical:top" stroked="f" strokecolor="#3465a4">
-            <v:stroke joinstyle="round"/>
-            <v:imagedata r:id="rId13" o:title="image29"/>
-            <w10:wrap type="topAndBottom"/>
-          </v:rect>
-        </w:pict>
-      </w:r>
-    </w:p>
-    <w:p>
-      <w:pPr>
-        <w:pStyle w:val="ListParagraph"/>
-        <w:widowControl w:val="0"/>
-        <w:numPr>
-          <w:ilvl w:val="0"/>
-          <w:numId w:val="6"/>
-        </w:numPr>
-        <w:tabs>
-          <w:tab w:val="left" w:pos="720"/>
-          <w:tab w:val="left" w:pos="1440"/>
-          <w:tab w:val="left" w:pos="2160"/>
-          <w:tab w:val="left" w:pos="2880"/>
-          <w:tab w:val="left" w:pos="3600"/>
-          <w:tab w:val="left" w:pos="4320"/>
-          <w:tab w:val="left" w:pos="5040"/>
-          <w:tab w:val="left" w:pos="5760"/>
-          <w:tab w:val="left" w:pos="6480"/>
-          <w:tab w:val="left" w:pos="7200"/>
-          <w:tab w:val="left" w:pos="7920"/>
-          <w:tab w:val="left" w:pos="8640"/>
-        </w:tabs>
-        <w:spacing w:after="0" w:line="240" w:lineRule="auto"/>
-        <w:rPr>
-          <w:rFonts w:ascii="Calibri" w:hAnsi="Calibri" w:cs="Arial"/>
-          <w:szCs w:val="24"/>
-        </w:rPr>
-      </w:pPr>
-      <w:r>
-        <w:rPr>
-          <w:rFonts w:ascii="Calibri" w:hAnsi="Calibri" w:cs="Arial"/>
-          <w:szCs w:val="24"/>
-        </w:rPr>
-        <w:t>Restart IIS</w:t>
-      </w:r>
-    </w:p>
-    <w:p>
-      <w:pPr>
-        <w:pStyle w:val="ListParagraph"/>
-        <w:widowControl w:val="0"/>
-        <w:tabs>
-          <w:tab w:val="left" w:pos="720"/>
-          <w:tab w:val="left" w:pos="1440"/>
-          <w:tab w:val="left" w:pos="2160"/>
-          <w:tab w:val="left" w:pos="2880"/>
-          <w:tab w:val="left" w:pos="3600"/>
-          <w:tab w:val="left" w:pos="4320"/>
-          <w:tab w:val="left" w:pos="5040"/>
-          <w:tab w:val="left" w:pos="5760"/>
-          <w:tab w:val="left" w:pos="6480"/>
-          <w:tab w:val="left" w:pos="7200"/>
-          <w:tab w:val="left" w:pos="7920"/>
-          <w:tab w:val="left" w:pos="8640"/>
-        </w:tabs>
-        <w:spacing w:after="0" w:line="240" w:lineRule="auto"/>
-        <w:rPr>
-          <w:rFonts w:ascii="Calibri" w:hAnsi="Calibri" w:cs="Arial"/>
-          <w:szCs w:val="24"/>
-        </w:rPr>
-      </w:pPr>
-    </w:p>
-    <w:p>
-      <w:pPr>
-        <w:pStyle w:val="Heading3"/>
-      </w:pPr>
-      <w:r>
-        <w:t>FastCGI for Ubuntu using Apache:</w:t>
-      </w:r>
-    </w:p>
-    <w:p>
-      <w:pPr>
-        <w:widowControl w:val="0"/>
-        <w:tabs>
-          <w:tab w:val="left" w:pos="720"/>
-          <w:tab w:val="left" w:pos="1440"/>
-          <w:tab w:val="left" w:pos="2160"/>
-          <w:tab w:val="left" w:pos="2880"/>
-          <w:tab w:val="left" w:pos="3600"/>
-          <w:tab w:val="left" w:pos="4320"/>
-          <w:tab w:val="left" w:pos="5040"/>
-          <w:tab w:val="left" w:pos="5760"/>
-          <w:tab w:val="left" w:pos="6480"/>
-          <w:tab w:val="left" w:pos="7200"/>
-          <w:tab w:val="left" w:pos="7920"/>
-          <w:tab w:val="left" w:pos="8640"/>
-        </w:tabs>
-        <w:spacing w:after="0" w:line="240" w:lineRule="auto"/>
-        <w:rPr>
-          <w:rFonts w:ascii="Calibri" w:hAnsi="Calibri" w:cs="Arial"/>
-          <w:szCs w:val="24"/>
-        </w:rPr>
-      </w:pPr>
-    </w:p>
-    <w:p>
-      <w:pPr>
-        <w:widowControl w:val="0"/>
-        <w:tabs>
-          <w:tab w:val="left" w:pos="720"/>
-          <w:tab w:val="left" w:pos="1440"/>
-          <w:tab w:val="left" w:pos="2160"/>
-          <w:tab w:val="left" w:pos="2880"/>
-          <w:tab w:val="left" w:pos="3600"/>
-          <w:tab w:val="left" w:pos="4320"/>
-          <w:tab w:val="left" w:pos="5040"/>
-          <w:tab w:val="left" w:pos="5760"/>
-          <w:tab w:val="left" w:pos="6480"/>
-          <w:tab w:val="left" w:pos="7200"/>
-          <w:tab w:val="left" w:pos="7920"/>
-          <w:tab w:val="left" w:pos="8640"/>
-        </w:tabs>
-        <w:spacing w:after="0" w:line="240" w:lineRule="auto"/>
-        <w:rPr>
-          <w:rFonts w:ascii="Calibri" w:hAnsi="Calibri" w:cs="Arial"/>
-          <w:szCs w:val="24"/>
-        </w:rPr>
-      </w:pPr>
-      <w:r>
-        <w:rPr>
-          <w:rFonts w:ascii="Calibri" w:hAnsi="Calibri" w:cs="Arial"/>
-          <w:szCs w:val="24"/>
+        <w:rPr>
+          <w:rFonts w:ascii="Calibri" w:hAnsi="Calibri" w:cs="Arial"/>
+          <w:szCs w:val="24"/>
+          <w:highlight w:val="yellow"/>
+        </w:rPr>
+      </w:pPr>
+      <w:r>
+        <w:rPr>
+          <w:rFonts w:ascii="Calibri" w:hAnsi="Calibri" w:cs="Arial"/>
+          <w:szCs w:val="24"/>
+          <w:highlight w:val="yellow"/>
         </w:rPr>
         <w:t>Steps:</w:t>
       </w:r>
@@ -1700,14 +1928,34 @@
         <w:rPr>
           <w:rFonts w:ascii="Calibri" w:hAnsi="Calibri" w:cs="Arial"/>
           <w:szCs w:val="24"/>
-        </w:rPr>
-      </w:pPr>
-      <w:r>
-        <w:rPr>
-          <w:rFonts w:ascii="Calibri" w:hAnsi="Calibri" w:cs="Arial"/>
-          <w:szCs w:val="24"/>
-        </w:rPr>
-        <w:t xml:space="preserve">Install Apache and FastCGI: </w:t>
+          <w:highlight w:val="yellow"/>
+        </w:rPr>
+      </w:pPr>
+      <w:r>
+        <w:rPr>
+          <w:rFonts w:ascii="Calibri" w:hAnsi="Calibri" w:cs="Arial"/>
+          <w:szCs w:val="24"/>
+          <w:highlight w:val="yellow"/>
+        </w:rPr>
+        <w:t xml:space="preserve">Install Apache and </w:t>
+      </w:r>
+      <w:proofErr w:type="spellStart"/>
+      <w:r>
+        <w:rPr>
+          <w:rFonts w:ascii="Calibri" w:hAnsi="Calibri" w:cs="Arial"/>
+          <w:szCs w:val="24"/>
+          <w:highlight w:val="yellow"/>
+        </w:rPr>
+        <w:t>FastCGI</w:t>
+      </w:r>
+      <w:proofErr w:type="spellEnd"/>
+      <w:r>
+        <w:rPr>
+          <w:rFonts w:ascii="Calibri" w:hAnsi="Calibri" w:cs="Arial"/>
+          <w:szCs w:val="24"/>
+          <w:highlight w:val="yellow"/>
+        </w:rPr>
+        <w:t xml:space="preserve">: </w:t>
       </w:r>
     </w:p>
     <w:p>
@@ -1737,14 +1985,62 @@
         <w:rPr>
           <w:rFonts w:ascii="Calibri" w:hAnsi="Calibri" w:cs="Arial"/>
           <w:szCs w:val="24"/>
-        </w:rPr>
-      </w:pPr>
-      <w:r>
-        <w:rPr>
-          <w:rFonts w:ascii="Calibri" w:hAnsi="Calibri" w:cs="Arial"/>
-          <w:szCs w:val="24"/>
-        </w:rPr>
-        <w:t>sudo apt-get install libapache2-mod-fastcgi apache2-MPM-worker libfcgi-dev uuid-dev</w:t>
+          <w:highlight w:val="yellow"/>
+        </w:rPr>
+      </w:pPr>
+      <w:proofErr w:type="spellStart"/>
+      <w:r>
+        <w:rPr>
+          <w:rFonts w:ascii="Calibri" w:hAnsi="Calibri" w:cs="Arial"/>
+          <w:szCs w:val="24"/>
+          <w:highlight w:val="yellow"/>
+        </w:rPr>
+        <w:t>sudo</w:t>
+      </w:r>
+      <w:proofErr w:type="spellEnd"/>
+      <w:r>
+        <w:rPr>
+          <w:rFonts w:ascii="Calibri" w:hAnsi="Calibri" w:cs="Arial"/>
+          <w:szCs w:val="24"/>
+          <w:highlight w:val="yellow"/>
+        </w:rPr>
+        <w:t xml:space="preserve"> apt-get install libapache2-mod-fastcgi apache2-MPM-worker </w:t>
+      </w:r>
+      <w:proofErr w:type="spellStart"/>
+      <w:r>
+        <w:rPr>
+          <w:rFonts w:ascii="Calibri" w:hAnsi="Calibri" w:cs="Arial"/>
+          <w:szCs w:val="24"/>
+          <w:highlight w:val="yellow"/>
+        </w:rPr>
+        <w:t>libfcgi</w:t>
+      </w:r>
+      <w:proofErr w:type="spellEnd"/>
+      <w:r>
+        <w:rPr>
+          <w:rFonts w:ascii="Calibri" w:hAnsi="Calibri" w:cs="Arial"/>
+          <w:szCs w:val="24"/>
+          <w:highlight w:val="yellow"/>
+        </w:rPr>
+        <w:t xml:space="preserve">-dev </w:t>
+      </w:r>
+      <w:proofErr w:type="spellStart"/>
+      <w:r>
+        <w:rPr>
+          <w:rFonts w:ascii="Calibri" w:hAnsi="Calibri" w:cs="Arial"/>
+          <w:szCs w:val="24"/>
+          <w:highlight w:val="yellow"/>
+        </w:rPr>
+        <w:t>uuid</w:t>
+      </w:r>
+      <w:proofErr w:type="spellEnd"/>
+      <w:r>
+        <w:rPr>
+          <w:rFonts w:ascii="Calibri" w:hAnsi="Calibri" w:cs="Arial"/>
+          <w:szCs w:val="24"/>
+          <w:highlight w:val="yellow"/>
+        </w:rPr>
+        <w:t>-dev</w:t>
       </w:r>
     </w:p>
     <w:p>
@@ -1773,15 +2069,53 @@
         <w:ind w:left="0" w:firstLine="0"/>
         <w:rPr>
           <w:rFonts w:ascii="Calibri" w:hAnsi="Calibri"/>
+          <w:highlight w:val="yellow"/>
           <w:lang w:eastAsia="zh-CN" w:bidi="hi-IN"/>
         </w:rPr>
       </w:pPr>
       <w:r>
         <w:rPr>
           <w:rFonts w:ascii="Calibri" w:hAnsi="Calibri"/>
+          <w:highlight w:val="yellow"/>
           <w:lang w:eastAsia="zh-CN" w:bidi="hi-IN"/>
         </w:rPr>
-        <w:t>Add the entry below to the: “/etc/apache2/mods-enabled/fastcgi.conf” file:</w:t>
+        <w:t>Add the entry below to the: “/</w:t>
+      </w:r>
+      <w:proofErr w:type="spellStart"/>
+      <w:r>
+        <w:rPr>
+          <w:rFonts w:ascii="Calibri" w:hAnsi="Calibri"/>
+          <w:highlight w:val="yellow"/>
+          <w:lang w:eastAsia="zh-CN" w:bidi="hi-IN"/>
+        </w:rPr>
+        <w:t>etc</w:t>
+      </w:r>
+      <w:proofErr w:type="spellEnd"/>
+      <w:r>
+        <w:rPr>
+          <w:rFonts w:ascii="Calibri" w:hAnsi="Calibri"/>
+          <w:highlight w:val="yellow"/>
+          <w:lang w:eastAsia="zh-CN" w:bidi="hi-IN"/>
+        </w:rPr>
+        <w:t>/apache2/mods-enabled/</w:t>
+      </w:r>
+      <w:proofErr w:type="spellStart"/>
+      <w:r>
+        <w:rPr>
+          <w:rFonts w:ascii="Calibri" w:hAnsi="Calibri"/>
+          <w:highlight w:val="yellow"/>
+          <w:lang w:eastAsia="zh-CN" w:bidi="hi-IN"/>
+        </w:rPr>
+        <w:t>fastcgi.conf</w:t>
+      </w:r>
+      <w:proofErr w:type="spellEnd"/>
+      <w:r>
+        <w:rPr>
+          <w:rFonts w:ascii="Calibri" w:hAnsi="Calibri"/>
+          <w:highlight w:val="yellow"/>
+          <w:lang w:eastAsia="zh-CN" w:bidi="hi-IN"/>
+        </w:rPr>
+        <w:t>” file:</w:t>
       </w:r>
     </w:p>
     <w:p>
@@ -1806,6 +2140,7 @@
         <w:ind w:left="0"/>
         <w:rPr>
           <w:rFonts w:ascii="Calibri" w:hAnsi="Calibri"/>
+          <w:highlight w:val="yellow"/>
           <w:lang w:eastAsia="zh-CN" w:bidi="hi-IN"/>
         </w:rPr>
       </w:pPr>
@@ -1856,6 +2191,7 @@
                 <w:color w:val="000000"/>
                 <w:sz w:val="20"/>
                 <w:szCs w:val="20"/>
+                <w:highlight w:val="yellow"/>
                 <w:lang w:eastAsia="zh-CN" w:bidi="hi-IN"/>
               </w:rPr>
             </w:pPr>
@@ -1865,9 +2201,58 @@
                 <w:color w:val="000000"/>
                 <w:sz w:val="20"/>
                 <w:szCs w:val="20"/>
+                <w:highlight w:val="yellow"/>
                 <w:lang w:eastAsia="zh-CN" w:bidi="hi-IN"/>
               </w:rPr>
-              <w:t>&lt;IfModule mod_fastcgi.c&gt;</w:t>
+              <w:t>&lt;</w:t>
+            </w:r>
+            <w:proofErr w:type="spellStart"/>
+            <w:r>
+              <w:rPr>
+                <w:rFonts w:ascii="Consolas" w:eastAsia="@Liberation Serif" w:hAnsi="Consolas" w:cs="Consolas"/>
+                <w:color w:val="000000"/>
+                <w:sz w:val="20"/>
+                <w:szCs w:val="20"/>
+                <w:highlight w:val="yellow"/>
+                <w:lang w:eastAsia="zh-CN" w:bidi="hi-IN"/>
+              </w:rPr>
+              <w:t>IfModule</w:t>
+            </w:r>
+            <w:proofErr w:type="spellEnd"/>
+            <w:r>
+              <w:rPr>
+                <w:rFonts w:ascii="Consolas" w:eastAsia="@Liberation Serif" w:hAnsi="Consolas" w:cs="Consolas"/>
+                <w:color w:val="000000"/>
+                <w:sz w:val="20"/>
+                <w:szCs w:val="20"/>
+                <w:highlight w:val="yellow"/>
+                <w:lang w:eastAsia="zh-CN" w:bidi="hi-IN"/>
+              </w:rPr>
+              <w:t xml:space="preserve"> </w:t>
+            </w:r>
+            <w:proofErr w:type="spellStart"/>
+            <w:r>
+              <w:rPr>
+                <w:rFonts w:ascii="Consolas" w:eastAsia="@Liberation Serif" w:hAnsi="Consolas" w:cs="Consolas"/>
+                <w:color w:val="000000"/>
+                <w:sz w:val="20"/>
+                <w:szCs w:val="20"/>
+                <w:highlight w:val="yellow"/>
+                <w:lang w:eastAsia="zh-CN" w:bidi="hi-IN"/>
+              </w:rPr>
+              <w:t>mod_fastcgi.c</w:t>
+            </w:r>
+            <w:proofErr w:type="spellEnd"/>
+            <w:r>
+              <w:rPr>
+                <w:rFonts w:ascii="Consolas" w:eastAsia="@Liberation Serif" w:hAnsi="Consolas" w:cs="Consolas"/>
+                <w:color w:val="000000"/>
+                <w:sz w:val="20"/>
+                <w:szCs w:val="20"/>
+                <w:highlight w:val="yellow"/>
+                <w:lang w:eastAsia="zh-CN" w:bidi="hi-IN"/>
+              </w:rPr>
+              <w:t>&gt;</w:t>
             </w:r>
           </w:p>
           <w:p>
@@ -1878,6 +2263,7 @@
                 <w:color w:val="000000"/>
                 <w:sz w:val="20"/>
                 <w:szCs w:val="20"/>
+                <w:highlight w:val="yellow"/>
                 <w:lang w:eastAsia="zh-CN" w:bidi="hi-IN"/>
               </w:rPr>
             </w:pPr>
@@ -1887,9 +2273,229 @@
                 <w:color w:val="000000"/>
                 <w:sz w:val="20"/>
                 <w:szCs w:val="20"/>
+                <w:highlight w:val="yellow"/>
                 <w:lang w:eastAsia="zh-CN" w:bidi="hi-IN"/>
               </w:rPr>
-              <w:t xml:space="preserve">   AddHandler objeck-lang .objk</w:t>
+              <w:lastRenderedPageBreak/>
+              <w:t xml:space="preserve">   </w:t>
+            </w:r>
+            <w:proofErr w:type="spellStart"/>
+            <w:r>
+              <w:rPr>
+                <w:rFonts w:ascii="Consolas" w:eastAsia="@Liberation Serif" w:hAnsi="Consolas" w:cs="Consolas"/>
+                <w:color w:val="000000"/>
+                <w:sz w:val="20"/>
+                <w:szCs w:val="20"/>
+                <w:highlight w:val="yellow"/>
+                <w:lang w:eastAsia="zh-CN" w:bidi="hi-IN"/>
+              </w:rPr>
+              <w:t>AddHandler</w:t>
+            </w:r>
+            <w:proofErr w:type="spellEnd"/>
+            <w:r>
+              <w:rPr>
+                <w:rFonts w:ascii="Consolas" w:eastAsia="@Liberation Serif" w:hAnsi="Consolas" w:cs="Consolas"/>
+                <w:color w:val="000000"/>
+                <w:sz w:val="20"/>
+                <w:szCs w:val="20"/>
+                <w:highlight w:val="yellow"/>
+                <w:lang w:eastAsia="zh-CN" w:bidi="hi-IN"/>
+              </w:rPr>
+              <w:t xml:space="preserve"> </w:t>
+            </w:r>
+            <w:proofErr w:type="spellStart"/>
+            <w:r>
+              <w:rPr>
+                <w:rFonts w:ascii="Consolas" w:eastAsia="@Liberation Serif" w:hAnsi="Consolas" w:cs="Consolas"/>
+                <w:color w:val="000000"/>
+                <w:sz w:val="20"/>
+                <w:szCs w:val="20"/>
+                <w:highlight w:val="yellow"/>
+                <w:lang w:eastAsia="zh-CN" w:bidi="hi-IN"/>
+              </w:rPr>
+              <w:t>objeck-</w:t>
+            </w:r>
+            <w:proofErr w:type="gramStart"/>
+            <w:r>
+              <w:rPr>
+                <w:rFonts w:ascii="Consolas" w:eastAsia="@Liberation Serif" w:hAnsi="Consolas" w:cs="Consolas"/>
+                <w:color w:val="000000"/>
+                <w:sz w:val="20"/>
+                <w:szCs w:val="20"/>
+                <w:highlight w:val="yellow"/>
+                <w:lang w:eastAsia="zh-CN" w:bidi="hi-IN"/>
+              </w:rPr>
+              <w:t>lang</w:t>
+            </w:r>
+            <w:proofErr w:type="spellEnd"/>
+            <w:r>
+              <w:rPr>
+                <w:rFonts w:ascii="Consolas" w:eastAsia="@Liberation Serif" w:hAnsi="Consolas" w:cs="Consolas"/>
+                <w:color w:val="000000"/>
+                <w:sz w:val="20"/>
+                <w:szCs w:val="20"/>
+                <w:highlight w:val="yellow"/>
+                <w:lang w:eastAsia="zh-CN" w:bidi="hi-IN"/>
+              </w:rPr>
+              <w:t xml:space="preserve"> .</w:t>
+            </w:r>
+            <w:proofErr w:type="spellStart"/>
+            <w:r>
+              <w:rPr>
+                <w:rFonts w:ascii="Consolas" w:eastAsia="@Liberation Serif" w:hAnsi="Consolas" w:cs="Consolas"/>
+                <w:color w:val="000000"/>
+                <w:sz w:val="20"/>
+                <w:szCs w:val="20"/>
+                <w:highlight w:val="yellow"/>
+                <w:lang w:eastAsia="zh-CN" w:bidi="hi-IN"/>
+              </w:rPr>
+              <w:t>objk</w:t>
+            </w:r>
+            <w:proofErr w:type="spellEnd"/>
+            <w:proofErr w:type="gramEnd"/>
+          </w:p>
+          <w:p>
+            <w:pPr>
+              <w:widowControl w:val="0"/>
+              <w:rPr>
+                <w:rFonts w:ascii="Consolas" w:eastAsia="@Liberation Serif" w:hAnsi="Consolas" w:cs="Consolas"/>
+                <w:color w:val="000000"/>
+                <w:sz w:val="20"/>
+                <w:szCs w:val="20"/>
+                <w:highlight w:val="yellow"/>
+                <w:lang w:eastAsia="zh-CN" w:bidi="hi-IN"/>
+              </w:rPr>
+            </w:pPr>
+            <w:r>
+              <w:rPr>
+                <w:rFonts w:ascii="Consolas" w:eastAsia="@Liberation Serif" w:hAnsi="Consolas" w:cs="Consolas"/>
+                <w:color w:val="000000"/>
+                <w:sz w:val="20"/>
+                <w:szCs w:val="20"/>
+                <w:highlight w:val="yellow"/>
+                <w:lang w:eastAsia="zh-CN" w:bidi="hi-IN"/>
+              </w:rPr>
+              <w:t xml:space="preserve">   </w:t>
+            </w:r>
+            <w:proofErr w:type="spellStart"/>
+            <w:r>
+              <w:rPr>
+                <w:rFonts w:ascii="Consolas" w:eastAsia="@Liberation Serif" w:hAnsi="Consolas" w:cs="Consolas"/>
+                <w:color w:val="000000"/>
+                <w:sz w:val="20"/>
+                <w:szCs w:val="20"/>
+                <w:highlight w:val="yellow"/>
+                <w:lang w:eastAsia="zh-CN" w:bidi="hi-IN"/>
+              </w:rPr>
+              <w:t>FastCgiServer</w:t>
+            </w:r>
+            <w:proofErr w:type="spellEnd"/>
+            <w:r>
+              <w:rPr>
+                <w:rFonts w:ascii="Consolas" w:eastAsia="@Liberation Serif" w:hAnsi="Consolas" w:cs="Consolas"/>
+                <w:color w:val="000000"/>
+                <w:sz w:val="20"/>
+                <w:szCs w:val="20"/>
+                <w:highlight w:val="yellow"/>
+                <w:lang w:eastAsia="zh-CN" w:bidi="hi-IN"/>
+              </w:rPr>
+              <w:t xml:space="preserve"> /var/www/html/</w:t>
+            </w:r>
+            <w:proofErr w:type="spellStart"/>
+            <w:r>
+              <w:rPr>
+                <w:rFonts w:ascii="Consolas" w:eastAsia="@Liberation Serif" w:hAnsi="Consolas" w:cs="Consolas"/>
+                <w:color w:val="000000"/>
+                <w:sz w:val="20"/>
+                <w:szCs w:val="20"/>
+                <w:highlight w:val="yellow"/>
+                <w:lang w:eastAsia="zh-CN" w:bidi="hi-IN"/>
+              </w:rPr>
+              <w:t>objeck_fcgi</w:t>
+            </w:r>
+            <w:proofErr w:type="spellEnd"/>
+            <w:r>
+              <w:rPr>
+                <w:rFonts w:ascii="Consolas" w:eastAsia="@Liberation Serif" w:hAnsi="Consolas" w:cs="Consolas"/>
+                <w:color w:val="000000"/>
+                <w:sz w:val="20"/>
+                <w:szCs w:val="20"/>
+                <w:highlight w:val="yellow"/>
+                <w:lang w:eastAsia="zh-CN" w:bidi="hi-IN"/>
+              </w:rPr>
+              <w:t>/bin/</w:t>
+            </w:r>
+            <w:proofErr w:type="spellStart"/>
+            <w:r>
+              <w:rPr>
+                <w:rFonts w:ascii="Consolas" w:eastAsia="@Liberation Serif" w:hAnsi="Consolas" w:cs="Consolas"/>
+                <w:color w:val="000000"/>
+                <w:sz w:val="20"/>
+                <w:szCs w:val="20"/>
+                <w:highlight w:val="yellow"/>
+                <w:lang w:eastAsia="zh-CN" w:bidi="hi-IN"/>
+              </w:rPr>
+              <w:t>obr_fcgi</w:t>
+            </w:r>
+            <w:proofErr w:type="spellEnd"/>
+            <w:r>
+              <w:rPr>
+                <w:rFonts w:ascii="Consolas" w:eastAsia="@Liberation Serif" w:hAnsi="Consolas" w:cs="Consolas"/>
+                <w:color w:val="000000"/>
+                <w:sz w:val="20"/>
+                <w:szCs w:val="20"/>
+                <w:highlight w:val="yellow"/>
+                <w:lang w:eastAsia="zh-CN" w:bidi="hi-IN"/>
+              </w:rPr>
+              <w:t xml:space="preserve"> -initial-env FCGI_CONFIG_PATH=/var/www/html/</w:t>
+            </w:r>
+            <w:proofErr w:type="spellStart"/>
+            <w:r>
+              <w:rPr>
+                <w:rFonts w:ascii="Consolas" w:eastAsia="@Liberation Serif" w:hAnsi="Consolas" w:cs="Consolas"/>
+                <w:color w:val="000000"/>
+                <w:sz w:val="20"/>
+                <w:szCs w:val="20"/>
+                <w:highlight w:val="yellow"/>
+                <w:lang w:eastAsia="zh-CN" w:bidi="hi-IN"/>
+              </w:rPr>
+              <w:t>objeck_fcgi</w:t>
+            </w:r>
+            <w:proofErr w:type="spellEnd"/>
+            <w:r>
+              <w:rPr>
+                <w:rFonts w:ascii="Consolas" w:eastAsia="@Liberation Serif" w:hAnsi="Consolas" w:cs="Consolas"/>
+                <w:color w:val="000000"/>
+                <w:sz w:val="20"/>
+                <w:szCs w:val="20"/>
+                <w:highlight w:val="yellow"/>
+                <w:lang w:eastAsia="zh-CN" w:bidi="hi-IN"/>
+              </w:rPr>
+              <w:t>/</w:t>
+            </w:r>
+            <w:proofErr w:type="spellStart"/>
+            <w:r>
+              <w:rPr>
+                <w:rFonts w:ascii="Consolas" w:eastAsia="@Liberation Serif" w:hAnsi="Consolas" w:cs="Consolas"/>
+                <w:color w:val="000000"/>
+                <w:sz w:val="20"/>
+                <w:szCs w:val="20"/>
+                <w:highlight w:val="yellow"/>
+                <w:lang w:eastAsia="zh-CN" w:bidi="hi-IN"/>
+              </w:rPr>
+              <w:t>hello.obw</w:t>
+            </w:r>
+            <w:proofErr w:type="spellEnd"/>
+            <w:r>
+              <w:rPr>
+                <w:rFonts w:ascii="Consolas" w:eastAsia="@Liberation Serif" w:hAnsi="Consolas" w:cs="Consolas"/>
+                <w:color w:val="000000"/>
+                <w:sz w:val="20"/>
+                <w:szCs w:val="20"/>
+                <w:highlight w:val="yellow"/>
+                <w:lang w:eastAsia="zh-CN" w:bidi="hi-IN"/>
+              </w:rPr>
+              <w:t xml:space="preserve"> -idle-timeout 60 -processes 1</w:t>
             </w:r>
           </w:p>
           <w:p>
@@ -1900,6 +2506,7 @@
                 <w:color w:val="000000"/>
                 <w:sz w:val="20"/>
                 <w:szCs w:val="20"/>
+                <w:highlight w:val="yellow"/>
                 <w:lang w:eastAsia="zh-CN" w:bidi="hi-IN"/>
               </w:rPr>
             </w:pPr>
@@ -1909,32 +2516,106 @@
                 <w:color w:val="000000"/>
                 <w:sz w:val="20"/>
                 <w:szCs w:val="20"/>
+                <w:highlight w:val="yellow"/>
                 <w:lang w:eastAsia="zh-CN" w:bidi="hi-IN"/>
               </w:rPr>
-              <w:t xml:space="preserve">   FastCgiServer /var/www/html/deploy_fcgi/bin/obr_fcgi -initial-env FCGI_CONFIG_PATH=/var/www/html/deploy_fcgi/hello.obw -idle-timeout 60 -processes 1</w:t>
+              <w:t xml:space="preserve">   </w:t>
             </w:r>
-          </w:p>
-          <w:p>
-            <w:pPr>
-              <w:widowControl w:val="0"/>
-              <w:rPr>
-                <w:rFonts w:ascii="Consolas" w:eastAsia="@Liberation Serif" w:hAnsi="Consolas" w:cs="Consolas"/>
-                <w:color w:val="000000"/>
-                <w:sz w:val="20"/>
-                <w:szCs w:val="20"/>
-                <w:lang w:eastAsia="zh-CN" w:bidi="hi-IN"/>
-              </w:rPr>
-            </w:pPr>
+            <w:proofErr w:type="spellStart"/>
             <w:r>
               <w:rPr>
                 <w:rFonts w:ascii="Consolas" w:eastAsia="@Liberation Serif" w:hAnsi="Consolas" w:cs="Consolas"/>
                 <w:color w:val="000000"/>
                 <w:sz w:val="20"/>
                 <w:szCs w:val="20"/>
+                <w:highlight w:val="yellow"/>
                 <w:lang w:eastAsia="zh-CN" w:bidi="hi-IN"/>
               </w:rPr>
-              <w:lastRenderedPageBreak/>
-              <w:t xml:space="preserve">   ScriptAlias /objk "/var/www/html/deploy_fcgi/bin/obr_fcgi"</w:t>
+              <w:t>ScriptAlias</w:t>
+            </w:r>
+            <w:proofErr w:type="spellEnd"/>
+            <w:r>
+              <w:rPr>
+                <w:rFonts w:ascii="Consolas" w:eastAsia="@Liberation Serif" w:hAnsi="Consolas" w:cs="Consolas"/>
+                <w:color w:val="000000"/>
+                <w:sz w:val="20"/>
+                <w:szCs w:val="20"/>
+                <w:highlight w:val="yellow"/>
+                <w:lang w:eastAsia="zh-CN" w:bidi="hi-IN"/>
+              </w:rPr>
+              <w:t xml:space="preserve"> /</w:t>
+            </w:r>
+            <w:proofErr w:type="spellStart"/>
+            <w:r>
+              <w:rPr>
+                <w:rFonts w:ascii="Consolas" w:eastAsia="@Liberation Serif" w:hAnsi="Consolas" w:cs="Consolas"/>
+                <w:color w:val="000000"/>
+                <w:sz w:val="20"/>
+                <w:szCs w:val="20"/>
+                <w:highlight w:val="yellow"/>
+                <w:lang w:eastAsia="zh-CN" w:bidi="hi-IN"/>
+              </w:rPr>
+              <w:t>objk</w:t>
+            </w:r>
+            <w:proofErr w:type="spellEnd"/>
+            <w:r>
+              <w:rPr>
+                <w:rFonts w:ascii="Consolas" w:eastAsia="@Liberation Serif" w:hAnsi="Consolas" w:cs="Consolas"/>
+                <w:color w:val="000000"/>
+                <w:sz w:val="20"/>
+                <w:szCs w:val="20"/>
+                <w:highlight w:val="yellow"/>
+                <w:lang w:eastAsia="zh-CN" w:bidi="hi-IN"/>
+              </w:rPr>
+              <w:t xml:space="preserve"> "/var/www/html/</w:t>
+            </w:r>
+            <w:proofErr w:type="spellStart"/>
+            <w:r>
+              <w:rPr>
+                <w:rFonts w:ascii="Consolas" w:eastAsia="@Liberation Serif" w:hAnsi="Consolas" w:cs="Consolas"/>
+                <w:color w:val="000000"/>
+                <w:sz w:val="20"/>
+                <w:szCs w:val="20"/>
+                <w:highlight w:val="yellow"/>
+                <w:lang w:eastAsia="zh-CN" w:bidi="hi-IN"/>
+              </w:rPr>
+              <w:t>objeck_fcgi</w:t>
+            </w:r>
+            <w:proofErr w:type="spellEnd"/>
+            <w:r>
+              <w:rPr>
+                <w:rFonts w:ascii="Consolas" w:eastAsia="@Liberation Serif" w:hAnsi="Consolas" w:cs="Consolas"/>
+                <w:color w:val="000000"/>
+                <w:sz w:val="20"/>
+                <w:szCs w:val="20"/>
+                <w:highlight w:val="yellow"/>
+                <w:lang w:eastAsia="zh-CN" w:bidi="hi-IN"/>
+              </w:rPr>
+              <w:t>/bin/</w:t>
+            </w:r>
+            <w:proofErr w:type="spellStart"/>
+            <w:r>
+              <w:rPr>
+                <w:rFonts w:ascii="Consolas" w:eastAsia="@Liberation Serif" w:hAnsi="Consolas" w:cs="Consolas"/>
+                <w:color w:val="000000"/>
+                <w:sz w:val="20"/>
+                <w:szCs w:val="20"/>
+                <w:highlight w:val="yellow"/>
+                <w:lang w:eastAsia="zh-CN" w:bidi="hi-IN"/>
+              </w:rPr>
+              <w:t>obr_fcgi</w:t>
+            </w:r>
+            <w:proofErr w:type="spellEnd"/>
+            <w:r>
+              <w:rPr>
+                <w:rFonts w:ascii="Consolas" w:eastAsia="@Liberation Serif" w:hAnsi="Consolas" w:cs="Consolas"/>
+                <w:color w:val="000000"/>
+                <w:sz w:val="20"/>
+                <w:szCs w:val="20"/>
+                <w:highlight w:val="yellow"/>
+                <w:lang w:eastAsia="zh-CN" w:bidi="hi-IN"/>
+              </w:rPr>
+              <w:t>"</w:t>
             </w:r>
           </w:p>
           <w:p>
@@ -1945,6 +2626,7 @@
                 <w:color w:val="000000"/>
                 <w:sz w:val="20"/>
                 <w:szCs w:val="20"/>
+                <w:highlight w:val="yellow"/>
                 <w:lang w:eastAsia="zh-CN" w:bidi="hi-IN"/>
               </w:rPr>
             </w:pPr>
@@ -1954,9 +2636,34 @@
                 <w:color w:val="000000"/>
                 <w:sz w:val="20"/>
                 <w:szCs w:val="20"/>
+                <w:highlight w:val="yellow"/>
                 <w:lang w:eastAsia="zh-CN" w:bidi="hi-IN"/>
               </w:rPr>
-              <w:t>&lt;/IfModule&gt;</w:t>
+              <w:t>&lt;/</w:t>
+            </w:r>
+            <w:proofErr w:type="spellStart"/>
+            <w:r>
+              <w:rPr>
+                <w:rFonts w:ascii="Consolas" w:eastAsia="@Liberation Serif" w:hAnsi="Consolas" w:cs="Consolas"/>
+                <w:color w:val="000000"/>
+                <w:sz w:val="20"/>
+                <w:szCs w:val="20"/>
+                <w:highlight w:val="yellow"/>
+                <w:lang w:eastAsia="zh-CN" w:bidi="hi-IN"/>
+              </w:rPr>
+              <w:t>IfModule</w:t>
+            </w:r>
+            <w:proofErr w:type="spellEnd"/>
+            <w:r>
+              <w:rPr>
+                <w:rFonts w:ascii="Consolas" w:eastAsia="@Liberation Serif" w:hAnsi="Consolas" w:cs="Consolas"/>
+                <w:color w:val="000000"/>
+                <w:sz w:val="20"/>
+                <w:szCs w:val="20"/>
+                <w:highlight w:val="yellow"/>
+                <w:lang w:eastAsia="zh-CN" w:bidi="hi-IN"/>
+              </w:rPr>
+              <w:t>&gt;</w:t>
             </w:r>
           </w:p>
         </w:tc>
@@ -1985,14 +2692,21 @@
         <w:rPr>
           <w:rFonts w:ascii="Calibri" w:hAnsi="Calibri" w:cs="Arial"/>
           <w:szCs w:val="24"/>
+          <w:highlight w:val="yellow"/>
         </w:rPr>
       </w:pPr>
     </w:p>
     <w:p>
       <w:pPr>
         <w:pStyle w:val="Heading3"/>
-      </w:pPr>
-      <w:r>
+        <w:rPr>
+          <w:highlight w:val="yellow"/>
+        </w:rPr>
+      </w:pPr>
+      <w:r>
+        <w:rPr>
+          <w:highlight w:val="yellow"/>
+        </w:rPr>
         <w:t>Tips</w:t>
       </w:r>
     </w:p>
@@ -2015,6 +2729,9 @@
         </w:tabs>
         <w:spacing w:after="0" w:line="240" w:lineRule="auto"/>
         <w:contextualSpacing/>
+        <w:rPr>
+          <w:highlight w:val="yellow"/>
+        </w:rPr>
       </w:pPr>
     </w:p>
     <w:p>
@@ -2039,14 +2756,34 @@
         <w:rPr>
           <w:rFonts w:ascii="Calibri" w:hAnsi="Calibri" w:cs="Arial"/>
           <w:szCs w:val="24"/>
-        </w:rPr>
-      </w:pPr>
-      <w:r>
-        <w:rPr>
-          <w:rFonts w:ascii="Calibri" w:hAnsi="Calibri" w:cs="Arial"/>
-          <w:szCs w:val="24"/>
-        </w:rPr>
-        <w:t>Few tips to make FastCGI easier to work with:</w:t>
+          <w:highlight w:val="yellow"/>
+        </w:rPr>
+      </w:pPr>
+      <w:r>
+        <w:rPr>
+          <w:rFonts w:ascii="Calibri" w:hAnsi="Calibri" w:cs="Arial"/>
+          <w:szCs w:val="24"/>
+          <w:highlight w:val="yellow"/>
+        </w:rPr>
+        <w:t xml:space="preserve">Few tips to make </w:t>
+      </w:r>
+      <w:proofErr w:type="spellStart"/>
+      <w:r>
+        <w:rPr>
+          <w:rFonts w:ascii="Calibri" w:hAnsi="Calibri" w:cs="Arial"/>
+          <w:szCs w:val="24"/>
+          <w:highlight w:val="yellow"/>
+        </w:rPr>
+        <w:t>FastCGI</w:t>
+      </w:r>
+      <w:proofErr w:type="spellEnd"/>
+      <w:r>
+        <w:rPr>
+          <w:rFonts w:ascii="Calibri" w:hAnsi="Calibri" w:cs="Arial"/>
+          <w:szCs w:val="24"/>
+          <w:highlight w:val="yellow"/>
+        </w:rPr>
+        <w:t xml:space="preserve"> easier to work with:</w:t>
       </w:r>
     </w:p>
     <w:p>
@@ -2075,14 +2812,36 @@
         <w:rPr>
           <w:rFonts w:ascii="Calibri" w:hAnsi="Calibri" w:cs="Arial"/>
           <w:szCs w:val="24"/>
-        </w:rPr>
-      </w:pPr>
-      <w:r>
-        <w:rPr>
-          <w:rFonts w:ascii="Calibri" w:hAnsi="Calibri" w:cs="Arial"/>
-          <w:szCs w:val="24"/>
-        </w:rPr>
-        <w:t>Use the “Sytem.IO.File.Logger” class for debugging</w:t>
+          <w:highlight w:val="yellow"/>
+        </w:rPr>
+      </w:pPr>
+      <w:r>
+        <w:rPr>
+          <w:rFonts w:ascii="Calibri" w:hAnsi="Calibri" w:cs="Arial"/>
+          <w:szCs w:val="24"/>
+          <w:highlight w:val="yellow"/>
+        </w:rPr>
+        <w:t>Use the “</w:t>
+      </w:r>
+      <w:proofErr w:type="spellStart"/>
+      <w:proofErr w:type="gramStart"/>
+      <w:r>
+        <w:rPr>
+          <w:rFonts w:ascii="Calibri" w:hAnsi="Calibri" w:cs="Arial"/>
+          <w:szCs w:val="24"/>
+          <w:highlight w:val="yellow"/>
+        </w:rPr>
+        <w:t>Sytem.IO.File.Logger</w:t>
+      </w:r>
+      <w:proofErr w:type="spellEnd"/>
+      <w:proofErr w:type="gramEnd"/>
+      <w:r>
+        <w:rPr>
+          <w:rFonts w:ascii="Calibri" w:hAnsi="Calibri" w:cs="Arial"/>
+          <w:szCs w:val="24"/>
+          <w:highlight w:val="yellow"/>
+        </w:rPr>
+        <w:t>” class for debugging</w:t>
       </w:r>
     </w:p>
     <w:p>
@@ -2111,14 +2870,34 @@
         <w:rPr>
           <w:rFonts w:ascii="Calibri" w:hAnsi="Calibri" w:cs="Arial"/>
           <w:szCs w:val="24"/>
-        </w:rPr>
-      </w:pPr>
-      <w:r>
-        <w:rPr>
-          <w:rFonts w:ascii="Calibri" w:hAnsi="Calibri" w:cs="Arial"/>
-          <w:szCs w:val="24"/>
-        </w:rPr>
-        <w:t>If you’d like your web app to connect to a database using ODBC setup a 32-bit ODBC data source as admin.</w:t>
+          <w:highlight w:val="yellow"/>
+        </w:rPr>
+      </w:pPr>
+      <w:r>
+        <w:rPr>
+          <w:rFonts w:ascii="Calibri" w:hAnsi="Calibri" w:cs="Arial"/>
+          <w:szCs w:val="24"/>
+          <w:highlight w:val="yellow"/>
+        </w:rPr>
+        <w:t xml:space="preserve">If </w:t>
+      </w:r>
+      <w:proofErr w:type="gramStart"/>
+      <w:r>
+        <w:rPr>
+          <w:rFonts w:ascii="Calibri" w:hAnsi="Calibri" w:cs="Arial"/>
+          <w:szCs w:val="24"/>
+          <w:highlight w:val="yellow"/>
+        </w:rPr>
+        <w:t>you’d</w:t>
+      </w:r>
+      <w:proofErr w:type="gramEnd"/>
+      <w:r>
+        <w:rPr>
+          <w:rFonts w:ascii="Calibri" w:hAnsi="Calibri" w:cs="Arial"/>
+          <w:szCs w:val="24"/>
+          <w:highlight w:val="yellow"/>
+        </w:rPr>
+        <w:t xml:space="preserve"> like your web app to connect to a database using ODBC setup a 32-bit ODBC data source as admin.</w:t>
       </w:r>
     </w:p>
     <w:p>
@@ -2128,6 +2907,7 @@
         <w:rPr>
           <w:rFonts w:ascii="Calibri" w:hAnsi="Calibri" w:cs="Arial"/>
           <w:szCs w:val="24"/>
+          <w:highlight w:val="yellow"/>
         </w:rPr>
       </w:pPr>
     </w:p>
@@ -2138,89 +2918,34 @@
         <w:rPr>
           <w:rFonts w:ascii="Calibri" w:hAnsi="Calibri" w:cs="Arial"/>
           <w:szCs w:val="24"/>
-        </w:rPr>
-      </w:pPr>
-      <w:r>
-        <w:rPr>
-          <w:rFonts w:ascii="Calibri" w:hAnsi="Calibri" w:cs="Arial"/>
-          <w:szCs w:val="24"/>
-        </w:rPr>
-        <w:t xml:space="preserve">For OS X (10.9 or greater), you’ll need to install OpenSSL in order to use encryption APIs as well as ODBC to enable database support. Please refer to the following </w:t>
-      </w:r>
-      <w:hyperlink r:id="rId14">
-        <w:r>
-          <w:rPr>
-            <w:rStyle w:val="InternetLink"/>
-            <w:rFonts w:ascii="Calibri" w:hAnsi="Calibri" w:cs="Arial"/>
-            <w:szCs w:val="24"/>
-          </w:rPr>
-          <w:t>link</w:t>
-        </w:r>
-      </w:hyperlink>
-      <w:r>
-        <w:rPr>
-          <w:rFonts w:ascii="Calibri" w:hAnsi="Calibri" w:cs="Arial"/>
-          <w:szCs w:val="24"/>
-        </w:rPr>
-        <w:t xml:space="preserve"> for OpenSSL directions and this </w:t>
-      </w:r>
-      <w:hyperlink r:id="rId15">
-        <w:r>
-          <w:rPr>
-            <w:rStyle w:val="InternetLink"/>
-            <w:rFonts w:ascii="Calibri" w:hAnsi="Calibri" w:cs="Arial"/>
-            <w:szCs w:val="24"/>
-          </w:rPr>
-          <w:t>link</w:t>
-        </w:r>
-      </w:hyperlink>
-      <w:r>
-        <w:rPr>
-          <w:rFonts w:ascii="Calibri" w:hAnsi="Calibri" w:cs="Arial"/>
-          <w:szCs w:val="24"/>
-        </w:rPr>
-        <w:t xml:space="preserve"> for about ODBC support.</w:t>
-      </w:r>
-    </w:p>
-    <w:p>
-      <w:pPr>
-        <w:widowControl w:val="0"/>
-        <w:spacing w:after="0" w:line="240" w:lineRule="auto"/>
-        <w:rPr>
-          <w:rFonts w:ascii="Calibri" w:hAnsi="Calibri" w:cs="Arial"/>
-          <w:szCs w:val="24"/>
-        </w:rPr>
-      </w:pPr>
-    </w:p>
-    <w:p>
-      <w:pPr>
-        <w:pStyle w:val="Heading2"/>
-        <w:rPr>
-          <w:sz w:val="24"/>
-        </w:rPr>
-      </w:pPr>
-      <w:r>
-        <w:rPr>
-          <w:sz w:val="24"/>
-        </w:rPr>
-        <w:t>Source code</w:t>
-      </w:r>
-    </w:p>
-    <w:p>
-      <w:pPr>
-        <w:widowControl w:val="0"/>
-        <w:spacing w:after="0" w:line="240" w:lineRule="auto"/>
-        <w:rPr>
-          <w:rFonts w:ascii="Calibri" w:hAnsi="Calibri" w:cs="Arial"/>
-          <w:szCs w:val="24"/>
-        </w:rPr>
-      </w:pPr>
-      <w:r>
-        <w:rPr>
-          <w:rFonts w:ascii="Calibri" w:hAnsi="Calibri" w:cs="Arial"/>
-          <w:szCs w:val="24"/>
-        </w:rPr>
-        <w:t xml:space="preserve">The Objeck source repository is located </w:t>
+          <w:highlight w:val="yellow"/>
+        </w:rPr>
+      </w:pPr>
+      <w:r>
+        <w:rPr>
+          <w:rFonts w:ascii="Calibri" w:hAnsi="Calibri" w:cs="Arial"/>
+          <w:szCs w:val="24"/>
+          <w:highlight w:val="yellow"/>
+        </w:rPr>
+        <w:t xml:space="preserve">For OS X (10.9 or greater), </w:t>
+      </w:r>
+      <w:proofErr w:type="gramStart"/>
+      <w:r>
+        <w:rPr>
+          <w:rFonts w:ascii="Calibri" w:hAnsi="Calibri" w:cs="Arial"/>
+          <w:szCs w:val="24"/>
+          <w:highlight w:val="yellow"/>
+        </w:rPr>
+        <w:t>you’ll</w:t>
+      </w:r>
+      <w:proofErr w:type="gramEnd"/>
+      <w:r>
+        <w:rPr>
+          <w:rFonts w:ascii="Calibri" w:hAnsi="Calibri" w:cs="Arial"/>
+          <w:szCs w:val="24"/>
+          <w:highlight w:val="yellow"/>
+        </w:rPr>
+        <w:t xml:space="preserve"> need to install OpenSSL in order to use encryption APIs as well as ODBC to enable database support. Please refer to the following </w:t>
       </w:r>
       <w:hyperlink r:id="rId16">
         <w:r>
@@ -2228,6 +2953,91 @@
             <w:rStyle w:val="InternetLink"/>
             <w:rFonts w:ascii="Calibri" w:hAnsi="Calibri" w:cs="Arial"/>
             <w:szCs w:val="24"/>
+            <w:highlight w:val="yellow"/>
+          </w:rPr>
+          <w:t>link</w:t>
+        </w:r>
+      </w:hyperlink>
+      <w:r>
+        <w:rPr>
+          <w:rFonts w:ascii="Calibri" w:hAnsi="Calibri" w:cs="Arial"/>
+          <w:szCs w:val="24"/>
+          <w:highlight w:val="yellow"/>
+        </w:rPr>
+        <w:t xml:space="preserve"> for OpenSSL directions and this </w:t>
+      </w:r>
+      <w:hyperlink r:id="rId17">
+        <w:r>
+          <w:rPr>
+            <w:rStyle w:val="InternetLink"/>
+            <w:rFonts w:ascii="Calibri" w:hAnsi="Calibri" w:cs="Arial"/>
+            <w:szCs w:val="24"/>
+            <w:highlight w:val="yellow"/>
+          </w:rPr>
+          <w:t>link</w:t>
+        </w:r>
+      </w:hyperlink>
+      <w:r>
+        <w:rPr>
+          <w:rFonts w:ascii="Calibri" w:hAnsi="Calibri" w:cs="Arial"/>
+          <w:szCs w:val="24"/>
+          <w:highlight w:val="yellow"/>
+        </w:rPr>
+        <w:t xml:space="preserve"> for about ODBC support.</w:t>
+      </w:r>
+    </w:p>
+    <w:p>
+      <w:pPr>
+        <w:widowControl w:val="0"/>
+        <w:spacing w:after="0" w:line="240" w:lineRule="auto"/>
+        <w:rPr>
+          <w:rFonts w:ascii="Calibri" w:hAnsi="Calibri" w:cs="Arial"/>
+          <w:szCs w:val="24"/>
+          <w:highlight w:val="yellow"/>
+        </w:rPr>
+      </w:pPr>
+    </w:p>
+    <w:p>
+      <w:pPr>
+        <w:pStyle w:val="Heading2"/>
+        <w:rPr>
+          <w:sz w:val="24"/>
+          <w:highlight w:val="yellow"/>
+        </w:rPr>
+      </w:pPr>
+      <w:r>
+        <w:rPr>
+          <w:sz w:val="24"/>
+          <w:highlight w:val="yellow"/>
+        </w:rPr>
+        <w:t>Source code</w:t>
+      </w:r>
+    </w:p>
+    <w:p>
+      <w:pPr>
+        <w:widowControl w:val="0"/>
+        <w:spacing w:after="0" w:line="240" w:lineRule="auto"/>
+        <w:rPr>
+          <w:rFonts w:ascii="Calibri" w:hAnsi="Calibri" w:cs="Arial"/>
+          <w:szCs w:val="24"/>
+          <w:highlight w:val="yellow"/>
+        </w:rPr>
+      </w:pPr>
+      <w:r>
+        <w:rPr>
+          <w:rFonts w:ascii="Calibri" w:hAnsi="Calibri" w:cs="Arial"/>
+          <w:szCs w:val="24"/>
+          <w:highlight w:val="yellow"/>
+        </w:rPr>
+        <w:t xml:space="preserve">The Objeck source repository is located </w:t>
+      </w:r>
+      <w:hyperlink r:id="rId18">
+        <w:r>
+          <w:rPr>
+            <w:rStyle w:val="InternetLink"/>
+            <w:rFonts w:ascii="Calibri" w:hAnsi="Calibri" w:cs="Arial"/>
+            <w:szCs w:val="24"/>
+            <w:highlight w:val="yellow"/>
           </w:rPr>
           <w:t>here</w:t>
         </w:r>
@@ -2236,6 +3046,7 @@
         <w:rPr>
           <w:rFonts w:ascii="Calibri" w:hAnsi="Calibri" w:cs="Arial"/>
           <w:szCs w:val="24"/>
+          <w:highlight w:val="yellow"/>
         </w:rPr>
         <w:t xml:space="preserve"> and the source can be fetch using the following command GIT command:</w:t>
       </w:r>
@@ -2250,15 +3061,37 @@
         <w:rPr>
           <w:rFonts w:ascii="Calibri" w:hAnsi="Calibri" w:cs="Arial"/>
           <w:szCs w:val="24"/>
-        </w:rPr>
-      </w:pPr>
-      <w:r>
-        <w:rPr>
-          <w:rFonts w:ascii="Calibri" w:hAnsi="Calibri" w:cs="Arial"/>
-          <w:szCs w:val="24"/>
-        </w:rPr>
-        <w:t>mkdir objeck</w:t>
-      </w:r>
+          <w:highlight w:val="yellow"/>
+        </w:rPr>
+      </w:pPr>
+      <w:proofErr w:type="spellStart"/>
+      <w:r>
+        <w:rPr>
+          <w:rFonts w:ascii="Calibri" w:hAnsi="Calibri" w:cs="Arial"/>
+          <w:szCs w:val="24"/>
+          <w:highlight w:val="yellow"/>
+        </w:rPr>
+        <w:t>mkdir</w:t>
+      </w:r>
+      <w:proofErr w:type="spellEnd"/>
+      <w:r>
+        <w:rPr>
+          <w:rFonts w:ascii="Calibri" w:hAnsi="Calibri" w:cs="Arial"/>
+          <w:szCs w:val="24"/>
+          <w:highlight w:val="yellow"/>
+        </w:rPr>
+        <w:t xml:space="preserve"> </w:t>
+      </w:r>
+      <w:proofErr w:type="spellStart"/>
+      <w:r>
+        <w:rPr>
+          <w:rFonts w:ascii="Calibri" w:hAnsi="Calibri" w:cs="Arial"/>
+          <w:szCs w:val="24"/>
+          <w:highlight w:val="yellow"/>
+        </w:rPr>
+        <w:t>objeck</w:t>
+      </w:r>
+      <w:proofErr w:type="spellEnd"/>
     </w:p>
     <w:p>
       <w:pPr>
@@ -2270,15 +3103,27 @@
         <w:rPr>
           <w:rFonts w:ascii="Calibri" w:hAnsi="Calibri" w:cs="Arial"/>
           <w:szCs w:val="24"/>
-        </w:rPr>
-      </w:pPr>
-      <w:r>
-        <w:rPr>
-          <w:rFonts w:ascii="Calibri" w:hAnsi="Calibri" w:cs="Arial"/>
-          <w:szCs w:val="24"/>
-        </w:rPr>
-        <w:t>cd objeck</w:t>
-      </w:r>
+          <w:highlight w:val="yellow"/>
+        </w:rPr>
+      </w:pPr>
+      <w:r>
+        <w:rPr>
+          <w:rFonts w:ascii="Calibri" w:hAnsi="Calibri" w:cs="Arial"/>
+          <w:szCs w:val="24"/>
+          <w:highlight w:val="yellow"/>
+        </w:rPr>
+        <w:t xml:space="preserve">cd </w:t>
+      </w:r>
+      <w:proofErr w:type="spellStart"/>
+      <w:r>
+        <w:rPr>
+          <w:rFonts w:ascii="Calibri" w:hAnsi="Calibri" w:cs="Arial"/>
+          <w:szCs w:val="24"/>
+          <w:highlight w:val="yellow"/>
+        </w:rPr>
+        <w:t>objeck</w:t>
+      </w:r>
+      <w:proofErr w:type="spellEnd"/>
     </w:p>
     <w:p>
       <w:pPr>
@@ -2290,15 +3135,27 @@
         <w:rPr>
           <w:rFonts w:ascii="Calibri" w:hAnsi="Calibri" w:cs="Arial"/>
           <w:szCs w:val="24"/>
-        </w:rPr>
-      </w:pPr>
-      <w:r>
-        <w:rPr>
-          <w:rFonts w:ascii="Calibri" w:hAnsi="Calibri" w:cs="Arial"/>
-          <w:szCs w:val="24"/>
-        </w:rPr>
-        <w:t>git init</w:t>
-      </w:r>
+          <w:highlight w:val="yellow"/>
+        </w:rPr>
+      </w:pPr>
+      <w:r>
+        <w:rPr>
+          <w:rFonts w:ascii="Calibri" w:hAnsi="Calibri" w:cs="Arial"/>
+          <w:szCs w:val="24"/>
+          <w:highlight w:val="yellow"/>
+        </w:rPr>
+        <w:t xml:space="preserve">git </w:t>
+      </w:r>
+      <w:proofErr w:type="spellStart"/>
+      <w:r>
+        <w:rPr>
+          <w:rFonts w:ascii="Calibri" w:hAnsi="Calibri" w:cs="Arial"/>
+          <w:szCs w:val="24"/>
+          <w:highlight w:val="yellow"/>
+        </w:rPr>
+        <w:t>init</w:t>
+      </w:r>
+      <w:proofErr w:type="spellEnd"/>
     </w:p>
     <w:p>
       <w:pPr>
@@ -2310,12 +3167,14 @@
         <w:rPr>
           <w:rFonts w:ascii="Calibri" w:hAnsi="Calibri" w:cs="Arial"/>
           <w:szCs w:val="24"/>
-        </w:rPr>
-      </w:pPr>
-      <w:r>
-        <w:rPr>
-          <w:rFonts w:ascii="Calibri" w:hAnsi="Calibri" w:cs="Arial"/>
-          <w:szCs w:val="24"/>
+          <w:highlight w:val="yellow"/>
+        </w:rPr>
+      </w:pPr>
+      <w:r>
+        <w:rPr>
+          <w:rFonts w:ascii="Calibri" w:hAnsi="Calibri" w:cs="Arial"/>
+          <w:szCs w:val="24"/>
+          <w:highlight w:val="yellow"/>
         </w:rPr>
         <w:t>git clone https://github.com/objeck/objeck-lang.git</w:t>
       </w:r>
@@ -2380,7 +3239,7 @@
         </w:rPr>
         <w:t xml:space="preserve">On Windows, the ODBC driver must be a 32-bit driver for </w:t>
       </w:r>
-      <w:hyperlink r:id="rId17">
+      <w:hyperlink r:id="rId19">
         <w:r>
           <w:rPr>
             <w:rStyle w:val="InternetLink"/>
@@ -2415,7 +3274,23 @@
           <w:rFonts w:ascii="Calibri" w:hAnsi="Calibri" w:cs="Arial"/>
           <w:szCs w:val="24"/>
         </w:rPr>
-        <w:t>Some Redhat based Linux distributions may report errors about heap buffer execution. This is triggered by the JIT compiler’s execution of generated machine code. To resolve this issue please consult the Fedora error console.</w:t>
+        <w:t xml:space="preserve">Some </w:t>
+      </w:r>
+      <w:proofErr w:type="spellStart"/>
+      <w:r>
+        <w:rPr>
+          <w:rFonts w:ascii="Calibri" w:hAnsi="Calibri" w:cs="Arial"/>
+          <w:szCs w:val="24"/>
+        </w:rPr>
+        <w:t>Redhat</w:t>
+      </w:r>
+      <w:proofErr w:type="spellEnd"/>
+      <w:r>
+        <w:rPr>
+          <w:rFonts w:ascii="Calibri" w:hAnsi="Calibri" w:cs="Arial"/>
+          <w:szCs w:val="24"/>
+        </w:rPr>
+        <w:t xml:space="preserve"> based Linux distributions may report errors about heap buffer execution. This is triggered by the JIT compiler’s execution of generated machine code. To resolve this issue please consult the Fedora error console.</w:t>
       </w:r>
     </w:p>
     <w:p>
@@ -2475,9 +3350,25 @@
           <w:rFonts w:ascii="Calibri" w:hAnsi="Calibri" w:cs="Arial"/>
           <w:szCs w:val="24"/>
         </w:rPr>
-        <w:t xml:space="preserve">All unit tests executed successfully but I'm sure there are some bugs. Send an </w:t>
-      </w:r>
-      <w:hyperlink r:id="rId18">
+        <w:t xml:space="preserve">All unit tests executed successfully but </w:t>
+      </w:r>
+      <w:proofErr w:type="gramStart"/>
+      <w:r>
+        <w:rPr>
+          <w:rFonts w:ascii="Calibri" w:hAnsi="Calibri" w:cs="Arial"/>
+          <w:szCs w:val="24"/>
+        </w:rPr>
+        <w:t>I'm</w:t>
+      </w:r>
+      <w:proofErr w:type="gramEnd"/>
+      <w:r>
+        <w:rPr>
+          <w:rFonts w:ascii="Calibri" w:hAnsi="Calibri" w:cs="Arial"/>
+          <w:szCs w:val="24"/>
+        </w:rPr>
+        <w:t xml:space="preserve"> sure there are some bugs. Send an </w:t>
+      </w:r>
+      <w:hyperlink r:id="rId20">
         <w:r>
           <w:rPr>
             <w:rStyle w:val="InternetLink"/>
@@ -2492,7 +3383,23 @@
           <w:rFonts w:ascii="Calibri" w:hAnsi="Calibri" w:cs="Arial"/>
           <w:szCs w:val="24"/>
         </w:rPr>
-        <w:t xml:space="preserve"> we’ll get them sorted.</w:t>
+        <w:t xml:space="preserve"> </w:t>
+      </w:r>
+      <w:proofErr w:type="gramStart"/>
+      <w:r>
+        <w:rPr>
+          <w:rFonts w:ascii="Calibri" w:hAnsi="Calibri" w:cs="Arial"/>
+          <w:szCs w:val="24"/>
+        </w:rPr>
+        <w:t>we’ll</w:t>
+      </w:r>
+      <w:proofErr w:type="gramEnd"/>
+      <w:r>
+        <w:rPr>
+          <w:rFonts w:ascii="Calibri" w:hAnsi="Calibri" w:cs="Arial"/>
+          <w:szCs w:val="24"/>
+        </w:rPr>
+        <w:t xml:space="preserve"> get them sorted.</w:t>
       </w:r>
     </w:p>
     <w:sectPr>
@@ -2892,6 +3799,119 @@
     </w:lvl>
   </w:abstractNum>
   <w:abstractNum w:abstractNumId="4" w15:restartNumberingAfterBreak="0">
+    <w:nsid w:val="3DEC3E38"/>
+    <w:multiLevelType w:val="hybridMultilevel"/>
+    <w:tmpl w:val="3DE4BC6C"/>
+    <w:lvl w:ilvl="0" w:tplc="04090001">
+      <w:start w:val="1"/>
+      <w:numFmt w:val="bullet"/>
+      <w:lvlText w:val=""/>
+      <w:lvlJc w:val="left"/>
+      <w:pPr>
+        <w:ind w:left="1080" w:hanging="360"/>
+      </w:pPr>
+      <w:rPr>
+        <w:rFonts w:ascii="Symbol" w:hAnsi="Symbol" w:hint="default"/>
+      </w:rPr>
+    </w:lvl>
+    <w:lvl w:ilvl="1" w:tplc="04090003" w:tentative="1">
+      <w:start w:val="1"/>
+      <w:numFmt w:val="bullet"/>
+      <w:lvlText w:val="o"/>
+      <w:lvlJc w:val="left"/>
+      <w:pPr>
+        <w:ind w:left="1800" w:hanging="360"/>
+      </w:pPr>
+      <w:rPr>
+        <w:rFonts w:ascii="Courier New" w:hAnsi="Courier New" w:cs="Courier New" w:hint="default"/>
+      </w:rPr>
+    </w:lvl>
+    <w:lvl w:ilvl="2" w:tplc="04090005" w:tentative="1">
+      <w:start w:val="1"/>
+      <w:numFmt w:val="bullet"/>
+      <w:lvlText w:val=""/>
+      <w:lvlJc w:val="left"/>
+      <w:pPr>
+        <w:ind w:left="2520" w:hanging="360"/>
+      </w:pPr>
+      <w:rPr>
+        <w:rFonts w:ascii="Wingdings" w:hAnsi="Wingdings" w:hint="default"/>
+      </w:rPr>
+    </w:lvl>
+    <w:lvl w:ilvl="3" w:tplc="04090001" w:tentative="1">
+      <w:start w:val="1"/>
+      <w:numFmt w:val="bullet"/>
+      <w:lvlText w:val=""/>
+      <w:lvlJc w:val="left"/>
+      <w:pPr>
+        <w:ind w:left="3240" w:hanging="360"/>
+      </w:pPr>
+      <w:rPr>
+        <w:rFonts w:ascii="Symbol" w:hAnsi="Symbol" w:hint="default"/>
+      </w:rPr>
+    </w:lvl>
+    <w:lvl w:ilvl="4" w:tplc="04090003" w:tentative="1">
+      <w:start w:val="1"/>
+      <w:numFmt w:val="bullet"/>
+      <w:lvlText w:val="o"/>
+      <w:lvlJc w:val="left"/>
+      <w:pPr>
+        <w:ind w:left="3960" w:hanging="360"/>
+      </w:pPr>
+      <w:rPr>
+        <w:rFonts w:ascii="Courier New" w:hAnsi="Courier New" w:cs="Courier New" w:hint="default"/>
+      </w:rPr>
+    </w:lvl>
+    <w:lvl w:ilvl="5" w:tplc="04090005" w:tentative="1">
+      <w:start w:val="1"/>
+      <w:numFmt w:val="bullet"/>
+      <w:lvlText w:val=""/>
+      <w:lvlJc w:val="left"/>
+      <w:pPr>
+        <w:ind w:left="4680" w:hanging="360"/>
+      </w:pPr>
+      <w:rPr>
+        <w:rFonts w:ascii="Wingdings" w:hAnsi="Wingdings" w:hint="default"/>
+      </w:rPr>
+    </w:lvl>
+    <w:lvl w:ilvl="6" w:tplc="04090001" w:tentative="1">
+      <w:start w:val="1"/>
+      <w:numFmt w:val="bullet"/>
+      <w:lvlText w:val=""/>
+      <w:lvlJc w:val="left"/>
+      <w:pPr>
+        <w:ind w:left="5400" w:hanging="360"/>
+      </w:pPr>
+      <w:rPr>
+        <w:rFonts w:ascii="Symbol" w:hAnsi="Symbol" w:hint="default"/>
+      </w:rPr>
+    </w:lvl>
+    <w:lvl w:ilvl="7" w:tplc="04090003" w:tentative="1">
+      <w:start w:val="1"/>
+      <w:numFmt w:val="bullet"/>
+      <w:lvlText w:val="o"/>
+      <w:lvlJc w:val="left"/>
+      <w:pPr>
+        <w:ind w:left="6120" w:hanging="360"/>
+      </w:pPr>
+      <w:rPr>
+        <w:rFonts w:ascii="Courier New" w:hAnsi="Courier New" w:cs="Courier New" w:hint="default"/>
+      </w:rPr>
+    </w:lvl>
+    <w:lvl w:ilvl="8" w:tplc="04090005" w:tentative="1">
+      <w:start w:val="1"/>
+      <w:numFmt w:val="bullet"/>
+      <w:lvlText w:val=""/>
+      <w:lvlJc w:val="left"/>
+      <w:pPr>
+        <w:ind w:left="6840" w:hanging="360"/>
+      </w:pPr>
+      <w:rPr>
+        <w:rFonts w:ascii="Wingdings" w:hAnsi="Wingdings" w:hint="default"/>
+      </w:rPr>
+    </w:lvl>
+  </w:abstractNum>
+  <w:abstractNum w:abstractNumId="5" w15:restartNumberingAfterBreak="0">
     <w:nsid w:val="4037431D"/>
     <w:multiLevelType w:val="hybridMultilevel"/>
     <w:tmpl w:val="FA009B5E"/>
@@ -2977,7 +3997,120 @@
       </w:pPr>
     </w:lvl>
   </w:abstractNum>
-  <w:abstractNum w:abstractNumId="5" w15:restartNumberingAfterBreak="0">
+  <w:abstractNum w:abstractNumId="6" w15:restartNumberingAfterBreak="0">
+    <w:nsid w:val="47B778E1"/>
+    <w:multiLevelType w:val="hybridMultilevel"/>
+    <w:tmpl w:val="5AF266D4"/>
+    <w:lvl w:ilvl="0" w:tplc="04090001">
+      <w:start w:val="1"/>
+      <w:numFmt w:val="bullet"/>
+      <w:lvlText w:val=""/>
+      <w:lvlJc w:val="left"/>
+      <w:pPr>
+        <w:ind w:left="1080" w:hanging="360"/>
+      </w:pPr>
+      <w:rPr>
+        <w:rFonts w:ascii="Symbol" w:hAnsi="Symbol" w:hint="default"/>
+      </w:rPr>
+    </w:lvl>
+    <w:lvl w:ilvl="1" w:tplc="04090003" w:tentative="1">
+      <w:start w:val="1"/>
+      <w:numFmt w:val="bullet"/>
+      <w:lvlText w:val="o"/>
+      <w:lvlJc w:val="left"/>
+      <w:pPr>
+        <w:ind w:left="1800" w:hanging="360"/>
+      </w:pPr>
+      <w:rPr>
+        <w:rFonts w:ascii="Courier New" w:hAnsi="Courier New" w:cs="Courier New" w:hint="default"/>
+      </w:rPr>
+    </w:lvl>
+    <w:lvl w:ilvl="2" w:tplc="04090005" w:tentative="1">
+      <w:start w:val="1"/>
+      <w:numFmt w:val="bullet"/>
+      <w:lvlText w:val=""/>
+      <w:lvlJc w:val="left"/>
+      <w:pPr>
+        <w:ind w:left="2520" w:hanging="360"/>
+      </w:pPr>
+      <w:rPr>
+        <w:rFonts w:ascii="Wingdings" w:hAnsi="Wingdings" w:hint="default"/>
+      </w:rPr>
+    </w:lvl>
+    <w:lvl w:ilvl="3" w:tplc="04090001" w:tentative="1">
+      <w:start w:val="1"/>
+      <w:numFmt w:val="bullet"/>
+      <w:lvlText w:val=""/>
+      <w:lvlJc w:val="left"/>
+      <w:pPr>
+        <w:ind w:left="3240" w:hanging="360"/>
+      </w:pPr>
+      <w:rPr>
+        <w:rFonts w:ascii="Symbol" w:hAnsi="Symbol" w:hint="default"/>
+      </w:rPr>
+    </w:lvl>
+    <w:lvl w:ilvl="4" w:tplc="04090003" w:tentative="1">
+      <w:start w:val="1"/>
+      <w:numFmt w:val="bullet"/>
+      <w:lvlText w:val="o"/>
+      <w:lvlJc w:val="left"/>
+      <w:pPr>
+        <w:ind w:left="3960" w:hanging="360"/>
+      </w:pPr>
+      <w:rPr>
+        <w:rFonts w:ascii="Courier New" w:hAnsi="Courier New" w:cs="Courier New" w:hint="default"/>
+      </w:rPr>
+    </w:lvl>
+    <w:lvl w:ilvl="5" w:tplc="04090005" w:tentative="1">
+      <w:start w:val="1"/>
+      <w:numFmt w:val="bullet"/>
+      <w:lvlText w:val=""/>
+      <w:lvlJc w:val="left"/>
+      <w:pPr>
+        <w:ind w:left="4680" w:hanging="360"/>
+      </w:pPr>
+      <w:rPr>
+        <w:rFonts w:ascii="Wingdings" w:hAnsi="Wingdings" w:hint="default"/>
+      </w:rPr>
+    </w:lvl>
+    <w:lvl w:ilvl="6" w:tplc="04090001" w:tentative="1">
+      <w:start w:val="1"/>
+      <w:numFmt w:val="bullet"/>
+      <w:lvlText w:val=""/>
+      <w:lvlJc w:val="left"/>
+      <w:pPr>
+        <w:ind w:left="5400" w:hanging="360"/>
+      </w:pPr>
+      <w:rPr>
+        <w:rFonts w:ascii="Symbol" w:hAnsi="Symbol" w:hint="default"/>
+      </w:rPr>
+    </w:lvl>
+    <w:lvl w:ilvl="7" w:tplc="04090003" w:tentative="1">
+      <w:start w:val="1"/>
+      <w:numFmt w:val="bullet"/>
+      <w:lvlText w:val="o"/>
+      <w:lvlJc w:val="left"/>
+      <w:pPr>
+        <w:ind w:left="6120" w:hanging="360"/>
+      </w:pPr>
+      <w:rPr>
+        <w:rFonts w:ascii="Courier New" w:hAnsi="Courier New" w:cs="Courier New" w:hint="default"/>
+      </w:rPr>
+    </w:lvl>
+    <w:lvl w:ilvl="8" w:tplc="04090005" w:tentative="1">
+      <w:start w:val="1"/>
+      <w:numFmt w:val="bullet"/>
+      <w:lvlText w:val=""/>
+      <w:lvlJc w:val="left"/>
+      <w:pPr>
+        <w:ind w:left="6840" w:hanging="360"/>
+      </w:pPr>
+      <w:rPr>
+        <w:rFonts w:ascii="Wingdings" w:hAnsi="Wingdings" w:hint="default"/>
+      </w:rPr>
+    </w:lvl>
+  </w:abstractNum>
+  <w:abstractNum w:abstractNumId="7" w15:restartNumberingAfterBreak="0">
     <w:nsid w:val="48506CA5"/>
     <w:multiLevelType w:val="multilevel"/>
     <w:tmpl w:val="751C1144"/>
@@ -3090,7 +4223,93 @@
       </w:rPr>
     </w:lvl>
   </w:abstractNum>
-  <w:abstractNum w:abstractNumId="6" w15:restartNumberingAfterBreak="0">
+  <w:abstractNum w:abstractNumId="8" w15:restartNumberingAfterBreak="0">
+    <w:nsid w:val="49FD412E"/>
+    <w:multiLevelType w:val="hybridMultilevel"/>
+    <w:tmpl w:val="8048CB26"/>
+    <w:lvl w:ilvl="0" w:tplc="0409000F">
+      <w:start w:val="1"/>
+      <w:numFmt w:val="decimal"/>
+      <w:lvlText w:val="%1."/>
+      <w:lvlJc w:val="left"/>
+      <w:pPr>
+        <w:ind w:left="720" w:hanging="360"/>
+      </w:pPr>
+    </w:lvl>
+    <w:lvl w:ilvl="1" w:tplc="04090019">
+      <w:start w:val="1"/>
+      <w:numFmt w:val="lowerLetter"/>
+      <w:lvlText w:val="%2."/>
+      <w:lvlJc w:val="left"/>
+      <w:pPr>
+        <w:ind w:left="1440" w:hanging="360"/>
+      </w:pPr>
+    </w:lvl>
+    <w:lvl w:ilvl="2" w:tplc="0409001B">
+      <w:start w:val="1"/>
+      <w:numFmt w:val="lowerRoman"/>
+      <w:lvlText w:val="%3."/>
+      <w:lvlJc w:val="right"/>
+      <w:pPr>
+        <w:ind w:left="2160" w:hanging="180"/>
+      </w:pPr>
+    </w:lvl>
+    <w:lvl w:ilvl="3" w:tplc="0409000F">
+      <w:start w:val="1"/>
+      <w:numFmt w:val="decimal"/>
+      <w:lvlText w:val="%4."/>
+      <w:lvlJc w:val="left"/>
+      <w:pPr>
+        <w:ind w:left="2880" w:hanging="360"/>
+      </w:pPr>
+    </w:lvl>
+    <w:lvl w:ilvl="4" w:tplc="04090019">
+      <w:start w:val="1"/>
+      <w:numFmt w:val="lowerLetter"/>
+      <w:lvlText w:val="%5."/>
+      <w:lvlJc w:val="left"/>
+      <w:pPr>
+        <w:ind w:left="3600" w:hanging="360"/>
+      </w:pPr>
+    </w:lvl>
+    <w:lvl w:ilvl="5" w:tplc="0409001B">
+      <w:start w:val="1"/>
+      <w:numFmt w:val="lowerRoman"/>
+      <w:lvlText w:val="%6."/>
+      <w:lvlJc w:val="right"/>
+      <w:pPr>
+        <w:ind w:left="4320" w:hanging="180"/>
+      </w:pPr>
+    </w:lvl>
+    <w:lvl w:ilvl="6" w:tplc="0409000F">
+      <w:start w:val="1"/>
+      <w:numFmt w:val="decimal"/>
+      <w:lvlText w:val="%7."/>
+      <w:lvlJc w:val="left"/>
+      <w:pPr>
+        <w:ind w:left="5040" w:hanging="360"/>
+      </w:pPr>
+    </w:lvl>
+    <w:lvl w:ilvl="7" w:tplc="04090019">
+      <w:start w:val="1"/>
+      <w:numFmt w:val="lowerLetter"/>
+      <w:lvlText w:val="%8."/>
+      <w:lvlJc w:val="left"/>
+      <w:pPr>
+        <w:ind w:left="5760" w:hanging="360"/>
+      </w:pPr>
+    </w:lvl>
+    <w:lvl w:ilvl="8" w:tplc="0409001B">
+      <w:start w:val="1"/>
+      <w:numFmt w:val="lowerRoman"/>
+      <w:lvlText w:val="%9."/>
+      <w:lvlJc w:val="right"/>
+      <w:pPr>
+        <w:ind w:left="6480" w:hanging="180"/>
+      </w:pPr>
+    </w:lvl>
+  </w:abstractNum>
+  <w:abstractNum w:abstractNumId="9" w15:restartNumberingAfterBreak="0">
     <w:nsid w:val="58382B20"/>
     <w:multiLevelType w:val="multilevel"/>
     <w:tmpl w:val="4F700FC8"/>
@@ -3179,7 +4398,7 @@
       </w:pPr>
     </w:lvl>
   </w:abstractNum>
-  <w:abstractNum w:abstractNumId="7" w15:restartNumberingAfterBreak="0">
+  <w:abstractNum w:abstractNumId="10" w15:restartNumberingAfterBreak="0">
     <w:nsid w:val="66E77D85"/>
     <w:multiLevelType w:val="multilevel"/>
     <w:tmpl w:val="74567F26"/>
@@ -3268,7 +4487,7 @@
       </w:pPr>
     </w:lvl>
   </w:abstractNum>
-  <w:abstractNum w:abstractNumId="8" w15:restartNumberingAfterBreak="0">
+  <w:abstractNum w:abstractNumId="11" w15:restartNumberingAfterBreak="0">
     <w:nsid w:val="74FF3579"/>
     <w:multiLevelType w:val="multilevel"/>
     <w:tmpl w:val="27BA654E"/>
@@ -3354,7 +4573,7 @@
       </w:pPr>
     </w:lvl>
   </w:abstractNum>
-  <w:abstractNum w:abstractNumId="9" w15:restartNumberingAfterBreak="0">
+  <w:abstractNum w:abstractNumId="12" w15:restartNumberingAfterBreak="0">
     <w:nsid w:val="79E35A0C"/>
     <w:multiLevelType w:val="multilevel"/>
     <w:tmpl w:val="0409001F"/>
@@ -3440,7 +4659,7 @@
       </w:pPr>
     </w:lvl>
   </w:abstractNum>
-  <w:abstractNum w:abstractNumId="10" w15:restartNumberingAfterBreak="0">
+  <w:abstractNum w:abstractNumId="13" w15:restartNumberingAfterBreak="0">
     <w:nsid w:val="7F4E1D5F"/>
     <w:multiLevelType w:val="multilevel"/>
     <w:tmpl w:val="D4AA3C26"/>
@@ -3554,22 +4773,22 @@
     </w:lvl>
   </w:abstractNum>
   <w:num w:numId="1">
-    <w:abstractNumId w:val="8"/>
+    <w:abstractNumId w:val="11"/>
   </w:num>
   <w:num w:numId="2">
-    <w:abstractNumId w:val="10"/>
+    <w:abstractNumId w:val="13"/>
   </w:num>
   <w:num w:numId="3">
+    <w:abstractNumId w:val="12"/>
+  </w:num>
+  <w:num w:numId="4">
+    <w:abstractNumId w:val="7"/>
+  </w:num>
+  <w:num w:numId="5">
     <w:abstractNumId w:val="9"/>
   </w:num>
-  <w:num w:numId="4">
-    <w:abstractNumId w:val="5"/>
-  </w:num>
-  <w:num w:numId="5">
-    <w:abstractNumId w:val="6"/>
-  </w:num>
   <w:num w:numId="6">
-    <w:abstractNumId w:val="7"/>
+    <w:abstractNumId w:val="10"/>
   </w:num>
   <w:num w:numId="7">
     <w:abstractNumId w:val="2"/>
@@ -3641,7 +4860,7 @@
     </w:lvlOverride>
   </w:num>
   <w:num w:numId="12">
-    <w:abstractNumId w:val="4"/>
+    <w:abstractNumId w:val="5"/>
     <w:lvlOverride w:ilvl="0">
       <w:startOverride w:val="1"/>
     </w:lvlOverride>
@@ -3672,6 +4891,42 @@
   </w:num>
   <w:num w:numId="13">
     <w:abstractNumId w:val="3"/>
+  </w:num>
+  <w:num w:numId="14">
+    <w:abstractNumId w:val="8"/>
+    <w:lvlOverride w:ilvl="0">
+      <w:startOverride w:val="1"/>
+    </w:lvlOverride>
+    <w:lvlOverride w:ilvl="1">
+      <w:startOverride w:val="1"/>
+    </w:lvlOverride>
+    <w:lvlOverride w:ilvl="2">
+      <w:startOverride w:val="1"/>
+    </w:lvlOverride>
+    <w:lvlOverride w:ilvl="3">
+      <w:startOverride w:val="1"/>
+    </w:lvlOverride>
+    <w:lvlOverride w:ilvl="4">
+      <w:startOverride w:val="1"/>
+    </w:lvlOverride>
+    <w:lvlOverride w:ilvl="5">
+      <w:startOverride w:val="1"/>
+    </w:lvlOverride>
+    <w:lvlOverride w:ilvl="6">
+      <w:startOverride w:val="1"/>
+    </w:lvlOverride>
+    <w:lvlOverride w:ilvl="7">
+      <w:startOverride w:val="1"/>
+    </w:lvlOverride>
+    <w:lvlOverride w:ilvl="8">
+      <w:startOverride w:val="1"/>
+    </w:lvlOverride>
+  </w:num>
+  <w:num w:numId="15">
+    <w:abstractNumId w:val="4"/>
+  </w:num>
+  <w:num w:numId="16">
+    <w:abstractNumId w:val="6"/>
   </w:num>
 </w:numbering>
 </file>
@@ -4159,7 +5414,6 @@
   <w:style w:type="character" w:customStyle="1" w:styleId="InternetLink">
     <w:name w:val="Internet Link"/>
     <w:basedOn w:val="DefaultParagraphFont"/>
-    <w:uiPriority w:val="99"/>
     <w:unhideWhenUsed/>
     <w:rsid w:val="000C6FAA"/>
     <w:rPr>
@@ -4341,6 +5595,18 @@
   <w:style w:type="paragraph" w:customStyle="1" w:styleId="TableContents">
     <w:name w:val="Table Contents"/>
     <w:basedOn w:val="Normal"/>
+  </w:style>
+  <w:style w:type="character" w:styleId="Hyperlink">
+    <w:name w:val="Hyperlink"/>
+    <w:basedOn w:val="DefaultParagraphFont"/>
+    <w:uiPriority w:val="99"/>
+    <w:semiHidden/>
+    <w:unhideWhenUsed/>
+    <w:rsid w:val="008E0A23"/>
+    <w:rPr>
+      <w:color w:val="CC9900"/>
+      <w:u w:val="single"/>
+    </w:rPr>
   </w:style>
 </w:styles>
 </file>
